--- a/отчет.docx
+++ b/отчет.docx
@@ -370,18 +370,7 @@
       </w:r>
       <w:r>
         <w:tab/>
-      </w:r>
-      <w:r>
-        <w:t>Окунев</w:t>
-      </w:r>
-      <w:r>
-        <w:t xml:space="preserve"> </w:t>
-      </w:r>
-      <w:r>
-        <w:t>Д</w:t>
-      </w:r>
-      <w:r>
-        <w:t>.</w:t>
+        <w:t>Окунев Д.</w:t>
       </w:r>
       <w:r>
         <w:t>Д</w:t>
@@ -569,6 +558,12 @@
     </w:p>
     <w:sdt>
       <w:sdtPr>
+        <w:rPr>
+          <w:rFonts w:ascii="Times New Roman" w:eastAsiaTheme="minorEastAsia" w:hAnsi="Times New Roman" w:cstheme="minorBidi"/>
+          <w:color w:val="auto"/>
+          <w:sz w:val="28"/>
+          <w:szCs w:val="28"/>
+        </w:rPr>
         <w:id w:val="1740905986"/>
         <w:docPartObj>
           <w:docPartGallery w:val="Table of Contents"/>
@@ -577,12 +572,8 @@
       </w:sdtPr>
       <w:sdtEndPr>
         <w:rPr>
-          <w:rFonts w:ascii="Times New Roman" w:eastAsiaTheme="minorEastAsia" w:hAnsi="Times New Roman" w:cstheme="minorBidi"/>
           <w:b/>
           <w:bCs/>
-          <w:color w:val="auto"/>
-          <w:sz w:val="28"/>
-          <w:szCs w:val="28"/>
         </w:rPr>
       </w:sdtEndPr>
       <w:sdtContent>
@@ -4204,13 +4195,13 @@
         <w:pStyle w:val="a7"/>
         <w:pageBreakBefore/>
       </w:pPr>
-      <w:bookmarkStart w:id="0" w:name="_Hlk127992719"/>
-      <w:bookmarkStart w:id="1" w:name="_Toc166627007"/>
+      <w:bookmarkStart w:id="0" w:name="_Toc166627007"/>
+      <w:bookmarkStart w:id="1" w:name="_Hlk127992719"/>
       <w:r>
         <w:lastRenderedPageBreak/>
         <w:t>ВВЕДЕНИЕ</w:t>
       </w:r>
-      <w:bookmarkEnd w:id="1"/>
+      <w:bookmarkEnd w:id="0"/>
     </w:p>
     <w:p>
       <w:pPr>
@@ -4248,7 +4239,7 @@
         <w:ind w:left="0" w:firstLine="851"/>
       </w:pPr>
       <w:bookmarkStart w:id="2" w:name="_Toc166627008"/>
-      <w:bookmarkEnd w:id="0"/>
+      <w:bookmarkEnd w:id="1"/>
       <w:r>
         <w:lastRenderedPageBreak/>
         <w:t>ПОСТАНОВКА ЗАДАЧИ</w:t>
@@ -4265,19 +4256,7 @@
         <w:rPr>
           <w:lang w:eastAsia="en-US"/>
         </w:rPr>
-        <w:t>Задачи данной курсовой работ</w:t>
-      </w:r>
-      <w:r>
-        <w:rPr>
-          <w:lang w:eastAsia="en-US"/>
-        </w:rPr>
-        <w:t>ы</w:t>
-      </w:r>
-      <w:r>
-        <w:rPr>
-          <w:lang w:eastAsia="en-US"/>
-        </w:rPr>
-        <w:t>:</w:t>
+        <w:t>Задачи данной курсовой работы:</w:t>
       </w:r>
     </w:p>
     <w:p>
@@ -4541,31 +4520,7 @@
         <w:rPr>
           <w:lang w:eastAsia="en-US"/>
         </w:rPr>
-        <w:t>Для проведения исследовани</w:t>
-      </w:r>
-      <w:r>
-        <w:rPr>
-          <w:lang w:eastAsia="en-US"/>
-        </w:rPr>
-        <w:t>я</w:t>
-      </w:r>
-      <w:r>
-        <w:rPr>
-          <w:lang w:eastAsia="en-US"/>
-        </w:rPr>
-        <w:t xml:space="preserve"> была установлена интерактивная среда разработки Jupyter Notebook, позволяющая в режиме реального времени выполнять код</w:t>
-      </w:r>
-      <w:r>
-        <w:rPr>
-          <w:lang w:eastAsia="en-US"/>
-        </w:rPr>
-        <w:t xml:space="preserve"> и</w:t>
-      </w:r>
-      <w:r>
-        <w:rPr>
-          <w:lang w:eastAsia="en-US"/>
-        </w:rPr>
-        <w:t xml:space="preserve"> визуализировать данные.</w:t>
+        <w:t>Для проведения исследования была установлена интерактивная среда разработки Jupyter Notebook, позволяющая в режиме реального времени выполнять код и визуализировать данные.</w:t>
       </w:r>
     </w:p>
     <w:p>
@@ -4687,7 +4642,7 @@
         <w:rPr>
           <w:sz w:val="22"/>
           <w:szCs w:val="24"/>
-          <w:lang w:eastAsia="en-US"/>
+          <w:lang w:val="ru-RU" w:eastAsia="en-US"/>
         </w:rPr>
       </w:pPr>
       <w:r>
@@ -4702,7 +4657,7 @@
         <w:rPr>
           <w:sz w:val="22"/>
           <w:szCs w:val="24"/>
-          <w:lang w:eastAsia="en-US"/>
+          <w:lang w:val="ru-RU" w:eastAsia="en-US"/>
         </w:rPr>
         <w:t xml:space="preserve"> = </w:t>
       </w:r>
@@ -4718,7 +4673,7 @@
         <w:rPr>
           <w:sz w:val="22"/>
           <w:szCs w:val="24"/>
-          <w:lang w:eastAsia="en-US"/>
+          <w:lang w:val="ru-RU" w:eastAsia="en-US"/>
         </w:rPr>
         <w:t>.</w:t>
       </w:r>
@@ -4734,7 +4689,7 @@
         <w:rPr>
           <w:sz w:val="22"/>
           <w:szCs w:val="24"/>
-          <w:lang w:eastAsia="en-US"/>
+          <w:lang w:val="ru-RU" w:eastAsia="en-US"/>
         </w:rPr>
         <w:t>_</w:t>
       </w:r>
@@ -4750,7 +4705,7 @@
         <w:rPr>
           <w:sz w:val="22"/>
           <w:szCs w:val="24"/>
-          <w:lang w:eastAsia="en-US"/>
+          <w:lang w:val="ru-RU" w:eastAsia="en-US"/>
         </w:rPr>
         <w:t>("</w:t>
       </w:r>
@@ -4766,7 +4721,7 @@
         <w:rPr>
           <w:sz w:val="22"/>
           <w:szCs w:val="24"/>
-          <w:lang w:eastAsia="en-US"/>
+          <w:lang w:val="ru-RU" w:eastAsia="en-US"/>
         </w:rPr>
         <w:t>.</w:t>
       </w:r>
@@ -4782,7 +4737,7 @@
         <w:rPr>
           <w:sz w:val="22"/>
           <w:szCs w:val="24"/>
-          <w:lang w:eastAsia="en-US"/>
+          <w:lang w:val="ru-RU" w:eastAsia="en-US"/>
         </w:rPr>
         <w:t xml:space="preserve">", </w:t>
       </w:r>
@@ -4798,7 +4753,7 @@
         <w:rPr>
           <w:sz w:val="22"/>
           <w:szCs w:val="24"/>
-          <w:lang w:eastAsia="en-US"/>
+          <w:lang w:val="ru-RU" w:eastAsia="en-US"/>
         </w:rPr>
         <w:t>=</w:t>
       </w:r>
@@ -4814,7 +4769,7 @@
         <w:rPr>
           <w:sz w:val="22"/>
           <w:szCs w:val="24"/>
-          <w:lang w:eastAsia="en-US"/>
+          <w:lang w:val="ru-RU" w:eastAsia="en-US"/>
         </w:rPr>
         <w:t>).</w:t>
       </w:r>
@@ -4830,7 +4785,7 @@
         <w:rPr>
           <w:sz w:val="22"/>
           <w:szCs w:val="24"/>
-          <w:lang w:eastAsia="en-US"/>
+          <w:lang w:val="ru-RU" w:eastAsia="en-US"/>
         </w:rPr>
         <w:t>().</w:t>
       </w:r>
@@ -4846,7 +4801,7 @@
         <w:rPr>
           <w:sz w:val="22"/>
           <w:szCs w:val="24"/>
-          <w:lang w:eastAsia="en-US"/>
+          <w:lang w:val="ru-RU" w:eastAsia="en-US"/>
         </w:rPr>
         <w:t>()</w:t>
       </w:r>
@@ -5067,14 +5022,14 @@
         <w:rPr>
           <w:sz w:val="22"/>
           <w:szCs w:val="24"/>
-          <w:lang w:val="ru-RU" w:eastAsia="en-US"/>
-        </w:rPr>
-      </w:pPr>
-      <w:r>
-        <w:rPr>
-          <w:sz w:val="22"/>
-          <w:szCs w:val="24"/>
-          <w:lang w:val="ru-RU" w:eastAsia="en-US"/>
+          <w:lang w:eastAsia="en-US"/>
+        </w:rPr>
+      </w:pPr>
+      <w:r>
+        <w:rPr>
+          <w:sz w:val="22"/>
+          <w:szCs w:val="24"/>
+          <w:lang w:eastAsia="en-US"/>
         </w:rPr>
         <w:t xml:space="preserve">    </w:t>
       </w:r>
@@ -5092,6 +5047,9 @@
         <w:pStyle w:val="3"/>
       </w:pPr>
       <w:r>
+        <w:rPr>
+          <w:lang w:val="en-US"/>
+        </w:rPr>
         <w:lastRenderedPageBreak/>
         <w:t xml:space="preserve">   </w:t>
       </w:r>
@@ -5549,7 +5507,7 @@
         <w:rPr>
           <w:sz w:val="22"/>
           <w:szCs w:val="24"/>
-          <w:lang w:val="ru-RU" w:eastAsia="en-US"/>
+          <w:lang w:eastAsia="en-US"/>
         </w:rPr>
       </w:pPr>
       <w:r>
@@ -5783,7 +5741,7 @@
         <w:rPr>
           <w:sz w:val="22"/>
           <w:szCs w:val="24"/>
-          <w:lang w:val="ru-RU" w:eastAsia="en-US"/>
+          <w:lang w:eastAsia="en-US"/>
         </w:rPr>
       </w:pPr>
       <w:r>
@@ -5950,13 +5908,7 @@
                 <w:rPr>
                   <w:rFonts w:ascii="Cambria Math" w:hAnsi="Cambria Math"/>
                 </w:rPr>
-                <m:t>n</m:t>
-              </m:r>
-              <m:r>
-                <w:rPr>
-                  <w:rFonts w:ascii="Cambria Math" w:hAnsi="Cambria Math"/>
-                </w:rPr>
-                <m:t>-1</m:t>
+                <m:t>n-1</m:t>
               </m:r>
             </m:den>
           </m:f>
@@ -6024,6 +5976,61 @@
         <w:rPr>
           <w:sz w:val="22"/>
           <w:szCs w:val="24"/>
+          <w:lang w:eastAsia="en-US"/>
+        </w:rPr>
+      </w:pPr>
+      <w:r>
+        <w:rPr>
+          <w:sz w:val="22"/>
+          <w:szCs w:val="24"/>
+          <w:lang w:eastAsia="en-US"/>
+        </w:rPr>
+        <w:t xml:space="preserve">    return sum((x - avrg) ** 2 for x in sample) / (len(sample) - 1)</w:t>
+      </w:r>
+    </w:p>
+    <w:p>
+      <w:pPr>
+        <w:pStyle w:val="3"/>
+      </w:pPr>
+      <w:r>
+        <w:rPr>
+          <w:lang w:val="en-US"/>
+        </w:rPr>
+        <w:t xml:space="preserve">   </w:t>
+      </w:r>
+      <w:bookmarkStart w:id="14" w:name="_Toc166627020"/>
+      <w:r>
+        <w:t>В</w:t>
+      </w:r>
+      <w:r>
+        <w:t>ыборочный начальный момент k-ого порядка</w:t>
+      </w:r>
+      <w:bookmarkEnd w:id="14"/>
+    </w:p>
+    <w:p>
+      <w:pPr>
+        <w:pStyle w:val="ac"/>
+        <w:rPr>
+          <w:sz w:val="22"/>
+          <w:szCs w:val="24"/>
+          <w:lang w:eastAsia="en-US"/>
+        </w:rPr>
+      </w:pPr>
+      <w:r>
+        <w:rPr>
+          <w:sz w:val="22"/>
+          <w:szCs w:val="24"/>
+          <w:lang w:eastAsia="en-US"/>
+        </w:rPr>
+        <w:t>def initial_moment(nakagami, k):</w:t>
+      </w:r>
+    </w:p>
+    <w:p>
+      <w:pPr>
+        <w:pStyle w:val="ac"/>
+        <w:rPr>
+          <w:sz w:val="22"/>
+          <w:szCs w:val="24"/>
           <w:lang w:val="ru-RU" w:eastAsia="en-US"/>
         </w:rPr>
       </w:pPr>
@@ -6033,7 +6040,57 @@
           <w:szCs w:val="24"/>
           <w:lang w:eastAsia="en-US"/>
         </w:rPr>
-        <w:t xml:space="preserve">    return sum((x - avrg) ** 2 for x in sample) / (len(sample) - 1)</w:t>
+        <w:t xml:space="preserve">    </w:t>
+      </w:r>
+      <w:r>
+        <w:rPr>
+          <w:sz w:val="22"/>
+          <w:szCs w:val="24"/>
+          <w:lang w:val="ru-RU" w:eastAsia="en-US"/>
+        </w:rPr>
+        <w:t xml:space="preserve">"""выборочный начальный момент </w:t>
+      </w:r>
+      <w:r>
+        <w:rPr>
+          <w:sz w:val="22"/>
+          <w:szCs w:val="24"/>
+          <w:lang w:eastAsia="en-US"/>
+        </w:rPr>
+        <w:t>k</w:t>
+      </w:r>
+      <w:r>
+        <w:rPr>
+          <w:sz w:val="22"/>
+          <w:szCs w:val="24"/>
+          <w:lang w:val="ru-RU" w:eastAsia="en-US"/>
+        </w:rPr>
+        <w:t>-ого порядка"""</w:t>
+      </w:r>
+    </w:p>
+    <w:p>
+      <w:pPr>
+        <w:pStyle w:val="ac"/>
+        <w:rPr>
+          <w:sz w:val="22"/>
+          <w:szCs w:val="24"/>
+          <w:lang w:eastAsia="en-US"/>
+        </w:rPr>
+      </w:pPr>
+      <w:r>
+        <w:rPr>
+          <w:sz w:val="22"/>
+          <w:szCs w:val="24"/>
+          <w:lang w:val="ru-RU" w:eastAsia="en-US"/>
+        </w:rPr>
+        <w:t xml:space="preserve">    </w:t>
+      </w:r>
+      <w:r>
+        <w:rPr>
+          <w:sz w:val="22"/>
+          <w:szCs w:val="24"/>
+          <w:lang w:eastAsia="en-US"/>
+        </w:rPr>
+        <w:t>return sum(x ** k for x in nakagami) / len(nakagami)</w:t>
       </w:r>
     </w:p>
     <w:p>
@@ -6041,108 +6098,9 @@
         <w:pStyle w:val="3"/>
       </w:pPr>
       <w:r>
-        <w:t xml:space="preserve">   </w:t>
-      </w:r>
-      <w:bookmarkStart w:id="14" w:name="_Toc166627020"/>
-      <w:r>
-        <w:t>В</w:t>
-      </w:r>
-      <w:r>
-        <w:t>ыборочный начальный момент k-ого порядка</w:t>
-      </w:r>
-      <w:bookmarkEnd w:id="14"/>
-    </w:p>
-    <w:p>
-      <w:pPr>
-        <w:pStyle w:val="ac"/>
-        <w:rPr>
-          <w:sz w:val="22"/>
-          <w:szCs w:val="24"/>
-          <w:lang w:eastAsia="en-US"/>
-        </w:rPr>
-      </w:pPr>
-      <w:r>
-        <w:rPr>
-          <w:sz w:val="22"/>
-          <w:szCs w:val="24"/>
-          <w:lang w:eastAsia="en-US"/>
-        </w:rPr>
-        <w:t>def initial_moment(nakagami, k):</w:t>
-      </w:r>
-    </w:p>
-    <w:p>
-      <w:pPr>
-        <w:pStyle w:val="ac"/>
-        <w:rPr>
-          <w:sz w:val="22"/>
-          <w:szCs w:val="24"/>
-          <w:lang w:val="ru-RU" w:eastAsia="en-US"/>
-        </w:rPr>
-      </w:pPr>
-      <w:r>
-        <w:rPr>
-          <w:sz w:val="22"/>
-          <w:szCs w:val="24"/>
-          <w:lang w:eastAsia="en-US"/>
-        </w:rPr>
-        <w:t xml:space="preserve">    </w:t>
-      </w:r>
-      <w:r>
-        <w:rPr>
-          <w:sz w:val="22"/>
-          <w:szCs w:val="24"/>
-          <w:lang w:val="ru-RU" w:eastAsia="en-US"/>
-        </w:rPr>
-        <w:t xml:space="preserve">"""выборочный начальный момент </w:t>
-      </w:r>
-      <w:r>
-        <w:rPr>
-          <w:sz w:val="22"/>
-          <w:szCs w:val="24"/>
-          <w:lang w:eastAsia="en-US"/>
-        </w:rPr>
-        <w:t>k</w:t>
-      </w:r>
-      <w:r>
-        <w:rPr>
-          <w:sz w:val="22"/>
-          <w:szCs w:val="24"/>
-          <w:lang w:val="ru-RU" w:eastAsia="en-US"/>
-        </w:rPr>
-        <w:t>-ого порядка"""</w:t>
-      </w:r>
-    </w:p>
-    <w:p>
-      <w:pPr>
-        <w:pStyle w:val="ac"/>
-        <w:rPr>
-          <w:sz w:val="22"/>
-          <w:szCs w:val="24"/>
-          <w:lang w:val="ru-RU" w:eastAsia="en-US"/>
-        </w:rPr>
-      </w:pPr>
-      <w:r>
-        <w:rPr>
-          <w:sz w:val="22"/>
-          <w:szCs w:val="24"/>
-          <w:lang w:val="ru-RU" w:eastAsia="en-US"/>
-        </w:rPr>
-        <w:t xml:space="preserve">    </w:t>
-      </w:r>
-      <w:r>
-        <w:rPr>
-          <w:sz w:val="22"/>
-          <w:szCs w:val="24"/>
-          <w:lang w:eastAsia="en-US"/>
-        </w:rPr>
-        <w:t>return sum(x ** k for x in nakagami) / len(nakagami)</w:t>
-      </w:r>
-    </w:p>
-    <w:p>
-      <w:pPr>
-        <w:pStyle w:val="3"/>
-      </w:pPr>
-      <w:r>
+        <w:rPr>
+          <w:lang w:val="en-US"/>
+        </w:rPr>
         <w:t xml:space="preserve">   </w:t>
       </w:r>
       <w:bookmarkStart w:id="15" w:name="_Toc166627021"/>
@@ -6716,10 +6674,7 @@
               <w:pStyle w:val="ab"/>
             </w:pPr>
             <w:r>
-              <w:t>6</w:t>
-            </w:r>
-            <w:r>
-              <w:t>-го порядка</w:t>
+              <w:t>6-го порядка</w:t>
             </w:r>
           </w:p>
         </w:tc>
@@ -6761,13 +6716,7 @@
               <w:pStyle w:val="ab"/>
             </w:pPr>
             <w:r>
-              <w:t xml:space="preserve">Выборочный центральный момент </w:t>
-            </w:r>
-            <w:r>
-              <w:t>6</w:t>
-            </w:r>
-            <w:r>
-              <w:t>-го порядка</w:t>
+              <w:t>Выборочный центральный момент 6-го порядка</w:t>
             </w:r>
           </w:p>
         </w:tc>
@@ -6892,13 +6841,7 @@
         <w:rPr>
           <w:lang w:eastAsia="en-US"/>
         </w:rPr>
-        <w:t xml:space="preserve"> — наблюдаемая выборка из некоторого распределения. Эмпирическая функция распределения</w:t>
-      </w:r>
-      <w:r>
-        <w:rPr>
-          <w:lang w:eastAsia="en-US"/>
-        </w:rPr>
-        <w:t xml:space="preserve"> </w:t>
+        <w:t xml:space="preserve"> — наблюдаемая выборка из некоторого распределения. Эмпирическая функция распределения </w:t>
       </w:r>
       <w:r>
         <w:rPr>
@@ -6929,13 +6872,7 @@
         <w:rPr>
           <w:lang w:eastAsia="en-US"/>
         </w:rPr>
-        <w:t xml:space="preserve"> определяется как доля наблюдений, которые меньше или равны</w:t>
-      </w:r>
-      <w:r>
-        <w:rPr>
-          <w:lang w:eastAsia="en-US"/>
-        </w:rPr>
-        <w:t xml:space="preserve"> </w:t>
+        <w:t xml:space="preserve"> определяется как доля наблюдений, которые меньше или равны </w:t>
       </w:r>
       <w:r>
         <w:rPr>
@@ -7153,13 +7090,7 @@
         <w:rPr>
           <w:lang w:eastAsia="en-US"/>
         </w:rPr>
-        <w:t>которые меньше или равны</w:t>
-      </w:r>
-      <w:r>
-        <w:rPr>
-          <w:lang w:eastAsia="en-US"/>
-        </w:rPr>
-        <w:t xml:space="preserve"> </w:t>
+        <w:t xml:space="preserve">которые меньше или равны </w:t>
       </w:r>
       <w:r>
         <w:rPr>
@@ -7224,13 +7155,7 @@
         <w:rPr>
           <w:lang w:eastAsia="en-US"/>
         </w:rPr>
-        <w:t xml:space="preserve">Сортировка </w:t>
-      </w:r>
-      <w:r>
-        <w:rPr>
-          <w:lang w:eastAsia="en-US"/>
-        </w:rPr>
-        <w:t xml:space="preserve">выборки в возрастающем порядке. </w:t>
+        <w:t xml:space="preserve">Сортировка выборки в возрастающем порядке. </w:t>
       </w:r>
     </w:p>
     <w:p>
@@ -7305,66 +7230,30 @@
         <w:rPr>
           <w:rFonts w:cs="Times New Roman"/>
         </w:rPr>
-        <w:t xml:space="preserve">графики </w:t>
+        <w:t>графики эмпирической функции распределения для случайных подвыборок из 10, 100 и 200 элементов из исходной выборки, представленны</w:t>
       </w:r>
       <w:r>
         <w:rPr>
           <w:rFonts w:cs="Times New Roman"/>
         </w:rPr>
-        <w:t>эмпирическ</w:t>
+        <w:t>е</w:t>
       </w:r>
       <w:r>
         <w:rPr>
           <w:rFonts w:cs="Times New Roman"/>
         </w:rPr>
-        <w:t>ой</w:t>
+        <w:t xml:space="preserve"> на рисунк</w:t>
       </w:r>
       <w:r>
         <w:rPr>
           <w:rFonts w:cs="Times New Roman"/>
         </w:rPr>
-        <w:t xml:space="preserve"> функци</w:t>
+        <w:t>ах</w:t>
       </w:r>
       <w:r>
         <w:rPr>
           <w:rFonts w:cs="Times New Roman"/>
         </w:rPr>
-        <w:t>и</w:t>
-      </w:r>
-      <w:r>
-        <w:rPr>
-          <w:rFonts w:cs="Times New Roman"/>
-        </w:rPr>
-        <w:t xml:space="preserve"> распределения</w:t>
-      </w:r>
-      <w:r>
-        <w:rPr>
-          <w:rFonts w:cs="Times New Roman"/>
-        </w:rPr>
-        <w:t xml:space="preserve"> для случайных подвыборок из 10, 100 и 200 элементов из исходной выборки, представленны</w:t>
-      </w:r>
-      <w:r>
-        <w:rPr>
-          <w:rFonts w:cs="Times New Roman"/>
-        </w:rPr>
-        <w:t>е</w:t>
-      </w:r>
-      <w:r>
-        <w:rPr>
-          <w:rFonts w:cs="Times New Roman"/>
-        </w:rPr>
-        <w:t xml:space="preserve"> на рисунк</w:t>
-      </w:r>
-      <w:r>
-        <w:rPr>
-          <w:rFonts w:cs="Times New Roman"/>
-        </w:rPr>
-        <w:t>ах</w:t>
-      </w:r>
-      <w:r>
-        <w:rPr>
-          <w:rFonts w:cs="Times New Roman"/>
-        </w:rPr>
         <w:t xml:space="preserve"> 1–3.</w:t>
       </w:r>
     </w:p>
@@ -7375,6 +7264,7 @@
       </w:pPr>
       <w:r>
         <w:rPr>
+          <w:noProof/>
           <w:lang w:eastAsia="en-US"/>
         </w:rPr>
         <w:lastRenderedPageBreak/>
@@ -7451,6 +7341,7 @@
       </w:pPr>
       <w:r>
         <w:rPr>
+          <w:noProof/>
           <w:lang w:eastAsia="en-US"/>
         </w:rPr>
         <w:drawing>
@@ -7519,13 +7410,7 @@
         <w:fldChar w:fldCharType="end"/>
       </w:r>
       <w:r>
-        <w:t xml:space="preserve"> – График эмпирической функции для подвыборки из 10</w:t>
-      </w:r>
-      <w:r>
-        <w:t>0</w:t>
-      </w:r>
-      <w:r>
-        <w:t xml:space="preserve"> элементов</w:t>
+        <w:t xml:space="preserve"> – График эмпирической функции для подвыборки из 100 элементов</w:t>
       </w:r>
     </w:p>
     <w:p>
@@ -7541,6 +7426,7 @@
       </w:pPr>
       <w:r>
         <w:rPr>
+          <w:noProof/>
           <w:lang w:eastAsia="en-US"/>
         </w:rPr>
         <w:lastRenderedPageBreak/>
@@ -7790,13 +7676,7 @@
         <w:rPr>
           <w:lang w:eastAsia="en-US"/>
         </w:rPr>
-        <w:t>Гистограмма — это графическое представление распределения числовых данных, которое позволяет оценить форму, разброс и центральную тенденцию данных.</w:t>
-      </w:r>
-      <w:r>
-        <w:rPr>
-          <w:lang w:eastAsia="en-US"/>
-        </w:rPr>
-        <w:t xml:space="preserve"> </w:t>
+        <w:t xml:space="preserve">Гистограмма — это графическое представление распределения числовых данных, которое позволяет оценить форму, разброс и центральную тенденцию данных. </w:t>
       </w:r>
       <w:r>
         <w:rPr>
@@ -7845,37 +7725,7 @@
         <w:rPr>
           <w:lang w:eastAsia="en-US"/>
         </w:rPr>
-        <w:t xml:space="preserve">Определение </w:t>
-      </w:r>
-      <w:r>
-        <w:rPr>
-          <w:lang w:eastAsia="en-US"/>
-        </w:rPr>
-        <w:t>и р</w:t>
-      </w:r>
-      <w:r>
-        <w:rPr>
-          <w:lang w:eastAsia="en-US"/>
-        </w:rPr>
-        <w:t>асчет границ</w:t>
-      </w:r>
-      <w:r>
-        <w:rPr>
-          <w:lang w:eastAsia="en-US"/>
-        </w:rPr>
-        <w:t xml:space="preserve"> </w:t>
-      </w:r>
-      <w:r>
-        <w:rPr>
-          <w:lang w:eastAsia="en-US"/>
-        </w:rPr>
-        <w:t>интервалов</w:t>
-      </w:r>
-      <w:r>
-        <w:rPr>
-          <w:lang w:eastAsia="en-US"/>
-        </w:rPr>
-        <w:t>.</w:t>
+        <w:t>Определение и расчет границ интервалов.</w:t>
       </w:r>
     </w:p>
     <w:p>
@@ -7893,13 +7743,7 @@
         <w:rPr>
           <w:lang w:eastAsia="en-US"/>
         </w:rPr>
-        <w:t xml:space="preserve">Подсчет числа значений в каждом </w:t>
-      </w:r>
-      <w:r>
-        <w:rPr>
-          <w:lang w:eastAsia="en-US"/>
-        </w:rPr>
-        <w:t>интервале.</w:t>
+        <w:t>Подсчет числа значений в каждом интервале.</w:t>
       </w:r>
     </w:p>
     <w:p>
@@ -7917,25 +7761,72 @@
         <w:rPr>
           <w:lang w:eastAsia="en-US"/>
         </w:rPr>
-        <w:t>Рисование</w:t>
-      </w:r>
-      <w:r>
-        <w:rPr>
-          <w:lang w:eastAsia="en-US"/>
-        </w:rPr>
-        <w:t xml:space="preserve"> </w:t>
-      </w:r>
-      <w:r>
-        <w:rPr>
-          <w:lang w:eastAsia="en-US"/>
-        </w:rPr>
-        <w:t xml:space="preserve">графика </w:t>
-      </w:r>
-      <w:r>
-        <w:rPr>
-          <w:lang w:eastAsia="en-US"/>
-        </w:rPr>
-        <w:t>гистограммы</w:t>
+        <w:t>Рисование графика гистограммы.</w:t>
+      </w:r>
+    </w:p>
+    <w:p>
+      <w:pPr>
+        <w:pStyle w:val="3"/>
+      </w:pPr>
+      <w:r>
+        <w:t xml:space="preserve">   </w:t>
+      </w:r>
+      <w:bookmarkStart w:id="27" w:name="_Toc166627031"/>
+      <w:r>
+        <w:t>П</w:t>
+      </w:r>
+      <w:r>
+        <w:t xml:space="preserve">остроение </w:t>
+      </w:r>
+      <w:r>
+        <w:t xml:space="preserve">графиков </w:t>
+      </w:r>
+      <w:r>
+        <w:t>гистограмм</w:t>
+      </w:r>
+      <w:bookmarkEnd w:id="27"/>
+    </w:p>
+    <w:p>
+      <w:pPr>
+        <w:rPr>
+          <w:lang w:eastAsia="en-US"/>
+        </w:rPr>
+      </w:pPr>
+      <w:r>
+        <w:rPr>
+          <w:lang w:eastAsia="en-US"/>
+        </w:rPr>
+        <w:t xml:space="preserve">Были построены графики </w:t>
+      </w:r>
+      <w:r>
+        <w:rPr>
+          <w:lang w:eastAsia="en-US"/>
+        </w:rPr>
+        <w:t>гистограмм</w:t>
+      </w:r>
+      <w:r>
+        <w:rPr>
+          <w:lang w:eastAsia="en-US"/>
+        </w:rPr>
+        <w:t xml:space="preserve"> для случайных подвыборок из 10, 100 и 200 элементов из исходной выборки, представленные на рисунках </w:t>
+      </w:r>
+      <w:r>
+        <w:rPr>
+          <w:lang w:eastAsia="en-US"/>
+        </w:rPr>
+        <w:t>5</w:t>
+      </w:r>
+      <w:r>
+        <w:rPr>
+          <w:lang w:eastAsia="en-US"/>
+        </w:rPr>
+        <w:t>–</w:t>
+      </w:r>
+      <w:r>
+        <w:rPr>
+          <w:lang w:eastAsia="en-US"/>
+        </w:rPr>
+        <w:t>7</w:t>
       </w:r>
       <w:r>
         <w:rPr>
@@ -7946,77 +7837,6 @@
     </w:p>
     <w:p>
       <w:pPr>
-        <w:pStyle w:val="3"/>
-      </w:pPr>
-      <w:r>
-        <w:t xml:space="preserve">   </w:t>
-      </w:r>
-      <w:bookmarkStart w:id="27" w:name="_Toc166627031"/>
-      <w:r>
-        <w:t>П</w:t>
-      </w:r>
-      <w:r>
-        <w:t xml:space="preserve">остроение </w:t>
-      </w:r>
-      <w:r>
-        <w:t xml:space="preserve">графиков </w:t>
-      </w:r>
-      <w:r>
-        <w:t>гистограмм</w:t>
-      </w:r>
-      <w:bookmarkEnd w:id="27"/>
-    </w:p>
-    <w:p>
-      <w:pPr>
-        <w:rPr>
-          <w:lang w:eastAsia="en-US"/>
-        </w:rPr>
-      </w:pPr>
-      <w:r>
-        <w:rPr>
-          <w:lang w:eastAsia="en-US"/>
-        </w:rPr>
-        <w:t xml:space="preserve">Были построены графики </w:t>
-      </w:r>
-      <w:r>
-        <w:rPr>
-          <w:lang w:eastAsia="en-US"/>
-        </w:rPr>
-        <w:t>гистограмм</w:t>
-      </w:r>
-      <w:r>
-        <w:rPr>
-          <w:lang w:eastAsia="en-US"/>
-        </w:rPr>
-        <w:t xml:space="preserve"> для случайных подвыборок из 10, 100 и 200 элементов из исходной выборки, представленные на рисунках </w:t>
-      </w:r>
-      <w:r>
-        <w:rPr>
-          <w:lang w:eastAsia="en-US"/>
-        </w:rPr>
-        <w:t>5</w:t>
-      </w:r>
-      <w:r>
-        <w:rPr>
-          <w:lang w:eastAsia="en-US"/>
-        </w:rPr>
-        <w:t>–</w:t>
-      </w:r>
-      <w:r>
-        <w:rPr>
-          <w:lang w:eastAsia="en-US"/>
-        </w:rPr>
-        <w:t>7</w:t>
-      </w:r>
-      <w:r>
-        <w:rPr>
-          <w:lang w:eastAsia="en-US"/>
-        </w:rPr>
-        <w:t>.</w:t>
-      </w:r>
-    </w:p>
-    <w:p>
-      <w:pPr>
         <w:rPr>
           <w:lang w:eastAsia="en-US"/>
         </w:rPr>
@@ -8028,6 +7848,7 @@
       </w:pPr>
       <w:r>
         <w:rPr>
+          <w:noProof/>
           <w:lang w:eastAsia="en-US"/>
         </w:rPr>
         <w:lastRenderedPageBreak/>
@@ -8104,6 +7925,7 @@
       </w:pPr>
       <w:r>
         <w:rPr>
+          <w:noProof/>
           <w:lang w:eastAsia="en-US"/>
         </w:rPr>
         <w:drawing>
@@ -8194,6 +8016,7 @@
       </w:pPr>
       <w:r>
         <w:rPr>
+          <w:noProof/>
           <w:lang w:eastAsia="en-US"/>
         </w:rPr>
         <w:lastRenderedPageBreak/>
@@ -8317,13 +8140,7 @@
         <w:rPr>
           <w:lang w:eastAsia="en-US"/>
         </w:rPr>
-        <w:t xml:space="preserve"> распределения Накагами, представленной на рисунке </w:t>
-      </w:r>
-      <w:r>
-        <w:rPr>
-          <w:lang w:eastAsia="en-US"/>
-        </w:rPr>
-        <w:t>8</w:t>
+        <w:t xml:space="preserve"> распределения Накагами, представленной на рисунке 8</w:t>
       </w:r>
       <w:r>
         <w:rPr>
@@ -8471,13 +8288,7 @@
         <w:rPr>
           <w:lang w:eastAsia="en-US"/>
         </w:rPr>
-        <w:t>Функция распределения</w:t>
-      </w:r>
-      <w:r>
-        <w:rPr>
-          <w:lang w:eastAsia="en-US"/>
-        </w:rPr>
-        <w:t xml:space="preserve"> </w:t>
+        <w:t xml:space="preserve">Функция распределения </w:t>
       </w:r>
       <w:r>
         <w:rPr>
@@ -8656,10 +8467,7 @@
         <w:t>г</w:t>
       </w:r>
       <w:r>
-        <w:t>де</w:t>
-      </w:r>
-      <w:r>
-        <w:t xml:space="preserve"> </w:t>
+        <w:t xml:space="preserve">де </w:t>
       </w:r>
       <w:r>
         <w:rPr>
@@ -8730,19 +8538,7 @@
         <w:rPr>
           <w:lang w:eastAsia="en-US"/>
         </w:rPr>
-        <w:t>П</w:t>
-      </w:r>
-      <w:r>
-        <w:rPr>
-          <w:lang w:eastAsia="en-US"/>
-        </w:rPr>
-        <w:t>араметр формы</w:t>
-      </w:r>
-      <w:r>
-        <w:rPr>
-          <w:lang w:eastAsia="en-US"/>
-        </w:rPr>
-        <w:t xml:space="preserve"> </w:t>
+        <w:t xml:space="preserve">Параметр формы </w:t>
       </w:r>
       <w:r>
         <w:rPr>
@@ -8846,13 +8642,7 @@
         <w:rPr>
           <w:lang w:eastAsia="en-US"/>
         </w:rPr>
-        <w:t>контролирует масштабирование переменной</w:t>
-      </w:r>
-      <w:r>
-        <w:rPr>
-          <w:lang w:eastAsia="en-US"/>
-        </w:rPr>
-        <w:t>.</w:t>
+        <w:t>контролирует масштабирование переменной.</w:t>
       </w:r>
     </w:p>
     <w:p>
@@ -9228,6 +9018,9 @@
         <w:pStyle w:val="3"/>
       </w:pPr>
       <w:r>
+        <w:rPr>
+          <w:lang w:val="en-US"/>
+        </w:rPr>
         <w:t xml:space="preserve">   </w:t>
       </w:r>
       <w:bookmarkStart w:id="33" w:name="_Toc166627037"/>
@@ -9490,26 +9283,32 @@
         <w:rPr>
           <w:lang w:eastAsia="en-US"/>
         </w:rPr>
-        <w:t>, представленные на рисунках 10-13</w:t>
-      </w:r>
-    </w:p>
-    <w:p>
-      <w:pPr>
-        <w:rPr>
-          <w:lang w:eastAsia="en-US"/>
-        </w:rPr>
-      </w:pPr>
-      <w:r>
-        <w:rPr>
-          <w:lang w:eastAsia="en-US"/>
-        </w:rPr>
-        <w:t>При увеличении</w:t>
-      </w:r>
-      <w:r>
-        <w:rPr>
-          <w:lang w:eastAsia="en-US"/>
-        </w:rPr>
-        <w:t xml:space="preserve"> </w:t>
+        <w:t>, представленные на рисунках 10</w:t>
+      </w:r>
+      <w:r>
+        <w:rPr>
+          <w:lang w:eastAsia="en-US"/>
+        </w:rPr>
+        <w:t>–</w:t>
+      </w:r>
+      <w:r>
+        <w:rPr>
+          <w:lang w:eastAsia="en-US"/>
+        </w:rPr>
+        <w:t>13</w:t>
+      </w:r>
+    </w:p>
+    <w:p>
+      <w:pPr>
+        <w:rPr>
+          <w:lang w:eastAsia="en-US"/>
+        </w:rPr>
+      </w:pPr>
+      <w:r>
+        <w:rPr>
+          <w:lang w:eastAsia="en-US"/>
+        </w:rPr>
+        <w:t xml:space="preserve">При увеличении </w:t>
       </w:r>
       <w:r>
         <w:rPr>
@@ -9536,13 +9335,7 @@
         <w:rPr>
           <w:lang w:eastAsia="en-US"/>
         </w:rPr>
-        <w:t>При увеличении</w:t>
-      </w:r>
-      <w:r>
-        <w:rPr>
-          <w:lang w:eastAsia="en-US"/>
-        </w:rPr>
-        <w:t xml:space="preserve"> </w:t>
+        <w:t xml:space="preserve">При увеличении </w:t>
       </w:r>
       <w:r>
         <w:rPr>
@@ -10031,20 +9824,14 @@
     <w:p>
       <w:pPr>
         <w:rPr>
-          <w:lang w:val="en-US" w:eastAsia="en-US"/>
-        </w:rPr>
-      </w:pPr>
-      <w:r>
-        <w:rPr>
-          <w:lang w:eastAsia="en-US"/>
-        </w:rPr>
-        <w:t xml:space="preserve">Метод максимального правдоподобия заключается в поиске такого значения параметра θ, при котором функция правдоподобия L(θ), заданная для конкретных значений выборки </w:t>
-      </w:r>
-      <w:r>
-        <w:rPr>
-          <w:lang w:eastAsia="en-US"/>
-        </w:rPr>
-        <w:t>{</w:t>
+          <w:lang w:eastAsia="en-US"/>
+        </w:rPr>
+      </w:pPr>
+      <w:r>
+        <w:rPr>
+          <w:lang w:eastAsia="en-US"/>
+        </w:rPr>
+        <w:t>Метод максимального правдоподобия заключается в поиске такого значения параметра θ, при котором функция правдоподобия L(θ), заданная для конкретных значений выборки {</w:t>
       </w:r>
       <w:r>
         <w:rPr>
@@ -10067,13 +9854,7 @@
         <w:rPr>
           <w:lang w:eastAsia="en-US"/>
         </w:rPr>
-        <w:t>}</w:t>
-      </w:r>
-      <w:r>
-        <w:rPr>
-          <w:lang w:eastAsia="en-US"/>
-        </w:rPr>
-        <w:t>, достигает своего максимума. Суть метода состоит в максимизации вероятности того, что имеющиеся у нас наблюдения произошли именно при этом значении параметра.</w:t>
+        <w:t>}, достигает своего максимума. Суть метода состоит в максимизации вероятности того, что имеющиеся у нас наблюдения произошли именно при этом значении параметра.</w:t>
       </w:r>
     </w:p>
     <w:p>
@@ -10081,9 +9862,6 @@
         <w:pStyle w:val="3"/>
       </w:pPr>
       <w:r>
-        <w:rPr>
-          <w:lang w:val="en-US"/>
-        </w:rPr>
         <w:t xml:space="preserve">   </w:t>
       </w:r>
       <w:r>
@@ -10230,19 +10008,7 @@
         <w:rPr>
           <w:lang w:eastAsia="en-US"/>
         </w:rPr>
-        <w:t xml:space="preserve">В процессе выполнения курсовой работы было осуществлено детальное исследование распределения Накагами. Для анализа данных и выполнения расчётов активно использовалась </w:t>
-      </w:r>
-      <w:r>
-        <w:rPr>
-          <w:lang w:eastAsia="en-US"/>
-        </w:rPr>
-        <w:t>среда</w:t>
-      </w:r>
-      <w:r>
-        <w:rPr>
-          <w:lang w:eastAsia="en-US"/>
-        </w:rPr>
-        <w:t xml:space="preserve"> Jupyter Notebook, которая позволила эффективно обрабатывать выборку</w:t>
+        <w:t>В процессе выполнения курсовой работы было осуществлено детальное исследование распределения Накагами. Для анализа данных и выполнения расчётов активно использовалась среда Jupyter Notebook, которая позволила эффективно обрабатывать выборку</w:t>
       </w:r>
       <w:r>
         <w:rPr>
@@ -10279,43 +10045,7 @@
         <w:rPr>
           <w:lang w:eastAsia="en-US"/>
         </w:rPr>
-        <w:t>Также</w:t>
-      </w:r>
-      <w:r>
-        <w:rPr>
-          <w:lang w:eastAsia="en-US"/>
-        </w:rPr>
-        <w:t xml:space="preserve"> в ходе курсовой работы были </w:t>
-      </w:r>
-      <w:r>
-        <w:rPr>
-          <w:lang w:eastAsia="en-US"/>
-        </w:rPr>
-        <w:t>проведены различные</w:t>
-      </w:r>
-      <w:r>
-        <w:rPr>
-          <w:lang w:eastAsia="en-US"/>
-        </w:rPr>
-        <w:t xml:space="preserve"> оценки параметров: </w:t>
-      </w:r>
-      <w:r>
-        <w:rPr>
-          <w:lang w:eastAsia="en-US"/>
-        </w:rPr>
-        <w:t>точечные (</w:t>
-      </w:r>
-      <w:r>
-        <w:rPr>
-          <w:lang w:eastAsia="en-US"/>
-        </w:rPr>
-        <w:t>метод моментов и метод максимального правдоподобия</w:t>
-      </w:r>
-      <w:r>
-        <w:rPr>
-          <w:lang w:eastAsia="en-US"/>
-        </w:rPr>
-        <w:t>) и интервальные</w:t>
+        <w:t>Также в ходе курсовой работы были проведены различные оценки параметров: точечные (метод моментов и метод максимального правдоподобия) и интервальные</w:t>
       </w:r>
       <w:r>
         <w:rPr>
@@ -12672,6 +12402,7 @@
   <w:style w:type="character" w:default="1" w:styleId="a4">
     <w:name w:val="Default Paragraph Font"/>
     <w:uiPriority w:val="1"/>
+    <w:semiHidden/>
     <w:unhideWhenUsed/>
   </w:style>
   <w:style w:type="table" w:default="1" w:styleId="a5">

--- a/отчет.docx
+++ b/отчет.docx
@@ -189,8 +189,13 @@
         <w:t>«</w:t>
       </w:r>
       <w:r>
-        <w:t>Распределение Накагами</w:t>
-      </w:r>
+        <w:t xml:space="preserve">Распределение </w:t>
+      </w:r>
+      <w:proofErr w:type="spellStart"/>
+      <w:r>
+        <w:t>Накагами</w:t>
+      </w:r>
+      <w:proofErr w:type="spellEnd"/>
       <w:r>
         <w:t>»</w:t>
       </w:r>
@@ -4213,7 +4218,21 @@
         <w:rPr>
           <w:lang w:eastAsia="en-US"/>
         </w:rPr>
-        <w:t xml:space="preserve">Целью этой курсовой работы является изучение распределения Накагами, включая его характеристики и </w:t>
+        <w:t xml:space="preserve">Целью этой курсовой работы является изучение распределения </w:t>
+      </w:r>
+      <w:proofErr w:type="spellStart"/>
+      <w:r>
+        <w:rPr>
+          <w:lang w:eastAsia="en-US"/>
+        </w:rPr>
+        <w:t>Накагами</w:t>
+      </w:r>
+      <w:proofErr w:type="spellEnd"/>
+      <w:r>
+        <w:rPr>
+          <w:lang w:eastAsia="en-US"/>
+        </w:rPr>
+        <w:t xml:space="preserve">, включая его характеристики и </w:t>
       </w:r>
       <w:r>
         <w:rPr>
@@ -4225,7 +4244,49 @@
         <w:rPr>
           <w:lang w:eastAsia="en-US"/>
         </w:rPr>
-        <w:t>. Особое внимание уделяется анализу применения этого распределения к конкретной выборке данных. Для достижения поставленных целей будут использоваться методы теории вероятностей и математической статистики, а также современные программные инструменты для симуляции и обработки данных. В частности, для анализа выборки будет применяться Jupyter Notebook. Это исследование поможет не только освоить теоретические аспекты распределения Накагами, но и получить практический опыт работы с реальными данными.</w:t>
+        <w:t xml:space="preserve">. Особое внимание уделяется анализу применения этого распределения к конкретной выборке данных. Для достижения поставленных целей будут использоваться методы теории вероятностей и математической статистики, а также современные программные инструменты для симуляции и обработки данных. В частности, для анализа выборки будет применяться </w:t>
+      </w:r>
+      <w:proofErr w:type="spellStart"/>
+      <w:r>
+        <w:rPr>
+          <w:lang w:eastAsia="en-US"/>
+        </w:rPr>
+        <w:t>Jupyter</w:t>
+      </w:r>
+      <w:proofErr w:type="spellEnd"/>
+      <w:r>
+        <w:rPr>
+          <w:lang w:eastAsia="en-US"/>
+        </w:rPr>
+        <w:t xml:space="preserve"> </w:t>
+      </w:r>
+      <w:proofErr w:type="spellStart"/>
+      <w:r>
+        <w:rPr>
+          <w:lang w:eastAsia="en-US"/>
+        </w:rPr>
+        <w:t>Notebook</w:t>
+      </w:r>
+      <w:proofErr w:type="spellEnd"/>
+      <w:r>
+        <w:rPr>
+          <w:lang w:eastAsia="en-US"/>
+        </w:rPr>
+        <w:t xml:space="preserve">. Это исследование поможет не только освоить теоретические аспекты распределения </w:t>
+      </w:r>
+      <w:proofErr w:type="spellStart"/>
+      <w:r>
+        <w:rPr>
+          <w:lang w:eastAsia="en-US"/>
+        </w:rPr>
+        <w:t>Накагами</w:t>
+      </w:r>
+      <w:proofErr w:type="spellEnd"/>
+      <w:r>
+        <w:rPr>
+          <w:lang w:eastAsia="en-US"/>
+        </w:rPr>
+        <w:t>, но и получить практический опыт работы с реальными данными.</w:t>
       </w:r>
     </w:p>
     <w:p>
@@ -4292,7 +4353,35 @@
         <w:rPr>
           <w:lang w:eastAsia="en-US"/>
         </w:rPr>
-        <w:t>Изучение функционала Jupyter Notebook как инструмента для выполнения научных расчётов и анализа данных.</w:t>
+        <w:t xml:space="preserve">Изучение функционала </w:t>
+      </w:r>
+      <w:proofErr w:type="spellStart"/>
+      <w:r>
+        <w:rPr>
+          <w:lang w:eastAsia="en-US"/>
+        </w:rPr>
+        <w:t>Jupyter</w:t>
+      </w:r>
+      <w:proofErr w:type="spellEnd"/>
+      <w:r>
+        <w:rPr>
+          <w:lang w:eastAsia="en-US"/>
+        </w:rPr>
+        <w:t xml:space="preserve"> </w:t>
+      </w:r>
+      <w:proofErr w:type="spellStart"/>
+      <w:r>
+        <w:rPr>
+          <w:lang w:eastAsia="en-US"/>
+        </w:rPr>
+        <w:t>Notebook</w:t>
+      </w:r>
+      <w:proofErr w:type="spellEnd"/>
+      <w:r>
+        <w:rPr>
+          <w:lang w:eastAsia="en-US"/>
+        </w:rPr>
+        <w:t xml:space="preserve"> как инструмента для выполнения научных расчётов и анализа данных.</w:t>
       </w:r>
     </w:p>
     <w:p>
@@ -4428,23 +4517,75 @@
       <w:r>
         <w:t xml:space="preserve">Исследование распределения </w:t>
       </w:r>
+      <w:proofErr w:type="spellStart"/>
       <w:r>
         <w:t>Накагами</w:t>
       </w:r>
       <w:bookmarkEnd w:id="4"/>
-    </w:p>
-    <w:p>
-      <w:pPr>
-        <w:rPr>
-          <w:lang w:eastAsia="en-US"/>
-        </w:rPr>
-      </w:pPr>
-      <w:r>
-        <w:rPr>
-          <w:lang w:eastAsia="en-US"/>
-        </w:rPr>
-        <w:t>Распределение Накагами, также известное как m-распределение Накагами, является вероятностным распределением, которое обычно используется для описания амплитуды каналов связи или радиосигналов после прохождения через множество слабых отражений. Оно было предложено как математическая модель Минору Накагами для мелкомасштабного замирания при распространении радиоволн высокой частоты на большие расстояния. Распределение было названо в честь японского статистика Минору Накагами</w:t>
-      </w:r>
+      <w:proofErr w:type="spellEnd"/>
+    </w:p>
+    <w:p>
+      <w:pPr>
+        <w:rPr>
+          <w:lang w:eastAsia="en-US"/>
+        </w:rPr>
+      </w:pPr>
+      <w:r>
+        <w:rPr>
+          <w:lang w:eastAsia="en-US"/>
+        </w:rPr>
+        <w:t xml:space="preserve">Распределение </w:t>
+      </w:r>
+      <w:proofErr w:type="spellStart"/>
+      <w:r>
+        <w:rPr>
+          <w:lang w:eastAsia="en-US"/>
+        </w:rPr>
+        <w:t>Накагами</w:t>
+      </w:r>
+      <w:proofErr w:type="spellEnd"/>
+      <w:r>
+        <w:rPr>
+          <w:lang w:eastAsia="en-US"/>
+        </w:rPr>
+        <w:t xml:space="preserve">, также известное как m-распределение </w:t>
+      </w:r>
+      <w:proofErr w:type="spellStart"/>
+      <w:r>
+        <w:rPr>
+          <w:lang w:eastAsia="en-US"/>
+        </w:rPr>
+        <w:t>Накагами</w:t>
+      </w:r>
+      <w:proofErr w:type="spellEnd"/>
+      <w:r>
+        <w:rPr>
+          <w:lang w:eastAsia="en-US"/>
+        </w:rPr>
+        <w:t xml:space="preserve">, является вероятностным распределением, которое обычно используется для описания амплитуды каналов связи или радиосигналов после прохождения через множество слабых отражений. Оно было предложено как математическая модель Минору </w:t>
+      </w:r>
+      <w:proofErr w:type="spellStart"/>
+      <w:r>
+        <w:rPr>
+          <w:lang w:eastAsia="en-US"/>
+        </w:rPr>
+        <w:t>Накагами</w:t>
+      </w:r>
+      <w:proofErr w:type="spellEnd"/>
+      <w:r>
+        <w:rPr>
+          <w:lang w:eastAsia="en-US"/>
+        </w:rPr>
+        <w:t xml:space="preserve"> для мелкомасштабного замирания при распространении радиоволн высокой частоты на большие расстояния. Распределение было названо в честь японского статистика Минору </w:t>
+      </w:r>
+      <w:proofErr w:type="spellStart"/>
+      <w:r>
+        <w:rPr>
+          <w:lang w:eastAsia="en-US"/>
+        </w:rPr>
+        <w:t>Накагами</w:t>
+      </w:r>
+      <w:proofErr w:type="spellEnd"/>
       <w:r>
         <w:rPr>
           <w:lang w:eastAsia="en-US"/>
@@ -4502,11 +4643,19 @@
       <w:r>
         <w:t xml:space="preserve">Знакомство с </w:t>
       </w:r>
+      <w:proofErr w:type="spellStart"/>
       <w:r>
         <w:rPr>
           <w:lang w:val="en-US"/>
         </w:rPr>
-        <w:t>Jupyter Notebook</w:t>
+        <w:t>Jupyter</w:t>
+      </w:r>
+      <w:proofErr w:type="spellEnd"/>
+      <w:r>
+        <w:rPr>
+          <w:lang w:val="en-US"/>
+        </w:rPr>
+        <w:t xml:space="preserve"> Notebook</w:t>
       </w:r>
       <w:bookmarkEnd w:id="5"/>
     </w:p>
@@ -4520,7 +4669,35 @@
         <w:rPr>
           <w:lang w:eastAsia="en-US"/>
         </w:rPr>
-        <w:t>Для проведения исследования была установлена интерактивная среда разработки Jupyter Notebook, позволяющая в режиме реального времени выполнять код и визуализировать данные.</w:t>
+        <w:t xml:space="preserve">Для проведения исследования была установлена интерактивная среда разработки </w:t>
+      </w:r>
+      <w:proofErr w:type="spellStart"/>
+      <w:r>
+        <w:rPr>
+          <w:lang w:eastAsia="en-US"/>
+        </w:rPr>
+        <w:t>Jupyter</w:t>
+      </w:r>
+      <w:proofErr w:type="spellEnd"/>
+      <w:r>
+        <w:rPr>
+          <w:lang w:eastAsia="en-US"/>
+        </w:rPr>
+        <w:t xml:space="preserve"> </w:t>
+      </w:r>
+      <w:proofErr w:type="spellStart"/>
+      <w:r>
+        <w:rPr>
+          <w:lang w:eastAsia="en-US"/>
+        </w:rPr>
+        <w:t>Notebook</w:t>
+      </w:r>
+      <w:proofErr w:type="spellEnd"/>
+      <w:r>
+        <w:rPr>
+          <w:lang w:eastAsia="en-US"/>
+        </w:rPr>
+        <w:t>, позволяющая в режиме реального времени выполнять код и визуализировать данные.</w:t>
       </w:r>
     </w:p>
     <w:p>
@@ -4614,6 +4791,7 @@
         </w:rPr>
         <w:t xml:space="preserve">Выборка сохраняется в переменной </w:t>
       </w:r>
+      <w:proofErr w:type="spellStart"/>
       <w:r>
         <w:rPr>
           <w:i/>
@@ -4622,6 +4800,7 @@
         </w:rPr>
         <w:t>nakagami</w:t>
       </w:r>
+      <w:proofErr w:type="spellEnd"/>
       <w:r>
         <w:rPr>
           <w:lang w:eastAsia="en-US"/>
@@ -4645,6 +4824,7 @@
           <w:lang w:val="ru-RU" w:eastAsia="en-US"/>
         </w:rPr>
       </w:pPr>
+      <w:proofErr w:type="spellStart"/>
       <w:r>
         <w:rPr>
           <w:sz w:val="22"/>
@@ -4653,6 +4833,7 @@
         </w:rPr>
         <w:t>nakagami</w:t>
       </w:r>
+      <w:proofErr w:type="spellEnd"/>
       <w:r>
         <w:rPr>
           <w:sz w:val="22"/>
@@ -4789,6 +4970,7 @@
         </w:rPr>
         <w:t>().</w:t>
       </w:r>
+      <w:proofErr w:type="spellStart"/>
       <w:r>
         <w:rPr>
           <w:sz w:val="22"/>
@@ -4797,6 +4979,7 @@
         </w:rPr>
         <w:t>tolist</w:t>
       </w:r>
+      <w:proofErr w:type="spellEnd"/>
       <w:r>
         <w:rPr>
           <w:sz w:val="22"/>
@@ -4852,7 +5035,61 @@
           <w:szCs w:val="24"/>
           <w:lang w:eastAsia="en-US"/>
         </w:rPr>
-        <w:t xml:space="preserve">    """сумма элементов выборки"""</w:t>
+        <w:t xml:space="preserve">    """</w:t>
+      </w:r>
+      <w:proofErr w:type="spellStart"/>
+      <w:r>
+        <w:rPr>
+          <w:sz w:val="22"/>
+          <w:szCs w:val="24"/>
+          <w:lang w:eastAsia="en-US"/>
+        </w:rPr>
+        <w:t>сумма</w:t>
+      </w:r>
+      <w:proofErr w:type="spellEnd"/>
+      <w:r>
+        <w:rPr>
+          <w:sz w:val="22"/>
+          <w:szCs w:val="24"/>
+          <w:lang w:eastAsia="en-US"/>
+        </w:rPr>
+        <w:t xml:space="preserve"> </w:t>
+      </w:r>
+      <w:proofErr w:type="spellStart"/>
+      <w:r>
+        <w:rPr>
+          <w:sz w:val="22"/>
+          <w:szCs w:val="24"/>
+          <w:lang w:eastAsia="en-US"/>
+        </w:rPr>
+        <w:t>элементов</w:t>
+      </w:r>
+      <w:proofErr w:type="spellEnd"/>
+      <w:r>
+        <w:rPr>
+          <w:sz w:val="22"/>
+          <w:szCs w:val="24"/>
+          <w:lang w:eastAsia="en-US"/>
+        </w:rPr>
+        <w:t xml:space="preserve"> </w:t>
+      </w:r>
+      <w:proofErr w:type="spellStart"/>
+      <w:r>
+        <w:rPr>
+          <w:sz w:val="22"/>
+          <w:szCs w:val="24"/>
+          <w:lang w:eastAsia="en-US"/>
+        </w:rPr>
+        <w:t>выборки</w:t>
+      </w:r>
+      <w:proofErr w:type="spellEnd"/>
+      <w:r>
+        <w:rPr>
+          <w:sz w:val="22"/>
+          <w:szCs w:val="24"/>
+          <w:lang w:eastAsia="en-US"/>
+        </w:rPr>
+        <w:t>"""</w:t>
       </w:r>
     </w:p>
     <w:p>
@@ -5039,7 +5276,43 @@
           <w:szCs w:val="24"/>
           <w:lang w:eastAsia="en-US"/>
         </w:rPr>
-        <w:t>return summation(sample) / len(sample) if len(sample) &gt; 0 else 0</w:t>
+        <w:t xml:space="preserve">return summation(sample) / </w:t>
+      </w:r>
+      <w:proofErr w:type="spellStart"/>
+      <w:r>
+        <w:rPr>
+          <w:sz w:val="22"/>
+          <w:szCs w:val="24"/>
+          <w:lang w:eastAsia="en-US"/>
+        </w:rPr>
+        <w:t>len</w:t>
+      </w:r>
+      <w:proofErr w:type="spellEnd"/>
+      <w:r>
+        <w:rPr>
+          <w:sz w:val="22"/>
+          <w:szCs w:val="24"/>
+          <w:lang w:eastAsia="en-US"/>
+        </w:rPr>
+        <w:t xml:space="preserve">(sample) if </w:t>
+      </w:r>
+      <w:proofErr w:type="spellStart"/>
+      <w:r>
+        <w:rPr>
+          <w:sz w:val="22"/>
+          <w:szCs w:val="24"/>
+          <w:lang w:eastAsia="en-US"/>
+        </w:rPr>
+        <w:t>len</w:t>
+      </w:r>
+      <w:proofErr w:type="spellEnd"/>
+      <w:r>
+        <w:rPr>
+          <w:sz w:val="22"/>
+          <w:szCs w:val="24"/>
+          <w:lang w:eastAsia="en-US"/>
+        </w:rPr>
+        <w:t>(sample) &gt; 0 else 0</w:t>
       </w:r>
     </w:p>
     <w:p>
@@ -5092,7 +5365,25 @@
           <w:szCs w:val="24"/>
           <w:lang w:eastAsia="en-US"/>
         </w:rPr>
-        <w:t xml:space="preserve">    """медиана"""</w:t>
+        <w:t xml:space="preserve">    """</w:t>
+      </w:r>
+      <w:proofErr w:type="spellStart"/>
+      <w:r>
+        <w:rPr>
+          <w:sz w:val="22"/>
+          <w:szCs w:val="24"/>
+          <w:lang w:eastAsia="en-US"/>
+        </w:rPr>
+        <w:t>медиана</w:t>
+      </w:r>
+      <w:proofErr w:type="spellEnd"/>
+      <w:r>
+        <w:rPr>
+          <w:sz w:val="22"/>
+          <w:szCs w:val="24"/>
+          <w:lang w:eastAsia="en-US"/>
+        </w:rPr>
+        <w:t>"""</w:t>
       </w:r>
     </w:p>
     <w:p>
@@ -5110,7 +5401,43 @@
           <w:szCs w:val="24"/>
           <w:lang w:eastAsia="en-US"/>
         </w:rPr>
-        <w:t xml:space="preserve">    n = len(nakagami)</w:t>
+        <w:t xml:space="preserve">    n = </w:t>
+      </w:r>
+      <w:proofErr w:type="spellStart"/>
+      <w:r>
+        <w:rPr>
+          <w:sz w:val="22"/>
+          <w:szCs w:val="24"/>
+          <w:lang w:eastAsia="en-US"/>
+        </w:rPr>
+        <w:t>len</w:t>
+      </w:r>
+      <w:proofErr w:type="spellEnd"/>
+      <w:r>
+        <w:rPr>
+          <w:sz w:val="22"/>
+          <w:szCs w:val="24"/>
+          <w:lang w:eastAsia="en-US"/>
+        </w:rPr>
+        <w:t>(</w:t>
+      </w:r>
+      <w:proofErr w:type="spellStart"/>
+      <w:r>
+        <w:rPr>
+          <w:sz w:val="22"/>
+          <w:szCs w:val="24"/>
+          <w:lang w:eastAsia="en-US"/>
+        </w:rPr>
+        <w:t>nakagami</w:t>
+      </w:r>
+      <w:proofErr w:type="spellEnd"/>
+      <w:r>
+        <w:rPr>
+          <w:sz w:val="22"/>
+          <w:szCs w:val="24"/>
+          <w:lang w:eastAsia="en-US"/>
+        </w:rPr>
+        <w:t>)</w:t>
       </w:r>
     </w:p>
     <w:p>
@@ -5128,7 +5455,25 @@
           <w:szCs w:val="24"/>
           <w:lang w:eastAsia="en-US"/>
         </w:rPr>
-        <w:t xml:space="preserve">    sorted_sample = sorted(sample)</w:t>
+        <w:t xml:space="preserve">    </w:t>
+      </w:r>
+      <w:proofErr w:type="spellStart"/>
+      <w:r>
+        <w:rPr>
+          <w:sz w:val="22"/>
+          <w:szCs w:val="24"/>
+          <w:lang w:eastAsia="en-US"/>
+        </w:rPr>
+        <w:t>sorted_sample</w:t>
+      </w:r>
+      <w:proofErr w:type="spellEnd"/>
+      <w:r>
+        <w:rPr>
+          <w:sz w:val="22"/>
+          <w:szCs w:val="24"/>
+          <w:lang w:eastAsia="en-US"/>
+        </w:rPr>
+        <w:t xml:space="preserve"> = sorted(sample)</w:t>
       </w:r>
     </w:p>
     <w:p>
@@ -5164,7 +5509,25 @@
           <w:szCs w:val="24"/>
           <w:lang w:eastAsia="en-US"/>
         </w:rPr>
-        <w:t xml:space="preserve">        return sorted_sample[n // 2]</w:t>
+        <w:t xml:space="preserve">        return </w:t>
+      </w:r>
+      <w:proofErr w:type="spellStart"/>
+      <w:r>
+        <w:rPr>
+          <w:sz w:val="22"/>
+          <w:szCs w:val="24"/>
+          <w:lang w:eastAsia="en-US"/>
+        </w:rPr>
+        <w:t>sorted_sample</w:t>
+      </w:r>
+      <w:proofErr w:type="spellEnd"/>
+      <w:r>
+        <w:rPr>
+          <w:sz w:val="22"/>
+          <w:szCs w:val="24"/>
+          <w:lang w:eastAsia="en-US"/>
+        </w:rPr>
+        <w:t>[n // 2]</w:t>
       </w:r>
     </w:p>
     <w:p>
@@ -5200,7 +5563,43 @@
           <w:szCs w:val="24"/>
           <w:lang w:eastAsia="en-US"/>
         </w:rPr>
-        <w:t xml:space="preserve">        return (sorted_sample[n // 2 - 1] + sorted_sample[n // 2]) / 2</w:t>
+        <w:t xml:space="preserve">        return (</w:t>
+      </w:r>
+      <w:proofErr w:type="spellStart"/>
+      <w:r>
+        <w:rPr>
+          <w:sz w:val="22"/>
+          <w:szCs w:val="24"/>
+          <w:lang w:eastAsia="en-US"/>
+        </w:rPr>
+        <w:t>sorted_sample</w:t>
+      </w:r>
+      <w:proofErr w:type="spellEnd"/>
+      <w:r>
+        <w:rPr>
+          <w:sz w:val="22"/>
+          <w:szCs w:val="24"/>
+          <w:lang w:eastAsia="en-US"/>
+        </w:rPr>
+        <w:t xml:space="preserve">[n // 2 - 1] + </w:t>
+      </w:r>
+      <w:proofErr w:type="spellStart"/>
+      <w:r>
+        <w:rPr>
+          <w:sz w:val="22"/>
+          <w:szCs w:val="24"/>
+          <w:lang w:eastAsia="en-US"/>
+        </w:rPr>
+        <w:t>sorted_sample</w:t>
+      </w:r>
+      <w:proofErr w:type="spellEnd"/>
+      <w:r>
+        <w:rPr>
+          <w:sz w:val="22"/>
+          <w:szCs w:val="24"/>
+          <w:lang w:eastAsia="en-US"/>
+        </w:rPr>
+        <w:t>[n // 2]) / 2</w:t>
       </w:r>
     </w:p>
     <w:p>
@@ -5252,7 +5651,25 @@
           <w:szCs w:val="24"/>
           <w:lang w:eastAsia="en-US"/>
         </w:rPr>
-        <w:t xml:space="preserve">    """мода"""</w:t>
+        <w:t xml:space="preserve">    """</w:t>
+      </w:r>
+      <w:proofErr w:type="spellStart"/>
+      <w:r>
+        <w:rPr>
+          <w:sz w:val="22"/>
+          <w:szCs w:val="24"/>
+          <w:lang w:eastAsia="en-US"/>
+        </w:rPr>
+        <w:t>мода</w:t>
+      </w:r>
+      <w:proofErr w:type="spellEnd"/>
+      <w:r>
+        <w:rPr>
+          <w:sz w:val="22"/>
+          <w:szCs w:val="24"/>
+          <w:lang w:eastAsia="en-US"/>
+        </w:rPr>
+        <w:t>"""</w:t>
       </w:r>
     </w:p>
     <w:p>
@@ -5378,7 +5795,43 @@
           <w:szCs w:val="24"/>
           <w:lang w:eastAsia="en-US"/>
         </w:rPr>
-        <w:t xml:space="preserve">    max_frequency = max(frequency.values())</w:t>
+        <w:t xml:space="preserve">    </w:t>
+      </w:r>
+      <w:proofErr w:type="spellStart"/>
+      <w:r>
+        <w:rPr>
+          <w:sz w:val="22"/>
+          <w:szCs w:val="24"/>
+          <w:lang w:eastAsia="en-US"/>
+        </w:rPr>
+        <w:t>max_frequency</w:t>
+      </w:r>
+      <w:proofErr w:type="spellEnd"/>
+      <w:r>
+        <w:rPr>
+          <w:sz w:val="22"/>
+          <w:szCs w:val="24"/>
+          <w:lang w:eastAsia="en-US"/>
+        </w:rPr>
+        <w:t xml:space="preserve"> = max(</w:t>
+      </w:r>
+      <w:proofErr w:type="spellStart"/>
+      <w:r>
+        <w:rPr>
+          <w:sz w:val="22"/>
+          <w:szCs w:val="24"/>
+          <w:lang w:eastAsia="en-US"/>
+        </w:rPr>
+        <w:t>frequency.values</w:t>
+      </w:r>
+      <w:proofErr w:type="spellEnd"/>
+      <w:r>
+        <w:rPr>
+          <w:sz w:val="22"/>
+          <w:szCs w:val="24"/>
+          <w:lang w:eastAsia="en-US"/>
+        </w:rPr>
+        <w:t>())</w:t>
       </w:r>
     </w:p>
     <w:p>
@@ -5396,7 +5849,79 @@
           <w:szCs w:val="24"/>
           <w:lang w:eastAsia="en-US"/>
         </w:rPr>
-        <w:t xml:space="preserve">    mode = [key for key, val in frequency.items() if val == max_frequency]</w:t>
+        <w:t xml:space="preserve">    mode = [key for key, </w:t>
+      </w:r>
+      <w:proofErr w:type="spellStart"/>
+      <w:r>
+        <w:rPr>
+          <w:sz w:val="22"/>
+          <w:szCs w:val="24"/>
+          <w:lang w:eastAsia="en-US"/>
+        </w:rPr>
+        <w:t>val</w:t>
+      </w:r>
+      <w:proofErr w:type="spellEnd"/>
+      <w:r>
+        <w:rPr>
+          <w:sz w:val="22"/>
+          <w:szCs w:val="24"/>
+          <w:lang w:eastAsia="en-US"/>
+        </w:rPr>
+        <w:t xml:space="preserve"> in </w:t>
+      </w:r>
+      <w:proofErr w:type="spellStart"/>
+      <w:r>
+        <w:rPr>
+          <w:sz w:val="22"/>
+          <w:szCs w:val="24"/>
+          <w:lang w:eastAsia="en-US"/>
+        </w:rPr>
+        <w:t>frequency.items</w:t>
+      </w:r>
+      <w:proofErr w:type="spellEnd"/>
+      <w:r>
+        <w:rPr>
+          <w:sz w:val="22"/>
+          <w:szCs w:val="24"/>
+          <w:lang w:eastAsia="en-US"/>
+        </w:rPr>
+        <w:t xml:space="preserve">() if </w:t>
+      </w:r>
+      <w:proofErr w:type="spellStart"/>
+      <w:r>
+        <w:rPr>
+          <w:sz w:val="22"/>
+          <w:szCs w:val="24"/>
+          <w:lang w:eastAsia="en-US"/>
+        </w:rPr>
+        <w:t>val</w:t>
+      </w:r>
+      <w:proofErr w:type="spellEnd"/>
+      <w:r>
+        <w:rPr>
+          <w:sz w:val="22"/>
+          <w:szCs w:val="24"/>
+          <w:lang w:eastAsia="en-US"/>
+        </w:rPr>
+        <w:t xml:space="preserve"> == </w:t>
+      </w:r>
+      <w:proofErr w:type="spellStart"/>
+      <w:r>
+        <w:rPr>
+          <w:sz w:val="22"/>
+          <w:szCs w:val="24"/>
+          <w:lang w:eastAsia="en-US"/>
+        </w:rPr>
+        <w:t>max_frequency</w:t>
+      </w:r>
+      <w:proofErr w:type="spellEnd"/>
+      <w:r>
+        <w:rPr>
+          <w:sz w:val="22"/>
+          <w:szCs w:val="24"/>
+          <w:lang w:eastAsia="en-US"/>
+        </w:rPr>
+        <w:t>]</w:t>
       </w:r>
     </w:p>
     <w:p>
@@ -5430,15 +5955,43 @@
           <w:szCs w:val="24"/>
           <w:lang w:eastAsia="en-US"/>
         </w:rPr>
-        <w:t xml:space="preserve"> if len(mode) == </w:t>
-      </w:r>
-      <w:r>
-        <w:rPr>
-          <w:sz w:val="22"/>
-          <w:szCs w:val="24"/>
-          <w:lang w:eastAsia="en-US"/>
-        </w:rPr>
-        <w:t>len(sample)</w:t>
+        <w:t xml:space="preserve"> if </w:t>
+      </w:r>
+      <w:proofErr w:type="spellStart"/>
+      <w:r>
+        <w:rPr>
+          <w:sz w:val="22"/>
+          <w:szCs w:val="24"/>
+          <w:lang w:eastAsia="en-US"/>
+        </w:rPr>
+        <w:t>len</w:t>
+      </w:r>
+      <w:proofErr w:type="spellEnd"/>
+      <w:r>
+        <w:rPr>
+          <w:sz w:val="22"/>
+          <w:szCs w:val="24"/>
+          <w:lang w:eastAsia="en-US"/>
+        </w:rPr>
+        <w:t xml:space="preserve">(mode) == </w:t>
+      </w:r>
+      <w:proofErr w:type="spellStart"/>
+      <w:r>
+        <w:rPr>
+          <w:sz w:val="22"/>
+          <w:szCs w:val="24"/>
+          <w:lang w:eastAsia="en-US"/>
+        </w:rPr>
+        <w:t>len</w:t>
+      </w:r>
+      <w:proofErr w:type="spellEnd"/>
+      <w:r>
+        <w:rPr>
+          <w:sz w:val="22"/>
+          <w:szCs w:val="24"/>
+          <w:lang w:eastAsia="en-US"/>
+        </w:rPr>
+        <w:t>(sample)</w:t>
       </w:r>
       <w:r>
         <w:rPr>
@@ -5498,7 +6051,43 @@
           <w:szCs w:val="24"/>
           <w:lang w:eastAsia="en-US"/>
         </w:rPr>
-        <w:t xml:space="preserve">    """размах выборки"""</w:t>
+        <w:t xml:space="preserve">    """</w:t>
+      </w:r>
+      <w:proofErr w:type="spellStart"/>
+      <w:r>
+        <w:rPr>
+          <w:sz w:val="22"/>
+          <w:szCs w:val="24"/>
+          <w:lang w:eastAsia="en-US"/>
+        </w:rPr>
+        <w:t>размах</w:t>
+      </w:r>
+      <w:proofErr w:type="spellEnd"/>
+      <w:r>
+        <w:rPr>
+          <w:sz w:val="22"/>
+          <w:szCs w:val="24"/>
+          <w:lang w:eastAsia="en-US"/>
+        </w:rPr>
+        <w:t xml:space="preserve"> </w:t>
+      </w:r>
+      <w:proofErr w:type="spellStart"/>
+      <w:r>
+        <w:rPr>
+          <w:sz w:val="22"/>
+          <w:szCs w:val="24"/>
+          <w:lang w:eastAsia="en-US"/>
+        </w:rPr>
+        <w:t>выборки</w:t>
+      </w:r>
+      <w:proofErr w:type="spellEnd"/>
+      <w:r>
+        <w:rPr>
+          <w:sz w:val="22"/>
+          <w:szCs w:val="24"/>
+          <w:lang w:eastAsia="en-US"/>
+        </w:rPr>
+        <w:t>"""</w:t>
       </w:r>
     </w:p>
     <w:p>
@@ -5696,7 +6285,25 @@
           <w:szCs w:val="24"/>
           <w:lang w:eastAsia="en-US"/>
         </w:rPr>
-        <w:t>def biased_variance(sample):</w:t>
+        <w:t xml:space="preserve">def </w:t>
+      </w:r>
+      <w:proofErr w:type="spellStart"/>
+      <w:r>
+        <w:rPr>
+          <w:sz w:val="22"/>
+          <w:szCs w:val="24"/>
+          <w:lang w:eastAsia="en-US"/>
+        </w:rPr>
+        <w:t>biased_variance</w:t>
+      </w:r>
+      <w:proofErr w:type="spellEnd"/>
+      <w:r>
+        <w:rPr>
+          <w:sz w:val="22"/>
+          <w:szCs w:val="24"/>
+          <w:lang w:eastAsia="en-US"/>
+        </w:rPr>
+        <w:t>(sample):</w:t>
       </w:r>
     </w:p>
     <w:p>
@@ -5714,7 +6321,43 @@
           <w:szCs w:val="24"/>
           <w:lang w:eastAsia="en-US"/>
         </w:rPr>
-        <w:t xml:space="preserve">    """смещенная дисперсия"""</w:t>
+        <w:t xml:space="preserve">    """</w:t>
+      </w:r>
+      <w:proofErr w:type="spellStart"/>
+      <w:r>
+        <w:rPr>
+          <w:sz w:val="22"/>
+          <w:szCs w:val="24"/>
+          <w:lang w:eastAsia="en-US"/>
+        </w:rPr>
+        <w:t>смещенная</w:t>
+      </w:r>
+      <w:proofErr w:type="spellEnd"/>
+      <w:r>
+        <w:rPr>
+          <w:sz w:val="22"/>
+          <w:szCs w:val="24"/>
+          <w:lang w:eastAsia="en-US"/>
+        </w:rPr>
+        <w:t xml:space="preserve"> </w:t>
+      </w:r>
+      <w:proofErr w:type="spellStart"/>
+      <w:r>
+        <w:rPr>
+          <w:sz w:val="22"/>
+          <w:szCs w:val="24"/>
+          <w:lang w:eastAsia="en-US"/>
+        </w:rPr>
+        <w:t>дисперсия</w:t>
+      </w:r>
+      <w:proofErr w:type="spellEnd"/>
+      <w:r>
+        <w:rPr>
+          <w:sz w:val="22"/>
+          <w:szCs w:val="24"/>
+          <w:lang w:eastAsia="en-US"/>
+        </w:rPr>
+        <w:t>"""</w:t>
       </w:r>
     </w:p>
     <w:p>
@@ -5732,7 +6375,25 @@
           <w:szCs w:val="24"/>
           <w:lang w:eastAsia="en-US"/>
         </w:rPr>
-        <w:t xml:space="preserve">    avrg = average(sample)</w:t>
+        <w:t xml:space="preserve">    </w:t>
+      </w:r>
+      <w:proofErr w:type="spellStart"/>
+      <w:r>
+        <w:rPr>
+          <w:sz w:val="22"/>
+          <w:szCs w:val="24"/>
+          <w:lang w:eastAsia="en-US"/>
+        </w:rPr>
+        <w:t>avrg</w:t>
+      </w:r>
+      <w:proofErr w:type="spellEnd"/>
+      <w:r>
+        <w:rPr>
+          <w:sz w:val="22"/>
+          <w:szCs w:val="24"/>
+          <w:lang w:eastAsia="en-US"/>
+        </w:rPr>
+        <w:t xml:space="preserve"> = average(sample)</w:t>
       </w:r>
     </w:p>
     <w:p>
@@ -5750,7 +6411,43 @@
           <w:szCs w:val="24"/>
           <w:lang w:eastAsia="en-US"/>
         </w:rPr>
-        <w:t xml:space="preserve">    return sum((x - avrg) ** 2 for x in sample) / len(sample)</w:t>
+        <w:t xml:space="preserve">    return sum((x - </w:t>
+      </w:r>
+      <w:proofErr w:type="spellStart"/>
+      <w:r>
+        <w:rPr>
+          <w:sz w:val="22"/>
+          <w:szCs w:val="24"/>
+          <w:lang w:eastAsia="en-US"/>
+        </w:rPr>
+        <w:t>avrg</w:t>
+      </w:r>
+      <w:proofErr w:type="spellEnd"/>
+      <w:r>
+        <w:rPr>
+          <w:sz w:val="22"/>
+          <w:szCs w:val="24"/>
+          <w:lang w:eastAsia="en-US"/>
+        </w:rPr>
+        <w:t xml:space="preserve">) ** 2 for x in sample) / </w:t>
+      </w:r>
+      <w:proofErr w:type="spellStart"/>
+      <w:r>
+        <w:rPr>
+          <w:sz w:val="22"/>
+          <w:szCs w:val="24"/>
+          <w:lang w:eastAsia="en-US"/>
+        </w:rPr>
+        <w:t>len</w:t>
+      </w:r>
+      <w:proofErr w:type="spellEnd"/>
+      <w:r>
+        <w:rPr>
+          <w:sz w:val="22"/>
+          <w:szCs w:val="24"/>
+          <w:lang w:eastAsia="en-US"/>
+        </w:rPr>
+        <w:t>(sample)</w:t>
       </w:r>
     </w:p>
     <w:p>
@@ -5930,7 +6627,25 @@
           <w:szCs w:val="24"/>
           <w:lang w:eastAsia="en-US"/>
         </w:rPr>
-        <w:t>def unbiased_variance(sample):</w:t>
+        <w:t xml:space="preserve">def </w:t>
+      </w:r>
+      <w:proofErr w:type="spellStart"/>
+      <w:r>
+        <w:rPr>
+          <w:sz w:val="22"/>
+          <w:szCs w:val="24"/>
+          <w:lang w:eastAsia="en-US"/>
+        </w:rPr>
+        <w:t>unbiased_variance</w:t>
+      </w:r>
+      <w:proofErr w:type="spellEnd"/>
+      <w:r>
+        <w:rPr>
+          <w:sz w:val="22"/>
+          <w:szCs w:val="24"/>
+          <w:lang w:eastAsia="en-US"/>
+        </w:rPr>
+        <w:t>(sample):</w:t>
       </w:r>
     </w:p>
     <w:p>
@@ -5949,7 +6664,43 @@
           <w:lang w:eastAsia="en-US"/>
         </w:rPr>
         <w:lastRenderedPageBreak/>
-        <w:t xml:space="preserve">    """несмещенная дисперсия"""</w:t>
+        <w:t xml:space="preserve">    """</w:t>
+      </w:r>
+      <w:proofErr w:type="spellStart"/>
+      <w:r>
+        <w:rPr>
+          <w:sz w:val="22"/>
+          <w:szCs w:val="24"/>
+          <w:lang w:eastAsia="en-US"/>
+        </w:rPr>
+        <w:t>несмещенная</w:t>
+      </w:r>
+      <w:proofErr w:type="spellEnd"/>
+      <w:r>
+        <w:rPr>
+          <w:sz w:val="22"/>
+          <w:szCs w:val="24"/>
+          <w:lang w:eastAsia="en-US"/>
+        </w:rPr>
+        <w:t xml:space="preserve"> </w:t>
+      </w:r>
+      <w:proofErr w:type="spellStart"/>
+      <w:r>
+        <w:rPr>
+          <w:sz w:val="22"/>
+          <w:szCs w:val="24"/>
+          <w:lang w:eastAsia="en-US"/>
+        </w:rPr>
+        <w:t>дисперсия</w:t>
+      </w:r>
+      <w:proofErr w:type="spellEnd"/>
+      <w:r>
+        <w:rPr>
+          <w:sz w:val="22"/>
+          <w:szCs w:val="24"/>
+          <w:lang w:eastAsia="en-US"/>
+        </w:rPr>
+        <w:t>"""</w:t>
       </w:r>
     </w:p>
     <w:p>
@@ -5967,7 +6718,25 @@
           <w:szCs w:val="24"/>
           <w:lang w:eastAsia="en-US"/>
         </w:rPr>
-        <w:t xml:space="preserve">    avrg = average(sample)</w:t>
+        <w:t xml:space="preserve">    </w:t>
+      </w:r>
+      <w:proofErr w:type="spellStart"/>
+      <w:r>
+        <w:rPr>
+          <w:sz w:val="22"/>
+          <w:szCs w:val="24"/>
+          <w:lang w:eastAsia="en-US"/>
+        </w:rPr>
+        <w:t>avrg</w:t>
+      </w:r>
+      <w:proofErr w:type="spellEnd"/>
+      <w:r>
+        <w:rPr>
+          <w:sz w:val="22"/>
+          <w:szCs w:val="24"/>
+          <w:lang w:eastAsia="en-US"/>
+        </w:rPr>
+        <w:t xml:space="preserve"> = average(sample)</w:t>
       </w:r>
     </w:p>
     <w:p>
@@ -5985,7 +6754,43 @@
           <w:szCs w:val="24"/>
           <w:lang w:eastAsia="en-US"/>
         </w:rPr>
-        <w:t xml:space="preserve">    return sum((x - avrg) ** 2 for x in sample) / (len(sample) - 1)</w:t>
+        <w:t xml:space="preserve">    return sum((x - </w:t>
+      </w:r>
+      <w:proofErr w:type="spellStart"/>
+      <w:r>
+        <w:rPr>
+          <w:sz w:val="22"/>
+          <w:szCs w:val="24"/>
+          <w:lang w:eastAsia="en-US"/>
+        </w:rPr>
+        <w:t>avrg</w:t>
+      </w:r>
+      <w:proofErr w:type="spellEnd"/>
+      <w:r>
+        <w:rPr>
+          <w:sz w:val="22"/>
+          <w:szCs w:val="24"/>
+          <w:lang w:eastAsia="en-US"/>
+        </w:rPr>
+        <w:t>) ** 2 for x in sample) / (</w:t>
+      </w:r>
+      <w:proofErr w:type="spellStart"/>
+      <w:r>
+        <w:rPr>
+          <w:sz w:val="22"/>
+          <w:szCs w:val="24"/>
+          <w:lang w:eastAsia="en-US"/>
+        </w:rPr>
+        <w:t>len</w:t>
+      </w:r>
+      <w:proofErr w:type="spellEnd"/>
+      <w:r>
+        <w:rPr>
+          <w:sz w:val="22"/>
+          <w:szCs w:val="24"/>
+          <w:lang w:eastAsia="en-US"/>
+        </w:rPr>
+        <w:t>(sample) - 1)</w:t>
       </w:r>
     </w:p>
     <w:p>
@@ -6022,7 +6827,43 @@
           <w:szCs w:val="24"/>
           <w:lang w:eastAsia="en-US"/>
         </w:rPr>
-        <w:t>def initial_moment(nakagami, k):</w:t>
+        <w:t xml:space="preserve">def </w:t>
+      </w:r>
+      <w:proofErr w:type="spellStart"/>
+      <w:r>
+        <w:rPr>
+          <w:sz w:val="22"/>
+          <w:szCs w:val="24"/>
+          <w:lang w:eastAsia="en-US"/>
+        </w:rPr>
+        <w:t>initial_moment</w:t>
+      </w:r>
+      <w:proofErr w:type="spellEnd"/>
+      <w:r>
+        <w:rPr>
+          <w:sz w:val="22"/>
+          <w:szCs w:val="24"/>
+          <w:lang w:eastAsia="en-US"/>
+        </w:rPr>
+        <w:t>(</w:t>
+      </w:r>
+      <w:proofErr w:type="spellStart"/>
+      <w:r>
+        <w:rPr>
+          <w:sz w:val="22"/>
+          <w:szCs w:val="24"/>
+          <w:lang w:eastAsia="en-US"/>
+        </w:rPr>
+        <w:t>nakagami</w:t>
+      </w:r>
+      <w:proofErr w:type="spellEnd"/>
+      <w:r>
+        <w:rPr>
+          <w:sz w:val="22"/>
+          <w:szCs w:val="24"/>
+          <w:lang w:eastAsia="en-US"/>
+        </w:rPr>
+        <w:t>, k):</w:t>
       </w:r>
     </w:p>
     <w:p>
@@ -6090,7 +6931,61 @@
           <w:szCs w:val="24"/>
           <w:lang w:eastAsia="en-US"/>
         </w:rPr>
-        <w:t>return sum(x ** k for x in nakagami) / len(nakagami)</w:t>
+        <w:t xml:space="preserve">return sum(x ** k for x in </w:t>
+      </w:r>
+      <w:proofErr w:type="spellStart"/>
+      <w:r>
+        <w:rPr>
+          <w:sz w:val="22"/>
+          <w:szCs w:val="24"/>
+          <w:lang w:eastAsia="en-US"/>
+        </w:rPr>
+        <w:t>nakagami</w:t>
+      </w:r>
+      <w:proofErr w:type="spellEnd"/>
+      <w:r>
+        <w:rPr>
+          <w:sz w:val="22"/>
+          <w:szCs w:val="24"/>
+          <w:lang w:eastAsia="en-US"/>
+        </w:rPr>
+        <w:t xml:space="preserve">) / </w:t>
+      </w:r>
+      <w:proofErr w:type="spellStart"/>
+      <w:r>
+        <w:rPr>
+          <w:sz w:val="22"/>
+          <w:szCs w:val="24"/>
+          <w:lang w:eastAsia="en-US"/>
+        </w:rPr>
+        <w:t>len</w:t>
+      </w:r>
+      <w:proofErr w:type="spellEnd"/>
+      <w:r>
+        <w:rPr>
+          <w:sz w:val="22"/>
+          <w:szCs w:val="24"/>
+          <w:lang w:eastAsia="en-US"/>
+        </w:rPr>
+        <w:t>(</w:t>
+      </w:r>
+      <w:proofErr w:type="spellStart"/>
+      <w:r>
+        <w:rPr>
+          <w:sz w:val="22"/>
+          <w:szCs w:val="24"/>
+          <w:lang w:eastAsia="en-US"/>
+        </w:rPr>
+        <w:t>nakagami</w:t>
+      </w:r>
+      <w:proofErr w:type="spellEnd"/>
+      <w:r>
+        <w:rPr>
+          <w:sz w:val="22"/>
+          <w:szCs w:val="24"/>
+          <w:lang w:eastAsia="en-US"/>
+        </w:rPr>
+        <w:t>)</w:t>
       </w:r>
     </w:p>
     <w:p>
@@ -6133,7 +7028,25 @@
           <w:szCs w:val="24"/>
           <w:lang w:eastAsia="en-US"/>
         </w:rPr>
-        <w:t>def central_moment(sample, k):</w:t>
+        <w:t xml:space="preserve">def </w:t>
+      </w:r>
+      <w:proofErr w:type="spellStart"/>
+      <w:r>
+        <w:rPr>
+          <w:sz w:val="22"/>
+          <w:szCs w:val="24"/>
+          <w:lang w:eastAsia="en-US"/>
+        </w:rPr>
+        <w:t>central_moment</w:t>
+      </w:r>
+      <w:proofErr w:type="spellEnd"/>
+      <w:r>
+        <w:rPr>
+          <w:sz w:val="22"/>
+          <w:szCs w:val="24"/>
+          <w:lang w:eastAsia="en-US"/>
+        </w:rPr>
+        <w:t>(sample, k):</w:t>
       </w:r>
     </w:p>
     <w:p>
@@ -6195,13 +7108,23 @@
         </w:rPr>
         <w:t xml:space="preserve">    </w:t>
       </w:r>
-      <w:r>
-        <w:rPr>
-          <w:sz w:val="22"/>
-          <w:szCs w:val="24"/>
-          <w:lang w:eastAsia="en-US"/>
-        </w:rPr>
-        <w:t>avrg = average(sample)</w:t>
+      <w:proofErr w:type="spellStart"/>
+      <w:r>
+        <w:rPr>
+          <w:sz w:val="22"/>
+          <w:szCs w:val="24"/>
+          <w:lang w:eastAsia="en-US"/>
+        </w:rPr>
+        <w:t>avrg</w:t>
+      </w:r>
+      <w:proofErr w:type="spellEnd"/>
+      <w:r>
+        <w:rPr>
+          <w:sz w:val="22"/>
+          <w:szCs w:val="24"/>
+          <w:lang w:eastAsia="en-US"/>
+        </w:rPr>
+        <w:t xml:space="preserve"> = average(sample)</w:t>
       </w:r>
     </w:p>
     <w:p>
@@ -6219,7 +7142,43 @@
           <w:szCs w:val="24"/>
           <w:lang w:eastAsia="en-US"/>
         </w:rPr>
-        <w:t xml:space="preserve">    return sum((x - avrg) ** k for x in sample) / len(sample)</w:t>
+        <w:t xml:space="preserve">    return sum((x - </w:t>
+      </w:r>
+      <w:proofErr w:type="spellStart"/>
+      <w:r>
+        <w:rPr>
+          <w:sz w:val="22"/>
+          <w:szCs w:val="24"/>
+          <w:lang w:eastAsia="en-US"/>
+        </w:rPr>
+        <w:t>avrg</w:t>
+      </w:r>
+      <w:proofErr w:type="spellEnd"/>
+      <w:r>
+        <w:rPr>
+          <w:sz w:val="22"/>
+          <w:szCs w:val="24"/>
+          <w:lang w:eastAsia="en-US"/>
+        </w:rPr>
+        <w:t xml:space="preserve">) ** k for x in sample) / </w:t>
+      </w:r>
+      <w:proofErr w:type="spellStart"/>
+      <w:r>
+        <w:rPr>
+          <w:sz w:val="22"/>
+          <w:szCs w:val="24"/>
+          <w:lang w:eastAsia="en-US"/>
+        </w:rPr>
+        <w:t>len</w:t>
+      </w:r>
+      <w:proofErr w:type="spellEnd"/>
+      <w:r>
+        <w:rPr>
+          <w:sz w:val="22"/>
+          <w:szCs w:val="24"/>
+          <w:lang w:eastAsia="en-US"/>
+        </w:rPr>
+        <w:t>(sample)</w:t>
       </w:r>
     </w:p>
     <w:p>
@@ -6843,6 +7802,7 @@
         </w:rPr>
         <w:t xml:space="preserve"> — наблюдаемая выборка из некоторого распределения. Эмпирическая функция распределения </w:t>
       </w:r>
+      <w:proofErr w:type="spellStart"/>
       <w:r>
         <w:rPr>
           <w:i/>
@@ -6860,6 +7820,7 @@
         </w:rPr>
         <w:t>n</w:t>
       </w:r>
+      <w:proofErr w:type="spellEnd"/>
       <w:r>
         <w:rPr>
           <w:i/>
@@ -7039,6 +8000,7 @@
         </w:rPr>
         <w:t xml:space="preserve">где </w:t>
       </w:r>
+      <w:proofErr w:type="spellStart"/>
       <w:r>
         <w:rPr>
           <w:i/>
@@ -7056,6 +8018,7 @@
         </w:rPr>
         <w:t>x</w:t>
       </w:r>
+      <w:proofErr w:type="spellEnd"/>
       <w:r>
         <w:rPr>
           <w:lang w:eastAsia="en-US"/>
@@ -7230,7 +8193,21 @@
         <w:rPr>
           <w:rFonts w:cs="Times New Roman"/>
         </w:rPr>
-        <w:t>графики эмпирической функции распределения для случайных подвыборок из 10, 100 и 200 элементов из исходной выборки, представленны</w:t>
+        <w:t xml:space="preserve">графики эмпирической функции распределения для случайных </w:t>
+      </w:r>
+      <w:proofErr w:type="spellStart"/>
+      <w:r>
+        <w:rPr>
+          <w:rFonts w:cs="Times New Roman"/>
+        </w:rPr>
+        <w:t>подвыборок</w:t>
+      </w:r>
+      <w:proofErr w:type="spellEnd"/>
+      <w:r>
+        <w:rPr>
+          <w:rFonts w:cs="Times New Roman"/>
+        </w:rPr>
+        <w:t xml:space="preserve"> из 10, 100 и 200 элементов из исходной выборки, представленны</w:t>
       </w:r>
       <w:r>
         <w:rPr>
@@ -7331,7 +8308,15 @@
         <w:fldChar w:fldCharType="end"/>
       </w:r>
       <w:r>
-        <w:t xml:space="preserve"> – График эмпирической функции для подвыборки из 10 элементов</w:t>
+        <w:t xml:space="preserve"> – График эмпирической функции для </w:t>
+      </w:r>
+      <w:proofErr w:type="spellStart"/>
+      <w:r>
+        <w:t>подвыборки</w:t>
+      </w:r>
+      <w:proofErr w:type="spellEnd"/>
+      <w:r>
+        <w:t xml:space="preserve"> из 10 элементов</w:t>
       </w:r>
     </w:p>
     <w:p/>
@@ -7410,7 +8395,15 @@
         <w:fldChar w:fldCharType="end"/>
       </w:r>
       <w:r>
-        <w:t xml:space="preserve"> – График эмпирической функции для подвыборки из 100 элементов</w:t>
+        <w:t xml:space="preserve"> – График эмпирической функции для </w:t>
+      </w:r>
+      <w:proofErr w:type="spellStart"/>
+      <w:r>
+        <w:t>подвыборки</w:t>
+      </w:r>
+      <w:proofErr w:type="spellEnd"/>
+      <w:r>
+        <w:t xml:space="preserve"> из 100 элементов</w:t>
       </w:r>
     </w:p>
     <w:p>
@@ -7493,7 +8486,15 @@
         <w:fldChar w:fldCharType="end"/>
       </w:r>
       <w:r>
-        <w:t xml:space="preserve"> – График эмпирической функции для подвыборки из </w:t>
+        <w:t xml:space="preserve"> – График эмпирической функции для </w:t>
+      </w:r>
+      <w:proofErr w:type="spellStart"/>
+      <w:r>
+        <w:t>подвыборки</w:t>
+      </w:r>
+      <w:proofErr w:type="spellEnd"/>
+      <w:r>
+        <w:t xml:space="preserve"> из </w:t>
       </w:r>
       <w:r>
         <w:t>20</w:t>
@@ -7526,27 +8527,134 @@
         <w:rPr>
           <w:lang w:eastAsia="en-US"/>
         </w:rPr>
-        <w:t>Построенные графики эмпирической функции распределения совпадают по форме с графиком теоретической функции распределения Накагами, представленной на рисунке 4.</w:t>
-      </w:r>
-    </w:p>
-    <w:p>
-      <w:pPr>
-        <w:rPr>
-          <w:lang w:eastAsia="en-US"/>
-        </w:rPr>
-      </w:pPr>
-      <w:r>
-        <w:rPr>
-          <w:lang w:eastAsia="en-US"/>
-        </w:rPr>
-        <w:t xml:space="preserve">Можно заметить, что построенный график для подвыборки из 200 элементов совпадает с графиком теоретической функции распределения с параметрами </w:t>
+        <w:t xml:space="preserve">Построенные графики эмпирической функции распределения совпадают по форме с графиком теоретической функции распределения </w:t>
+      </w:r>
+      <w:proofErr w:type="spellStart"/>
+      <w:r>
+        <w:rPr>
+          <w:lang w:eastAsia="en-US"/>
+        </w:rPr>
+        <w:t>Накагами</w:t>
+      </w:r>
+      <w:proofErr w:type="spellEnd"/>
+      <w:r>
+        <w:rPr>
+          <w:lang w:eastAsia="en-US"/>
+        </w:rPr>
+        <w:t>, представленной на рисунке 4.</w:t>
+      </w:r>
+    </w:p>
+    <w:p>
+      <w:pPr>
+        <w:rPr>
+          <w:lang w:eastAsia="en-US"/>
+        </w:rPr>
+      </w:pPr>
+      <w:r>
+        <w:rPr>
+          <w:lang w:eastAsia="en-US"/>
+        </w:rPr>
+        <w:t>Можно заметить, что построенн</w:t>
+      </w:r>
+      <w:r>
+        <w:rPr>
+          <w:lang w:eastAsia="en-US"/>
+        </w:rPr>
+        <w:t>ому</w:t>
+      </w:r>
+      <w:r>
+        <w:rPr>
+          <w:lang w:eastAsia="en-US"/>
+        </w:rPr>
+        <w:t xml:space="preserve"> график</w:t>
+      </w:r>
+      <w:r>
+        <w:rPr>
+          <w:lang w:eastAsia="en-US"/>
+        </w:rPr>
+        <w:t>у</w:t>
+      </w:r>
+      <w:r>
+        <w:rPr>
+          <w:lang w:eastAsia="en-US"/>
+        </w:rPr>
+        <w:t xml:space="preserve"> для </w:t>
+      </w:r>
+      <w:proofErr w:type="spellStart"/>
+      <w:r>
+        <w:rPr>
+          <w:lang w:eastAsia="en-US"/>
+        </w:rPr>
+        <w:t>подвыборки</w:t>
+      </w:r>
+      <w:proofErr w:type="spellEnd"/>
+      <w:r>
+        <w:rPr>
+          <w:lang w:eastAsia="en-US"/>
+        </w:rPr>
+        <w:t xml:space="preserve"> из 200 элементов </w:t>
+      </w:r>
+      <w:r>
+        <w:rPr>
+          <w:lang w:eastAsia="en-US"/>
+        </w:rPr>
+        <w:t xml:space="preserve">наиболее соответствуют </w:t>
+      </w:r>
+      <w:r>
+        <w:rPr>
+          <w:lang w:eastAsia="en-US"/>
+        </w:rPr>
+        <w:t>параметр</w:t>
+      </w:r>
+      <w:r>
+        <w:rPr>
+          <w:lang w:eastAsia="en-US"/>
+        </w:rPr>
+        <w:t>ы</w:t>
+      </w:r>
+      <w:r>
+        <w:rPr>
+          <w:lang w:eastAsia="en-US"/>
+        </w:rPr>
+        <w:t xml:space="preserve"> </w:t>
       </w:r>
       <w:r>
         <w:rPr>
           <w:rFonts w:cs="Times New Roman"/>
           <w:lang w:eastAsia="en-US"/>
         </w:rPr>
-        <w:t>μ = 2, ω = 2.</w:t>
+        <w:t>μ = 2, ω = 2</w:t>
+      </w:r>
+      <w:r>
+        <w:rPr>
+          <w:rFonts w:cs="Times New Roman"/>
+          <w:lang w:eastAsia="en-US"/>
+        </w:rPr>
+        <w:t xml:space="preserve">, </w:t>
+      </w:r>
+      <w:r>
+        <w:rPr>
+          <w:lang w:eastAsia="en-US"/>
+        </w:rPr>
+        <w:t>график</w:t>
+      </w:r>
+      <w:r>
+        <w:rPr>
+          <w:lang w:eastAsia="en-US"/>
+        </w:rPr>
+        <w:t xml:space="preserve"> </w:t>
+      </w:r>
+      <w:r>
+        <w:rPr>
+          <w:lang w:eastAsia="en-US"/>
+        </w:rPr>
+        <w:t xml:space="preserve">теоретической функции распределения с </w:t>
+      </w:r>
+      <w:r>
+        <w:rPr>
+          <w:lang w:eastAsia="en-US"/>
+        </w:rPr>
+        <w:t>этими параметрами представлен на рисунке 4.</w:t>
       </w:r>
     </w:p>
     <w:bookmarkEnd w:id="23"/>
@@ -7639,8 +8747,13 @@
         <w:fldChar w:fldCharType="end"/>
       </w:r>
       <w:r>
-        <w:t xml:space="preserve"> – График теоретической функции распределения Накагами</w:t>
-      </w:r>
+        <w:t xml:space="preserve"> – График теоретической функции распределения </w:t>
+      </w:r>
+      <w:proofErr w:type="spellStart"/>
+      <w:r>
+        <w:t>Накагами</w:t>
+      </w:r>
+      <w:proofErr w:type="spellEnd"/>
     </w:p>
     <w:p/>
     <w:p>
@@ -7808,7 +8921,21 @@
         <w:rPr>
           <w:lang w:eastAsia="en-US"/>
         </w:rPr>
-        <w:t xml:space="preserve"> для случайных подвыборок из 10, 100 и 200 элементов из исходной выборки, представленные на рисунках </w:t>
+        <w:t xml:space="preserve"> для случайных </w:t>
+      </w:r>
+      <w:proofErr w:type="spellStart"/>
+      <w:r>
+        <w:rPr>
+          <w:lang w:eastAsia="en-US"/>
+        </w:rPr>
+        <w:t>подвыборок</w:t>
+      </w:r>
+      <w:proofErr w:type="spellEnd"/>
+      <w:r>
+        <w:rPr>
+          <w:lang w:eastAsia="en-US"/>
+        </w:rPr>
+        <w:t xml:space="preserve"> из 10, 100 и 200 элементов из исходной выборки, представленные на рисунках </w:t>
       </w:r>
       <w:r>
         <w:rPr>
@@ -7915,7 +9042,15 @@
         <w:fldChar w:fldCharType="end"/>
       </w:r>
       <w:r>
-        <w:t xml:space="preserve"> – Гистограмма для подвыборки из 10 элементов</w:t>
+        <w:t xml:space="preserve"> – Гистограмма для </w:t>
+      </w:r>
+      <w:proofErr w:type="spellStart"/>
+      <w:r>
+        <w:t>подвыборки</w:t>
+      </w:r>
+      <w:proofErr w:type="spellEnd"/>
+      <w:r>
+        <w:t xml:space="preserve"> из 10 элементов</w:t>
       </w:r>
     </w:p>
     <w:p/>
@@ -7994,7 +9129,15 @@
         <w:fldChar w:fldCharType="end"/>
       </w:r>
       <w:r>
-        <w:t xml:space="preserve"> – Гистограмма для подвыборки из 1</w:t>
+        <w:t xml:space="preserve"> – Гистограмма для </w:t>
+      </w:r>
+      <w:proofErr w:type="spellStart"/>
+      <w:r>
+        <w:t>подвыборки</w:t>
+      </w:r>
+      <w:proofErr w:type="spellEnd"/>
+      <w:r>
+        <w:t xml:space="preserve"> из 1</w:t>
       </w:r>
       <w:r>
         <w:t>0</w:t>
@@ -8083,7 +9226,15 @@
         <w:fldChar w:fldCharType="end"/>
       </w:r>
       <w:r>
-        <w:t xml:space="preserve"> – Гистограмма для подвыборки из </w:t>
+        <w:t xml:space="preserve"> – Гистограмма для </w:t>
+      </w:r>
+      <w:proofErr w:type="spellStart"/>
+      <w:r>
+        <w:t>подвыборки</w:t>
+      </w:r>
+      <w:proofErr w:type="spellEnd"/>
+      <w:r>
+        <w:t xml:space="preserve"> из </w:t>
       </w:r>
       <w:r>
         <w:t>20</w:t>
@@ -8140,7 +9291,21 @@
         <w:rPr>
           <w:lang w:eastAsia="en-US"/>
         </w:rPr>
-        <w:t xml:space="preserve"> распределения Накагами, представленной на рисунке 8</w:t>
+        <w:t xml:space="preserve"> распределения </w:t>
+      </w:r>
+      <w:proofErr w:type="spellStart"/>
+      <w:r>
+        <w:rPr>
+          <w:lang w:eastAsia="en-US"/>
+        </w:rPr>
+        <w:t>Накагами</w:t>
+      </w:r>
+      <w:proofErr w:type="spellEnd"/>
+      <w:r>
+        <w:rPr>
+          <w:lang w:eastAsia="en-US"/>
+        </w:rPr>
+        <w:t>, представленной на рисунке 8</w:t>
       </w:r>
       <w:r>
         <w:rPr>
@@ -8159,7 +9324,21 @@
         <w:rPr>
           <w:lang w:eastAsia="en-US"/>
         </w:rPr>
-        <w:t>Можно заметить, что построенному графику для подвыборки из 200 элементов наиболее соответствуют параметры μ = 2, ω = 2.</w:t>
+        <w:t xml:space="preserve">Можно заметить, что построенному графику для </w:t>
+      </w:r>
+      <w:proofErr w:type="spellStart"/>
+      <w:r>
+        <w:rPr>
+          <w:lang w:eastAsia="en-US"/>
+        </w:rPr>
+        <w:t>подвыборки</w:t>
+      </w:r>
+      <w:proofErr w:type="spellEnd"/>
+      <w:r>
+        <w:rPr>
+          <w:lang w:eastAsia="en-US"/>
+        </w:rPr>
+        <w:t xml:space="preserve"> из 200 элементов наиболее соответствуют параметры μ = 2, ω = 2.</w:t>
       </w:r>
     </w:p>
     <w:p>
@@ -8251,8 +9430,13 @@
         <w:fldChar w:fldCharType="end"/>
       </w:r>
       <w:r>
-        <w:t xml:space="preserve"> – Плотность вероятности распределения Накагами</w:t>
-      </w:r>
+        <w:t xml:space="preserve"> – Плотность вероятности распределения </w:t>
+      </w:r>
+      <w:proofErr w:type="spellStart"/>
+      <w:r>
+        <w:t>Накагами</w:t>
+      </w:r>
+      <w:proofErr w:type="spellEnd"/>
     </w:p>
     <w:p/>
     <w:p>
@@ -8302,7 +9486,21 @@
         <w:rPr>
           <w:lang w:eastAsia="en-US"/>
         </w:rPr>
-        <w:t xml:space="preserve"> для распределения Накагами не выражается в элементарных функциях и обычно представляется через неполную гамма-функцию:</w:t>
+        <w:t xml:space="preserve"> для распределения </w:t>
+      </w:r>
+      <w:proofErr w:type="spellStart"/>
+      <w:r>
+        <w:rPr>
+          <w:lang w:eastAsia="en-US"/>
+        </w:rPr>
+        <w:t>Накагами</w:t>
+      </w:r>
+      <w:proofErr w:type="spellEnd"/>
+      <w:r>
+        <w:rPr>
+          <w:lang w:eastAsia="en-US"/>
+        </w:rPr>
+        <w:t xml:space="preserve"> не выражается в элементарных функциях и обычно представляется через неполную гамма-функцию:</w:t>
       </w:r>
     </w:p>
     <w:p>
@@ -8673,7 +9871,25 @@
           <w:szCs w:val="24"/>
           <w:lang w:eastAsia="en-US"/>
         </w:rPr>
-        <w:t>def nakagami_cdf(x, nu, loc):</w:t>
+        <w:t xml:space="preserve">def </w:t>
+      </w:r>
+      <w:proofErr w:type="spellStart"/>
+      <w:r>
+        <w:rPr>
+          <w:sz w:val="22"/>
+          <w:szCs w:val="24"/>
+          <w:lang w:eastAsia="en-US"/>
+        </w:rPr>
+        <w:t>nakagami_cdf</w:t>
+      </w:r>
+      <w:proofErr w:type="spellEnd"/>
+      <w:r>
+        <w:rPr>
+          <w:sz w:val="22"/>
+          <w:szCs w:val="24"/>
+          <w:lang w:eastAsia="en-US"/>
+        </w:rPr>
+        <w:t>(x, nu, loc):</w:t>
       </w:r>
     </w:p>
     <w:p>
@@ -8691,7 +9907,25 @@
           <w:szCs w:val="24"/>
           <w:lang w:eastAsia="en-US"/>
         </w:rPr>
-        <w:t xml:space="preserve">    return gammainc(nu, (nu / loc) * x**2)</w:t>
+        <w:t xml:space="preserve">    return </w:t>
+      </w:r>
+      <w:proofErr w:type="spellStart"/>
+      <w:r>
+        <w:rPr>
+          <w:sz w:val="22"/>
+          <w:szCs w:val="24"/>
+          <w:lang w:eastAsia="en-US"/>
+        </w:rPr>
+        <w:t>gammainc</w:t>
+      </w:r>
+      <w:proofErr w:type="spellEnd"/>
+      <w:r>
+        <w:rPr>
+          <w:sz w:val="22"/>
+          <w:szCs w:val="24"/>
+          <w:lang w:eastAsia="en-US"/>
+        </w:rPr>
+        <w:t>(nu, (nu / loc) * x**2)</w:t>
       </w:r>
     </w:p>
     <w:p>
@@ -8720,7 +9954,25 @@
           <w:lang w:eastAsia="en-US"/>
         </w:rPr>
         <w:lastRenderedPageBreak/>
-        <w:t>def build_nakagami_cdf(nu, loc):</w:t>
+        <w:t xml:space="preserve">def </w:t>
+      </w:r>
+      <w:proofErr w:type="spellStart"/>
+      <w:r>
+        <w:rPr>
+          <w:sz w:val="22"/>
+          <w:szCs w:val="24"/>
+          <w:lang w:eastAsia="en-US"/>
+        </w:rPr>
+        <w:t>build_nakagami_cdf</w:t>
+      </w:r>
+      <w:proofErr w:type="spellEnd"/>
+      <w:r>
+        <w:rPr>
+          <w:sz w:val="22"/>
+          <w:szCs w:val="24"/>
+          <w:lang w:eastAsia="en-US"/>
+        </w:rPr>
+        <w:t>(nu, loc):</w:t>
       </w:r>
     </w:p>
     <w:p>
@@ -8738,7 +9990,25 @@
           <w:szCs w:val="24"/>
           <w:lang w:eastAsia="en-US"/>
         </w:rPr>
-        <w:t xml:space="preserve">    x = np.linspace(0,3)</w:t>
+        <w:t xml:space="preserve">    x = </w:t>
+      </w:r>
+      <w:proofErr w:type="spellStart"/>
+      <w:r>
+        <w:rPr>
+          <w:sz w:val="22"/>
+          <w:szCs w:val="24"/>
+          <w:lang w:eastAsia="en-US"/>
+        </w:rPr>
+        <w:t>np.linspace</w:t>
+      </w:r>
+      <w:proofErr w:type="spellEnd"/>
+      <w:r>
+        <w:rPr>
+          <w:sz w:val="22"/>
+          <w:szCs w:val="24"/>
+          <w:lang w:eastAsia="en-US"/>
+        </w:rPr>
+        <w:t>(0,3)</w:t>
       </w:r>
     </w:p>
     <w:p>
@@ -8756,7 +10026,25 @@
           <w:szCs w:val="24"/>
           <w:lang w:eastAsia="en-US"/>
         </w:rPr>
-        <w:t xml:space="preserve">    y = nakagami_cdf(x, nu, loc)</w:t>
+        <w:t xml:space="preserve">    y = </w:t>
+      </w:r>
+      <w:proofErr w:type="spellStart"/>
+      <w:r>
+        <w:rPr>
+          <w:sz w:val="22"/>
+          <w:szCs w:val="24"/>
+          <w:lang w:eastAsia="en-US"/>
+        </w:rPr>
+        <w:t>nakagami_cdf</w:t>
+      </w:r>
+      <w:proofErr w:type="spellEnd"/>
+      <w:r>
+        <w:rPr>
+          <w:sz w:val="22"/>
+          <w:szCs w:val="24"/>
+          <w:lang w:eastAsia="en-US"/>
+        </w:rPr>
+        <w:t>(x, nu, loc)</w:t>
       </w:r>
     </w:p>
     <w:p>
@@ -8774,7 +10062,43 @@
           <w:szCs w:val="24"/>
           <w:lang w:eastAsia="en-US"/>
         </w:rPr>
-        <w:t xml:space="preserve">    plt.plot(x, y, label=f'μ={nu}, ω={loc}')</w:t>
+        <w:t xml:space="preserve">    </w:t>
+      </w:r>
+      <w:proofErr w:type="spellStart"/>
+      <w:r>
+        <w:rPr>
+          <w:sz w:val="22"/>
+          <w:szCs w:val="24"/>
+          <w:lang w:eastAsia="en-US"/>
+        </w:rPr>
+        <w:t>plt.plot</w:t>
+      </w:r>
+      <w:proofErr w:type="spellEnd"/>
+      <w:r>
+        <w:rPr>
+          <w:sz w:val="22"/>
+          <w:szCs w:val="24"/>
+          <w:lang w:eastAsia="en-US"/>
+        </w:rPr>
+        <w:t>(x, y, label=</w:t>
+      </w:r>
+      <w:proofErr w:type="spellStart"/>
+      <w:r>
+        <w:rPr>
+          <w:sz w:val="22"/>
+          <w:szCs w:val="24"/>
+          <w:lang w:eastAsia="en-US"/>
+        </w:rPr>
+        <w:t>f'μ</w:t>
+      </w:r>
+      <w:proofErr w:type="spellEnd"/>
+      <w:r>
+        <w:rPr>
+          <w:sz w:val="22"/>
+          <w:szCs w:val="24"/>
+          <w:lang w:eastAsia="en-US"/>
+        </w:rPr>
+        <w:t>={nu}, ω={loc}')</w:t>
       </w:r>
     </w:p>
     <w:p>
@@ -8792,8 +10116,18 @@
           <w:szCs w:val="24"/>
           <w:lang w:eastAsia="en-US"/>
         </w:rPr>
-        <w:t xml:space="preserve">    plt</w:t>
-      </w:r>
+        <w:t xml:space="preserve">    </w:t>
+      </w:r>
+      <w:proofErr w:type="spellStart"/>
+      <w:r>
+        <w:rPr>
+          <w:sz w:val="22"/>
+          <w:szCs w:val="24"/>
+          <w:lang w:eastAsia="en-US"/>
+        </w:rPr>
+        <w:t>plt</w:t>
+      </w:r>
+      <w:proofErr w:type="spellEnd"/>
       <w:r>
         <w:rPr>
           <w:sz w:val="22"/>
@@ -8816,7 +10150,25 @@
           <w:szCs w:val="24"/>
           <w:lang w:val="ru-RU" w:eastAsia="en-US"/>
         </w:rPr>
-        <w:t>('Распределение Накагами')</w:t>
+        <w:t xml:space="preserve">('Распределение </w:t>
+      </w:r>
+      <w:proofErr w:type="spellStart"/>
+      <w:r>
+        <w:rPr>
+          <w:sz w:val="22"/>
+          <w:szCs w:val="24"/>
+          <w:lang w:val="ru-RU" w:eastAsia="en-US"/>
+        </w:rPr>
+        <w:t>Накагами</w:t>
+      </w:r>
+      <w:proofErr w:type="spellEnd"/>
+      <w:r>
+        <w:rPr>
+          <w:sz w:val="22"/>
+          <w:szCs w:val="24"/>
+          <w:lang w:val="ru-RU" w:eastAsia="en-US"/>
+        </w:rPr>
+        <w:t>')</w:t>
       </w:r>
     </w:p>
     <w:p>
@@ -8836,6 +10188,7 @@
         </w:rPr>
         <w:t xml:space="preserve">    </w:t>
       </w:r>
+      <w:proofErr w:type="spellStart"/>
       <w:r>
         <w:rPr>
           <w:sz w:val="22"/>
@@ -8844,6 +10197,7 @@
         </w:rPr>
         <w:t>plt</w:t>
       </w:r>
+      <w:proofErr w:type="spellEnd"/>
       <w:r>
         <w:rPr>
           <w:sz w:val="22"/>
@@ -8852,6 +10206,7 @@
         </w:rPr>
         <w:t>.</w:t>
       </w:r>
+      <w:proofErr w:type="spellStart"/>
       <w:r>
         <w:rPr>
           <w:sz w:val="22"/>
@@ -8860,6 +10215,7 @@
         </w:rPr>
         <w:t>xlabel</w:t>
       </w:r>
+      <w:proofErr w:type="spellEnd"/>
       <w:r>
         <w:rPr>
           <w:sz w:val="22"/>
@@ -8886,6 +10242,7 @@
         </w:rPr>
         <w:t xml:space="preserve">    </w:t>
       </w:r>
+      <w:proofErr w:type="spellStart"/>
       <w:r>
         <w:rPr>
           <w:sz w:val="22"/>
@@ -8894,6 +10251,7 @@
         </w:rPr>
         <w:t>plt</w:t>
       </w:r>
+      <w:proofErr w:type="spellEnd"/>
       <w:r>
         <w:rPr>
           <w:sz w:val="22"/>
@@ -8902,6 +10260,7 @@
         </w:rPr>
         <w:t>.</w:t>
       </w:r>
+      <w:proofErr w:type="spellStart"/>
       <w:r>
         <w:rPr>
           <w:sz w:val="22"/>
@@ -8910,6 +10269,7 @@
         </w:rPr>
         <w:t>ylabel</w:t>
       </w:r>
+      <w:proofErr w:type="spellEnd"/>
       <w:r>
         <w:rPr>
           <w:sz w:val="22"/>
@@ -8936,6 +10296,7 @@
         </w:rPr>
         <w:t xml:space="preserve">    </w:t>
       </w:r>
+      <w:proofErr w:type="spellStart"/>
       <w:r>
         <w:rPr>
           <w:sz w:val="22"/>
@@ -8944,6 +10305,7 @@
         </w:rPr>
         <w:t>plt</w:t>
       </w:r>
+      <w:proofErr w:type="spellEnd"/>
       <w:r>
         <w:rPr>
           <w:sz w:val="22"/>
@@ -8986,13 +10348,23 @@
         </w:rPr>
         <w:t xml:space="preserve">    </w:t>
       </w:r>
-      <w:r>
-        <w:rPr>
-          <w:sz w:val="22"/>
-          <w:szCs w:val="24"/>
-          <w:lang w:eastAsia="en-US"/>
-        </w:rPr>
-        <w:t>plt.grid(True)</w:t>
+      <w:proofErr w:type="spellStart"/>
+      <w:r>
+        <w:rPr>
+          <w:sz w:val="22"/>
+          <w:szCs w:val="24"/>
+          <w:lang w:eastAsia="en-US"/>
+        </w:rPr>
+        <w:t>plt.grid</w:t>
+      </w:r>
+      <w:proofErr w:type="spellEnd"/>
+      <w:r>
+        <w:rPr>
+          <w:sz w:val="22"/>
+          <w:szCs w:val="24"/>
+          <w:lang w:eastAsia="en-US"/>
+        </w:rPr>
+        <w:t>(True)</w:t>
       </w:r>
     </w:p>
     <w:p>
@@ -9010,7 +10382,25 @@
           <w:szCs w:val="24"/>
           <w:lang w:eastAsia="en-US"/>
         </w:rPr>
-        <w:t xml:space="preserve">    plt.show()</w:t>
+        <w:t xml:space="preserve">    </w:t>
+      </w:r>
+      <w:proofErr w:type="spellStart"/>
+      <w:r>
+        <w:rPr>
+          <w:sz w:val="22"/>
+          <w:szCs w:val="24"/>
+          <w:lang w:eastAsia="en-US"/>
+        </w:rPr>
+        <w:t>plt.show</w:t>
+      </w:r>
+      <w:proofErr w:type="spellEnd"/>
+      <w:r>
+        <w:rPr>
+          <w:sz w:val="22"/>
+          <w:szCs w:val="24"/>
+          <w:lang w:eastAsia="en-US"/>
+        </w:rPr>
+        <w:t>()</w:t>
       </w:r>
     </w:p>
     <w:p>
@@ -9879,11 +11269,19 @@
           <w:lang w:eastAsia="en-US"/>
         </w:rPr>
       </w:pPr>
-      <w:r>
-        <w:rPr>
-          <w:lang w:eastAsia="en-US"/>
-        </w:rPr>
-        <w:t>Несмещенность: Оценка является несмещенной, если её математическое ожидание равно оцениваемому параметру.</w:t>
+      <w:proofErr w:type="spellStart"/>
+      <w:r>
+        <w:rPr>
+          <w:lang w:eastAsia="en-US"/>
+        </w:rPr>
+        <w:t>Несмещенность</w:t>
+      </w:r>
+      <w:proofErr w:type="spellEnd"/>
+      <w:r>
+        <w:rPr>
+          <w:lang w:eastAsia="en-US"/>
+        </w:rPr>
+        <w:t>: Оценка является несмещенной, если её математическое ожидание равно оцениваемому параметру.</w:t>
       </w:r>
     </w:p>
     <w:p>
@@ -10008,7 +11406,49 @@
         <w:rPr>
           <w:lang w:eastAsia="en-US"/>
         </w:rPr>
-        <w:t>В процессе выполнения курсовой работы было осуществлено детальное исследование распределения Накагами. Для анализа данных и выполнения расчётов активно использовалась среда Jupyter Notebook, которая позволила эффективно обрабатывать выборку</w:t>
+        <w:t xml:space="preserve">В процессе выполнения курсовой работы было осуществлено детальное исследование распределения </w:t>
+      </w:r>
+      <w:proofErr w:type="spellStart"/>
+      <w:r>
+        <w:rPr>
+          <w:lang w:eastAsia="en-US"/>
+        </w:rPr>
+        <w:t>Накагами</w:t>
+      </w:r>
+      <w:proofErr w:type="spellEnd"/>
+      <w:r>
+        <w:rPr>
+          <w:lang w:eastAsia="en-US"/>
+        </w:rPr>
+        <w:t xml:space="preserve">. Для анализа данных и выполнения расчётов активно использовалась среда </w:t>
+      </w:r>
+      <w:proofErr w:type="spellStart"/>
+      <w:r>
+        <w:rPr>
+          <w:lang w:eastAsia="en-US"/>
+        </w:rPr>
+        <w:t>Jupyter</w:t>
+      </w:r>
+      <w:proofErr w:type="spellEnd"/>
+      <w:r>
+        <w:rPr>
+          <w:lang w:eastAsia="en-US"/>
+        </w:rPr>
+        <w:t xml:space="preserve"> </w:t>
+      </w:r>
+      <w:proofErr w:type="spellStart"/>
+      <w:r>
+        <w:rPr>
+          <w:lang w:eastAsia="en-US"/>
+        </w:rPr>
+        <w:t>Notebook</w:t>
+      </w:r>
+      <w:proofErr w:type="spellEnd"/>
+      <w:r>
+        <w:rPr>
+          <w:lang w:eastAsia="en-US"/>
+        </w:rPr>
+        <w:t>, которая позволила эффективно обрабатывать выборку</w:t>
       </w:r>
       <w:r>
         <w:rPr>
@@ -10032,7 +11472,49 @@
         <w:rPr>
           <w:lang w:eastAsia="en-US"/>
         </w:rPr>
-        <w:t xml:space="preserve"> В частности, статистика выборки Накагами была вычислена в Jupyter Notebook, что включало расчёт основных статистических показателей без использования предварительно заготовленных функций.</w:t>
+        <w:t xml:space="preserve"> В частности, статистика выборки </w:t>
+      </w:r>
+      <w:proofErr w:type="spellStart"/>
+      <w:r>
+        <w:rPr>
+          <w:lang w:eastAsia="en-US"/>
+        </w:rPr>
+        <w:t>Накагами</w:t>
+      </w:r>
+      <w:proofErr w:type="spellEnd"/>
+      <w:r>
+        <w:rPr>
+          <w:lang w:eastAsia="en-US"/>
+        </w:rPr>
+        <w:t xml:space="preserve"> была вычислена в </w:t>
+      </w:r>
+      <w:proofErr w:type="spellStart"/>
+      <w:r>
+        <w:rPr>
+          <w:lang w:eastAsia="en-US"/>
+        </w:rPr>
+        <w:t>Jupyter</w:t>
+      </w:r>
+      <w:proofErr w:type="spellEnd"/>
+      <w:r>
+        <w:rPr>
+          <w:lang w:eastAsia="en-US"/>
+        </w:rPr>
+        <w:t xml:space="preserve"> </w:t>
+      </w:r>
+      <w:proofErr w:type="spellStart"/>
+      <w:r>
+        <w:rPr>
+          <w:lang w:eastAsia="en-US"/>
+        </w:rPr>
+        <w:t>Notebook</w:t>
+      </w:r>
+      <w:proofErr w:type="spellEnd"/>
+      <w:r>
+        <w:rPr>
+          <w:lang w:eastAsia="en-US"/>
+        </w:rPr>
+        <w:t>, что включало расчёт основных статистических показателей без использования предварительно заготовленных функций.</w:t>
       </w:r>
     </w:p>
     <w:p>

--- a/отчет.docx
+++ b/отчет.docx
@@ -320,8 +320,13 @@
       </w:r>
       <w:r>
         <w:tab/>
-        <w:t>Тимофеев И.А.</w:t>
-      </w:r>
+        <w:t xml:space="preserve">Тимофеев </w:t>
+      </w:r>
+      <w:proofErr w:type="gramStart"/>
+      <w:r>
+        <w:t>И.А.</w:t>
+      </w:r>
+      <w:proofErr w:type="gramEnd"/>
     </w:p>
     <w:p>
       <w:pPr>
@@ -375,7 +380,11 @@
       </w:r>
       <w:r>
         <w:tab/>
-        <w:t>Окунев Д.</w:t>
+        <w:t xml:space="preserve">Окунев </w:t>
+      </w:r>
+      <w:proofErr w:type="gramStart"/>
+      <w:r>
+        <w:t>Д.</w:t>
       </w:r>
       <w:r>
         <w:t>Д</w:t>
@@ -383,6 +392,7 @@
       <w:r>
         <w:t>.</w:t>
       </w:r>
+      <w:proofErr w:type="gramEnd"/>
     </w:p>
     <w:p>
       <w:pPr>
@@ -456,6 +466,7 @@
       <w:r>
         <w:t xml:space="preserve"> </w:t>
       </w:r>
+      <w:proofErr w:type="gramStart"/>
       <w:r>
         <w:t>Д</w:t>
       </w:r>
@@ -468,6 +479,7 @@
       <w:r>
         <w:t>.</w:t>
       </w:r>
+      <w:proofErr w:type="gramEnd"/>
     </w:p>
     <w:p>
       <w:pPr>
@@ -4741,6 +4753,7 @@
         </w:rPr>
         <w:t>_</w:t>
       </w:r>
+      <w:proofErr w:type="gramStart"/>
       <w:r>
         <w:rPr>
           <w:i/>
@@ -4755,7 +4768,16 @@
           <w:iCs/>
           <w:lang w:eastAsia="en-US"/>
         </w:rPr>
-        <w:t>()</w:t>
+        <w:t>(</w:t>
+      </w:r>
+      <w:proofErr w:type="gramEnd"/>
+      <w:r>
+        <w:rPr>
+          <w:i/>
+          <w:iCs/>
+          <w:lang w:eastAsia="en-US"/>
+        </w:rPr>
+        <w:t>)</w:t>
       </w:r>
       <w:r>
         <w:rPr>
@@ -4842,6 +4864,7 @@
         </w:rPr>
         <w:t xml:space="preserve"> = </w:t>
       </w:r>
+      <w:proofErr w:type="gramStart"/>
       <w:r>
         <w:rPr>
           <w:sz w:val="22"/>
@@ -4866,6 +4889,7 @@
         </w:rPr>
         <w:t>read</w:t>
       </w:r>
+      <w:proofErr w:type="gramEnd"/>
       <w:r>
         <w:rPr>
           <w:sz w:val="22"/>
@@ -5161,8 +5185,18 @@
           <w:szCs w:val="24"/>
           <w:lang w:eastAsia="en-US"/>
         </w:rPr>
-        <w:t xml:space="preserve">    return summation</w:t>
-      </w:r>
+        <w:t xml:space="preserve">    return </w:t>
+      </w:r>
+      <w:proofErr w:type="gramStart"/>
+      <w:r>
+        <w:rPr>
+          <w:sz w:val="22"/>
+          <w:szCs w:val="24"/>
+          <w:lang w:eastAsia="en-US"/>
+        </w:rPr>
+        <w:t>summation</w:t>
+      </w:r>
+      <w:proofErr w:type="gramEnd"/>
     </w:p>
     <w:p>
       <w:pPr>
@@ -5312,8 +5346,18 @@
           <w:szCs w:val="24"/>
           <w:lang w:eastAsia="en-US"/>
         </w:rPr>
-        <w:t>(sample) &gt; 0 else 0</w:t>
-      </w:r>
+        <w:t xml:space="preserve">(sample) &gt; 0 else </w:t>
+      </w:r>
+      <w:proofErr w:type="gramStart"/>
+      <w:r>
+        <w:rPr>
+          <w:sz w:val="22"/>
+          <w:szCs w:val="24"/>
+          <w:lang w:eastAsia="en-US"/>
+        </w:rPr>
+        <w:t>0</w:t>
+      </w:r>
+      <w:proofErr w:type="gramEnd"/>
     </w:p>
     <w:p>
       <w:pPr>
@@ -5518,6 +5562,114 @@
           <w:szCs w:val="24"/>
           <w:lang w:eastAsia="en-US"/>
         </w:rPr>
+        <w:t>sorted_</w:t>
+      </w:r>
+      <w:proofErr w:type="gramStart"/>
+      <w:r>
+        <w:rPr>
+          <w:sz w:val="22"/>
+          <w:szCs w:val="24"/>
+          <w:lang w:eastAsia="en-US"/>
+        </w:rPr>
+        <w:t>sample</w:t>
+      </w:r>
+      <w:proofErr w:type="spellEnd"/>
+      <w:r>
+        <w:rPr>
+          <w:sz w:val="22"/>
+          <w:szCs w:val="24"/>
+          <w:lang w:eastAsia="en-US"/>
+        </w:rPr>
+        <w:t>[</w:t>
+      </w:r>
+      <w:proofErr w:type="gramEnd"/>
+      <w:r>
+        <w:rPr>
+          <w:sz w:val="22"/>
+          <w:szCs w:val="24"/>
+          <w:lang w:eastAsia="en-US"/>
+        </w:rPr>
+        <w:t>n // 2]</w:t>
+      </w:r>
+    </w:p>
+    <w:p>
+      <w:pPr>
+        <w:pStyle w:val="ac"/>
+        <w:rPr>
+          <w:sz w:val="22"/>
+          <w:szCs w:val="24"/>
+          <w:lang w:eastAsia="en-US"/>
+        </w:rPr>
+      </w:pPr>
+      <w:r>
+        <w:rPr>
+          <w:sz w:val="22"/>
+          <w:szCs w:val="24"/>
+          <w:lang w:eastAsia="en-US"/>
+        </w:rPr>
+        <w:t xml:space="preserve">    else:</w:t>
+      </w:r>
+    </w:p>
+    <w:p>
+      <w:pPr>
+        <w:pStyle w:val="ac"/>
+        <w:rPr>
+          <w:sz w:val="22"/>
+          <w:szCs w:val="24"/>
+          <w:lang w:eastAsia="en-US"/>
+        </w:rPr>
+      </w:pPr>
+      <w:r>
+        <w:rPr>
+          <w:sz w:val="22"/>
+          <w:szCs w:val="24"/>
+          <w:lang w:eastAsia="en-US"/>
+        </w:rPr>
+        <w:t xml:space="preserve">        return (</w:t>
+      </w:r>
+      <w:proofErr w:type="spellStart"/>
+      <w:r>
+        <w:rPr>
+          <w:sz w:val="22"/>
+          <w:szCs w:val="24"/>
+          <w:lang w:eastAsia="en-US"/>
+        </w:rPr>
+        <w:t>sorted_</w:t>
+      </w:r>
+      <w:proofErr w:type="gramStart"/>
+      <w:r>
+        <w:rPr>
+          <w:sz w:val="22"/>
+          <w:szCs w:val="24"/>
+          <w:lang w:eastAsia="en-US"/>
+        </w:rPr>
+        <w:t>sample</w:t>
+      </w:r>
+      <w:proofErr w:type="spellEnd"/>
+      <w:r>
+        <w:rPr>
+          <w:sz w:val="22"/>
+          <w:szCs w:val="24"/>
+          <w:lang w:eastAsia="en-US"/>
+        </w:rPr>
+        <w:t>[</w:t>
+      </w:r>
+      <w:proofErr w:type="gramEnd"/>
+      <w:r>
+        <w:rPr>
+          <w:sz w:val="22"/>
+          <w:szCs w:val="24"/>
+          <w:lang w:eastAsia="en-US"/>
+        </w:rPr>
+        <w:t xml:space="preserve">n // 2 - 1] + </w:t>
+      </w:r>
+      <w:proofErr w:type="spellStart"/>
+      <w:r>
+        <w:rPr>
+          <w:sz w:val="22"/>
+          <w:szCs w:val="24"/>
+          <w:lang w:eastAsia="en-US"/>
+        </w:rPr>
         <w:t>sorted_sample</w:t>
       </w:r>
       <w:proofErr w:type="spellEnd"/>
@@ -5527,8 +5679,24 @@
           <w:szCs w:val="24"/>
           <w:lang w:eastAsia="en-US"/>
         </w:rPr>
-        <w:t>[n // 2]</w:t>
-      </w:r>
+        <w:t>[n // 2]) / 2</w:t>
+      </w:r>
+    </w:p>
+    <w:p>
+      <w:pPr>
+        <w:pStyle w:val="3"/>
+      </w:pPr>
+      <w:r>
+        <w:rPr>
+          <w:lang w:val="en-US"/>
+        </w:rPr>
+        <w:t xml:space="preserve">   </w:t>
+      </w:r>
+      <w:bookmarkStart w:id="10" w:name="_Toc166627016"/>
+      <w:r>
+        <w:t>Мода</w:t>
+      </w:r>
+      <w:bookmarkEnd w:id="10"/>
     </w:p>
     <w:p>
       <w:pPr>
@@ -5545,7 +5713,7 @@
           <w:szCs w:val="24"/>
           <w:lang w:eastAsia="en-US"/>
         </w:rPr>
-        <w:t xml:space="preserve">    else:</w:t>
+        <w:t>def mode(sample):</w:t>
       </w:r>
     </w:p>
     <w:p>
@@ -5563,7 +5731,7 @@
           <w:szCs w:val="24"/>
           <w:lang w:eastAsia="en-US"/>
         </w:rPr>
-        <w:t xml:space="preserve">        return (</w:t>
+        <w:t xml:space="preserve">    """</w:t>
       </w:r>
       <w:proofErr w:type="spellStart"/>
       <w:r>
@@ -5572,7 +5740,7 @@
           <w:szCs w:val="24"/>
           <w:lang w:eastAsia="en-US"/>
         </w:rPr>
-        <w:t>sorted_sample</w:t>
+        <w:t>мода</w:t>
       </w:r>
       <w:proofErr w:type="spellEnd"/>
       <w:r>
@@ -5581,7 +5749,133 @@
           <w:szCs w:val="24"/>
           <w:lang w:eastAsia="en-US"/>
         </w:rPr>
-        <w:t xml:space="preserve">[n // 2 - 1] + </w:t>
+        <w:t>"""</w:t>
+      </w:r>
+    </w:p>
+    <w:p>
+      <w:pPr>
+        <w:pStyle w:val="ac"/>
+        <w:rPr>
+          <w:sz w:val="22"/>
+          <w:szCs w:val="24"/>
+          <w:lang w:eastAsia="en-US"/>
+        </w:rPr>
+      </w:pPr>
+      <w:r>
+        <w:rPr>
+          <w:sz w:val="22"/>
+          <w:szCs w:val="24"/>
+          <w:lang w:eastAsia="en-US"/>
+        </w:rPr>
+        <w:t xml:space="preserve">    frequency = {}</w:t>
+      </w:r>
+    </w:p>
+    <w:p>
+      <w:pPr>
+        <w:pStyle w:val="ac"/>
+        <w:rPr>
+          <w:sz w:val="22"/>
+          <w:szCs w:val="24"/>
+          <w:lang w:eastAsia="en-US"/>
+        </w:rPr>
+      </w:pPr>
+      <w:r>
+        <w:rPr>
+          <w:sz w:val="22"/>
+          <w:szCs w:val="24"/>
+          <w:lang w:eastAsia="en-US"/>
+        </w:rPr>
+        <w:t xml:space="preserve">    for value in sample:</w:t>
+      </w:r>
+    </w:p>
+    <w:p>
+      <w:pPr>
+        <w:pStyle w:val="ac"/>
+        <w:rPr>
+          <w:sz w:val="22"/>
+          <w:szCs w:val="24"/>
+          <w:lang w:eastAsia="en-US"/>
+        </w:rPr>
+      </w:pPr>
+      <w:r>
+        <w:rPr>
+          <w:sz w:val="22"/>
+          <w:szCs w:val="24"/>
+          <w:lang w:eastAsia="en-US"/>
+        </w:rPr>
+        <w:t xml:space="preserve">        if value in frequency:</w:t>
+      </w:r>
+    </w:p>
+    <w:p>
+      <w:pPr>
+        <w:pStyle w:val="ac"/>
+        <w:rPr>
+          <w:sz w:val="22"/>
+          <w:szCs w:val="24"/>
+          <w:lang w:eastAsia="en-US"/>
+        </w:rPr>
+      </w:pPr>
+      <w:r>
+        <w:rPr>
+          <w:sz w:val="22"/>
+          <w:szCs w:val="24"/>
+          <w:lang w:eastAsia="en-US"/>
+        </w:rPr>
+        <w:t xml:space="preserve">            frequency[value] += 1</w:t>
+      </w:r>
+    </w:p>
+    <w:p>
+      <w:pPr>
+        <w:pStyle w:val="ac"/>
+        <w:rPr>
+          <w:sz w:val="22"/>
+          <w:szCs w:val="24"/>
+          <w:lang w:eastAsia="en-US"/>
+        </w:rPr>
+      </w:pPr>
+      <w:r>
+        <w:rPr>
+          <w:sz w:val="22"/>
+          <w:szCs w:val="24"/>
+          <w:lang w:eastAsia="en-US"/>
+        </w:rPr>
+        <w:t xml:space="preserve">        else:</w:t>
+      </w:r>
+    </w:p>
+    <w:p>
+      <w:pPr>
+        <w:pStyle w:val="ac"/>
+        <w:rPr>
+          <w:sz w:val="22"/>
+          <w:szCs w:val="24"/>
+          <w:lang w:eastAsia="en-US"/>
+        </w:rPr>
+      </w:pPr>
+      <w:r>
+        <w:rPr>
+          <w:sz w:val="22"/>
+          <w:szCs w:val="24"/>
+          <w:lang w:eastAsia="en-US"/>
+        </w:rPr>
+        <w:t xml:space="preserve">            frequency[value] = 1</w:t>
+      </w:r>
+    </w:p>
+    <w:p>
+      <w:pPr>
+        <w:pStyle w:val="ac"/>
+        <w:rPr>
+          <w:sz w:val="22"/>
+          <w:szCs w:val="24"/>
+          <w:lang w:eastAsia="en-US"/>
+        </w:rPr>
+      </w:pPr>
+      <w:r>
+        <w:rPr>
+          <w:sz w:val="22"/>
+          <w:szCs w:val="24"/>
+          <w:lang w:eastAsia="en-US"/>
+        </w:rPr>
+        <w:t xml:space="preserve">    </w:t>
       </w:r>
       <w:proofErr w:type="spellStart"/>
       <w:r>
@@ -5590,7 +5884,7 @@
           <w:szCs w:val="24"/>
           <w:lang w:eastAsia="en-US"/>
         </w:rPr>
-        <w:t>sorted_sample</w:t>
+        <w:t>max_frequency</w:t>
       </w:r>
       <w:proofErr w:type="spellEnd"/>
       <w:r>
@@ -5599,24 +5893,28 @@
           <w:szCs w:val="24"/>
           <w:lang w:eastAsia="en-US"/>
         </w:rPr>
-        <w:t>[n // 2]) / 2</w:t>
-      </w:r>
-    </w:p>
-    <w:p>
-      <w:pPr>
-        <w:pStyle w:val="3"/>
-      </w:pPr>
-      <w:r>
-        <w:rPr>
-          <w:lang w:val="en-US"/>
-        </w:rPr>
-        <w:t xml:space="preserve">   </w:t>
-      </w:r>
-      <w:bookmarkStart w:id="10" w:name="_Toc166627016"/>
-      <w:r>
-        <w:t>Мода</w:t>
-      </w:r>
-      <w:bookmarkEnd w:id="10"/>
+        <w:t xml:space="preserve"> = max(</w:t>
+      </w:r>
+      <w:proofErr w:type="spellStart"/>
+      <w:proofErr w:type="gramStart"/>
+      <w:r>
+        <w:rPr>
+          <w:sz w:val="22"/>
+          <w:szCs w:val="24"/>
+          <w:lang w:eastAsia="en-US"/>
+        </w:rPr>
+        <w:t>frequency.values</w:t>
+      </w:r>
+      <w:proofErr w:type="spellEnd"/>
+      <w:proofErr w:type="gramEnd"/>
+      <w:r>
+        <w:rPr>
+          <w:sz w:val="22"/>
+          <w:szCs w:val="24"/>
+          <w:lang w:eastAsia="en-US"/>
+        </w:rPr>
+        <w:t>())</w:t>
+      </w:r>
     </w:p>
     <w:p>
       <w:pPr>
@@ -5633,25 +5931,7 @@
           <w:szCs w:val="24"/>
           <w:lang w:eastAsia="en-US"/>
         </w:rPr>
-        <w:t>def mode(sample):</w:t>
-      </w:r>
-    </w:p>
-    <w:p>
-      <w:pPr>
-        <w:pStyle w:val="ac"/>
-        <w:rPr>
-          <w:sz w:val="22"/>
-          <w:szCs w:val="24"/>
-          <w:lang w:eastAsia="en-US"/>
-        </w:rPr>
-      </w:pPr>
-      <w:r>
-        <w:rPr>
-          <w:sz w:val="22"/>
-          <w:szCs w:val="24"/>
-          <w:lang w:eastAsia="en-US"/>
-        </w:rPr>
-        <w:t xml:space="preserve">    """</w:t>
+        <w:t xml:space="preserve">    mode = [key for key, </w:t>
       </w:r>
       <w:proofErr w:type="spellStart"/>
       <w:r>
@@ -5660,7 +5940,7 @@
           <w:szCs w:val="24"/>
           <w:lang w:eastAsia="en-US"/>
         </w:rPr>
-        <w:t>мода</w:t>
+        <w:t>val</w:t>
       </w:r>
       <w:proofErr w:type="spellEnd"/>
       <w:r>
@@ -5669,216 +5949,20 @@
           <w:szCs w:val="24"/>
           <w:lang w:eastAsia="en-US"/>
         </w:rPr>
-        <w:t>"""</w:t>
-      </w:r>
-    </w:p>
-    <w:p>
-      <w:pPr>
-        <w:pStyle w:val="ac"/>
-        <w:rPr>
-          <w:sz w:val="22"/>
-          <w:szCs w:val="24"/>
-          <w:lang w:eastAsia="en-US"/>
-        </w:rPr>
-      </w:pPr>
-      <w:r>
-        <w:rPr>
-          <w:sz w:val="22"/>
-          <w:szCs w:val="24"/>
-          <w:lang w:eastAsia="en-US"/>
-        </w:rPr>
-        <w:t xml:space="preserve">    frequency = {}</w:t>
-      </w:r>
-    </w:p>
-    <w:p>
-      <w:pPr>
-        <w:pStyle w:val="ac"/>
-        <w:rPr>
-          <w:sz w:val="22"/>
-          <w:szCs w:val="24"/>
-          <w:lang w:eastAsia="en-US"/>
-        </w:rPr>
-      </w:pPr>
-      <w:r>
-        <w:rPr>
-          <w:sz w:val="22"/>
-          <w:szCs w:val="24"/>
-          <w:lang w:eastAsia="en-US"/>
-        </w:rPr>
-        <w:t xml:space="preserve">    for value in sample:</w:t>
-      </w:r>
-    </w:p>
-    <w:p>
-      <w:pPr>
-        <w:pStyle w:val="ac"/>
-        <w:rPr>
-          <w:sz w:val="22"/>
-          <w:szCs w:val="24"/>
-          <w:lang w:eastAsia="en-US"/>
-        </w:rPr>
-      </w:pPr>
-      <w:r>
-        <w:rPr>
-          <w:sz w:val="22"/>
-          <w:szCs w:val="24"/>
-          <w:lang w:eastAsia="en-US"/>
-        </w:rPr>
-        <w:t xml:space="preserve">        if value in frequency:</w:t>
-      </w:r>
-    </w:p>
-    <w:p>
-      <w:pPr>
-        <w:pStyle w:val="ac"/>
-        <w:rPr>
-          <w:sz w:val="22"/>
-          <w:szCs w:val="24"/>
-          <w:lang w:eastAsia="en-US"/>
-        </w:rPr>
-      </w:pPr>
-      <w:r>
-        <w:rPr>
-          <w:sz w:val="22"/>
-          <w:szCs w:val="24"/>
-          <w:lang w:eastAsia="en-US"/>
-        </w:rPr>
-        <w:t xml:space="preserve">            frequency[value] += 1</w:t>
-      </w:r>
-    </w:p>
-    <w:p>
-      <w:pPr>
-        <w:pStyle w:val="ac"/>
-        <w:rPr>
-          <w:sz w:val="22"/>
-          <w:szCs w:val="24"/>
-          <w:lang w:eastAsia="en-US"/>
-        </w:rPr>
-      </w:pPr>
-      <w:r>
-        <w:rPr>
-          <w:sz w:val="22"/>
-          <w:szCs w:val="24"/>
-          <w:lang w:eastAsia="en-US"/>
-        </w:rPr>
-        <w:t xml:space="preserve">        else:</w:t>
-      </w:r>
-    </w:p>
-    <w:p>
-      <w:pPr>
-        <w:pStyle w:val="ac"/>
-        <w:rPr>
-          <w:sz w:val="22"/>
-          <w:szCs w:val="24"/>
-          <w:lang w:eastAsia="en-US"/>
-        </w:rPr>
-      </w:pPr>
-      <w:r>
-        <w:rPr>
-          <w:sz w:val="22"/>
-          <w:szCs w:val="24"/>
-          <w:lang w:eastAsia="en-US"/>
-        </w:rPr>
-        <w:t xml:space="preserve">            frequency[value] = 1</w:t>
-      </w:r>
-    </w:p>
-    <w:p>
-      <w:pPr>
-        <w:pStyle w:val="ac"/>
-        <w:rPr>
-          <w:sz w:val="22"/>
-          <w:szCs w:val="24"/>
-          <w:lang w:eastAsia="en-US"/>
-        </w:rPr>
-      </w:pPr>
-      <w:r>
-        <w:rPr>
-          <w:sz w:val="22"/>
-          <w:szCs w:val="24"/>
-          <w:lang w:eastAsia="en-US"/>
-        </w:rPr>
-        <w:t xml:space="preserve">    </w:t>
+        <w:t xml:space="preserve"> in </w:t>
       </w:r>
       <w:proofErr w:type="spellStart"/>
-      <w:r>
-        <w:rPr>
-          <w:sz w:val="22"/>
-          <w:szCs w:val="24"/>
-          <w:lang w:eastAsia="en-US"/>
-        </w:rPr>
-        <w:t>max_frequency</w:t>
+      <w:proofErr w:type="gramStart"/>
+      <w:r>
+        <w:rPr>
+          <w:sz w:val="22"/>
+          <w:szCs w:val="24"/>
+          <w:lang w:eastAsia="en-US"/>
+        </w:rPr>
+        <w:t>frequency.items</w:t>
       </w:r>
       <w:proofErr w:type="spellEnd"/>
-      <w:r>
-        <w:rPr>
-          <w:sz w:val="22"/>
-          <w:szCs w:val="24"/>
-          <w:lang w:eastAsia="en-US"/>
-        </w:rPr>
-        <w:t xml:space="preserve"> = max(</w:t>
-      </w:r>
-      <w:proofErr w:type="spellStart"/>
-      <w:r>
-        <w:rPr>
-          <w:sz w:val="22"/>
-          <w:szCs w:val="24"/>
-          <w:lang w:eastAsia="en-US"/>
-        </w:rPr>
-        <w:t>frequency.values</w:t>
-      </w:r>
-      <w:proofErr w:type="spellEnd"/>
-      <w:r>
-        <w:rPr>
-          <w:sz w:val="22"/>
-          <w:szCs w:val="24"/>
-          <w:lang w:eastAsia="en-US"/>
-        </w:rPr>
-        <w:t>())</w:t>
-      </w:r>
-    </w:p>
-    <w:p>
-      <w:pPr>
-        <w:pStyle w:val="ac"/>
-        <w:rPr>
-          <w:sz w:val="22"/>
-          <w:szCs w:val="24"/>
-          <w:lang w:eastAsia="en-US"/>
-        </w:rPr>
-      </w:pPr>
-      <w:r>
-        <w:rPr>
-          <w:sz w:val="22"/>
-          <w:szCs w:val="24"/>
-          <w:lang w:eastAsia="en-US"/>
-        </w:rPr>
-        <w:t xml:space="preserve">    mode = [key for key, </w:t>
-      </w:r>
-      <w:proofErr w:type="spellStart"/>
-      <w:r>
-        <w:rPr>
-          <w:sz w:val="22"/>
-          <w:szCs w:val="24"/>
-          <w:lang w:eastAsia="en-US"/>
-        </w:rPr>
-        <w:t>val</w:t>
-      </w:r>
-      <w:proofErr w:type="spellEnd"/>
-      <w:r>
-        <w:rPr>
-          <w:sz w:val="22"/>
-          <w:szCs w:val="24"/>
-          <w:lang w:eastAsia="en-US"/>
-        </w:rPr>
-        <w:t xml:space="preserve"> in </w:t>
-      </w:r>
-      <w:proofErr w:type="spellStart"/>
-      <w:r>
-        <w:rPr>
-          <w:sz w:val="22"/>
-          <w:szCs w:val="24"/>
-          <w:lang w:eastAsia="en-US"/>
-        </w:rPr>
-        <w:t>frequency.items</w:t>
-      </w:r>
-      <w:proofErr w:type="spellEnd"/>
+      <w:proofErr w:type="gramEnd"/>
       <w:r>
         <w:rPr>
           <w:sz w:val="22"/>
@@ -6411,7 +6495,25 @@
           <w:szCs w:val="24"/>
           <w:lang w:eastAsia="en-US"/>
         </w:rPr>
-        <w:t xml:space="preserve">    return sum((x - </w:t>
+        <w:t xml:space="preserve">    return </w:t>
+      </w:r>
+      <w:proofErr w:type="gramStart"/>
+      <w:r>
+        <w:rPr>
+          <w:sz w:val="22"/>
+          <w:szCs w:val="24"/>
+          <w:lang w:eastAsia="en-US"/>
+        </w:rPr>
+        <w:t>sum(</w:t>
+      </w:r>
+      <w:proofErr w:type="gramEnd"/>
+      <w:r>
+        <w:rPr>
+          <w:sz w:val="22"/>
+          <w:szCs w:val="24"/>
+          <w:lang w:eastAsia="en-US"/>
+        </w:rPr>
+        <w:t xml:space="preserve">(x - </w:t>
       </w:r>
       <w:proofErr w:type="spellStart"/>
       <w:r>
@@ -6754,7 +6856,25 @@
           <w:szCs w:val="24"/>
           <w:lang w:eastAsia="en-US"/>
         </w:rPr>
-        <w:t xml:space="preserve">    return sum((x - </w:t>
+        <w:t xml:space="preserve">    return </w:t>
+      </w:r>
+      <w:proofErr w:type="gramStart"/>
+      <w:r>
+        <w:rPr>
+          <w:sz w:val="22"/>
+          <w:szCs w:val="24"/>
+          <w:lang w:eastAsia="en-US"/>
+        </w:rPr>
+        <w:t>sum(</w:t>
+      </w:r>
+      <w:proofErr w:type="gramEnd"/>
+      <w:r>
+        <w:rPr>
+          <w:sz w:val="22"/>
+          <w:szCs w:val="24"/>
+          <w:lang w:eastAsia="en-US"/>
+        </w:rPr>
+        <w:t xml:space="preserve">(x - </w:t>
       </w:r>
       <w:proofErr w:type="spellStart"/>
       <w:r>
@@ -6836,7 +6956,16 @@
           <w:szCs w:val="24"/>
           <w:lang w:eastAsia="en-US"/>
         </w:rPr>
-        <w:t>initial_moment</w:t>
+        <w:t>initial_</w:t>
+      </w:r>
+      <w:proofErr w:type="gramStart"/>
+      <w:r>
+        <w:rPr>
+          <w:sz w:val="22"/>
+          <w:szCs w:val="24"/>
+          <w:lang w:eastAsia="en-US"/>
+        </w:rPr>
+        <w:t>moment</w:t>
       </w:r>
       <w:proofErr w:type="spellEnd"/>
       <w:r>
@@ -6848,6 +6977,7 @@
         <w:t>(</w:t>
       </w:r>
       <w:proofErr w:type="spellStart"/>
+      <w:proofErr w:type="gramEnd"/>
       <w:r>
         <w:rPr>
           <w:sz w:val="22"/>
@@ -6931,7 +7061,25 @@
           <w:szCs w:val="24"/>
           <w:lang w:eastAsia="en-US"/>
         </w:rPr>
-        <w:t xml:space="preserve">return sum(x ** k for x in </w:t>
+        <w:t xml:space="preserve">return </w:t>
+      </w:r>
+      <w:proofErr w:type="gramStart"/>
+      <w:r>
+        <w:rPr>
+          <w:sz w:val="22"/>
+          <w:szCs w:val="24"/>
+          <w:lang w:eastAsia="en-US"/>
+        </w:rPr>
+        <w:t>sum(</w:t>
+      </w:r>
+      <w:proofErr w:type="gramEnd"/>
+      <w:r>
+        <w:rPr>
+          <w:sz w:val="22"/>
+          <w:szCs w:val="24"/>
+          <w:lang w:eastAsia="en-US"/>
+        </w:rPr>
+        <w:t xml:space="preserve">x ** k for x in </w:t>
       </w:r>
       <w:proofErr w:type="spellStart"/>
       <w:r>
@@ -7037,7 +7185,16 @@
           <w:szCs w:val="24"/>
           <w:lang w:eastAsia="en-US"/>
         </w:rPr>
-        <w:t>central_moment</w:t>
+        <w:t>central_</w:t>
+      </w:r>
+      <w:proofErr w:type="gramStart"/>
+      <w:r>
+        <w:rPr>
+          <w:sz w:val="22"/>
+          <w:szCs w:val="24"/>
+          <w:lang w:eastAsia="en-US"/>
+        </w:rPr>
+        <w:t>moment</w:t>
       </w:r>
       <w:proofErr w:type="spellEnd"/>
       <w:r>
@@ -7046,7 +7203,16 @@
           <w:szCs w:val="24"/>
           <w:lang w:eastAsia="en-US"/>
         </w:rPr>
-        <w:t>(sample, k):</w:t>
+        <w:t>(</w:t>
+      </w:r>
+      <w:proofErr w:type="gramEnd"/>
+      <w:r>
+        <w:rPr>
+          <w:sz w:val="22"/>
+          <w:szCs w:val="24"/>
+          <w:lang w:eastAsia="en-US"/>
+        </w:rPr>
+        <w:t>sample, k):</w:t>
       </w:r>
     </w:p>
     <w:p>
@@ -7142,7 +7308,25 @@
           <w:szCs w:val="24"/>
           <w:lang w:eastAsia="en-US"/>
         </w:rPr>
-        <w:t xml:space="preserve">    return sum((x - </w:t>
+        <w:t xml:space="preserve">    return </w:t>
+      </w:r>
+      <w:proofErr w:type="gramStart"/>
+      <w:r>
+        <w:rPr>
+          <w:sz w:val="22"/>
+          <w:szCs w:val="24"/>
+          <w:lang w:eastAsia="en-US"/>
+        </w:rPr>
+        <w:t>sum(</w:t>
+      </w:r>
+      <w:proofErr w:type="gramEnd"/>
+      <w:r>
+        <w:rPr>
+          <w:sz w:val="22"/>
+          <w:szCs w:val="24"/>
+          <w:lang w:eastAsia="en-US"/>
+        </w:rPr>
+        <w:t xml:space="preserve">(x - </w:t>
       </w:r>
       <w:proofErr w:type="spellStart"/>
       <w:r>
@@ -7601,6 +7785,9 @@
           <w:p>
             <w:pPr>
               <w:pStyle w:val="ab"/>
+              <w:rPr>
+                <w:lang w:val="en-US"/>
+              </w:rPr>
             </w:pPr>
             <w:r>
               <w:t>0.05884687599947224</w:t>
@@ -8598,39 +8785,14 @@
         <w:rPr>
           <w:lang w:eastAsia="en-US"/>
         </w:rPr>
-        <w:t xml:space="preserve">наиболее соответствуют </w:t>
-      </w:r>
-      <w:r>
-        <w:rPr>
-          <w:lang w:eastAsia="en-US"/>
-        </w:rPr>
-        <w:t>параметр</w:t>
-      </w:r>
-      <w:r>
-        <w:rPr>
-          <w:lang w:eastAsia="en-US"/>
-        </w:rPr>
-        <w:t>ы</w:t>
-      </w:r>
-      <w:r>
-        <w:rPr>
-          <w:lang w:eastAsia="en-US"/>
-        </w:rPr>
-        <w:t xml:space="preserve"> </w:t>
+        <w:t xml:space="preserve">наиболее соответствуют параметры </w:t>
       </w:r>
       <w:r>
         <w:rPr>
           <w:rFonts w:cs="Times New Roman"/>
           <w:lang w:eastAsia="en-US"/>
         </w:rPr>
-        <w:t>μ = 2, ω = 2</w:t>
-      </w:r>
-      <w:r>
-        <w:rPr>
-          <w:rFonts w:cs="Times New Roman"/>
-          <w:lang w:eastAsia="en-US"/>
-        </w:rPr>
-        <w:t xml:space="preserve">, </w:t>
+        <w:t xml:space="preserve">μ = 2, ω = 2, </w:t>
       </w:r>
       <w:r>
         <w:rPr>
@@ -9338,7 +9500,19 @@
         <w:rPr>
           <w:lang w:eastAsia="en-US"/>
         </w:rPr>
-        <w:t xml:space="preserve"> из 200 элементов наиболее соответствуют параметры μ = 2, ω = 2.</w:t>
+        <w:t xml:space="preserve"> из 200 элементов наиболее соответствуют параметры μ = 2, ω = </w:t>
+      </w:r>
+      <w:r>
+        <w:rPr>
+          <w:lang w:eastAsia="en-US"/>
+        </w:rPr>
+        <w:t>1</w:t>
+      </w:r>
+      <w:r>
+        <w:rPr>
+          <w:lang w:eastAsia="en-US"/>
+        </w:rPr>
+        <w:t>.</w:t>
       </w:r>
     </w:p>
     <w:p>
@@ -9667,6 +9841,7 @@
       <w:r>
         <w:t xml:space="preserve">де </w:t>
       </w:r>
+      <w:proofErr w:type="gramStart"/>
       <w:r>
         <w:rPr>
           <w:i/>
@@ -9674,6 +9849,7 @@
         </w:rPr>
         <w:t>γ(</w:t>
       </w:r>
+      <w:proofErr w:type="gramEnd"/>
       <w:r>
         <w:rPr>
           <w:i/>
@@ -9880,7 +10056,16 @@
           <w:szCs w:val="24"/>
           <w:lang w:eastAsia="en-US"/>
         </w:rPr>
-        <w:t>nakagami_cdf</w:t>
+        <w:t>nakagami_</w:t>
+      </w:r>
+      <w:proofErr w:type="gramStart"/>
+      <w:r>
+        <w:rPr>
+          <w:sz w:val="22"/>
+          <w:szCs w:val="24"/>
+          <w:lang w:eastAsia="en-US"/>
+        </w:rPr>
+        <w:t>cdf</w:t>
       </w:r>
       <w:proofErr w:type="spellEnd"/>
       <w:r>
@@ -9889,7 +10074,16 @@
           <w:szCs w:val="24"/>
           <w:lang w:eastAsia="en-US"/>
         </w:rPr>
-        <w:t>(x, nu, loc):</w:t>
+        <w:t>(</w:t>
+      </w:r>
+      <w:proofErr w:type="gramEnd"/>
+      <w:r>
+        <w:rPr>
+          <w:sz w:val="22"/>
+          <w:szCs w:val="24"/>
+          <w:lang w:eastAsia="en-US"/>
+        </w:rPr>
+        <w:t>x, nu, loc):</w:t>
       </w:r>
     </w:p>
     <w:p>
@@ -9910,6 +10104,7 @@
         <w:t xml:space="preserve">    return </w:t>
       </w:r>
       <w:proofErr w:type="spellStart"/>
+      <w:proofErr w:type="gramStart"/>
       <w:r>
         <w:rPr>
           <w:sz w:val="22"/>
@@ -9925,7 +10120,16 @@
           <w:szCs w:val="24"/>
           <w:lang w:eastAsia="en-US"/>
         </w:rPr>
-        <w:t>(nu, (nu / loc) * x**2)</w:t>
+        <w:t>(</w:t>
+      </w:r>
+      <w:proofErr w:type="gramEnd"/>
+      <w:r>
+        <w:rPr>
+          <w:sz w:val="22"/>
+          <w:szCs w:val="24"/>
+          <w:lang w:eastAsia="en-US"/>
+        </w:rPr>
+        <w:t>nu, (nu / loc) * x**2)</w:t>
       </w:r>
     </w:p>
     <w:p>
@@ -9963,7 +10167,16 @@
           <w:szCs w:val="24"/>
           <w:lang w:eastAsia="en-US"/>
         </w:rPr>
-        <w:t>build_nakagami_cdf</w:t>
+        <w:t>build_nakagami_</w:t>
+      </w:r>
+      <w:proofErr w:type="gramStart"/>
+      <w:r>
+        <w:rPr>
+          <w:sz w:val="22"/>
+          <w:szCs w:val="24"/>
+          <w:lang w:eastAsia="en-US"/>
+        </w:rPr>
+        <w:t>cdf</w:t>
       </w:r>
       <w:proofErr w:type="spellEnd"/>
       <w:r>
@@ -9972,7 +10185,16 @@
           <w:szCs w:val="24"/>
           <w:lang w:eastAsia="en-US"/>
         </w:rPr>
-        <w:t>(nu, loc):</w:t>
+        <w:t>(</w:t>
+      </w:r>
+      <w:proofErr w:type="gramEnd"/>
+      <w:r>
+        <w:rPr>
+          <w:sz w:val="22"/>
+          <w:szCs w:val="24"/>
+          <w:lang w:eastAsia="en-US"/>
+        </w:rPr>
+        <w:t>nu, loc):</w:t>
       </w:r>
     </w:p>
     <w:p>
@@ -9993,6 +10215,7 @@
         <w:t xml:space="preserve">    x = </w:t>
       </w:r>
       <w:proofErr w:type="spellStart"/>
+      <w:proofErr w:type="gramStart"/>
       <w:r>
         <w:rPr>
           <w:sz w:val="22"/>
@@ -10002,6 +10225,7 @@
         <w:t>np.linspace</w:t>
       </w:r>
       <w:proofErr w:type="spellEnd"/>
+      <w:proofErr w:type="gramEnd"/>
       <w:r>
         <w:rPr>
           <w:sz w:val="22"/>
@@ -10035,7 +10259,16 @@
           <w:szCs w:val="24"/>
           <w:lang w:eastAsia="en-US"/>
         </w:rPr>
-        <w:t>nakagami_cdf</w:t>
+        <w:t>nakagami_</w:t>
+      </w:r>
+      <w:proofErr w:type="gramStart"/>
+      <w:r>
+        <w:rPr>
+          <w:sz w:val="22"/>
+          <w:szCs w:val="24"/>
+          <w:lang w:eastAsia="en-US"/>
+        </w:rPr>
+        <w:t>cdf</w:t>
       </w:r>
       <w:proofErr w:type="spellEnd"/>
       <w:r>
@@ -10044,7 +10277,16 @@
           <w:szCs w:val="24"/>
           <w:lang w:eastAsia="en-US"/>
         </w:rPr>
-        <w:t>(x, nu, loc)</w:t>
+        <w:t>(</w:t>
+      </w:r>
+      <w:proofErr w:type="gramEnd"/>
+      <w:r>
+        <w:rPr>
+          <w:sz w:val="22"/>
+          <w:szCs w:val="24"/>
+          <w:lang w:eastAsia="en-US"/>
+        </w:rPr>
+        <w:t>x, nu, loc)</w:t>
       </w:r>
     </w:p>
     <w:p>
@@ -10065,6 +10307,7 @@
         <w:t xml:space="preserve">    </w:t>
       </w:r>
       <w:proofErr w:type="spellStart"/>
+      <w:proofErr w:type="gramStart"/>
       <w:r>
         <w:rPr>
           <w:sz w:val="22"/>
@@ -10074,6 +10317,7 @@
         <w:t>plt.plot</w:t>
       </w:r>
       <w:proofErr w:type="spellEnd"/>
+      <w:proofErr w:type="gramEnd"/>
       <w:r>
         <w:rPr>
           <w:sz w:val="22"/>
@@ -10119,6 +10363,7 @@
         <w:t xml:space="preserve">    </w:t>
       </w:r>
       <w:proofErr w:type="spellStart"/>
+      <w:proofErr w:type="gramStart"/>
       <w:r>
         <w:rPr>
           <w:sz w:val="22"/>
@@ -10144,6 +10389,7 @@
         </w:rPr>
         <w:t>title</w:t>
       </w:r>
+      <w:proofErr w:type="gramEnd"/>
       <w:r>
         <w:rPr>
           <w:sz w:val="22"/>
@@ -10189,6 +10435,7 @@
         <w:t xml:space="preserve">    </w:t>
       </w:r>
       <w:proofErr w:type="spellStart"/>
+      <w:proofErr w:type="gramStart"/>
       <w:r>
         <w:rPr>
           <w:sz w:val="22"/>
@@ -10216,6 +10463,7 @@
         <w:t>xlabel</w:t>
       </w:r>
       <w:proofErr w:type="spellEnd"/>
+      <w:proofErr w:type="gramEnd"/>
       <w:r>
         <w:rPr>
           <w:sz w:val="22"/>
@@ -10243,6 +10491,7 @@
         <w:t xml:space="preserve">    </w:t>
       </w:r>
       <w:proofErr w:type="spellStart"/>
+      <w:proofErr w:type="gramStart"/>
       <w:r>
         <w:rPr>
           <w:sz w:val="22"/>
@@ -10270,6 +10519,7 @@
         <w:t>ylabel</w:t>
       </w:r>
       <w:proofErr w:type="spellEnd"/>
+      <w:proofErr w:type="gramEnd"/>
       <w:r>
         <w:rPr>
           <w:sz w:val="22"/>
@@ -10297,6 +10547,7 @@
         <w:t xml:space="preserve">    </w:t>
       </w:r>
       <w:proofErr w:type="spellStart"/>
+      <w:proofErr w:type="gramStart"/>
       <w:r>
         <w:rPr>
           <w:sz w:val="22"/>
@@ -10322,6 +10573,7 @@
         </w:rPr>
         <w:t>legend</w:t>
       </w:r>
+      <w:proofErr w:type="gramEnd"/>
       <w:r>
         <w:rPr>
           <w:sz w:val="22"/>
@@ -10349,6 +10601,7 @@
         <w:t xml:space="preserve">    </w:t>
       </w:r>
       <w:proofErr w:type="spellStart"/>
+      <w:proofErr w:type="gramStart"/>
       <w:r>
         <w:rPr>
           <w:sz w:val="22"/>
@@ -10358,6 +10611,7 @@
         <w:t>plt.grid</w:t>
       </w:r>
       <w:proofErr w:type="spellEnd"/>
+      <w:proofErr w:type="gramEnd"/>
       <w:r>
         <w:rPr>
           <w:sz w:val="22"/>
@@ -10385,6 +10639,7 @@
         <w:t xml:space="preserve">    </w:t>
       </w:r>
       <w:proofErr w:type="spellStart"/>
+      <w:proofErr w:type="gramStart"/>
       <w:r>
         <w:rPr>
           <w:sz w:val="22"/>
@@ -10394,6 +10649,7 @@
         <w:t>plt.show</w:t>
       </w:r>
       <w:proofErr w:type="spellEnd"/>
+      <w:proofErr w:type="gramEnd"/>
       <w:r>
         <w:rPr>
           <w:sz w:val="22"/>
@@ -11180,7 +11436,769 @@
         <w:rPr>
           <w:lang w:eastAsia="en-US"/>
         </w:rPr>
-        <w:t>Сформулируем систему уравнений так, чтобы математическое ожидание распределения соответствовало среднему арифметическому выборки, а дисперсия распределения — выборочной дисперсии.</w:t>
+        <w:t>С</w:t>
+      </w:r>
+      <w:r>
+        <w:rPr>
+          <w:lang w:eastAsia="en-US"/>
+        </w:rPr>
+        <w:t>оставим</w:t>
+      </w:r>
+      <w:r>
+        <w:rPr>
+          <w:lang w:eastAsia="en-US"/>
+        </w:rPr>
+        <w:t xml:space="preserve"> систему уравнений так, чтобы математическое ожидание распределения соответствовало среднему </w:t>
+      </w:r>
+      <w:r>
+        <w:rPr>
+          <w:lang w:eastAsia="en-US"/>
+        </w:rPr>
+        <w:t>значению</w:t>
+      </w:r>
+      <w:r>
+        <w:rPr>
+          <w:lang w:eastAsia="en-US"/>
+        </w:rPr>
+        <w:t xml:space="preserve"> выборки, а дисперсия распределения — выборочной дисперсии.</w:t>
+      </w:r>
+    </w:p>
+    <w:p>
+      <w:pPr>
+        <w:rPr>
+          <w:lang w:val="en-US"/>
+        </w:rPr>
+      </w:pPr>
+      <m:oMathPara>
+        <m:oMath>
+          <m:d>
+            <m:dPr>
+              <m:begChr m:val="{"/>
+              <m:endChr m:val=""/>
+              <m:ctrlPr>
+                <w:rPr>
+                  <w:rFonts w:ascii="Cambria Math" w:hAnsi="Cambria Math"/>
+                  <w:i/>
+                </w:rPr>
+              </m:ctrlPr>
+            </m:dPr>
+            <m:e>
+              <m:eqArr>
+                <m:eqArrPr>
+                  <m:ctrlPr>
+                    <w:rPr>
+                      <w:rFonts w:ascii="Cambria Math" w:hAnsi="Cambria Math"/>
+                      <w:i/>
+                    </w:rPr>
+                  </m:ctrlPr>
+                </m:eqArrPr>
+                <m:e>
+                  <m:f>
+                    <m:fPr>
+                      <m:ctrlPr>
+                        <w:rPr>
+                          <w:rFonts w:ascii="Cambria Math" w:hAnsi="Cambria Math"/>
+                          <w:i/>
+                        </w:rPr>
+                      </m:ctrlPr>
+                    </m:fPr>
+                    <m:num>
+                      <m:r>
+                        <w:rPr>
+                          <w:rFonts w:ascii="Cambria Math" w:hAnsi="Cambria Math"/>
+                        </w:rPr>
+                        <m:t>Г(μ+</m:t>
+                      </m:r>
+                      <m:f>
+                        <m:fPr>
+                          <m:ctrlPr>
+                            <w:rPr>
+                              <w:rFonts w:ascii="Cambria Math" w:hAnsi="Cambria Math"/>
+                              <w:i/>
+                            </w:rPr>
+                          </m:ctrlPr>
+                        </m:fPr>
+                        <m:num>
+                          <m:r>
+                            <w:rPr>
+                              <w:rFonts w:ascii="Cambria Math" w:hAnsi="Cambria Math"/>
+                            </w:rPr>
+                            <m:t>1</m:t>
+                          </m:r>
+                        </m:num>
+                        <m:den>
+                          <m:r>
+                            <w:rPr>
+                              <w:rFonts w:ascii="Cambria Math" w:hAnsi="Cambria Math"/>
+                            </w:rPr>
+                            <m:t>2</m:t>
+                          </m:r>
+                        </m:den>
+                      </m:f>
+                      <m:r>
+                        <w:rPr>
+                          <w:rFonts w:ascii="Cambria Math" w:hAnsi="Cambria Math"/>
+                        </w:rPr>
+                        <m:t>)</m:t>
+                      </m:r>
+                    </m:num>
+                    <m:den>
+                      <m:r>
+                        <w:rPr>
+                          <w:rFonts w:ascii="Cambria Math" w:hAnsi="Cambria Math"/>
+                        </w:rPr>
+                        <m:t>Г(μ)</m:t>
+                      </m:r>
+                    </m:den>
+                  </m:f>
+                  <m:rad>
+                    <m:radPr>
+                      <m:degHide m:val="1"/>
+                      <m:ctrlPr>
+                        <w:rPr>
+                          <w:rFonts w:ascii="Cambria Math" w:hAnsi="Cambria Math"/>
+                          <w:i/>
+                        </w:rPr>
+                      </m:ctrlPr>
+                    </m:radPr>
+                    <m:deg/>
+                    <m:e>
+                      <m:f>
+                        <m:fPr>
+                          <m:ctrlPr>
+                            <w:rPr>
+                              <w:rFonts w:ascii="Cambria Math" w:hAnsi="Cambria Math"/>
+                              <w:i/>
+                            </w:rPr>
+                          </m:ctrlPr>
+                        </m:fPr>
+                        <m:num>
+                          <m:r>
+                            <w:rPr>
+                              <w:rFonts w:ascii="Cambria Math" w:hAnsi="Cambria Math"/>
+                            </w:rPr>
+                            <m:t>ω</m:t>
+                          </m:r>
+                        </m:num>
+                        <m:den>
+                          <m:r>
+                            <w:rPr>
+                              <w:rFonts w:ascii="Cambria Math" w:hAnsi="Cambria Math"/>
+                            </w:rPr>
+                            <m:t>μ</m:t>
+                          </m:r>
+                        </m:den>
+                      </m:f>
+                    </m:e>
+                  </m:rad>
+                  <m:r>
+                    <w:rPr>
+                      <w:rFonts w:ascii="Cambria Math" w:hAnsi="Cambria Math"/>
+                    </w:rPr>
+                    <m:t>=</m:t>
+                  </m:r>
+                  <m:acc>
+                    <m:accPr>
+                      <m:chr m:val="̅"/>
+                      <m:ctrlPr>
+                        <w:rPr>
+                          <w:rFonts w:ascii="Cambria Math" w:hAnsi="Cambria Math"/>
+                          <w:i/>
+                        </w:rPr>
+                      </m:ctrlPr>
+                    </m:accPr>
+                    <m:e>
+                      <m:r>
+                        <w:rPr>
+                          <w:rFonts w:ascii="Cambria Math" w:hAnsi="Cambria Math"/>
+                        </w:rPr>
+                        <m:t>Х</m:t>
+                      </m:r>
+                    </m:e>
+                  </m:acc>
+                </m:e>
+                <m:e>
+                  <m:r>
+                    <w:rPr>
+                      <w:rFonts w:ascii="Cambria Math" w:hAnsi="Cambria Math"/>
+                    </w:rPr>
+                    <m:t>ω</m:t>
+                  </m:r>
+                  <m:d>
+                    <m:dPr>
+                      <m:ctrlPr>
+                        <w:rPr>
+                          <w:rFonts w:ascii="Cambria Math" w:hAnsi="Cambria Math"/>
+                          <w:i/>
+                        </w:rPr>
+                      </m:ctrlPr>
+                    </m:dPr>
+                    <m:e>
+                      <m:r>
+                        <w:rPr>
+                          <w:rFonts w:ascii="Cambria Math" w:hAnsi="Cambria Math"/>
+                        </w:rPr>
+                        <m:t>1-</m:t>
+                      </m:r>
+                      <m:f>
+                        <m:fPr>
+                          <m:ctrlPr>
+                            <w:rPr>
+                              <w:rFonts w:ascii="Cambria Math" w:hAnsi="Cambria Math"/>
+                              <w:i/>
+                            </w:rPr>
+                          </m:ctrlPr>
+                        </m:fPr>
+                        <m:num>
+                          <m:r>
+                            <w:rPr>
+                              <w:rFonts w:ascii="Cambria Math" w:hAnsi="Cambria Math"/>
+                            </w:rPr>
+                            <m:t>1</m:t>
+                          </m:r>
+                        </m:num>
+                        <m:den>
+                          <m:r>
+                            <w:rPr>
+                              <w:rFonts w:ascii="Cambria Math" w:hAnsi="Cambria Math"/>
+                            </w:rPr>
+                            <m:t>μ</m:t>
+                          </m:r>
+                        </m:den>
+                      </m:f>
+                      <m:sSup>
+                        <m:sSupPr>
+                          <m:ctrlPr>
+                            <w:rPr>
+                              <w:rFonts w:ascii="Cambria Math" w:hAnsi="Cambria Math"/>
+                              <w:i/>
+                            </w:rPr>
+                          </m:ctrlPr>
+                        </m:sSupPr>
+                        <m:e>
+                          <m:d>
+                            <m:dPr>
+                              <m:ctrlPr>
+                                <w:rPr>
+                                  <w:rFonts w:ascii="Cambria Math" w:hAnsi="Cambria Math"/>
+                                  <w:i/>
+                                </w:rPr>
+                              </m:ctrlPr>
+                            </m:dPr>
+                            <m:e>
+                              <m:f>
+                                <m:fPr>
+                                  <m:ctrlPr>
+                                    <w:rPr>
+                                      <w:rFonts w:ascii="Cambria Math" w:hAnsi="Cambria Math"/>
+                                      <w:i/>
+                                    </w:rPr>
+                                  </m:ctrlPr>
+                                </m:fPr>
+                                <m:num>
+                                  <m:r>
+                                    <w:rPr>
+                                      <w:rFonts w:ascii="Cambria Math" w:hAnsi="Cambria Math"/>
+                                    </w:rPr>
+                                    <m:t>Г</m:t>
+                                  </m:r>
+                                  <m:d>
+                                    <m:dPr>
+                                      <m:ctrlPr>
+                                        <w:rPr>
+                                          <w:rFonts w:ascii="Cambria Math" w:hAnsi="Cambria Math"/>
+                                          <w:i/>
+                                        </w:rPr>
+                                      </m:ctrlPr>
+                                    </m:dPr>
+                                    <m:e>
+                                      <m:r>
+                                        <w:rPr>
+                                          <w:rFonts w:ascii="Cambria Math" w:hAnsi="Cambria Math"/>
+                                        </w:rPr>
+                                        <m:t>μ+</m:t>
+                                      </m:r>
+                                      <m:f>
+                                        <m:fPr>
+                                          <m:ctrlPr>
+                                            <w:rPr>
+                                              <w:rFonts w:ascii="Cambria Math" w:hAnsi="Cambria Math"/>
+                                              <w:i/>
+                                            </w:rPr>
+                                          </m:ctrlPr>
+                                        </m:fPr>
+                                        <m:num>
+                                          <m:r>
+                                            <w:rPr>
+                                              <w:rFonts w:ascii="Cambria Math" w:hAnsi="Cambria Math"/>
+                                            </w:rPr>
+                                            <m:t>1</m:t>
+                                          </m:r>
+                                        </m:num>
+                                        <m:den>
+                                          <m:r>
+                                            <w:rPr>
+                                              <w:rFonts w:ascii="Cambria Math" w:hAnsi="Cambria Math"/>
+                                            </w:rPr>
+                                            <m:t>2</m:t>
+                                          </m:r>
+                                        </m:den>
+                                      </m:f>
+                                    </m:e>
+                                  </m:d>
+                                </m:num>
+                                <m:den>
+                                  <m:r>
+                                    <w:rPr>
+                                      <w:rFonts w:ascii="Cambria Math" w:hAnsi="Cambria Math"/>
+                                    </w:rPr>
+                                    <m:t>Г</m:t>
+                                  </m:r>
+                                  <m:d>
+                                    <m:dPr>
+                                      <m:ctrlPr>
+                                        <w:rPr>
+                                          <w:rFonts w:ascii="Cambria Math" w:hAnsi="Cambria Math"/>
+                                          <w:i/>
+                                        </w:rPr>
+                                      </m:ctrlPr>
+                                    </m:dPr>
+                                    <m:e>
+                                      <m:r>
+                                        <w:rPr>
+                                          <w:rFonts w:ascii="Cambria Math" w:hAnsi="Cambria Math"/>
+                                        </w:rPr>
+                                        <m:t>μ</m:t>
+                                      </m:r>
+                                    </m:e>
+                                  </m:d>
+                                </m:den>
+                              </m:f>
+                            </m:e>
+                          </m:d>
+                        </m:e>
+                        <m:sup>
+                          <m:r>
+                            <w:rPr>
+                              <w:rFonts w:ascii="Cambria Math" w:hAnsi="Cambria Math"/>
+                            </w:rPr>
+                            <m:t>2</m:t>
+                          </m:r>
+                        </m:sup>
+                      </m:sSup>
+                    </m:e>
+                  </m:d>
+                  <m:r>
+                    <w:rPr>
+                      <w:rFonts w:ascii="Cambria Math" w:hAnsi="Cambria Math"/>
+                    </w:rPr>
+                    <m:t>=</m:t>
+                  </m:r>
+                  <m:sSup>
+                    <m:sSupPr>
+                      <m:ctrlPr>
+                        <w:rPr>
+                          <w:rFonts w:ascii="Cambria Math" w:hAnsi="Cambria Math"/>
+                          <w:i/>
+                        </w:rPr>
+                      </m:ctrlPr>
+                    </m:sSupPr>
+                    <m:e>
+                      <m:r>
+                        <w:rPr>
+                          <w:rFonts w:ascii="Cambria Math" w:hAnsi="Cambria Math"/>
+                          <w:lang w:val="en-US"/>
+                        </w:rPr>
+                        <m:t>s</m:t>
+                      </m:r>
+                    </m:e>
+                    <m:sup>
+                      <m:r>
+                        <w:rPr>
+                          <w:rFonts w:ascii="Cambria Math" w:hAnsi="Cambria Math"/>
+                        </w:rPr>
+                        <m:t>2</m:t>
+                      </m:r>
+                    </m:sup>
+                  </m:sSup>
+                </m:e>
+              </m:eqArr>
+            </m:e>
+          </m:d>
+        </m:oMath>
+      </m:oMathPara>
+    </w:p>
+    <w:p>
+      <w:r>
+        <w:t xml:space="preserve">Решим приведенную систему с помощью </w:t>
+      </w:r>
+      <w:r>
+        <w:rPr>
+          <w:lang w:val="en-US"/>
+        </w:rPr>
+        <w:t>Python</w:t>
+      </w:r>
+      <w:r>
+        <w:t xml:space="preserve"> </w:t>
+      </w:r>
+      <w:r>
+        <w:t xml:space="preserve">и модуля </w:t>
+      </w:r>
+      <w:proofErr w:type="spellStart"/>
+      <w:r>
+        <w:rPr>
+          <w:lang w:val="en-US"/>
+        </w:rPr>
+        <w:t>scipy</w:t>
+      </w:r>
+      <w:proofErr w:type="spellEnd"/>
+      <w:r>
+        <w:t>:</w:t>
+      </w:r>
+    </w:p>
+    <w:p>
+      <w:pPr>
+        <w:pStyle w:val="ac"/>
+        <w:rPr>
+          <w:sz w:val="22"/>
+          <w:szCs w:val="24"/>
+        </w:rPr>
+      </w:pPr>
+      <w:r>
+        <w:rPr>
+          <w:sz w:val="22"/>
+          <w:szCs w:val="24"/>
+        </w:rPr>
+        <w:t>def equations(vars):</w:t>
+      </w:r>
+    </w:p>
+    <w:p>
+      <w:pPr>
+        <w:pStyle w:val="ac"/>
+        <w:rPr>
+          <w:sz w:val="22"/>
+          <w:szCs w:val="24"/>
+        </w:rPr>
+      </w:pPr>
+      <w:r>
+        <w:rPr>
+          <w:sz w:val="22"/>
+          <w:szCs w:val="24"/>
+        </w:rPr>
+        <w:t xml:space="preserve">    mu, omega = vars</w:t>
+      </w:r>
+    </w:p>
+    <w:p>
+      <w:pPr>
+        <w:pStyle w:val="ac"/>
+        <w:rPr>
+          <w:sz w:val="22"/>
+          <w:szCs w:val="24"/>
+        </w:rPr>
+      </w:pPr>
+      <w:r>
+        <w:rPr>
+          <w:sz w:val="22"/>
+          <w:szCs w:val="24"/>
+        </w:rPr>
+        <w:t xml:space="preserve">    eq1 = (</w:t>
+      </w:r>
+      <w:proofErr w:type="gramStart"/>
+      <w:r>
+        <w:rPr>
+          <w:sz w:val="22"/>
+          <w:szCs w:val="24"/>
+        </w:rPr>
+        <w:t>gamma(</w:t>
+      </w:r>
+      <w:proofErr w:type="gramEnd"/>
+      <w:r>
+        <w:rPr>
+          <w:sz w:val="22"/>
+          <w:szCs w:val="24"/>
+        </w:rPr>
+        <w:t xml:space="preserve">mu + 0.5) / gamma(mu)) * </w:t>
+      </w:r>
+      <w:proofErr w:type="spellStart"/>
+      <w:r>
+        <w:rPr>
+          <w:sz w:val="22"/>
+          <w:szCs w:val="24"/>
+        </w:rPr>
+        <w:t>np.sqrt</w:t>
+      </w:r>
+      <w:proofErr w:type="spellEnd"/>
+      <w:r>
+        <w:rPr>
+          <w:sz w:val="22"/>
+          <w:szCs w:val="24"/>
+        </w:rPr>
+        <w:t>(omega / mu) - X</w:t>
+      </w:r>
+    </w:p>
+    <w:p>
+      <w:pPr>
+        <w:pStyle w:val="ac"/>
+        <w:rPr>
+          <w:sz w:val="22"/>
+          <w:szCs w:val="24"/>
+        </w:rPr>
+      </w:pPr>
+      <w:r>
+        <w:rPr>
+          <w:sz w:val="22"/>
+          <w:szCs w:val="24"/>
+        </w:rPr>
+        <w:t xml:space="preserve">    eq2 = omega * (1 - 1/mu * ((</w:t>
+      </w:r>
+      <w:proofErr w:type="gramStart"/>
+      <w:r>
+        <w:rPr>
+          <w:sz w:val="22"/>
+          <w:szCs w:val="24"/>
+        </w:rPr>
+        <w:t>gamma(</w:t>
+      </w:r>
+      <w:proofErr w:type="gramEnd"/>
+      <w:r>
+        <w:rPr>
+          <w:sz w:val="22"/>
+          <w:szCs w:val="24"/>
+        </w:rPr>
+        <w:t>mu + 0.5) / gamma(mu))**2)) - s</w:t>
+      </w:r>
+    </w:p>
+    <w:p>
+      <w:pPr>
+        <w:pStyle w:val="ac"/>
+        <w:rPr>
+          <w:sz w:val="22"/>
+          <w:szCs w:val="24"/>
+        </w:rPr>
+      </w:pPr>
+      <w:r>
+        <w:rPr>
+          <w:sz w:val="22"/>
+          <w:szCs w:val="24"/>
+        </w:rPr>
+        <w:t xml:space="preserve">    return [eq1, eq2]</w:t>
+      </w:r>
+    </w:p>
+    <w:p>
+      <w:pPr>
+        <w:pStyle w:val="ac"/>
+        <w:rPr>
+          <w:sz w:val="22"/>
+          <w:szCs w:val="24"/>
+        </w:rPr>
+      </w:pPr>
+      <w:proofErr w:type="spellStart"/>
+      <w:r>
+        <w:rPr>
+          <w:sz w:val="22"/>
+          <w:szCs w:val="24"/>
+        </w:rPr>
+        <w:t>initial_guess</w:t>
+      </w:r>
+      <w:proofErr w:type="spellEnd"/>
+      <w:r>
+        <w:rPr>
+          <w:sz w:val="22"/>
+          <w:szCs w:val="24"/>
+        </w:rPr>
+        <w:t xml:space="preserve"> = [0.5, 0.0</w:t>
+      </w:r>
+      <w:r>
+        <w:rPr>
+          <w:sz w:val="22"/>
+          <w:szCs w:val="24"/>
+        </w:rPr>
+        <w:t>0</w:t>
+      </w:r>
+      <w:r>
+        <w:rPr>
+          <w:sz w:val="22"/>
+          <w:szCs w:val="24"/>
+        </w:rPr>
+        <w:t>0</w:t>
+      </w:r>
+      <w:r>
+        <w:rPr>
+          <w:sz w:val="22"/>
+          <w:szCs w:val="24"/>
+        </w:rPr>
+        <w:t>1]</w:t>
+      </w:r>
+    </w:p>
+    <w:p>
+      <w:pPr>
+        <w:pStyle w:val="ac"/>
+        <w:rPr>
+          <w:sz w:val="22"/>
+          <w:szCs w:val="24"/>
+        </w:rPr>
+      </w:pPr>
+      <w:r>
+        <w:rPr>
+          <w:sz w:val="22"/>
+          <w:szCs w:val="24"/>
+        </w:rPr>
+        <w:t xml:space="preserve">solution = </w:t>
+      </w:r>
+      <w:proofErr w:type="spellStart"/>
+      <w:proofErr w:type="gramStart"/>
+      <w:r>
+        <w:rPr>
+          <w:sz w:val="22"/>
+          <w:szCs w:val="24"/>
+        </w:rPr>
+        <w:t>fsolve</w:t>
+      </w:r>
+      <w:proofErr w:type="spellEnd"/>
+      <w:r>
+        <w:rPr>
+          <w:sz w:val="22"/>
+          <w:szCs w:val="24"/>
+        </w:rPr>
+        <w:t>(</w:t>
+      </w:r>
+      <w:proofErr w:type="gramEnd"/>
+      <w:r>
+        <w:rPr>
+          <w:sz w:val="22"/>
+          <w:szCs w:val="24"/>
+        </w:rPr>
+        <w:t xml:space="preserve">equations, </w:t>
+      </w:r>
+      <w:proofErr w:type="spellStart"/>
+      <w:r>
+        <w:rPr>
+          <w:sz w:val="22"/>
+          <w:szCs w:val="24"/>
+        </w:rPr>
+        <w:t>initial_guess</w:t>
+      </w:r>
+      <w:proofErr w:type="spellEnd"/>
+      <w:r>
+        <w:rPr>
+          <w:sz w:val="22"/>
+          <w:szCs w:val="24"/>
+        </w:rPr>
+        <w:t>)</w:t>
+      </w:r>
+    </w:p>
+    <w:p>
+      <w:pPr>
+        <w:rPr>
+          <w:lang w:val="en-US"/>
+        </w:rPr>
+      </w:pPr>
+      <w:r>
+        <w:t>В результате</w:t>
+      </w:r>
+      <w:r>
+        <w:rPr>
+          <w:rFonts w:ascii="Cambria Math" w:hAnsi="Cambria Math"/>
+          <w:i/>
+        </w:rPr>
+        <w:t xml:space="preserve"> </w:t>
+      </w:r>
+      <m:oMath>
+        <m:r>
+          <w:rPr>
+            <w:rFonts w:ascii="Cambria Math" w:hAnsi="Cambria Math"/>
+          </w:rPr>
+          <m:t xml:space="preserve"> </m:t>
+        </m:r>
+        <m:acc>
+          <m:accPr>
+            <m:ctrlPr>
+              <w:rPr>
+                <w:rFonts w:ascii="Cambria Math" w:hAnsi="Cambria Math"/>
+                <w:i/>
+              </w:rPr>
+            </m:ctrlPr>
+          </m:accPr>
+          <m:e>
+            <m:r>
+              <w:rPr>
+                <w:rFonts w:ascii="Cambria Math" w:hAnsi="Cambria Math"/>
+              </w:rPr>
+              <m:t>μ</m:t>
+            </m:r>
+          </m:e>
+        </m:acc>
+        <m:r>
+          <w:rPr>
+            <w:rFonts w:ascii="Cambria Math" w:hAnsi="Cambria Math"/>
+          </w:rPr>
+          <m:t>=</m:t>
+        </m:r>
+        <m:r>
+          <w:rPr>
+            <w:rFonts w:ascii="Cambria Math" w:hAnsi="Cambria Math"/>
+          </w:rPr>
+          <m:t>1</m:t>
+        </m:r>
+        <m:r>
+          <w:rPr>
+            <w:rFonts w:ascii="Cambria Math" w:hAnsi="Cambria Math"/>
+            <w:lang w:val="en-US"/>
+          </w:rPr>
+          <m:t>.6629</m:t>
+        </m:r>
+        <m:r>
+          <w:rPr>
+            <w:rFonts w:ascii="Cambria Math" w:hAnsi="Cambria Math"/>
+          </w:rPr>
+          <m:t xml:space="preserve">,  </m:t>
+        </m:r>
+        <m:acc>
+          <m:accPr>
+            <m:ctrlPr>
+              <w:rPr>
+                <w:rFonts w:ascii="Cambria Math" w:hAnsi="Cambria Math"/>
+                <w:i/>
+              </w:rPr>
+            </m:ctrlPr>
+          </m:accPr>
+          <m:e>
+            <m:r>
+              <w:rPr>
+                <w:rFonts w:ascii="Cambria Math" w:hAnsi="Cambria Math"/>
+              </w:rPr>
+              <m:t>ω</m:t>
+            </m:r>
+          </m:e>
+        </m:acc>
+        <m:r>
+          <w:rPr>
+            <w:rFonts w:ascii="Cambria Math" w:hAnsi="Cambria Math"/>
+          </w:rPr>
+          <m:t>=</m:t>
+        </m:r>
+        <m:r>
+          <w:rPr>
+            <w:rFonts w:ascii="Cambria Math" w:hAnsi="Cambria Math"/>
+          </w:rPr>
+          <m:t>0.</m:t>
+        </m:r>
+        <m:r>
+          <w:rPr>
+            <w:rFonts w:ascii="Cambria Math" w:hAnsi="Cambria Math"/>
+          </w:rPr>
+          <m:t>4</m:t>
+        </m:r>
+        <m:r>
+          <w:rPr>
+            <w:rFonts w:ascii="Cambria Math" w:hAnsi="Cambria Math"/>
+            <w:lang w:val="en-US"/>
+          </w:rPr>
+          <m:t>27</m:t>
+        </m:r>
+      </m:oMath>
+      <w:r>
+        <w:t>.</w:t>
       </w:r>
     </w:p>
     <w:p>
@@ -11214,7 +12232,7 @@
     <w:p>
       <w:pPr>
         <w:rPr>
-          <w:lang w:eastAsia="en-US"/>
+          <w:lang w:val="en-US" w:eastAsia="en-US"/>
         </w:rPr>
       </w:pPr>
       <w:r>
@@ -11245,6 +12263,3274 @@
           <w:lang w:eastAsia="en-US"/>
         </w:rPr>
         <w:t>}, достигает своего максимума. Суть метода состоит в максимизации вероятности того, что имеющиеся у нас наблюдения произошли именно при этом значении параметра.</w:t>
+      </w:r>
+    </w:p>
+    <w:p>
+      <w:pPr>
+        <w:rPr>
+          <w:lang w:eastAsia="en-US"/>
+        </w:rPr>
+      </w:pPr>
+      <w:r>
+        <w:rPr>
+          <w:lang w:eastAsia="en-US"/>
+        </w:rPr>
+        <w:t xml:space="preserve">Функция плотности вероятности распределения </w:t>
+      </w:r>
+      <w:proofErr w:type="spellStart"/>
+      <w:r>
+        <w:rPr>
+          <w:lang w:eastAsia="en-US"/>
+        </w:rPr>
+        <w:t>Накагами</w:t>
+      </w:r>
+      <w:proofErr w:type="spellEnd"/>
+      <w:r>
+        <w:rPr>
+          <w:lang w:eastAsia="en-US"/>
+        </w:rPr>
+        <w:t>:</w:t>
+      </w:r>
+    </w:p>
+    <w:p>
+      <w:pPr>
+        <w:rPr>
+          <w:lang w:val="en-US"/>
+        </w:rPr>
+      </w:pPr>
+      <m:oMathPara>
+        <m:oMath>
+          <m:r>
+            <w:rPr>
+              <w:rFonts w:ascii="Cambria Math" w:hAnsi="Cambria Math"/>
+              <w:lang w:val="en-US"/>
+            </w:rPr>
+            <w:lastRenderedPageBreak/>
+            <m:t>f</m:t>
+          </m:r>
+          <m:d>
+            <m:dPr>
+              <m:ctrlPr>
+                <w:rPr>
+                  <w:rFonts w:ascii="Cambria Math" w:hAnsi="Cambria Math"/>
+                  <w:i/>
+                  <w:lang w:val="en-US"/>
+                </w:rPr>
+              </m:ctrlPr>
+            </m:dPr>
+            <m:e>
+              <m:r>
+                <w:rPr>
+                  <w:rFonts w:ascii="Cambria Math" w:hAnsi="Cambria Math"/>
+                  <w:lang w:val="en-US"/>
+                </w:rPr>
+                <m:t>x;μ,ω</m:t>
+              </m:r>
+            </m:e>
+          </m:d>
+          <m:r>
+            <w:rPr>
+              <w:rFonts w:ascii="Cambria Math" w:hAnsi="Cambria Math"/>
+              <w:lang w:val="en-US"/>
+            </w:rPr>
+            <m:t>=</m:t>
+          </m:r>
+          <m:f>
+            <m:fPr>
+              <m:ctrlPr>
+                <w:rPr>
+                  <w:rFonts w:ascii="Cambria Math" w:hAnsi="Cambria Math"/>
+                  <w:i/>
+                </w:rPr>
+              </m:ctrlPr>
+            </m:fPr>
+            <m:num>
+              <m:sSup>
+                <m:sSupPr>
+                  <m:ctrlPr>
+                    <w:rPr>
+                      <w:rFonts w:ascii="Cambria Math" w:hAnsi="Cambria Math"/>
+                      <w:i/>
+                    </w:rPr>
+                  </m:ctrlPr>
+                </m:sSupPr>
+                <m:e>
+                  <m:r>
+                    <w:rPr>
+                      <w:rFonts w:ascii="Cambria Math" w:hAnsi="Cambria Math"/>
+                    </w:rPr>
+                    <m:t>2μ</m:t>
+                  </m:r>
+                </m:e>
+                <m:sup>
+                  <m:r>
+                    <w:rPr>
+                      <w:rFonts w:ascii="Cambria Math" w:hAnsi="Cambria Math"/>
+                    </w:rPr>
+                    <m:t>μ</m:t>
+                  </m:r>
+                </m:sup>
+              </m:sSup>
+            </m:num>
+            <m:den>
+              <m:r>
+                <w:rPr>
+                  <w:rFonts w:ascii="Cambria Math" w:hAnsi="Cambria Math"/>
+                </w:rPr>
+                <m:t>Г(μ)</m:t>
+              </m:r>
+              <m:sSup>
+                <m:sSupPr>
+                  <m:ctrlPr>
+                    <w:rPr>
+                      <w:rFonts w:ascii="Cambria Math" w:hAnsi="Cambria Math"/>
+                      <w:i/>
+                    </w:rPr>
+                  </m:ctrlPr>
+                </m:sSupPr>
+                <m:e>
+                  <m:r>
+                    <w:rPr>
+                      <w:rFonts w:ascii="Cambria Math" w:hAnsi="Cambria Math"/>
+                    </w:rPr>
+                    <m:t>ω</m:t>
+                  </m:r>
+                </m:e>
+                <m:sup>
+                  <m:r>
+                    <w:rPr>
+                      <w:rFonts w:ascii="Cambria Math" w:hAnsi="Cambria Math"/>
+                    </w:rPr>
+                    <m:t>μ</m:t>
+                  </m:r>
+                </m:sup>
+              </m:sSup>
+            </m:den>
+          </m:f>
+          <m:sSup>
+            <m:sSupPr>
+              <m:ctrlPr>
+                <w:rPr>
+                  <w:rFonts w:ascii="Cambria Math" w:hAnsi="Cambria Math"/>
+                  <w:i/>
+                </w:rPr>
+              </m:ctrlPr>
+            </m:sSupPr>
+            <m:e>
+              <m:r>
+                <w:rPr>
+                  <w:rFonts w:ascii="Cambria Math" w:hAnsi="Cambria Math"/>
+                  <w:lang w:val="en-US"/>
+                </w:rPr>
+                <m:t>x</m:t>
+              </m:r>
+            </m:e>
+            <m:sup>
+              <m:r>
+                <w:rPr>
+                  <w:rFonts w:ascii="Cambria Math" w:hAnsi="Cambria Math"/>
+                </w:rPr>
+                <m:t>2μ-1</m:t>
+              </m:r>
+            </m:sup>
+          </m:sSup>
+          <m:sSup>
+            <m:sSupPr>
+              <m:ctrlPr>
+                <w:rPr>
+                  <w:rFonts w:ascii="Cambria Math" w:hAnsi="Cambria Math"/>
+                  <w:i/>
+                </w:rPr>
+              </m:ctrlPr>
+            </m:sSupPr>
+            <m:e>
+              <m:r>
+                <w:rPr>
+                  <w:rFonts w:ascii="Cambria Math" w:hAnsi="Cambria Math"/>
+                </w:rPr>
+                <m:t>e</m:t>
+              </m:r>
+            </m:e>
+            <m:sup>
+              <m:r>
+                <w:rPr>
+                  <w:rFonts w:ascii="Cambria Math" w:hAnsi="Cambria Math"/>
+                </w:rPr>
+                <m:t>-</m:t>
+              </m:r>
+              <m:f>
+                <m:fPr>
+                  <m:ctrlPr>
+                    <w:rPr>
+                      <w:rFonts w:ascii="Cambria Math" w:hAnsi="Cambria Math"/>
+                      <w:i/>
+                    </w:rPr>
+                  </m:ctrlPr>
+                </m:fPr>
+                <m:num>
+                  <m:r>
+                    <w:rPr>
+                      <w:rFonts w:ascii="Cambria Math" w:hAnsi="Cambria Math"/>
+                    </w:rPr>
+                    <m:t>μ</m:t>
+                  </m:r>
+                </m:num>
+                <m:den>
+                  <m:r>
+                    <w:rPr>
+                      <w:rFonts w:ascii="Cambria Math" w:hAnsi="Cambria Math"/>
+                    </w:rPr>
+                    <m:t>ω</m:t>
+                  </m:r>
+                </m:den>
+              </m:f>
+              <m:sSup>
+                <m:sSupPr>
+                  <m:ctrlPr>
+                    <w:rPr>
+                      <w:rFonts w:ascii="Cambria Math" w:hAnsi="Cambria Math"/>
+                      <w:i/>
+                    </w:rPr>
+                  </m:ctrlPr>
+                </m:sSupPr>
+                <m:e>
+                  <m:r>
+                    <w:rPr>
+                      <w:rFonts w:ascii="Cambria Math" w:hAnsi="Cambria Math"/>
+                    </w:rPr>
+                    <m:t>x</m:t>
+                  </m:r>
+                </m:e>
+                <m:sup>
+                  <m:r>
+                    <w:rPr>
+                      <w:rFonts w:ascii="Cambria Math" w:hAnsi="Cambria Math"/>
+                    </w:rPr>
+                    <m:t>2</m:t>
+                  </m:r>
+                </m:sup>
+              </m:sSup>
+            </m:sup>
+          </m:sSup>
+        </m:oMath>
+      </m:oMathPara>
+    </w:p>
+    <w:p>
+      <w:r>
+        <w:t>Тогда функция правдоподобия:</w:t>
+      </w:r>
+    </w:p>
+    <w:p>
+      <w:pPr>
+        <w:rPr>
+          <w:lang w:eastAsia="en-US"/>
+        </w:rPr>
+      </w:pPr>
+      <m:oMathPara>
+        <m:oMathParaPr>
+          <m:jc m:val="center"/>
+        </m:oMathParaPr>
+        <m:oMath>
+          <m:r>
+            <w:rPr>
+              <w:rFonts w:ascii="Cambria Math" w:hAnsi="Cambria Math" w:cs="Times New Roman"/>
+            </w:rPr>
+            <m:t>L</m:t>
+          </m:r>
+          <m:d>
+            <m:dPr>
+              <m:ctrlPr>
+                <w:rPr>
+                  <w:rFonts w:ascii="Cambria Math" w:hAnsi="Cambria Math" w:cs="Times New Roman"/>
+                  <w:i/>
+                  <w:lang w:eastAsia="en-US"/>
+                </w:rPr>
+              </m:ctrlPr>
+            </m:dPr>
+            <m:e>
+              <m:r>
+                <w:rPr>
+                  <w:rFonts w:ascii="Cambria Math" w:hAnsi="Cambria Math"/>
+                  <w:lang w:val="en-US"/>
+                </w:rPr>
+                <m:t>μ</m:t>
+              </m:r>
+              <m:r>
+                <w:rPr>
+                  <w:rFonts w:ascii="Cambria Math" w:hAnsi="Cambria Math"/>
+                </w:rPr>
+                <m:t>,</m:t>
+              </m:r>
+              <m:r>
+                <w:rPr>
+                  <w:rFonts w:ascii="Cambria Math" w:hAnsi="Cambria Math"/>
+                </w:rPr>
+                <m:t xml:space="preserve"> </m:t>
+              </m:r>
+              <m:r>
+                <w:rPr>
+                  <w:rFonts w:ascii="Cambria Math" w:hAnsi="Cambria Math"/>
+                  <w:lang w:val="en-US"/>
+                </w:rPr>
+                <m:t>ω</m:t>
+              </m:r>
+            </m:e>
+          </m:d>
+          <m:r>
+            <w:rPr>
+              <w:rFonts w:ascii="Cambria Math" w:hAnsi="Cambria Math" w:cs="Times New Roman"/>
+            </w:rPr>
+            <m:t xml:space="preserve">= </m:t>
+          </m:r>
+          <m:nary>
+            <m:naryPr>
+              <m:chr m:val="∏"/>
+              <m:limLoc m:val="undOvr"/>
+              <m:ctrlPr>
+                <w:rPr>
+                  <w:rFonts w:ascii="Cambria Math" w:hAnsi="Cambria Math" w:cs="Times New Roman"/>
+                  <w:i/>
+                  <w:lang w:eastAsia="en-US"/>
+                </w:rPr>
+              </m:ctrlPr>
+            </m:naryPr>
+            <m:sub>
+              <m:r>
+                <w:rPr>
+                  <w:rFonts w:ascii="Cambria Math" w:hAnsi="Cambria Math" w:cs="Times New Roman"/>
+                </w:rPr>
+                <m:t>i=1</m:t>
+              </m:r>
+            </m:sub>
+            <m:sup>
+              <m:r>
+                <w:rPr>
+                  <w:rFonts w:ascii="Cambria Math" w:hAnsi="Cambria Math" w:cs="Times New Roman"/>
+                </w:rPr>
+                <m:t>n</m:t>
+              </m:r>
+            </m:sup>
+            <m:e>
+              <m:f>
+                <m:fPr>
+                  <m:ctrlPr>
+                    <w:rPr>
+                      <w:rFonts w:ascii="Cambria Math" w:hAnsi="Cambria Math"/>
+                      <w:i/>
+                    </w:rPr>
+                  </m:ctrlPr>
+                </m:fPr>
+                <m:num>
+                  <m:sSup>
+                    <m:sSupPr>
+                      <m:ctrlPr>
+                        <w:rPr>
+                          <w:rFonts w:ascii="Cambria Math" w:hAnsi="Cambria Math"/>
+                          <w:i/>
+                        </w:rPr>
+                      </m:ctrlPr>
+                    </m:sSupPr>
+                    <m:e>
+                      <m:r>
+                        <w:rPr>
+                          <w:rFonts w:ascii="Cambria Math" w:hAnsi="Cambria Math"/>
+                        </w:rPr>
+                        <m:t>2μ</m:t>
+                      </m:r>
+                    </m:e>
+                    <m:sup>
+                      <m:r>
+                        <w:rPr>
+                          <w:rFonts w:ascii="Cambria Math" w:hAnsi="Cambria Math"/>
+                        </w:rPr>
+                        <m:t>μ</m:t>
+                      </m:r>
+                    </m:sup>
+                  </m:sSup>
+                </m:num>
+                <m:den>
+                  <m:r>
+                    <w:rPr>
+                      <w:rFonts w:ascii="Cambria Math" w:hAnsi="Cambria Math"/>
+                    </w:rPr>
+                    <m:t>Г(μ)</m:t>
+                  </m:r>
+                  <m:sSup>
+                    <m:sSupPr>
+                      <m:ctrlPr>
+                        <w:rPr>
+                          <w:rFonts w:ascii="Cambria Math" w:hAnsi="Cambria Math"/>
+                          <w:i/>
+                        </w:rPr>
+                      </m:ctrlPr>
+                    </m:sSupPr>
+                    <m:e>
+                      <m:r>
+                        <w:rPr>
+                          <w:rFonts w:ascii="Cambria Math" w:hAnsi="Cambria Math"/>
+                        </w:rPr>
+                        <m:t>ω</m:t>
+                      </m:r>
+                    </m:e>
+                    <m:sup>
+                      <m:r>
+                        <w:rPr>
+                          <w:rFonts w:ascii="Cambria Math" w:hAnsi="Cambria Math"/>
+                        </w:rPr>
+                        <m:t>μ</m:t>
+                      </m:r>
+                    </m:sup>
+                  </m:sSup>
+                </m:den>
+              </m:f>
+              <m:sSup>
+                <m:sSupPr>
+                  <m:ctrlPr>
+                    <w:rPr>
+                      <w:rFonts w:ascii="Cambria Math" w:hAnsi="Cambria Math"/>
+                      <w:i/>
+                    </w:rPr>
+                  </m:ctrlPr>
+                </m:sSupPr>
+                <m:e>
+                  <m:sSub>
+                    <m:sSubPr>
+                      <m:ctrlPr>
+                        <w:rPr>
+                          <w:rFonts w:ascii="Cambria Math" w:hAnsi="Cambria Math"/>
+                          <w:i/>
+                          <w:lang w:val="en-US"/>
+                        </w:rPr>
+                      </m:ctrlPr>
+                    </m:sSubPr>
+                    <m:e>
+                      <m:r>
+                        <w:rPr>
+                          <w:rFonts w:ascii="Cambria Math" w:hAnsi="Cambria Math"/>
+                          <w:lang w:val="en-US"/>
+                        </w:rPr>
+                        <m:t>x</m:t>
+                      </m:r>
+                    </m:e>
+                    <m:sub>
+                      <m:r>
+                        <w:rPr>
+                          <w:rFonts w:ascii="Cambria Math" w:hAnsi="Cambria Math"/>
+                          <w:lang w:val="en-US"/>
+                        </w:rPr>
+                        <m:t>i</m:t>
+                      </m:r>
+                    </m:sub>
+                  </m:sSub>
+                </m:e>
+                <m:sup>
+                  <m:r>
+                    <w:rPr>
+                      <w:rFonts w:ascii="Cambria Math" w:hAnsi="Cambria Math"/>
+                    </w:rPr>
+                    <m:t>2μ-1</m:t>
+                  </m:r>
+                </m:sup>
+              </m:sSup>
+              <m:sSup>
+                <m:sSupPr>
+                  <m:ctrlPr>
+                    <w:rPr>
+                      <w:rFonts w:ascii="Cambria Math" w:hAnsi="Cambria Math"/>
+                      <w:i/>
+                    </w:rPr>
+                  </m:ctrlPr>
+                </m:sSupPr>
+                <m:e>
+                  <m:r>
+                    <w:rPr>
+                      <w:rFonts w:ascii="Cambria Math" w:hAnsi="Cambria Math"/>
+                    </w:rPr>
+                    <m:t>e</m:t>
+                  </m:r>
+                </m:e>
+                <m:sup>
+                  <m:r>
+                    <w:rPr>
+                      <w:rFonts w:ascii="Cambria Math" w:hAnsi="Cambria Math"/>
+                    </w:rPr>
+                    <m:t>-</m:t>
+                  </m:r>
+                  <m:f>
+                    <m:fPr>
+                      <m:ctrlPr>
+                        <w:rPr>
+                          <w:rFonts w:ascii="Cambria Math" w:hAnsi="Cambria Math"/>
+                          <w:i/>
+                        </w:rPr>
+                      </m:ctrlPr>
+                    </m:fPr>
+                    <m:num>
+                      <m:r>
+                        <w:rPr>
+                          <w:rFonts w:ascii="Cambria Math" w:hAnsi="Cambria Math"/>
+                        </w:rPr>
+                        <m:t>μ</m:t>
+                      </m:r>
+                    </m:num>
+                    <m:den>
+                      <m:r>
+                        <w:rPr>
+                          <w:rFonts w:ascii="Cambria Math" w:hAnsi="Cambria Math"/>
+                        </w:rPr>
+                        <m:t>ω</m:t>
+                      </m:r>
+                    </m:den>
+                  </m:f>
+                  <m:sSup>
+                    <m:sSupPr>
+                      <m:ctrlPr>
+                        <w:rPr>
+                          <w:rFonts w:ascii="Cambria Math" w:hAnsi="Cambria Math"/>
+                          <w:i/>
+                        </w:rPr>
+                      </m:ctrlPr>
+                    </m:sSupPr>
+                    <m:e>
+                      <m:sSub>
+                        <m:sSubPr>
+                          <m:ctrlPr>
+                            <w:rPr>
+                              <w:rFonts w:ascii="Cambria Math" w:hAnsi="Cambria Math"/>
+                              <w:i/>
+                            </w:rPr>
+                          </m:ctrlPr>
+                        </m:sSubPr>
+                        <m:e>
+                          <m:r>
+                            <w:rPr>
+                              <w:rFonts w:ascii="Cambria Math" w:hAnsi="Cambria Math"/>
+                            </w:rPr>
+                            <m:t>x</m:t>
+                          </m:r>
+                        </m:e>
+                        <m:sub>
+                          <m:r>
+                            <w:rPr>
+                              <w:rFonts w:ascii="Cambria Math" w:hAnsi="Cambria Math"/>
+                            </w:rPr>
+                            <m:t>i</m:t>
+                          </m:r>
+                        </m:sub>
+                      </m:sSub>
+                    </m:e>
+                    <m:sup>
+                      <m:r>
+                        <w:rPr>
+                          <w:rFonts w:ascii="Cambria Math" w:hAnsi="Cambria Math"/>
+                        </w:rPr>
+                        <m:t>2</m:t>
+                      </m:r>
+                    </m:sup>
+                  </m:sSup>
+                </m:sup>
+              </m:sSup>
+            </m:e>
+          </m:nary>
+        </m:oMath>
+      </m:oMathPara>
+    </w:p>
+    <w:p>
+      <w:pPr>
+        <w:rPr>
+          <w:lang w:eastAsia="en-US"/>
+        </w:rPr>
+      </w:pPr>
+      <w:r>
+        <w:rPr>
+          <w:lang w:eastAsia="en-US"/>
+        </w:rPr>
+        <w:t>Для нахождения параметров необходимо решить следующую систему:</w:t>
+      </w:r>
+    </w:p>
+    <w:p>
+      <m:oMathPara>
+        <m:oMath>
+          <m:d>
+            <m:dPr>
+              <m:begChr m:val="{"/>
+              <m:endChr m:val=""/>
+              <m:ctrlPr>
+                <w:rPr>
+                  <w:rFonts w:ascii="Cambria Math" w:hAnsi="Cambria Math"/>
+                  <w:i/>
+                </w:rPr>
+              </m:ctrlPr>
+            </m:dPr>
+            <m:e>
+              <m:eqArr>
+                <m:eqArrPr>
+                  <m:ctrlPr>
+                    <w:rPr>
+                      <w:rFonts w:ascii="Cambria Math" w:hAnsi="Cambria Math"/>
+                      <w:i/>
+                    </w:rPr>
+                  </m:ctrlPr>
+                </m:eqArrPr>
+                <m:e>
+                  <m:f>
+                    <m:fPr>
+                      <m:ctrlPr>
+                        <w:rPr>
+                          <w:rFonts w:ascii="Cambria Math" w:hAnsi="Cambria Math"/>
+                          <w:i/>
+                        </w:rPr>
+                      </m:ctrlPr>
+                    </m:fPr>
+                    <m:num>
+                      <m:r>
+                        <w:rPr>
+                          <w:rFonts w:ascii="Cambria Math" w:hAnsi="Cambria Math"/>
+                          <w:lang w:val="en-US"/>
+                        </w:rPr>
+                        <m:t>∂</m:t>
+                      </m:r>
+                      <m:func>
+                        <m:funcPr>
+                          <m:ctrlPr>
+                            <w:rPr>
+                              <w:rFonts w:ascii="Cambria Math" w:hAnsi="Cambria Math"/>
+                              <w:i/>
+                              <w:lang w:val="en-US"/>
+                            </w:rPr>
+                          </m:ctrlPr>
+                        </m:funcPr>
+                        <m:fName>
+                          <m:r>
+                            <m:rPr>
+                              <m:sty m:val="p"/>
+                            </m:rPr>
+                            <w:rPr>
+                              <w:rFonts w:ascii="Cambria Math" w:hAnsi="Cambria Math"/>
+                              <w:lang w:val="en-US"/>
+                            </w:rPr>
+                            <m:t>ln</m:t>
+                          </m:r>
+                        </m:fName>
+                        <m:e>
+                          <m:r>
+                            <w:rPr>
+                              <w:rFonts w:ascii="Cambria Math" w:hAnsi="Cambria Math"/>
+                              <w:lang w:val="en-US"/>
+                            </w:rPr>
+                            <m:t>L</m:t>
+                          </m:r>
+                        </m:e>
+                      </m:func>
+                    </m:num>
+                    <m:den>
+                      <m:r>
+                        <w:rPr>
+                          <w:rFonts w:ascii="Cambria Math" w:hAnsi="Cambria Math"/>
+                        </w:rPr>
+                        <m:t>∂</m:t>
+                      </m:r>
+                      <m:r>
+                        <w:rPr>
+                          <w:rFonts w:ascii="Cambria Math" w:hAnsi="Cambria Math"/>
+                        </w:rPr>
+                        <m:t>μ</m:t>
+                      </m:r>
+                    </m:den>
+                  </m:f>
+                  <m:r>
+                    <w:rPr>
+                      <w:rFonts w:ascii="Cambria Math" w:hAnsi="Cambria Math"/>
+                    </w:rPr>
+                    <m:t>=</m:t>
+                  </m:r>
+                  <m:r>
+                    <w:rPr>
+                      <w:rFonts w:ascii="Cambria Math" w:hAnsi="Cambria Math"/>
+                    </w:rPr>
+                    <m:t>0</m:t>
+                  </m:r>
+                </m:e>
+                <m:e>
+                  <m:f>
+                    <m:fPr>
+                      <m:ctrlPr>
+                        <w:rPr>
+                          <w:rFonts w:ascii="Cambria Math" w:hAnsi="Cambria Math"/>
+                          <w:i/>
+                        </w:rPr>
+                      </m:ctrlPr>
+                    </m:fPr>
+                    <m:num>
+                      <m:r>
+                        <w:rPr>
+                          <w:rFonts w:ascii="Cambria Math" w:hAnsi="Cambria Math"/>
+                        </w:rPr>
+                        <m:t>∂</m:t>
+                      </m:r>
+                      <m:func>
+                        <m:funcPr>
+                          <m:ctrlPr>
+                            <w:rPr>
+                              <w:rFonts w:ascii="Cambria Math" w:hAnsi="Cambria Math"/>
+                              <w:i/>
+                            </w:rPr>
+                          </m:ctrlPr>
+                        </m:funcPr>
+                        <m:fName>
+                          <m:r>
+                            <m:rPr>
+                              <m:sty m:val="p"/>
+                            </m:rPr>
+                            <w:rPr>
+                              <w:rFonts w:ascii="Cambria Math" w:hAnsi="Cambria Math"/>
+                            </w:rPr>
+                            <m:t>ln</m:t>
+                          </m:r>
+                        </m:fName>
+                        <m:e>
+                          <m:r>
+                            <w:rPr>
+                              <w:rFonts w:ascii="Cambria Math" w:hAnsi="Cambria Math"/>
+                            </w:rPr>
+                            <m:t>L</m:t>
+                          </m:r>
+                        </m:e>
+                      </m:func>
+                    </m:num>
+                    <m:den>
+                      <m:r>
+                        <w:rPr>
+                          <w:rFonts w:ascii="Cambria Math" w:hAnsi="Cambria Math"/>
+                        </w:rPr>
+                        <m:t>∂ω</m:t>
+                      </m:r>
+                    </m:den>
+                  </m:f>
+                  <m:r>
+                    <w:rPr>
+                      <w:rFonts w:ascii="Cambria Math" w:hAnsi="Cambria Math"/>
+                    </w:rPr>
+                    <m:t>=</m:t>
+                  </m:r>
+                  <m:r>
+                    <w:rPr>
+                      <w:rFonts w:ascii="Cambria Math" w:hAnsi="Cambria Math"/>
+                    </w:rPr>
+                    <m:t>0</m:t>
+                  </m:r>
+                </m:e>
+              </m:eqArr>
+            </m:e>
+          </m:d>
+          <m:r>
+            <w:rPr>
+              <w:rFonts w:ascii="Cambria Math" w:hAnsi="Cambria Math"/>
+            </w:rPr>
+            <m:t xml:space="preserve"> (1)</m:t>
+          </m:r>
+        </m:oMath>
+      </m:oMathPara>
+    </w:p>
+    <w:p>
+      <w:pPr>
+        <w:rPr>
+          <w:lang w:val="en-US"/>
+        </w:rPr>
+      </w:pPr>
+      <w:r>
+        <w:t xml:space="preserve">Найдем </w:t>
+      </w:r>
+      <m:oMath>
+        <m:func>
+          <m:funcPr>
+            <m:ctrlPr>
+              <w:rPr>
+                <w:rFonts w:ascii="Cambria Math" w:hAnsi="Cambria Math"/>
+                <w:i/>
+                <w:lang w:val="en-US"/>
+              </w:rPr>
+            </m:ctrlPr>
+          </m:funcPr>
+          <m:fName>
+            <m:r>
+              <m:rPr>
+                <m:sty m:val="p"/>
+              </m:rPr>
+              <w:rPr>
+                <w:rFonts w:ascii="Cambria Math" w:hAnsi="Cambria Math"/>
+                <w:lang w:val="en-US"/>
+              </w:rPr>
+              <m:t>ln</m:t>
+            </m:r>
+          </m:fName>
+          <m:e>
+            <m:r>
+              <w:rPr>
+                <w:rFonts w:ascii="Cambria Math" w:hAnsi="Cambria Math"/>
+                <w:lang w:val="en-US"/>
+              </w:rPr>
+              <m:t>L</m:t>
+            </m:r>
+          </m:e>
+        </m:func>
+      </m:oMath>
+      <w:r>
+        <w:rPr>
+          <w:lang w:val="en-US"/>
+        </w:rPr>
+        <w:t>:</w:t>
+      </w:r>
+    </w:p>
+    <w:p>
+      <w:pPr>
+        <w:ind w:firstLine="0"/>
+        <w:jc w:val="center"/>
+        <w:rPr>
+          <w:iCs/>
+          <w:lang w:val="en-US" w:eastAsia="en-US"/>
+        </w:rPr>
+      </w:pPr>
+      <m:oMathPara>
+        <m:oMathParaPr>
+          <m:jc m:val="center"/>
+        </m:oMathParaPr>
+        <m:oMath>
+          <m:func>
+            <m:funcPr>
+              <m:ctrlPr>
+                <w:rPr>
+                  <w:rFonts w:ascii="Cambria Math" w:hAnsi="Cambria Math"/>
+                  <w:i/>
+                </w:rPr>
+              </m:ctrlPr>
+            </m:funcPr>
+            <m:fName>
+              <m:r>
+                <m:rPr>
+                  <m:sty m:val="p"/>
+                </m:rPr>
+                <w:rPr>
+                  <w:rFonts w:ascii="Cambria Math" w:hAnsi="Cambria Math"/>
+                </w:rPr>
+                <m:t>ln</m:t>
+              </m:r>
+            </m:fName>
+            <m:e>
+              <m:r>
+                <w:rPr>
+                  <w:rFonts w:ascii="Cambria Math" w:hAnsi="Cambria Math"/>
+                </w:rPr>
+                <m:t>L</m:t>
+              </m:r>
+            </m:e>
+          </m:func>
+          <m:r>
+            <w:rPr>
+              <w:rFonts w:ascii="Cambria Math" w:hAnsi="Cambria Math" w:cs="Times New Roman"/>
+            </w:rPr>
+            <m:t>=</m:t>
+          </m:r>
+          <m:nary>
+            <m:naryPr>
+              <m:chr m:val="∑"/>
+              <m:limLoc m:val="undOvr"/>
+              <m:ctrlPr>
+                <w:rPr>
+                  <w:rFonts w:ascii="Cambria Math" w:hAnsi="Cambria Math" w:cs="Times New Roman"/>
+                  <w:i/>
+                  <w:iCs/>
+                  <w:lang w:eastAsia="en-US"/>
+                </w:rPr>
+              </m:ctrlPr>
+            </m:naryPr>
+            <m:sub>
+              <m:r>
+                <w:rPr>
+                  <w:rFonts w:ascii="Cambria Math" w:hAnsi="Cambria Math" w:cs="Times New Roman"/>
+                  <w:lang w:val="en-US"/>
+                </w:rPr>
+                <m:t>i</m:t>
+              </m:r>
+              <m:r>
+                <w:rPr>
+                  <w:rFonts w:ascii="Cambria Math" w:hAnsi="Cambria Math" w:cs="Times New Roman"/>
+                </w:rPr>
+                <m:t>=1</m:t>
+              </m:r>
+            </m:sub>
+            <m:sup>
+              <m:r>
+                <w:rPr>
+                  <w:rFonts w:ascii="Cambria Math" w:hAnsi="Cambria Math" w:cs="Times New Roman"/>
+                </w:rPr>
+                <m:t>n</m:t>
+              </m:r>
+            </m:sup>
+            <m:e>
+              <m:func>
+                <m:funcPr>
+                  <m:ctrlPr>
+                    <w:rPr>
+                      <w:rFonts w:ascii="Cambria Math" w:hAnsi="Cambria Math" w:cs="Times New Roman"/>
+                      <w:i/>
+                      <w:iCs/>
+                      <w:lang w:eastAsia="en-US"/>
+                    </w:rPr>
+                  </m:ctrlPr>
+                </m:funcPr>
+                <m:fName>
+                  <m:r>
+                    <m:rPr>
+                      <m:sty m:val="p"/>
+                    </m:rPr>
+                    <w:rPr>
+                      <w:rFonts w:ascii="Cambria Math" w:hAnsi="Cambria Math" w:cs="Times New Roman"/>
+                    </w:rPr>
+                    <m:t>ln</m:t>
+                  </m:r>
+                </m:fName>
+                <m:e>
+                  <m:d>
+                    <m:dPr>
+                      <m:ctrlPr>
+                        <w:rPr>
+                          <w:rFonts w:ascii="Cambria Math" w:hAnsi="Cambria Math"/>
+                          <w:i/>
+                        </w:rPr>
+                      </m:ctrlPr>
+                    </m:dPr>
+                    <m:e>
+                      <m:sSup>
+                        <m:sSupPr>
+                          <m:ctrlPr>
+                            <w:rPr>
+                              <w:rFonts w:ascii="Cambria Math" w:hAnsi="Cambria Math"/>
+                              <w:i/>
+                            </w:rPr>
+                          </m:ctrlPr>
+                        </m:sSupPr>
+                        <m:e>
+                          <m:sSub>
+                            <m:sSubPr>
+                              <m:ctrlPr>
+                                <w:rPr>
+                                  <w:rFonts w:ascii="Cambria Math" w:hAnsi="Cambria Math"/>
+                                  <w:i/>
+                                  <w:lang w:val="en-US"/>
+                                </w:rPr>
+                              </m:ctrlPr>
+                            </m:sSubPr>
+                            <m:e>
+                              <m:f>
+                                <m:fPr>
+                                  <m:ctrlPr>
+                                    <w:rPr>
+                                      <w:rFonts w:ascii="Cambria Math" w:hAnsi="Cambria Math"/>
+                                      <w:i/>
+                                    </w:rPr>
+                                  </m:ctrlPr>
+                                </m:fPr>
+                                <m:num>
+                                  <m:sSup>
+                                    <m:sSupPr>
+                                      <m:ctrlPr>
+                                        <w:rPr>
+                                          <w:rFonts w:ascii="Cambria Math" w:hAnsi="Cambria Math"/>
+                                          <w:i/>
+                                        </w:rPr>
+                                      </m:ctrlPr>
+                                    </m:sSupPr>
+                                    <m:e>
+                                      <m:r>
+                                        <w:rPr>
+                                          <w:rFonts w:ascii="Cambria Math" w:hAnsi="Cambria Math"/>
+                                        </w:rPr>
+                                        <m:t>2μ</m:t>
+                                      </m:r>
+                                    </m:e>
+                                    <m:sup>
+                                      <m:r>
+                                        <w:rPr>
+                                          <w:rFonts w:ascii="Cambria Math" w:hAnsi="Cambria Math"/>
+                                        </w:rPr>
+                                        <m:t>μ</m:t>
+                                      </m:r>
+                                    </m:sup>
+                                  </m:sSup>
+                                </m:num>
+                                <m:den>
+                                  <m:r>
+                                    <w:rPr>
+                                      <w:rFonts w:ascii="Cambria Math" w:hAnsi="Cambria Math"/>
+                                    </w:rPr>
+                                    <m:t>Г</m:t>
+                                  </m:r>
+                                  <m:d>
+                                    <m:dPr>
+                                      <m:ctrlPr>
+                                        <w:rPr>
+                                          <w:rFonts w:ascii="Cambria Math" w:hAnsi="Cambria Math"/>
+                                          <w:i/>
+                                        </w:rPr>
+                                      </m:ctrlPr>
+                                    </m:dPr>
+                                    <m:e>
+                                      <m:r>
+                                        <w:rPr>
+                                          <w:rFonts w:ascii="Cambria Math" w:hAnsi="Cambria Math"/>
+                                        </w:rPr>
+                                        <m:t>μ</m:t>
+                                      </m:r>
+                                    </m:e>
+                                  </m:d>
+                                  <m:sSup>
+                                    <m:sSupPr>
+                                      <m:ctrlPr>
+                                        <w:rPr>
+                                          <w:rFonts w:ascii="Cambria Math" w:hAnsi="Cambria Math"/>
+                                          <w:i/>
+                                        </w:rPr>
+                                      </m:ctrlPr>
+                                    </m:sSupPr>
+                                    <m:e>
+                                      <m:r>
+                                        <w:rPr>
+                                          <w:rFonts w:ascii="Cambria Math" w:hAnsi="Cambria Math"/>
+                                        </w:rPr>
+                                        <m:t>ω</m:t>
+                                      </m:r>
+                                    </m:e>
+                                    <m:sup>
+                                      <m:r>
+                                        <w:rPr>
+                                          <w:rFonts w:ascii="Cambria Math" w:hAnsi="Cambria Math"/>
+                                        </w:rPr>
+                                        <m:t>μ</m:t>
+                                      </m:r>
+                                    </m:sup>
+                                  </m:sSup>
+                                </m:den>
+                              </m:f>
+                              <m:r>
+                                <w:rPr>
+                                  <w:rFonts w:ascii="Cambria Math" w:hAnsi="Cambria Math"/>
+                                  <w:lang w:val="en-US"/>
+                                </w:rPr>
+                                <m:t>x</m:t>
+                              </m:r>
+                            </m:e>
+                            <m:sub>
+                              <m:r>
+                                <w:rPr>
+                                  <w:rFonts w:ascii="Cambria Math" w:hAnsi="Cambria Math"/>
+                                  <w:lang w:val="en-US"/>
+                                </w:rPr>
+                                <m:t>i</m:t>
+                              </m:r>
+                            </m:sub>
+                          </m:sSub>
+                        </m:e>
+                        <m:sup>
+                          <m:r>
+                            <w:rPr>
+                              <w:rFonts w:ascii="Cambria Math" w:hAnsi="Cambria Math"/>
+                            </w:rPr>
+                            <m:t>2μ-1</m:t>
+                          </m:r>
+                        </m:sup>
+                      </m:sSup>
+                      <m:sSup>
+                        <m:sSupPr>
+                          <m:ctrlPr>
+                            <w:rPr>
+                              <w:rFonts w:ascii="Cambria Math" w:hAnsi="Cambria Math"/>
+                              <w:i/>
+                            </w:rPr>
+                          </m:ctrlPr>
+                        </m:sSupPr>
+                        <m:e>
+                          <m:r>
+                            <w:rPr>
+                              <w:rFonts w:ascii="Cambria Math" w:hAnsi="Cambria Math"/>
+                            </w:rPr>
+                            <m:t>e</m:t>
+                          </m:r>
+                        </m:e>
+                        <m:sup>
+                          <m:r>
+                            <w:rPr>
+                              <w:rFonts w:ascii="Cambria Math" w:hAnsi="Cambria Math"/>
+                            </w:rPr>
+                            <m:t>-</m:t>
+                          </m:r>
+                          <m:f>
+                            <m:fPr>
+                              <m:ctrlPr>
+                                <w:rPr>
+                                  <w:rFonts w:ascii="Cambria Math" w:hAnsi="Cambria Math"/>
+                                  <w:i/>
+                                </w:rPr>
+                              </m:ctrlPr>
+                            </m:fPr>
+                            <m:num>
+                              <m:r>
+                                <w:rPr>
+                                  <w:rFonts w:ascii="Cambria Math" w:hAnsi="Cambria Math"/>
+                                </w:rPr>
+                                <m:t>μ</m:t>
+                              </m:r>
+                            </m:num>
+                            <m:den>
+                              <m:r>
+                                <w:rPr>
+                                  <w:rFonts w:ascii="Cambria Math" w:hAnsi="Cambria Math"/>
+                                </w:rPr>
+                                <m:t>ω</m:t>
+                              </m:r>
+                            </m:den>
+                          </m:f>
+                          <m:sSup>
+                            <m:sSupPr>
+                              <m:ctrlPr>
+                                <w:rPr>
+                                  <w:rFonts w:ascii="Cambria Math" w:hAnsi="Cambria Math"/>
+                                  <w:i/>
+                                </w:rPr>
+                              </m:ctrlPr>
+                            </m:sSupPr>
+                            <m:e>
+                              <m:sSub>
+                                <m:sSubPr>
+                                  <m:ctrlPr>
+                                    <w:rPr>
+                                      <w:rFonts w:ascii="Cambria Math" w:hAnsi="Cambria Math"/>
+                                      <w:i/>
+                                    </w:rPr>
+                                  </m:ctrlPr>
+                                </m:sSubPr>
+                                <m:e>
+                                  <m:r>
+                                    <w:rPr>
+                                      <w:rFonts w:ascii="Cambria Math" w:hAnsi="Cambria Math"/>
+                                    </w:rPr>
+                                    <m:t>x</m:t>
+                                  </m:r>
+                                </m:e>
+                                <m:sub>
+                                  <m:r>
+                                    <w:rPr>
+                                      <w:rFonts w:ascii="Cambria Math" w:hAnsi="Cambria Math"/>
+                                    </w:rPr>
+                                    <m:t>i</m:t>
+                                  </m:r>
+                                </m:sub>
+                              </m:sSub>
+                            </m:e>
+                            <m:sup>
+                              <m:r>
+                                <w:rPr>
+                                  <w:rFonts w:ascii="Cambria Math" w:hAnsi="Cambria Math"/>
+                                </w:rPr>
+                                <m:t>2</m:t>
+                              </m:r>
+                            </m:sup>
+                          </m:sSup>
+                        </m:sup>
+                      </m:sSup>
+                    </m:e>
+                  </m:d>
+                </m:e>
+              </m:func>
+            </m:e>
+          </m:nary>
+          <m:r>
+            <w:rPr>
+              <w:rFonts w:ascii="Cambria Math" w:hAnsi="Cambria Math" w:cs="Times New Roman"/>
+              <w:lang w:eastAsia="en-US"/>
+            </w:rPr>
+            <m:t>=n</m:t>
+          </m:r>
+          <m:func>
+            <m:funcPr>
+              <m:ctrlPr>
+                <w:rPr>
+                  <w:rFonts w:ascii="Cambria Math" w:hAnsi="Cambria Math" w:cs="Times New Roman"/>
+                  <w:i/>
+                  <w:iCs/>
+                  <w:lang w:eastAsia="en-US"/>
+                </w:rPr>
+              </m:ctrlPr>
+            </m:funcPr>
+            <m:fName>
+              <m:r>
+                <m:rPr>
+                  <m:sty m:val="p"/>
+                </m:rPr>
+                <w:rPr>
+                  <w:rFonts w:ascii="Cambria Math" w:hAnsi="Cambria Math" w:cs="Times New Roman"/>
+                </w:rPr>
+                <m:t>ln</m:t>
+              </m:r>
+            </m:fName>
+            <m:e>
+              <m:r>
+                <w:rPr>
+                  <w:rFonts w:ascii="Cambria Math" w:hAnsi="Cambria Math" w:cs="Times New Roman"/>
+                  <w:lang w:eastAsia="en-US"/>
+                </w:rPr>
+                <m:t>(</m:t>
+              </m:r>
+              <m:r>
+                <w:rPr>
+                  <w:rFonts w:ascii="Cambria Math" w:hAnsi="Cambria Math"/>
+                </w:rPr>
+                <m:t>2</m:t>
+              </m:r>
+              <m:r>
+                <w:rPr>
+                  <w:rFonts w:ascii="Cambria Math" w:hAnsi="Cambria Math"/>
+                </w:rPr>
+                <m:t>)</m:t>
+              </m:r>
+            </m:e>
+          </m:func>
+          <m:r>
+            <w:rPr>
+              <w:rFonts w:ascii="Cambria Math" w:hAnsi="Cambria Math" w:cs="Times New Roman"/>
+              <w:lang w:eastAsia="en-US"/>
+            </w:rPr>
+            <m:t>+</m:t>
+          </m:r>
+          <m:func>
+            <m:funcPr>
+              <m:ctrlPr>
+                <w:rPr>
+                  <w:rFonts w:ascii="Cambria Math" w:hAnsi="Cambria Math" w:cs="Times New Roman"/>
+                  <w:i/>
+                  <w:lang w:val="en-US" w:eastAsia="en-US"/>
+                </w:rPr>
+              </m:ctrlPr>
+            </m:funcPr>
+            <m:fName>
+              <m:r>
+                <w:rPr>
+                  <w:rFonts w:ascii="Cambria Math" w:hAnsi="Cambria Math" w:cs="Times New Roman"/>
+                  <w:lang w:eastAsia="en-US"/>
+                </w:rPr>
+                <m:t>n</m:t>
+              </m:r>
+              <m:r>
+                <w:rPr>
+                  <w:rFonts w:ascii="Cambria Math" w:hAnsi="Cambria Math"/>
+                </w:rPr>
+                <m:t>μ</m:t>
+              </m:r>
+              <m:r>
+                <m:rPr>
+                  <m:sty m:val="p"/>
+                </m:rPr>
+                <w:rPr>
+                  <w:rFonts w:ascii="Cambria Math" w:hAnsi="Cambria Math" w:cs="Times New Roman"/>
+                  <w:lang w:val="en-US" w:eastAsia="en-US"/>
+                </w:rPr>
+                <m:t>ln</m:t>
+              </m:r>
+            </m:fName>
+            <m:e>
+              <m:r>
+                <w:rPr>
+                  <w:rFonts w:ascii="Cambria Math" w:hAnsi="Cambria Math"/>
+                </w:rPr>
+                <m:t>μ</m:t>
+              </m:r>
+            </m:e>
+          </m:func>
+          <m:r>
+            <w:rPr>
+              <w:rFonts w:ascii="Cambria Math" w:hAnsi="Cambria Math" w:cs="Times New Roman"/>
+              <w:lang w:eastAsia="en-US"/>
+            </w:rPr>
+            <m:t xml:space="preserve">-n </m:t>
+          </m:r>
+          <m:r>
+            <m:rPr>
+              <m:sty m:val="p"/>
+            </m:rPr>
+            <w:rPr>
+              <w:rFonts w:ascii="Cambria Math" w:hAnsi="Cambria Math" w:cs="Times New Roman"/>
+            </w:rPr>
+            <m:t>ln</m:t>
+          </m:r>
+          <m:d>
+            <m:dPr>
+              <m:ctrlPr>
+                <w:rPr>
+                  <w:rFonts w:ascii="Cambria Math" w:hAnsi="Cambria Math" w:cs="Times New Roman"/>
+                  <w:i/>
+                  <w:iCs/>
+                  <w:lang w:eastAsia="en-US"/>
+                </w:rPr>
+              </m:ctrlPr>
+            </m:dPr>
+            <m:e>
+              <m:r>
+                <w:rPr>
+                  <w:rFonts w:ascii="Cambria Math" w:hAnsi="Cambria Math"/>
+                </w:rPr>
+                <m:t>Г</m:t>
+              </m:r>
+              <m:d>
+                <m:dPr>
+                  <m:ctrlPr>
+                    <w:rPr>
+                      <w:rFonts w:ascii="Cambria Math" w:hAnsi="Cambria Math"/>
+                      <w:i/>
+                    </w:rPr>
+                  </m:ctrlPr>
+                </m:dPr>
+                <m:e>
+                  <m:r>
+                    <w:rPr>
+                      <w:rFonts w:ascii="Cambria Math" w:hAnsi="Cambria Math"/>
+                    </w:rPr>
+                    <m:t>μ</m:t>
+                  </m:r>
+                </m:e>
+              </m:d>
+              <m:ctrlPr>
+                <w:rPr>
+                  <w:rFonts w:ascii="Cambria Math" w:hAnsi="Cambria Math"/>
+                  <w:i/>
+                </w:rPr>
+              </m:ctrlPr>
+            </m:e>
+          </m:d>
+          <m:r>
+            <w:rPr>
+              <w:rFonts w:ascii="Cambria Math" w:hAnsi="Cambria Math"/>
+            </w:rPr>
+            <m:t>-n</m:t>
+          </m:r>
+          <m:r>
+            <w:rPr>
+              <w:rFonts w:ascii="Cambria Math" w:hAnsi="Cambria Math"/>
+            </w:rPr>
+            <m:t>μ</m:t>
+          </m:r>
+          <m:r>
+            <m:rPr>
+              <m:sty m:val="p"/>
+            </m:rPr>
+            <w:rPr>
+              <w:rFonts w:ascii="Cambria Math" w:hAnsi="Cambria Math" w:cs="Times New Roman"/>
+            </w:rPr>
+            <m:t>ln</m:t>
+          </m:r>
+          <m:r>
+            <w:rPr>
+              <w:rFonts w:ascii="Cambria Math" w:hAnsi="Cambria Math" w:cs="Times New Roman"/>
+              <w:lang w:eastAsia="en-US"/>
+            </w:rPr>
+            <m:t>(</m:t>
+          </m:r>
+          <m:r>
+            <w:rPr>
+              <w:rFonts w:ascii="Cambria Math" w:hAnsi="Cambria Math"/>
+            </w:rPr>
+            <m:t>ω</m:t>
+          </m:r>
+          <m:r>
+            <w:rPr>
+              <w:rFonts w:ascii="Cambria Math" w:hAnsi="Cambria Math" w:cs="Times New Roman"/>
+              <w:lang w:eastAsia="en-US"/>
+            </w:rPr>
+            <m:t>)+(</m:t>
+          </m:r>
+          <m:r>
+            <w:rPr>
+              <w:rFonts w:ascii="Cambria Math" w:hAnsi="Cambria Math"/>
+            </w:rPr>
+            <m:t>2μ-1</m:t>
+          </m:r>
+          <m:r>
+            <w:rPr>
+              <w:rFonts w:ascii="Cambria Math" w:hAnsi="Cambria Math" w:cs="Times New Roman"/>
+              <w:lang w:eastAsia="en-US"/>
+            </w:rPr>
+            <m:t>)</m:t>
+          </m:r>
+          <m:nary>
+            <m:naryPr>
+              <m:chr m:val="∑"/>
+              <m:limLoc m:val="undOvr"/>
+              <m:ctrlPr>
+                <w:rPr>
+                  <w:rFonts w:ascii="Cambria Math" w:hAnsi="Cambria Math" w:cs="Times New Roman"/>
+                  <w:i/>
+                  <w:iCs/>
+                  <w:lang w:eastAsia="en-US"/>
+                </w:rPr>
+              </m:ctrlPr>
+            </m:naryPr>
+            <m:sub>
+              <m:r>
+                <w:rPr>
+                  <w:rFonts w:ascii="Cambria Math" w:hAnsi="Cambria Math" w:cs="Times New Roman"/>
+                  <w:lang w:val="en-US"/>
+                </w:rPr>
+                <m:t>i</m:t>
+              </m:r>
+              <m:r>
+                <w:rPr>
+                  <w:rFonts w:ascii="Cambria Math" w:hAnsi="Cambria Math" w:cs="Times New Roman"/>
+                </w:rPr>
+                <m:t>=1</m:t>
+              </m:r>
+            </m:sub>
+            <m:sup>
+              <m:r>
+                <w:rPr>
+                  <w:rFonts w:ascii="Cambria Math" w:hAnsi="Cambria Math" w:cs="Times New Roman"/>
+                </w:rPr>
+                <m:t>n</m:t>
+              </m:r>
+            </m:sup>
+            <m:e>
+              <m:func>
+                <m:funcPr>
+                  <m:ctrlPr>
+                    <w:rPr>
+                      <w:rFonts w:ascii="Cambria Math" w:hAnsi="Cambria Math" w:cs="Times New Roman"/>
+                      <w:i/>
+                      <w:iCs/>
+                      <w:lang w:eastAsia="en-US"/>
+                    </w:rPr>
+                  </m:ctrlPr>
+                </m:funcPr>
+                <m:fName>
+                  <m:r>
+                    <m:rPr>
+                      <m:sty m:val="p"/>
+                    </m:rPr>
+                    <w:rPr>
+                      <w:rFonts w:ascii="Cambria Math" w:hAnsi="Cambria Math" w:cs="Times New Roman"/>
+                    </w:rPr>
+                    <m:t>ln</m:t>
+                  </m:r>
+                </m:fName>
+                <m:e>
+                  <m:sSub>
+                    <m:sSubPr>
+                      <m:ctrlPr>
+                        <w:rPr>
+                          <w:rFonts w:ascii="Cambria Math" w:hAnsi="Cambria Math"/>
+                          <w:i/>
+                          <w:lang w:val="en-US"/>
+                        </w:rPr>
+                      </m:ctrlPr>
+                    </m:sSubPr>
+                    <m:e>
+                      <m:r>
+                        <w:rPr>
+                          <w:rFonts w:ascii="Cambria Math" w:hAnsi="Cambria Math"/>
+                          <w:lang w:val="en-US"/>
+                        </w:rPr>
+                        <m:t>x</m:t>
+                      </m:r>
+                    </m:e>
+                    <m:sub>
+                      <m:r>
+                        <w:rPr>
+                          <w:rFonts w:ascii="Cambria Math" w:hAnsi="Cambria Math"/>
+                          <w:lang w:val="en-US"/>
+                        </w:rPr>
+                        <m:t>i</m:t>
+                      </m:r>
+                    </m:sub>
+                  </m:sSub>
+                </m:e>
+              </m:func>
+            </m:e>
+          </m:nary>
+          <m:r>
+            <w:rPr>
+              <w:rFonts w:ascii="Cambria Math" w:hAnsi="Cambria Math" w:cs="Times New Roman"/>
+              <w:lang w:eastAsia="en-US"/>
+            </w:rPr>
+            <m:t>-</m:t>
+          </m:r>
+          <m:f>
+            <m:fPr>
+              <m:ctrlPr>
+                <w:rPr>
+                  <w:rFonts w:ascii="Cambria Math" w:hAnsi="Cambria Math" w:cs="Times New Roman"/>
+                  <w:i/>
+                  <w:iCs/>
+                  <w:lang w:eastAsia="en-US"/>
+                </w:rPr>
+              </m:ctrlPr>
+            </m:fPr>
+            <m:num>
+              <m:r>
+                <w:rPr>
+                  <w:rFonts w:ascii="Cambria Math" w:hAnsi="Cambria Math" w:cs="Times New Roman"/>
+                  <w:lang w:eastAsia="en-US"/>
+                </w:rPr>
+                <m:t>μ</m:t>
+              </m:r>
+            </m:num>
+            <m:den>
+              <m:r>
+                <w:rPr>
+                  <w:rFonts w:ascii="Cambria Math" w:hAnsi="Cambria Math" w:cs="Times New Roman"/>
+                  <w:lang w:eastAsia="en-US"/>
+                </w:rPr>
+                <m:t>ω</m:t>
+              </m:r>
+            </m:den>
+          </m:f>
+          <m:nary>
+            <m:naryPr>
+              <m:chr m:val="∑"/>
+              <m:limLoc m:val="undOvr"/>
+              <m:ctrlPr>
+                <w:rPr>
+                  <w:rFonts w:ascii="Cambria Math" w:hAnsi="Cambria Math" w:cs="Times New Roman"/>
+                  <w:i/>
+                  <w:iCs/>
+                  <w:lang w:eastAsia="en-US"/>
+                </w:rPr>
+              </m:ctrlPr>
+            </m:naryPr>
+            <m:sub>
+              <m:r>
+                <w:rPr>
+                  <w:rFonts w:ascii="Cambria Math" w:hAnsi="Cambria Math" w:cs="Times New Roman"/>
+                  <w:lang w:val="en-US"/>
+                </w:rPr>
+                <m:t>i</m:t>
+              </m:r>
+              <m:r>
+                <w:rPr>
+                  <w:rFonts w:ascii="Cambria Math" w:hAnsi="Cambria Math" w:cs="Times New Roman"/>
+                </w:rPr>
+                <m:t>=1</m:t>
+              </m:r>
+            </m:sub>
+            <m:sup>
+              <m:r>
+                <w:rPr>
+                  <w:rFonts w:ascii="Cambria Math" w:hAnsi="Cambria Math" w:cs="Times New Roman"/>
+                </w:rPr>
+                <m:t>n</m:t>
+              </m:r>
+            </m:sup>
+            <m:e>
+              <m:sSubSup>
+                <m:sSubSupPr>
+                  <m:ctrlPr>
+                    <w:rPr>
+                      <w:rFonts w:ascii="Cambria Math" w:hAnsi="Cambria Math" w:cs="Times New Roman"/>
+                      <w:i/>
+                      <w:iCs/>
+                      <w:lang w:eastAsia="en-US"/>
+                    </w:rPr>
+                  </m:ctrlPr>
+                </m:sSubSupPr>
+                <m:e>
+                  <m:r>
+                    <w:rPr>
+                      <w:rFonts w:ascii="Cambria Math" w:hAnsi="Cambria Math" w:cs="Times New Roman"/>
+                      <w:lang w:eastAsia="en-US"/>
+                    </w:rPr>
+                    <m:t>x</m:t>
+                  </m:r>
+                </m:e>
+                <m:sub>
+                  <m:r>
+                    <w:rPr>
+                      <w:rFonts w:ascii="Cambria Math" w:hAnsi="Cambria Math" w:cs="Times New Roman"/>
+                      <w:lang w:eastAsia="en-US"/>
+                    </w:rPr>
+                    <m:t>i</m:t>
+                  </m:r>
+                </m:sub>
+                <m:sup>
+                  <m:r>
+                    <w:rPr>
+                      <w:rFonts w:ascii="Cambria Math" w:hAnsi="Cambria Math" w:cs="Times New Roman"/>
+                      <w:lang w:eastAsia="en-US"/>
+                    </w:rPr>
+                    <m:t>2</m:t>
+                  </m:r>
+                </m:sup>
+              </m:sSubSup>
+            </m:e>
+          </m:nary>
+        </m:oMath>
+      </m:oMathPara>
+    </w:p>
+    <w:p>
+      <w:r>
+        <w:rPr>
+          <w:lang w:eastAsia="en-US"/>
+        </w:rPr>
+        <w:t xml:space="preserve">Найдем </w:t>
+      </w:r>
+      <m:oMath>
+        <m:f>
+          <m:fPr>
+            <m:ctrlPr>
+              <w:rPr>
+                <w:rFonts w:ascii="Cambria Math" w:hAnsi="Cambria Math"/>
+                <w:i/>
+              </w:rPr>
+            </m:ctrlPr>
+          </m:fPr>
+          <m:num>
+            <m:r>
+              <w:rPr>
+                <w:rFonts w:ascii="Cambria Math" w:hAnsi="Cambria Math"/>
+                <w:lang w:val="en-US"/>
+              </w:rPr>
+              <m:t>∂</m:t>
+            </m:r>
+            <m:func>
+              <m:funcPr>
+                <m:ctrlPr>
+                  <w:rPr>
+                    <w:rFonts w:ascii="Cambria Math" w:hAnsi="Cambria Math"/>
+                    <w:i/>
+                    <w:lang w:val="en-US"/>
+                  </w:rPr>
+                </m:ctrlPr>
+              </m:funcPr>
+              <m:fName>
+                <m:r>
+                  <m:rPr>
+                    <m:sty m:val="p"/>
+                  </m:rPr>
+                  <w:rPr>
+                    <w:rFonts w:ascii="Cambria Math" w:hAnsi="Cambria Math"/>
+                    <w:lang w:val="en-US"/>
+                  </w:rPr>
+                  <m:t>ln</m:t>
+                </m:r>
+              </m:fName>
+              <m:e>
+                <m:r>
+                  <w:rPr>
+                    <w:rFonts w:ascii="Cambria Math" w:hAnsi="Cambria Math"/>
+                    <w:lang w:val="en-US"/>
+                  </w:rPr>
+                  <m:t>L</m:t>
+                </m:r>
+              </m:e>
+            </m:func>
+          </m:num>
+          <m:den>
+            <m:r>
+              <w:rPr>
+                <w:rFonts w:ascii="Cambria Math" w:hAnsi="Cambria Math"/>
+              </w:rPr>
+              <m:t>∂μ</m:t>
+            </m:r>
+          </m:den>
+        </m:f>
+      </m:oMath>
+      <w:r>
+        <w:t>:</w:t>
+      </w:r>
+    </w:p>
+    <w:p>
+      <w:pPr>
+        <w:rPr>
+          <w:iCs/>
+          <w:lang w:eastAsia="en-US"/>
+        </w:rPr>
+      </w:pPr>
+      <m:oMathPara>
+        <m:oMathParaPr>
+          <m:jc m:val="center"/>
+        </m:oMathParaPr>
+        <m:oMath>
+          <m:f>
+            <m:fPr>
+              <m:ctrlPr>
+                <w:rPr>
+                  <w:rFonts w:ascii="Cambria Math" w:hAnsi="Cambria Math" w:cs="Times New Roman"/>
+                  <w:i/>
+                  <w:iCs/>
+                  <w:lang w:eastAsia="en-US"/>
+                </w:rPr>
+              </m:ctrlPr>
+            </m:fPr>
+            <m:num>
+              <m:r>
+                <w:rPr>
+                  <w:rFonts w:ascii="Cambria Math" w:hAnsi="Cambria Math" w:cs="Times New Roman"/>
+                </w:rPr>
+                <m:t>d</m:t>
+              </m:r>
+              <m:func>
+                <m:funcPr>
+                  <m:ctrlPr>
+                    <w:rPr>
+                      <w:rFonts w:ascii="Cambria Math" w:hAnsi="Cambria Math" w:cs="Times New Roman"/>
+                      <w:i/>
+                      <w:iCs/>
+                      <w:lang w:eastAsia="en-US"/>
+                    </w:rPr>
+                  </m:ctrlPr>
+                </m:funcPr>
+                <m:fName>
+                  <m:r>
+                    <m:rPr>
+                      <m:sty m:val="p"/>
+                    </m:rPr>
+                    <w:rPr>
+                      <w:rFonts w:ascii="Cambria Math" w:hAnsi="Cambria Math" w:cs="Times New Roman"/>
+                      <w:lang w:val="en-US"/>
+                    </w:rPr>
+                    <m:t>ln</m:t>
+                  </m:r>
+                </m:fName>
+                <m:e>
+                  <m:r>
+                    <w:rPr>
+                      <w:rFonts w:ascii="Cambria Math" w:hAnsi="Cambria Math" w:cs="Times New Roman"/>
+                    </w:rPr>
+                    <m:t>L</m:t>
+                  </m:r>
+                </m:e>
+              </m:func>
+            </m:num>
+            <m:den>
+              <m:r>
+                <w:rPr>
+                  <w:rFonts w:ascii="Cambria Math" w:hAnsi="Cambria Math" w:cs="Times New Roman"/>
+                </w:rPr>
+                <m:t>∂</m:t>
+              </m:r>
+              <m:r>
+                <w:rPr>
+                  <w:rFonts w:ascii="Cambria Math" w:hAnsi="Cambria Math"/>
+                  <w:lang w:val="en-US"/>
+                </w:rPr>
+                <m:t>μ</m:t>
+              </m:r>
+            </m:den>
+          </m:f>
+          <m:r>
+            <w:rPr>
+              <w:rFonts w:ascii="Cambria Math" w:hAnsi="Cambria Math" w:cs="Times New Roman"/>
+              <w:lang w:val="en-US"/>
+            </w:rPr>
+            <m:t xml:space="preserve">=n </m:t>
+          </m:r>
+          <m:r>
+            <m:rPr>
+              <m:sty m:val="p"/>
+            </m:rPr>
+            <w:rPr>
+              <w:rFonts w:ascii="Cambria Math" w:hAnsi="Cambria Math" w:cs="Times New Roman"/>
+              <w:lang w:val="en-US"/>
+            </w:rPr>
+            <m:t>ln</m:t>
+          </m:r>
+          <m:r>
+            <w:rPr>
+              <w:rFonts w:ascii="Cambria Math" w:hAnsi="Cambria Math"/>
+            </w:rPr>
+            <m:t>μ</m:t>
+          </m:r>
+          <m:r>
+            <w:rPr>
+              <w:rFonts w:ascii="Cambria Math" w:hAnsi="Cambria Math"/>
+            </w:rPr>
+            <m:t>+</m:t>
+          </m:r>
+          <m:r>
+            <w:rPr>
+              <w:rFonts w:ascii="Cambria Math" w:hAnsi="Cambria Math"/>
+              <w:lang w:val="en-US"/>
+            </w:rPr>
+            <m:t>n</m:t>
+          </m:r>
+          <m:r>
+            <w:rPr>
+              <w:rFonts w:ascii="Cambria Math" w:hAnsi="Cambria Math"/>
+              <w:lang w:val="en-US"/>
+            </w:rPr>
+            <m:t>-n</m:t>
+          </m:r>
+          <m:sSup>
+            <m:sSupPr>
+              <m:ctrlPr>
+                <w:rPr>
+                  <w:rFonts w:ascii="Cambria Math" w:hAnsi="Cambria Math"/>
+                  <w:i/>
+                  <w:lang w:val="en-US"/>
+                </w:rPr>
+              </m:ctrlPr>
+            </m:sSupPr>
+            <m:e>
+              <m:r>
+                <w:rPr>
+                  <w:rFonts w:ascii="Cambria Math" w:hAnsi="Cambria Math"/>
+                  <w:lang w:val="en-US"/>
+                </w:rPr>
+                <m:t>ψ</m:t>
+              </m:r>
+            </m:e>
+            <m:sup>
+              <m:d>
+                <m:dPr>
+                  <m:ctrlPr>
+                    <w:rPr>
+                      <w:rFonts w:ascii="Cambria Math" w:hAnsi="Cambria Math"/>
+                      <w:i/>
+                      <w:lang w:val="en-US"/>
+                    </w:rPr>
+                  </m:ctrlPr>
+                </m:dPr>
+                <m:e>
+                  <m:r>
+                    <w:rPr>
+                      <w:rFonts w:ascii="Cambria Math" w:hAnsi="Cambria Math"/>
+                      <w:lang w:val="en-US"/>
+                    </w:rPr>
+                    <m:t>0</m:t>
+                  </m:r>
+                </m:e>
+              </m:d>
+            </m:sup>
+          </m:sSup>
+          <m:d>
+            <m:dPr>
+              <m:ctrlPr>
+                <w:rPr>
+                  <w:rFonts w:ascii="Cambria Math" w:hAnsi="Cambria Math"/>
+                  <w:i/>
+                  <w:lang w:val="en-US"/>
+                </w:rPr>
+              </m:ctrlPr>
+            </m:dPr>
+            <m:e>
+              <m:r>
+                <w:rPr>
+                  <w:rFonts w:ascii="Cambria Math" w:hAnsi="Cambria Math"/>
+                  <w:lang w:val="en-US"/>
+                </w:rPr>
+                <m:t>μ</m:t>
+              </m:r>
+            </m:e>
+          </m:d>
+          <m:r>
+            <w:rPr>
+              <w:rFonts w:ascii="Cambria Math" w:hAnsi="Cambria Math"/>
+              <w:lang w:val="en-US"/>
+            </w:rPr>
+            <m:t>-n</m:t>
+          </m:r>
+          <m:r>
+            <m:rPr>
+              <m:sty m:val="p"/>
+            </m:rPr>
+            <w:rPr>
+              <w:rFonts w:ascii="Cambria Math" w:hAnsi="Cambria Math" w:cs="Times New Roman"/>
+            </w:rPr>
+            <m:t xml:space="preserve"> lnω+</m:t>
+          </m:r>
+          <m:r>
+            <w:rPr>
+              <w:rFonts w:ascii="Cambria Math" w:hAnsi="Cambria Math" w:cs="Times New Roman"/>
+            </w:rPr>
+            <m:t xml:space="preserve">2 </m:t>
+          </m:r>
+          <m:nary>
+            <m:naryPr>
+              <m:chr m:val="∑"/>
+              <m:limLoc m:val="undOvr"/>
+              <m:ctrlPr>
+                <w:rPr>
+                  <w:rFonts w:ascii="Cambria Math" w:hAnsi="Cambria Math" w:cs="Times New Roman"/>
+                  <w:i/>
+                  <w:iCs/>
+                  <w:lang w:eastAsia="en-US"/>
+                </w:rPr>
+              </m:ctrlPr>
+            </m:naryPr>
+            <m:sub>
+              <m:r>
+                <w:rPr>
+                  <w:rFonts w:ascii="Cambria Math" w:hAnsi="Cambria Math" w:cs="Times New Roman"/>
+                  <w:lang w:val="en-US"/>
+                </w:rPr>
+                <m:t>i=1</m:t>
+              </m:r>
+            </m:sub>
+            <m:sup>
+              <m:r>
+                <w:rPr>
+                  <w:rFonts w:ascii="Cambria Math" w:hAnsi="Cambria Math" w:cs="Times New Roman"/>
+                </w:rPr>
+                <m:t>n</m:t>
+              </m:r>
+            </m:sup>
+            <m:e>
+              <m:func>
+                <m:funcPr>
+                  <m:ctrlPr>
+                    <w:rPr>
+                      <w:rFonts w:ascii="Cambria Math" w:hAnsi="Cambria Math" w:cs="Times New Roman"/>
+                      <w:i/>
+                      <w:iCs/>
+                      <w:lang w:eastAsia="en-US"/>
+                    </w:rPr>
+                  </m:ctrlPr>
+                </m:funcPr>
+                <m:fName>
+                  <m:r>
+                    <m:rPr>
+                      <m:sty m:val="p"/>
+                    </m:rPr>
+                    <w:rPr>
+                      <w:rFonts w:ascii="Cambria Math" w:hAnsi="Cambria Math" w:cs="Times New Roman"/>
+                    </w:rPr>
+                    <m:t>ln</m:t>
+                  </m:r>
+                </m:fName>
+                <m:e>
+                  <m:sSub>
+                    <m:sSubPr>
+                      <m:ctrlPr>
+                        <w:rPr>
+                          <w:rFonts w:ascii="Cambria Math" w:hAnsi="Cambria Math"/>
+                          <w:i/>
+                          <w:lang w:val="en-US"/>
+                        </w:rPr>
+                      </m:ctrlPr>
+                    </m:sSubPr>
+                    <m:e>
+                      <m:r>
+                        <w:rPr>
+                          <w:rFonts w:ascii="Cambria Math" w:hAnsi="Cambria Math"/>
+                          <w:lang w:val="en-US"/>
+                        </w:rPr>
+                        <m:t>x</m:t>
+                      </m:r>
+                    </m:e>
+                    <m:sub>
+                      <m:r>
+                        <w:rPr>
+                          <w:rFonts w:ascii="Cambria Math" w:hAnsi="Cambria Math"/>
+                          <w:lang w:val="en-US"/>
+                        </w:rPr>
+                        <m:t>i</m:t>
+                      </m:r>
+                    </m:sub>
+                  </m:sSub>
+                </m:e>
+              </m:func>
+            </m:e>
+          </m:nary>
+          <m:r>
+            <w:rPr>
+              <w:rFonts w:ascii="Cambria Math" w:hAnsi="Cambria Math" w:cs="Times New Roman"/>
+              <w:lang w:eastAsia="en-US"/>
+            </w:rPr>
+            <m:t>-</m:t>
+          </m:r>
+          <m:f>
+            <m:fPr>
+              <m:ctrlPr>
+                <w:rPr>
+                  <w:rFonts w:ascii="Cambria Math" w:hAnsi="Cambria Math" w:cs="Times New Roman"/>
+                  <w:i/>
+                  <w:iCs/>
+                  <w:lang w:eastAsia="en-US"/>
+                </w:rPr>
+              </m:ctrlPr>
+            </m:fPr>
+            <m:num>
+              <m:r>
+                <w:rPr>
+                  <w:rFonts w:ascii="Cambria Math" w:hAnsi="Cambria Math" w:cs="Times New Roman"/>
+                  <w:lang w:eastAsia="en-US"/>
+                </w:rPr>
+                <m:t>1</m:t>
+              </m:r>
+            </m:num>
+            <m:den>
+              <m:r>
+                <w:rPr>
+                  <w:rFonts w:ascii="Cambria Math" w:hAnsi="Cambria Math" w:cs="Times New Roman"/>
+                  <w:lang w:eastAsia="en-US"/>
+                </w:rPr>
+                <m:t>ω</m:t>
+              </m:r>
+            </m:den>
+          </m:f>
+          <m:nary>
+            <m:naryPr>
+              <m:chr m:val="∑"/>
+              <m:limLoc m:val="undOvr"/>
+              <m:ctrlPr>
+                <w:rPr>
+                  <w:rFonts w:ascii="Cambria Math" w:hAnsi="Cambria Math" w:cs="Times New Roman"/>
+                  <w:i/>
+                  <w:iCs/>
+                  <w:lang w:eastAsia="en-US"/>
+                </w:rPr>
+              </m:ctrlPr>
+            </m:naryPr>
+            <m:sub>
+              <m:r>
+                <w:rPr>
+                  <w:rFonts w:ascii="Cambria Math" w:hAnsi="Cambria Math" w:cs="Times New Roman"/>
+                  <w:lang w:val="en-US"/>
+                </w:rPr>
+                <m:t>i=1</m:t>
+              </m:r>
+            </m:sub>
+            <m:sup>
+              <m:r>
+                <w:rPr>
+                  <w:rFonts w:ascii="Cambria Math" w:hAnsi="Cambria Math" w:cs="Times New Roman"/>
+                </w:rPr>
+                <m:t>n</m:t>
+              </m:r>
+            </m:sup>
+            <m:e>
+              <m:sSubSup>
+                <m:sSubSupPr>
+                  <m:ctrlPr>
+                    <w:rPr>
+                      <w:rFonts w:ascii="Cambria Math" w:hAnsi="Cambria Math" w:cs="Times New Roman"/>
+                      <w:i/>
+                      <w:iCs/>
+                      <w:lang w:eastAsia="en-US"/>
+                    </w:rPr>
+                  </m:ctrlPr>
+                </m:sSubSupPr>
+                <m:e>
+                  <m:r>
+                    <w:rPr>
+                      <w:rFonts w:ascii="Cambria Math" w:hAnsi="Cambria Math" w:cs="Times New Roman"/>
+                      <w:lang w:eastAsia="en-US"/>
+                    </w:rPr>
+                    <m:t>x</m:t>
+                  </m:r>
+                </m:e>
+                <m:sub>
+                  <m:r>
+                    <w:rPr>
+                      <w:rFonts w:ascii="Cambria Math" w:hAnsi="Cambria Math" w:cs="Times New Roman"/>
+                      <w:lang w:eastAsia="en-US"/>
+                    </w:rPr>
+                    <m:t>i</m:t>
+                  </m:r>
+                </m:sub>
+                <m:sup>
+                  <m:r>
+                    <w:rPr>
+                      <w:rFonts w:ascii="Cambria Math" w:hAnsi="Cambria Math" w:cs="Times New Roman"/>
+                      <w:lang w:eastAsia="en-US"/>
+                    </w:rPr>
+                    <m:t>2</m:t>
+                  </m:r>
+                </m:sup>
+              </m:sSubSup>
+            </m:e>
+          </m:nary>
+        </m:oMath>
+      </m:oMathPara>
+    </w:p>
+    <w:p>
+      <w:r>
+        <w:rPr>
+          <w:lang w:eastAsia="en-US"/>
+        </w:rPr>
+        <w:t xml:space="preserve">Найдем </w:t>
+      </w:r>
+      <m:oMath>
+        <m:f>
+          <m:fPr>
+            <m:ctrlPr>
+              <w:rPr>
+                <w:rFonts w:ascii="Cambria Math" w:hAnsi="Cambria Math"/>
+                <w:i/>
+              </w:rPr>
+            </m:ctrlPr>
+          </m:fPr>
+          <m:num>
+            <m:r>
+              <w:rPr>
+                <w:rFonts w:ascii="Cambria Math" w:hAnsi="Cambria Math"/>
+                <w:lang w:val="en-US"/>
+              </w:rPr>
+              <m:t>∂</m:t>
+            </m:r>
+            <m:func>
+              <m:funcPr>
+                <m:ctrlPr>
+                  <w:rPr>
+                    <w:rFonts w:ascii="Cambria Math" w:hAnsi="Cambria Math"/>
+                    <w:i/>
+                    <w:lang w:val="en-US"/>
+                  </w:rPr>
+                </m:ctrlPr>
+              </m:funcPr>
+              <m:fName>
+                <m:r>
+                  <m:rPr>
+                    <m:sty m:val="p"/>
+                  </m:rPr>
+                  <w:rPr>
+                    <w:rFonts w:ascii="Cambria Math" w:hAnsi="Cambria Math"/>
+                    <w:lang w:val="en-US"/>
+                  </w:rPr>
+                  <m:t>ln</m:t>
+                </m:r>
+              </m:fName>
+              <m:e>
+                <m:r>
+                  <w:rPr>
+                    <w:rFonts w:ascii="Cambria Math" w:hAnsi="Cambria Math"/>
+                    <w:lang w:val="en-US"/>
+                  </w:rPr>
+                  <m:t>L</m:t>
+                </m:r>
+              </m:e>
+            </m:func>
+          </m:num>
+          <m:den>
+            <m:r>
+              <w:rPr>
+                <w:rFonts w:ascii="Cambria Math" w:hAnsi="Cambria Math"/>
+              </w:rPr>
+              <m:t>∂ω</m:t>
+            </m:r>
+          </m:den>
+        </m:f>
+      </m:oMath>
+      <w:r>
+        <w:t>:</w:t>
+      </w:r>
+    </w:p>
+    <w:p>
+      <w:pPr>
+        <w:rPr>
+          <w:lang w:eastAsia="en-US"/>
+        </w:rPr>
+      </w:pPr>
+      <m:oMathPara>
+        <m:oMath>
+          <m:f>
+            <m:fPr>
+              <m:ctrlPr>
+                <w:rPr>
+                  <w:rFonts w:ascii="Cambria Math" w:hAnsi="Cambria Math" w:cs="Times New Roman"/>
+                  <w:i/>
+                  <w:iCs/>
+                  <w:lang w:eastAsia="en-US"/>
+                </w:rPr>
+              </m:ctrlPr>
+            </m:fPr>
+            <m:num>
+              <m:r>
+                <w:rPr>
+                  <w:rFonts w:ascii="Cambria Math" w:hAnsi="Cambria Math" w:cs="Times New Roman"/>
+                </w:rPr>
+                <m:t>d</m:t>
+              </m:r>
+              <m:func>
+                <m:funcPr>
+                  <m:ctrlPr>
+                    <w:rPr>
+                      <w:rFonts w:ascii="Cambria Math" w:hAnsi="Cambria Math" w:cs="Times New Roman"/>
+                      <w:i/>
+                      <w:iCs/>
+                      <w:lang w:eastAsia="en-US"/>
+                    </w:rPr>
+                  </m:ctrlPr>
+                </m:funcPr>
+                <m:fName>
+                  <m:r>
+                    <m:rPr>
+                      <m:sty m:val="p"/>
+                    </m:rPr>
+                    <w:rPr>
+                      <w:rFonts w:ascii="Cambria Math" w:hAnsi="Cambria Math" w:cs="Times New Roman"/>
+                    </w:rPr>
+                    <m:t>ln</m:t>
+                  </m:r>
+                </m:fName>
+                <m:e>
+                  <m:r>
+                    <w:rPr>
+                      <w:rFonts w:ascii="Cambria Math" w:hAnsi="Cambria Math" w:cs="Times New Roman"/>
+                    </w:rPr>
+                    <m:t>L</m:t>
+                  </m:r>
+                </m:e>
+              </m:func>
+            </m:num>
+            <m:den>
+              <m:r>
+                <w:rPr>
+                  <w:rFonts w:ascii="Cambria Math" w:hAnsi="Cambria Math" w:cs="Times New Roman"/>
+                </w:rPr>
+                <m:t>∂</m:t>
+              </m:r>
+              <m:r>
+                <w:rPr>
+                  <w:rFonts w:ascii="Cambria Math" w:hAnsi="Cambria Math"/>
+                  <w:lang w:val="en-US"/>
+                </w:rPr>
+                <m:t>ω</m:t>
+              </m:r>
+            </m:den>
+          </m:f>
+          <m:r>
+            <w:rPr>
+              <w:rFonts w:ascii="Cambria Math" w:hAnsi="Cambria Math" w:cs="Times New Roman"/>
+              <w:lang w:eastAsia="en-US"/>
+            </w:rPr>
+            <m:t>=</m:t>
+          </m:r>
+          <m:r>
+            <w:rPr>
+              <w:rFonts w:ascii="Cambria Math" w:hAnsi="Cambria Math" w:cs="Times New Roman"/>
+              <w:lang w:eastAsia="en-US"/>
+            </w:rPr>
+            <m:t>-</m:t>
+          </m:r>
+          <m:f>
+            <m:fPr>
+              <m:ctrlPr>
+                <w:rPr>
+                  <w:rFonts w:ascii="Cambria Math" w:hAnsi="Cambria Math" w:cs="Times New Roman"/>
+                  <w:i/>
+                </w:rPr>
+              </m:ctrlPr>
+            </m:fPr>
+            <m:num>
+              <m:r>
+                <w:rPr>
+                  <w:rFonts w:ascii="Cambria Math" w:hAnsi="Cambria Math" w:cs="Times New Roman"/>
+                </w:rPr>
+                <m:t>n</m:t>
+              </m:r>
+              <m:r>
+                <w:rPr>
+                  <w:rFonts w:ascii="Cambria Math" w:hAnsi="Cambria Math"/>
+                </w:rPr>
+                <m:t>μ</m:t>
+              </m:r>
+            </m:num>
+            <m:den>
+              <m:r>
+                <w:rPr>
+                  <w:rFonts w:ascii="Cambria Math" w:hAnsi="Cambria Math"/>
+                  <w:lang w:val="en-US"/>
+                </w:rPr>
+                <m:t>ω</m:t>
+              </m:r>
+            </m:den>
+          </m:f>
+          <m:r>
+            <w:rPr>
+              <w:rFonts w:ascii="Cambria Math" w:hAnsi="Cambria Math" w:cs="Times New Roman"/>
+            </w:rPr>
+            <m:t>+</m:t>
+          </m:r>
+          <m:f>
+            <m:fPr>
+              <m:ctrlPr>
+                <w:rPr>
+                  <w:rFonts w:ascii="Cambria Math" w:hAnsi="Cambria Math" w:cs="Times New Roman"/>
+                  <w:i/>
+                </w:rPr>
+              </m:ctrlPr>
+            </m:fPr>
+            <m:num>
+              <m:r>
+                <w:rPr>
+                  <w:rFonts w:ascii="Cambria Math" w:hAnsi="Cambria Math" w:cs="Times New Roman"/>
+                  <w:lang w:eastAsia="en-US"/>
+                </w:rPr>
+                <m:t>μ</m:t>
+              </m:r>
+            </m:num>
+            <m:den>
+              <m:sSup>
+                <m:sSupPr>
+                  <m:ctrlPr>
+                    <w:rPr>
+                      <w:rFonts w:ascii="Cambria Math" w:hAnsi="Cambria Math" w:cs="Times New Roman"/>
+                      <w:i/>
+                      <w:iCs/>
+                      <w:lang w:eastAsia="en-US"/>
+                    </w:rPr>
+                  </m:ctrlPr>
+                </m:sSupPr>
+                <m:e>
+                  <m:r>
+                    <w:rPr>
+                      <w:rFonts w:ascii="Cambria Math" w:hAnsi="Cambria Math" w:cs="Times New Roman"/>
+                      <w:lang w:eastAsia="en-US"/>
+                    </w:rPr>
+                    <m:t>ω</m:t>
+                  </m:r>
+                </m:e>
+                <m:sup>
+                  <m:r>
+                    <w:rPr>
+                      <w:rFonts w:ascii="Cambria Math" w:hAnsi="Cambria Math" w:cs="Times New Roman"/>
+                      <w:lang w:eastAsia="en-US"/>
+                    </w:rPr>
+                    <m:t>2</m:t>
+                  </m:r>
+                </m:sup>
+              </m:sSup>
+            </m:den>
+          </m:f>
+          <m:nary>
+            <m:naryPr>
+              <m:chr m:val="∑"/>
+              <m:limLoc m:val="undOvr"/>
+              <m:ctrlPr>
+                <w:rPr>
+                  <w:rFonts w:ascii="Cambria Math" w:hAnsi="Cambria Math" w:cs="Times New Roman"/>
+                  <w:i/>
+                  <w:iCs/>
+                  <w:lang w:eastAsia="en-US"/>
+                </w:rPr>
+              </m:ctrlPr>
+            </m:naryPr>
+            <m:sub>
+              <m:r>
+                <w:rPr>
+                  <w:rFonts w:ascii="Cambria Math" w:hAnsi="Cambria Math" w:cs="Times New Roman"/>
+                  <w:lang w:val="en-US"/>
+                </w:rPr>
+                <m:t>i=1</m:t>
+              </m:r>
+            </m:sub>
+            <m:sup>
+              <m:r>
+                <w:rPr>
+                  <w:rFonts w:ascii="Cambria Math" w:hAnsi="Cambria Math" w:cs="Times New Roman"/>
+                </w:rPr>
+                <m:t>n</m:t>
+              </m:r>
+            </m:sup>
+            <m:e>
+              <m:sSubSup>
+                <m:sSubSupPr>
+                  <m:ctrlPr>
+                    <w:rPr>
+                      <w:rFonts w:ascii="Cambria Math" w:hAnsi="Cambria Math" w:cs="Times New Roman"/>
+                      <w:i/>
+                      <w:iCs/>
+                      <w:lang w:eastAsia="en-US"/>
+                    </w:rPr>
+                  </m:ctrlPr>
+                </m:sSubSupPr>
+                <m:e>
+                  <m:r>
+                    <w:rPr>
+                      <w:rFonts w:ascii="Cambria Math" w:hAnsi="Cambria Math" w:cs="Times New Roman"/>
+                      <w:lang w:eastAsia="en-US"/>
+                    </w:rPr>
+                    <m:t>x</m:t>
+                  </m:r>
+                </m:e>
+                <m:sub>
+                  <m:r>
+                    <w:rPr>
+                      <w:rFonts w:ascii="Cambria Math" w:hAnsi="Cambria Math" w:cs="Times New Roman"/>
+                      <w:lang w:eastAsia="en-US"/>
+                    </w:rPr>
+                    <m:t>i</m:t>
+                  </m:r>
+                </m:sub>
+                <m:sup>
+                  <m:r>
+                    <w:rPr>
+                      <w:rFonts w:ascii="Cambria Math" w:hAnsi="Cambria Math" w:cs="Times New Roman"/>
+                      <w:lang w:eastAsia="en-US"/>
+                    </w:rPr>
+                    <m:t>2</m:t>
+                  </m:r>
+                </m:sup>
+              </m:sSubSup>
+            </m:e>
+          </m:nary>
+        </m:oMath>
+      </m:oMathPara>
+    </w:p>
+    <w:p>
+      <w:r>
+        <w:t>Тогда (1) принимает вид:</w:t>
+      </w:r>
+    </w:p>
+    <w:p>
+      <m:oMathPara>
+        <m:oMath>
+          <m:d>
+            <m:dPr>
+              <m:begChr m:val="{"/>
+              <m:endChr m:val=""/>
+              <m:ctrlPr>
+                <w:rPr>
+                  <w:rFonts w:ascii="Cambria Math" w:hAnsi="Cambria Math"/>
+                  <w:i/>
+                </w:rPr>
+              </m:ctrlPr>
+            </m:dPr>
+            <m:e>
+              <m:eqArr>
+                <m:eqArrPr>
+                  <m:ctrlPr>
+                    <w:rPr>
+                      <w:rFonts w:ascii="Cambria Math" w:hAnsi="Cambria Math"/>
+                      <w:i/>
+                    </w:rPr>
+                  </m:ctrlPr>
+                </m:eqArrPr>
+                <m:e>
+                  <m:r>
+                    <w:rPr>
+                      <w:rFonts w:ascii="Cambria Math" w:hAnsi="Cambria Math" w:cs="Times New Roman"/>
+                      <w:lang w:val="en-US"/>
+                    </w:rPr>
+                    <m:t xml:space="preserve">n </m:t>
+                  </m:r>
+                  <m:r>
+                    <m:rPr>
+                      <m:sty m:val="p"/>
+                    </m:rPr>
+                    <w:rPr>
+                      <w:rFonts w:ascii="Cambria Math" w:hAnsi="Cambria Math" w:cs="Times New Roman"/>
+                      <w:lang w:val="en-US"/>
+                    </w:rPr>
+                    <m:t>ln</m:t>
+                  </m:r>
+                  <m:r>
+                    <w:rPr>
+                      <w:rFonts w:ascii="Cambria Math" w:hAnsi="Cambria Math"/>
+                    </w:rPr>
+                    <m:t>μ</m:t>
+                  </m:r>
+                  <m:r>
+                    <w:rPr>
+                      <w:rFonts w:ascii="Cambria Math" w:hAnsi="Cambria Math"/>
+                    </w:rPr>
+                    <m:t>+</m:t>
+                  </m:r>
+                  <m:r>
+                    <w:rPr>
+                      <w:rFonts w:ascii="Cambria Math" w:hAnsi="Cambria Math"/>
+                      <w:lang w:val="en-US"/>
+                    </w:rPr>
+                    <m:t>n</m:t>
+                  </m:r>
+                  <m:r>
+                    <w:rPr>
+                      <w:rFonts w:ascii="Cambria Math" w:hAnsi="Cambria Math"/>
+                      <w:lang w:val="en-US"/>
+                    </w:rPr>
+                    <m:t>-n</m:t>
+                  </m:r>
+                  <m:sSup>
+                    <m:sSupPr>
+                      <m:ctrlPr>
+                        <w:rPr>
+                          <w:rFonts w:ascii="Cambria Math" w:hAnsi="Cambria Math"/>
+                          <w:i/>
+                          <w:lang w:val="en-US"/>
+                        </w:rPr>
+                      </m:ctrlPr>
+                    </m:sSupPr>
+                    <m:e>
+                      <m:r>
+                        <w:rPr>
+                          <w:rFonts w:ascii="Cambria Math" w:hAnsi="Cambria Math"/>
+                          <w:lang w:val="en-US"/>
+                        </w:rPr>
+                        <m:t>ψ</m:t>
+                      </m:r>
+                    </m:e>
+                    <m:sup>
+                      <m:d>
+                        <m:dPr>
+                          <m:ctrlPr>
+                            <w:rPr>
+                              <w:rFonts w:ascii="Cambria Math" w:hAnsi="Cambria Math"/>
+                              <w:i/>
+                              <w:lang w:val="en-US"/>
+                            </w:rPr>
+                          </m:ctrlPr>
+                        </m:dPr>
+                        <m:e>
+                          <m:r>
+                            <w:rPr>
+                              <w:rFonts w:ascii="Cambria Math" w:hAnsi="Cambria Math"/>
+                              <w:lang w:val="en-US"/>
+                            </w:rPr>
+                            <m:t>0</m:t>
+                          </m:r>
+                        </m:e>
+                      </m:d>
+                    </m:sup>
+                  </m:sSup>
+                  <m:r>
+                    <w:rPr>
+                      <w:rFonts w:ascii="Cambria Math" w:hAnsi="Cambria Math"/>
+                      <w:lang w:val="en-US"/>
+                    </w:rPr>
+                    <m:t>(μ)-n</m:t>
+                  </m:r>
+                  <m:r>
+                    <m:rPr>
+                      <m:sty m:val="p"/>
+                    </m:rPr>
+                    <w:rPr>
+                      <w:rFonts w:ascii="Cambria Math" w:hAnsi="Cambria Math" w:cs="Times New Roman"/>
+                    </w:rPr>
+                    <m:t xml:space="preserve"> lnω+</m:t>
+                  </m:r>
+                  <m:r>
+                    <w:rPr>
+                      <w:rFonts w:ascii="Cambria Math" w:hAnsi="Cambria Math" w:cs="Times New Roman"/>
+                    </w:rPr>
+                    <m:t xml:space="preserve">2 </m:t>
+                  </m:r>
+                  <m:nary>
+                    <m:naryPr>
+                      <m:chr m:val="∑"/>
+                      <m:limLoc m:val="undOvr"/>
+                      <m:ctrlPr>
+                        <w:rPr>
+                          <w:rFonts w:ascii="Cambria Math" w:hAnsi="Cambria Math" w:cs="Times New Roman"/>
+                          <w:i/>
+                          <w:iCs/>
+                          <w:lang w:eastAsia="en-US"/>
+                        </w:rPr>
+                      </m:ctrlPr>
+                    </m:naryPr>
+                    <m:sub>
+                      <m:r>
+                        <w:rPr>
+                          <w:rFonts w:ascii="Cambria Math" w:hAnsi="Cambria Math" w:cs="Times New Roman"/>
+                          <w:lang w:val="en-US"/>
+                        </w:rPr>
+                        <m:t>i=1</m:t>
+                      </m:r>
+                    </m:sub>
+                    <m:sup>
+                      <m:r>
+                        <w:rPr>
+                          <w:rFonts w:ascii="Cambria Math" w:hAnsi="Cambria Math" w:cs="Times New Roman"/>
+                        </w:rPr>
+                        <m:t>n</m:t>
+                      </m:r>
+                    </m:sup>
+                    <m:e>
+                      <m:func>
+                        <m:funcPr>
+                          <m:ctrlPr>
+                            <w:rPr>
+                              <w:rFonts w:ascii="Cambria Math" w:hAnsi="Cambria Math" w:cs="Times New Roman"/>
+                              <w:i/>
+                              <w:iCs/>
+                              <w:lang w:eastAsia="en-US"/>
+                            </w:rPr>
+                          </m:ctrlPr>
+                        </m:funcPr>
+                        <m:fName>
+                          <m:r>
+                            <m:rPr>
+                              <m:sty m:val="p"/>
+                            </m:rPr>
+                            <w:rPr>
+                              <w:rFonts w:ascii="Cambria Math" w:hAnsi="Cambria Math" w:cs="Times New Roman"/>
+                            </w:rPr>
+                            <m:t>ln</m:t>
+                          </m:r>
+                        </m:fName>
+                        <m:e>
+                          <m:sSub>
+                            <m:sSubPr>
+                              <m:ctrlPr>
+                                <w:rPr>
+                                  <w:rFonts w:ascii="Cambria Math" w:hAnsi="Cambria Math"/>
+                                  <w:i/>
+                                  <w:lang w:val="en-US"/>
+                                </w:rPr>
+                              </m:ctrlPr>
+                            </m:sSubPr>
+                            <m:e>
+                              <m:r>
+                                <w:rPr>
+                                  <w:rFonts w:ascii="Cambria Math" w:hAnsi="Cambria Math"/>
+                                  <w:lang w:val="en-US"/>
+                                </w:rPr>
+                                <m:t>x</m:t>
+                              </m:r>
+                            </m:e>
+                            <m:sub>
+                              <m:r>
+                                <w:rPr>
+                                  <w:rFonts w:ascii="Cambria Math" w:hAnsi="Cambria Math"/>
+                                  <w:lang w:val="en-US"/>
+                                </w:rPr>
+                                <m:t>i</m:t>
+                              </m:r>
+                            </m:sub>
+                          </m:sSub>
+                        </m:e>
+                      </m:func>
+                    </m:e>
+                  </m:nary>
+                  <m:r>
+                    <w:rPr>
+                      <w:rFonts w:ascii="Cambria Math" w:hAnsi="Cambria Math" w:cs="Times New Roman"/>
+                      <w:lang w:eastAsia="en-US"/>
+                    </w:rPr>
+                    <m:t>-</m:t>
+                  </m:r>
+                  <m:f>
+                    <m:fPr>
+                      <m:ctrlPr>
+                        <w:rPr>
+                          <w:rFonts w:ascii="Cambria Math" w:hAnsi="Cambria Math" w:cs="Times New Roman"/>
+                          <w:i/>
+                          <w:iCs/>
+                          <w:lang w:eastAsia="en-US"/>
+                        </w:rPr>
+                      </m:ctrlPr>
+                    </m:fPr>
+                    <m:num>
+                      <m:r>
+                        <w:rPr>
+                          <w:rFonts w:ascii="Cambria Math" w:hAnsi="Cambria Math" w:cs="Times New Roman"/>
+                          <w:lang w:eastAsia="en-US"/>
+                        </w:rPr>
+                        <m:t>1</m:t>
+                      </m:r>
+                    </m:num>
+                    <m:den>
+                      <m:r>
+                        <w:rPr>
+                          <w:rFonts w:ascii="Cambria Math" w:hAnsi="Cambria Math" w:cs="Times New Roman"/>
+                          <w:lang w:eastAsia="en-US"/>
+                        </w:rPr>
+                        <m:t>ω</m:t>
+                      </m:r>
+                    </m:den>
+                  </m:f>
+                  <m:nary>
+                    <m:naryPr>
+                      <m:chr m:val="∑"/>
+                      <m:limLoc m:val="undOvr"/>
+                      <m:ctrlPr>
+                        <w:rPr>
+                          <w:rFonts w:ascii="Cambria Math" w:hAnsi="Cambria Math" w:cs="Times New Roman"/>
+                          <w:i/>
+                          <w:iCs/>
+                          <w:lang w:eastAsia="en-US"/>
+                        </w:rPr>
+                      </m:ctrlPr>
+                    </m:naryPr>
+                    <m:sub>
+                      <m:r>
+                        <w:rPr>
+                          <w:rFonts w:ascii="Cambria Math" w:hAnsi="Cambria Math" w:cs="Times New Roman"/>
+                          <w:lang w:val="en-US"/>
+                        </w:rPr>
+                        <m:t>i=1</m:t>
+                      </m:r>
+                    </m:sub>
+                    <m:sup>
+                      <m:r>
+                        <w:rPr>
+                          <w:rFonts w:ascii="Cambria Math" w:hAnsi="Cambria Math" w:cs="Times New Roman"/>
+                        </w:rPr>
+                        <m:t>n</m:t>
+                      </m:r>
+                    </m:sup>
+                    <m:e>
+                      <m:sSubSup>
+                        <m:sSubSupPr>
+                          <m:ctrlPr>
+                            <w:rPr>
+                              <w:rFonts w:ascii="Cambria Math" w:hAnsi="Cambria Math" w:cs="Times New Roman"/>
+                              <w:i/>
+                              <w:iCs/>
+                              <w:lang w:eastAsia="en-US"/>
+                            </w:rPr>
+                          </m:ctrlPr>
+                        </m:sSubSupPr>
+                        <m:e>
+                          <m:r>
+                            <w:rPr>
+                              <w:rFonts w:ascii="Cambria Math" w:hAnsi="Cambria Math" w:cs="Times New Roman"/>
+                              <w:lang w:eastAsia="en-US"/>
+                            </w:rPr>
+                            <m:t>x</m:t>
+                          </m:r>
+                        </m:e>
+                        <m:sub>
+                          <m:r>
+                            <w:rPr>
+                              <w:rFonts w:ascii="Cambria Math" w:hAnsi="Cambria Math" w:cs="Times New Roman"/>
+                              <w:lang w:eastAsia="en-US"/>
+                            </w:rPr>
+                            <m:t>i</m:t>
+                          </m:r>
+                        </m:sub>
+                        <m:sup>
+                          <m:r>
+                            <w:rPr>
+                              <w:rFonts w:ascii="Cambria Math" w:hAnsi="Cambria Math" w:cs="Times New Roman"/>
+                              <w:lang w:eastAsia="en-US"/>
+                            </w:rPr>
+                            <m:t>2</m:t>
+                          </m:r>
+                        </m:sup>
+                      </m:sSubSup>
+                    </m:e>
+                  </m:nary>
+                  <m:r>
+                    <w:rPr>
+                      <w:rFonts w:ascii="Cambria Math" w:hAnsi="Cambria Math" w:cs="Times New Roman"/>
+                      <w:lang w:eastAsia="en-US"/>
+                    </w:rPr>
+                    <m:t>=0</m:t>
+                  </m:r>
+                </m:e>
+                <m:e>
+                  <m:r>
+                    <w:rPr>
+                      <w:rFonts w:ascii="Cambria Math" w:hAnsi="Cambria Math"/>
+                    </w:rPr>
+                    <m:t>-</m:t>
+                  </m:r>
+                  <m:f>
+                    <m:fPr>
+                      <m:ctrlPr>
+                        <w:rPr>
+                          <w:rFonts w:ascii="Cambria Math" w:hAnsi="Cambria Math" w:cs="Times New Roman"/>
+                          <w:i/>
+                        </w:rPr>
+                      </m:ctrlPr>
+                    </m:fPr>
+                    <m:num>
+                      <m:r>
+                        <w:rPr>
+                          <w:rFonts w:ascii="Cambria Math" w:hAnsi="Cambria Math" w:cs="Times New Roman"/>
+                        </w:rPr>
+                        <m:t>n</m:t>
+                      </m:r>
+                      <m:r>
+                        <w:rPr>
+                          <w:rFonts w:ascii="Cambria Math" w:hAnsi="Cambria Math"/>
+                        </w:rPr>
+                        <m:t>μ</m:t>
+                      </m:r>
+                    </m:num>
+                    <m:den>
+                      <m:r>
+                        <w:rPr>
+                          <w:rFonts w:ascii="Cambria Math" w:hAnsi="Cambria Math"/>
+                          <w:lang w:val="en-US"/>
+                        </w:rPr>
+                        <m:t>ω</m:t>
+                      </m:r>
+                    </m:den>
+                  </m:f>
+                  <m:r>
+                    <w:rPr>
+                      <w:rFonts w:ascii="Cambria Math" w:hAnsi="Cambria Math" w:cs="Times New Roman"/>
+                    </w:rPr>
+                    <m:t>+</m:t>
+                  </m:r>
+                  <m:f>
+                    <m:fPr>
+                      <m:ctrlPr>
+                        <w:rPr>
+                          <w:rFonts w:ascii="Cambria Math" w:hAnsi="Cambria Math" w:cs="Times New Roman"/>
+                          <w:i/>
+                        </w:rPr>
+                      </m:ctrlPr>
+                    </m:fPr>
+                    <m:num>
+                      <m:r>
+                        <w:rPr>
+                          <w:rFonts w:ascii="Cambria Math" w:hAnsi="Cambria Math" w:cs="Times New Roman"/>
+                          <w:lang w:eastAsia="en-US"/>
+                        </w:rPr>
+                        <m:t>μ</m:t>
+                      </m:r>
+                    </m:num>
+                    <m:den>
+                      <m:sSup>
+                        <m:sSupPr>
+                          <m:ctrlPr>
+                            <w:rPr>
+                              <w:rFonts w:ascii="Cambria Math" w:hAnsi="Cambria Math" w:cs="Times New Roman"/>
+                              <w:i/>
+                              <w:iCs/>
+                              <w:lang w:eastAsia="en-US"/>
+                            </w:rPr>
+                          </m:ctrlPr>
+                        </m:sSupPr>
+                        <m:e>
+                          <m:r>
+                            <w:rPr>
+                              <w:rFonts w:ascii="Cambria Math" w:hAnsi="Cambria Math" w:cs="Times New Roman"/>
+                              <w:lang w:eastAsia="en-US"/>
+                            </w:rPr>
+                            <m:t>ω</m:t>
+                          </m:r>
+                        </m:e>
+                        <m:sup>
+                          <m:r>
+                            <w:rPr>
+                              <w:rFonts w:ascii="Cambria Math" w:hAnsi="Cambria Math" w:cs="Times New Roman"/>
+                              <w:lang w:eastAsia="en-US"/>
+                            </w:rPr>
+                            <m:t>2</m:t>
+                          </m:r>
+                        </m:sup>
+                      </m:sSup>
+                    </m:den>
+                  </m:f>
+                  <m:nary>
+                    <m:naryPr>
+                      <m:chr m:val="∑"/>
+                      <m:limLoc m:val="undOvr"/>
+                      <m:ctrlPr>
+                        <w:rPr>
+                          <w:rFonts w:ascii="Cambria Math" w:hAnsi="Cambria Math" w:cs="Times New Roman"/>
+                          <w:i/>
+                          <w:iCs/>
+                          <w:lang w:eastAsia="en-US"/>
+                        </w:rPr>
+                      </m:ctrlPr>
+                    </m:naryPr>
+                    <m:sub>
+                      <m:r>
+                        <w:rPr>
+                          <w:rFonts w:ascii="Cambria Math" w:hAnsi="Cambria Math" w:cs="Times New Roman"/>
+                          <w:lang w:val="en-US"/>
+                        </w:rPr>
+                        <m:t>i=1</m:t>
+                      </m:r>
+                    </m:sub>
+                    <m:sup>
+                      <m:r>
+                        <w:rPr>
+                          <w:rFonts w:ascii="Cambria Math" w:hAnsi="Cambria Math" w:cs="Times New Roman"/>
+                        </w:rPr>
+                        <m:t>n</m:t>
+                      </m:r>
+                    </m:sup>
+                    <m:e>
+                      <m:sSubSup>
+                        <m:sSubSupPr>
+                          <m:ctrlPr>
+                            <w:rPr>
+                              <w:rFonts w:ascii="Cambria Math" w:hAnsi="Cambria Math" w:cs="Times New Roman"/>
+                              <w:i/>
+                              <w:iCs/>
+                              <w:lang w:eastAsia="en-US"/>
+                            </w:rPr>
+                          </m:ctrlPr>
+                        </m:sSubSupPr>
+                        <m:e>
+                          <m:r>
+                            <w:rPr>
+                              <w:rFonts w:ascii="Cambria Math" w:hAnsi="Cambria Math" w:cs="Times New Roman"/>
+                              <w:lang w:eastAsia="en-US"/>
+                            </w:rPr>
+                            <m:t>x</m:t>
+                          </m:r>
+                        </m:e>
+                        <m:sub>
+                          <m:r>
+                            <w:rPr>
+                              <w:rFonts w:ascii="Cambria Math" w:hAnsi="Cambria Math" w:cs="Times New Roman"/>
+                              <w:lang w:eastAsia="en-US"/>
+                            </w:rPr>
+                            <m:t>i</m:t>
+                          </m:r>
+                        </m:sub>
+                        <m:sup>
+                          <m:r>
+                            <w:rPr>
+                              <w:rFonts w:ascii="Cambria Math" w:hAnsi="Cambria Math" w:cs="Times New Roman"/>
+                              <w:lang w:eastAsia="en-US"/>
+                            </w:rPr>
+                            <m:t>2</m:t>
+                          </m:r>
+                        </m:sup>
+                      </m:sSubSup>
+                    </m:e>
+                  </m:nary>
+                  <m:r>
+                    <w:rPr>
+                      <w:rFonts w:ascii="Cambria Math" w:hAnsi="Cambria Math" w:cs="Times New Roman"/>
+                      <w:lang w:eastAsia="en-US"/>
+                    </w:rPr>
+                    <m:t>=0</m:t>
+                  </m:r>
+                </m:e>
+              </m:eqArr>
+            </m:e>
+          </m:d>
+        </m:oMath>
+      </m:oMathPara>
+    </w:p>
+    <w:p>
+      <w:r>
+        <w:t>Р</w:t>
+      </w:r>
+      <w:r>
+        <w:t xml:space="preserve">ешим </w:t>
+      </w:r>
+      <w:r>
+        <w:t>в</w:t>
+      </w:r>
+      <w:r>
+        <w:t>торо</w:t>
+      </w:r>
+      <w:r>
+        <w:t>е</w:t>
+      </w:r>
+      <w:r>
+        <w:t xml:space="preserve"> уравнени</w:t>
+      </w:r>
+      <w:r>
+        <w:t>е</w:t>
+      </w:r>
+      <w:r>
+        <w:t xml:space="preserve"> </w:t>
+      </w:r>
+      <w:r>
+        <w:t>относительно</w:t>
+      </w:r>
+      <w:r>
+        <w:t xml:space="preserve"> </w:t>
+      </w:r>
+      <m:oMath>
+        <m:r>
+          <w:rPr>
+            <w:rFonts w:ascii="Cambria Math" w:hAnsi="Cambria Math"/>
+            <w:lang w:val="en-US"/>
+          </w:rPr>
+          <m:t>ω</m:t>
+        </m:r>
+      </m:oMath>
+      <w:r>
+        <w:t>:</w:t>
+      </w:r>
+    </w:p>
+    <w:p>
+      <w:pPr>
+        <w:rPr>
+          <w:lang w:val="en-US"/>
+        </w:rPr>
+      </w:pPr>
+      <m:oMathPara>
+        <m:oMath>
+          <m:r>
+            <w:rPr>
+              <w:rFonts w:ascii="Cambria Math" w:hAnsi="Cambria Math"/>
+              <w:lang w:val="en-US"/>
+            </w:rPr>
+            <w:lastRenderedPageBreak/>
+            <m:t>ω</m:t>
+          </m:r>
+          <m:r>
+            <w:rPr>
+              <w:rFonts w:ascii="Cambria Math" w:hAnsi="Cambria Math"/>
+              <w:lang w:val="en-US"/>
+            </w:rPr>
+            <m:t>=</m:t>
+          </m:r>
+          <m:f>
+            <m:fPr>
+              <m:ctrlPr>
+                <w:rPr>
+                  <w:rFonts w:ascii="Cambria Math" w:hAnsi="Cambria Math"/>
+                  <w:i/>
+                  <w:lang w:val="en-US"/>
+                </w:rPr>
+              </m:ctrlPr>
+            </m:fPr>
+            <m:num>
+              <m:r>
+                <w:rPr>
+                  <w:rFonts w:ascii="Cambria Math" w:hAnsi="Cambria Math"/>
+                </w:rPr>
+                <m:t>1</m:t>
+              </m:r>
+            </m:num>
+            <m:den>
+              <m:r>
+                <w:rPr>
+                  <w:rFonts w:ascii="Cambria Math" w:hAnsi="Cambria Math"/>
+                  <w:lang w:val="en-US"/>
+                </w:rPr>
+                <m:t>n</m:t>
+              </m:r>
+            </m:den>
+          </m:f>
+          <m:nary>
+            <m:naryPr>
+              <m:chr m:val="∑"/>
+              <m:limLoc m:val="undOvr"/>
+              <m:ctrlPr>
+                <w:rPr>
+                  <w:rFonts w:ascii="Cambria Math" w:hAnsi="Cambria Math"/>
+                  <w:i/>
+                  <w:lang w:val="en-US"/>
+                </w:rPr>
+              </m:ctrlPr>
+            </m:naryPr>
+            <m:sub>
+              <m:r>
+                <w:rPr>
+                  <w:rFonts w:ascii="Cambria Math" w:hAnsi="Cambria Math"/>
+                  <w:lang w:val="en-US"/>
+                </w:rPr>
+                <m:t>i=1</m:t>
+              </m:r>
+            </m:sub>
+            <m:sup>
+              <m:r>
+                <w:rPr>
+                  <w:rFonts w:ascii="Cambria Math" w:hAnsi="Cambria Math"/>
+                  <w:lang w:val="en-US"/>
+                </w:rPr>
+                <m:t>n</m:t>
+              </m:r>
+            </m:sup>
+            <m:e>
+              <m:sSubSup>
+                <m:sSubSupPr>
+                  <m:ctrlPr>
+                    <w:rPr>
+                      <w:rFonts w:ascii="Cambria Math" w:hAnsi="Cambria Math"/>
+                      <w:i/>
+                      <w:lang w:val="en-US"/>
+                    </w:rPr>
+                  </m:ctrlPr>
+                </m:sSubSupPr>
+                <m:e>
+                  <m:r>
+                    <w:rPr>
+                      <w:rFonts w:ascii="Cambria Math" w:hAnsi="Cambria Math"/>
+                      <w:lang w:val="en-US"/>
+                    </w:rPr>
+                    <m:t>x</m:t>
+                  </m:r>
+                </m:e>
+                <m:sub>
+                  <m:r>
+                    <w:rPr>
+                      <w:rFonts w:ascii="Cambria Math" w:hAnsi="Cambria Math"/>
+                      <w:lang w:val="en-US"/>
+                    </w:rPr>
+                    <m:t>i</m:t>
+                  </m:r>
+                </m:sub>
+                <m:sup>
+                  <m:r>
+                    <w:rPr>
+                      <w:rFonts w:ascii="Cambria Math" w:hAnsi="Cambria Math"/>
+                      <w:lang w:val="en-US"/>
+                    </w:rPr>
+                    <m:t>2</m:t>
+                  </m:r>
+                </m:sup>
+              </m:sSubSup>
+            </m:e>
+          </m:nary>
+        </m:oMath>
+      </m:oMathPara>
+    </w:p>
+    <w:p>
+      <w:pPr>
+        <w:rPr>
+          <w:i/>
+          <w:lang w:val="en-US"/>
+        </w:rPr>
+      </w:pPr>
+      <m:oMathPara>
+        <m:oMathParaPr>
+          <m:jc m:val="center"/>
+        </m:oMathParaPr>
+        <m:oMath>
+          <m:acc>
+            <m:accPr>
+              <m:ctrlPr>
+                <w:rPr>
+                  <w:rFonts w:ascii="Cambria Math" w:hAnsi="Cambria Math"/>
+                  <w:i/>
+                </w:rPr>
+              </m:ctrlPr>
+            </m:accPr>
+            <m:e>
+              <m:r>
+                <w:rPr>
+                  <w:rFonts w:ascii="Cambria Math" w:hAnsi="Cambria Math"/>
+                </w:rPr>
+                <m:t>ω</m:t>
+              </m:r>
+            </m:e>
+          </m:acc>
+          <m:r>
+            <w:rPr>
+              <w:rFonts w:ascii="Cambria Math" w:hAnsi="Cambria Math"/>
+            </w:rPr>
+            <m:t xml:space="preserve">= </m:t>
+          </m:r>
+          <m:r>
+            <w:rPr>
+              <w:rFonts w:ascii="Cambria Math" w:hAnsi="Cambria Math"/>
+            </w:rPr>
+            <m:t>3.7125</m:t>
+          </m:r>
+        </m:oMath>
+      </m:oMathPara>
+    </w:p>
+    <w:p>
+      <w:r>
+        <w:t>Р</w:t>
+      </w:r>
+      <w:r>
+        <w:t>ешим</w:t>
+      </w:r>
+      <w:r>
+        <w:t xml:space="preserve"> первое уравнение </w:t>
+      </w:r>
+      <w:r>
+        <w:t xml:space="preserve">с помощью </w:t>
+      </w:r>
+      <w:r>
+        <w:rPr>
+          <w:lang w:val="en-US"/>
+        </w:rPr>
+        <w:t>Python</w:t>
+      </w:r>
+      <w:r>
+        <w:t xml:space="preserve"> </w:t>
+      </w:r>
+      <w:r>
+        <w:t xml:space="preserve">и модуля </w:t>
+      </w:r>
+      <w:proofErr w:type="spellStart"/>
+      <w:r>
+        <w:rPr>
+          <w:lang w:val="en-US"/>
+        </w:rPr>
+        <w:t>scipy</w:t>
+      </w:r>
+      <w:proofErr w:type="spellEnd"/>
+      <w:r>
+        <w:t>, подставив найденное значение</w:t>
+      </w:r>
+      <w:r>
+        <w:t xml:space="preserve"> </w:t>
+      </w:r>
+      <m:oMath>
+        <m:r>
+          <w:rPr>
+            <w:rFonts w:ascii="Cambria Math" w:hAnsi="Cambria Math"/>
+          </w:rPr>
+          <m:t>ω</m:t>
+        </m:r>
+      </m:oMath>
+      <w:r>
+        <w:t xml:space="preserve">. В результате </w:t>
+      </w:r>
+      <m:oMath>
+        <m:acc>
+          <m:accPr>
+            <m:ctrlPr>
+              <w:rPr>
+                <w:rFonts w:ascii="Cambria Math" w:hAnsi="Cambria Math"/>
+                <w:i/>
+              </w:rPr>
+            </m:ctrlPr>
+          </m:accPr>
+          <m:e>
+            <m:r>
+              <w:rPr>
+                <w:rFonts w:ascii="Cambria Math" w:hAnsi="Cambria Math"/>
+              </w:rPr>
+              <m:t>μ</m:t>
+            </m:r>
+          </m:e>
+        </m:acc>
+        <m:r>
+          <w:rPr>
+            <w:rFonts w:ascii="Cambria Math" w:hAnsi="Cambria Math"/>
+          </w:rPr>
+          <m:t>=</m:t>
+        </m:r>
+        <m:r>
+          <w:rPr>
+            <w:rFonts w:ascii="Cambria Math" w:hAnsi="Cambria Math"/>
+          </w:rPr>
+          <m:t>0.87275</m:t>
+        </m:r>
+        <m:r>
+          <w:rPr>
+            <w:rFonts w:ascii="Cambria Math" w:hAnsi="Cambria Math"/>
+          </w:rPr>
+          <m:t xml:space="preserve">,  </m:t>
+        </m:r>
+        <m:acc>
+          <m:accPr>
+            <m:ctrlPr>
+              <w:rPr>
+                <w:rFonts w:ascii="Cambria Math" w:hAnsi="Cambria Math"/>
+                <w:i/>
+              </w:rPr>
+            </m:ctrlPr>
+          </m:accPr>
+          <m:e>
+            <m:r>
+              <w:rPr>
+                <w:rFonts w:ascii="Cambria Math" w:hAnsi="Cambria Math"/>
+              </w:rPr>
+              <m:t>ω</m:t>
+            </m:r>
+          </m:e>
+        </m:acc>
+        <m:r>
+          <w:rPr>
+            <w:rFonts w:ascii="Cambria Math" w:hAnsi="Cambria Math"/>
+          </w:rPr>
+          <m:t>=</m:t>
+        </m:r>
+        <m:r>
+          <w:rPr>
+            <w:rFonts w:ascii="Cambria Math" w:hAnsi="Cambria Math"/>
+          </w:rPr>
+          <m:t>3.7125</m:t>
+        </m:r>
+      </m:oMath>
+      <w:r>
+        <w:t>.</w:t>
       </w:r>
     </w:p>
     <w:p>
@@ -11343,6 +15629,7 @@
         <w:pStyle w:val="3"/>
       </w:pPr>
       <w:r>
+        <w:lastRenderedPageBreak/>
         <w:t xml:space="preserve">   </w:t>
       </w:r>
       <w:bookmarkStart w:id="38" w:name="_Toc166627042"/>
@@ -11353,16 +15640,138 @@
     </w:p>
     <w:p>
       <w:pPr>
-        <w:rPr>
-          <w:lang w:eastAsia="en-US"/>
-        </w:rPr>
-      </w:pPr>
+        <w:pStyle w:val="a8"/>
+        <w:rPr>
+          <w:lang w:val="en-US"/>
+        </w:rPr>
+      </w:pPr>
+      <w:r>
+        <w:rPr>
+          <w:lang w:eastAsia="en-US"/>
+        </w:rPr>
+        <w:t xml:space="preserve"> </w:t>
+      </w:r>
+      <w:r>
+        <w:rPr>
+          <w:lang w:eastAsia="en-US"/>
+        </w:rPr>
+        <w:drawing>
+          <wp:inline distT="0" distB="0" distL="0" distR="0" wp14:anchorId="71D3EDB6" wp14:editId="49D52913">
+            <wp:extent cx="5295900" cy="4181475"/>
+            <wp:effectExtent l="0" t="0" r="0" b="0"/>
+            <wp:docPr id="1699531417" name="Рисунок 1" descr="Изображение выглядит как текст, линия, График, диаграмма&#10;&#10;Автоматически созданное описание"/>
+            <wp:cNvGraphicFramePr>
+              <a:graphicFrameLocks xmlns:a="http://schemas.openxmlformats.org/drawingml/2006/main" noChangeAspect="1"/>
+            </wp:cNvGraphicFramePr>
+            <a:graphic xmlns:a="http://schemas.openxmlformats.org/drawingml/2006/main">
+              <a:graphicData uri="http://schemas.openxmlformats.org/drawingml/2006/picture">
+                <pic:pic xmlns:pic="http://schemas.openxmlformats.org/drawingml/2006/picture">
+                  <pic:nvPicPr>
+                    <pic:cNvPr id="1699531417" name="Рисунок 1" descr="Изображение выглядит как текст, линия, График, диаграмма&#10;&#10;Автоматически созданное описание"/>
+                    <pic:cNvPicPr/>
+                  </pic:nvPicPr>
+                  <pic:blipFill>
+                    <a:blip r:embed="rId21"/>
+                    <a:stretch>
+                      <a:fillRect/>
+                    </a:stretch>
+                  </pic:blipFill>
+                  <pic:spPr>
+                    <a:xfrm>
+                      <a:off x="0" y="0"/>
+                      <a:ext cx="5295900" cy="4181475"/>
+                    </a:xfrm>
+                    <a:prstGeom prst="rect">
+                      <a:avLst/>
+                    </a:prstGeom>
+                  </pic:spPr>
+                </pic:pic>
+              </a:graphicData>
+            </a:graphic>
+          </wp:inline>
+        </w:drawing>
+      </w:r>
+    </w:p>
+    <w:p>
+      <w:pPr>
+        <w:pStyle w:val="a8"/>
+      </w:pPr>
+      <w:r>
+        <w:t xml:space="preserve">Рисунок </w:t>
+      </w:r>
+      <w:r>
+        <w:fldChar w:fldCharType="begin"/>
+      </w:r>
+      <w:r>
+        <w:instrText xml:space="preserve"> SEQ Рисунок \* ARABIC </w:instrText>
+      </w:r>
+      <w:r>
+        <w:fldChar w:fldCharType="separate"/>
+      </w:r>
+      <w:r>
+        <w:rPr>
+          <w:noProof/>
+        </w:rPr>
+        <w:t>14</w:t>
+      </w:r>
+      <w:r>
+        <w:fldChar w:fldCharType="end"/>
+      </w:r>
+      <w:r>
+        <w:t xml:space="preserve"> – </w:t>
+      </w:r>
+      <w:r>
+        <w:t>ММ</w:t>
+      </w:r>
+    </w:p>
+    <w:p>
+      <w:pPr>
+        <w:pStyle w:val="a8"/>
+      </w:pPr>
+      <w:r>
+        <w:drawing>
+          <wp:inline distT="0" distB="0" distL="0" distR="0" wp14:anchorId="2F94CF34" wp14:editId="139F6139">
+            <wp:extent cx="5314950" cy="4181475"/>
+            <wp:effectExtent l="0" t="0" r="0" b="9525"/>
+            <wp:docPr id="1280923503" name="Рисунок 1" descr="Изображение выглядит как текст, линия, График, диаграмма&#10;&#10;Автоматически созданное описание"/>
+            <wp:cNvGraphicFramePr>
+              <a:graphicFrameLocks xmlns:a="http://schemas.openxmlformats.org/drawingml/2006/main" noChangeAspect="1"/>
+            </wp:cNvGraphicFramePr>
+            <a:graphic xmlns:a="http://schemas.openxmlformats.org/drawingml/2006/main">
+              <a:graphicData uri="http://schemas.openxmlformats.org/drawingml/2006/picture">
+                <pic:pic xmlns:pic="http://schemas.openxmlformats.org/drawingml/2006/picture">
+                  <pic:nvPicPr>
+                    <pic:cNvPr id="1280923503" name="Рисунок 1" descr="Изображение выглядит как текст, линия, График, диаграмма&#10;&#10;Автоматически созданное описание"/>
+                    <pic:cNvPicPr/>
+                  </pic:nvPicPr>
+                  <pic:blipFill>
+                    <a:blip r:embed="rId22"/>
+                    <a:stretch>
+                      <a:fillRect/>
+                    </a:stretch>
+                  </pic:blipFill>
+                  <pic:spPr>
+                    <a:xfrm>
+                      <a:off x="0" y="0"/>
+                      <a:ext cx="5314950" cy="4181475"/>
+                    </a:xfrm>
+                    <a:prstGeom prst="rect">
+                      <a:avLst/>
+                    </a:prstGeom>
+                  </pic:spPr>
+                </pic:pic>
+              </a:graphicData>
+            </a:graphic>
+          </wp:inline>
+        </w:drawing>
+      </w:r>
     </w:p>
     <w:p>
       <w:pPr>
         <w:pStyle w:val="3"/>
       </w:pPr>
       <w:r>
+        <w:lastRenderedPageBreak/>
         <w:t xml:space="preserve">   </w:t>
       </w:r>
       <w:bookmarkStart w:id="39" w:name="_Toc166627043"/>
@@ -11575,12 +15984,12 @@
       </w:pPr>
     </w:p>
     <w:sectPr>
-      <w:headerReference w:type="even" r:id="rId21"/>
-      <w:headerReference w:type="default" r:id="rId22"/>
-      <w:footerReference w:type="even" r:id="rId23"/>
-      <w:footerReference w:type="default" r:id="rId24"/>
-      <w:headerReference w:type="first" r:id="rId25"/>
-      <w:footerReference w:type="first" r:id="rId26"/>
+      <w:headerReference w:type="even" r:id="rId23"/>
+      <w:headerReference w:type="default" r:id="rId24"/>
+      <w:footerReference w:type="even" r:id="rId25"/>
+      <w:footerReference w:type="default" r:id="rId26"/>
+      <w:headerReference w:type="first" r:id="rId27"/>
+      <w:footerReference w:type="first" r:id="rId28"/>
       <w:pgSz w:w="11906" w:h="16838"/>
       <w:pgMar w:top="1134" w:right="850" w:bottom="1134" w:left="1701" w:header="708" w:footer="708" w:gutter="0"/>
       <w:cols w:space="708"/>
@@ -13884,7 +18293,6 @@
   <w:style w:type="character" w:default="1" w:styleId="a4">
     <w:name w:val="Default Paragraph Font"/>
     <w:uiPriority w:val="1"/>
-    <w:semiHidden/>
     <w:unhideWhenUsed/>
   </w:style>
   <w:style w:type="table" w:default="1" w:styleId="a5">

--- a/отчет.docx
+++ b/отчет.docx
@@ -15,7 +15,10 @@
         <w:t xml:space="preserve"> </w:t>
       </w:r>
       <w:r>
-        <w:t>Министерство образования и науки Российской Федерации</w:t>
+        <w:t xml:space="preserve">Министерство науки и высшего образования </w:t>
+      </w:r>
+      <w:r>
+        <w:t>Российской Федерации</w:t>
       </w:r>
     </w:p>
     <w:p>
@@ -189,13 +192,8 @@
         <w:t>«</w:t>
       </w:r>
       <w:r>
-        <w:t xml:space="preserve">Распределение </w:t>
-      </w:r>
-      <w:proofErr w:type="spellStart"/>
-      <w:r>
-        <w:t>Накагами</w:t>
-      </w:r>
-      <w:proofErr w:type="spellEnd"/>
+        <w:t>Распределение Накагами</w:t>
+      </w:r>
       <w:r>
         <w:t>»</w:t>
       </w:r>
@@ -4230,21 +4228,7 @@
         <w:rPr>
           <w:lang w:eastAsia="en-US"/>
         </w:rPr>
-        <w:t xml:space="preserve">Целью этой курсовой работы является изучение распределения </w:t>
-      </w:r>
-      <w:proofErr w:type="spellStart"/>
-      <w:r>
-        <w:rPr>
-          <w:lang w:eastAsia="en-US"/>
-        </w:rPr>
-        <w:t>Накагами</w:t>
-      </w:r>
-      <w:proofErr w:type="spellEnd"/>
-      <w:r>
-        <w:rPr>
-          <w:lang w:eastAsia="en-US"/>
-        </w:rPr>
-        <w:t xml:space="preserve">, включая его характеристики и </w:t>
+        <w:t xml:space="preserve">Целью этой курсовой работы является изучение распределения Накагами, включая его характеристики и </w:t>
       </w:r>
       <w:r>
         <w:rPr>
@@ -4256,49 +4240,7 @@
         <w:rPr>
           <w:lang w:eastAsia="en-US"/>
         </w:rPr>
-        <w:t xml:space="preserve">. Особое внимание уделяется анализу применения этого распределения к конкретной выборке данных. Для достижения поставленных целей будут использоваться методы теории вероятностей и математической статистики, а также современные программные инструменты для симуляции и обработки данных. В частности, для анализа выборки будет применяться </w:t>
-      </w:r>
-      <w:proofErr w:type="spellStart"/>
-      <w:r>
-        <w:rPr>
-          <w:lang w:eastAsia="en-US"/>
-        </w:rPr>
-        <w:t>Jupyter</w:t>
-      </w:r>
-      <w:proofErr w:type="spellEnd"/>
-      <w:r>
-        <w:rPr>
-          <w:lang w:eastAsia="en-US"/>
-        </w:rPr>
-        <w:t xml:space="preserve"> </w:t>
-      </w:r>
-      <w:proofErr w:type="spellStart"/>
-      <w:r>
-        <w:rPr>
-          <w:lang w:eastAsia="en-US"/>
-        </w:rPr>
-        <w:t>Notebook</w:t>
-      </w:r>
-      <w:proofErr w:type="spellEnd"/>
-      <w:r>
-        <w:rPr>
-          <w:lang w:eastAsia="en-US"/>
-        </w:rPr>
-        <w:t xml:space="preserve">. Это исследование поможет не только освоить теоретические аспекты распределения </w:t>
-      </w:r>
-      <w:proofErr w:type="spellStart"/>
-      <w:r>
-        <w:rPr>
-          <w:lang w:eastAsia="en-US"/>
-        </w:rPr>
-        <w:t>Накагами</w:t>
-      </w:r>
-      <w:proofErr w:type="spellEnd"/>
-      <w:r>
-        <w:rPr>
-          <w:lang w:eastAsia="en-US"/>
-        </w:rPr>
-        <w:t>, но и получить практический опыт работы с реальными данными.</w:t>
+        <w:t>. Особое внимание уделяется анализу применения этого распределения к конкретной выборке данных. Для достижения поставленных целей будут использоваться методы теории вероятностей и математической статистики, а также современные программные инструменты для симуляции и обработки данных. В частности, для анализа выборки будет применяться Jupyter Notebook. Это исследование поможет не только освоить теоретические аспекты распределения Накагами, но и получить практический опыт работы с реальными данными.</w:t>
       </w:r>
     </w:p>
     <w:p>
@@ -4365,35 +4307,7 @@
         <w:rPr>
           <w:lang w:eastAsia="en-US"/>
         </w:rPr>
-        <w:t xml:space="preserve">Изучение функционала </w:t>
-      </w:r>
-      <w:proofErr w:type="spellStart"/>
-      <w:r>
-        <w:rPr>
-          <w:lang w:eastAsia="en-US"/>
-        </w:rPr>
-        <w:t>Jupyter</w:t>
-      </w:r>
-      <w:proofErr w:type="spellEnd"/>
-      <w:r>
-        <w:rPr>
-          <w:lang w:eastAsia="en-US"/>
-        </w:rPr>
-        <w:t xml:space="preserve"> </w:t>
-      </w:r>
-      <w:proofErr w:type="spellStart"/>
-      <w:r>
-        <w:rPr>
-          <w:lang w:eastAsia="en-US"/>
-        </w:rPr>
-        <w:t>Notebook</w:t>
-      </w:r>
-      <w:proofErr w:type="spellEnd"/>
-      <w:r>
-        <w:rPr>
-          <w:lang w:eastAsia="en-US"/>
-        </w:rPr>
-        <w:t xml:space="preserve"> как инструмента для выполнения научных расчётов и анализа данных.</w:t>
+        <w:t>Изучение функционала Jupyter Notebook как инструмента для выполнения научных расчётов и анализа данных.</w:t>
       </w:r>
     </w:p>
     <w:p>
@@ -4529,75 +4443,47 @@
       <w:r>
         <w:t xml:space="preserve">Исследование распределения </w:t>
       </w:r>
-      <w:proofErr w:type="spellStart"/>
       <w:r>
         <w:t>Накагами</w:t>
       </w:r>
       <w:bookmarkEnd w:id="4"/>
-      <w:proofErr w:type="spellEnd"/>
-    </w:p>
-    <w:p>
-      <w:pPr>
-        <w:rPr>
-          <w:lang w:eastAsia="en-US"/>
-        </w:rPr>
-      </w:pPr>
-      <w:r>
-        <w:rPr>
-          <w:lang w:eastAsia="en-US"/>
-        </w:rPr>
-        <w:t xml:space="preserve">Распределение </w:t>
-      </w:r>
-      <w:proofErr w:type="spellStart"/>
-      <w:r>
-        <w:rPr>
-          <w:lang w:eastAsia="en-US"/>
-        </w:rPr>
-        <w:t>Накагами</w:t>
-      </w:r>
-      <w:proofErr w:type="spellEnd"/>
-      <w:r>
-        <w:rPr>
-          <w:lang w:eastAsia="en-US"/>
-        </w:rPr>
-        <w:t xml:space="preserve">, также известное как m-распределение </w:t>
-      </w:r>
-      <w:proofErr w:type="spellStart"/>
-      <w:r>
-        <w:rPr>
-          <w:lang w:eastAsia="en-US"/>
-        </w:rPr>
-        <w:t>Накагами</w:t>
-      </w:r>
-      <w:proofErr w:type="spellEnd"/>
-      <w:r>
-        <w:rPr>
-          <w:lang w:eastAsia="en-US"/>
-        </w:rPr>
-        <w:t xml:space="preserve">, является вероятностным распределением, которое обычно используется для описания амплитуды каналов связи или радиосигналов после прохождения через множество слабых отражений. Оно было предложено как математическая модель Минору </w:t>
-      </w:r>
-      <w:proofErr w:type="spellStart"/>
-      <w:r>
-        <w:rPr>
-          <w:lang w:eastAsia="en-US"/>
-        </w:rPr>
-        <w:t>Накагами</w:t>
-      </w:r>
-      <w:proofErr w:type="spellEnd"/>
-      <w:r>
-        <w:rPr>
-          <w:lang w:eastAsia="en-US"/>
-        </w:rPr>
-        <w:t xml:space="preserve"> для мелкомасштабного замирания при распространении радиоволн высокой частоты на большие расстояния. Распределение было названо в честь японского статистика Минору </w:t>
-      </w:r>
-      <w:proofErr w:type="spellStart"/>
-      <w:r>
-        <w:rPr>
-          <w:lang w:eastAsia="en-US"/>
-        </w:rPr>
-        <w:t>Накагами</w:t>
-      </w:r>
-      <w:proofErr w:type="spellEnd"/>
+    </w:p>
+    <w:p>
+      <w:pPr>
+        <w:rPr>
+          <w:lang w:eastAsia="en-US"/>
+        </w:rPr>
+      </w:pPr>
+      <w:r>
+        <w:rPr>
+          <w:lang w:eastAsia="en-US"/>
+        </w:rPr>
+        <w:t>Распределение Накагами, также известное как m-распределение Накагами, является вероятностным распределением, которое обычно используется для описания амплитуды каналов связи или радиосигналов после прохождения через множество слабых отражений. Оно было предложено как математическая модель Минору Накагами для мелкомасштабного замирания при распространении радиоволн высокой частоты на большие расстояния</w:t>
+      </w:r>
+      <w:r>
+        <w:rPr>
+          <w:lang w:eastAsia="en-US"/>
+        </w:rPr>
+        <w:t>х</w:t>
+      </w:r>
+      <w:r>
+        <w:rPr>
+          <w:lang w:eastAsia="en-US"/>
+        </w:rPr>
+        <w:t xml:space="preserve"> </w:t>
+      </w:r>
+      <w:r>
+        <w:rPr>
+          <w:lang w:eastAsia="en-US"/>
+        </w:rPr>
+        <w:t>[1]</w:t>
+      </w:r>
+      <w:r>
+        <w:rPr>
+          <w:lang w:eastAsia="en-US"/>
+        </w:rPr>
+        <w:t>. Распределение было названо в честь японского статистика Минору Накагами</w:t>
+      </w:r>
       <w:r>
         <w:rPr>
           <w:lang w:eastAsia="en-US"/>
@@ -4614,6 +4500,18 @@
         <w:rPr>
           <w:lang w:eastAsia="en-US"/>
         </w:rPr>
+        <w:t xml:space="preserve"> </w:t>
+      </w:r>
+      <w:r>
+        <w:rPr>
+          <w:lang w:eastAsia="en-US"/>
+        </w:rPr>
+        <w:t>[2]</w:t>
+      </w:r>
+      <w:r>
+        <w:rPr>
+          <w:lang w:eastAsia="en-US"/>
+        </w:rPr>
         <w:t xml:space="preserve">. </w:t>
       </w:r>
       <w:r>
@@ -4655,19 +4553,11 @@
       <w:r>
         <w:t xml:space="preserve">Знакомство с </w:t>
       </w:r>
-      <w:proofErr w:type="spellStart"/>
       <w:r>
         <w:rPr>
           <w:lang w:val="en-US"/>
         </w:rPr>
-        <w:t>Jupyter</w:t>
-      </w:r>
-      <w:proofErr w:type="spellEnd"/>
-      <w:r>
-        <w:rPr>
-          <w:lang w:val="en-US"/>
-        </w:rPr>
-        <w:t xml:space="preserve"> Notebook</w:t>
+        <w:t>Jupyter Notebook</w:t>
       </w:r>
       <w:bookmarkEnd w:id="5"/>
     </w:p>
@@ -4681,35 +4571,7 @@
         <w:rPr>
           <w:lang w:eastAsia="en-US"/>
         </w:rPr>
-        <w:t xml:space="preserve">Для проведения исследования была установлена интерактивная среда разработки </w:t>
-      </w:r>
-      <w:proofErr w:type="spellStart"/>
-      <w:r>
-        <w:rPr>
-          <w:lang w:eastAsia="en-US"/>
-        </w:rPr>
-        <w:t>Jupyter</w:t>
-      </w:r>
-      <w:proofErr w:type="spellEnd"/>
-      <w:r>
-        <w:rPr>
-          <w:lang w:eastAsia="en-US"/>
-        </w:rPr>
-        <w:t xml:space="preserve"> </w:t>
-      </w:r>
-      <w:proofErr w:type="spellStart"/>
-      <w:r>
-        <w:rPr>
-          <w:lang w:eastAsia="en-US"/>
-        </w:rPr>
-        <w:t>Notebook</w:t>
-      </w:r>
-      <w:proofErr w:type="spellEnd"/>
-      <w:r>
-        <w:rPr>
-          <w:lang w:eastAsia="en-US"/>
-        </w:rPr>
-        <w:t>, позволяющая в режиме реального времени выполнять код и визуализировать данные.</w:t>
+        <w:t>Для проведения исследования была установлена интерактивная среда разработки Jupyter Notebook, позволяющая в режиме реального времени выполнять код и визуализировать данные.</w:t>
       </w:r>
     </w:p>
     <w:p>
@@ -4813,7 +4675,6 @@
         </w:rPr>
         <w:t xml:space="preserve">Выборка сохраняется в переменной </w:t>
       </w:r>
-      <w:proofErr w:type="spellStart"/>
       <w:r>
         <w:rPr>
           <w:i/>
@@ -4822,7 +4683,6 @@
         </w:rPr>
         <w:t>nakagami</w:t>
       </w:r>
-      <w:proofErr w:type="spellEnd"/>
       <w:r>
         <w:rPr>
           <w:lang w:eastAsia="en-US"/>
@@ -4846,7 +4706,6 @@
           <w:lang w:val="ru-RU" w:eastAsia="en-US"/>
         </w:rPr>
       </w:pPr>
-      <w:proofErr w:type="spellStart"/>
       <w:r>
         <w:rPr>
           <w:sz w:val="22"/>
@@ -4855,7 +4714,6 @@
         </w:rPr>
         <w:t>nakagami</w:t>
       </w:r>
-      <w:proofErr w:type="spellEnd"/>
       <w:r>
         <w:rPr>
           <w:sz w:val="22"/>
@@ -4994,7 +4852,6 @@
         </w:rPr>
         <w:t>().</w:t>
       </w:r>
-      <w:proofErr w:type="spellStart"/>
       <w:r>
         <w:rPr>
           <w:sz w:val="22"/>
@@ -5003,7 +4860,6 @@
         </w:rPr>
         <w:t>tolist</w:t>
       </w:r>
-      <w:proofErr w:type="spellEnd"/>
       <w:r>
         <w:rPr>
           <w:sz w:val="22"/>
@@ -5059,61 +4915,160 @@
           <w:szCs w:val="24"/>
           <w:lang w:eastAsia="en-US"/>
         </w:rPr>
-        <w:t xml:space="preserve">    """</w:t>
-      </w:r>
-      <w:proofErr w:type="spellStart"/>
-      <w:r>
-        <w:rPr>
-          <w:sz w:val="22"/>
-          <w:szCs w:val="24"/>
-          <w:lang w:eastAsia="en-US"/>
-        </w:rPr>
-        <w:t>сумма</w:t>
-      </w:r>
-      <w:proofErr w:type="spellEnd"/>
-      <w:r>
-        <w:rPr>
-          <w:sz w:val="22"/>
-          <w:szCs w:val="24"/>
-          <w:lang w:eastAsia="en-US"/>
+        <w:t xml:space="preserve">    """сумма элементов выборки"""</w:t>
+      </w:r>
+    </w:p>
+    <w:p>
+      <w:pPr>
+        <w:pStyle w:val="ac"/>
+        <w:rPr>
+          <w:sz w:val="22"/>
+          <w:szCs w:val="24"/>
+          <w:lang w:eastAsia="en-US"/>
+        </w:rPr>
+      </w:pPr>
+      <w:r>
+        <w:rPr>
+          <w:sz w:val="22"/>
+          <w:szCs w:val="24"/>
+          <w:lang w:eastAsia="en-US"/>
+        </w:rPr>
+        <w:t xml:space="preserve">    summation = 0</w:t>
+      </w:r>
+    </w:p>
+    <w:p>
+      <w:pPr>
+        <w:pStyle w:val="ac"/>
+        <w:rPr>
+          <w:sz w:val="22"/>
+          <w:szCs w:val="24"/>
+          <w:lang w:eastAsia="en-US"/>
+        </w:rPr>
+      </w:pPr>
+      <w:r>
+        <w:rPr>
+          <w:sz w:val="22"/>
+          <w:szCs w:val="24"/>
+          <w:lang w:eastAsia="en-US"/>
+        </w:rPr>
+        <w:t xml:space="preserve">    for value in sample:</w:t>
+      </w:r>
+    </w:p>
+    <w:p>
+      <w:pPr>
+        <w:pStyle w:val="ac"/>
+        <w:rPr>
+          <w:sz w:val="22"/>
+          <w:szCs w:val="24"/>
+          <w:lang w:eastAsia="en-US"/>
+        </w:rPr>
+      </w:pPr>
+      <w:r>
+        <w:rPr>
+          <w:sz w:val="22"/>
+          <w:szCs w:val="24"/>
+          <w:lang w:eastAsia="en-US"/>
+        </w:rPr>
+        <w:t xml:space="preserve">        summation += value</w:t>
+      </w:r>
+    </w:p>
+    <w:p>
+      <w:pPr>
+        <w:pStyle w:val="ac"/>
+        <w:rPr>
+          <w:sz w:val="22"/>
+          <w:szCs w:val="24"/>
+          <w:lang w:val="ru-RU" w:eastAsia="en-US"/>
+        </w:rPr>
+      </w:pPr>
+      <w:r>
+        <w:rPr>
+          <w:sz w:val="22"/>
+          <w:szCs w:val="24"/>
+          <w:lang w:eastAsia="en-US"/>
+        </w:rPr>
+        <w:t xml:space="preserve">    return </w:t>
+      </w:r>
+      <w:proofErr w:type="gramStart"/>
+      <w:r>
+        <w:rPr>
+          <w:sz w:val="22"/>
+          <w:szCs w:val="24"/>
+          <w:lang w:eastAsia="en-US"/>
+        </w:rPr>
+        <w:t>summation</w:t>
+      </w:r>
+      <w:proofErr w:type="gramEnd"/>
+    </w:p>
+    <w:p>
+      <w:pPr>
+        <w:pStyle w:val="3"/>
+      </w:pPr>
+      <w:r>
+        <w:t xml:space="preserve">   </w:t>
+      </w:r>
+      <w:bookmarkStart w:id="8" w:name="_Toc166627014"/>
+      <w:r>
+        <w:t>Выборочное среднее</w:t>
+      </w:r>
+      <w:bookmarkEnd w:id="8"/>
+    </w:p>
+    <w:p>
+      <w:pPr>
+        <w:pStyle w:val="ac"/>
+        <w:rPr>
+          <w:sz w:val="22"/>
+          <w:szCs w:val="24"/>
+          <w:lang w:val="ru-RU" w:eastAsia="en-US"/>
+        </w:rPr>
+      </w:pPr>
+      <w:r>
+        <w:rPr>
+          <w:sz w:val="22"/>
+          <w:szCs w:val="24"/>
+          <w:lang w:eastAsia="en-US"/>
+        </w:rPr>
+        <w:t>def</w:t>
+      </w:r>
+      <w:r>
+        <w:rPr>
+          <w:sz w:val="22"/>
+          <w:szCs w:val="24"/>
+          <w:lang w:val="ru-RU" w:eastAsia="en-US"/>
         </w:rPr>
         <w:t xml:space="preserve"> </w:t>
       </w:r>
-      <w:proofErr w:type="spellStart"/>
-      <w:r>
-        <w:rPr>
-          <w:sz w:val="22"/>
-          <w:szCs w:val="24"/>
-          <w:lang w:eastAsia="en-US"/>
-        </w:rPr>
-        <w:t>элементов</w:t>
-      </w:r>
-      <w:proofErr w:type="spellEnd"/>
-      <w:r>
-        <w:rPr>
-          <w:sz w:val="22"/>
-          <w:szCs w:val="24"/>
-          <w:lang w:eastAsia="en-US"/>
-        </w:rPr>
-        <w:t xml:space="preserve"> </w:t>
-      </w:r>
-      <w:proofErr w:type="spellStart"/>
-      <w:r>
-        <w:rPr>
-          <w:sz w:val="22"/>
-          <w:szCs w:val="24"/>
-          <w:lang w:eastAsia="en-US"/>
-        </w:rPr>
-        <w:t>выборки</w:t>
-      </w:r>
-      <w:proofErr w:type="spellEnd"/>
-      <w:r>
-        <w:rPr>
-          <w:sz w:val="22"/>
-          <w:szCs w:val="24"/>
-          <w:lang w:eastAsia="en-US"/>
-        </w:rPr>
-        <w:t>"""</w:t>
+      <w:r>
+        <w:rPr>
+          <w:sz w:val="22"/>
+          <w:szCs w:val="24"/>
+          <w:lang w:eastAsia="en-US"/>
+        </w:rPr>
+        <w:t>average</w:t>
+      </w:r>
+      <w:r>
+        <w:rPr>
+          <w:sz w:val="22"/>
+          <w:szCs w:val="24"/>
+          <w:lang w:val="ru-RU" w:eastAsia="en-US"/>
+        </w:rPr>
+        <w:t>(</w:t>
+      </w:r>
+      <w:r>
+        <w:rPr>
+          <w:sz w:val="22"/>
+          <w:szCs w:val="24"/>
+          <w:lang w:eastAsia="en-US"/>
+        </w:rPr>
+        <w:t>sample</w:t>
+      </w:r>
+      <w:r>
+        <w:rPr>
+          <w:sz w:val="22"/>
+          <w:szCs w:val="24"/>
+          <w:lang w:val="ru-RU" w:eastAsia="en-US"/>
+        </w:rPr>
+        <w:t>):</w:t>
       </w:r>
     </w:p>
     <w:p>
@@ -5122,16 +5077,16 @@
         <w:rPr>
           <w:sz w:val="22"/>
           <w:szCs w:val="24"/>
-          <w:lang w:eastAsia="en-US"/>
-        </w:rPr>
-      </w:pPr>
-      <w:r>
-        <w:rPr>
-          <w:sz w:val="22"/>
-          <w:szCs w:val="24"/>
-          <w:lang w:eastAsia="en-US"/>
-        </w:rPr>
-        <w:t xml:space="preserve">    summation = 0</w:t>
+          <w:lang w:val="ru-RU" w:eastAsia="en-US"/>
+        </w:rPr>
+      </w:pPr>
+      <w:r>
+        <w:rPr>
+          <w:sz w:val="22"/>
+          <w:szCs w:val="24"/>
+          <w:lang w:val="ru-RU" w:eastAsia="en-US"/>
+        </w:rPr>
+        <w:t xml:space="preserve">    """выборочное среднее"""</w:t>
       </w:r>
     </w:p>
     <w:p>
@@ -5149,159 +5104,6 @@
           <w:szCs w:val="24"/>
           <w:lang w:eastAsia="en-US"/>
         </w:rPr>
-        <w:t xml:space="preserve">    for value in sample:</w:t>
-      </w:r>
-    </w:p>
-    <w:p>
-      <w:pPr>
-        <w:pStyle w:val="ac"/>
-        <w:rPr>
-          <w:sz w:val="22"/>
-          <w:szCs w:val="24"/>
-          <w:lang w:eastAsia="en-US"/>
-        </w:rPr>
-      </w:pPr>
-      <w:r>
-        <w:rPr>
-          <w:sz w:val="22"/>
-          <w:szCs w:val="24"/>
-          <w:lang w:eastAsia="en-US"/>
-        </w:rPr>
-        <w:t xml:space="preserve">        summation += value</w:t>
-      </w:r>
-    </w:p>
-    <w:p>
-      <w:pPr>
-        <w:pStyle w:val="ac"/>
-        <w:rPr>
-          <w:sz w:val="22"/>
-          <w:szCs w:val="24"/>
-          <w:lang w:val="ru-RU" w:eastAsia="en-US"/>
-        </w:rPr>
-      </w:pPr>
-      <w:r>
-        <w:rPr>
-          <w:sz w:val="22"/>
-          <w:szCs w:val="24"/>
-          <w:lang w:eastAsia="en-US"/>
-        </w:rPr>
-        <w:t xml:space="preserve">    return </w:t>
-      </w:r>
-      <w:proofErr w:type="gramStart"/>
-      <w:r>
-        <w:rPr>
-          <w:sz w:val="22"/>
-          <w:szCs w:val="24"/>
-          <w:lang w:eastAsia="en-US"/>
-        </w:rPr>
-        <w:t>summation</w:t>
-      </w:r>
-      <w:proofErr w:type="gramEnd"/>
-    </w:p>
-    <w:p>
-      <w:pPr>
-        <w:pStyle w:val="3"/>
-      </w:pPr>
-      <w:r>
-        <w:t xml:space="preserve">   </w:t>
-      </w:r>
-      <w:bookmarkStart w:id="8" w:name="_Toc166627014"/>
-      <w:r>
-        <w:t>Выборочное среднее</w:t>
-      </w:r>
-      <w:bookmarkEnd w:id="8"/>
-    </w:p>
-    <w:p>
-      <w:pPr>
-        <w:pStyle w:val="ac"/>
-        <w:rPr>
-          <w:sz w:val="22"/>
-          <w:szCs w:val="24"/>
-          <w:lang w:val="ru-RU" w:eastAsia="en-US"/>
-        </w:rPr>
-      </w:pPr>
-      <w:r>
-        <w:rPr>
-          <w:sz w:val="22"/>
-          <w:szCs w:val="24"/>
-          <w:lang w:eastAsia="en-US"/>
-        </w:rPr>
-        <w:t>def</w:t>
-      </w:r>
-      <w:r>
-        <w:rPr>
-          <w:sz w:val="22"/>
-          <w:szCs w:val="24"/>
-          <w:lang w:val="ru-RU" w:eastAsia="en-US"/>
-        </w:rPr>
-        <w:t xml:space="preserve"> </w:t>
-      </w:r>
-      <w:r>
-        <w:rPr>
-          <w:sz w:val="22"/>
-          <w:szCs w:val="24"/>
-          <w:lang w:eastAsia="en-US"/>
-        </w:rPr>
-        <w:t>average</w:t>
-      </w:r>
-      <w:r>
-        <w:rPr>
-          <w:sz w:val="22"/>
-          <w:szCs w:val="24"/>
-          <w:lang w:val="ru-RU" w:eastAsia="en-US"/>
-        </w:rPr>
-        <w:t>(</w:t>
-      </w:r>
-      <w:r>
-        <w:rPr>
-          <w:sz w:val="22"/>
-          <w:szCs w:val="24"/>
-          <w:lang w:eastAsia="en-US"/>
-        </w:rPr>
-        <w:t>sample</w:t>
-      </w:r>
-      <w:r>
-        <w:rPr>
-          <w:sz w:val="22"/>
-          <w:szCs w:val="24"/>
-          <w:lang w:val="ru-RU" w:eastAsia="en-US"/>
-        </w:rPr>
-        <w:t>):</w:t>
-      </w:r>
-    </w:p>
-    <w:p>
-      <w:pPr>
-        <w:pStyle w:val="ac"/>
-        <w:rPr>
-          <w:sz w:val="22"/>
-          <w:szCs w:val="24"/>
-          <w:lang w:val="ru-RU" w:eastAsia="en-US"/>
-        </w:rPr>
-      </w:pPr>
-      <w:r>
-        <w:rPr>
-          <w:sz w:val="22"/>
-          <w:szCs w:val="24"/>
-          <w:lang w:val="ru-RU" w:eastAsia="en-US"/>
-        </w:rPr>
-        <w:t xml:space="preserve">    """выборочное среднее"""</w:t>
-      </w:r>
-    </w:p>
-    <w:p>
-      <w:pPr>
-        <w:pStyle w:val="ac"/>
-        <w:rPr>
-          <w:sz w:val="22"/>
-          <w:szCs w:val="24"/>
-          <w:lang w:eastAsia="en-US"/>
-        </w:rPr>
-      </w:pPr>
-      <w:r>
-        <w:rPr>
-          <w:sz w:val="22"/>
-          <w:szCs w:val="24"/>
-          <w:lang w:eastAsia="en-US"/>
-        </w:rPr>
         <w:t xml:space="preserve">    </w:t>
       </w:r>
       <w:r>
@@ -5310,43 +5112,7 @@
           <w:szCs w:val="24"/>
           <w:lang w:eastAsia="en-US"/>
         </w:rPr>
-        <w:t xml:space="preserve">return summation(sample) / </w:t>
-      </w:r>
-      <w:proofErr w:type="spellStart"/>
-      <w:r>
-        <w:rPr>
-          <w:sz w:val="22"/>
-          <w:szCs w:val="24"/>
-          <w:lang w:eastAsia="en-US"/>
-        </w:rPr>
-        <w:t>len</w:t>
-      </w:r>
-      <w:proofErr w:type="spellEnd"/>
-      <w:r>
-        <w:rPr>
-          <w:sz w:val="22"/>
-          <w:szCs w:val="24"/>
-          <w:lang w:eastAsia="en-US"/>
-        </w:rPr>
-        <w:t xml:space="preserve">(sample) if </w:t>
-      </w:r>
-      <w:proofErr w:type="spellStart"/>
-      <w:r>
-        <w:rPr>
-          <w:sz w:val="22"/>
-          <w:szCs w:val="24"/>
-          <w:lang w:eastAsia="en-US"/>
-        </w:rPr>
-        <w:t>len</w:t>
-      </w:r>
-      <w:proofErr w:type="spellEnd"/>
-      <w:r>
-        <w:rPr>
-          <w:sz w:val="22"/>
-          <w:szCs w:val="24"/>
-          <w:lang w:eastAsia="en-US"/>
-        </w:rPr>
-        <w:t xml:space="preserve">(sample) &gt; 0 else </w:t>
+        <w:t xml:space="preserve">return summation(sample) / len(sample) if len(sample) &gt; 0 else </w:t>
       </w:r>
       <w:proofErr w:type="gramStart"/>
       <w:r>
@@ -5409,25 +5175,7 @@
           <w:szCs w:val="24"/>
           <w:lang w:eastAsia="en-US"/>
         </w:rPr>
-        <w:t xml:space="preserve">    """</w:t>
-      </w:r>
-      <w:proofErr w:type="spellStart"/>
-      <w:r>
-        <w:rPr>
-          <w:sz w:val="22"/>
-          <w:szCs w:val="24"/>
-          <w:lang w:eastAsia="en-US"/>
-        </w:rPr>
-        <w:t>медиана</w:t>
-      </w:r>
-      <w:proofErr w:type="spellEnd"/>
-      <w:r>
-        <w:rPr>
-          <w:sz w:val="22"/>
-          <w:szCs w:val="24"/>
-          <w:lang w:eastAsia="en-US"/>
-        </w:rPr>
-        <w:t>"""</w:t>
+        <w:t xml:space="preserve">    """медиана"""</w:t>
       </w:r>
     </w:p>
     <w:p>
@@ -5445,43 +5193,7 @@
           <w:szCs w:val="24"/>
           <w:lang w:eastAsia="en-US"/>
         </w:rPr>
-        <w:t xml:space="preserve">    n = </w:t>
-      </w:r>
-      <w:proofErr w:type="spellStart"/>
-      <w:r>
-        <w:rPr>
-          <w:sz w:val="22"/>
-          <w:szCs w:val="24"/>
-          <w:lang w:eastAsia="en-US"/>
-        </w:rPr>
-        <w:t>len</w:t>
-      </w:r>
-      <w:proofErr w:type="spellEnd"/>
-      <w:r>
-        <w:rPr>
-          <w:sz w:val="22"/>
-          <w:szCs w:val="24"/>
-          <w:lang w:eastAsia="en-US"/>
-        </w:rPr>
-        <w:t>(</w:t>
-      </w:r>
-      <w:proofErr w:type="spellStart"/>
-      <w:r>
-        <w:rPr>
-          <w:sz w:val="22"/>
-          <w:szCs w:val="24"/>
-          <w:lang w:eastAsia="en-US"/>
-        </w:rPr>
-        <w:t>nakagami</w:t>
-      </w:r>
-      <w:proofErr w:type="spellEnd"/>
-      <w:r>
-        <w:rPr>
-          <w:sz w:val="22"/>
-          <w:szCs w:val="24"/>
-          <w:lang w:eastAsia="en-US"/>
-        </w:rPr>
-        <w:t>)</w:t>
+        <w:t xml:space="preserve">    n = len(nakagami)</w:t>
       </w:r>
     </w:p>
     <w:p>
@@ -5499,25 +5211,7 @@
           <w:szCs w:val="24"/>
           <w:lang w:eastAsia="en-US"/>
         </w:rPr>
-        <w:t xml:space="preserve">    </w:t>
-      </w:r>
-      <w:proofErr w:type="spellStart"/>
-      <w:r>
-        <w:rPr>
-          <w:sz w:val="22"/>
-          <w:szCs w:val="24"/>
-          <w:lang w:eastAsia="en-US"/>
-        </w:rPr>
-        <w:t>sorted_sample</w:t>
-      </w:r>
-      <w:proofErr w:type="spellEnd"/>
-      <w:r>
-        <w:rPr>
-          <w:sz w:val="22"/>
-          <w:szCs w:val="24"/>
-          <w:lang w:eastAsia="en-US"/>
-        </w:rPr>
-        <w:t xml:space="preserve"> = sorted(sample)</w:t>
+        <w:t xml:space="preserve">    sorted_sample = sorted(sample)</w:t>
       </w:r>
     </w:p>
     <w:p>
@@ -5553,16 +5247,7 @@
           <w:szCs w:val="24"/>
           <w:lang w:eastAsia="en-US"/>
         </w:rPr>
-        <w:t xml:space="preserve">        return </w:t>
-      </w:r>
-      <w:proofErr w:type="spellStart"/>
-      <w:r>
-        <w:rPr>
-          <w:sz w:val="22"/>
-          <w:szCs w:val="24"/>
-          <w:lang w:eastAsia="en-US"/>
-        </w:rPr>
-        <w:t>sorted_</w:t>
+        <w:t xml:space="preserve">        return sorted_</w:t>
       </w:r>
       <w:proofErr w:type="gramStart"/>
       <w:r>
@@ -5571,16 +5256,7 @@
           <w:szCs w:val="24"/>
           <w:lang w:eastAsia="en-US"/>
         </w:rPr>
-        <w:t>sample</w:t>
-      </w:r>
-      <w:proofErr w:type="spellEnd"/>
-      <w:r>
-        <w:rPr>
-          <w:sz w:val="22"/>
-          <w:szCs w:val="24"/>
-          <w:lang w:eastAsia="en-US"/>
-        </w:rPr>
-        <w:t>[</w:t>
+        <w:t>sample[</w:t>
       </w:r>
       <w:proofErr w:type="gramEnd"/>
       <w:r>
@@ -5625,16 +5301,7 @@
           <w:szCs w:val="24"/>
           <w:lang w:eastAsia="en-US"/>
         </w:rPr>
-        <w:t xml:space="preserve">        return (</w:t>
-      </w:r>
-      <w:proofErr w:type="spellStart"/>
-      <w:r>
-        <w:rPr>
-          <w:sz w:val="22"/>
-          <w:szCs w:val="24"/>
-          <w:lang w:eastAsia="en-US"/>
-        </w:rPr>
-        <w:t>sorted_</w:t>
+        <w:t xml:space="preserve">        return (sorted_</w:t>
       </w:r>
       <w:proofErr w:type="gramStart"/>
       <w:r>
@@ -5643,16 +5310,7 @@
           <w:szCs w:val="24"/>
           <w:lang w:eastAsia="en-US"/>
         </w:rPr>
-        <w:t>sample</w:t>
-      </w:r>
-      <w:proofErr w:type="spellEnd"/>
-      <w:r>
-        <w:rPr>
-          <w:sz w:val="22"/>
-          <w:szCs w:val="24"/>
-          <w:lang w:eastAsia="en-US"/>
-        </w:rPr>
-        <w:t>[</w:t>
+        <w:t>sample[</w:t>
       </w:r>
       <w:proofErr w:type="gramEnd"/>
       <w:r>
@@ -5661,25 +5319,7 @@
           <w:szCs w:val="24"/>
           <w:lang w:eastAsia="en-US"/>
         </w:rPr>
-        <w:t xml:space="preserve">n // 2 - 1] + </w:t>
-      </w:r>
-      <w:proofErr w:type="spellStart"/>
-      <w:r>
-        <w:rPr>
-          <w:sz w:val="22"/>
-          <w:szCs w:val="24"/>
-          <w:lang w:eastAsia="en-US"/>
-        </w:rPr>
-        <w:t>sorted_sample</w:t>
-      </w:r>
-      <w:proofErr w:type="spellEnd"/>
-      <w:r>
-        <w:rPr>
-          <w:sz w:val="22"/>
-          <w:szCs w:val="24"/>
-          <w:lang w:eastAsia="en-US"/>
-        </w:rPr>
-        <w:t>[n // 2]) / 2</w:t>
+        <w:t>n // 2 - 1] + sorted_sample[n // 2]) / 2</w:t>
       </w:r>
     </w:p>
     <w:p>
@@ -5731,25 +5371,7 @@
           <w:szCs w:val="24"/>
           <w:lang w:eastAsia="en-US"/>
         </w:rPr>
-        <w:t xml:space="preserve">    """</w:t>
-      </w:r>
-      <w:proofErr w:type="spellStart"/>
-      <w:r>
-        <w:rPr>
-          <w:sz w:val="22"/>
-          <w:szCs w:val="24"/>
-          <w:lang w:eastAsia="en-US"/>
-        </w:rPr>
-        <w:t>мода</w:t>
-      </w:r>
-      <w:proofErr w:type="spellEnd"/>
-      <w:r>
-        <w:rPr>
-          <w:sz w:val="22"/>
-          <w:szCs w:val="24"/>
-          <w:lang w:eastAsia="en-US"/>
-        </w:rPr>
-        <w:t>"""</w:t>
+        <w:t xml:space="preserve">    """мода"""</w:t>
       </w:r>
     </w:p>
     <w:p>
@@ -5875,27 +5497,8 @@
           <w:szCs w:val="24"/>
           <w:lang w:eastAsia="en-US"/>
         </w:rPr>
-        <w:t xml:space="preserve">    </w:t>
-      </w:r>
-      <w:proofErr w:type="spellStart"/>
-      <w:r>
-        <w:rPr>
-          <w:sz w:val="22"/>
-          <w:szCs w:val="24"/>
-          <w:lang w:eastAsia="en-US"/>
-        </w:rPr>
-        <w:t>max_frequency</w:t>
-      </w:r>
-      <w:proofErr w:type="spellEnd"/>
-      <w:r>
-        <w:rPr>
-          <w:sz w:val="22"/>
-          <w:szCs w:val="24"/>
-          <w:lang w:eastAsia="en-US"/>
-        </w:rPr>
-        <w:t xml:space="preserve"> = max(</w:t>
-      </w:r>
-      <w:proofErr w:type="spellStart"/>
+        <w:t xml:space="preserve">    max_frequency = max(</w:t>
+      </w:r>
       <w:proofErr w:type="gramStart"/>
       <w:r>
         <w:rPr>
@@ -5905,7 +5508,6 @@
         </w:rPr>
         <w:t>frequency.values</w:t>
       </w:r>
-      <w:proofErr w:type="spellEnd"/>
       <w:proofErr w:type="gramEnd"/>
       <w:r>
         <w:rPr>
@@ -5931,27 +5533,8 @@
           <w:szCs w:val="24"/>
           <w:lang w:eastAsia="en-US"/>
         </w:rPr>
-        <w:t xml:space="preserve">    mode = [key for key, </w:t>
-      </w:r>
-      <w:proofErr w:type="spellStart"/>
-      <w:r>
-        <w:rPr>
-          <w:sz w:val="22"/>
-          <w:szCs w:val="24"/>
-          <w:lang w:eastAsia="en-US"/>
-        </w:rPr>
-        <w:t>val</w:t>
-      </w:r>
-      <w:proofErr w:type="spellEnd"/>
-      <w:r>
-        <w:rPr>
-          <w:sz w:val="22"/>
-          <w:szCs w:val="24"/>
-          <w:lang w:eastAsia="en-US"/>
-        </w:rPr>
-        <w:t xml:space="preserve"> in </w:t>
-      </w:r>
-      <w:proofErr w:type="spellStart"/>
+        <w:t xml:space="preserve">    mode = [key for key, val in </w:t>
+      </w:r>
       <w:proofErr w:type="gramStart"/>
       <w:r>
         <w:rPr>
@@ -5961,7 +5544,6 @@
         </w:rPr>
         <w:t>frequency.items</w:t>
       </w:r>
-      <w:proofErr w:type="spellEnd"/>
       <w:proofErr w:type="gramEnd"/>
       <w:r>
         <w:rPr>
@@ -5969,43 +5551,7 @@
           <w:szCs w:val="24"/>
           <w:lang w:eastAsia="en-US"/>
         </w:rPr>
-        <w:t xml:space="preserve">() if </w:t>
-      </w:r>
-      <w:proofErr w:type="spellStart"/>
-      <w:r>
-        <w:rPr>
-          <w:sz w:val="22"/>
-          <w:szCs w:val="24"/>
-          <w:lang w:eastAsia="en-US"/>
-        </w:rPr>
-        <w:t>val</w:t>
-      </w:r>
-      <w:proofErr w:type="spellEnd"/>
-      <w:r>
-        <w:rPr>
-          <w:sz w:val="22"/>
-          <w:szCs w:val="24"/>
-          <w:lang w:eastAsia="en-US"/>
-        </w:rPr>
-        <w:t xml:space="preserve"> == </w:t>
-      </w:r>
-      <w:proofErr w:type="spellStart"/>
-      <w:r>
-        <w:rPr>
-          <w:sz w:val="22"/>
-          <w:szCs w:val="24"/>
-          <w:lang w:eastAsia="en-US"/>
-        </w:rPr>
-        <w:t>max_frequency</w:t>
-      </w:r>
-      <w:proofErr w:type="spellEnd"/>
-      <w:r>
-        <w:rPr>
-          <w:sz w:val="22"/>
-          <w:szCs w:val="24"/>
-          <w:lang w:eastAsia="en-US"/>
-        </w:rPr>
-        <w:t>]</w:t>
+        <w:t>() if val == max_frequency]</w:t>
       </w:r>
     </w:p>
     <w:p>
@@ -6039,43 +5585,15 @@
           <w:szCs w:val="24"/>
           <w:lang w:eastAsia="en-US"/>
         </w:rPr>
-        <w:t xml:space="preserve"> if </w:t>
-      </w:r>
-      <w:proofErr w:type="spellStart"/>
-      <w:r>
-        <w:rPr>
-          <w:sz w:val="22"/>
-          <w:szCs w:val="24"/>
-          <w:lang w:eastAsia="en-US"/>
-        </w:rPr>
-        <w:t>len</w:t>
-      </w:r>
-      <w:proofErr w:type="spellEnd"/>
-      <w:r>
-        <w:rPr>
-          <w:sz w:val="22"/>
-          <w:szCs w:val="24"/>
-          <w:lang w:eastAsia="en-US"/>
-        </w:rPr>
-        <w:t xml:space="preserve">(mode) == </w:t>
-      </w:r>
-      <w:proofErr w:type="spellStart"/>
-      <w:r>
-        <w:rPr>
-          <w:sz w:val="22"/>
-          <w:szCs w:val="24"/>
-          <w:lang w:eastAsia="en-US"/>
-        </w:rPr>
-        <w:t>len</w:t>
-      </w:r>
-      <w:proofErr w:type="spellEnd"/>
-      <w:r>
-        <w:rPr>
-          <w:sz w:val="22"/>
-          <w:szCs w:val="24"/>
-          <w:lang w:eastAsia="en-US"/>
-        </w:rPr>
-        <w:t>(sample)</w:t>
+        <w:t xml:space="preserve"> if len(mode) == </w:t>
+      </w:r>
+      <w:r>
+        <w:rPr>
+          <w:sz w:val="22"/>
+          <w:szCs w:val="24"/>
+          <w:lang w:eastAsia="en-US"/>
+        </w:rPr>
+        <w:t>len(sample)</w:t>
       </w:r>
       <w:r>
         <w:rPr>
@@ -6135,43 +5653,7 @@
           <w:szCs w:val="24"/>
           <w:lang w:eastAsia="en-US"/>
         </w:rPr>
-        <w:t xml:space="preserve">    """</w:t>
-      </w:r>
-      <w:proofErr w:type="spellStart"/>
-      <w:r>
-        <w:rPr>
-          <w:sz w:val="22"/>
-          <w:szCs w:val="24"/>
-          <w:lang w:eastAsia="en-US"/>
-        </w:rPr>
-        <w:t>размах</w:t>
-      </w:r>
-      <w:proofErr w:type="spellEnd"/>
-      <w:r>
-        <w:rPr>
-          <w:sz w:val="22"/>
-          <w:szCs w:val="24"/>
-          <w:lang w:eastAsia="en-US"/>
-        </w:rPr>
-        <w:t xml:space="preserve"> </w:t>
-      </w:r>
-      <w:proofErr w:type="spellStart"/>
-      <w:r>
-        <w:rPr>
-          <w:sz w:val="22"/>
-          <w:szCs w:val="24"/>
-          <w:lang w:eastAsia="en-US"/>
-        </w:rPr>
-        <w:t>выборки</w:t>
-      </w:r>
-      <w:proofErr w:type="spellEnd"/>
-      <w:r>
-        <w:rPr>
-          <w:sz w:val="22"/>
-          <w:szCs w:val="24"/>
-          <w:lang w:eastAsia="en-US"/>
-        </w:rPr>
-        <w:t>"""</w:t>
+        <w:t xml:space="preserve">    """размах выборки"""</w:t>
       </w:r>
     </w:p>
     <w:p>
@@ -6369,25 +5851,7 @@
           <w:szCs w:val="24"/>
           <w:lang w:eastAsia="en-US"/>
         </w:rPr>
-        <w:t xml:space="preserve">def </w:t>
-      </w:r>
-      <w:proofErr w:type="spellStart"/>
-      <w:r>
-        <w:rPr>
-          <w:sz w:val="22"/>
-          <w:szCs w:val="24"/>
-          <w:lang w:eastAsia="en-US"/>
-        </w:rPr>
-        <w:t>biased_variance</w:t>
-      </w:r>
-      <w:proofErr w:type="spellEnd"/>
-      <w:r>
-        <w:rPr>
-          <w:sz w:val="22"/>
-          <w:szCs w:val="24"/>
-          <w:lang w:eastAsia="en-US"/>
-        </w:rPr>
-        <w:t>(sample):</w:t>
+        <w:t>def biased_variance(sample):</w:t>
       </w:r>
     </w:p>
     <w:p>
@@ -6405,43 +5869,7 @@
           <w:szCs w:val="24"/>
           <w:lang w:eastAsia="en-US"/>
         </w:rPr>
-        <w:t xml:space="preserve">    """</w:t>
-      </w:r>
-      <w:proofErr w:type="spellStart"/>
-      <w:r>
-        <w:rPr>
-          <w:sz w:val="22"/>
-          <w:szCs w:val="24"/>
-          <w:lang w:eastAsia="en-US"/>
-        </w:rPr>
-        <w:t>смещенная</w:t>
-      </w:r>
-      <w:proofErr w:type="spellEnd"/>
-      <w:r>
-        <w:rPr>
-          <w:sz w:val="22"/>
-          <w:szCs w:val="24"/>
-          <w:lang w:eastAsia="en-US"/>
-        </w:rPr>
-        <w:t xml:space="preserve"> </w:t>
-      </w:r>
-      <w:proofErr w:type="spellStart"/>
-      <w:r>
-        <w:rPr>
-          <w:sz w:val="22"/>
-          <w:szCs w:val="24"/>
-          <w:lang w:eastAsia="en-US"/>
-        </w:rPr>
-        <w:t>дисперсия</w:t>
-      </w:r>
-      <w:proofErr w:type="spellEnd"/>
-      <w:r>
-        <w:rPr>
-          <w:sz w:val="22"/>
-          <w:szCs w:val="24"/>
-          <w:lang w:eastAsia="en-US"/>
-        </w:rPr>
-        <w:t>"""</w:t>
+        <w:t xml:space="preserve">    """смещенная дисперсия"""</w:t>
       </w:r>
     </w:p>
     <w:p>
@@ -6459,25 +5887,7 @@
           <w:szCs w:val="24"/>
           <w:lang w:eastAsia="en-US"/>
         </w:rPr>
-        <w:t xml:space="preserve">    </w:t>
-      </w:r>
-      <w:proofErr w:type="spellStart"/>
-      <w:r>
-        <w:rPr>
-          <w:sz w:val="22"/>
-          <w:szCs w:val="24"/>
-          <w:lang w:eastAsia="en-US"/>
-        </w:rPr>
-        <w:t>avrg</w:t>
-      </w:r>
-      <w:proofErr w:type="spellEnd"/>
-      <w:r>
-        <w:rPr>
-          <w:sz w:val="22"/>
-          <w:szCs w:val="24"/>
-          <w:lang w:eastAsia="en-US"/>
-        </w:rPr>
-        <w:t xml:space="preserve"> = average(sample)</w:t>
+        <w:t xml:space="preserve">    avrg = average(sample)</w:t>
       </w:r>
     </w:p>
     <w:p>
@@ -6513,43 +5923,7 @@
           <w:szCs w:val="24"/>
           <w:lang w:eastAsia="en-US"/>
         </w:rPr>
-        <w:t xml:space="preserve">(x - </w:t>
-      </w:r>
-      <w:proofErr w:type="spellStart"/>
-      <w:r>
-        <w:rPr>
-          <w:sz w:val="22"/>
-          <w:szCs w:val="24"/>
-          <w:lang w:eastAsia="en-US"/>
-        </w:rPr>
-        <w:t>avrg</w:t>
-      </w:r>
-      <w:proofErr w:type="spellEnd"/>
-      <w:r>
-        <w:rPr>
-          <w:sz w:val="22"/>
-          <w:szCs w:val="24"/>
-          <w:lang w:eastAsia="en-US"/>
-        </w:rPr>
-        <w:t xml:space="preserve">) ** 2 for x in sample) / </w:t>
-      </w:r>
-      <w:proofErr w:type="spellStart"/>
-      <w:r>
-        <w:rPr>
-          <w:sz w:val="22"/>
-          <w:szCs w:val="24"/>
-          <w:lang w:eastAsia="en-US"/>
-        </w:rPr>
-        <w:t>len</w:t>
-      </w:r>
-      <w:proofErr w:type="spellEnd"/>
-      <w:r>
-        <w:rPr>
-          <w:sz w:val="22"/>
-          <w:szCs w:val="24"/>
-          <w:lang w:eastAsia="en-US"/>
-        </w:rPr>
-        <w:t>(sample)</w:t>
+        <w:t>(x - avrg) ** 2 for x in sample) / len(sample)</w:t>
       </w:r>
     </w:p>
     <w:p>
@@ -6729,25 +6103,7 @@
           <w:szCs w:val="24"/>
           <w:lang w:eastAsia="en-US"/>
         </w:rPr>
-        <w:t xml:space="preserve">def </w:t>
-      </w:r>
-      <w:proofErr w:type="spellStart"/>
-      <w:r>
-        <w:rPr>
-          <w:sz w:val="22"/>
-          <w:szCs w:val="24"/>
-          <w:lang w:eastAsia="en-US"/>
-        </w:rPr>
-        <w:t>unbiased_variance</w:t>
-      </w:r>
-      <w:proofErr w:type="spellEnd"/>
-      <w:r>
-        <w:rPr>
-          <w:sz w:val="22"/>
-          <w:szCs w:val="24"/>
-          <w:lang w:eastAsia="en-US"/>
-        </w:rPr>
-        <w:t>(sample):</w:t>
+        <w:t>def unbiased_variance(sample):</w:t>
       </w:r>
     </w:p>
     <w:p>
@@ -6766,43 +6122,7 @@
           <w:lang w:eastAsia="en-US"/>
         </w:rPr>
         <w:lastRenderedPageBreak/>
-        <w:t xml:space="preserve">    """</w:t>
-      </w:r>
-      <w:proofErr w:type="spellStart"/>
-      <w:r>
-        <w:rPr>
-          <w:sz w:val="22"/>
-          <w:szCs w:val="24"/>
-          <w:lang w:eastAsia="en-US"/>
-        </w:rPr>
-        <w:t>несмещенная</w:t>
-      </w:r>
-      <w:proofErr w:type="spellEnd"/>
-      <w:r>
-        <w:rPr>
-          <w:sz w:val="22"/>
-          <w:szCs w:val="24"/>
-          <w:lang w:eastAsia="en-US"/>
-        </w:rPr>
-        <w:t xml:space="preserve"> </w:t>
-      </w:r>
-      <w:proofErr w:type="spellStart"/>
-      <w:r>
-        <w:rPr>
-          <w:sz w:val="22"/>
-          <w:szCs w:val="24"/>
-          <w:lang w:eastAsia="en-US"/>
-        </w:rPr>
-        <w:t>дисперсия</w:t>
-      </w:r>
-      <w:proofErr w:type="spellEnd"/>
-      <w:r>
-        <w:rPr>
-          <w:sz w:val="22"/>
-          <w:szCs w:val="24"/>
-          <w:lang w:eastAsia="en-US"/>
-        </w:rPr>
-        <w:t>"""</w:t>
+        <w:t xml:space="preserve">    """несмещенная дисперсия"""</w:t>
       </w:r>
     </w:p>
     <w:p>
@@ -6820,25 +6140,140 @@
           <w:szCs w:val="24"/>
           <w:lang w:eastAsia="en-US"/>
         </w:rPr>
+        <w:t xml:space="preserve">    avrg = average(sample)</w:t>
+      </w:r>
+    </w:p>
+    <w:p>
+      <w:pPr>
+        <w:pStyle w:val="ac"/>
+        <w:rPr>
+          <w:sz w:val="22"/>
+          <w:szCs w:val="24"/>
+          <w:lang w:eastAsia="en-US"/>
+        </w:rPr>
+      </w:pPr>
+      <w:r>
+        <w:rPr>
+          <w:sz w:val="22"/>
+          <w:szCs w:val="24"/>
+          <w:lang w:eastAsia="en-US"/>
+        </w:rPr>
+        <w:t xml:space="preserve">    return </w:t>
+      </w:r>
+      <w:proofErr w:type="gramStart"/>
+      <w:r>
+        <w:rPr>
+          <w:sz w:val="22"/>
+          <w:szCs w:val="24"/>
+          <w:lang w:eastAsia="en-US"/>
+        </w:rPr>
+        <w:t>sum(</w:t>
+      </w:r>
+      <w:proofErr w:type="gramEnd"/>
+      <w:r>
+        <w:rPr>
+          <w:sz w:val="22"/>
+          <w:szCs w:val="24"/>
+          <w:lang w:eastAsia="en-US"/>
+        </w:rPr>
+        <w:t>(x - avrg) ** 2 for x in sample) / (len(sample) - 1)</w:t>
+      </w:r>
+    </w:p>
+    <w:p>
+      <w:pPr>
+        <w:pStyle w:val="3"/>
+      </w:pPr>
+      <w:r>
+        <w:rPr>
+          <w:lang w:val="en-US"/>
+        </w:rPr>
+        <w:t xml:space="preserve">   </w:t>
+      </w:r>
+      <w:bookmarkStart w:id="14" w:name="_Toc166627020"/>
+      <w:r>
+        <w:t>В</w:t>
+      </w:r>
+      <w:r>
+        <w:t>ыборочный начальный момент k-ого порядка</w:t>
+      </w:r>
+      <w:bookmarkEnd w:id="14"/>
+    </w:p>
+    <w:p>
+      <w:pPr>
+        <w:pStyle w:val="ac"/>
+        <w:rPr>
+          <w:sz w:val="22"/>
+          <w:szCs w:val="24"/>
+          <w:lang w:eastAsia="en-US"/>
+        </w:rPr>
+      </w:pPr>
+      <w:r>
+        <w:rPr>
+          <w:sz w:val="22"/>
+          <w:szCs w:val="24"/>
+          <w:lang w:eastAsia="en-US"/>
+        </w:rPr>
+        <w:t>def initial_</w:t>
+      </w:r>
+      <w:proofErr w:type="gramStart"/>
+      <w:r>
+        <w:rPr>
+          <w:sz w:val="22"/>
+          <w:szCs w:val="24"/>
+          <w:lang w:eastAsia="en-US"/>
+        </w:rPr>
+        <w:t>moment(</w:t>
+      </w:r>
+      <w:proofErr w:type="gramEnd"/>
+      <w:r>
+        <w:rPr>
+          <w:sz w:val="22"/>
+          <w:szCs w:val="24"/>
+          <w:lang w:eastAsia="en-US"/>
+        </w:rPr>
+        <w:t>nakagami, k):</w:t>
+      </w:r>
+    </w:p>
+    <w:p>
+      <w:pPr>
+        <w:pStyle w:val="ac"/>
+        <w:rPr>
+          <w:sz w:val="22"/>
+          <w:szCs w:val="24"/>
+          <w:lang w:val="ru-RU" w:eastAsia="en-US"/>
+        </w:rPr>
+      </w:pPr>
+      <w:r>
+        <w:rPr>
+          <w:sz w:val="22"/>
+          <w:szCs w:val="24"/>
+          <w:lang w:eastAsia="en-US"/>
+        </w:rPr>
         <w:t xml:space="preserve">    </w:t>
       </w:r>
-      <w:proofErr w:type="spellStart"/>
-      <w:r>
-        <w:rPr>
-          <w:sz w:val="22"/>
-          <w:szCs w:val="24"/>
-          <w:lang w:eastAsia="en-US"/>
-        </w:rPr>
-        <w:t>avrg</w:t>
-      </w:r>
-      <w:proofErr w:type="spellEnd"/>
-      <w:r>
-        <w:rPr>
-          <w:sz w:val="22"/>
-          <w:szCs w:val="24"/>
-          <w:lang w:eastAsia="en-US"/>
-        </w:rPr>
-        <w:t xml:space="preserve"> = average(sample)</w:t>
+      <w:r>
+        <w:rPr>
+          <w:sz w:val="22"/>
+          <w:szCs w:val="24"/>
+          <w:lang w:val="ru-RU" w:eastAsia="en-US"/>
+        </w:rPr>
+        <w:t xml:space="preserve">"""выборочный начальный момент </w:t>
+      </w:r>
+      <w:r>
+        <w:rPr>
+          <w:sz w:val="22"/>
+          <w:szCs w:val="24"/>
+          <w:lang w:eastAsia="en-US"/>
+        </w:rPr>
+        <w:t>k</w:t>
+      </w:r>
+      <w:r>
+        <w:rPr>
+          <w:sz w:val="22"/>
+          <w:szCs w:val="24"/>
+          <w:lang w:val="ru-RU" w:eastAsia="en-US"/>
+        </w:rPr>
+        <w:t>-ого порядка"""</w:t>
       </w:r>
     </w:p>
     <w:p>
@@ -6854,6 +6289,179 @@
         <w:rPr>
           <w:sz w:val="22"/>
           <w:szCs w:val="24"/>
+          <w:lang w:val="ru-RU" w:eastAsia="en-US"/>
+        </w:rPr>
+        <w:t xml:space="preserve">    </w:t>
+      </w:r>
+      <w:r>
+        <w:rPr>
+          <w:sz w:val="22"/>
+          <w:szCs w:val="24"/>
+          <w:lang w:eastAsia="en-US"/>
+        </w:rPr>
+        <w:t xml:space="preserve">return </w:t>
+      </w:r>
+      <w:proofErr w:type="gramStart"/>
+      <w:r>
+        <w:rPr>
+          <w:sz w:val="22"/>
+          <w:szCs w:val="24"/>
+          <w:lang w:eastAsia="en-US"/>
+        </w:rPr>
+        <w:t>sum(</w:t>
+      </w:r>
+      <w:proofErr w:type="gramEnd"/>
+      <w:r>
+        <w:rPr>
+          <w:sz w:val="22"/>
+          <w:szCs w:val="24"/>
+          <w:lang w:eastAsia="en-US"/>
+        </w:rPr>
+        <w:t>x ** k for x in nakagami) / len(nakagami)</w:t>
+      </w:r>
+    </w:p>
+    <w:p>
+      <w:pPr>
+        <w:pStyle w:val="3"/>
+      </w:pPr>
+      <w:r>
+        <w:rPr>
+          <w:lang w:val="en-US"/>
+        </w:rPr>
+        <w:t xml:space="preserve">   </w:t>
+      </w:r>
+      <w:bookmarkStart w:id="15" w:name="_Toc166627021"/>
+      <w:r>
+        <w:t>В</w:t>
+      </w:r>
+      <w:r>
+        <w:t xml:space="preserve">ыборочный </w:t>
+      </w:r>
+      <w:r>
+        <w:t>центральный</w:t>
+      </w:r>
+      <w:r>
+        <w:t xml:space="preserve"> момент k-ого порядка</w:t>
+      </w:r>
+      <w:bookmarkEnd w:id="15"/>
+    </w:p>
+    <w:p>
+      <w:pPr>
+        <w:pStyle w:val="ac"/>
+        <w:rPr>
+          <w:sz w:val="22"/>
+          <w:szCs w:val="24"/>
+          <w:lang w:eastAsia="en-US"/>
+        </w:rPr>
+      </w:pPr>
+      <w:r>
+        <w:rPr>
+          <w:sz w:val="22"/>
+          <w:szCs w:val="24"/>
+          <w:lang w:eastAsia="en-US"/>
+        </w:rPr>
+        <w:t>def central_</w:t>
+      </w:r>
+      <w:proofErr w:type="gramStart"/>
+      <w:r>
+        <w:rPr>
+          <w:sz w:val="22"/>
+          <w:szCs w:val="24"/>
+          <w:lang w:eastAsia="en-US"/>
+        </w:rPr>
+        <w:t>moment(</w:t>
+      </w:r>
+      <w:proofErr w:type="gramEnd"/>
+      <w:r>
+        <w:rPr>
+          <w:sz w:val="22"/>
+          <w:szCs w:val="24"/>
+          <w:lang w:eastAsia="en-US"/>
+        </w:rPr>
+        <w:t>sample, k):</w:t>
+      </w:r>
+    </w:p>
+    <w:p>
+      <w:pPr>
+        <w:pStyle w:val="ac"/>
+        <w:rPr>
+          <w:sz w:val="22"/>
+          <w:szCs w:val="24"/>
+          <w:lang w:val="ru-RU" w:eastAsia="en-US"/>
+        </w:rPr>
+      </w:pPr>
+      <w:r>
+        <w:rPr>
+          <w:sz w:val="22"/>
+          <w:szCs w:val="24"/>
+          <w:lang w:eastAsia="en-US"/>
+        </w:rPr>
+        <w:t xml:space="preserve">    </w:t>
+      </w:r>
+      <w:r>
+        <w:rPr>
+          <w:sz w:val="22"/>
+          <w:szCs w:val="24"/>
+          <w:lang w:val="ru-RU" w:eastAsia="en-US"/>
+        </w:rPr>
+        <w:t xml:space="preserve">"""выборочный центральный момент </w:t>
+      </w:r>
+      <w:r>
+        <w:rPr>
+          <w:sz w:val="22"/>
+          <w:szCs w:val="24"/>
+          <w:lang w:eastAsia="en-US"/>
+        </w:rPr>
+        <w:t>k</w:t>
+      </w:r>
+      <w:r>
+        <w:rPr>
+          <w:sz w:val="22"/>
+          <w:szCs w:val="24"/>
+          <w:lang w:val="ru-RU" w:eastAsia="en-US"/>
+        </w:rPr>
+        <w:t>-го порядка"""</w:t>
+      </w:r>
+    </w:p>
+    <w:p>
+      <w:pPr>
+        <w:pStyle w:val="ac"/>
+        <w:rPr>
+          <w:sz w:val="22"/>
+          <w:szCs w:val="24"/>
+          <w:lang w:eastAsia="en-US"/>
+        </w:rPr>
+      </w:pPr>
+      <w:r>
+        <w:rPr>
+          <w:sz w:val="22"/>
+          <w:szCs w:val="24"/>
+          <w:lang w:val="ru-RU" w:eastAsia="en-US"/>
+        </w:rPr>
+        <w:t xml:space="preserve">    </w:t>
+      </w:r>
+      <w:r>
+        <w:rPr>
+          <w:sz w:val="22"/>
+          <w:szCs w:val="24"/>
+          <w:lang w:eastAsia="en-US"/>
+        </w:rPr>
+        <w:t>avrg = average(sample)</w:t>
+      </w:r>
+    </w:p>
+    <w:p>
+      <w:pPr>
+        <w:pStyle w:val="ac"/>
+        <w:rPr>
+          <w:sz w:val="22"/>
+          <w:szCs w:val="24"/>
+          <w:lang w:eastAsia="en-US"/>
+        </w:rPr>
+      </w:pPr>
+      <w:r>
+        <w:rPr>
+          <w:sz w:val="22"/>
+          <w:szCs w:val="24"/>
           <w:lang w:eastAsia="en-US"/>
         </w:rPr>
         <w:t xml:space="preserve">    return </w:t>
@@ -6874,495 +6482,7 @@
           <w:szCs w:val="24"/>
           <w:lang w:eastAsia="en-US"/>
         </w:rPr>
-        <w:t xml:space="preserve">(x - </w:t>
-      </w:r>
-      <w:proofErr w:type="spellStart"/>
-      <w:r>
-        <w:rPr>
-          <w:sz w:val="22"/>
-          <w:szCs w:val="24"/>
-          <w:lang w:eastAsia="en-US"/>
-        </w:rPr>
-        <w:t>avrg</w:t>
-      </w:r>
-      <w:proofErr w:type="spellEnd"/>
-      <w:r>
-        <w:rPr>
-          <w:sz w:val="22"/>
-          <w:szCs w:val="24"/>
-          <w:lang w:eastAsia="en-US"/>
-        </w:rPr>
-        <w:t>) ** 2 for x in sample) / (</w:t>
-      </w:r>
-      <w:proofErr w:type="spellStart"/>
-      <w:r>
-        <w:rPr>
-          <w:sz w:val="22"/>
-          <w:szCs w:val="24"/>
-          <w:lang w:eastAsia="en-US"/>
-        </w:rPr>
-        <w:t>len</w:t>
-      </w:r>
-      <w:proofErr w:type="spellEnd"/>
-      <w:r>
-        <w:rPr>
-          <w:sz w:val="22"/>
-          <w:szCs w:val="24"/>
-          <w:lang w:eastAsia="en-US"/>
-        </w:rPr>
-        <w:t>(sample) - 1)</w:t>
-      </w:r>
-    </w:p>
-    <w:p>
-      <w:pPr>
-        <w:pStyle w:val="3"/>
-      </w:pPr>
-      <w:r>
-        <w:rPr>
-          <w:lang w:val="en-US"/>
-        </w:rPr>
-        <w:t xml:space="preserve">   </w:t>
-      </w:r>
-      <w:bookmarkStart w:id="14" w:name="_Toc166627020"/>
-      <w:r>
-        <w:t>В</w:t>
-      </w:r>
-      <w:r>
-        <w:t>ыборочный начальный момент k-ого порядка</w:t>
-      </w:r>
-      <w:bookmarkEnd w:id="14"/>
-    </w:p>
-    <w:p>
-      <w:pPr>
-        <w:pStyle w:val="ac"/>
-        <w:rPr>
-          <w:sz w:val="22"/>
-          <w:szCs w:val="24"/>
-          <w:lang w:eastAsia="en-US"/>
-        </w:rPr>
-      </w:pPr>
-      <w:r>
-        <w:rPr>
-          <w:sz w:val="22"/>
-          <w:szCs w:val="24"/>
-          <w:lang w:eastAsia="en-US"/>
-        </w:rPr>
-        <w:t xml:space="preserve">def </w:t>
-      </w:r>
-      <w:proofErr w:type="spellStart"/>
-      <w:r>
-        <w:rPr>
-          <w:sz w:val="22"/>
-          <w:szCs w:val="24"/>
-          <w:lang w:eastAsia="en-US"/>
-        </w:rPr>
-        <w:t>initial_</w:t>
-      </w:r>
-      <w:proofErr w:type="gramStart"/>
-      <w:r>
-        <w:rPr>
-          <w:sz w:val="22"/>
-          <w:szCs w:val="24"/>
-          <w:lang w:eastAsia="en-US"/>
-        </w:rPr>
-        <w:t>moment</w:t>
-      </w:r>
-      <w:proofErr w:type="spellEnd"/>
-      <w:r>
-        <w:rPr>
-          <w:sz w:val="22"/>
-          <w:szCs w:val="24"/>
-          <w:lang w:eastAsia="en-US"/>
-        </w:rPr>
-        <w:t>(</w:t>
-      </w:r>
-      <w:proofErr w:type="spellStart"/>
-      <w:proofErr w:type="gramEnd"/>
-      <w:r>
-        <w:rPr>
-          <w:sz w:val="22"/>
-          <w:szCs w:val="24"/>
-          <w:lang w:eastAsia="en-US"/>
-        </w:rPr>
-        <w:t>nakagami</w:t>
-      </w:r>
-      <w:proofErr w:type="spellEnd"/>
-      <w:r>
-        <w:rPr>
-          <w:sz w:val="22"/>
-          <w:szCs w:val="24"/>
-          <w:lang w:eastAsia="en-US"/>
-        </w:rPr>
-        <w:t>, k):</w:t>
-      </w:r>
-    </w:p>
-    <w:p>
-      <w:pPr>
-        <w:pStyle w:val="ac"/>
-        <w:rPr>
-          <w:sz w:val="22"/>
-          <w:szCs w:val="24"/>
-          <w:lang w:val="ru-RU" w:eastAsia="en-US"/>
-        </w:rPr>
-      </w:pPr>
-      <w:r>
-        <w:rPr>
-          <w:sz w:val="22"/>
-          <w:szCs w:val="24"/>
-          <w:lang w:eastAsia="en-US"/>
-        </w:rPr>
-        <w:t xml:space="preserve">    </w:t>
-      </w:r>
-      <w:r>
-        <w:rPr>
-          <w:sz w:val="22"/>
-          <w:szCs w:val="24"/>
-          <w:lang w:val="ru-RU" w:eastAsia="en-US"/>
-        </w:rPr>
-        <w:t xml:space="preserve">"""выборочный начальный момент </w:t>
-      </w:r>
-      <w:r>
-        <w:rPr>
-          <w:sz w:val="22"/>
-          <w:szCs w:val="24"/>
-          <w:lang w:eastAsia="en-US"/>
-        </w:rPr>
-        <w:t>k</w:t>
-      </w:r>
-      <w:r>
-        <w:rPr>
-          <w:sz w:val="22"/>
-          <w:szCs w:val="24"/>
-          <w:lang w:val="ru-RU" w:eastAsia="en-US"/>
-        </w:rPr>
-        <w:t>-ого порядка"""</w:t>
-      </w:r>
-    </w:p>
-    <w:p>
-      <w:pPr>
-        <w:pStyle w:val="ac"/>
-        <w:rPr>
-          <w:sz w:val="22"/>
-          <w:szCs w:val="24"/>
-          <w:lang w:eastAsia="en-US"/>
-        </w:rPr>
-      </w:pPr>
-      <w:r>
-        <w:rPr>
-          <w:sz w:val="22"/>
-          <w:szCs w:val="24"/>
-          <w:lang w:val="ru-RU" w:eastAsia="en-US"/>
-        </w:rPr>
-        <w:t xml:space="preserve">    </w:t>
-      </w:r>
-      <w:r>
-        <w:rPr>
-          <w:sz w:val="22"/>
-          <w:szCs w:val="24"/>
-          <w:lang w:eastAsia="en-US"/>
-        </w:rPr>
-        <w:t xml:space="preserve">return </w:t>
-      </w:r>
-      <w:proofErr w:type="gramStart"/>
-      <w:r>
-        <w:rPr>
-          <w:sz w:val="22"/>
-          <w:szCs w:val="24"/>
-          <w:lang w:eastAsia="en-US"/>
-        </w:rPr>
-        <w:t>sum(</w:t>
-      </w:r>
-      <w:proofErr w:type="gramEnd"/>
-      <w:r>
-        <w:rPr>
-          <w:sz w:val="22"/>
-          <w:szCs w:val="24"/>
-          <w:lang w:eastAsia="en-US"/>
-        </w:rPr>
-        <w:t xml:space="preserve">x ** k for x in </w:t>
-      </w:r>
-      <w:proofErr w:type="spellStart"/>
-      <w:r>
-        <w:rPr>
-          <w:sz w:val="22"/>
-          <w:szCs w:val="24"/>
-          <w:lang w:eastAsia="en-US"/>
-        </w:rPr>
-        <w:t>nakagami</w:t>
-      </w:r>
-      <w:proofErr w:type="spellEnd"/>
-      <w:r>
-        <w:rPr>
-          <w:sz w:val="22"/>
-          <w:szCs w:val="24"/>
-          <w:lang w:eastAsia="en-US"/>
-        </w:rPr>
-        <w:t xml:space="preserve">) / </w:t>
-      </w:r>
-      <w:proofErr w:type="spellStart"/>
-      <w:r>
-        <w:rPr>
-          <w:sz w:val="22"/>
-          <w:szCs w:val="24"/>
-          <w:lang w:eastAsia="en-US"/>
-        </w:rPr>
-        <w:t>len</w:t>
-      </w:r>
-      <w:proofErr w:type="spellEnd"/>
-      <w:r>
-        <w:rPr>
-          <w:sz w:val="22"/>
-          <w:szCs w:val="24"/>
-          <w:lang w:eastAsia="en-US"/>
-        </w:rPr>
-        <w:t>(</w:t>
-      </w:r>
-      <w:proofErr w:type="spellStart"/>
-      <w:r>
-        <w:rPr>
-          <w:sz w:val="22"/>
-          <w:szCs w:val="24"/>
-          <w:lang w:eastAsia="en-US"/>
-        </w:rPr>
-        <w:t>nakagami</w:t>
-      </w:r>
-      <w:proofErr w:type="spellEnd"/>
-      <w:r>
-        <w:rPr>
-          <w:sz w:val="22"/>
-          <w:szCs w:val="24"/>
-          <w:lang w:eastAsia="en-US"/>
-        </w:rPr>
-        <w:t>)</w:t>
-      </w:r>
-    </w:p>
-    <w:p>
-      <w:pPr>
-        <w:pStyle w:val="3"/>
-      </w:pPr>
-      <w:r>
-        <w:rPr>
-          <w:lang w:val="en-US"/>
-        </w:rPr>
-        <w:t xml:space="preserve">   </w:t>
-      </w:r>
-      <w:bookmarkStart w:id="15" w:name="_Toc166627021"/>
-      <w:r>
-        <w:t>В</w:t>
-      </w:r>
-      <w:r>
-        <w:t xml:space="preserve">ыборочный </w:t>
-      </w:r>
-      <w:r>
-        <w:t>центральный</w:t>
-      </w:r>
-      <w:r>
-        <w:t xml:space="preserve"> момент k-ого порядка</w:t>
-      </w:r>
-      <w:bookmarkEnd w:id="15"/>
-    </w:p>
-    <w:p>
-      <w:pPr>
-        <w:pStyle w:val="ac"/>
-        <w:rPr>
-          <w:sz w:val="22"/>
-          <w:szCs w:val="24"/>
-          <w:lang w:eastAsia="en-US"/>
-        </w:rPr>
-      </w:pPr>
-      <w:r>
-        <w:rPr>
-          <w:sz w:val="22"/>
-          <w:szCs w:val="24"/>
-          <w:lang w:eastAsia="en-US"/>
-        </w:rPr>
-        <w:t xml:space="preserve">def </w:t>
-      </w:r>
-      <w:proofErr w:type="spellStart"/>
-      <w:r>
-        <w:rPr>
-          <w:sz w:val="22"/>
-          <w:szCs w:val="24"/>
-          <w:lang w:eastAsia="en-US"/>
-        </w:rPr>
-        <w:t>central_</w:t>
-      </w:r>
-      <w:proofErr w:type="gramStart"/>
-      <w:r>
-        <w:rPr>
-          <w:sz w:val="22"/>
-          <w:szCs w:val="24"/>
-          <w:lang w:eastAsia="en-US"/>
-        </w:rPr>
-        <w:t>moment</w:t>
-      </w:r>
-      <w:proofErr w:type="spellEnd"/>
-      <w:r>
-        <w:rPr>
-          <w:sz w:val="22"/>
-          <w:szCs w:val="24"/>
-          <w:lang w:eastAsia="en-US"/>
-        </w:rPr>
-        <w:t>(</w:t>
-      </w:r>
-      <w:proofErr w:type="gramEnd"/>
-      <w:r>
-        <w:rPr>
-          <w:sz w:val="22"/>
-          <w:szCs w:val="24"/>
-          <w:lang w:eastAsia="en-US"/>
-        </w:rPr>
-        <w:t>sample, k):</w:t>
-      </w:r>
-    </w:p>
-    <w:p>
-      <w:pPr>
-        <w:pStyle w:val="ac"/>
-        <w:rPr>
-          <w:sz w:val="22"/>
-          <w:szCs w:val="24"/>
-          <w:lang w:val="ru-RU" w:eastAsia="en-US"/>
-        </w:rPr>
-      </w:pPr>
-      <w:r>
-        <w:rPr>
-          <w:sz w:val="22"/>
-          <w:szCs w:val="24"/>
-          <w:lang w:eastAsia="en-US"/>
-        </w:rPr>
-        <w:t xml:space="preserve">    </w:t>
-      </w:r>
-      <w:r>
-        <w:rPr>
-          <w:sz w:val="22"/>
-          <w:szCs w:val="24"/>
-          <w:lang w:val="ru-RU" w:eastAsia="en-US"/>
-        </w:rPr>
-        <w:t xml:space="preserve">"""выборочный центральный момент </w:t>
-      </w:r>
-      <w:r>
-        <w:rPr>
-          <w:sz w:val="22"/>
-          <w:szCs w:val="24"/>
-          <w:lang w:eastAsia="en-US"/>
-        </w:rPr>
-        <w:t>k</w:t>
-      </w:r>
-      <w:r>
-        <w:rPr>
-          <w:sz w:val="22"/>
-          <w:szCs w:val="24"/>
-          <w:lang w:val="ru-RU" w:eastAsia="en-US"/>
-        </w:rPr>
-        <w:t>-го порядка"""</w:t>
-      </w:r>
-    </w:p>
-    <w:p>
-      <w:pPr>
-        <w:pStyle w:val="ac"/>
-        <w:rPr>
-          <w:sz w:val="22"/>
-          <w:szCs w:val="24"/>
-          <w:lang w:eastAsia="en-US"/>
-        </w:rPr>
-      </w:pPr>
-      <w:r>
-        <w:rPr>
-          <w:sz w:val="22"/>
-          <w:szCs w:val="24"/>
-          <w:lang w:val="ru-RU" w:eastAsia="en-US"/>
-        </w:rPr>
-        <w:t xml:space="preserve">    </w:t>
-      </w:r>
-      <w:proofErr w:type="spellStart"/>
-      <w:r>
-        <w:rPr>
-          <w:sz w:val="22"/>
-          <w:szCs w:val="24"/>
-          <w:lang w:eastAsia="en-US"/>
-        </w:rPr>
-        <w:t>avrg</w:t>
-      </w:r>
-      <w:proofErr w:type="spellEnd"/>
-      <w:r>
-        <w:rPr>
-          <w:sz w:val="22"/>
-          <w:szCs w:val="24"/>
-          <w:lang w:eastAsia="en-US"/>
-        </w:rPr>
-        <w:t xml:space="preserve"> = average(sample)</w:t>
-      </w:r>
-    </w:p>
-    <w:p>
-      <w:pPr>
-        <w:pStyle w:val="ac"/>
-        <w:rPr>
-          <w:sz w:val="22"/>
-          <w:szCs w:val="24"/>
-          <w:lang w:eastAsia="en-US"/>
-        </w:rPr>
-      </w:pPr>
-      <w:r>
-        <w:rPr>
-          <w:sz w:val="22"/>
-          <w:szCs w:val="24"/>
-          <w:lang w:eastAsia="en-US"/>
-        </w:rPr>
-        <w:t xml:space="preserve">    return </w:t>
-      </w:r>
-      <w:proofErr w:type="gramStart"/>
-      <w:r>
-        <w:rPr>
-          <w:sz w:val="22"/>
-          <w:szCs w:val="24"/>
-          <w:lang w:eastAsia="en-US"/>
-        </w:rPr>
-        <w:t>sum(</w:t>
-      </w:r>
-      <w:proofErr w:type="gramEnd"/>
-      <w:r>
-        <w:rPr>
-          <w:sz w:val="22"/>
-          <w:szCs w:val="24"/>
-          <w:lang w:eastAsia="en-US"/>
-        </w:rPr>
-        <w:t xml:space="preserve">(x - </w:t>
-      </w:r>
-      <w:proofErr w:type="spellStart"/>
-      <w:r>
-        <w:rPr>
-          <w:sz w:val="22"/>
-          <w:szCs w:val="24"/>
-          <w:lang w:eastAsia="en-US"/>
-        </w:rPr>
-        <w:t>avrg</w:t>
-      </w:r>
-      <w:proofErr w:type="spellEnd"/>
-      <w:r>
-        <w:rPr>
-          <w:sz w:val="22"/>
-          <w:szCs w:val="24"/>
-          <w:lang w:eastAsia="en-US"/>
-        </w:rPr>
-        <w:t xml:space="preserve">) ** k for x in sample) / </w:t>
-      </w:r>
-      <w:proofErr w:type="spellStart"/>
-      <w:r>
-        <w:rPr>
-          <w:sz w:val="22"/>
-          <w:szCs w:val="24"/>
-          <w:lang w:eastAsia="en-US"/>
-        </w:rPr>
-        <w:t>len</w:t>
-      </w:r>
-      <w:proofErr w:type="spellEnd"/>
-      <w:r>
-        <w:rPr>
-          <w:sz w:val="22"/>
-          <w:szCs w:val="24"/>
-          <w:lang w:eastAsia="en-US"/>
-        </w:rPr>
-        <w:t>(sample)</w:t>
+        <w:t>(x - avrg) ** k for x in sample) / len(sample)</w:t>
       </w:r>
     </w:p>
     <w:p>
@@ -7989,7 +7109,6 @@
         </w:rPr>
         <w:t xml:space="preserve"> — наблюдаемая выборка из некоторого распределения. Эмпирическая функция распределения </w:t>
       </w:r>
-      <w:proofErr w:type="spellStart"/>
       <w:r>
         <w:rPr>
           <w:i/>
@@ -8007,7 +7126,6 @@
         </w:rPr>
         <w:t>n</w:t>
       </w:r>
-      <w:proofErr w:type="spellEnd"/>
       <w:r>
         <w:rPr>
           <w:i/>
@@ -8187,7 +7305,6 @@
         </w:rPr>
         <w:t xml:space="preserve">где </w:t>
       </w:r>
-      <w:proofErr w:type="spellStart"/>
       <w:r>
         <w:rPr>
           <w:i/>
@@ -8205,7 +7322,6 @@
         </w:rPr>
         <w:t>x</w:t>
       </w:r>
-      <w:proofErr w:type="spellEnd"/>
       <w:r>
         <w:rPr>
           <w:lang w:eastAsia="en-US"/>
@@ -8380,21 +7496,7 @@
         <w:rPr>
           <w:rFonts w:cs="Times New Roman"/>
         </w:rPr>
-        <w:t xml:space="preserve">графики эмпирической функции распределения для случайных </w:t>
-      </w:r>
-      <w:proofErr w:type="spellStart"/>
-      <w:r>
-        <w:rPr>
-          <w:rFonts w:cs="Times New Roman"/>
-        </w:rPr>
-        <w:t>подвыборок</w:t>
-      </w:r>
-      <w:proofErr w:type="spellEnd"/>
-      <w:r>
-        <w:rPr>
-          <w:rFonts w:cs="Times New Roman"/>
-        </w:rPr>
-        <w:t xml:space="preserve"> из 10, 100 и 200 элементов из исходной выборки, представленны</w:t>
+        <w:t>графики эмпирической функции распределения для случайных подвыборок из 10, 100 и 200 элементов из исходной выборки, представленны</w:t>
       </w:r>
       <w:r>
         <w:rPr>
@@ -8495,15 +7597,7 @@
         <w:fldChar w:fldCharType="end"/>
       </w:r>
       <w:r>
-        <w:t xml:space="preserve"> – График эмпирической функции для </w:t>
-      </w:r>
-      <w:proofErr w:type="spellStart"/>
-      <w:r>
-        <w:t>подвыборки</w:t>
-      </w:r>
-      <w:proofErr w:type="spellEnd"/>
-      <w:r>
-        <w:t xml:space="preserve"> из 10 элементов</w:t>
+        <w:t xml:space="preserve"> – График эмпирической функции для подвыборки из 10 элементов</w:t>
       </w:r>
     </w:p>
     <w:p/>
@@ -8582,15 +7676,7 @@
         <w:fldChar w:fldCharType="end"/>
       </w:r>
       <w:r>
-        <w:t xml:space="preserve"> – График эмпирической функции для </w:t>
-      </w:r>
-      <w:proofErr w:type="spellStart"/>
-      <w:r>
-        <w:t>подвыборки</w:t>
-      </w:r>
-      <w:proofErr w:type="spellEnd"/>
-      <w:r>
-        <w:t xml:space="preserve"> из 100 элементов</w:t>
+        <w:t xml:space="preserve"> – График эмпирической функции для подвыборки из 100 элементов</w:t>
       </w:r>
     </w:p>
     <w:p>
@@ -8673,15 +7759,7 @@
         <w:fldChar w:fldCharType="end"/>
       </w:r>
       <w:r>
-        <w:t xml:space="preserve"> – График эмпирической функции для </w:t>
-      </w:r>
-      <w:proofErr w:type="spellStart"/>
-      <w:r>
-        <w:t>подвыборки</w:t>
-      </w:r>
-      <w:proofErr w:type="spellEnd"/>
-      <w:r>
-        <w:t xml:space="preserve"> из </w:t>
+        <w:t xml:space="preserve"> – График эмпирической функции для подвыборки из </w:t>
       </w:r>
       <w:r>
         <w:t>20</w:t>
@@ -8714,21 +7792,7 @@
         <w:rPr>
           <w:lang w:eastAsia="en-US"/>
         </w:rPr>
-        <w:t xml:space="preserve">Построенные графики эмпирической функции распределения совпадают по форме с графиком теоретической функции распределения </w:t>
-      </w:r>
-      <w:proofErr w:type="spellStart"/>
-      <w:r>
-        <w:rPr>
-          <w:lang w:eastAsia="en-US"/>
-        </w:rPr>
-        <w:t>Накагами</w:t>
-      </w:r>
-      <w:proofErr w:type="spellEnd"/>
-      <w:r>
-        <w:rPr>
-          <w:lang w:eastAsia="en-US"/>
-        </w:rPr>
-        <w:t>, представленной на рисунке 4.</w:t>
+        <w:t>Построенные графики эмпирической функции распределения совпадают по форме с графиком теоретической функции распределения Накагами, представленной на рисунке 4.</w:t>
       </w:r>
     </w:p>
     <w:p>
@@ -8765,21 +7829,7 @@
         <w:rPr>
           <w:lang w:eastAsia="en-US"/>
         </w:rPr>
-        <w:t xml:space="preserve"> для </w:t>
-      </w:r>
-      <w:proofErr w:type="spellStart"/>
-      <w:r>
-        <w:rPr>
-          <w:lang w:eastAsia="en-US"/>
-        </w:rPr>
-        <w:t>подвыборки</w:t>
-      </w:r>
-      <w:proofErr w:type="spellEnd"/>
-      <w:r>
-        <w:rPr>
-          <w:lang w:eastAsia="en-US"/>
-        </w:rPr>
-        <w:t xml:space="preserve"> из 200 элементов </w:t>
+        <w:t xml:space="preserve"> для подвыборки из 200 элементов </w:t>
       </w:r>
       <w:r>
         <w:rPr>
@@ -8909,13 +7959,8 @@
         <w:fldChar w:fldCharType="end"/>
       </w:r>
       <w:r>
-        <w:t xml:space="preserve"> – График теоретической функции распределения </w:t>
-      </w:r>
-      <w:proofErr w:type="spellStart"/>
-      <w:r>
-        <w:t>Накагами</w:t>
-      </w:r>
-      <w:proofErr w:type="spellEnd"/>
+        <w:t xml:space="preserve"> – График теоретической функции распределения Накагами</w:t>
+      </w:r>
     </w:p>
     <w:p/>
     <w:p>
@@ -9083,21 +8128,7 @@
         <w:rPr>
           <w:lang w:eastAsia="en-US"/>
         </w:rPr>
-        <w:t xml:space="preserve"> для случайных </w:t>
-      </w:r>
-      <w:proofErr w:type="spellStart"/>
-      <w:r>
-        <w:rPr>
-          <w:lang w:eastAsia="en-US"/>
-        </w:rPr>
-        <w:t>подвыборок</w:t>
-      </w:r>
-      <w:proofErr w:type="spellEnd"/>
-      <w:r>
-        <w:rPr>
-          <w:lang w:eastAsia="en-US"/>
-        </w:rPr>
-        <w:t xml:space="preserve"> из 10, 100 и 200 элементов из исходной выборки, представленные на рисунках </w:t>
+        <w:t xml:space="preserve"> для случайных подвыборок из 10, 100 и 200 элементов из исходной выборки, представленные на рисунках </w:t>
       </w:r>
       <w:r>
         <w:rPr>
@@ -9204,15 +8235,7 @@
         <w:fldChar w:fldCharType="end"/>
       </w:r>
       <w:r>
-        <w:t xml:space="preserve"> – Гистограмма для </w:t>
-      </w:r>
-      <w:proofErr w:type="spellStart"/>
-      <w:r>
-        <w:t>подвыборки</w:t>
-      </w:r>
-      <w:proofErr w:type="spellEnd"/>
-      <w:r>
-        <w:t xml:space="preserve"> из 10 элементов</w:t>
+        <w:t xml:space="preserve"> – Гистограмма для подвыборки из 10 элементов</w:t>
       </w:r>
     </w:p>
     <w:p/>
@@ -9291,15 +8314,7 @@
         <w:fldChar w:fldCharType="end"/>
       </w:r>
       <w:r>
-        <w:t xml:space="preserve"> – Гистограмма для </w:t>
-      </w:r>
-      <w:proofErr w:type="spellStart"/>
-      <w:r>
-        <w:t>подвыборки</w:t>
-      </w:r>
-      <w:proofErr w:type="spellEnd"/>
-      <w:r>
-        <w:t xml:space="preserve"> из 1</w:t>
+        <w:t xml:space="preserve"> – Гистограмма для подвыборки из 1</w:t>
       </w:r>
       <w:r>
         <w:t>0</w:t>
@@ -9388,15 +8403,7 @@
         <w:fldChar w:fldCharType="end"/>
       </w:r>
       <w:r>
-        <w:t xml:space="preserve"> – Гистограмма для </w:t>
-      </w:r>
-      <w:proofErr w:type="spellStart"/>
-      <w:r>
-        <w:t>подвыборки</w:t>
-      </w:r>
-      <w:proofErr w:type="spellEnd"/>
-      <w:r>
-        <w:t xml:space="preserve"> из </w:t>
+        <w:t xml:space="preserve"> – Гистограмма для подвыборки из </w:t>
       </w:r>
       <w:r>
         <w:t>20</w:t>
@@ -9453,21 +8460,7 @@
         <w:rPr>
           <w:lang w:eastAsia="en-US"/>
         </w:rPr>
-        <w:t xml:space="preserve"> распределения </w:t>
-      </w:r>
-      <w:proofErr w:type="spellStart"/>
-      <w:r>
-        <w:rPr>
-          <w:lang w:eastAsia="en-US"/>
-        </w:rPr>
-        <w:t>Накагами</w:t>
-      </w:r>
-      <w:proofErr w:type="spellEnd"/>
-      <w:r>
-        <w:rPr>
-          <w:lang w:eastAsia="en-US"/>
-        </w:rPr>
-        <w:t>, представленной на рисунке 8</w:t>
+        <w:t xml:space="preserve"> распределения Накагами, представленной на рисунке 8</w:t>
       </w:r>
       <w:r>
         <w:rPr>
@@ -9486,21 +8479,7 @@
         <w:rPr>
           <w:lang w:eastAsia="en-US"/>
         </w:rPr>
-        <w:t xml:space="preserve">Можно заметить, что построенному графику для </w:t>
-      </w:r>
-      <w:proofErr w:type="spellStart"/>
-      <w:r>
-        <w:rPr>
-          <w:lang w:eastAsia="en-US"/>
-        </w:rPr>
-        <w:t>подвыборки</w:t>
-      </w:r>
-      <w:proofErr w:type="spellEnd"/>
-      <w:r>
-        <w:rPr>
-          <w:lang w:eastAsia="en-US"/>
-        </w:rPr>
-        <w:t xml:space="preserve"> из 200 элементов наиболее соответствуют параметры μ = 2, ω = </w:t>
+        <w:t xml:space="preserve">Можно заметить, что построенному графику для подвыборки из 200 элементов наиболее соответствуют параметры μ = 2, ω = </w:t>
       </w:r>
       <w:r>
         <w:rPr>
@@ -9604,13 +8583,8 @@
         <w:fldChar w:fldCharType="end"/>
       </w:r>
       <w:r>
-        <w:t xml:space="preserve"> – Плотность вероятности распределения </w:t>
-      </w:r>
-      <w:proofErr w:type="spellStart"/>
-      <w:r>
-        <w:t>Накагами</w:t>
-      </w:r>
-      <w:proofErr w:type="spellEnd"/>
+        <w:t xml:space="preserve"> – Плотность вероятности распределения Накагами</w:t>
+      </w:r>
     </w:p>
     <w:p/>
     <w:p>
@@ -9660,21 +8634,7 @@
         <w:rPr>
           <w:lang w:eastAsia="en-US"/>
         </w:rPr>
-        <w:t xml:space="preserve"> для распределения </w:t>
-      </w:r>
-      <w:proofErr w:type="spellStart"/>
-      <w:r>
-        <w:rPr>
-          <w:lang w:eastAsia="en-US"/>
-        </w:rPr>
-        <w:t>Накагами</w:t>
-      </w:r>
-      <w:proofErr w:type="spellEnd"/>
-      <w:r>
-        <w:rPr>
-          <w:lang w:eastAsia="en-US"/>
-        </w:rPr>
-        <w:t xml:space="preserve"> не выражается в элементарных функциях и обычно представляется через неполную гамма-функцию:</w:t>
+        <w:t xml:space="preserve"> для распределения Накагами не выражается в элементарных функциях и обычно представляется через неполную гамма-функцию:</w:t>
       </w:r>
     </w:p>
     <w:p>
@@ -10047,16 +9007,7 @@
           <w:szCs w:val="24"/>
           <w:lang w:eastAsia="en-US"/>
         </w:rPr>
-        <w:t xml:space="preserve">def </w:t>
-      </w:r>
-      <w:proofErr w:type="spellStart"/>
-      <w:r>
-        <w:rPr>
-          <w:sz w:val="22"/>
-          <w:szCs w:val="24"/>
-          <w:lang w:eastAsia="en-US"/>
-        </w:rPr>
-        <w:t>nakagami_</w:t>
+        <w:t>def nakagami_</w:t>
       </w:r>
       <w:proofErr w:type="gramStart"/>
       <w:r>
@@ -10065,16 +9016,7 @@
           <w:szCs w:val="24"/>
           <w:lang w:eastAsia="en-US"/>
         </w:rPr>
-        <w:t>cdf</w:t>
-      </w:r>
-      <w:proofErr w:type="spellEnd"/>
-      <w:r>
-        <w:rPr>
-          <w:sz w:val="22"/>
-          <w:szCs w:val="24"/>
-          <w:lang w:eastAsia="en-US"/>
-        </w:rPr>
-        <w:t>(</w:t>
+        <w:t>cdf(</w:t>
       </w:r>
       <w:proofErr w:type="gramEnd"/>
       <w:r>
@@ -10103,7 +9045,6 @@
         </w:rPr>
         <w:t xml:space="preserve">    return </w:t>
       </w:r>
-      <w:proofErr w:type="spellStart"/>
       <w:proofErr w:type="gramStart"/>
       <w:r>
         <w:rPr>
@@ -10111,16 +9052,7 @@
           <w:szCs w:val="24"/>
           <w:lang w:eastAsia="en-US"/>
         </w:rPr>
-        <w:t>gammainc</w:t>
-      </w:r>
-      <w:proofErr w:type="spellEnd"/>
-      <w:r>
-        <w:rPr>
-          <w:sz w:val="22"/>
-          <w:szCs w:val="24"/>
-          <w:lang w:eastAsia="en-US"/>
-        </w:rPr>
-        <w:t>(</w:t>
+        <w:t>gammainc(</w:t>
       </w:r>
       <w:proofErr w:type="gramEnd"/>
       <w:r>
@@ -10158,16 +9090,7 @@
           <w:lang w:eastAsia="en-US"/>
         </w:rPr>
         <w:lastRenderedPageBreak/>
-        <w:t xml:space="preserve">def </w:t>
-      </w:r>
-      <w:proofErr w:type="spellStart"/>
-      <w:r>
-        <w:rPr>
-          <w:sz w:val="22"/>
-          <w:szCs w:val="24"/>
-          <w:lang w:eastAsia="en-US"/>
-        </w:rPr>
-        <w:t>build_nakagami_</w:t>
+        <w:t>def build_nakagami_</w:t>
       </w:r>
       <w:proofErr w:type="gramStart"/>
       <w:r>
@@ -10176,16 +9099,7 @@
           <w:szCs w:val="24"/>
           <w:lang w:eastAsia="en-US"/>
         </w:rPr>
-        <w:t>cdf</w:t>
-      </w:r>
-      <w:proofErr w:type="spellEnd"/>
-      <w:r>
-        <w:rPr>
-          <w:sz w:val="22"/>
-          <w:szCs w:val="24"/>
-          <w:lang w:eastAsia="en-US"/>
-        </w:rPr>
-        <w:t>(</w:t>
+        <w:t>cdf(</w:t>
       </w:r>
       <w:proofErr w:type="gramEnd"/>
       <w:r>
@@ -10214,7 +9128,6 @@
         </w:rPr>
         <w:t xml:space="preserve">    x = </w:t>
       </w:r>
-      <w:proofErr w:type="spellStart"/>
       <w:proofErr w:type="gramStart"/>
       <w:r>
         <w:rPr>
@@ -10224,7 +9137,6 @@
         </w:rPr>
         <w:t>np.linspace</w:t>
       </w:r>
-      <w:proofErr w:type="spellEnd"/>
       <w:proofErr w:type="gramEnd"/>
       <w:r>
         <w:rPr>
@@ -10250,16 +9162,7 @@
           <w:szCs w:val="24"/>
           <w:lang w:eastAsia="en-US"/>
         </w:rPr>
-        <w:t xml:space="preserve">    y = </w:t>
-      </w:r>
-      <w:proofErr w:type="spellStart"/>
-      <w:r>
-        <w:rPr>
-          <w:sz w:val="22"/>
-          <w:szCs w:val="24"/>
-          <w:lang w:eastAsia="en-US"/>
-        </w:rPr>
-        <w:t>nakagami_</w:t>
+        <w:t xml:space="preserve">    y = nakagami_</w:t>
       </w:r>
       <w:proofErr w:type="gramStart"/>
       <w:r>
@@ -10268,16 +9171,7 @@
           <w:szCs w:val="24"/>
           <w:lang w:eastAsia="en-US"/>
         </w:rPr>
-        <w:t>cdf</w:t>
-      </w:r>
-      <w:proofErr w:type="spellEnd"/>
-      <w:r>
-        <w:rPr>
-          <w:sz w:val="22"/>
-          <w:szCs w:val="24"/>
-          <w:lang w:eastAsia="en-US"/>
-        </w:rPr>
-        <w:t>(</w:t>
+        <w:t>cdf(</w:t>
       </w:r>
       <w:proofErr w:type="gramEnd"/>
       <w:r>
@@ -10306,7 +9200,6 @@
         </w:rPr>
         <w:t xml:space="preserve">    </w:t>
       </w:r>
-      <w:proofErr w:type="spellStart"/>
       <w:proofErr w:type="gramStart"/>
       <w:r>
         <w:rPr>
@@ -10316,7 +9209,6 @@
         </w:rPr>
         <w:t>plt.plot</w:t>
       </w:r>
-      <w:proofErr w:type="spellEnd"/>
       <w:proofErr w:type="gramEnd"/>
       <w:r>
         <w:rPr>
@@ -10324,25 +9216,7 @@
           <w:szCs w:val="24"/>
           <w:lang w:eastAsia="en-US"/>
         </w:rPr>
-        <w:t>(x, y, label=</w:t>
-      </w:r>
-      <w:proofErr w:type="spellStart"/>
-      <w:r>
-        <w:rPr>
-          <w:sz w:val="22"/>
-          <w:szCs w:val="24"/>
-          <w:lang w:eastAsia="en-US"/>
-        </w:rPr>
-        <w:t>f'μ</w:t>
-      </w:r>
-      <w:proofErr w:type="spellEnd"/>
-      <w:r>
-        <w:rPr>
-          <w:sz w:val="22"/>
-          <w:szCs w:val="24"/>
-          <w:lang w:eastAsia="en-US"/>
-        </w:rPr>
-        <w:t>={nu}, ω={loc}')</w:t>
+        <w:t>(x, y, label=f'μ={nu}, ω={loc}')</w:t>
       </w:r>
     </w:p>
     <w:p>
@@ -10362,7 +9236,6 @@
         </w:rPr>
         <w:t xml:space="preserve">    </w:t>
       </w:r>
-      <w:proofErr w:type="spellStart"/>
       <w:proofErr w:type="gramStart"/>
       <w:r>
         <w:rPr>
@@ -10372,7 +9245,6 @@
         </w:rPr>
         <w:t>plt</w:t>
       </w:r>
-      <w:proofErr w:type="spellEnd"/>
       <w:r>
         <w:rPr>
           <w:sz w:val="22"/>
@@ -10396,25 +9268,59 @@
           <w:szCs w:val="24"/>
           <w:lang w:val="ru-RU" w:eastAsia="en-US"/>
         </w:rPr>
-        <w:t xml:space="preserve">('Распределение </w:t>
-      </w:r>
-      <w:proofErr w:type="spellStart"/>
-      <w:r>
+        <w:t>('Распределение Накагами')</w:t>
+      </w:r>
+    </w:p>
+    <w:p>
+      <w:pPr>
+        <w:pStyle w:val="ac"/>
         <w:rPr>
           <w:sz w:val="22"/>
           <w:szCs w:val="24"/>
           <w:lang w:val="ru-RU" w:eastAsia="en-US"/>
         </w:rPr>
-        <w:t>Накагами</w:t>
-      </w:r>
-      <w:proofErr w:type="spellEnd"/>
+      </w:pPr>
       <w:r>
         <w:rPr>
           <w:sz w:val="22"/>
           <w:szCs w:val="24"/>
           <w:lang w:val="ru-RU" w:eastAsia="en-US"/>
         </w:rPr>
-        <w:t>')</w:t>
+        <w:t xml:space="preserve">    </w:t>
+      </w:r>
+      <w:proofErr w:type="gramStart"/>
+      <w:r>
+        <w:rPr>
+          <w:sz w:val="22"/>
+          <w:szCs w:val="24"/>
+          <w:lang w:eastAsia="en-US"/>
+        </w:rPr>
+        <w:t>plt</w:t>
+      </w:r>
+      <w:r>
+        <w:rPr>
+          <w:sz w:val="22"/>
+          <w:szCs w:val="24"/>
+          <w:lang w:val="ru-RU" w:eastAsia="en-US"/>
+        </w:rPr>
+        <w:t>.</w:t>
+      </w:r>
+      <w:r>
+        <w:rPr>
+          <w:sz w:val="22"/>
+          <w:szCs w:val="24"/>
+          <w:lang w:eastAsia="en-US"/>
+        </w:rPr>
+        <w:t>xlabel</w:t>
+      </w:r>
+      <w:proofErr w:type="gramEnd"/>
+      <w:r>
+        <w:rPr>
+          <w:sz w:val="22"/>
+          <w:szCs w:val="24"/>
+          <w:lang w:val="ru-RU" w:eastAsia="en-US"/>
+        </w:rPr>
+        <w:t>('Значение')</w:t>
       </w:r>
     </w:p>
     <w:p>
@@ -10434,7 +9340,6 @@
         </w:rPr>
         <w:t xml:space="preserve">    </w:t>
       </w:r>
-      <w:proofErr w:type="spellStart"/>
       <w:proofErr w:type="gramStart"/>
       <w:r>
         <w:rPr>
@@ -10444,7 +9349,6 @@
         </w:rPr>
         <w:t>plt</w:t>
       </w:r>
-      <w:proofErr w:type="spellEnd"/>
       <w:r>
         <w:rPr>
           <w:sz w:val="22"/>
@@ -10453,16 +9357,14 @@
         </w:rPr>
         <w:t>.</w:t>
       </w:r>
-      <w:proofErr w:type="spellStart"/>
-      <w:r>
-        <w:rPr>
-          <w:sz w:val="22"/>
-          <w:szCs w:val="24"/>
-          <w:lang w:eastAsia="en-US"/>
-        </w:rPr>
-        <w:t>xlabel</w:t>
-      </w:r>
-      <w:proofErr w:type="spellEnd"/>
+      <w:r>
+        <w:rPr>
+          <w:sz w:val="22"/>
+          <w:szCs w:val="24"/>
+          <w:lang w:eastAsia="en-US"/>
+        </w:rPr>
+        <w:t>ylabel</w:t>
+      </w:r>
       <w:proofErr w:type="gramEnd"/>
       <w:r>
         <w:rPr>
@@ -10470,7 +9372,7 @@
           <w:szCs w:val="24"/>
           <w:lang w:val="ru-RU" w:eastAsia="en-US"/>
         </w:rPr>
-        <w:t>('Значение')</w:t>
+        <w:t>('Вероятность')</w:t>
       </w:r>
     </w:p>
     <w:p>
@@ -10490,7 +9392,6 @@
         </w:rPr>
         <w:t xml:space="preserve">    </w:t>
       </w:r>
-      <w:proofErr w:type="spellStart"/>
       <w:proofErr w:type="gramStart"/>
       <w:r>
         <w:rPr>
@@ -10500,7 +9401,6 @@
         </w:rPr>
         <w:t>plt</w:t>
       </w:r>
-      <w:proofErr w:type="spellEnd"/>
       <w:r>
         <w:rPr>
           <w:sz w:val="22"/>
@@ -10509,16 +9409,14 @@
         </w:rPr>
         <w:t>.</w:t>
       </w:r>
-      <w:proofErr w:type="spellStart"/>
-      <w:r>
-        <w:rPr>
-          <w:sz w:val="22"/>
-          <w:szCs w:val="24"/>
-          <w:lang w:eastAsia="en-US"/>
-        </w:rPr>
-        <w:t>ylabel</w:t>
-      </w:r>
-      <w:proofErr w:type="spellEnd"/>
+      <w:r>
+        <w:rPr>
+          <w:sz w:val="22"/>
+          <w:szCs w:val="24"/>
+          <w:lang w:eastAsia="en-US"/>
+        </w:rPr>
+        <w:t>legend</w:t>
+      </w:r>
       <w:proofErr w:type="gramEnd"/>
       <w:r>
         <w:rPr>
@@ -10526,7 +9424,7 @@
           <w:szCs w:val="24"/>
           <w:lang w:val="ru-RU" w:eastAsia="en-US"/>
         </w:rPr>
-        <w:t>('Вероятность')</w:t>
+        <w:t>()</w:t>
       </w:r>
     </w:p>
     <w:p>
@@ -10535,18 +9433,17 @@
         <w:rPr>
           <w:sz w:val="22"/>
           <w:szCs w:val="24"/>
+          <w:lang w:eastAsia="en-US"/>
+        </w:rPr>
+      </w:pPr>
+      <w:r>
+        <w:rPr>
+          <w:sz w:val="22"/>
+          <w:szCs w:val="24"/>
           <w:lang w:val="ru-RU" w:eastAsia="en-US"/>
         </w:rPr>
-      </w:pPr>
-      <w:r>
-        <w:rPr>
-          <w:sz w:val="22"/>
-          <w:szCs w:val="24"/>
-          <w:lang w:val="ru-RU" w:eastAsia="en-US"/>
-        </w:rPr>
         <w:t xml:space="preserve">    </w:t>
       </w:r>
-      <w:proofErr w:type="spellStart"/>
       <w:proofErr w:type="gramStart"/>
       <w:r>
         <w:rPr>
@@ -10554,33 +9451,16 @@
           <w:szCs w:val="24"/>
           <w:lang w:eastAsia="en-US"/>
         </w:rPr>
-        <w:t>plt</w:t>
-      </w:r>
-      <w:proofErr w:type="spellEnd"/>
-      <w:r>
-        <w:rPr>
-          <w:sz w:val="22"/>
-          <w:szCs w:val="24"/>
-          <w:lang w:val="ru-RU" w:eastAsia="en-US"/>
-        </w:rPr>
-        <w:t>.</w:t>
-      </w:r>
-      <w:r>
-        <w:rPr>
-          <w:sz w:val="22"/>
-          <w:szCs w:val="24"/>
-          <w:lang w:eastAsia="en-US"/>
-        </w:rPr>
-        <w:t>legend</w:t>
+        <w:t>plt.grid</w:t>
       </w:r>
       <w:proofErr w:type="gramEnd"/>
       <w:r>
         <w:rPr>
           <w:sz w:val="22"/>
           <w:szCs w:val="24"/>
-          <w:lang w:val="ru-RU" w:eastAsia="en-US"/>
-        </w:rPr>
-        <w:t>()</w:t>
+          <w:lang w:eastAsia="en-US"/>
+        </w:rPr>
+        <w:t>(True)</w:t>
       </w:r>
     </w:p>
     <w:p>
@@ -10596,11 +9476,10 @@
         <w:rPr>
           <w:sz w:val="22"/>
           <w:szCs w:val="24"/>
-          <w:lang w:val="ru-RU" w:eastAsia="en-US"/>
+          <w:lang w:eastAsia="en-US"/>
         </w:rPr>
         <w:t xml:space="preserve">    </w:t>
       </w:r>
-      <w:proofErr w:type="spellStart"/>
       <w:proofErr w:type="gramStart"/>
       <w:r>
         <w:rPr>
@@ -10608,47 +9487,8 @@
           <w:szCs w:val="24"/>
           <w:lang w:eastAsia="en-US"/>
         </w:rPr>
-        <w:t>plt.grid</w:t>
-      </w:r>
-      <w:proofErr w:type="spellEnd"/>
-      <w:proofErr w:type="gramEnd"/>
-      <w:r>
-        <w:rPr>
-          <w:sz w:val="22"/>
-          <w:szCs w:val="24"/>
-          <w:lang w:eastAsia="en-US"/>
-        </w:rPr>
-        <w:t>(True)</w:t>
-      </w:r>
-    </w:p>
-    <w:p>
-      <w:pPr>
-        <w:pStyle w:val="ac"/>
-        <w:rPr>
-          <w:sz w:val="22"/>
-          <w:szCs w:val="24"/>
-          <w:lang w:eastAsia="en-US"/>
-        </w:rPr>
-      </w:pPr>
-      <w:r>
-        <w:rPr>
-          <w:sz w:val="22"/>
-          <w:szCs w:val="24"/>
-          <w:lang w:eastAsia="en-US"/>
-        </w:rPr>
-        <w:t xml:space="preserve">    </w:t>
-      </w:r>
-      <w:proofErr w:type="spellStart"/>
-      <w:proofErr w:type="gramStart"/>
-      <w:r>
-        <w:rPr>
-          <w:sz w:val="22"/>
-          <w:szCs w:val="24"/>
-          <w:lang w:eastAsia="en-US"/>
-        </w:rPr>
         <w:t>plt.show</w:t>
       </w:r>
-      <w:proofErr w:type="spellEnd"/>
       <w:proofErr w:type="gramEnd"/>
       <w:r>
         <w:rPr>
@@ -11844,14 +10684,12 @@
       <w:r>
         <w:t xml:space="preserve">и модуля </w:t>
       </w:r>
-      <w:proofErr w:type="spellStart"/>
       <w:r>
         <w:rPr>
           <w:lang w:val="en-US"/>
         </w:rPr>
         <w:t>scipy</w:t>
       </w:r>
-      <w:proofErr w:type="spellEnd"/>
       <w:r>
         <w:t>:</w:t>
       </w:r>
@@ -11917,23 +10755,7 @@
           <w:sz w:val="22"/>
           <w:szCs w:val="24"/>
         </w:rPr>
-        <w:t xml:space="preserve">mu + 0.5) / gamma(mu)) * </w:t>
-      </w:r>
-      <w:proofErr w:type="spellStart"/>
-      <w:r>
-        <w:rPr>
-          <w:sz w:val="22"/>
-          <w:szCs w:val="24"/>
-        </w:rPr>
-        <w:t>np.sqrt</w:t>
-      </w:r>
-      <w:proofErr w:type="spellEnd"/>
-      <w:r>
-        <w:rPr>
-          <w:sz w:val="22"/>
-          <w:szCs w:val="24"/>
-        </w:rPr>
-        <w:t>(omega / mu) - X</w:t>
+        <w:t>mu + 0.5) / gamma(mu)) * np.sqrt(omega / mu) - X</w:t>
       </w:r>
     </w:p>
     <w:p>
@@ -11992,21 +10814,12 @@
           <w:szCs w:val="24"/>
         </w:rPr>
       </w:pPr>
-      <w:proofErr w:type="spellStart"/>
-      <w:r>
-        <w:rPr>
-          <w:sz w:val="22"/>
-          <w:szCs w:val="24"/>
-        </w:rPr>
-        <w:t>initial_guess</w:t>
-      </w:r>
-      <w:proofErr w:type="spellEnd"/>
-      <w:r>
-        <w:rPr>
-          <w:sz w:val="22"/>
-          <w:szCs w:val="24"/>
-        </w:rPr>
-        <w:t xml:space="preserve"> = [0.5, 0.0</w:t>
+      <w:r>
+        <w:rPr>
+          <w:sz w:val="22"/>
+          <w:szCs w:val="24"/>
+        </w:rPr>
+        <w:t>initial_guess = [0.5, 0.0</w:t>
       </w:r>
       <w:r>
         <w:rPr>
@@ -12045,22 +10858,13 @@
         </w:rPr>
         <w:t xml:space="preserve">solution = </w:t>
       </w:r>
-      <w:proofErr w:type="spellStart"/>
       <w:proofErr w:type="gramStart"/>
       <w:r>
         <w:rPr>
           <w:sz w:val="22"/>
           <w:szCs w:val="24"/>
         </w:rPr>
-        <w:t>fsolve</w:t>
-      </w:r>
-      <w:proofErr w:type="spellEnd"/>
-      <w:r>
-        <w:rPr>
-          <w:sz w:val="22"/>
-          <w:szCs w:val="24"/>
-        </w:rPr>
-        <w:t>(</w:t>
+        <w:t>fsolve(</w:t>
       </w:r>
       <w:proofErr w:type="gramEnd"/>
       <w:r>
@@ -12068,23 +10872,7 @@
           <w:sz w:val="22"/>
           <w:szCs w:val="24"/>
         </w:rPr>
-        <w:t xml:space="preserve">equations, </w:t>
-      </w:r>
-      <w:proofErr w:type="spellStart"/>
-      <w:r>
-        <w:rPr>
-          <w:sz w:val="22"/>
-          <w:szCs w:val="24"/>
-        </w:rPr>
-        <w:t>initial_guess</w:t>
-      </w:r>
-      <w:proofErr w:type="spellEnd"/>
-      <w:r>
-        <w:rPr>
-          <w:sz w:val="22"/>
-          <w:szCs w:val="24"/>
-        </w:rPr>
-        <w:t>)</w:t>
+        <w:t>equations, initial_guess)</w:t>
       </w:r>
     </w:p>
     <w:p>
@@ -12132,13 +10920,7 @@
           <w:rPr>
             <w:rFonts w:ascii="Cambria Math" w:hAnsi="Cambria Math"/>
           </w:rPr>
-          <m:t>=</m:t>
-        </m:r>
-        <m:r>
-          <w:rPr>
-            <w:rFonts w:ascii="Cambria Math" w:hAnsi="Cambria Math"/>
-          </w:rPr>
-          <m:t>1</m:t>
+          <m:t>=1</m:t>
         </m:r>
         <m:r>
           <w:rPr>
@@ -12175,19 +10957,7 @@
           <w:rPr>
             <w:rFonts w:ascii="Cambria Math" w:hAnsi="Cambria Math"/>
           </w:rPr>
-          <m:t>=</m:t>
-        </m:r>
-        <m:r>
-          <w:rPr>
-            <w:rFonts w:ascii="Cambria Math" w:hAnsi="Cambria Math"/>
-          </w:rPr>
-          <m:t>0.</m:t>
-        </m:r>
-        <m:r>
-          <w:rPr>
-            <w:rFonts w:ascii="Cambria Math" w:hAnsi="Cambria Math"/>
-          </w:rPr>
-          <m:t>4</m:t>
+          <m:t>=0.4</m:t>
         </m:r>
         <m:r>
           <w:rPr>
@@ -12232,7 +11002,7 @@
     <w:p>
       <w:pPr>
         <w:rPr>
-          <w:lang w:val="en-US" w:eastAsia="en-US"/>
+          <w:lang w:eastAsia="en-US"/>
         </w:rPr>
       </w:pPr>
       <w:r>
@@ -12275,21 +11045,7 @@
         <w:rPr>
           <w:lang w:eastAsia="en-US"/>
         </w:rPr>
-        <w:t xml:space="preserve">Функция плотности вероятности распределения </w:t>
-      </w:r>
-      <w:proofErr w:type="spellStart"/>
-      <w:r>
-        <w:rPr>
-          <w:lang w:eastAsia="en-US"/>
-        </w:rPr>
-        <w:t>Накагами</w:t>
-      </w:r>
-      <w:proofErr w:type="spellEnd"/>
-      <w:r>
-        <w:rPr>
-          <w:lang w:eastAsia="en-US"/>
-        </w:rPr>
-        <w:t>:</w:t>
+        <w:t>Функция плотности вероятности распределения Накагами:</w:t>
       </w:r>
     </w:p>
     <w:p>
@@ -12559,13 +11315,7 @@
                 <w:rPr>
                   <w:rFonts w:ascii="Cambria Math" w:hAnsi="Cambria Math"/>
                 </w:rPr>
-                <m:t>,</m:t>
-              </m:r>
-              <m:r>
-                <w:rPr>
-                  <w:rFonts w:ascii="Cambria Math" w:hAnsi="Cambria Math"/>
-                </w:rPr>
-                <m:t xml:space="preserve"> </m:t>
+                <m:t xml:space="preserve">, </m:t>
               </m:r>
               <m:r>
                 <w:rPr>
@@ -12928,13 +11678,7 @@
                         <w:rPr>
                           <w:rFonts w:ascii="Cambria Math" w:hAnsi="Cambria Math"/>
                         </w:rPr>
-                        <m:t>∂</m:t>
-                      </m:r>
-                      <m:r>
-                        <w:rPr>
-                          <w:rFonts w:ascii="Cambria Math" w:hAnsi="Cambria Math"/>
-                        </w:rPr>
-                        <m:t>μ</m:t>
+                        <m:t>∂μ</m:t>
                       </m:r>
                     </m:den>
                   </m:f>
@@ -12942,13 +11686,7 @@
                     <w:rPr>
                       <w:rFonts w:ascii="Cambria Math" w:hAnsi="Cambria Math"/>
                     </w:rPr>
-                    <m:t>=</m:t>
-                  </m:r>
-                  <m:r>
-                    <w:rPr>
-                      <w:rFonts w:ascii="Cambria Math" w:hAnsi="Cambria Math"/>
-                    </w:rPr>
-                    <m:t>0</m:t>
+                    <m:t>=0</m:t>
                   </m:r>
                 </m:e>
                 <m:e>
@@ -13011,13 +11749,7 @@
                     <w:rPr>
                       <w:rFonts w:ascii="Cambria Math" w:hAnsi="Cambria Math"/>
                     </w:rPr>
-                    <m:t>=</m:t>
-                  </m:r>
-                  <m:r>
-                    <w:rPr>
-                      <w:rFonts w:ascii="Cambria Math" w:hAnsi="Cambria Math"/>
-                    </w:rPr>
-                    <m:t>0</m:t>
+                    <m:t>=0</m:t>
                   </m:r>
                 </m:e>
               </m:eqArr>
@@ -13485,13 +12217,7 @@
                 <w:rPr>
                   <w:rFonts w:ascii="Cambria Math" w:hAnsi="Cambria Math"/>
                 </w:rPr>
-                <m:t>2</m:t>
-              </m:r>
-              <m:r>
-                <w:rPr>
-                  <w:rFonts w:ascii="Cambria Math" w:hAnsi="Cambria Math"/>
-                </w:rPr>
-                <m:t>)</m:t>
+                <m:t>2)</m:t>
               </m:r>
             </m:e>
           </m:func>
@@ -13610,13 +12336,7 @@
             <w:rPr>
               <w:rFonts w:ascii="Cambria Math" w:hAnsi="Cambria Math"/>
             </w:rPr>
-            <m:t>-n</m:t>
-          </m:r>
-          <m:r>
-            <w:rPr>
-              <w:rFonts w:ascii="Cambria Math" w:hAnsi="Cambria Math"/>
-            </w:rPr>
-            <m:t>μ</m:t>
+            <m:t>-nμ</m:t>
           </m:r>
           <m:r>
             <m:rPr>
@@ -14043,27 +12763,14 @@
             <w:rPr>
               <w:rFonts w:ascii="Cambria Math" w:hAnsi="Cambria Math"/>
             </w:rPr>
-            <m:t>μ</m:t>
-          </m:r>
-          <m:r>
-            <w:rPr>
-              <w:rFonts w:ascii="Cambria Math" w:hAnsi="Cambria Math"/>
-            </w:rPr>
-            <m:t>+</m:t>
+            <m:t>μ+</m:t>
           </m:r>
           <m:r>
             <w:rPr>
               <w:rFonts w:ascii="Cambria Math" w:hAnsi="Cambria Math"/>
               <w:lang w:val="en-US"/>
             </w:rPr>
-            <m:t>n</m:t>
-          </m:r>
-          <m:r>
-            <w:rPr>
-              <w:rFonts w:ascii="Cambria Math" w:hAnsi="Cambria Math"/>
-              <w:lang w:val="en-US"/>
-            </w:rPr>
-            <m:t>-n</m:t>
+            <m:t>n-n</m:t>
           </m:r>
           <m:sSup>
             <m:sSupPr>
@@ -14499,14 +13206,7 @@
               <w:rFonts w:ascii="Cambria Math" w:hAnsi="Cambria Math" w:cs="Times New Roman"/>
               <w:lang w:eastAsia="en-US"/>
             </w:rPr>
-            <m:t>=</m:t>
-          </m:r>
-          <m:r>
-            <w:rPr>
-              <w:rFonts w:ascii="Cambria Math" w:hAnsi="Cambria Math" w:cs="Times New Roman"/>
-              <w:lang w:eastAsia="en-US"/>
-            </w:rPr>
-            <m:t>-</m:t>
+            <m:t>=-</m:t>
           </m:r>
           <m:f>
             <m:fPr>
@@ -14724,27 +13424,14 @@
                     <w:rPr>
                       <w:rFonts w:ascii="Cambria Math" w:hAnsi="Cambria Math"/>
                     </w:rPr>
-                    <m:t>μ</m:t>
-                  </m:r>
-                  <m:r>
-                    <w:rPr>
-                      <w:rFonts w:ascii="Cambria Math" w:hAnsi="Cambria Math"/>
-                    </w:rPr>
-                    <m:t>+</m:t>
+                    <m:t>μ+</m:t>
                   </m:r>
                   <m:r>
                     <w:rPr>
                       <w:rFonts w:ascii="Cambria Math" w:hAnsi="Cambria Math"/>
                       <w:lang w:val="en-US"/>
                     </w:rPr>
-                    <m:t>n</m:t>
-                  </m:r>
-                  <m:r>
-                    <w:rPr>
-                      <w:rFonts w:ascii="Cambria Math" w:hAnsi="Cambria Math"/>
-                      <w:lang w:val="en-US"/>
-                    </w:rPr>
-                    <m:t>-n</m:t>
+                    <m:t>n-n</m:t>
                   </m:r>
                   <m:sSup>
                     <m:sSupPr>
@@ -15199,13 +13886,7 @@
     </w:p>
     <w:p>
       <w:r>
-        <w:t>Р</w:t>
-      </w:r>
-      <w:r>
-        <w:t xml:space="preserve">ешим </w:t>
-      </w:r>
-      <w:r>
-        <w:t>в</w:t>
+        <w:t>Решим в</w:t>
       </w:r>
       <w:r>
         <w:t>торо</w:t>
@@ -15255,14 +13936,7 @@
               <w:lang w:val="en-US"/>
             </w:rPr>
             <w:lastRenderedPageBreak/>
-            <m:t>ω</m:t>
-          </m:r>
-          <m:r>
-            <w:rPr>
-              <w:rFonts w:ascii="Cambria Math" w:hAnsi="Cambria Math"/>
-              <w:lang w:val="en-US"/>
-            </w:rPr>
-            <m:t>=</m:t>
+            <m:t>ω=</m:t>
           </m:r>
           <m:f>
             <m:fPr>
@@ -15400,13 +14074,7 @@
             <w:rPr>
               <w:rFonts w:ascii="Cambria Math" w:hAnsi="Cambria Math"/>
             </w:rPr>
-            <m:t xml:space="preserve">= </m:t>
-          </m:r>
-          <m:r>
-            <w:rPr>
-              <w:rFonts w:ascii="Cambria Math" w:hAnsi="Cambria Math"/>
-            </w:rPr>
-            <m:t>3.7125</m:t>
+            <m:t>= 3.7125</m:t>
           </m:r>
         </m:oMath>
       </m:oMathPara>
@@ -15436,14 +14104,12 @@
       <w:r>
         <w:t xml:space="preserve">и модуля </w:t>
       </w:r>
-      <w:proofErr w:type="spellStart"/>
       <w:r>
         <w:rPr>
           <w:lang w:val="en-US"/>
         </w:rPr>
         <w:t>scipy</w:t>
       </w:r>
-      <w:proofErr w:type="spellEnd"/>
       <w:r>
         <w:t>, подставив найденное значение</w:t>
       </w:r>
@@ -15484,19 +14150,7 @@
           <w:rPr>
             <w:rFonts w:ascii="Cambria Math" w:hAnsi="Cambria Math"/>
           </w:rPr>
-          <m:t>=</m:t>
-        </m:r>
-        <m:r>
-          <w:rPr>
-            <w:rFonts w:ascii="Cambria Math" w:hAnsi="Cambria Math"/>
-          </w:rPr>
-          <m:t>0.87275</m:t>
-        </m:r>
-        <m:r>
-          <w:rPr>
-            <w:rFonts w:ascii="Cambria Math" w:hAnsi="Cambria Math"/>
-          </w:rPr>
-          <m:t xml:space="preserve">,  </m:t>
+          <m:t xml:space="preserve">=0.87275,  </m:t>
         </m:r>
         <m:acc>
           <m:accPr>
@@ -15520,13 +14174,7 @@
           <w:rPr>
             <w:rFonts w:ascii="Cambria Math" w:hAnsi="Cambria Math"/>
           </w:rPr>
-          <m:t>=</m:t>
-        </m:r>
-        <m:r>
-          <w:rPr>
-            <w:rFonts w:ascii="Cambria Math" w:hAnsi="Cambria Math"/>
-          </w:rPr>
-          <m:t>3.7125</m:t>
+          <m:t>=3.7125</m:t>
         </m:r>
       </m:oMath>
       <w:r>
@@ -15555,19 +14203,11 @@
           <w:lang w:eastAsia="en-US"/>
         </w:rPr>
       </w:pPr>
-      <w:proofErr w:type="spellStart"/>
-      <w:r>
-        <w:rPr>
-          <w:lang w:eastAsia="en-US"/>
-        </w:rPr>
-        <w:t>Несмещенность</w:t>
-      </w:r>
-      <w:proofErr w:type="spellEnd"/>
-      <w:r>
-        <w:rPr>
-          <w:lang w:eastAsia="en-US"/>
-        </w:rPr>
-        <w:t>: Оценка является несмещенной, если её математическое ожидание равно оцениваемому параметру.</w:t>
+      <w:r>
+        <w:rPr>
+          <w:lang w:eastAsia="en-US"/>
+        </w:rPr>
+        <w:t>Несмещенность: Оценка является несмещенной, если её математическое ожидание равно оцениваемому параметру.</w:t>
       </w:r>
     </w:p>
     <w:p>
@@ -15653,6 +14293,7 @@
       </w:r>
       <w:r>
         <w:rPr>
+          <w:noProof/>
           <w:lang w:eastAsia="en-US"/>
         </w:rPr>
         <w:drawing>
@@ -15729,6 +14370,9 @@
         <w:pStyle w:val="a8"/>
       </w:pPr>
       <w:r>
+        <w:rPr>
+          <w:noProof/>
+        </w:rPr>
         <w:drawing>
           <wp:inline distT="0" distB="0" distL="0" distR="0" wp14:anchorId="2F94CF34" wp14:editId="139F6139">
             <wp:extent cx="5314950" cy="4181475"/>
@@ -15815,49 +14459,7 @@
         <w:rPr>
           <w:lang w:eastAsia="en-US"/>
         </w:rPr>
-        <w:t xml:space="preserve">В процессе выполнения курсовой работы было осуществлено детальное исследование распределения </w:t>
-      </w:r>
-      <w:proofErr w:type="spellStart"/>
-      <w:r>
-        <w:rPr>
-          <w:lang w:eastAsia="en-US"/>
-        </w:rPr>
-        <w:t>Накагами</w:t>
-      </w:r>
-      <w:proofErr w:type="spellEnd"/>
-      <w:r>
-        <w:rPr>
-          <w:lang w:eastAsia="en-US"/>
-        </w:rPr>
-        <w:t xml:space="preserve">. Для анализа данных и выполнения расчётов активно использовалась среда </w:t>
-      </w:r>
-      <w:proofErr w:type="spellStart"/>
-      <w:r>
-        <w:rPr>
-          <w:lang w:eastAsia="en-US"/>
-        </w:rPr>
-        <w:t>Jupyter</w:t>
-      </w:r>
-      <w:proofErr w:type="spellEnd"/>
-      <w:r>
-        <w:rPr>
-          <w:lang w:eastAsia="en-US"/>
-        </w:rPr>
-        <w:t xml:space="preserve"> </w:t>
-      </w:r>
-      <w:proofErr w:type="spellStart"/>
-      <w:r>
-        <w:rPr>
-          <w:lang w:eastAsia="en-US"/>
-        </w:rPr>
-        <w:t>Notebook</w:t>
-      </w:r>
-      <w:proofErr w:type="spellEnd"/>
-      <w:r>
-        <w:rPr>
-          <w:lang w:eastAsia="en-US"/>
-        </w:rPr>
-        <w:t>, которая позволила эффективно обрабатывать выборку</w:t>
+        <w:t>В процессе выполнения курсовой работы было осуществлено детальное исследование распределения Накагами. Для анализа данных и выполнения расчётов активно использовалась среда Jupyter Notebook, которая позволила эффективно обрабатывать выборку</w:t>
       </w:r>
       <w:r>
         <w:rPr>
@@ -15881,49 +14483,7 @@
         <w:rPr>
           <w:lang w:eastAsia="en-US"/>
         </w:rPr>
-        <w:t xml:space="preserve"> В частности, статистика выборки </w:t>
-      </w:r>
-      <w:proofErr w:type="spellStart"/>
-      <w:r>
-        <w:rPr>
-          <w:lang w:eastAsia="en-US"/>
-        </w:rPr>
-        <w:t>Накагами</w:t>
-      </w:r>
-      <w:proofErr w:type="spellEnd"/>
-      <w:r>
-        <w:rPr>
-          <w:lang w:eastAsia="en-US"/>
-        </w:rPr>
-        <w:t xml:space="preserve"> была вычислена в </w:t>
-      </w:r>
-      <w:proofErr w:type="spellStart"/>
-      <w:r>
-        <w:rPr>
-          <w:lang w:eastAsia="en-US"/>
-        </w:rPr>
-        <w:t>Jupyter</w:t>
-      </w:r>
-      <w:proofErr w:type="spellEnd"/>
-      <w:r>
-        <w:rPr>
-          <w:lang w:eastAsia="en-US"/>
-        </w:rPr>
-        <w:t xml:space="preserve"> </w:t>
-      </w:r>
-      <w:proofErr w:type="spellStart"/>
-      <w:r>
-        <w:rPr>
-          <w:lang w:eastAsia="en-US"/>
-        </w:rPr>
-        <w:t>Notebook</w:t>
-      </w:r>
-      <w:proofErr w:type="spellEnd"/>
-      <w:r>
-        <w:rPr>
-          <w:lang w:eastAsia="en-US"/>
-        </w:rPr>
-        <w:t>, что включало расчёт основных статистических показателей без использования предварительно заготовленных функций.</w:t>
+        <w:t xml:space="preserve"> В частности, статистика выборки Накагами была вычислена в Jupyter Notebook, что включало расчёт основных статистических показателей без использования предварительно заготовленных функций.</w:t>
       </w:r>
     </w:p>
     <w:p>
@@ -15943,19 +14503,6 @@
           <w:lang w:eastAsia="en-US"/>
         </w:rPr>
         <w:t>.</w:t>
-      </w:r>
-    </w:p>
-    <w:p>
-      <w:pPr>
-        <w:rPr>
-          <w:lang w:eastAsia="en-US"/>
-        </w:rPr>
-      </w:pPr>
-      <w:r>
-        <w:rPr>
-          <w:lang w:eastAsia="en-US"/>
-        </w:rPr>
-        <w:t>……………..</w:t>
       </w:r>
     </w:p>
     <w:p>
@@ -18293,6 +16840,7 @@
   <w:style w:type="character" w:default="1" w:styleId="a4">
     <w:name w:val="Default Paragraph Font"/>
     <w:uiPriority w:val="1"/>
+    <w:semiHidden/>
     <w:unhideWhenUsed/>
   </w:style>
   <w:style w:type="table" w:default="1" w:styleId="a5">

--- a/отчет.docx
+++ b/отчет.docx
@@ -192,8 +192,13 @@
         <w:t>«</w:t>
       </w:r>
       <w:r>
-        <w:t>Распределение Накагами</w:t>
-      </w:r>
+        <w:t xml:space="preserve">Распределение </w:t>
+      </w:r>
+      <w:proofErr w:type="spellStart"/>
+      <w:r>
+        <w:t>Накагами</w:t>
+      </w:r>
+      <w:proofErr w:type="spellEnd"/>
       <w:r>
         <w:t>»</w:t>
       </w:r>
@@ -653,7 +658,7 @@
             </w:rPr>
             <w:fldChar w:fldCharType="separate"/>
           </w:r>
-          <w:hyperlink w:anchor="_Toc166627007" w:history="1">
+          <w:hyperlink w:anchor="_Toc167715830" w:history="1">
             <w:r>
               <w:rPr>
                 <w:rStyle w:val="af5"/>
@@ -680,7 +685,7 @@
                 <w:noProof/>
                 <w:webHidden/>
               </w:rPr>
-              <w:instrText xml:space="preserve"> PAGEREF _Toc166627007 \h </w:instrText>
+              <w:instrText xml:space="preserve"> PAGEREF _Toc167715830 \h </w:instrText>
             </w:r>
             <w:r>
               <w:rPr>
@@ -727,7 +732,7 @@
               <w14:ligatures w14:val="standardContextual"/>
             </w:rPr>
           </w:pPr>
-          <w:hyperlink w:anchor="_Toc166627008" w:history="1">
+          <w:hyperlink w:anchor="_Toc167715831" w:history="1">
             <w:r>
               <w:rPr>
                 <w:rStyle w:val="af5"/>
@@ -772,7 +777,7 @@
                 <w:noProof/>
                 <w:webHidden/>
               </w:rPr>
-              <w:instrText xml:space="preserve"> PAGEREF _Toc166627008 \h </w:instrText>
+              <w:instrText xml:space="preserve"> PAGEREF _Toc167715831 \h </w:instrText>
             </w:r>
             <w:r>
               <w:rPr>
@@ -819,7 +824,7 @@
               <w14:ligatures w14:val="standardContextual"/>
             </w:rPr>
           </w:pPr>
-          <w:hyperlink w:anchor="_Toc166627009" w:history="1">
+          <w:hyperlink w:anchor="_Toc167715832" w:history="1">
             <w:r>
               <w:rPr>
                 <w:rStyle w:val="af5"/>
@@ -864,7 +869,7 @@
                 <w:noProof/>
                 <w:webHidden/>
               </w:rPr>
-              <w:instrText xml:space="preserve"> PAGEREF _Toc166627009 \h </w:instrText>
+              <w:instrText xml:space="preserve"> PAGEREF _Toc167715832 \h </w:instrText>
             </w:r>
             <w:r>
               <w:rPr>
@@ -911,7 +916,7 @@
               <w14:ligatures w14:val="standardContextual"/>
             </w:rPr>
           </w:pPr>
-          <w:hyperlink w:anchor="_Toc166627010" w:history="1">
+          <w:hyperlink w:anchor="_Toc167715833" w:history="1">
             <w:r>
               <w:rPr>
                 <w:rStyle w:val="af5"/>
@@ -956,7 +961,7 @@
                 <w:noProof/>
                 <w:webHidden/>
               </w:rPr>
-              <w:instrText xml:space="preserve"> PAGEREF _Toc166627010 \h </w:instrText>
+              <w:instrText xml:space="preserve"> PAGEREF _Toc167715833 \h </w:instrText>
             </w:r>
             <w:r>
               <w:rPr>
@@ -1003,7 +1008,7 @@
               <w14:ligatures w14:val="standardContextual"/>
             </w:rPr>
           </w:pPr>
-          <w:hyperlink w:anchor="_Toc166627011" w:history="1">
+          <w:hyperlink w:anchor="_Toc167715834" w:history="1">
             <w:r>
               <w:rPr>
                 <w:rStyle w:val="af5"/>
@@ -1056,7 +1061,7 @@
                 <w:noProof/>
                 <w:webHidden/>
               </w:rPr>
-              <w:instrText xml:space="preserve"> PAGEREF _Toc166627011 \h </w:instrText>
+              <w:instrText xml:space="preserve"> PAGEREF _Toc167715834 \h </w:instrText>
             </w:r>
             <w:r>
               <w:rPr>
@@ -1103,7 +1108,7 @@
               <w14:ligatures w14:val="standardContextual"/>
             </w:rPr>
           </w:pPr>
-          <w:hyperlink w:anchor="_Toc166627012" w:history="1">
+          <w:hyperlink w:anchor="_Toc167715835" w:history="1">
             <w:r>
               <w:rPr>
                 <w:rStyle w:val="af5"/>
@@ -1148,7 +1153,7 @@
                 <w:noProof/>
                 <w:webHidden/>
               </w:rPr>
-              <w:instrText xml:space="preserve"> PAGEREF _Toc166627012 \h </w:instrText>
+              <w:instrText xml:space="preserve"> PAGEREF _Toc167715835 \h </w:instrText>
             </w:r>
             <w:r>
               <w:rPr>
@@ -1195,7 +1200,7 @@
               <w14:ligatures w14:val="standardContextual"/>
             </w:rPr>
           </w:pPr>
-          <w:hyperlink w:anchor="_Toc166627013" w:history="1">
+          <w:hyperlink w:anchor="_Toc167715836" w:history="1">
             <w:r>
               <w:rPr>
                 <w:rStyle w:val="af5"/>
@@ -1240,7 +1245,7 @@
                 <w:noProof/>
                 <w:webHidden/>
               </w:rPr>
-              <w:instrText xml:space="preserve"> PAGEREF _Toc166627013 \h </w:instrText>
+              <w:instrText xml:space="preserve"> PAGEREF _Toc167715836 \h </w:instrText>
             </w:r>
             <w:r>
               <w:rPr>
@@ -1287,7 +1292,7 @@
               <w14:ligatures w14:val="standardContextual"/>
             </w:rPr>
           </w:pPr>
-          <w:hyperlink w:anchor="_Toc166627014" w:history="1">
+          <w:hyperlink w:anchor="_Toc167715837" w:history="1">
             <w:r>
               <w:rPr>
                 <w:rStyle w:val="af5"/>
@@ -1332,7 +1337,7 @@
                 <w:noProof/>
                 <w:webHidden/>
               </w:rPr>
-              <w:instrText xml:space="preserve"> PAGEREF _Toc166627014 \h </w:instrText>
+              <w:instrText xml:space="preserve"> PAGEREF _Toc167715837 \h </w:instrText>
             </w:r>
             <w:r>
               <w:rPr>
@@ -1379,7 +1384,7 @@
               <w14:ligatures w14:val="standardContextual"/>
             </w:rPr>
           </w:pPr>
-          <w:hyperlink w:anchor="_Toc166627015" w:history="1">
+          <w:hyperlink w:anchor="_Toc167715838" w:history="1">
             <w:r>
               <w:rPr>
                 <w:rStyle w:val="af5"/>
@@ -1424,7 +1429,7 @@
                 <w:noProof/>
                 <w:webHidden/>
               </w:rPr>
-              <w:instrText xml:space="preserve"> PAGEREF _Toc166627015 \h </w:instrText>
+              <w:instrText xml:space="preserve"> PAGEREF _Toc167715838 \h </w:instrText>
             </w:r>
             <w:r>
               <w:rPr>
@@ -1471,7 +1476,7 @@
               <w14:ligatures w14:val="standardContextual"/>
             </w:rPr>
           </w:pPr>
-          <w:hyperlink w:anchor="_Toc166627016" w:history="1">
+          <w:hyperlink w:anchor="_Toc167715839" w:history="1">
             <w:r>
               <w:rPr>
                 <w:rStyle w:val="af5"/>
@@ -1516,7 +1521,7 @@
                 <w:noProof/>
                 <w:webHidden/>
               </w:rPr>
-              <w:instrText xml:space="preserve"> PAGEREF _Toc166627016 \h </w:instrText>
+              <w:instrText xml:space="preserve"> PAGEREF _Toc167715839 \h </w:instrText>
             </w:r>
             <w:r>
               <w:rPr>
@@ -1563,7 +1568,7 @@
               <w14:ligatures w14:val="standardContextual"/>
             </w:rPr>
           </w:pPr>
-          <w:hyperlink w:anchor="_Toc166627017" w:history="1">
+          <w:hyperlink w:anchor="_Toc167715840" w:history="1">
             <w:r>
               <w:rPr>
                 <w:rStyle w:val="af5"/>
@@ -1608,7 +1613,7 @@
                 <w:noProof/>
                 <w:webHidden/>
               </w:rPr>
-              <w:instrText xml:space="preserve"> PAGEREF _Toc166627017 \h </w:instrText>
+              <w:instrText xml:space="preserve"> PAGEREF _Toc167715840 \h </w:instrText>
             </w:r>
             <w:r>
               <w:rPr>
@@ -1655,7 +1660,7 @@
               <w14:ligatures w14:val="standardContextual"/>
             </w:rPr>
           </w:pPr>
-          <w:hyperlink w:anchor="_Toc166627018" w:history="1">
+          <w:hyperlink w:anchor="_Toc167715841" w:history="1">
             <w:r>
               <w:rPr>
                 <w:rStyle w:val="af5"/>
@@ -1700,7 +1705,7 @@
                 <w:noProof/>
                 <w:webHidden/>
               </w:rPr>
-              <w:instrText xml:space="preserve"> PAGEREF _Toc166627018 \h </w:instrText>
+              <w:instrText xml:space="preserve"> PAGEREF _Toc167715841 \h </w:instrText>
             </w:r>
             <w:r>
               <w:rPr>
@@ -1747,7 +1752,7 @@
               <w14:ligatures w14:val="standardContextual"/>
             </w:rPr>
           </w:pPr>
-          <w:hyperlink w:anchor="_Toc166627019" w:history="1">
+          <w:hyperlink w:anchor="_Toc167715842" w:history="1">
             <w:r>
               <w:rPr>
                 <w:rStyle w:val="af5"/>
@@ -1792,7 +1797,7 @@
                 <w:noProof/>
                 <w:webHidden/>
               </w:rPr>
-              <w:instrText xml:space="preserve"> PAGEREF _Toc166627019 \h </w:instrText>
+              <w:instrText xml:space="preserve"> PAGEREF _Toc167715842 \h </w:instrText>
             </w:r>
             <w:r>
               <w:rPr>
@@ -1839,7 +1844,7 @@
               <w14:ligatures w14:val="standardContextual"/>
             </w:rPr>
           </w:pPr>
-          <w:hyperlink w:anchor="_Toc166627020" w:history="1">
+          <w:hyperlink w:anchor="_Toc167715843" w:history="1">
             <w:r>
               <w:rPr>
                 <w:rStyle w:val="af5"/>
@@ -1884,7 +1889,7 @@
                 <w:noProof/>
                 <w:webHidden/>
               </w:rPr>
-              <w:instrText xml:space="preserve"> PAGEREF _Toc166627020 \h </w:instrText>
+              <w:instrText xml:space="preserve"> PAGEREF _Toc167715843 \h </w:instrText>
             </w:r>
             <w:r>
               <w:rPr>
@@ -1931,7 +1936,7 @@
               <w14:ligatures w14:val="standardContextual"/>
             </w:rPr>
           </w:pPr>
-          <w:hyperlink w:anchor="_Toc166627021" w:history="1">
+          <w:hyperlink w:anchor="_Toc167715844" w:history="1">
             <w:r>
               <w:rPr>
                 <w:rStyle w:val="af5"/>
@@ -1976,7 +1981,7 @@
                 <w:noProof/>
                 <w:webHidden/>
               </w:rPr>
-              <w:instrText xml:space="preserve"> PAGEREF _Toc166627021 \h </w:instrText>
+              <w:instrText xml:space="preserve"> PAGEREF _Toc167715844 \h </w:instrText>
             </w:r>
             <w:r>
               <w:rPr>
@@ -2023,7 +2028,7 @@
               <w14:ligatures w14:val="standardContextual"/>
             </w:rPr>
           </w:pPr>
-          <w:hyperlink w:anchor="_Toc166627022" w:history="1">
+          <w:hyperlink w:anchor="_Toc167715845" w:history="1">
             <w:r>
               <w:rPr>
                 <w:rStyle w:val="af5"/>
@@ -2069,7 +2074,7 @@
                 <w:noProof/>
                 <w:webHidden/>
               </w:rPr>
-              <w:instrText xml:space="preserve"> PAGEREF _Toc166627022 \h </w:instrText>
+              <w:instrText xml:space="preserve"> PAGEREF _Toc167715845 \h </w:instrText>
             </w:r>
             <w:r>
               <w:rPr>
@@ -2116,7 +2121,7 @@
               <w14:ligatures w14:val="standardContextual"/>
             </w:rPr>
           </w:pPr>
-          <w:hyperlink w:anchor="_Toc166627023" w:history="1">
+          <w:hyperlink w:anchor="_Toc167715846" w:history="1">
             <w:r>
               <w:rPr>
                 <w:rStyle w:val="af5"/>
@@ -2161,7 +2166,7 @@
                 <w:noProof/>
                 <w:webHidden/>
               </w:rPr>
-              <w:instrText xml:space="preserve"> PAGEREF _Toc166627023 \h </w:instrText>
+              <w:instrText xml:space="preserve"> PAGEREF _Toc167715846 \h </w:instrText>
             </w:r>
             <w:r>
               <w:rPr>
@@ -2208,7 +2213,7 @@
               <w14:ligatures w14:val="standardContextual"/>
             </w:rPr>
           </w:pPr>
-          <w:hyperlink w:anchor="_Toc166627024" w:history="1">
+          <w:hyperlink w:anchor="_Toc167715847" w:history="1">
             <w:r>
               <w:rPr>
                 <w:rStyle w:val="af5"/>
@@ -2253,7 +2258,7 @@
                 <w:noProof/>
                 <w:webHidden/>
               </w:rPr>
-              <w:instrText xml:space="preserve"> PAGEREF _Toc166627024 \h </w:instrText>
+              <w:instrText xml:space="preserve"> PAGEREF _Toc167715847 \h </w:instrText>
             </w:r>
             <w:r>
               <w:rPr>
@@ -2300,7 +2305,7 @@
               <w14:ligatures w14:val="standardContextual"/>
             </w:rPr>
           </w:pPr>
-          <w:hyperlink w:anchor="_Toc166627025" w:history="1">
+          <w:hyperlink w:anchor="_Toc167715848" w:history="1">
             <w:r>
               <w:rPr>
                 <w:rStyle w:val="af5"/>
@@ -2345,7 +2350,7 @@
                 <w:noProof/>
                 <w:webHidden/>
               </w:rPr>
-              <w:instrText xml:space="preserve"> PAGEREF _Toc166627025 \h </w:instrText>
+              <w:instrText xml:space="preserve"> PAGEREF _Toc167715848 \h </w:instrText>
             </w:r>
             <w:r>
               <w:rPr>
@@ -2392,7 +2397,7 @@
               <w14:ligatures w14:val="standardContextual"/>
             </w:rPr>
           </w:pPr>
-          <w:hyperlink w:anchor="_Toc166627026" w:history="1">
+          <w:hyperlink w:anchor="_Toc167715849" w:history="1">
             <w:r>
               <w:rPr>
                 <w:rStyle w:val="af5"/>
@@ -2437,7 +2442,7 @@
                 <w:noProof/>
                 <w:webHidden/>
               </w:rPr>
-              <w:instrText xml:space="preserve"> PAGEREF _Toc166627026 \h </w:instrText>
+              <w:instrText xml:space="preserve"> PAGEREF _Toc167715849 \h </w:instrText>
             </w:r>
             <w:r>
               <w:rPr>
@@ -2484,7 +2489,7 @@
               <w14:ligatures w14:val="standardContextual"/>
             </w:rPr>
           </w:pPr>
-          <w:hyperlink w:anchor="_Toc166627027" w:history="1">
+          <w:hyperlink w:anchor="_Toc167715850" w:history="1">
             <w:r>
               <w:rPr>
                 <w:rStyle w:val="af5"/>
@@ -2529,7 +2534,7 @@
                 <w:noProof/>
                 <w:webHidden/>
               </w:rPr>
-              <w:instrText xml:space="preserve"> PAGEREF _Toc166627027 \h </w:instrText>
+              <w:instrText xml:space="preserve"> PAGEREF _Toc167715850 \h </w:instrText>
             </w:r>
             <w:r>
               <w:rPr>
@@ -2576,7 +2581,7 @@
               <w14:ligatures w14:val="standardContextual"/>
             </w:rPr>
           </w:pPr>
-          <w:hyperlink w:anchor="_Toc166627028" w:history="1">
+          <w:hyperlink w:anchor="_Toc167715851" w:history="1">
             <w:r>
               <w:rPr>
                 <w:rStyle w:val="af5"/>
@@ -2621,7 +2626,7 @@
                 <w:noProof/>
                 <w:webHidden/>
               </w:rPr>
-              <w:instrText xml:space="preserve"> PAGEREF _Toc166627028 \h </w:instrText>
+              <w:instrText xml:space="preserve"> PAGEREF _Toc167715851 \h </w:instrText>
             </w:r>
             <w:r>
               <w:rPr>
@@ -2668,7 +2673,7 @@
               <w14:ligatures w14:val="standardContextual"/>
             </w:rPr>
           </w:pPr>
-          <w:hyperlink w:anchor="_Toc166627029" w:history="1">
+          <w:hyperlink w:anchor="_Toc167715852" w:history="1">
             <w:r>
               <w:rPr>
                 <w:rStyle w:val="af5"/>
@@ -2713,7 +2718,7 @@
                 <w:noProof/>
                 <w:webHidden/>
               </w:rPr>
-              <w:instrText xml:space="preserve"> PAGEREF _Toc166627029 \h </w:instrText>
+              <w:instrText xml:space="preserve"> PAGEREF _Toc167715852 \h </w:instrText>
             </w:r>
             <w:r>
               <w:rPr>
@@ -2760,7 +2765,7 @@
               <w14:ligatures w14:val="standardContextual"/>
             </w:rPr>
           </w:pPr>
-          <w:hyperlink w:anchor="_Toc166627030" w:history="1">
+          <w:hyperlink w:anchor="_Toc167715853" w:history="1">
             <w:r>
               <w:rPr>
                 <w:rStyle w:val="af5"/>
@@ -2805,7 +2810,7 @@
                 <w:noProof/>
                 <w:webHidden/>
               </w:rPr>
-              <w:instrText xml:space="preserve"> PAGEREF _Toc166627030 \h </w:instrText>
+              <w:instrText xml:space="preserve"> PAGEREF _Toc167715853 \h </w:instrText>
             </w:r>
             <w:r>
               <w:rPr>
@@ -2852,7 +2857,7 @@
               <w14:ligatures w14:val="standardContextual"/>
             </w:rPr>
           </w:pPr>
-          <w:hyperlink w:anchor="_Toc166627031" w:history="1">
+          <w:hyperlink w:anchor="_Toc167715854" w:history="1">
             <w:r>
               <w:rPr>
                 <w:rStyle w:val="af5"/>
@@ -2897,7 +2902,7 @@
                 <w:noProof/>
                 <w:webHidden/>
               </w:rPr>
-              <w:instrText xml:space="preserve"> PAGEREF _Toc166627031 \h </w:instrText>
+              <w:instrText xml:space="preserve"> PAGEREF _Toc167715854 \h </w:instrText>
             </w:r>
             <w:r>
               <w:rPr>
@@ -2944,7 +2949,7 @@
               <w14:ligatures w14:val="standardContextual"/>
             </w:rPr>
           </w:pPr>
-          <w:hyperlink w:anchor="_Toc166627032" w:history="1">
+          <w:hyperlink w:anchor="_Toc167715855" w:history="1">
             <w:r>
               <w:rPr>
                 <w:rStyle w:val="af5"/>
@@ -2989,7 +2994,7 @@
                 <w:noProof/>
                 <w:webHidden/>
               </w:rPr>
-              <w:instrText xml:space="preserve"> PAGEREF _Toc166627032 \h </w:instrText>
+              <w:instrText xml:space="preserve"> PAGEREF _Toc167715855 \h </w:instrText>
             </w:r>
             <w:r>
               <w:rPr>
@@ -3009,7 +3014,7 @@
                 <w:noProof/>
                 <w:webHidden/>
               </w:rPr>
-              <w:t>14</w:t>
+              <w:t>15</w:t>
             </w:r>
             <w:r>
               <w:rPr>
@@ -3036,7 +3041,7 @@
               <w14:ligatures w14:val="standardContextual"/>
             </w:rPr>
           </w:pPr>
-          <w:hyperlink w:anchor="_Toc166627033" w:history="1">
+          <w:hyperlink w:anchor="_Toc167715856" w:history="1">
             <w:r>
               <w:rPr>
                 <w:rStyle w:val="af5"/>
@@ -3081,7 +3086,7 @@
                 <w:noProof/>
                 <w:webHidden/>
               </w:rPr>
-              <w:instrText xml:space="preserve"> PAGEREF _Toc166627033 \h </w:instrText>
+              <w:instrText xml:space="preserve"> PAGEREF _Toc167715856 \h </w:instrText>
             </w:r>
             <w:r>
               <w:rPr>
@@ -3128,7 +3133,7 @@
               <w14:ligatures w14:val="standardContextual"/>
             </w:rPr>
           </w:pPr>
-          <w:hyperlink w:anchor="_Toc166627034" w:history="1">
+          <w:hyperlink w:anchor="_Toc167715857" w:history="1">
             <w:r>
               <w:rPr>
                 <w:rStyle w:val="af5"/>
@@ -3173,7 +3178,7 @@
                 <w:noProof/>
                 <w:webHidden/>
               </w:rPr>
-              <w:instrText xml:space="preserve"> PAGEREF _Toc166627034 \h </w:instrText>
+              <w:instrText xml:space="preserve"> PAGEREF _Toc167715857 \h </w:instrText>
             </w:r>
             <w:r>
               <w:rPr>
@@ -3220,7 +3225,7 @@
               <w14:ligatures w14:val="standardContextual"/>
             </w:rPr>
           </w:pPr>
-          <w:hyperlink w:anchor="_Toc166627035" w:history="1">
+          <w:hyperlink w:anchor="_Toc167715858" w:history="1">
             <w:r>
               <w:rPr>
                 <w:rStyle w:val="af5"/>
@@ -3265,7 +3270,7 @@
                 <w:noProof/>
                 <w:webHidden/>
               </w:rPr>
-              <w:instrText xml:space="preserve"> PAGEREF _Toc166627035 \h </w:instrText>
+              <w:instrText xml:space="preserve"> PAGEREF _Toc167715858 \h </w:instrText>
             </w:r>
             <w:r>
               <w:rPr>
@@ -3285,7 +3290,7 @@
                 <w:noProof/>
                 <w:webHidden/>
               </w:rPr>
-              <w:t>15</w:t>
+              <w:t>16</w:t>
             </w:r>
             <w:r>
               <w:rPr>
@@ -3312,7 +3317,7 @@
               <w14:ligatures w14:val="standardContextual"/>
             </w:rPr>
           </w:pPr>
-          <w:hyperlink w:anchor="_Toc166627036" w:history="1">
+          <w:hyperlink w:anchor="_Toc167715859" w:history="1">
             <w:r>
               <w:rPr>
                 <w:rStyle w:val="af5"/>
@@ -3357,7 +3362,7 @@
                 <w:noProof/>
                 <w:webHidden/>
               </w:rPr>
-              <w:instrText xml:space="preserve"> PAGEREF _Toc166627036 \h </w:instrText>
+              <w:instrText xml:space="preserve"> PAGEREF _Toc167715859 \h </w:instrText>
             </w:r>
             <w:r>
               <w:rPr>
@@ -3377,7 +3382,7 @@
                 <w:noProof/>
                 <w:webHidden/>
               </w:rPr>
-              <w:t>15</w:t>
+              <w:t>16</w:t>
             </w:r>
             <w:r>
               <w:rPr>
@@ -3404,7 +3409,7 @@
               <w14:ligatures w14:val="standardContextual"/>
             </w:rPr>
           </w:pPr>
-          <w:hyperlink w:anchor="_Toc166627037" w:history="1">
+          <w:hyperlink w:anchor="_Toc167715860" w:history="1">
             <w:r>
               <w:rPr>
                 <w:rStyle w:val="af5"/>
@@ -3449,7 +3454,7 @@
                 <w:noProof/>
                 <w:webHidden/>
               </w:rPr>
-              <w:instrText xml:space="preserve"> PAGEREF _Toc166627037 \h </w:instrText>
+              <w:instrText xml:space="preserve"> PAGEREF _Toc167715860 \h </w:instrText>
             </w:r>
             <w:r>
               <w:rPr>
@@ -3496,7 +3501,7 @@
               <w14:ligatures w14:val="standardContextual"/>
             </w:rPr>
           </w:pPr>
-          <w:hyperlink w:anchor="_Toc166627038" w:history="1">
+          <w:hyperlink w:anchor="_Toc167715861" w:history="1">
             <w:r>
               <w:rPr>
                 <w:rStyle w:val="af5"/>
@@ -3541,7 +3546,7 @@
                 <w:noProof/>
                 <w:webHidden/>
               </w:rPr>
-              <w:instrText xml:space="preserve"> PAGEREF _Toc166627038 \h </w:instrText>
+              <w:instrText xml:space="preserve"> PAGEREF _Toc167715861 \h </w:instrText>
             </w:r>
             <w:r>
               <w:rPr>
@@ -3588,7 +3593,7 @@
               <w14:ligatures w14:val="standardContextual"/>
             </w:rPr>
           </w:pPr>
-          <w:hyperlink w:anchor="_Toc166627039" w:history="1">
+          <w:hyperlink w:anchor="_Toc167715862" w:history="1">
             <w:r>
               <w:rPr>
                 <w:rStyle w:val="af5"/>
@@ -3633,7 +3638,7 @@
                 <w:noProof/>
                 <w:webHidden/>
               </w:rPr>
-              <w:instrText xml:space="preserve"> PAGEREF _Toc166627039 \h </w:instrText>
+              <w:instrText xml:space="preserve"> PAGEREF _Toc167715862 \h </w:instrText>
             </w:r>
             <w:r>
               <w:rPr>
@@ -3680,7 +3685,7 @@
               <w14:ligatures w14:val="standardContextual"/>
             </w:rPr>
           </w:pPr>
-          <w:hyperlink w:anchor="_Toc166627040" w:history="1">
+          <w:hyperlink w:anchor="_Toc167715863" w:history="1">
             <w:r>
               <w:rPr>
                 <w:rStyle w:val="af5"/>
@@ -3725,7 +3730,7 @@
                 <w:noProof/>
                 <w:webHidden/>
               </w:rPr>
-              <w:instrText xml:space="preserve"> PAGEREF _Toc166627040 \h </w:instrText>
+              <w:instrText xml:space="preserve"> PAGEREF _Toc167715863 \h </w:instrText>
             </w:r>
             <w:r>
               <w:rPr>
@@ -3772,7 +3777,7 @@
               <w14:ligatures w14:val="standardContextual"/>
             </w:rPr>
           </w:pPr>
-          <w:hyperlink w:anchor="_Toc166627041" w:history="1">
+          <w:hyperlink w:anchor="_Toc167715864" w:history="1">
             <w:r>
               <w:rPr>
                 <w:rStyle w:val="af5"/>
@@ -3817,7 +3822,7 @@
                 <w:noProof/>
                 <w:webHidden/>
               </w:rPr>
-              <w:instrText xml:space="preserve"> PAGEREF _Toc166627041 \h </w:instrText>
+              <w:instrText xml:space="preserve"> PAGEREF _Toc167715864 \h </w:instrText>
             </w:r>
             <w:r>
               <w:rPr>
@@ -3864,7 +3869,7 @@
               <w14:ligatures w14:val="standardContextual"/>
             </w:rPr>
           </w:pPr>
-          <w:hyperlink w:anchor="_Toc166627042" w:history="1">
+          <w:hyperlink w:anchor="_Toc167715865" w:history="1">
             <w:r>
               <w:rPr>
                 <w:rStyle w:val="af5"/>
@@ -3888,7 +3893,7 @@
                 <w:rStyle w:val="af5"/>
                 <w:noProof/>
               </w:rPr>
-              <w:t>Построение графика</w:t>
+              <w:t>Свойства полученных оценок</w:t>
             </w:r>
             <w:r>
               <w:rPr>
@@ -3909,7 +3914,7 @@
                 <w:noProof/>
                 <w:webHidden/>
               </w:rPr>
-              <w:instrText xml:space="preserve"> PAGEREF _Toc166627042 \h </w:instrText>
+              <w:instrText xml:space="preserve"> PAGEREF _Toc167715865 \h </w:instrText>
             </w:r>
             <w:r>
               <w:rPr>
@@ -3929,7 +3934,7 @@
                 <w:noProof/>
                 <w:webHidden/>
               </w:rPr>
-              <w:t>20</w:t>
+              <w:t>22</w:t>
             </w:r>
             <w:r>
               <w:rPr>
@@ -3956,7 +3961,7 @@
               <w14:ligatures w14:val="standardContextual"/>
             </w:rPr>
           </w:pPr>
-          <w:hyperlink w:anchor="_Toc166627043" w:history="1">
+          <w:hyperlink w:anchor="_Toc167715866" w:history="1">
             <w:r>
               <w:rPr>
                 <w:rStyle w:val="af5"/>
@@ -3980,6 +3985,98 @@
                 <w:rStyle w:val="af5"/>
                 <w:noProof/>
               </w:rPr>
+              <w:t>Построение графика</w:t>
+            </w:r>
+            <w:r>
+              <w:rPr>
+                <w:noProof/>
+                <w:webHidden/>
+              </w:rPr>
+              <w:tab/>
+            </w:r>
+            <w:r>
+              <w:rPr>
+                <w:noProof/>
+                <w:webHidden/>
+              </w:rPr>
+              <w:fldChar w:fldCharType="begin"/>
+            </w:r>
+            <w:r>
+              <w:rPr>
+                <w:noProof/>
+                <w:webHidden/>
+              </w:rPr>
+              <w:instrText xml:space="preserve"> PAGEREF _Toc167715866 \h </w:instrText>
+            </w:r>
+            <w:r>
+              <w:rPr>
+                <w:noProof/>
+                <w:webHidden/>
+              </w:rPr>
+            </w:r>
+            <w:r>
+              <w:rPr>
+                <w:noProof/>
+                <w:webHidden/>
+              </w:rPr>
+              <w:fldChar w:fldCharType="separate"/>
+            </w:r>
+            <w:r>
+              <w:rPr>
+                <w:noProof/>
+                <w:webHidden/>
+              </w:rPr>
+              <w:t>23</w:t>
+            </w:r>
+            <w:r>
+              <w:rPr>
+                <w:noProof/>
+                <w:webHidden/>
+              </w:rPr>
+              <w:fldChar w:fldCharType="end"/>
+            </w:r>
+          </w:hyperlink>
+        </w:p>
+        <w:p>
+          <w:pPr>
+            <w:pStyle w:val="31"/>
+            <w:tabs>
+              <w:tab w:val="left" w:pos="2211"/>
+              <w:tab w:val="right" w:leader="dot" w:pos="9345"/>
+            </w:tabs>
+            <w:rPr>
+              <w:rFonts w:asciiTheme="minorHAnsi" w:hAnsiTheme="minorHAnsi"/>
+              <w:noProof/>
+              <w:kern w:val="2"/>
+              <w:sz w:val="24"/>
+              <w:szCs w:val="24"/>
+              <w14:ligatures w14:val="standardContextual"/>
+            </w:rPr>
+          </w:pPr>
+          <w:hyperlink w:anchor="_Toc167715867" w:history="1">
+            <w:r>
+              <w:rPr>
+                <w:rStyle w:val="af5"/>
+                <w:noProof/>
+              </w:rPr>
+              <w:t>2.6.5</w:t>
+            </w:r>
+            <w:r>
+              <w:rPr>
+                <w:rFonts w:asciiTheme="minorHAnsi" w:hAnsiTheme="minorHAnsi"/>
+                <w:noProof/>
+                <w:kern w:val="2"/>
+                <w:sz w:val="24"/>
+                <w:szCs w:val="24"/>
+                <w14:ligatures w14:val="standardContextual"/>
+              </w:rPr>
+              <w:tab/>
+            </w:r>
+            <w:r>
+              <w:rPr>
+                <w:rStyle w:val="af5"/>
+                <w:noProof/>
+              </w:rPr>
               <w:t>Вывод</w:t>
             </w:r>
             <w:r>
@@ -4001,7 +4098,7 @@
                 <w:noProof/>
                 <w:webHidden/>
               </w:rPr>
-              <w:instrText xml:space="preserve"> PAGEREF _Toc166627043 \h </w:instrText>
+              <w:instrText xml:space="preserve"> PAGEREF _Toc167715867 \h </w:instrText>
             </w:r>
             <w:r>
               <w:rPr>
@@ -4021,7 +4118,7 @@
                 <w:noProof/>
                 <w:webHidden/>
               </w:rPr>
-              <w:t>20</w:t>
+              <w:t>24</w:t>
             </w:r>
             <w:r>
               <w:rPr>
@@ -4047,7 +4144,7 @@
               <w14:ligatures w14:val="standardContextual"/>
             </w:rPr>
           </w:pPr>
-          <w:hyperlink w:anchor="_Toc166627044" w:history="1">
+          <w:hyperlink w:anchor="_Toc167715868" w:history="1">
             <w:r>
               <w:rPr>
                 <w:rStyle w:val="af5"/>
@@ -4075,7 +4172,7 @@
                 <w:noProof/>
                 <w:webHidden/>
               </w:rPr>
-              <w:instrText xml:space="preserve"> PAGEREF _Toc166627044 \h </w:instrText>
+              <w:instrText xml:space="preserve"> PAGEREF _Toc167715868 \h </w:instrText>
             </w:r>
             <w:r>
               <w:rPr>
@@ -4095,7 +4192,7 @@
                 <w:noProof/>
                 <w:webHidden/>
               </w:rPr>
-              <w:t>21</w:t>
+              <w:t>25</w:t>
             </w:r>
             <w:r>
               <w:rPr>
@@ -4121,7 +4218,7 @@
               <w14:ligatures w14:val="standardContextual"/>
             </w:rPr>
           </w:pPr>
-          <w:hyperlink w:anchor="_Toc166627045" w:history="1">
+          <w:hyperlink w:anchor="_Toc167715869" w:history="1">
             <w:r>
               <w:rPr>
                 <w:rStyle w:val="af5"/>
@@ -4149,7 +4246,7 @@
                 <w:noProof/>
                 <w:webHidden/>
               </w:rPr>
-              <w:instrText xml:space="preserve"> PAGEREF _Toc166627045 \h </w:instrText>
+              <w:instrText xml:space="preserve"> PAGEREF _Toc167715869 \h </w:instrText>
             </w:r>
             <w:r>
               <w:rPr>
@@ -4169,7 +4266,7 @@
                 <w:noProof/>
                 <w:webHidden/>
               </w:rPr>
-              <w:t>22</w:t>
+              <w:t>26</w:t>
             </w:r>
             <w:r>
               <w:rPr>
@@ -4210,25 +4307,39 @@
         <w:pStyle w:val="a7"/>
         <w:pageBreakBefore/>
       </w:pPr>
-      <w:bookmarkStart w:id="0" w:name="_Toc166627007"/>
-      <w:bookmarkStart w:id="1" w:name="_Hlk127992719"/>
+      <w:bookmarkStart w:id="0" w:name="_Hlk127992719"/>
+      <w:bookmarkStart w:id="1" w:name="_Toc167715830"/>
       <w:r>
         <w:lastRenderedPageBreak/>
         <w:t>ВВЕДЕНИЕ</w:t>
       </w:r>
-      <w:bookmarkEnd w:id="0"/>
-    </w:p>
-    <w:p>
-      <w:pPr>
-        <w:rPr>
-          <w:lang w:eastAsia="en-US"/>
-        </w:rPr>
-      </w:pPr>
-      <w:r>
-        <w:rPr>
-          <w:lang w:eastAsia="en-US"/>
-        </w:rPr>
-        <w:t xml:space="preserve">Целью этой курсовой работы является изучение распределения Накагами, включая его характеристики и </w:t>
+      <w:bookmarkEnd w:id="1"/>
+    </w:p>
+    <w:p>
+      <w:pPr>
+        <w:rPr>
+          <w:lang w:eastAsia="en-US"/>
+        </w:rPr>
+      </w:pPr>
+      <w:r>
+        <w:rPr>
+          <w:lang w:eastAsia="en-US"/>
+        </w:rPr>
+        <w:t xml:space="preserve">Целью этой курсовой работы является изучение распределения </w:t>
+      </w:r>
+      <w:proofErr w:type="spellStart"/>
+      <w:r>
+        <w:rPr>
+          <w:lang w:eastAsia="en-US"/>
+        </w:rPr>
+        <w:t>Накагами</w:t>
+      </w:r>
+      <w:proofErr w:type="spellEnd"/>
+      <w:r>
+        <w:rPr>
+          <w:lang w:eastAsia="en-US"/>
+        </w:rPr>
+        <w:t xml:space="preserve">, включая его характеристики и </w:t>
       </w:r>
       <w:r>
         <w:rPr>
@@ -4240,7 +4351,49 @@
         <w:rPr>
           <w:lang w:eastAsia="en-US"/>
         </w:rPr>
-        <w:t>. Особое внимание уделяется анализу применения этого распределения к конкретной выборке данных. Для достижения поставленных целей будут использоваться методы теории вероятностей и математической статистики, а также современные программные инструменты для симуляции и обработки данных. В частности, для анализа выборки будет применяться Jupyter Notebook. Это исследование поможет не только освоить теоретические аспекты распределения Накагами, но и получить практический опыт работы с реальными данными.</w:t>
+        <w:t xml:space="preserve">. Особое внимание уделяется анализу применения этого распределения к конкретной выборке данных. Для достижения поставленных целей будут использоваться методы теории вероятностей и математической статистики, а также современные программные инструменты для симуляции и обработки данных. В частности, для анализа выборки будет применяться </w:t>
+      </w:r>
+      <w:proofErr w:type="spellStart"/>
+      <w:r>
+        <w:rPr>
+          <w:lang w:eastAsia="en-US"/>
+        </w:rPr>
+        <w:t>Jupyter</w:t>
+      </w:r>
+      <w:proofErr w:type="spellEnd"/>
+      <w:r>
+        <w:rPr>
+          <w:lang w:eastAsia="en-US"/>
+        </w:rPr>
+        <w:t xml:space="preserve"> </w:t>
+      </w:r>
+      <w:proofErr w:type="spellStart"/>
+      <w:r>
+        <w:rPr>
+          <w:lang w:eastAsia="en-US"/>
+        </w:rPr>
+        <w:t>Notebook</w:t>
+      </w:r>
+      <w:proofErr w:type="spellEnd"/>
+      <w:r>
+        <w:rPr>
+          <w:lang w:eastAsia="en-US"/>
+        </w:rPr>
+        <w:t xml:space="preserve">. Это исследование поможет не только освоить теоретические аспекты распределения </w:t>
+      </w:r>
+      <w:proofErr w:type="spellStart"/>
+      <w:r>
+        <w:rPr>
+          <w:lang w:eastAsia="en-US"/>
+        </w:rPr>
+        <w:t>Накагами</w:t>
+      </w:r>
+      <w:proofErr w:type="spellEnd"/>
+      <w:r>
+        <w:rPr>
+          <w:lang w:eastAsia="en-US"/>
+        </w:rPr>
+        <w:t>, но и получить практический опыт работы с реальными данными.</w:t>
       </w:r>
     </w:p>
     <w:p>
@@ -4253,8 +4406,8 @@
         </w:numPr>
         <w:ind w:left="0" w:firstLine="851"/>
       </w:pPr>
-      <w:bookmarkStart w:id="2" w:name="_Toc166627008"/>
-      <w:bookmarkEnd w:id="1"/>
+      <w:bookmarkStart w:id="2" w:name="_Toc167715831"/>
+      <w:bookmarkEnd w:id="0"/>
       <w:r>
         <w:lastRenderedPageBreak/>
         <w:t>ПОСТАНОВКА ЗАДАЧИ</w:t>
@@ -4307,7 +4460,35 @@
         <w:rPr>
           <w:lang w:eastAsia="en-US"/>
         </w:rPr>
-        <w:t>Изучение функционала Jupyter Notebook как инструмента для выполнения научных расчётов и анализа данных.</w:t>
+        <w:t xml:space="preserve">Изучение функционала </w:t>
+      </w:r>
+      <w:proofErr w:type="spellStart"/>
+      <w:r>
+        <w:rPr>
+          <w:lang w:eastAsia="en-US"/>
+        </w:rPr>
+        <w:t>Jupyter</w:t>
+      </w:r>
+      <w:proofErr w:type="spellEnd"/>
+      <w:r>
+        <w:rPr>
+          <w:lang w:eastAsia="en-US"/>
+        </w:rPr>
+        <w:t xml:space="preserve"> </w:t>
+      </w:r>
+      <w:proofErr w:type="spellStart"/>
+      <w:r>
+        <w:rPr>
+          <w:lang w:eastAsia="en-US"/>
+        </w:rPr>
+        <w:t>Notebook</w:t>
+      </w:r>
+      <w:proofErr w:type="spellEnd"/>
+      <w:r>
+        <w:rPr>
+          <w:lang w:eastAsia="en-US"/>
+        </w:rPr>
+        <w:t xml:space="preserve"> как инструмента для выполнения научных расчётов и анализа данных.</w:t>
       </w:r>
     </w:p>
     <w:p>
@@ -4428,7 +4609,7 @@
         </w:numPr>
         <w:ind w:left="0" w:firstLine="851"/>
       </w:pPr>
-      <w:bookmarkStart w:id="3" w:name="_Toc166627009"/>
+      <w:bookmarkStart w:id="3" w:name="_Toc167715832"/>
       <w:r>
         <w:lastRenderedPageBreak/>
         <w:t>ХОД РАБОТЫ</w:t>
@@ -4439,26 +4620,70 @@
       <w:pPr>
         <w:pStyle w:val="20"/>
       </w:pPr>
-      <w:bookmarkStart w:id="4" w:name="_Toc166627010"/>
+      <w:bookmarkStart w:id="4" w:name="_Toc167715833"/>
       <w:r>
         <w:t xml:space="preserve">Исследование распределения </w:t>
       </w:r>
+      <w:proofErr w:type="spellStart"/>
       <w:r>
         <w:t>Накагами</w:t>
       </w:r>
       <w:bookmarkEnd w:id="4"/>
-    </w:p>
-    <w:p>
-      <w:pPr>
-        <w:rPr>
-          <w:lang w:eastAsia="en-US"/>
-        </w:rPr>
-      </w:pPr>
-      <w:r>
-        <w:rPr>
-          <w:lang w:eastAsia="en-US"/>
-        </w:rPr>
-        <w:t>Распределение Накагами, также известное как m-распределение Накагами, является вероятностным распределением, которое обычно используется для описания амплитуды каналов связи или радиосигналов после прохождения через множество слабых отражений. Оно было предложено как математическая модель Минору Накагами для мелкомасштабного замирания при распространении радиоволн высокой частоты на большие расстояния</w:t>
+      <w:proofErr w:type="spellEnd"/>
+    </w:p>
+    <w:p>
+      <w:pPr>
+        <w:rPr>
+          <w:lang w:eastAsia="en-US"/>
+        </w:rPr>
+      </w:pPr>
+      <w:r>
+        <w:rPr>
+          <w:lang w:eastAsia="en-US"/>
+        </w:rPr>
+        <w:t xml:space="preserve">Распределение </w:t>
+      </w:r>
+      <w:proofErr w:type="spellStart"/>
+      <w:r>
+        <w:rPr>
+          <w:lang w:eastAsia="en-US"/>
+        </w:rPr>
+        <w:t>Накагами</w:t>
+      </w:r>
+      <w:proofErr w:type="spellEnd"/>
+      <w:r>
+        <w:rPr>
+          <w:lang w:eastAsia="en-US"/>
+        </w:rPr>
+        <w:t xml:space="preserve">, также известное как m-распределение </w:t>
+      </w:r>
+      <w:proofErr w:type="spellStart"/>
+      <w:r>
+        <w:rPr>
+          <w:lang w:eastAsia="en-US"/>
+        </w:rPr>
+        <w:t>Накагами</w:t>
+      </w:r>
+      <w:proofErr w:type="spellEnd"/>
+      <w:r>
+        <w:rPr>
+          <w:lang w:eastAsia="en-US"/>
+        </w:rPr>
+        <w:t xml:space="preserve">, является вероятностным распределением, которое обычно используется для описания амплитуды каналов связи или радиосигналов после прохождения через множество слабых отражений. Оно было предложено как математическая модель Минору </w:t>
+      </w:r>
+      <w:proofErr w:type="spellStart"/>
+      <w:r>
+        <w:rPr>
+          <w:lang w:eastAsia="en-US"/>
+        </w:rPr>
+        <w:t>Накагами</w:t>
+      </w:r>
+      <w:proofErr w:type="spellEnd"/>
+      <w:r>
+        <w:rPr>
+          <w:lang w:eastAsia="en-US"/>
+        </w:rPr>
+        <w:t xml:space="preserve"> для мелкомасштабного замирания при распространении радиоволн высокой частоты на большие расстояния</w:t>
       </w:r>
       <w:r>
         <w:rPr>
@@ -4482,8 +4707,16 @@
         <w:rPr>
           <w:lang w:eastAsia="en-US"/>
         </w:rPr>
-        <w:t>. Распределение было названо в честь японского статистика Минору Накагами</w:t>
-      </w:r>
+        <w:t xml:space="preserve">. Распределение было названо в честь японского статистика Минору </w:t>
+      </w:r>
+      <w:proofErr w:type="spellStart"/>
+      <w:r>
+        <w:rPr>
+          <w:lang w:eastAsia="en-US"/>
+        </w:rPr>
+        <w:t>Накагами</w:t>
+      </w:r>
+      <w:proofErr w:type="spellEnd"/>
       <w:r>
         <w:rPr>
           <w:lang w:eastAsia="en-US"/>
@@ -4549,15 +4782,23 @@
       <w:pPr>
         <w:pStyle w:val="20"/>
       </w:pPr>
-      <w:bookmarkStart w:id="5" w:name="_Toc166627011"/>
+      <w:bookmarkStart w:id="5" w:name="_Toc167715834"/>
       <w:r>
         <w:t xml:space="preserve">Знакомство с </w:t>
       </w:r>
+      <w:proofErr w:type="spellStart"/>
       <w:r>
         <w:rPr>
           <w:lang w:val="en-US"/>
         </w:rPr>
-        <w:t>Jupyter Notebook</w:t>
+        <w:t>Jupyter</w:t>
+      </w:r>
+      <w:proofErr w:type="spellEnd"/>
+      <w:r>
+        <w:rPr>
+          <w:lang w:val="en-US"/>
+        </w:rPr>
+        <w:t xml:space="preserve"> Notebook</w:t>
       </w:r>
       <w:bookmarkEnd w:id="5"/>
     </w:p>
@@ -4571,7 +4812,35 @@
         <w:rPr>
           <w:lang w:eastAsia="en-US"/>
         </w:rPr>
-        <w:t>Для проведения исследования была установлена интерактивная среда разработки Jupyter Notebook, позволяющая в режиме реального времени выполнять код и визуализировать данные.</w:t>
+        <w:t xml:space="preserve">Для проведения исследования была установлена интерактивная среда разработки </w:t>
+      </w:r>
+      <w:proofErr w:type="spellStart"/>
+      <w:r>
+        <w:rPr>
+          <w:lang w:eastAsia="en-US"/>
+        </w:rPr>
+        <w:t>Jupyter</w:t>
+      </w:r>
+      <w:proofErr w:type="spellEnd"/>
+      <w:r>
+        <w:rPr>
+          <w:lang w:eastAsia="en-US"/>
+        </w:rPr>
+        <w:t xml:space="preserve"> </w:t>
+      </w:r>
+      <w:proofErr w:type="spellStart"/>
+      <w:r>
+        <w:rPr>
+          <w:lang w:eastAsia="en-US"/>
+        </w:rPr>
+        <w:t>Notebook</w:t>
+      </w:r>
+      <w:proofErr w:type="spellEnd"/>
+      <w:r>
+        <w:rPr>
+          <w:lang w:eastAsia="en-US"/>
+        </w:rPr>
+        <w:t>, позволяющая в режиме реального времени выполнять код и визуализировать данные.</w:t>
       </w:r>
     </w:p>
     <w:p>
@@ -4581,7 +4850,7 @@
       <w:r>
         <w:t xml:space="preserve">   </w:t>
       </w:r>
-      <w:bookmarkStart w:id="6" w:name="_Toc166627012"/>
+      <w:bookmarkStart w:id="6" w:name="_Toc167715835"/>
       <w:r>
         <w:t>Считывание выборки</w:t>
       </w:r>
@@ -4675,6 +4944,7 @@
         </w:rPr>
         <w:t xml:space="preserve">Выборка сохраняется в переменной </w:t>
       </w:r>
+      <w:proofErr w:type="spellStart"/>
       <w:r>
         <w:rPr>
           <w:i/>
@@ -4683,6 +4953,7 @@
         </w:rPr>
         <w:t>nakagami</w:t>
       </w:r>
+      <w:proofErr w:type="spellEnd"/>
       <w:r>
         <w:rPr>
           <w:lang w:eastAsia="en-US"/>
@@ -4706,6 +4977,7 @@
           <w:lang w:val="ru-RU" w:eastAsia="en-US"/>
         </w:rPr>
       </w:pPr>
+      <w:proofErr w:type="spellStart"/>
       <w:r>
         <w:rPr>
           <w:sz w:val="22"/>
@@ -4714,6 +4986,7 @@
         </w:rPr>
         <w:t>nakagami</w:t>
       </w:r>
+      <w:proofErr w:type="spellEnd"/>
       <w:r>
         <w:rPr>
           <w:sz w:val="22"/>
@@ -4852,6 +5125,7 @@
         </w:rPr>
         <w:t>().</w:t>
       </w:r>
+      <w:proofErr w:type="spellStart"/>
       <w:r>
         <w:rPr>
           <w:sz w:val="22"/>
@@ -4860,6 +5134,7 @@
         </w:rPr>
         <w:t>tolist</w:t>
       </w:r>
+      <w:proofErr w:type="spellEnd"/>
       <w:r>
         <w:rPr>
           <w:sz w:val="22"/>
@@ -4876,7 +5151,7 @@
       <w:r>
         <w:t xml:space="preserve">   </w:t>
       </w:r>
-      <w:bookmarkStart w:id="7" w:name="_Toc166627013"/>
+      <w:bookmarkStart w:id="7" w:name="_Toc167715836"/>
       <w:r>
         <w:t>Сумма элементов выборки</w:t>
       </w:r>
@@ -4915,7 +5190,61 @@
           <w:szCs w:val="24"/>
           <w:lang w:eastAsia="en-US"/>
         </w:rPr>
-        <w:t xml:space="preserve">    """сумма элементов выборки"""</w:t>
+        <w:t xml:space="preserve">    """</w:t>
+      </w:r>
+      <w:proofErr w:type="spellStart"/>
+      <w:r>
+        <w:rPr>
+          <w:sz w:val="22"/>
+          <w:szCs w:val="24"/>
+          <w:lang w:eastAsia="en-US"/>
+        </w:rPr>
+        <w:t>сумма</w:t>
+      </w:r>
+      <w:proofErr w:type="spellEnd"/>
+      <w:r>
+        <w:rPr>
+          <w:sz w:val="22"/>
+          <w:szCs w:val="24"/>
+          <w:lang w:eastAsia="en-US"/>
+        </w:rPr>
+        <w:t xml:space="preserve"> </w:t>
+      </w:r>
+      <w:proofErr w:type="spellStart"/>
+      <w:r>
+        <w:rPr>
+          <w:sz w:val="22"/>
+          <w:szCs w:val="24"/>
+          <w:lang w:eastAsia="en-US"/>
+        </w:rPr>
+        <w:t>элементов</w:t>
+      </w:r>
+      <w:proofErr w:type="spellEnd"/>
+      <w:r>
+        <w:rPr>
+          <w:sz w:val="22"/>
+          <w:szCs w:val="24"/>
+          <w:lang w:eastAsia="en-US"/>
+        </w:rPr>
+        <w:t xml:space="preserve"> </w:t>
+      </w:r>
+      <w:proofErr w:type="spellStart"/>
+      <w:r>
+        <w:rPr>
+          <w:sz w:val="22"/>
+          <w:szCs w:val="24"/>
+          <w:lang w:eastAsia="en-US"/>
+        </w:rPr>
+        <w:t>выборки</w:t>
+      </w:r>
+      <w:proofErr w:type="spellEnd"/>
+      <w:r>
+        <w:rPr>
+          <w:sz w:val="22"/>
+          <w:szCs w:val="24"/>
+          <w:lang w:eastAsia="en-US"/>
+        </w:rPr>
+        <w:t>"""</w:t>
       </w:r>
     </w:p>
     <w:p>
@@ -5007,7 +5336,7 @@
       <w:r>
         <w:t xml:space="preserve">   </w:t>
       </w:r>
-      <w:bookmarkStart w:id="8" w:name="_Toc166627014"/>
+      <w:bookmarkStart w:id="8" w:name="_Toc167715837"/>
       <w:r>
         <w:t>Выборочное среднее</w:t>
       </w:r>
@@ -5112,7 +5441,43 @@
           <w:szCs w:val="24"/>
           <w:lang w:eastAsia="en-US"/>
         </w:rPr>
-        <w:t xml:space="preserve">return summation(sample) / len(sample) if len(sample) &gt; 0 else </w:t>
+        <w:t xml:space="preserve">return summation(sample) / </w:t>
+      </w:r>
+      <w:proofErr w:type="spellStart"/>
+      <w:r>
+        <w:rPr>
+          <w:sz w:val="22"/>
+          <w:szCs w:val="24"/>
+          <w:lang w:eastAsia="en-US"/>
+        </w:rPr>
+        <w:t>len</w:t>
+      </w:r>
+      <w:proofErr w:type="spellEnd"/>
+      <w:r>
+        <w:rPr>
+          <w:sz w:val="22"/>
+          <w:szCs w:val="24"/>
+          <w:lang w:eastAsia="en-US"/>
+        </w:rPr>
+        <w:t xml:space="preserve">(sample) if </w:t>
+      </w:r>
+      <w:proofErr w:type="spellStart"/>
+      <w:r>
+        <w:rPr>
+          <w:sz w:val="22"/>
+          <w:szCs w:val="24"/>
+          <w:lang w:eastAsia="en-US"/>
+        </w:rPr>
+        <w:t>len</w:t>
+      </w:r>
+      <w:proofErr w:type="spellEnd"/>
+      <w:r>
+        <w:rPr>
+          <w:sz w:val="22"/>
+          <w:szCs w:val="24"/>
+          <w:lang w:eastAsia="en-US"/>
+        </w:rPr>
+        <w:t xml:space="preserve">(sample) &gt; 0 else </w:t>
       </w:r>
       <w:proofErr w:type="gramStart"/>
       <w:r>
@@ -5136,7 +5501,7 @@
         <w:lastRenderedPageBreak/>
         <w:t xml:space="preserve">   </w:t>
       </w:r>
-      <w:bookmarkStart w:id="9" w:name="_Toc166627015"/>
+      <w:bookmarkStart w:id="9" w:name="_Toc167715838"/>
       <w:r>
         <w:t>Медиана</w:t>
       </w:r>
@@ -5175,7 +5540,25 @@
           <w:szCs w:val="24"/>
           <w:lang w:eastAsia="en-US"/>
         </w:rPr>
-        <w:t xml:space="preserve">    """медиана"""</w:t>
+        <w:t xml:space="preserve">    """</w:t>
+      </w:r>
+      <w:proofErr w:type="spellStart"/>
+      <w:r>
+        <w:rPr>
+          <w:sz w:val="22"/>
+          <w:szCs w:val="24"/>
+          <w:lang w:eastAsia="en-US"/>
+        </w:rPr>
+        <w:t>медиана</w:t>
+      </w:r>
+      <w:proofErr w:type="spellEnd"/>
+      <w:r>
+        <w:rPr>
+          <w:sz w:val="22"/>
+          <w:szCs w:val="24"/>
+          <w:lang w:eastAsia="en-US"/>
+        </w:rPr>
+        <w:t>"""</w:t>
       </w:r>
     </w:p>
     <w:p>
@@ -5193,7 +5576,43 @@
           <w:szCs w:val="24"/>
           <w:lang w:eastAsia="en-US"/>
         </w:rPr>
-        <w:t xml:space="preserve">    n = len(nakagami)</w:t>
+        <w:t xml:space="preserve">    n = </w:t>
+      </w:r>
+      <w:proofErr w:type="spellStart"/>
+      <w:r>
+        <w:rPr>
+          <w:sz w:val="22"/>
+          <w:szCs w:val="24"/>
+          <w:lang w:eastAsia="en-US"/>
+        </w:rPr>
+        <w:t>len</w:t>
+      </w:r>
+      <w:proofErr w:type="spellEnd"/>
+      <w:r>
+        <w:rPr>
+          <w:sz w:val="22"/>
+          <w:szCs w:val="24"/>
+          <w:lang w:eastAsia="en-US"/>
+        </w:rPr>
+        <w:t>(</w:t>
+      </w:r>
+      <w:proofErr w:type="spellStart"/>
+      <w:r>
+        <w:rPr>
+          <w:sz w:val="22"/>
+          <w:szCs w:val="24"/>
+          <w:lang w:eastAsia="en-US"/>
+        </w:rPr>
+        <w:t>nakagami</w:t>
+      </w:r>
+      <w:proofErr w:type="spellEnd"/>
+      <w:r>
+        <w:rPr>
+          <w:sz w:val="22"/>
+          <w:szCs w:val="24"/>
+          <w:lang w:eastAsia="en-US"/>
+        </w:rPr>
+        <w:t>)</w:t>
       </w:r>
     </w:p>
     <w:p>
@@ -5211,7 +5630,25 @@
           <w:szCs w:val="24"/>
           <w:lang w:eastAsia="en-US"/>
         </w:rPr>
-        <w:t xml:space="preserve">    sorted_sample = sorted(sample)</w:t>
+        <w:t xml:space="preserve">    </w:t>
+      </w:r>
+      <w:proofErr w:type="spellStart"/>
+      <w:r>
+        <w:rPr>
+          <w:sz w:val="22"/>
+          <w:szCs w:val="24"/>
+          <w:lang w:eastAsia="en-US"/>
+        </w:rPr>
+        <w:t>sorted_sample</w:t>
+      </w:r>
+      <w:proofErr w:type="spellEnd"/>
+      <w:r>
+        <w:rPr>
+          <w:sz w:val="22"/>
+          <w:szCs w:val="24"/>
+          <w:lang w:eastAsia="en-US"/>
+        </w:rPr>
+        <w:t xml:space="preserve"> = sorted(sample)</w:t>
       </w:r>
     </w:p>
     <w:p>
@@ -5247,7 +5684,16 @@
           <w:szCs w:val="24"/>
           <w:lang w:eastAsia="en-US"/>
         </w:rPr>
-        <w:t xml:space="preserve">        return sorted_</w:t>
+        <w:t xml:space="preserve">        return </w:t>
+      </w:r>
+      <w:proofErr w:type="spellStart"/>
+      <w:r>
+        <w:rPr>
+          <w:sz w:val="22"/>
+          <w:szCs w:val="24"/>
+          <w:lang w:eastAsia="en-US"/>
+        </w:rPr>
+        <w:t>sorted_</w:t>
       </w:r>
       <w:proofErr w:type="gramStart"/>
       <w:r>
@@ -5256,7 +5702,16 @@
           <w:szCs w:val="24"/>
           <w:lang w:eastAsia="en-US"/>
         </w:rPr>
-        <w:t>sample[</w:t>
+        <w:t>sample</w:t>
+      </w:r>
+      <w:proofErr w:type="spellEnd"/>
+      <w:r>
+        <w:rPr>
+          <w:sz w:val="22"/>
+          <w:szCs w:val="24"/>
+          <w:lang w:eastAsia="en-US"/>
+        </w:rPr>
+        <w:t>[</w:t>
       </w:r>
       <w:proofErr w:type="gramEnd"/>
       <w:r>
@@ -5301,7 +5756,16 @@
           <w:szCs w:val="24"/>
           <w:lang w:eastAsia="en-US"/>
         </w:rPr>
-        <w:t xml:space="preserve">        return (sorted_</w:t>
+        <w:t xml:space="preserve">        return (</w:t>
+      </w:r>
+      <w:proofErr w:type="spellStart"/>
+      <w:r>
+        <w:rPr>
+          <w:sz w:val="22"/>
+          <w:szCs w:val="24"/>
+          <w:lang w:eastAsia="en-US"/>
+        </w:rPr>
+        <w:t>sorted_</w:t>
       </w:r>
       <w:proofErr w:type="gramStart"/>
       <w:r>
@@ -5310,7 +5774,16 @@
           <w:szCs w:val="24"/>
           <w:lang w:eastAsia="en-US"/>
         </w:rPr>
-        <w:t>sample[</w:t>
+        <w:t>sample</w:t>
+      </w:r>
+      <w:proofErr w:type="spellEnd"/>
+      <w:r>
+        <w:rPr>
+          <w:sz w:val="22"/>
+          <w:szCs w:val="24"/>
+          <w:lang w:eastAsia="en-US"/>
+        </w:rPr>
+        <w:t>[</w:t>
       </w:r>
       <w:proofErr w:type="gramEnd"/>
       <w:r>
@@ -5319,7 +5792,25 @@
           <w:szCs w:val="24"/>
           <w:lang w:eastAsia="en-US"/>
         </w:rPr>
-        <w:t>n // 2 - 1] + sorted_sample[n // 2]) / 2</w:t>
+        <w:t xml:space="preserve">n // 2 - 1] + </w:t>
+      </w:r>
+      <w:proofErr w:type="spellStart"/>
+      <w:r>
+        <w:rPr>
+          <w:sz w:val="22"/>
+          <w:szCs w:val="24"/>
+          <w:lang w:eastAsia="en-US"/>
+        </w:rPr>
+        <w:t>sorted_sample</w:t>
+      </w:r>
+      <w:proofErr w:type="spellEnd"/>
+      <w:r>
+        <w:rPr>
+          <w:sz w:val="22"/>
+          <w:szCs w:val="24"/>
+          <w:lang w:eastAsia="en-US"/>
+        </w:rPr>
+        <w:t>[n // 2]) / 2</w:t>
       </w:r>
     </w:p>
     <w:p>
@@ -5332,7 +5823,7 @@
         </w:rPr>
         <w:t xml:space="preserve">   </w:t>
       </w:r>
-      <w:bookmarkStart w:id="10" w:name="_Toc166627016"/>
+      <w:bookmarkStart w:id="10" w:name="_Toc167715839"/>
       <w:r>
         <w:t>Мода</w:t>
       </w:r>
@@ -5371,7 +5862,25 @@
           <w:szCs w:val="24"/>
           <w:lang w:eastAsia="en-US"/>
         </w:rPr>
-        <w:t xml:space="preserve">    """мода"""</w:t>
+        <w:t xml:space="preserve">    """</w:t>
+      </w:r>
+      <w:proofErr w:type="spellStart"/>
+      <w:r>
+        <w:rPr>
+          <w:sz w:val="22"/>
+          <w:szCs w:val="24"/>
+          <w:lang w:eastAsia="en-US"/>
+        </w:rPr>
+        <w:t>мода</w:t>
+      </w:r>
+      <w:proofErr w:type="spellEnd"/>
+      <w:r>
+        <w:rPr>
+          <w:sz w:val="22"/>
+          <w:szCs w:val="24"/>
+          <w:lang w:eastAsia="en-US"/>
+        </w:rPr>
+        <w:t>"""</w:t>
       </w:r>
     </w:p>
     <w:p>
@@ -5497,8 +6006,27 @@
           <w:szCs w:val="24"/>
           <w:lang w:eastAsia="en-US"/>
         </w:rPr>
-        <w:t xml:space="preserve">    max_frequency = max(</w:t>
-      </w:r>
+        <w:t xml:space="preserve">    </w:t>
+      </w:r>
+      <w:proofErr w:type="spellStart"/>
+      <w:r>
+        <w:rPr>
+          <w:sz w:val="22"/>
+          <w:szCs w:val="24"/>
+          <w:lang w:eastAsia="en-US"/>
+        </w:rPr>
+        <w:t>max_frequency</w:t>
+      </w:r>
+      <w:proofErr w:type="spellEnd"/>
+      <w:r>
+        <w:rPr>
+          <w:sz w:val="22"/>
+          <w:szCs w:val="24"/>
+          <w:lang w:eastAsia="en-US"/>
+        </w:rPr>
+        <w:t xml:space="preserve"> = max(</w:t>
+      </w:r>
+      <w:proofErr w:type="spellStart"/>
       <w:proofErr w:type="gramStart"/>
       <w:r>
         <w:rPr>
@@ -5508,6 +6036,7 @@
         </w:rPr>
         <w:t>frequency.values</w:t>
       </w:r>
+      <w:proofErr w:type="spellEnd"/>
       <w:proofErr w:type="gramEnd"/>
       <w:r>
         <w:rPr>
@@ -5533,8 +6062,27 @@
           <w:szCs w:val="24"/>
           <w:lang w:eastAsia="en-US"/>
         </w:rPr>
-        <w:t xml:space="preserve">    mode = [key for key, val in </w:t>
-      </w:r>
+        <w:t xml:space="preserve">    mode = [key for key, </w:t>
+      </w:r>
+      <w:proofErr w:type="spellStart"/>
+      <w:r>
+        <w:rPr>
+          <w:sz w:val="22"/>
+          <w:szCs w:val="24"/>
+          <w:lang w:eastAsia="en-US"/>
+        </w:rPr>
+        <w:t>val</w:t>
+      </w:r>
+      <w:proofErr w:type="spellEnd"/>
+      <w:r>
+        <w:rPr>
+          <w:sz w:val="22"/>
+          <w:szCs w:val="24"/>
+          <w:lang w:eastAsia="en-US"/>
+        </w:rPr>
+        <w:t xml:space="preserve"> in </w:t>
+      </w:r>
+      <w:proofErr w:type="spellStart"/>
       <w:proofErr w:type="gramStart"/>
       <w:r>
         <w:rPr>
@@ -5544,6 +6092,7 @@
         </w:rPr>
         <w:t>frequency.items</w:t>
       </w:r>
+      <w:proofErr w:type="spellEnd"/>
       <w:proofErr w:type="gramEnd"/>
       <w:r>
         <w:rPr>
@@ -5551,7 +6100,43 @@
           <w:szCs w:val="24"/>
           <w:lang w:eastAsia="en-US"/>
         </w:rPr>
-        <w:t>() if val == max_frequency]</w:t>
+        <w:t xml:space="preserve">() if </w:t>
+      </w:r>
+      <w:proofErr w:type="spellStart"/>
+      <w:r>
+        <w:rPr>
+          <w:sz w:val="22"/>
+          <w:szCs w:val="24"/>
+          <w:lang w:eastAsia="en-US"/>
+        </w:rPr>
+        <w:t>val</w:t>
+      </w:r>
+      <w:proofErr w:type="spellEnd"/>
+      <w:r>
+        <w:rPr>
+          <w:sz w:val="22"/>
+          <w:szCs w:val="24"/>
+          <w:lang w:eastAsia="en-US"/>
+        </w:rPr>
+        <w:t xml:space="preserve"> == </w:t>
+      </w:r>
+      <w:proofErr w:type="spellStart"/>
+      <w:r>
+        <w:rPr>
+          <w:sz w:val="22"/>
+          <w:szCs w:val="24"/>
+          <w:lang w:eastAsia="en-US"/>
+        </w:rPr>
+        <w:t>max_frequency</w:t>
+      </w:r>
+      <w:proofErr w:type="spellEnd"/>
+      <w:r>
+        <w:rPr>
+          <w:sz w:val="22"/>
+          <w:szCs w:val="24"/>
+          <w:lang w:eastAsia="en-US"/>
+        </w:rPr>
+        <w:t>]</w:t>
       </w:r>
     </w:p>
     <w:p>
@@ -5585,15 +6170,43 @@
           <w:szCs w:val="24"/>
           <w:lang w:eastAsia="en-US"/>
         </w:rPr>
-        <w:t xml:space="preserve"> if len(mode) == </w:t>
-      </w:r>
-      <w:r>
-        <w:rPr>
-          <w:sz w:val="22"/>
-          <w:szCs w:val="24"/>
-          <w:lang w:eastAsia="en-US"/>
-        </w:rPr>
-        <w:t>len(sample)</w:t>
+        <w:t xml:space="preserve"> if </w:t>
+      </w:r>
+      <w:proofErr w:type="spellStart"/>
+      <w:r>
+        <w:rPr>
+          <w:sz w:val="22"/>
+          <w:szCs w:val="24"/>
+          <w:lang w:eastAsia="en-US"/>
+        </w:rPr>
+        <w:t>len</w:t>
+      </w:r>
+      <w:proofErr w:type="spellEnd"/>
+      <w:r>
+        <w:rPr>
+          <w:sz w:val="22"/>
+          <w:szCs w:val="24"/>
+          <w:lang w:eastAsia="en-US"/>
+        </w:rPr>
+        <w:t xml:space="preserve">(mode) == </w:t>
+      </w:r>
+      <w:proofErr w:type="spellStart"/>
+      <w:r>
+        <w:rPr>
+          <w:sz w:val="22"/>
+          <w:szCs w:val="24"/>
+          <w:lang w:eastAsia="en-US"/>
+        </w:rPr>
+        <w:t>len</w:t>
+      </w:r>
+      <w:proofErr w:type="spellEnd"/>
+      <w:r>
+        <w:rPr>
+          <w:sz w:val="22"/>
+          <w:szCs w:val="24"/>
+          <w:lang w:eastAsia="en-US"/>
+        </w:rPr>
+        <w:t>(sample)</w:t>
       </w:r>
       <w:r>
         <w:rPr>
@@ -5614,7 +6227,7 @@
         </w:rPr>
         <w:t xml:space="preserve">   </w:t>
       </w:r>
-      <w:bookmarkStart w:id="11" w:name="_Toc166627017"/>
+      <w:bookmarkStart w:id="11" w:name="_Toc167715840"/>
       <w:r>
         <w:t>Размах выборки</w:t>
       </w:r>
@@ -5653,7 +6266,43 @@
           <w:szCs w:val="24"/>
           <w:lang w:eastAsia="en-US"/>
         </w:rPr>
-        <w:t xml:space="preserve">    """размах выборки"""</w:t>
+        <w:t xml:space="preserve">    """</w:t>
+      </w:r>
+      <w:proofErr w:type="spellStart"/>
+      <w:r>
+        <w:rPr>
+          <w:sz w:val="22"/>
+          <w:szCs w:val="24"/>
+          <w:lang w:eastAsia="en-US"/>
+        </w:rPr>
+        <w:t>размах</w:t>
+      </w:r>
+      <w:proofErr w:type="spellEnd"/>
+      <w:r>
+        <w:rPr>
+          <w:sz w:val="22"/>
+          <w:szCs w:val="24"/>
+          <w:lang w:eastAsia="en-US"/>
+        </w:rPr>
+        <w:t xml:space="preserve"> </w:t>
+      </w:r>
+      <w:proofErr w:type="spellStart"/>
+      <w:r>
+        <w:rPr>
+          <w:sz w:val="22"/>
+          <w:szCs w:val="24"/>
+          <w:lang w:eastAsia="en-US"/>
+        </w:rPr>
+        <w:t>выборки</w:t>
+      </w:r>
+      <w:proofErr w:type="spellEnd"/>
+      <w:r>
+        <w:rPr>
+          <w:sz w:val="22"/>
+          <w:szCs w:val="24"/>
+          <w:lang w:eastAsia="en-US"/>
+        </w:rPr>
+        <w:t>"""</w:t>
       </w:r>
     </w:p>
     <w:p>
@@ -5684,7 +6333,7 @@
         </w:rPr>
         <w:t xml:space="preserve">   </w:t>
       </w:r>
-      <w:bookmarkStart w:id="12" w:name="_Toc166627018"/>
+      <w:bookmarkStart w:id="12" w:name="_Toc167715841"/>
       <w:r>
         <w:t>Смещенная дисперсия</w:t>
       </w:r>
@@ -5851,7 +6500,25 @@
           <w:szCs w:val="24"/>
           <w:lang w:eastAsia="en-US"/>
         </w:rPr>
-        <w:t>def biased_variance(sample):</w:t>
+        <w:t xml:space="preserve">def </w:t>
+      </w:r>
+      <w:proofErr w:type="spellStart"/>
+      <w:r>
+        <w:rPr>
+          <w:sz w:val="22"/>
+          <w:szCs w:val="24"/>
+          <w:lang w:eastAsia="en-US"/>
+        </w:rPr>
+        <w:t>biased_variance</w:t>
+      </w:r>
+      <w:proofErr w:type="spellEnd"/>
+      <w:r>
+        <w:rPr>
+          <w:sz w:val="22"/>
+          <w:szCs w:val="24"/>
+          <w:lang w:eastAsia="en-US"/>
+        </w:rPr>
+        <w:t>(sample):</w:t>
       </w:r>
     </w:p>
     <w:p>
@@ -5869,7 +6536,43 @@
           <w:szCs w:val="24"/>
           <w:lang w:eastAsia="en-US"/>
         </w:rPr>
-        <w:t xml:space="preserve">    """смещенная дисперсия"""</w:t>
+        <w:t xml:space="preserve">    """</w:t>
+      </w:r>
+      <w:proofErr w:type="spellStart"/>
+      <w:r>
+        <w:rPr>
+          <w:sz w:val="22"/>
+          <w:szCs w:val="24"/>
+          <w:lang w:eastAsia="en-US"/>
+        </w:rPr>
+        <w:t>смещенная</w:t>
+      </w:r>
+      <w:proofErr w:type="spellEnd"/>
+      <w:r>
+        <w:rPr>
+          <w:sz w:val="22"/>
+          <w:szCs w:val="24"/>
+          <w:lang w:eastAsia="en-US"/>
+        </w:rPr>
+        <w:t xml:space="preserve"> </w:t>
+      </w:r>
+      <w:proofErr w:type="spellStart"/>
+      <w:r>
+        <w:rPr>
+          <w:sz w:val="22"/>
+          <w:szCs w:val="24"/>
+          <w:lang w:eastAsia="en-US"/>
+        </w:rPr>
+        <w:t>дисперсия</w:t>
+      </w:r>
+      <w:proofErr w:type="spellEnd"/>
+      <w:r>
+        <w:rPr>
+          <w:sz w:val="22"/>
+          <w:szCs w:val="24"/>
+          <w:lang w:eastAsia="en-US"/>
+        </w:rPr>
+        <w:t>"""</w:t>
       </w:r>
     </w:p>
     <w:p>
@@ -5887,7 +6590,25 @@
           <w:szCs w:val="24"/>
           <w:lang w:eastAsia="en-US"/>
         </w:rPr>
-        <w:t xml:space="preserve">    avrg = average(sample)</w:t>
+        <w:t xml:space="preserve">    </w:t>
+      </w:r>
+      <w:proofErr w:type="spellStart"/>
+      <w:r>
+        <w:rPr>
+          <w:sz w:val="22"/>
+          <w:szCs w:val="24"/>
+          <w:lang w:eastAsia="en-US"/>
+        </w:rPr>
+        <w:t>avrg</w:t>
+      </w:r>
+      <w:proofErr w:type="spellEnd"/>
+      <w:r>
+        <w:rPr>
+          <w:sz w:val="22"/>
+          <w:szCs w:val="24"/>
+          <w:lang w:eastAsia="en-US"/>
+        </w:rPr>
+        <w:t xml:space="preserve"> = average(sample)</w:t>
       </w:r>
     </w:p>
     <w:p>
@@ -5923,7 +6644,43 @@
           <w:szCs w:val="24"/>
           <w:lang w:eastAsia="en-US"/>
         </w:rPr>
-        <w:t>(x - avrg) ** 2 for x in sample) / len(sample)</w:t>
+        <w:t xml:space="preserve">(x - </w:t>
+      </w:r>
+      <w:proofErr w:type="spellStart"/>
+      <w:r>
+        <w:rPr>
+          <w:sz w:val="22"/>
+          <w:szCs w:val="24"/>
+          <w:lang w:eastAsia="en-US"/>
+        </w:rPr>
+        <w:t>avrg</w:t>
+      </w:r>
+      <w:proofErr w:type="spellEnd"/>
+      <w:r>
+        <w:rPr>
+          <w:sz w:val="22"/>
+          <w:szCs w:val="24"/>
+          <w:lang w:eastAsia="en-US"/>
+        </w:rPr>
+        <w:t xml:space="preserve">) ** 2 for x in sample) / </w:t>
+      </w:r>
+      <w:proofErr w:type="spellStart"/>
+      <w:r>
+        <w:rPr>
+          <w:sz w:val="22"/>
+          <w:szCs w:val="24"/>
+          <w:lang w:eastAsia="en-US"/>
+        </w:rPr>
+        <w:t>len</w:t>
+      </w:r>
+      <w:proofErr w:type="spellEnd"/>
+      <w:r>
+        <w:rPr>
+          <w:sz w:val="22"/>
+          <w:szCs w:val="24"/>
+          <w:lang w:eastAsia="en-US"/>
+        </w:rPr>
+        <w:t>(sample)</w:t>
       </w:r>
     </w:p>
     <w:p>
@@ -5936,7 +6693,7 @@
         </w:rPr>
         <w:t xml:space="preserve">   </w:t>
       </w:r>
-      <w:bookmarkStart w:id="13" w:name="_Toc166627019"/>
+      <w:bookmarkStart w:id="13" w:name="_Toc167715842"/>
       <w:r>
         <w:t>Несмещенная дисперсия</w:t>
       </w:r>
@@ -6103,7 +6860,25 @@
           <w:szCs w:val="24"/>
           <w:lang w:eastAsia="en-US"/>
         </w:rPr>
-        <w:t>def unbiased_variance(sample):</w:t>
+        <w:t xml:space="preserve">def </w:t>
+      </w:r>
+      <w:proofErr w:type="spellStart"/>
+      <w:r>
+        <w:rPr>
+          <w:sz w:val="22"/>
+          <w:szCs w:val="24"/>
+          <w:lang w:eastAsia="en-US"/>
+        </w:rPr>
+        <w:t>unbiased_variance</w:t>
+      </w:r>
+      <w:proofErr w:type="spellEnd"/>
+      <w:r>
+        <w:rPr>
+          <w:sz w:val="22"/>
+          <w:szCs w:val="24"/>
+          <w:lang w:eastAsia="en-US"/>
+        </w:rPr>
+        <w:t>(sample):</w:t>
       </w:r>
     </w:p>
     <w:p>
@@ -6122,7 +6897,43 @@
           <w:lang w:eastAsia="en-US"/>
         </w:rPr>
         <w:lastRenderedPageBreak/>
-        <w:t xml:space="preserve">    """несмещенная дисперсия"""</w:t>
+        <w:t xml:space="preserve">    """</w:t>
+      </w:r>
+      <w:proofErr w:type="spellStart"/>
+      <w:r>
+        <w:rPr>
+          <w:sz w:val="22"/>
+          <w:szCs w:val="24"/>
+          <w:lang w:eastAsia="en-US"/>
+        </w:rPr>
+        <w:t>несмещенная</w:t>
+      </w:r>
+      <w:proofErr w:type="spellEnd"/>
+      <w:r>
+        <w:rPr>
+          <w:sz w:val="22"/>
+          <w:szCs w:val="24"/>
+          <w:lang w:eastAsia="en-US"/>
+        </w:rPr>
+        <w:t xml:space="preserve"> </w:t>
+      </w:r>
+      <w:proofErr w:type="spellStart"/>
+      <w:r>
+        <w:rPr>
+          <w:sz w:val="22"/>
+          <w:szCs w:val="24"/>
+          <w:lang w:eastAsia="en-US"/>
+        </w:rPr>
+        <w:t>дисперсия</w:t>
+      </w:r>
+      <w:proofErr w:type="spellEnd"/>
+      <w:r>
+        <w:rPr>
+          <w:sz w:val="22"/>
+          <w:szCs w:val="24"/>
+          <w:lang w:eastAsia="en-US"/>
+        </w:rPr>
+        <w:t>"""</w:t>
       </w:r>
     </w:p>
     <w:p>
@@ -6140,7 +6951,25 @@
           <w:szCs w:val="24"/>
           <w:lang w:eastAsia="en-US"/>
         </w:rPr>
-        <w:t xml:space="preserve">    avrg = average(sample)</w:t>
+        <w:t xml:space="preserve">    </w:t>
+      </w:r>
+      <w:proofErr w:type="spellStart"/>
+      <w:r>
+        <w:rPr>
+          <w:sz w:val="22"/>
+          <w:szCs w:val="24"/>
+          <w:lang w:eastAsia="en-US"/>
+        </w:rPr>
+        <w:t>avrg</w:t>
+      </w:r>
+      <w:proofErr w:type="spellEnd"/>
+      <w:r>
+        <w:rPr>
+          <w:sz w:val="22"/>
+          <w:szCs w:val="24"/>
+          <w:lang w:eastAsia="en-US"/>
+        </w:rPr>
+        <w:t xml:space="preserve"> = average(sample)</w:t>
       </w:r>
     </w:p>
     <w:p>
@@ -6176,7 +7005,43 @@
           <w:szCs w:val="24"/>
           <w:lang w:eastAsia="en-US"/>
         </w:rPr>
-        <w:t>(x - avrg) ** 2 for x in sample) / (len(sample) - 1)</w:t>
+        <w:t xml:space="preserve">(x - </w:t>
+      </w:r>
+      <w:proofErr w:type="spellStart"/>
+      <w:r>
+        <w:rPr>
+          <w:sz w:val="22"/>
+          <w:szCs w:val="24"/>
+          <w:lang w:eastAsia="en-US"/>
+        </w:rPr>
+        <w:t>avrg</w:t>
+      </w:r>
+      <w:proofErr w:type="spellEnd"/>
+      <w:r>
+        <w:rPr>
+          <w:sz w:val="22"/>
+          <w:szCs w:val="24"/>
+          <w:lang w:eastAsia="en-US"/>
+        </w:rPr>
+        <w:t>) ** 2 for x in sample) / (</w:t>
+      </w:r>
+      <w:proofErr w:type="spellStart"/>
+      <w:r>
+        <w:rPr>
+          <w:sz w:val="22"/>
+          <w:szCs w:val="24"/>
+          <w:lang w:eastAsia="en-US"/>
+        </w:rPr>
+        <w:t>len</w:t>
+      </w:r>
+      <w:proofErr w:type="spellEnd"/>
+      <w:r>
+        <w:rPr>
+          <w:sz w:val="22"/>
+          <w:szCs w:val="24"/>
+          <w:lang w:eastAsia="en-US"/>
+        </w:rPr>
+        <w:t>(sample) - 1)</w:t>
       </w:r>
     </w:p>
     <w:p>
@@ -6189,7 +7054,7 @@
         </w:rPr>
         <w:t xml:space="preserve">   </w:t>
       </w:r>
-      <w:bookmarkStart w:id="14" w:name="_Toc166627020"/>
+      <w:bookmarkStart w:id="14" w:name="_Toc167715843"/>
       <w:r>
         <w:t>В</w:t>
       </w:r>
@@ -6213,7 +7078,16 @@
           <w:szCs w:val="24"/>
           <w:lang w:eastAsia="en-US"/>
         </w:rPr>
-        <w:t>def initial_</w:t>
+        <w:t xml:space="preserve">def </w:t>
+      </w:r>
+      <w:proofErr w:type="spellStart"/>
+      <w:r>
+        <w:rPr>
+          <w:sz w:val="22"/>
+          <w:szCs w:val="24"/>
+          <w:lang w:eastAsia="en-US"/>
+        </w:rPr>
+        <w:t>initial_</w:t>
       </w:r>
       <w:proofErr w:type="gramStart"/>
       <w:r>
@@ -6222,8 +7096,18 @@
           <w:szCs w:val="24"/>
           <w:lang w:eastAsia="en-US"/>
         </w:rPr>
-        <w:t>moment(</w:t>
-      </w:r>
+        <w:t>moment</w:t>
+      </w:r>
+      <w:proofErr w:type="spellEnd"/>
+      <w:r>
+        <w:rPr>
+          <w:sz w:val="22"/>
+          <w:szCs w:val="24"/>
+          <w:lang w:eastAsia="en-US"/>
+        </w:rPr>
+        <w:t>(</w:t>
+      </w:r>
+      <w:proofErr w:type="spellStart"/>
       <w:proofErr w:type="gramEnd"/>
       <w:r>
         <w:rPr>
@@ -6231,7 +7115,16 @@
           <w:szCs w:val="24"/>
           <w:lang w:eastAsia="en-US"/>
         </w:rPr>
-        <w:t>nakagami, k):</w:t>
+        <w:t>nakagami</w:t>
+      </w:r>
+      <w:proofErr w:type="spellEnd"/>
+      <w:r>
+        <w:rPr>
+          <w:sz w:val="22"/>
+          <w:szCs w:val="24"/>
+          <w:lang w:eastAsia="en-US"/>
+        </w:rPr>
+        <w:t>, k):</w:t>
       </w:r>
     </w:p>
     <w:p>
@@ -6317,7 +7210,61 @@
           <w:szCs w:val="24"/>
           <w:lang w:eastAsia="en-US"/>
         </w:rPr>
-        <w:t>x ** k for x in nakagami) / len(nakagami)</w:t>
+        <w:t xml:space="preserve">x ** k for x in </w:t>
+      </w:r>
+      <w:proofErr w:type="spellStart"/>
+      <w:r>
+        <w:rPr>
+          <w:sz w:val="22"/>
+          <w:szCs w:val="24"/>
+          <w:lang w:eastAsia="en-US"/>
+        </w:rPr>
+        <w:t>nakagami</w:t>
+      </w:r>
+      <w:proofErr w:type="spellEnd"/>
+      <w:r>
+        <w:rPr>
+          <w:sz w:val="22"/>
+          <w:szCs w:val="24"/>
+          <w:lang w:eastAsia="en-US"/>
+        </w:rPr>
+        <w:t xml:space="preserve">) / </w:t>
+      </w:r>
+      <w:proofErr w:type="spellStart"/>
+      <w:r>
+        <w:rPr>
+          <w:sz w:val="22"/>
+          <w:szCs w:val="24"/>
+          <w:lang w:eastAsia="en-US"/>
+        </w:rPr>
+        <w:t>len</w:t>
+      </w:r>
+      <w:proofErr w:type="spellEnd"/>
+      <w:r>
+        <w:rPr>
+          <w:sz w:val="22"/>
+          <w:szCs w:val="24"/>
+          <w:lang w:eastAsia="en-US"/>
+        </w:rPr>
+        <w:t>(</w:t>
+      </w:r>
+      <w:proofErr w:type="spellStart"/>
+      <w:r>
+        <w:rPr>
+          <w:sz w:val="22"/>
+          <w:szCs w:val="24"/>
+          <w:lang w:eastAsia="en-US"/>
+        </w:rPr>
+        <w:t>nakagami</w:t>
+      </w:r>
+      <w:proofErr w:type="spellEnd"/>
+      <w:r>
+        <w:rPr>
+          <w:sz w:val="22"/>
+          <w:szCs w:val="24"/>
+          <w:lang w:eastAsia="en-US"/>
+        </w:rPr>
+        <w:t>)</w:t>
       </w:r>
     </w:p>
     <w:p>
@@ -6330,7 +7277,7 @@
         </w:rPr>
         <w:t xml:space="preserve">   </w:t>
       </w:r>
-      <w:bookmarkStart w:id="15" w:name="_Toc166627021"/>
+      <w:bookmarkStart w:id="15" w:name="_Toc167715844"/>
       <w:r>
         <w:t>В</w:t>
       </w:r>
@@ -6360,7 +7307,16 @@
           <w:szCs w:val="24"/>
           <w:lang w:eastAsia="en-US"/>
         </w:rPr>
-        <w:t>def central_</w:t>
+        <w:t xml:space="preserve">def </w:t>
+      </w:r>
+      <w:proofErr w:type="spellStart"/>
+      <w:r>
+        <w:rPr>
+          <w:sz w:val="22"/>
+          <w:szCs w:val="24"/>
+          <w:lang w:eastAsia="en-US"/>
+        </w:rPr>
+        <w:t>central_</w:t>
       </w:r>
       <w:proofErr w:type="gramStart"/>
       <w:r>
@@ -6369,7 +7325,16 @@
           <w:szCs w:val="24"/>
           <w:lang w:eastAsia="en-US"/>
         </w:rPr>
-        <w:t>moment(</w:t>
+        <w:t>moment</w:t>
+      </w:r>
+      <w:proofErr w:type="spellEnd"/>
+      <w:r>
+        <w:rPr>
+          <w:sz w:val="22"/>
+          <w:szCs w:val="24"/>
+          <w:lang w:eastAsia="en-US"/>
+        </w:rPr>
+        <w:t>(</w:t>
       </w:r>
       <w:proofErr w:type="gramEnd"/>
       <w:r>
@@ -6440,13 +7405,23 @@
         </w:rPr>
         <w:t xml:space="preserve">    </w:t>
       </w:r>
-      <w:r>
-        <w:rPr>
-          <w:sz w:val="22"/>
-          <w:szCs w:val="24"/>
-          <w:lang w:eastAsia="en-US"/>
-        </w:rPr>
-        <w:t>avrg = average(sample)</w:t>
+      <w:proofErr w:type="spellStart"/>
+      <w:r>
+        <w:rPr>
+          <w:sz w:val="22"/>
+          <w:szCs w:val="24"/>
+          <w:lang w:eastAsia="en-US"/>
+        </w:rPr>
+        <w:t>avrg</w:t>
+      </w:r>
+      <w:proofErr w:type="spellEnd"/>
+      <w:r>
+        <w:rPr>
+          <w:sz w:val="22"/>
+          <w:szCs w:val="24"/>
+          <w:lang w:eastAsia="en-US"/>
+        </w:rPr>
+        <w:t xml:space="preserve"> = average(sample)</w:t>
       </w:r>
     </w:p>
     <w:p>
@@ -6482,7 +7457,43 @@
           <w:szCs w:val="24"/>
           <w:lang w:eastAsia="en-US"/>
         </w:rPr>
-        <w:t>(x - avrg) ** k for x in sample) / len(sample)</w:t>
+        <w:t xml:space="preserve">(x - </w:t>
+      </w:r>
+      <w:proofErr w:type="spellStart"/>
+      <w:r>
+        <w:rPr>
+          <w:sz w:val="22"/>
+          <w:szCs w:val="24"/>
+          <w:lang w:eastAsia="en-US"/>
+        </w:rPr>
+        <w:t>avrg</w:t>
+      </w:r>
+      <w:proofErr w:type="spellEnd"/>
+      <w:r>
+        <w:rPr>
+          <w:sz w:val="22"/>
+          <w:szCs w:val="24"/>
+          <w:lang w:eastAsia="en-US"/>
+        </w:rPr>
+        <w:t xml:space="preserve">) ** k for x in sample) / </w:t>
+      </w:r>
+      <w:proofErr w:type="spellStart"/>
+      <w:r>
+        <w:rPr>
+          <w:sz w:val="22"/>
+          <w:szCs w:val="24"/>
+          <w:lang w:eastAsia="en-US"/>
+        </w:rPr>
+        <w:t>len</w:t>
+      </w:r>
+      <w:proofErr w:type="spellEnd"/>
+      <w:r>
+        <w:rPr>
+          <w:sz w:val="22"/>
+          <w:szCs w:val="24"/>
+          <w:lang w:eastAsia="en-US"/>
+        </w:rPr>
+        <w:t>(sample)</w:t>
       </w:r>
     </w:p>
     <w:p>
@@ -6498,7 +7509,7 @@
         </w:rPr>
         <w:t xml:space="preserve">   </w:t>
       </w:r>
-      <w:bookmarkStart w:id="16" w:name="_Toc166627022"/>
+      <w:bookmarkStart w:id="16" w:name="_Toc167715845"/>
       <w:r>
         <w:t xml:space="preserve">Вычисление </w:t>
       </w:r>
@@ -7020,7 +8031,7 @@
         <w:pStyle w:val="20"/>
         <w:pageBreakBefore/>
       </w:pPr>
-      <w:bookmarkStart w:id="17" w:name="_Toc166627023"/>
+      <w:bookmarkStart w:id="17" w:name="_Toc167715846"/>
       <w:r>
         <w:lastRenderedPageBreak/>
         <w:t>П</w:t>
@@ -7050,7 +8061,7 @@
       <w:r>
         <w:t xml:space="preserve">   </w:t>
       </w:r>
-      <w:bookmarkStart w:id="18" w:name="_Toc166627024"/>
+      <w:bookmarkStart w:id="18" w:name="_Toc167715847"/>
       <w:r>
         <w:t>Определение ЭФР</w:t>
       </w:r>
@@ -7109,6 +8120,7 @@
         </w:rPr>
         <w:t xml:space="preserve"> — наблюдаемая выборка из некоторого распределения. Эмпирическая функция распределения </w:t>
       </w:r>
+      <w:proofErr w:type="spellStart"/>
       <w:r>
         <w:rPr>
           <w:i/>
@@ -7126,6 +8138,7 @@
         </w:rPr>
         <w:t>n</w:t>
       </w:r>
+      <w:proofErr w:type="spellEnd"/>
       <w:r>
         <w:rPr>
           <w:i/>
@@ -7305,6 +8318,7 @@
         </w:rPr>
         <w:t xml:space="preserve">где </w:t>
       </w:r>
+      <w:proofErr w:type="spellStart"/>
       <w:r>
         <w:rPr>
           <w:i/>
@@ -7322,6 +8336,7 @@
         </w:rPr>
         <w:t>x</w:t>
       </w:r>
+      <w:proofErr w:type="spellEnd"/>
       <w:r>
         <w:rPr>
           <w:lang w:eastAsia="en-US"/>
@@ -7400,7 +8415,7 @@
       <w:r>
         <w:t xml:space="preserve">   </w:t>
       </w:r>
-      <w:bookmarkStart w:id="19" w:name="_Toc166627025"/>
+      <w:bookmarkStart w:id="19" w:name="_Toc167715848"/>
       <w:r>
         <w:t>Алгоритм построения ЭФР</w:t>
       </w:r>
@@ -7473,7 +8488,7 @@
       <w:r>
         <w:t xml:space="preserve">   </w:t>
       </w:r>
-      <w:bookmarkStart w:id="20" w:name="_Toc166627026"/>
+      <w:bookmarkStart w:id="20" w:name="_Toc167715849"/>
       <w:r>
         <w:t>Построение графиков ЭФР</w:t>
       </w:r>
@@ -7496,7 +8511,21 @@
         <w:rPr>
           <w:rFonts w:cs="Times New Roman"/>
         </w:rPr>
-        <w:t>графики эмпирической функции распределения для случайных подвыборок из 10, 100 и 200 элементов из исходной выборки, представленны</w:t>
+        <w:t xml:space="preserve">графики эмпирической функции распределения для случайных </w:t>
+      </w:r>
+      <w:proofErr w:type="spellStart"/>
+      <w:r>
+        <w:rPr>
+          <w:rFonts w:cs="Times New Roman"/>
+        </w:rPr>
+        <w:t>подвыборок</w:t>
+      </w:r>
+      <w:proofErr w:type="spellEnd"/>
+      <w:r>
+        <w:rPr>
+          <w:rFonts w:cs="Times New Roman"/>
+        </w:rPr>
+        <w:t xml:space="preserve"> из 10, 100 и 200 элементов из исходной выборки, представленны</w:t>
       </w:r>
       <w:r>
         <w:rPr>
@@ -7597,7 +8626,15 @@
         <w:fldChar w:fldCharType="end"/>
       </w:r>
       <w:r>
-        <w:t xml:space="preserve"> – График эмпирической функции для подвыборки из 10 элементов</w:t>
+        <w:t xml:space="preserve"> – График эмпирической функции для </w:t>
+      </w:r>
+      <w:proofErr w:type="spellStart"/>
+      <w:r>
+        <w:t>подвыборки</w:t>
+      </w:r>
+      <w:proofErr w:type="spellEnd"/>
+      <w:r>
+        <w:t xml:space="preserve"> из 10 элементов</w:t>
       </w:r>
     </w:p>
     <w:p/>
@@ -7676,7 +8713,15 @@
         <w:fldChar w:fldCharType="end"/>
       </w:r>
       <w:r>
-        <w:t xml:space="preserve"> – График эмпирической функции для подвыборки из 100 элементов</w:t>
+        <w:t xml:space="preserve"> – График эмпирической функции для </w:t>
+      </w:r>
+      <w:proofErr w:type="spellStart"/>
+      <w:r>
+        <w:t>подвыборки</w:t>
+      </w:r>
+      <w:proofErr w:type="spellEnd"/>
+      <w:r>
+        <w:t xml:space="preserve"> из 100 элементов</w:t>
       </w:r>
     </w:p>
     <w:p>
@@ -7759,7 +8804,15 @@
         <w:fldChar w:fldCharType="end"/>
       </w:r>
       <w:r>
-        <w:t xml:space="preserve"> – График эмпирической функции для подвыборки из </w:t>
+        <w:t xml:space="preserve"> – График эмпирической функции для </w:t>
+      </w:r>
+      <w:proofErr w:type="spellStart"/>
+      <w:r>
+        <w:t>подвыборки</w:t>
+      </w:r>
+      <w:proofErr w:type="spellEnd"/>
+      <w:r>
+        <w:t xml:space="preserve"> из </w:t>
       </w:r>
       <w:r>
         <w:t>20</w:t>
@@ -7775,7 +8828,7 @@
       <w:r>
         <w:t xml:space="preserve">   </w:t>
       </w:r>
-      <w:bookmarkStart w:id="22" w:name="_Toc166627027"/>
+      <w:bookmarkStart w:id="22" w:name="_Toc167715850"/>
       <w:r>
         <w:t>Выводы</w:t>
       </w:r>
@@ -7792,7 +8845,21 @@
         <w:rPr>
           <w:lang w:eastAsia="en-US"/>
         </w:rPr>
-        <w:t>Построенные графики эмпирической функции распределения совпадают по форме с графиком теоретической функции распределения Накагами, представленной на рисунке 4.</w:t>
+        <w:t xml:space="preserve">Построенные графики эмпирической функции распределения совпадают по форме с графиком теоретической функции распределения </w:t>
+      </w:r>
+      <w:proofErr w:type="spellStart"/>
+      <w:r>
+        <w:rPr>
+          <w:lang w:eastAsia="en-US"/>
+        </w:rPr>
+        <w:t>Накагами</w:t>
+      </w:r>
+      <w:proofErr w:type="spellEnd"/>
+      <w:r>
+        <w:rPr>
+          <w:lang w:eastAsia="en-US"/>
+        </w:rPr>
+        <w:t>, представленной на рисунке 4.</w:t>
       </w:r>
     </w:p>
     <w:p>
@@ -7829,7 +8896,21 @@
         <w:rPr>
           <w:lang w:eastAsia="en-US"/>
         </w:rPr>
-        <w:t xml:space="preserve"> для подвыборки из 200 элементов </w:t>
+        <w:t xml:space="preserve"> для </w:t>
+      </w:r>
+      <w:proofErr w:type="spellStart"/>
+      <w:r>
+        <w:rPr>
+          <w:lang w:eastAsia="en-US"/>
+        </w:rPr>
+        <w:t>подвыборки</w:t>
+      </w:r>
+      <w:proofErr w:type="spellEnd"/>
+      <w:r>
+        <w:rPr>
+          <w:lang w:eastAsia="en-US"/>
+        </w:rPr>
+        <w:t xml:space="preserve"> из 200 элементов </w:t>
       </w:r>
       <w:r>
         <w:rPr>
@@ -7877,14 +8958,13 @@
       <w:r>
         <w:rPr>
           <w:noProof/>
-          <w:lang w:eastAsia="en-US"/>
         </w:rPr>
         <w:lastRenderedPageBreak/>
         <w:drawing>
-          <wp:inline distT="0" distB="0" distL="0" distR="0" wp14:anchorId="313CD1BA" wp14:editId="6D624172">
-            <wp:extent cx="4505325" cy="3581400"/>
-            <wp:effectExtent l="0" t="0" r="9525" b="0"/>
-            <wp:docPr id="1900977174" name="Рисунок 1"/>
+          <wp:inline distT="0" distB="0" distL="0" distR="0" wp14:anchorId="2412E8FE" wp14:editId="31C6E6C9">
+            <wp:extent cx="4533900" cy="3609975"/>
+            <wp:effectExtent l="0" t="0" r="0" b="9525"/>
+            <wp:docPr id="142050196" name="Рисунок 53" descr="Изображение выглядит как текст, диаграмма, График, линия&#10;&#10;Автоматически созданное описание"/>
             <wp:cNvGraphicFramePr>
               <a:graphicFrameLocks xmlns:a="http://schemas.openxmlformats.org/drawingml/2006/main" noChangeAspect="1"/>
             </wp:cNvGraphicFramePr>
@@ -7892,12 +8972,12 @@
               <a:graphicData uri="http://schemas.openxmlformats.org/drawingml/2006/picture">
                 <pic:pic xmlns:pic="http://schemas.openxmlformats.org/drawingml/2006/picture">
                   <pic:nvPicPr>
-                    <pic:cNvPr id="0" name="Picture 1"/>
+                    <pic:cNvPr id="142050196" name="Рисунок 53" descr="Изображение выглядит как текст, диаграмма, График, линия&#10;&#10;Автоматически созданное описание"/>
                     <pic:cNvPicPr>
                       <a:picLocks noChangeAspect="1" noChangeArrowheads="1"/>
                     </pic:cNvPicPr>
                   </pic:nvPicPr>
-                  <pic:blipFill rotWithShape="1">
+                  <pic:blipFill>
                     <a:blip r:embed="rId11">
                       <a:extLst>
                         <a:ext uri="{28A0092B-C50C-407E-A947-70E740481C1C}">
@@ -7905,13 +8985,15 @@
                         </a:ext>
                       </a:extLst>
                     </a:blip>
-                    <a:srcRect l="7679" t="5001" r="7857" b="5475"/>
-                    <a:stretch/>
+                    <a:srcRect/>
+                    <a:stretch>
+                      <a:fillRect/>
+                    </a:stretch>
                   </pic:blipFill>
                   <pic:spPr bwMode="auto">
                     <a:xfrm>
                       <a:off x="0" y="0"/>
-                      <a:ext cx="4505325" cy="3581400"/>
+                      <a:ext cx="4533900" cy="3609975"/>
                     </a:xfrm>
                     <a:prstGeom prst="rect">
                       <a:avLst/>
@@ -7920,11 +9002,6 @@
                     <a:ln>
                       <a:noFill/>
                     </a:ln>
-                    <a:extLst>
-                      <a:ext uri="{53640926-AAD7-44D8-BBD7-CCE9431645EC}">
-                        <a14:shadowObscured xmlns:a14="http://schemas.microsoft.com/office/drawing/2010/main"/>
-                      </a:ext>
-                    </a:extLst>
                   </pic:spPr>
                 </pic:pic>
               </a:graphicData>
@@ -7959,15 +9036,32 @@
         <w:fldChar w:fldCharType="end"/>
       </w:r>
       <w:r>
-        <w:t xml:space="preserve"> – График теоретической функции распределения Накагами</w:t>
-      </w:r>
+        <w:t xml:space="preserve"> – График </w:t>
+      </w:r>
+      <w:r>
+        <w:t>эмпирической функции,</w:t>
+      </w:r>
+      <w:r>
+        <w:t xml:space="preserve"> </w:t>
+      </w:r>
+      <w:r>
+        <w:t xml:space="preserve">наложенный на график теоретической функции </w:t>
+      </w:r>
+      <w:r>
+        <w:t xml:space="preserve">распределения </w:t>
+      </w:r>
+      <w:proofErr w:type="spellStart"/>
+      <w:r>
+        <w:t>Накагами</w:t>
+      </w:r>
+      <w:proofErr w:type="spellEnd"/>
     </w:p>
     <w:p/>
     <w:p>
       <w:pPr>
         <w:pStyle w:val="20"/>
       </w:pPr>
-      <w:bookmarkStart w:id="24" w:name="_Toc166627028"/>
+      <w:bookmarkStart w:id="24" w:name="_Toc167715851"/>
       <w:r>
         <w:t>Понятие гистограммы</w:t>
       </w:r>
@@ -7980,7 +9074,7 @@
       <w:r>
         <w:t xml:space="preserve">   </w:t>
       </w:r>
-      <w:bookmarkStart w:id="25" w:name="_Toc166627029"/>
+      <w:bookmarkStart w:id="25" w:name="_Toc167715852"/>
       <w:r>
         <w:t>Определение гистограммы</w:t>
       </w:r>
@@ -8024,7 +9118,7 @@
       <w:r>
         <w:t xml:space="preserve">   </w:t>
       </w:r>
-      <w:bookmarkStart w:id="26" w:name="_Toc166627030"/>
+      <w:bookmarkStart w:id="26" w:name="_Toc167715853"/>
       <w:r>
         <w:t>Алгоритм построения гистограммы</w:t>
       </w:r>
@@ -8091,7 +9185,7 @@
       <w:r>
         <w:t xml:space="preserve">   </w:t>
       </w:r>
-      <w:bookmarkStart w:id="27" w:name="_Toc166627031"/>
+      <w:bookmarkStart w:id="27" w:name="_Toc167715854"/>
       <w:r>
         <w:t>П</w:t>
       </w:r>
@@ -8128,7 +9222,21 @@
         <w:rPr>
           <w:lang w:eastAsia="en-US"/>
         </w:rPr>
-        <w:t xml:space="preserve"> для случайных подвыборок из 10, 100 и 200 элементов из исходной выборки, представленные на рисунках </w:t>
+        <w:t xml:space="preserve"> для случайных </w:t>
+      </w:r>
+      <w:proofErr w:type="spellStart"/>
+      <w:r>
+        <w:rPr>
+          <w:lang w:eastAsia="en-US"/>
+        </w:rPr>
+        <w:t>подвыборок</w:t>
+      </w:r>
+      <w:proofErr w:type="spellEnd"/>
+      <w:r>
+        <w:rPr>
+          <w:lang w:eastAsia="en-US"/>
+        </w:rPr>
+        <w:t xml:space="preserve"> из 10, 100 и 200 элементов из исходной выборки, представленные на рисунках </w:t>
       </w:r>
       <w:r>
         <w:rPr>
@@ -8170,8 +9278,73 @@
         <w:rPr>
           <w:noProof/>
           <w:lang w:eastAsia="en-US"/>
-        </w:rPr>
-        <w:lastRenderedPageBreak/>
+          <w14:ligatures w14:val="standardContextual"/>
+        </w:rPr>
+        <mc:AlternateContent>
+          <mc:Choice Requires="wpi">
+            <w:drawing>
+              <wp:anchor distT="0" distB="0" distL="114300" distR="114300" simplePos="0" relativeHeight="251660288" behindDoc="0" locked="0" layoutInCell="1" allowOverlap="1" wp14:anchorId="1BBF0C62" wp14:editId="5C8365A5">
+                <wp:simplePos x="0" y="0"/>
+                <wp:positionH relativeFrom="column">
+                  <wp:posOffset>1386495</wp:posOffset>
+                </wp:positionH>
+                <wp:positionV relativeFrom="paragraph">
+                  <wp:posOffset>1174560</wp:posOffset>
+                </wp:positionV>
+                <wp:extent cx="3443400" cy="1995120"/>
+                <wp:effectExtent l="57150" t="57150" r="43180" b="43815"/>
+                <wp:wrapNone/>
+                <wp:docPr id="1831095989" name="Рукописный ввод 26"/>
+                <wp:cNvGraphicFramePr/>
+                <a:graphic xmlns:a="http://schemas.openxmlformats.org/drawingml/2006/main">
+                  <a:graphicData uri="http://schemas.microsoft.com/office/word/2010/wordprocessingInk">
+                    <w14:contentPart bwMode="auto" r:id="rId12">
+                      <w14:nvContentPartPr>
+                        <w14:cNvContentPartPr/>
+                      </w14:nvContentPartPr>
+                      <w14:xfrm>
+                        <a:off x="0" y="0"/>
+                        <a:ext cx="3443400" cy="1995120"/>
+                      </w14:xfrm>
+                    </w14:contentPart>
+                  </a:graphicData>
+                </a:graphic>
+              </wp:anchor>
+            </w:drawing>
+          </mc:Choice>
+          <mc:Fallback>
+            <w:pict>
+              <v:shapetype w14:anchorId="146534C4" id="_x0000_t75" coordsize="21600,21600" o:spt="75" o:preferrelative="t" path="m@4@5l@4@11@9@11@9@5xe" filled="f" stroked="f">
+                <v:stroke joinstyle="miter"/>
+                <v:formulas>
+                  <v:f eqn="if lineDrawn pixelLineWidth 0"/>
+                  <v:f eqn="sum @0 1 0"/>
+                  <v:f eqn="sum 0 0 @1"/>
+                  <v:f eqn="prod @2 1 2"/>
+                  <v:f eqn="prod @3 21600 pixelWidth"/>
+                  <v:f eqn="prod @3 21600 pixelHeight"/>
+                  <v:f eqn="sum @0 0 1"/>
+                  <v:f eqn="prod @6 1 2"/>
+                  <v:f eqn="prod @7 21600 pixelWidth"/>
+                  <v:f eqn="sum @8 21600 0"/>
+                  <v:f eqn="prod @7 21600 pixelHeight"/>
+                  <v:f eqn="sum @10 21600 0"/>
+                </v:formulas>
+                <v:path o:extrusionok="f" gradientshapeok="t" o:connecttype="rect"/>
+                <o:lock v:ext="edit" aspectratio="t"/>
+              </v:shapetype>
+              <v:shape id="Рукописный ввод 26" o:spid="_x0000_s1026" type="#_x0000_t75" style="position:absolute;margin-left:108.45pt;margin-top:91.8pt;width:272.55pt;height:158.55pt;z-index:251660288;visibility:visible;mso-wrap-style:square;mso-wrap-distance-left:9pt;mso-wrap-distance-top:0;mso-wrap-distance-right:9pt;mso-wrap-distance-bottom:0;mso-position-horizontal:absolute;mso-position-horizontal-relative:text;mso-position-vertical:absolute;mso-position-vertical-relative:text" o:gfxdata="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">
+                <v:imagedata r:id="rId13" o:title=""/>
+              </v:shape>
+            </w:pict>
+          </mc:Fallback>
+        </mc:AlternateContent>
+      </w:r>
+      <w:r>
+        <w:rPr>
+          <w:noProof/>
+          <w:lang w:eastAsia="en-US"/>
+        </w:rPr>
         <w:drawing>
           <wp:inline distT="0" distB="0" distL="0" distR="0" wp14:anchorId="72016500" wp14:editId="73D34EBF">
             <wp:extent cx="4838700" cy="3804278"/>
@@ -8188,7 +9361,7 @@
                     <pic:cNvPicPr/>
                   </pic:nvPicPr>
                   <pic:blipFill>
-                    <a:blip r:embed="rId12"/>
+                    <a:blip r:embed="rId14"/>
                     <a:stretch>
                       <a:fillRect/>
                     </a:stretch>
@@ -8235,7 +9408,15 @@
         <w:fldChar w:fldCharType="end"/>
       </w:r>
       <w:r>
-        <w:t xml:space="preserve"> – Гистограмма для подвыборки из 10 элементов</w:t>
+        <w:t xml:space="preserve"> – Гистограмма для </w:t>
+      </w:r>
+      <w:proofErr w:type="spellStart"/>
+      <w:r>
+        <w:t>подвыборки</w:t>
+      </w:r>
+      <w:proofErr w:type="spellEnd"/>
+      <w:r>
+        <w:t xml:space="preserve"> из 10 элементов</w:t>
       </w:r>
     </w:p>
     <w:p/>
@@ -8243,6 +9424,54 @@
       <w:pPr>
         <w:pStyle w:val="a8"/>
       </w:pPr>
+      <w:r>
+        <w:rPr>
+          <w:noProof/>
+          <w:lang w:eastAsia="en-US"/>
+          <w14:ligatures w14:val="standardContextual"/>
+        </w:rPr>
+        <w:lastRenderedPageBreak/>
+        <mc:AlternateContent>
+          <mc:Choice Requires="wpi">
+            <w:drawing>
+              <wp:anchor distT="0" distB="0" distL="114300" distR="114300" simplePos="0" relativeHeight="251661312" behindDoc="0" locked="0" layoutInCell="1" allowOverlap="1" wp14:anchorId="66DA9B93" wp14:editId="4AE3E080">
+                <wp:simplePos x="0" y="0"/>
+                <wp:positionH relativeFrom="column">
+                  <wp:posOffset>1243935</wp:posOffset>
+                </wp:positionH>
+                <wp:positionV relativeFrom="paragraph">
+                  <wp:posOffset>1002035</wp:posOffset>
+                </wp:positionV>
+                <wp:extent cx="3707640" cy="2112120"/>
+                <wp:effectExtent l="57150" t="38100" r="45720" b="40640"/>
+                <wp:wrapNone/>
+                <wp:docPr id="1727709021" name="Рукописный ввод 51"/>
+                <wp:cNvGraphicFramePr/>
+                <a:graphic xmlns:a="http://schemas.openxmlformats.org/drawingml/2006/main">
+                  <a:graphicData uri="http://schemas.microsoft.com/office/word/2010/wordprocessingInk">
+                    <w14:contentPart bwMode="auto" r:id="rId15">
+                      <w14:nvContentPartPr>
+                        <w14:cNvContentPartPr/>
+                      </w14:nvContentPartPr>
+                      <w14:xfrm>
+                        <a:off x="0" y="0"/>
+                        <a:ext cx="3707640" cy="2112120"/>
+                      </w14:xfrm>
+                    </w14:contentPart>
+                  </a:graphicData>
+                </a:graphic>
+              </wp:anchor>
+            </w:drawing>
+          </mc:Choice>
+          <mc:Fallback>
+            <w:pict>
+              <v:shape w14:anchorId="3C2EFD71" id="Рукописный ввод 51" o:spid="_x0000_s1026" type="#_x0000_t75" style="position:absolute;margin-left:97.25pt;margin-top:78.2pt;width:293.4pt;height:167.7pt;z-index:251661312;visibility:visible;mso-wrap-style:square;mso-wrap-distance-left:9pt;mso-wrap-distance-top:0;mso-wrap-distance-right:9pt;mso-wrap-distance-bottom:0;mso-position-horizontal:absolute;mso-position-horizontal-relative:text;mso-position-vertical:absolute;mso-position-vertical-relative:text" o:gfxdata="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">
+                <v:imagedata r:id="rId16" o:title=""/>
+              </v:shape>
+            </w:pict>
+          </mc:Fallback>
+        </mc:AlternateContent>
+      </w:r>
       <w:r>
         <w:rPr>
           <w:noProof/>
@@ -8264,7 +9493,7 @@
                     <pic:cNvPicPr/>
                   </pic:nvPicPr>
                   <pic:blipFill>
-                    <a:blip r:embed="rId13"/>
+                    <a:blip r:embed="rId17"/>
                     <a:stretch>
                       <a:fillRect/>
                     </a:stretch>
@@ -8314,7 +9543,15 @@
         <w:fldChar w:fldCharType="end"/>
       </w:r>
       <w:r>
-        <w:t xml:space="preserve"> – Гистограмма для подвыборки из 1</w:t>
+        <w:t xml:space="preserve"> – Гистограмма для </w:t>
+      </w:r>
+      <w:proofErr w:type="spellStart"/>
+      <w:r>
+        <w:t>подвыборки</w:t>
+      </w:r>
+      <w:proofErr w:type="spellEnd"/>
+      <w:r>
+        <w:t xml:space="preserve"> из 1</w:t>
       </w:r>
       <w:r>
         <w:t>0</w:t>
@@ -8338,8 +9575,54 @@
         <w:rPr>
           <w:noProof/>
           <w:lang w:eastAsia="en-US"/>
-        </w:rPr>
-        <w:lastRenderedPageBreak/>
+          <w14:ligatures w14:val="standardContextual"/>
+        </w:rPr>
+        <mc:AlternateContent>
+          <mc:Choice Requires="wpi">
+            <w:drawing>
+              <wp:anchor distT="0" distB="0" distL="114300" distR="114300" simplePos="0" relativeHeight="251659264" behindDoc="0" locked="0" layoutInCell="1" allowOverlap="1" wp14:anchorId="6B2CB862" wp14:editId="4A39FF24">
+                <wp:simplePos x="0" y="0"/>
+                <wp:positionH relativeFrom="column">
+                  <wp:posOffset>1282005</wp:posOffset>
+                </wp:positionH>
+                <wp:positionV relativeFrom="paragraph">
+                  <wp:posOffset>1593135</wp:posOffset>
+                </wp:positionV>
+                <wp:extent cx="3599280" cy="1639800"/>
+                <wp:effectExtent l="57150" t="38100" r="0" b="55880"/>
+                <wp:wrapNone/>
+                <wp:docPr id="710785787" name="Рукописный ввод 20"/>
+                <wp:cNvGraphicFramePr/>
+                <a:graphic xmlns:a="http://schemas.openxmlformats.org/drawingml/2006/main">
+                  <a:graphicData uri="http://schemas.microsoft.com/office/word/2010/wordprocessingInk">
+                    <w14:contentPart bwMode="auto" r:id="rId18">
+                      <w14:nvContentPartPr>
+                        <w14:cNvContentPartPr/>
+                      </w14:nvContentPartPr>
+                      <w14:xfrm>
+                        <a:off x="0" y="0"/>
+                        <a:ext cx="3599280" cy="1639800"/>
+                      </w14:xfrm>
+                    </w14:contentPart>
+                  </a:graphicData>
+                </a:graphic>
+              </wp:anchor>
+            </w:drawing>
+          </mc:Choice>
+          <mc:Fallback>
+            <w:pict>
+              <v:shape w14:anchorId="4E720581" id="Рукописный ввод 20" o:spid="_x0000_s1026" type="#_x0000_t75" style="position:absolute;margin-left:100.25pt;margin-top:124.75pt;width:284.8pt;height:130.5pt;z-index:251659264;visibility:visible;mso-wrap-style:square;mso-wrap-distance-left:9pt;mso-wrap-distance-top:0;mso-wrap-distance-right:9pt;mso-wrap-distance-bottom:0;mso-position-horizontal:absolute;mso-position-horizontal-relative:text;mso-position-vertical:absolute;mso-position-vertical-relative:text" o:gfxdata="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">
+                <v:imagedata r:id="rId19" o:title=""/>
+              </v:shape>
+            </w:pict>
+          </mc:Fallback>
+        </mc:AlternateContent>
+      </w:r>
+      <w:r>
+        <w:rPr>
+          <w:noProof/>
+          <w:lang w:eastAsia="en-US"/>
+        </w:rPr>
         <w:drawing>
           <wp:inline distT="0" distB="0" distL="0" distR="0" wp14:anchorId="79C419BF" wp14:editId="79676653">
             <wp:extent cx="4781550" cy="3821812"/>
@@ -8356,7 +9639,7 @@
                     <pic:cNvPicPr/>
                   </pic:nvPicPr>
                   <pic:blipFill>
-                    <a:blip r:embed="rId14"/>
+                    <a:blip r:embed="rId20"/>
                     <a:stretch>
                       <a:fillRect/>
                     </a:stretch>
@@ -8403,7 +9686,15 @@
         <w:fldChar w:fldCharType="end"/>
       </w:r>
       <w:r>
-        <w:t xml:space="preserve"> – Гистограмма для подвыборки из </w:t>
+        <w:t xml:space="preserve"> – Гистограмма для </w:t>
+      </w:r>
+      <w:proofErr w:type="spellStart"/>
+      <w:r>
+        <w:t>подвыборки</w:t>
+      </w:r>
+      <w:proofErr w:type="spellEnd"/>
+      <w:r>
+        <w:t xml:space="preserve"> из </w:t>
       </w:r>
       <w:r>
         <w:t>20</w:t>
@@ -8418,9 +9709,10 @@
         <w:pStyle w:val="3"/>
       </w:pPr>
       <w:r>
+        <w:lastRenderedPageBreak/>
         <w:t xml:space="preserve">   </w:t>
       </w:r>
-      <w:bookmarkStart w:id="28" w:name="_Toc166627032"/>
+      <w:bookmarkStart w:id="28" w:name="_Toc167715855"/>
       <w:r>
         <w:t>Выводы</w:t>
       </w:r>
@@ -8460,7 +9752,21 @@
         <w:rPr>
           <w:lang w:eastAsia="en-US"/>
         </w:rPr>
-        <w:t xml:space="preserve"> распределения Накагами, представленной на рисунке 8</w:t>
+        <w:t xml:space="preserve"> распределения </w:t>
+      </w:r>
+      <w:proofErr w:type="spellStart"/>
+      <w:r>
+        <w:rPr>
+          <w:lang w:eastAsia="en-US"/>
+        </w:rPr>
+        <w:t>Накагами</w:t>
+      </w:r>
+      <w:proofErr w:type="spellEnd"/>
+      <w:r>
+        <w:rPr>
+          <w:lang w:eastAsia="en-US"/>
+        </w:rPr>
+        <w:t>, представленной на рисунке 8</w:t>
       </w:r>
       <w:r>
         <w:rPr>
@@ -8479,7 +9785,57 @@
         <w:rPr>
           <w:lang w:eastAsia="en-US"/>
         </w:rPr>
-        <w:t xml:space="preserve">Можно заметить, что построенному графику для подвыборки из 200 элементов наиболее соответствуют параметры μ = 2, ω = </w:t>
+        <w:t>Можно заметить, что построенн</w:t>
+      </w:r>
+      <w:r>
+        <w:rPr>
+          <w:lang w:eastAsia="en-US"/>
+        </w:rPr>
+        <w:t>ый</w:t>
+      </w:r>
+      <w:r>
+        <w:rPr>
+          <w:lang w:eastAsia="en-US"/>
+        </w:rPr>
+        <w:t xml:space="preserve"> график для </w:t>
+      </w:r>
+      <w:proofErr w:type="spellStart"/>
+      <w:r>
+        <w:rPr>
+          <w:lang w:eastAsia="en-US"/>
+        </w:rPr>
+        <w:t>подвыборки</w:t>
+      </w:r>
+      <w:proofErr w:type="spellEnd"/>
+      <w:r>
+        <w:rPr>
+          <w:lang w:eastAsia="en-US"/>
+        </w:rPr>
+        <w:t xml:space="preserve"> из 200 элементов наиболее </w:t>
+      </w:r>
+      <w:r>
+        <w:rPr>
+          <w:lang w:eastAsia="en-US"/>
+        </w:rPr>
+        <w:t>похож на график функции распределения с</w:t>
+      </w:r>
+      <w:r>
+        <w:rPr>
+          <w:lang w:eastAsia="en-US"/>
+        </w:rPr>
+        <w:t xml:space="preserve"> параметр</w:t>
+      </w:r>
+      <w:r>
+        <w:rPr>
+          <w:lang w:eastAsia="en-US"/>
+        </w:rPr>
+        <w:t>ами</w:t>
+      </w:r>
+      <w:r>
+        <w:rPr>
+          <w:lang w:eastAsia="en-US"/>
+        </w:rPr>
+        <w:t xml:space="preserve"> μ = 2, ω = </w:t>
       </w:r>
       <w:r>
         <w:rPr>
@@ -8503,7 +9859,6 @@
           <w:noProof/>
           <w:lang w:eastAsia="en-US"/>
         </w:rPr>
-        <w:lastRenderedPageBreak/>
         <w:drawing>
           <wp:inline distT="0" distB="0" distL="0" distR="0" wp14:anchorId="52683E18" wp14:editId="7BD6309F">
             <wp:extent cx="4505325" cy="3562350"/>
@@ -8522,7 +9877,7 @@
                     </pic:cNvPicPr>
                   </pic:nvPicPr>
                   <pic:blipFill rotWithShape="1">
-                    <a:blip r:embed="rId15">
+                    <a:blip r:embed="rId21">
                       <a:extLst>
                         <a:ext uri="{28A0092B-C50C-407E-A947-70E740481C1C}">
                           <a14:useLocalDpi xmlns:a14="http://schemas.microsoft.com/office/drawing/2010/main" val="0"/>
@@ -8583,15 +9938,20 @@
         <w:fldChar w:fldCharType="end"/>
       </w:r>
       <w:r>
-        <w:t xml:space="preserve"> – Плотность вероятности распределения Накагами</w:t>
-      </w:r>
+        <w:t xml:space="preserve"> – Плотность вероятности распределения </w:t>
+      </w:r>
+      <w:proofErr w:type="spellStart"/>
+      <w:r>
+        <w:t>Накагами</w:t>
+      </w:r>
+      <w:proofErr w:type="spellEnd"/>
     </w:p>
     <w:p/>
     <w:p>
       <w:pPr>
         <w:pStyle w:val="20"/>
       </w:pPr>
-      <w:bookmarkStart w:id="29" w:name="_Toc166627033"/>
+      <w:bookmarkStart w:id="29" w:name="_Toc167715856"/>
       <w:r>
         <w:t>Описание параметров распределения</w:t>
       </w:r>
@@ -8604,7 +9964,7 @@
       <w:r>
         <w:t xml:space="preserve">   </w:t>
       </w:r>
-      <w:bookmarkStart w:id="30" w:name="_Toc166627034"/>
+      <w:bookmarkStart w:id="30" w:name="_Toc167715857"/>
       <w:r>
         <w:t>Определение теоретической функции распределения</w:t>
       </w:r>
@@ -8634,7 +9994,21 @@
         <w:rPr>
           <w:lang w:eastAsia="en-US"/>
         </w:rPr>
-        <w:t xml:space="preserve"> для распределения Накагами не выражается в элементарных функциях и обычно представляется через неполную гамма-функцию:</w:t>
+        <w:t xml:space="preserve"> для распределения </w:t>
+      </w:r>
+      <w:proofErr w:type="spellStart"/>
+      <w:r>
+        <w:rPr>
+          <w:lang w:eastAsia="en-US"/>
+        </w:rPr>
+        <w:t>Накагами</w:t>
+      </w:r>
+      <w:proofErr w:type="spellEnd"/>
+      <w:r>
+        <w:rPr>
+          <w:lang w:eastAsia="en-US"/>
+        </w:rPr>
+        <w:t xml:space="preserve"> не выражается в элементарных функциях и обычно представляется через неполную гамма-функцию:</w:t>
       </w:r>
     </w:p>
     <w:p>
@@ -8849,9 +10223,10 @@
         <w:pStyle w:val="3"/>
       </w:pPr>
       <w:r>
+        <w:lastRenderedPageBreak/>
         <w:t xml:space="preserve">   </w:t>
       </w:r>
-      <w:bookmarkStart w:id="31" w:name="_Toc166627035"/>
+      <w:bookmarkStart w:id="31" w:name="_Toc167715858"/>
       <w:r>
         <w:t>Описание параметров распределения</w:t>
       </w:r>
@@ -8986,7 +10361,7 @@
       <w:r>
         <w:t xml:space="preserve">   </w:t>
       </w:r>
-      <w:bookmarkStart w:id="32" w:name="_Toc166627036"/>
+      <w:bookmarkStart w:id="32" w:name="_Toc167715859"/>
       <w:r>
         <w:t>Функция построения теоретической функции распределения</w:t>
       </w:r>
@@ -9007,7 +10382,16 @@
           <w:szCs w:val="24"/>
           <w:lang w:eastAsia="en-US"/>
         </w:rPr>
-        <w:t>def nakagami_</w:t>
+        <w:t xml:space="preserve">def </w:t>
+      </w:r>
+      <w:proofErr w:type="spellStart"/>
+      <w:r>
+        <w:rPr>
+          <w:sz w:val="22"/>
+          <w:szCs w:val="24"/>
+          <w:lang w:eastAsia="en-US"/>
+        </w:rPr>
+        <w:t>nakagami_</w:t>
       </w:r>
       <w:proofErr w:type="gramStart"/>
       <w:r>
@@ -9016,7 +10400,16 @@
           <w:szCs w:val="24"/>
           <w:lang w:eastAsia="en-US"/>
         </w:rPr>
-        <w:t>cdf(</w:t>
+        <w:t>cdf</w:t>
+      </w:r>
+      <w:proofErr w:type="spellEnd"/>
+      <w:r>
+        <w:rPr>
+          <w:sz w:val="22"/>
+          <w:szCs w:val="24"/>
+          <w:lang w:eastAsia="en-US"/>
+        </w:rPr>
+        <w:t>(</w:t>
       </w:r>
       <w:proofErr w:type="gramEnd"/>
       <w:r>
@@ -9045,6 +10438,7 @@
         </w:rPr>
         <w:t xml:space="preserve">    return </w:t>
       </w:r>
+      <w:proofErr w:type="spellStart"/>
       <w:proofErr w:type="gramStart"/>
       <w:r>
         <w:rPr>
@@ -9052,7 +10446,16 @@
           <w:szCs w:val="24"/>
           <w:lang w:eastAsia="en-US"/>
         </w:rPr>
-        <w:t>gammainc(</w:t>
+        <w:t>gammainc</w:t>
+      </w:r>
+      <w:proofErr w:type="spellEnd"/>
+      <w:r>
+        <w:rPr>
+          <w:sz w:val="22"/>
+          <w:szCs w:val="24"/>
+          <w:lang w:eastAsia="en-US"/>
+        </w:rPr>
+        <w:t>(</w:t>
       </w:r>
       <w:proofErr w:type="gramEnd"/>
       <w:r>
@@ -9089,8 +10492,16 @@
           <w:szCs w:val="24"/>
           <w:lang w:eastAsia="en-US"/>
         </w:rPr>
-        <w:lastRenderedPageBreak/>
-        <w:t>def build_nakagami_</w:t>
+        <w:t xml:space="preserve">def </w:t>
+      </w:r>
+      <w:proofErr w:type="spellStart"/>
+      <w:r>
+        <w:rPr>
+          <w:sz w:val="22"/>
+          <w:szCs w:val="24"/>
+          <w:lang w:eastAsia="en-US"/>
+        </w:rPr>
+        <w:t>build_nakagami_</w:t>
       </w:r>
       <w:proofErr w:type="gramStart"/>
       <w:r>
@@ -9099,7 +10510,16 @@
           <w:szCs w:val="24"/>
           <w:lang w:eastAsia="en-US"/>
         </w:rPr>
-        <w:t>cdf(</w:t>
+        <w:t>cdf</w:t>
+      </w:r>
+      <w:proofErr w:type="spellEnd"/>
+      <w:r>
+        <w:rPr>
+          <w:sz w:val="22"/>
+          <w:szCs w:val="24"/>
+          <w:lang w:eastAsia="en-US"/>
+        </w:rPr>
+        <w:t>(</w:t>
       </w:r>
       <w:proofErr w:type="gramEnd"/>
       <w:r>
@@ -9128,6 +10548,7 @@
         </w:rPr>
         <w:t xml:space="preserve">    x = </w:t>
       </w:r>
+      <w:proofErr w:type="spellStart"/>
       <w:proofErr w:type="gramStart"/>
       <w:r>
         <w:rPr>
@@ -9137,6 +10558,7 @@
         </w:rPr>
         <w:t>np.linspace</w:t>
       </w:r>
+      <w:proofErr w:type="spellEnd"/>
       <w:proofErr w:type="gramEnd"/>
       <w:r>
         <w:rPr>
@@ -9162,7 +10584,16 @@
           <w:szCs w:val="24"/>
           <w:lang w:eastAsia="en-US"/>
         </w:rPr>
-        <w:t xml:space="preserve">    y = nakagami_</w:t>
+        <w:t xml:space="preserve">    y = </w:t>
+      </w:r>
+      <w:proofErr w:type="spellStart"/>
+      <w:r>
+        <w:rPr>
+          <w:sz w:val="22"/>
+          <w:szCs w:val="24"/>
+          <w:lang w:eastAsia="en-US"/>
+        </w:rPr>
+        <w:t>nakagami_</w:t>
       </w:r>
       <w:proofErr w:type="gramStart"/>
       <w:r>
@@ -9171,7 +10602,16 @@
           <w:szCs w:val="24"/>
           <w:lang w:eastAsia="en-US"/>
         </w:rPr>
-        <w:t>cdf(</w:t>
+        <w:t>cdf</w:t>
+      </w:r>
+      <w:proofErr w:type="spellEnd"/>
+      <w:r>
+        <w:rPr>
+          <w:sz w:val="22"/>
+          <w:szCs w:val="24"/>
+          <w:lang w:eastAsia="en-US"/>
+        </w:rPr>
+        <w:t>(</w:t>
       </w:r>
       <w:proofErr w:type="gramEnd"/>
       <w:r>
@@ -9200,6 +10640,7 @@
         </w:rPr>
         <w:t xml:space="preserve">    </w:t>
       </w:r>
+      <w:proofErr w:type="spellStart"/>
       <w:proofErr w:type="gramStart"/>
       <w:r>
         <w:rPr>
@@ -9209,6 +10650,7 @@
         </w:rPr>
         <w:t>plt.plot</w:t>
       </w:r>
+      <w:proofErr w:type="spellEnd"/>
       <w:proofErr w:type="gramEnd"/>
       <w:r>
         <w:rPr>
@@ -9216,7 +10658,25 @@
           <w:szCs w:val="24"/>
           <w:lang w:eastAsia="en-US"/>
         </w:rPr>
-        <w:t>(x, y, label=f'μ={nu}, ω={loc}')</w:t>
+        <w:t>(x, y, label=</w:t>
+      </w:r>
+      <w:proofErr w:type="spellStart"/>
+      <w:r>
+        <w:rPr>
+          <w:sz w:val="22"/>
+          <w:szCs w:val="24"/>
+          <w:lang w:eastAsia="en-US"/>
+        </w:rPr>
+        <w:t>f'μ</w:t>
+      </w:r>
+      <w:proofErr w:type="spellEnd"/>
+      <w:r>
+        <w:rPr>
+          <w:sz w:val="22"/>
+          <w:szCs w:val="24"/>
+          <w:lang w:eastAsia="en-US"/>
+        </w:rPr>
+        <w:t>={nu}, ω={loc}')</w:t>
       </w:r>
     </w:p>
     <w:p>
@@ -9236,6 +10696,7 @@
         </w:rPr>
         <w:t xml:space="preserve">    </w:t>
       </w:r>
+      <w:proofErr w:type="spellStart"/>
       <w:proofErr w:type="gramStart"/>
       <w:r>
         <w:rPr>
@@ -9245,6 +10706,7 @@
         </w:rPr>
         <w:t>plt</w:t>
       </w:r>
+      <w:proofErr w:type="spellEnd"/>
       <w:r>
         <w:rPr>
           <w:sz w:val="22"/>
@@ -9268,7 +10730,25 @@
           <w:szCs w:val="24"/>
           <w:lang w:val="ru-RU" w:eastAsia="en-US"/>
         </w:rPr>
-        <w:t>('Распределение Накагами')</w:t>
+        <w:t xml:space="preserve">('Распределение </w:t>
+      </w:r>
+      <w:proofErr w:type="spellStart"/>
+      <w:r>
+        <w:rPr>
+          <w:sz w:val="22"/>
+          <w:szCs w:val="24"/>
+          <w:lang w:val="ru-RU" w:eastAsia="en-US"/>
+        </w:rPr>
+        <w:t>Накагами</w:t>
+      </w:r>
+      <w:proofErr w:type="spellEnd"/>
+      <w:r>
+        <w:rPr>
+          <w:sz w:val="22"/>
+          <w:szCs w:val="24"/>
+          <w:lang w:val="ru-RU" w:eastAsia="en-US"/>
+        </w:rPr>
+        <w:t>')</w:t>
       </w:r>
     </w:p>
     <w:p>
@@ -9288,6 +10768,7 @@
         </w:rPr>
         <w:t xml:space="preserve">    </w:t>
       </w:r>
+      <w:proofErr w:type="spellStart"/>
       <w:proofErr w:type="gramStart"/>
       <w:r>
         <w:rPr>
@@ -9297,6 +10778,7 @@
         </w:rPr>
         <w:t>plt</w:t>
       </w:r>
+      <w:proofErr w:type="spellEnd"/>
       <w:r>
         <w:rPr>
           <w:sz w:val="22"/>
@@ -9305,6 +10787,7 @@
         </w:rPr>
         <w:t>.</w:t>
       </w:r>
+      <w:proofErr w:type="spellStart"/>
       <w:r>
         <w:rPr>
           <w:sz w:val="22"/>
@@ -9313,6 +10796,7 @@
         </w:rPr>
         <w:t>xlabel</w:t>
       </w:r>
+      <w:proofErr w:type="spellEnd"/>
       <w:proofErr w:type="gramEnd"/>
       <w:r>
         <w:rPr>
@@ -9340,6 +10824,7 @@
         </w:rPr>
         <w:t xml:space="preserve">    </w:t>
       </w:r>
+      <w:proofErr w:type="spellStart"/>
       <w:proofErr w:type="gramStart"/>
       <w:r>
         <w:rPr>
@@ -9349,6 +10834,7 @@
         </w:rPr>
         <w:t>plt</w:t>
       </w:r>
+      <w:proofErr w:type="spellEnd"/>
       <w:r>
         <w:rPr>
           <w:sz w:val="22"/>
@@ -9357,6 +10843,7 @@
         </w:rPr>
         <w:t>.</w:t>
       </w:r>
+      <w:proofErr w:type="spellStart"/>
       <w:r>
         <w:rPr>
           <w:sz w:val="22"/>
@@ -9365,6 +10852,7 @@
         </w:rPr>
         <w:t>ylabel</w:t>
       </w:r>
+      <w:proofErr w:type="spellEnd"/>
       <w:proofErr w:type="gramEnd"/>
       <w:r>
         <w:rPr>
@@ -9392,6 +10880,7 @@
         </w:rPr>
         <w:t xml:space="preserve">    </w:t>
       </w:r>
+      <w:proofErr w:type="spellStart"/>
       <w:proofErr w:type="gramStart"/>
       <w:r>
         <w:rPr>
@@ -9401,6 +10890,7 @@
         </w:rPr>
         <w:t>plt</w:t>
       </w:r>
+      <w:proofErr w:type="spellEnd"/>
       <w:r>
         <w:rPr>
           <w:sz w:val="22"/>
@@ -9444,6 +10934,7 @@
         </w:rPr>
         <w:t xml:space="preserve">    </w:t>
       </w:r>
+      <w:proofErr w:type="spellStart"/>
       <w:proofErr w:type="gramStart"/>
       <w:r>
         <w:rPr>
@@ -9453,6 +10944,7 @@
         </w:rPr>
         <w:t>plt.grid</w:t>
       </w:r>
+      <w:proofErr w:type="spellEnd"/>
       <w:proofErr w:type="gramEnd"/>
       <w:r>
         <w:rPr>
@@ -9480,6 +10972,7 @@
         </w:rPr>
         <w:t xml:space="preserve">    </w:t>
       </w:r>
+      <w:proofErr w:type="spellStart"/>
       <w:proofErr w:type="gramStart"/>
       <w:r>
         <w:rPr>
@@ -9489,6 +10982,7 @@
         </w:rPr>
         <w:t>plt.show</w:t>
       </w:r>
+      <w:proofErr w:type="spellEnd"/>
       <w:proofErr w:type="gramEnd"/>
       <w:r>
         <w:rPr>
@@ -9509,7 +11003,7 @@
         </w:rPr>
         <w:t xml:space="preserve">   </w:t>
       </w:r>
-      <w:bookmarkStart w:id="33" w:name="_Toc166627037"/>
+      <w:bookmarkStart w:id="33" w:name="_Toc167715860"/>
       <w:r>
         <w:t xml:space="preserve">Построение </w:t>
       </w:r>
@@ -9582,6 +11076,7 @@
           <w:noProof/>
           <w:lang w:val="en-US" w:eastAsia="en-US"/>
         </w:rPr>
+        <w:lastRenderedPageBreak/>
         <w:drawing>
           <wp:inline distT="0" distB="0" distL="0" distR="0" wp14:anchorId="5AE1783E" wp14:editId="302D6E27">
             <wp:extent cx="5343525" cy="4200525"/>
@@ -9600,7 +11095,7 @@
                     </pic:cNvPicPr>
                   </pic:nvPicPr>
                   <pic:blipFill rotWithShape="1">
-                    <a:blip r:embed="rId16">
+                    <a:blip r:embed="rId22">
                       <a:extLst>
                         <a:ext uri="{28A0092B-C50C-407E-A947-70E740481C1C}">
                           <a14:useLocalDpi xmlns:a14="http://schemas.microsoft.com/office/drawing/2010/main" val="0"/>
@@ -9726,10 +11221,9 @@
         <w:pStyle w:val="3"/>
       </w:pPr>
       <w:r>
-        <w:lastRenderedPageBreak/>
         <w:t xml:space="preserve">   </w:t>
       </w:r>
-      <w:bookmarkStart w:id="34" w:name="_Toc166627038"/>
+      <w:bookmarkStart w:id="34" w:name="_Toc167715861"/>
       <w:r>
         <w:t>Анализ влияния параметров</w:t>
       </w:r>
@@ -9865,7 +11359,7 @@
                     </pic:cNvPicPr>
                   </pic:nvPicPr>
                   <pic:blipFill rotWithShape="1">
-                    <a:blip r:embed="rId17">
+                    <a:blip r:embed="rId23">
                       <a:extLst>
                         <a:ext uri="{28A0092B-C50C-407E-A947-70E740481C1C}">
                           <a14:useLocalDpi xmlns:a14="http://schemas.microsoft.com/office/drawing/2010/main" val="0"/>
@@ -9962,7 +11456,7 @@
                     </pic:cNvPicPr>
                   </pic:nvPicPr>
                   <pic:blipFill rotWithShape="1">
-                    <a:blip r:embed="rId18">
+                    <a:blip r:embed="rId24">
                       <a:extLst>
                         <a:ext uri="{28A0092B-C50C-407E-A947-70E740481C1C}">
                           <a14:useLocalDpi xmlns:a14="http://schemas.microsoft.com/office/drawing/2010/main" val="0"/>
@@ -10060,7 +11554,7 @@
                     </pic:cNvPicPr>
                   </pic:nvPicPr>
                   <pic:blipFill rotWithShape="1">
-                    <a:blip r:embed="rId19">
+                    <a:blip r:embed="rId25">
                       <a:extLst>
                         <a:ext uri="{28A0092B-C50C-407E-A947-70E740481C1C}">
                           <a14:useLocalDpi xmlns:a14="http://schemas.microsoft.com/office/drawing/2010/main" val="0"/>
@@ -10154,7 +11648,7 @@
                     </pic:cNvPicPr>
                   </pic:nvPicPr>
                   <pic:blipFill rotWithShape="1">
-                    <a:blip r:embed="rId20">
+                    <a:blip r:embed="rId26">
                       <a:extLst>
                         <a:ext uri="{28A0092B-C50C-407E-A947-70E740481C1C}">
                           <a14:useLocalDpi xmlns:a14="http://schemas.microsoft.com/office/drawing/2010/main" val="0"/>
@@ -10230,7 +11724,7 @@
       <w:pPr>
         <w:pStyle w:val="20"/>
       </w:pPr>
-      <w:bookmarkStart w:id="35" w:name="_Toc166627039"/>
+      <w:bookmarkStart w:id="35" w:name="_Toc167715862"/>
       <w:r>
         <w:lastRenderedPageBreak/>
         <w:t>Понятие точечных оценок</w:t>
@@ -10244,7 +11738,7 @@
       <w:r>
         <w:t xml:space="preserve">   </w:t>
       </w:r>
-      <w:bookmarkStart w:id="36" w:name="_Toc166627040"/>
+      <w:bookmarkStart w:id="36" w:name="_Toc167715863"/>
       <w:r>
         <w:t>О</w:t>
       </w:r>
@@ -10684,12 +12178,14 @@
       <w:r>
         <w:t xml:space="preserve">и модуля </w:t>
       </w:r>
+      <w:proofErr w:type="spellStart"/>
       <w:r>
         <w:rPr>
           <w:lang w:val="en-US"/>
         </w:rPr>
         <w:t>scipy</w:t>
       </w:r>
+      <w:proofErr w:type="spellEnd"/>
       <w:r>
         <w:t>:</w:t>
       </w:r>
@@ -10755,7 +12251,23 @@
           <w:sz w:val="22"/>
           <w:szCs w:val="24"/>
         </w:rPr>
-        <w:t>mu + 0.5) / gamma(mu)) * np.sqrt(omega / mu) - X</w:t>
+        <w:t xml:space="preserve">mu + 0.5) / gamma(mu)) * </w:t>
+      </w:r>
+      <w:proofErr w:type="spellStart"/>
+      <w:r>
+        <w:rPr>
+          <w:sz w:val="22"/>
+          <w:szCs w:val="24"/>
+        </w:rPr>
+        <w:t>np.sqrt</w:t>
+      </w:r>
+      <w:proofErr w:type="spellEnd"/>
+      <w:r>
+        <w:rPr>
+          <w:sz w:val="22"/>
+          <w:szCs w:val="24"/>
+        </w:rPr>
+        <w:t>(omega / mu) - X</w:t>
       </w:r>
     </w:p>
     <w:p>
@@ -10814,12 +12326,21 @@
           <w:szCs w:val="24"/>
         </w:rPr>
       </w:pPr>
-      <w:r>
-        <w:rPr>
-          <w:sz w:val="22"/>
-          <w:szCs w:val="24"/>
-        </w:rPr>
-        <w:t>initial_guess = [0.5, 0.0</w:t>
+      <w:proofErr w:type="spellStart"/>
+      <w:r>
+        <w:rPr>
+          <w:sz w:val="22"/>
+          <w:szCs w:val="24"/>
+        </w:rPr>
+        <w:t>initial_guess</w:t>
+      </w:r>
+      <w:proofErr w:type="spellEnd"/>
+      <w:r>
+        <w:rPr>
+          <w:sz w:val="22"/>
+          <w:szCs w:val="24"/>
+        </w:rPr>
+        <w:t xml:space="preserve"> = [0.5, 0.0</w:t>
       </w:r>
       <w:r>
         <w:rPr>
@@ -10858,13 +12379,22 @@
         </w:rPr>
         <w:t xml:space="preserve">solution = </w:t>
       </w:r>
+      <w:proofErr w:type="spellStart"/>
       <w:proofErr w:type="gramStart"/>
       <w:r>
         <w:rPr>
           <w:sz w:val="22"/>
           <w:szCs w:val="24"/>
         </w:rPr>
-        <w:t>fsolve(</w:t>
+        <w:t>fsolve</w:t>
+      </w:r>
+      <w:proofErr w:type="spellEnd"/>
+      <w:r>
+        <w:rPr>
+          <w:sz w:val="22"/>
+          <w:szCs w:val="24"/>
+        </w:rPr>
+        <w:t>(</w:t>
       </w:r>
       <w:proofErr w:type="gramEnd"/>
       <w:r>
@@ -10872,7 +12402,23 @@
           <w:sz w:val="22"/>
           <w:szCs w:val="24"/>
         </w:rPr>
-        <w:t>equations, initial_guess)</w:t>
+        <w:t xml:space="preserve">equations, </w:t>
+      </w:r>
+      <w:proofErr w:type="spellStart"/>
+      <w:r>
+        <w:rPr>
+          <w:sz w:val="22"/>
+          <w:szCs w:val="24"/>
+        </w:rPr>
+        <w:t>initial_guess</w:t>
+      </w:r>
+      <w:proofErr w:type="spellEnd"/>
+      <w:r>
+        <w:rPr>
+          <w:sz w:val="22"/>
+          <w:szCs w:val="24"/>
+        </w:rPr>
+        <w:t>)</w:t>
       </w:r>
     </w:p>
     <w:p>
@@ -10978,7 +12524,7 @@
       <w:r>
         <w:t xml:space="preserve">   </w:t>
       </w:r>
-      <w:bookmarkStart w:id="37" w:name="_Toc166627041"/>
+      <w:bookmarkStart w:id="37" w:name="_Toc167715864"/>
       <w:r>
         <w:t>О</w:t>
       </w:r>
@@ -11045,7 +12591,21 @@
         <w:rPr>
           <w:lang w:eastAsia="en-US"/>
         </w:rPr>
-        <w:t>Функция плотности вероятности распределения Накагами:</w:t>
+        <w:t xml:space="preserve">Функция плотности вероятности распределения </w:t>
+      </w:r>
+      <w:proofErr w:type="spellStart"/>
+      <w:r>
+        <w:rPr>
+          <w:lang w:eastAsia="en-US"/>
+        </w:rPr>
+        <w:t>Накагами</w:t>
+      </w:r>
+      <w:proofErr w:type="spellEnd"/>
+      <w:r>
+        <w:rPr>
+          <w:lang w:eastAsia="en-US"/>
+        </w:rPr>
+        <w:t>:</w:t>
       </w:r>
     </w:p>
     <w:p>
@@ -14104,12 +15664,14 @@
       <w:r>
         <w:t xml:space="preserve">и модуля </w:t>
       </w:r>
+      <w:proofErr w:type="spellStart"/>
       <w:r>
         <w:rPr>
           <w:lang w:val="en-US"/>
         </w:rPr>
         <w:t>scipy</w:t>
       </w:r>
+      <w:proofErr w:type="spellEnd"/>
       <w:r>
         <w:t>, подставив найденное значение</w:t>
       </w:r>
@@ -14188,9 +15750,11 @@
       <w:r>
         <w:t xml:space="preserve">   </w:t>
       </w:r>
+      <w:bookmarkStart w:id="38" w:name="_Toc167715865"/>
       <w:r>
         <w:t>Свойства полученных оценок</w:t>
       </w:r>
+      <w:bookmarkEnd w:id="38"/>
     </w:p>
     <w:p>
       <w:pPr>
@@ -14203,11 +15767,19 @@
           <w:lang w:eastAsia="en-US"/>
         </w:rPr>
       </w:pPr>
-      <w:r>
-        <w:rPr>
-          <w:lang w:eastAsia="en-US"/>
-        </w:rPr>
-        <w:t>Несмещенность: Оценка является несмещенной, если её математическое ожидание равно оцениваемому параметру.</w:t>
+      <w:proofErr w:type="spellStart"/>
+      <w:r>
+        <w:rPr>
+          <w:lang w:eastAsia="en-US"/>
+        </w:rPr>
+        <w:t>Несмещенность</w:t>
+      </w:r>
+      <w:proofErr w:type="spellEnd"/>
+      <w:r>
+        <w:rPr>
+          <w:lang w:eastAsia="en-US"/>
+        </w:rPr>
+        <w:t>: Оценка является несмещенной, если её математическое ожидание равно оцениваемому параметру.</w:t>
       </w:r>
     </w:p>
     <w:p>
@@ -14272,11 +15844,11 @@
         <w:lastRenderedPageBreak/>
         <w:t xml:space="preserve">   </w:t>
       </w:r>
-      <w:bookmarkStart w:id="38" w:name="_Toc166627042"/>
+      <w:bookmarkStart w:id="39" w:name="_Toc167715866"/>
       <w:r>
         <w:t>Построение графика</w:t>
       </w:r>
-      <w:bookmarkEnd w:id="38"/>
+      <w:bookmarkEnd w:id="39"/>
     </w:p>
     <w:p>
       <w:pPr>
@@ -14312,7 +15884,7 @@
                     <pic:cNvPicPr/>
                   </pic:nvPicPr>
                   <pic:blipFill>
-                    <a:blip r:embed="rId21"/>
+                    <a:blip r:embed="rId27"/>
                     <a:stretch>
                       <a:fillRect/>
                     </a:stretch>
@@ -14389,7 +15961,7 @@
                     <pic:cNvPicPr/>
                   </pic:nvPicPr>
                   <pic:blipFill>
-                    <a:blip r:embed="rId22"/>
+                    <a:blip r:embed="rId28"/>
                     <a:stretch>
                       <a:fillRect/>
                     </a:stretch>
@@ -14418,11 +15990,11 @@
         <w:lastRenderedPageBreak/>
         <w:t xml:space="preserve">   </w:t>
       </w:r>
-      <w:bookmarkStart w:id="39" w:name="_Toc166627043"/>
+      <w:bookmarkStart w:id="40" w:name="_Toc167715867"/>
       <w:r>
         <w:t>Вывод</w:t>
       </w:r>
-      <w:bookmarkEnd w:id="39"/>
+      <w:bookmarkEnd w:id="40"/>
     </w:p>
     <w:p>
       <w:pPr>
@@ -14439,7 +16011,7 @@
           <w:lang w:eastAsia="en-US"/>
         </w:rPr>
       </w:pPr>
-      <w:bookmarkStart w:id="40" w:name="_Toc166627044"/>
+      <w:bookmarkStart w:id="41" w:name="_Toc167715868"/>
       <w:r>
         <w:rPr>
           <w:lang w:eastAsia="en-US"/>
@@ -14447,19 +16019,61 @@
         <w:lastRenderedPageBreak/>
         <w:t>ЗАКЛЮЧЕНИЕ</w:t>
       </w:r>
-      <w:bookmarkEnd w:id="40"/>
-    </w:p>
-    <w:p>
-      <w:pPr>
-        <w:rPr>
-          <w:lang w:eastAsia="en-US"/>
-        </w:rPr>
-      </w:pPr>
-      <w:r>
-        <w:rPr>
-          <w:lang w:eastAsia="en-US"/>
-        </w:rPr>
-        <w:t>В процессе выполнения курсовой работы было осуществлено детальное исследование распределения Накагами. Для анализа данных и выполнения расчётов активно использовалась среда Jupyter Notebook, которая позволила эффективно обрабатывать выборку</w:t>
+      <w:bookmarkEnd w:id="41"/>
+    </w:p>
+    <w:p>
+      <w:pPr>
+        <w:rPr>
+          <w:lang w:eastAsia="en-US"/>
+        </w:rPr>
+      </w:pPr>
+      <w:r>
+        <w:rPr>
+          <w:lang w:eastAsia="en-US"/>
+        </w:rPr>
+        <w:t xml:space="preserve">В процессе выполнения курсовой работы было осуществлено детальное исследование распределения </w:t>
+      </w:r>
+      <w:proofErr w:type="spellStart"/>
+      <w:r>
+        <w:rPr>
+          <w:lang w:eastAsia="en-US"/>
+        </w:rPr>
+        <w:t>Накагами</w:t>
+      </w:r>
+      <w:proofErr w:type="spellEnd"/>
+      <w:r>
+        <w:rPr>
+          <w:lang w:eastAsia="en-US"/>
+        </w:rPr>
+        <w:t xml:space="preserve">. Для анализа данных и выполнения расчётов активно использовалась среда </w:t>
+      </w:r>
+      <w:proofErr w:type="spellStart"/>
+      <w:r>
+        <w:rPr>
+          <w:lang w:eastAsia="en-US"/>
+        </w:rPr>
+        <w:t>Jupyter</w:t>
+      </w:r>
+      <w:proofErr w:type="spellEnd"/>
+      <w:r>
+        <w:rPr>
+          <w:lang w:eastAsia="en-US"/>
+        </w:rPr>
+        <w:t xml:space="preserve"> </w:t>
+      </w:r>
+      <w:proofErr w:type="spellStart"/>
+      <w:r>
+        <w:rPr>
+          <w:lang w:eastAsia="en-US"/>
+        </w:rPr>
+        <w:t>Notebook</w:t>
+      </w:r>
+      <w:proofErr w:type="spellEnd"/>
+      <w:r>
+        <w:rPr>
+          <w:lang w:eastAsia="en-US"/>
+        </w:rPr>
+        <w:t>, которая позволила эффективно обрабатывать выборку</w:t>
       </w:r>
       <w:r>
         <w:rPr>
@@ -14483,7 +16097,49 @@
         <w:rPr>
           <w:lang w:eastAsia="en-US"/>
         </w:rPr>
-        <w:t xml:space="preserve"> В частности, статистика выборки Накагами была вычислена в Jupyter Notebook, что включало расчёт основных статистических показателей без использования предварительно заготовленных функций.</w:t>
+        <w:t xml:space="preserve"> В частности, статистика выборки </w:t>
+      </w:r>
+      <w:proofErr w:type="spellStart"/>
+      <w:r>
+        <w:rPr>
+          <w:lang w:eastAsia="en-US"/>
+        </w:rPr>
+        <w:t>Накагами</w:t>
+      </w:r>
+      <w:proofErr w:type="spellEnd"/>
+      <w:r>
+        <w:rPr>
+          <w:lang w:eastAsia="en-US"/>
+        </w:rPr>
+        <w:t xml:space="preserve"> была вычислена в </w:t>
+      </w:r>
+      <w:proofErr w:type="spellStart"/>
+      <w:r>
+        <w:rPr>
+          <w:lang w:eastAsia="en-US"/>
+        </w:rPr>
+        <w:t>Jupyter</w:t>
+      </w:r>
+      <w:proofErr w:type="spellEnd"/>
+      <w:r>
+        <w:rPr>
+          <w:lang w:eastAsia="en-US"/>
+        </w:rPr>
+        <w:t xml:space="preserve"> </w:t>
+      </w:r>
+      <w:proofErr w:type="spellStart"/>
+      <w:r>
+        <w:rPr>
+          <w:lang w:eastAsia="en-US"/>
+        </w:rPr>
+        <w:t>Notebook</w:t>
+      </w:r>
+      <w:proofErr w:type="spellEnd"/>
+      <w:r>
+        <w:rPr>
+          <w:lang w:eastAsia="en-US"/>
+        </w:rPr>
+        <w:t>, что включало расчёт основных статистических показателей без использования предварительно заготовленных функций.</w:t>
       </w:r>
     </w:p>
     <w:p>
@@ -14513,7 +16169,7 @@
           <w:lang w:eastAsia="en-US"/>
         </w:rPr>
       </w:pPr>
-      <w:bookmarkStart w:id="41" w:name="_Toc166627045"/>
+      <w:bookmarkStart w:id="42" w:name="_Toc167715869"/>
       <w:r>
         <w:rPr>
           <w:lang w:eastAsia="en-US"/>
@@ -14521,7 +16177,7 @@
         <w:lastRenderedPageBreak/>
         <w:t>СПИСОК ИСПОЛЬЗУЕМЫХ ИСТОЧНИКОВ</w:t>
       </w:r>
-      <w:bookmarkEnd w:id="41"/>
+      <w:bookmarkEnd w:id="42"/>
     </w:p>
     <w:p>
       <w:pPr>
@@ -14531,12 +16187,12 @@
       </w:pPr>
     </w:p>
     <w:sectPr>
-      <w:headerReference w:type="even" r:id="rId23"/>
-      <w:headerReference w:type="default" r:id="rId24"/>
-      <w:footerReference w:type="even" r:id="rId25"/>
-      <w:footerReference w:type="default" r:id="rId26"/>
-      <w:headerReference w:type="first" r:id="rId27"/>
-      <w:footerReference w:type="first" r:id="rId28"/>
+      <w:headerReference w:type="even" r:id="rId29"/>
+      <w:headerReference w:type="default" r:id="rId30"/>
+      <w:footerReference w:type="even" r:id="rId31"/>
+      <w:footerReference w:type="default" r:id="rId32"/>
+      <w:headerReference w:type="first" r:id="rId33"/>
+      <w:footerReference w:type="first" r:id="rId34"/>
       <w:pgSz w:w="11906" w:h="16838"/>
       <w:pgMar w:top="1134" w:right="850" w:bottom="1134" w:left="1701" w:header="708" w:footer="708" w:gutter="0"/>
       <w:cols w:space="708"/>
@@ -17327,6 +18983,90 @@
 </w:styles>
 </file>
 
+<file path=word/ink/ink1.xml><?xml version="1.0" encoding="utf-8"?>
+<inkml:ink xmlns:inkml="http://www.w3.org/2003/InkML">
+  <inkml:definitions>
+    <inkml:context xml:id="ctx0">
+      <inkml:inkSource xml:id="inkSrc0">
+        <inkml:traceFormat>
+          <inkml:channel name="X" type="integer" min="-2.14748E9" max="2.14748E9" units="cm"/>
+          <inkml:channel name="Y" type="integer" min="-2.14748E9" max="2.14748E9" units="cm"/>
+          <inkml:channel name="F" type="integer" max="32767" units="dev"/>
+        </inkml:traceFormat>
+        <inkml:channelProperties>
+          <inkml:channelProperty channel="X" name="resolution" value="1000" units="1/cm"/>
+          <inkml:channelProperty channel="Y" name="resolution" value="1000" units="1/cm"/>
+          <inkml:channelProperty channel="F" name="resolution" value="0" units="1/dev"/>
+        </inkml:channelProperties>
+      </inkml:inkSource>
+      <inkml:timestamp xml:id="ts0" timeString="2024-05-27T12:06:06.498"/>
+    </inkml:context>
+    <inkml:brush xml:id="br0">
+      <inkml:brushProperty name="width" value="0.05" units="cm"/>
+      <inkml:brushProperty name="height" value="0.05" units="cm"/>
+      <inkml:brushProperty name="color" value="#E71224"/>
+    </inkml:brush>
+  </inkml:definitions>
+  <inkml:trace contextRef="#ctx0" brushRef="#br0">0 4737 24575,'33'-1'0,"-1"-3"0,0 0 0,48-14 0,15-2 0,360-82 0,-452 101 0,50-12 0,-2-2 0,61-27 0,0-8 0,139-72 0,-117 45 0,-81 41 0,194-136 0,-37 23 0,-61 32 0,-130 101 0,184-173 0,-172 156 0,34-46 0,-10 5 0,62-95 0,66-165 0,-118 203 0,-46 88 0,2 1 0,30-45 0,93-155 0,-129 214 0,166-325 0,-47 47 0,-20 47 0,90-127 0,-138 272 0,-23 43 0,122-184 0,-152 231 0,2 0 0,1 1 0,0 1 0,2 1 0,0 1 0,2 0 0,0 1 0,28-20 0,8-1 0,-38 26 0,0 1 0,32-17 0,189-102 0,-197 111 0,1 1 0,0 2 0,2 2 0,0 2 0,71-12 0,-47 14 0,-50 8 0,0 0 0,0 1 0,1 1 0,-1 1 0,0 0 0,1 2 0,-1 0 0,0 1 0,20 5 0,73 33 0,-2 5 0,-3 5 0,157 97 0,-227-125 0,-6-5 0,-2 1 0,0 1 0,-2 1 0,39 37 0,-22-9 0,-2 2 0,-3 2 0,62 106 0,-61-88 0,153 283 0,-61-21 0,-116-289 0,-1-1 0,16 62 0,39 158 0,8 20 0,-50-193 0,40 110 0,7-3 0,169 308 0,-112-287 0,53 74 0,-107-165 0,-13-21 0,98 123 0,-104-157 0,198 221 0,-124-151 0,83 77 0,-134-143 0,-40-35 0,64 46 0,-55-50 0,101 65 0,-139-94 0,77 44 0,3-5 0,152 55 0,-198-86-682,86 40-1,-116-45-6143</inkml:trace>
+</inkml:ink>
+</file>
+
+<file path=word/ink/ink2.xml><?xml version="1.0" encoding="utf-8"?>
+<inkml:ink xmlns:inkml="http://www.w3.org/2003/InkML">
+  <inkml:definitions>
+    <inkml:context xml:id="ctx0">
+      <inkml:inkSource xml:id="inkSrc0">
+        <inkml:traceFormat>
+          <inkml:channel name="X" type="integer" min="-2.14748E9" max="2.14748E9" units="cm"/>
+          <inkml:channel name="Y" type="integer" min="-2.14748E9" max="2.14748E9" units="cm"/>
+          <inkml:channel name="F" type="integer" max="32767" units="dev"/>
+        </inkml:traceFormat>
+        <inkml:channelProperties>
+          <inkml:channelProperty channel="X" name="resolution" value="1000" units="1/cm"/>
+          <inkml:channelProperty channel="Y" name="resolution" value="1000" units="1/cm"/>
+          <inkml:channelProperty channel="F" name="resolution" value="0" units="1/dev"/>
+        </inkml:channelProperties>
+      </inkml:inkSource>
+      <inkml:timestamp xml:id="ts0" timeString="2024-05-27T12:09:39.530"/>
+    </inkml:context>
+    <inkml:brush xml:id="br0">
+      <inkml:brushProperty name="width" value="0.05" units="cm"/>
+      <inkml:brushProperty name="height" value="0.05" units="cm"/>
+      <inkml:brushProperty name="color" value="#E71224"/>
+    </inkml:brush>
+  </inkml:definitions>
+  <inkml:trace contextRef="#ctx0" brushRef="#br0">0 3970 24575,'2'-3'0,"0"-1"0,1 0 0,-1 0 0,1 1 0,0 0 0,-1-1 0,2 1 0,-1 0 0,0 1 0,1-1 0,-1 0 0,1 1 0,7-4 0,5-5 0,126-97 0,-92 67 0,84-77 0,-132 117 0,324-349 0,-137 130 0,-57 37 0,-81 108 0,-3-3 0,71-155 0,-60 109 0,-7 9 0,-27 57 0,36-60 0,-41 81 0,21-57 0,-16 35 0,92-209 0,84-146 0,16 80 0,-156 248 0,37-37 0,-53 70 0,52-71 0,-53 74 0,64-58 0,-37 39 0,-54 55 0,1 0 0,0 1 0,1 1 0,34-16 0,0-2 0,-20 12 0,67-24 0,-30 13 0,-48 20 0,-1 1 0,1 1 0,0 1 0,1 1 0,0 1 0,0 1 0,41 0 0,-42 2 0,-1-1 0,32-8 0,37-2 0,-61 11 0,207 3 0,-203 4 0,1 2 0,-1 1 0,-1 2 0,1 1 0,44 24 0,-46-22 0,34 15 0,-12-6 0,79 46 0,-63-29 0,-39-23 0,-1 0 0,-1 2 0,40 34 0,38 27 0,-44-31 0,9 8 0,100 115 0,-92-66 0,-63-86 0,-1 1 0,-1 1 0,-1 0 0,-1 0 0,13 37 0,19 33 0,75 145 0,0 2 0,67 132 0,-110-216 0,-45-90 0,66 108 0,-8-21 0,-60-100 0,-2-2 0,2-2 0,2-2 0,56 66 0,-64-84 0,-1 0 0,20 35 0,-11-15 0,159 219 0,-46-90 0,-133-165 0,41 51 0,42 45 0,79 86 0,-161-180 0,205 210 0,-104-114 0,47 22 0,-112-86 0,60 43 0,36 31 0,-113-96 0,29 29 0,-36-30 0,1-1 0,39 25 0,-21-21 0,-2 3 0,0 1 0,44 43 0,-69-60 0,0-1 0,1 0 0,1-1 0,0-1 0,0-1 0,1-1 0,27 9 0,45 23 0,5 5 0,-55-26 0,-1 1 0,43 28 0,-37-19 0,98 43 0,-13-7 0,-100-49 0,51 17 0,-59-25 0,0 1 0,-1 1 0,0 0 0,-1 2 0,25 17 0,-18-10 0,0-1 0,2-1 0,46 19 0,21 12 0,-36-16 0,2-3 0,1-2 0,128 34 0,53 11 0,-60-19 0,-27 1-1365,-142-48-5461</inkml:trace>
+</inkml:ink>
+</file>
+
+<file path=word/ink/ink3.xml><?xml version="1.0" encoding="utf-8"?>
+<inkml:ink xmlns:inkml="http://www.w3.org/2003/InkML">
+  <inkml:definitions>
+    <inkml:context xml:id="ctx0">
+      <inkml:inkSource xml:id="inkSrc0">
+        <inkml:traceFormat>
+          <inkml:channel name="X" type="integer" min="-2.14748E9" max="2.14748E9" units="cm"/>
+          <inkml:channel name="Y" type="integer" min="-2.14748E9" max="2.14748E9" units="cm"/>
+          <inkml:channel name="F" type="integer" max="32767" units="dev"/>
+        </inkml:traceFormat>
+        <inkml:channelProperties>
+          <inkml:channelProperty channel="X" name="resolution" value="1000" units="1/cm"/>
+          <inkml:channelProperty channel="Y" name="resolution" value="1000" units="1/cm"/>
+          <inkml:channelProperty channel="F" name="resolution" value="0" units="1/dev"/>
+        </inkml:channelProperties>
+      </inkml:inkSource>
+      <inkml:timestamp xml:id="ts0" timeString="2024-05-27T12:03:53.978"/>
+    </inkml:context>
+    <inkml:brush xml:id="br0">
+      <inkml:brushProperty name="width" value="0.05" units="cm"/>
+      <inkml:brushProperty name="height" value="0.05" units="cm"/>
+      <inkml:brushProperty name="color" value="#E71224"/>
+    </inkml:brush>
+  </inkml:definitions>
+  <inkml:trace contextRef="#ctx0" brushRef="#br0">0 4554 24575,'5'-1'0,"-1"0"0,1-1 0,0 1 0,-1-1 0,1 0 0,-1-1 0,0 1 0,6-5 0,12-6 0,24-6 0,54-15 0,-61 23 0,-2-2 0,71-35 0,-24 5 0,107-38 0,-170 72 0,30-14 0,68-42 0,-70 36 0,68-28 0,16 6 0,-59 25 0,-1-3 0,93-54 0,-91 33 0,99-86 0,134-115 0,-269 219 0,-20 18 0,-1-1 0,-1-1 0,28-33 0,172-230 0,-178 224 0,56-105 0,-76 125 0,93-154 0,-51 74 0,13-21 0,-46 89 0,-2-1 0,34-87 0,7 1 0,-1 3 0,2-12 0,15-38 0,-60 114 0,3 2 0,2 1 0,53-85 0,-39 80 0,39-89 0,-2 5 0,-52 105 0,3 1 0,52-63 0,-33 47 0,20-20 0,-25 33 0,-31 35 0,0 0 0,26-24 0,-28 31 0,39-34 0,1 3 0,1 2 0,89-46 0,43 3 0,-159 69 0,0 1 0,1 0 0,0 2 0,0 2 0,1 0 0,0 1 0,46-1 0,-41 5 0,1 1 0,-1 1 0,0 2 0,0 1 0,-1 2 0,60 19 0,-5 5 0,-50-19 0,-2 2 0,58 29 0,-17-2 0,-52-30 0,-1 1 0,0 2 0,-1 0 0,-1 1 0,0 1 0,-1 1 0,30 31 0,-28-22 0,3 2 0,-1 2 0,-2 1 0,25 43 0,-16 2 0,-21-51 0,21 44 0,43 91 0,-31-63 0,20 69 0,-47-116 0,3-2 0,36 72 0,-27-67 0,25 69 0,-33-74 0,0-1 0,4 13 0,3 0 0,2-2 0,36 55 0,-34-65 0,-2 2 0,21 54 0,-25-50 0,57 91 0,64 84 0,-92-142 0,74 107 0,-88-130 0,-13-21 0,47 58 0,-30-48 0,74 80 0,-87-99 0,37 49 0,-59-71 0,5 4 0,1 0 0,1-1 0,0-1 0,20 13 0,33 30 0,-40-33 0,0-1 0,2-1 0,0-1 0,40 18 0,1 2 0,188 91 0,-236-120 0,164 68 0,59 13 0,-124-50 0,-52-17 0,83 18 0,-13-9 0,62 12 0,-156-37 0,73 26 0,-35-9 0,-28-13 0,88 11 0,-115-19 0,-1 1 0,29 10 0,42 10 0,-41-16 0,-31-4 0,1-1 0,44 1 0,-50-5 43,0 1-1,30 7 0,37 4-1534,-67-13-5334</inkml:trace>
+</inkml:ink>
+</file>
+
 <file path=word/theme/theme1.xml><?xml version="1.0" encoding="utf-8"?>
 <a:theme xmlns:a="http://schemas.openxmlformats.org/drawingml/2006/main" name="Тема Office">
   <a:themeElements>

--- a/отчет.docx
+++ b/отчет.docx
@@ -56,6 +56,9 @@
         <w:spacing w:line="240" w:lineRule="auto"/>
         <w:ind w:firstLine="0"/>
         <w:jc w:val="center"/>
+        <w:rPr>
+          <w:lang w:val="en-US"/>
+        </w:rPr>
       </w:pPr>
       <w:r>
         <w:t>Высшая школа кибербезопасности</w:t>
@@ -192,8 +195,13 @@
         <w:t>«</w:t>
       </w:r>
       <w:r>
-        <w:t>Распределение Накагами</w:t>
-      </w:r>
+        <w:t xml:space="preserve">Распределение </w:t>
+      </w:r>
+      <w:proofErr w:type="spellStart"/>
+      <w:r>
+        <w:t>Накагами</w:t>
+      </w:r>
+      <w:proofErr w:type="spellEnd"/>
       <w:r>
         <w:t>»</w:t>
       </w:r>
@@ -318,13 +326,8 @@
       </w:r>
       <w:r>
         <w:tab/>
-        <w:t xml:space="preserve">Тимофеев </w:t>
-      </w:r>
-      <w:proofErr w:type="gramStart"/>
-      <w:r>
-        <w:t>И.А.</w:t>
-      </w:r>
-      <w:proofErr w:type="gramEnd"/>
+        <w:t>Тимофеев И.А.</w:t>
+      </w:r>
     </w:p>
     <w:p>
       <w:pPr>
@@ -378,19 +381,22 @@
       </w:r>
       <w:r>
         <w:tab/>
-        <w:t xml:space="preserve">Окунев </w:t>
-      </w:r>
-      <w:proofErr w:type="gramStart"/>
-      <w:r>
-        <w:t>Д.</w:t>
-      </w:r>
-      <w:r>
-        <w:t>Д</w:t>
-      </w:r>
-      <w:r>
-        <w:t>.</w:t>
-      </w:r>
-      <w:proofErr w:type="gramEnd"/>
+      </w:r>
+      <w:r>
+        <w:t>Окуне</w:t>
+      </w:r>
+      <w:r>
+        <w:t>в</w:t>
+      </w:r>
+      <w:r>
+        <w:rPr>
+          <w:lang w:val="en-US"/>
+        </w:rPr>
+        <w:t xml:space="preserve"> </w:t>
+      </w:r>
+      <w:r>
+        <w:t>Д.Д.</w:t>
+      </w:r>
     </w:p>
     <w:p>
       <w:pPr>
@@ -414,10 +420,6 @@
       <w:pPr>
         <w:spacing w:line="240" w:lineRule="auto"/>
         <w:ind w:firstLine="0"/>
-        <w:jc w:val="center"/>
-        <w:rPr>
-          <w:lang w:val="en-US"/>
-        </w:rPr>
       </w:pPr>
     </w:p>
     <w:p>
@@ -431,6 +433,30 @@
         <w:spacing w:line="240" w:lineRule="auto"/>
         <w:ind w:firstLine="0"/>
       </w:pPr>
+    </w:p>
+    <w:p>
+      <w:pPr>
+        <w:spacing w:line="240" w:lineRule="auto"/>
+        <w:ind w:firstLine="0"/>
+      </w:pPr>
+    </w:p>
+    <w:p>
+      <w:pPr>
+        <w:spacing w:line="240" w:lineRule="auto"/>
+        <w:ind w:firstLine="0"/>
+      </w:pPr>
+    </w:p>
+    <w:p>
+      <w:pPr>
+        <w:spacing w:line="240" w:lineRule="auto"/>
+        <w:ind w:firstLine="0"/>
+      </w:pPr>
+    </w:p>
+    <w:p>
+      <w:pPr>
+        <w:spacing w:line="240" w:lineRule="auto"/>
+        <w:ind w:firstLine="0"/>
+      </w:pPr>
       <w:r>
         <w:t>Проверил</w:t>
       </w:r>
@@ -467,7 +493,6 @@
       <w:r>
         <w:t xml:space="preserve"> </w:t>
       </w:r>
-      <w:proofErr w:type="gramStart"/>
       <w:r>
         <w:t>Д</w:t>
       </w:r>
@@ -480,7 +505,6 @@
       <w:r>
         <w:t>.</w:t>
       </w:r>
-      <w:proofErr w:type="gramEnd"/>
     </w:p>
     <w:p>
       <w:pPr>
@@ -495,34 +519,6 @@
         </w:rPr>
         <w:t>&lt;подпись&gt;</w:t>
       </w:r>
-    </w:p>
-    <w:p>
-      <w:pPr>
-        <w:spacing w:line="240" w:lineRule="auto"/>
-        <w:ind w:firstLine="0"/>
-        <w:jc w:val="center"/>
-      </w:pPr>
-    </w:p>
-    <w:p>
-      <w:pPr>
-        <w:spacing w:line="240" w:lineRule="auto"/>
-        <w:ind w:firstLine="0"/>
-        <w:jc w:val="center"/>
-      </w:pPr>
-    </w:p>
-    <w:p>
-      <w:pPr>
-        <w:spacing w:line="240" w:lineRule="auto"/>
-        <w:ind w:firstLine="0"/>
-        <w:jc w:val="center"/>
-      </w:pPr>
-    </w:p>
-    <w:p>
-      <w:pPr>
-        <w:spacing w:line="240" w:lineRule="auto"/>
-        <w:ind w:firstLine="0"/>
-        <w:jc w:val="center"/>
-      </w:pPr>
     </w:p>
     <w:p>
       <w:pPr>
@@ -656,7 +652,7 @@
             </w:rPr>
             <w:fldChar w:fldCharType="separate"/>
           </w:r>
-          <w:hyperlink w:anchor="_Toc167757107" w:history="1">
+          <w:hyperlink w:anchor="_Toc167790369" w:history="1">
             <w:r>
               <w:rPr>
                 <w:rStyle w:val="af6"/>
@@ -683,7 +679,7 @@
                 <w:noProof/>
                 <w:webHidden/>
               </w:rPr>
-              <w:instrText xml:space="preserve"> PAGEREF _Toc167757107 \h </w:instrText>
+              <w:instrText xml:space="preserve"> PAGEREF _Toc167790369 \h </w:instrText>
             </w:r>
             <w:r>
               <w:rPr>
@@ -703,7 +699,7 @@
                 <w:noProof/>
                 <w:webHidden/>
               </w:rPr>
-              <w:t>5</w:t>
+              <w:t>4</w:t>
             </w:r>
             <w:r>
               <w:rPr>
@@ -730,7 +726,7 @@
               <w14:ligatures w14:val="standardContextual"/>
             </w:rPr>
           </w:pPr>
-          <w:hyperlink w:anchor="_Toc167757108" w:history="1">
+          <w:hyperlink w:anchor="_Toc167790370" w:history="1">
             <w:r>
               <w:rPr>
                 <w:rStyle w:val="af6"/>
@@ -775,7 +771,7 @@
                 <w:noProof/>
                 <w:webHidden/>
               </w:rPr>
-              <w:instrText xml:space="preserve"> PAGEREF _Toc167757108 \h </w:instrText>
+              <w:instrText xml:space="preserve"> PAGEREF _Toc167790370 \h </w:instrText>
             </w:r>
             <w:r>
               <w:rPr>
@@ -795,7 +791,7 @@
                 <w:noProof/>
                 <w:webHidden/>
               </w:rPr>
-              <w:t>6</w:t>
+              <w:t>5</w:t>
             </w:r>
             <w:r>
               <w:rPr>
@@ -822,7 +818,7 @@
               <w14:ligatures w14:val="standardContextual"/>
             </w:rPr>
           </w:pPr>
-          <w:hyperlink w:anchor="_Toc167757109" w:history="1">
+          <w:hyperlink w:anchor="_Toc167790371" w:history="1">
             <w:r>
               <w:rPr>
                 <w:rStyle w:val="af6"/>
@@ -867,7 +863,7 @@
                 <w:noProof/>
                 <w:webHidden/>
               </w:rPr>
-              <w:instrText xml:space="preserve"> PAGEREF _Toc167757109 \h </w:instrText>
+              <w:instrText xml:space="preserve"> PAGEREF _Toc167790371 \h </w:instrText>
             </w:r>
             <w:r>
               <w:rPr>
@@ -887,7 +883,7 @@
                 <w:noProof/>
                 <w:webHidden/>
               </w:rPr>
-              <w:t>7</w:t>
+              <w:t>6</w:t>
             </w:r>
             <w:r>
               <w:rPr>
@@ -914,7 +910,7 @@
               <w14:ligatures w14:val="standardContextual"/>
             </w:rPr>
           </w:pPr>
-          <w:hyperlink w:anchor="_Toc167757110" w:history="1">
+          <w:hyperlink w:anchor="_Toc167790372" w:history="1">
             <w:r>
               <w:rPr>
                 <w:rStyle w:val="af6"/>
@@ -959,7 +955,7 @@
                 <w:noProof/>
                 <w:webHidden/>
               </w:rPr>
-              <w:instrText xml:space="preserve"> PAGEREF _Toc167757110 \h </w:instrText>
+              <w:instrText xml:space="preserve"> PAGEREF _Toc167790372 \h </w:instrText>
             </w:r>
             <w:r>
               <w:rPr>
@@ -979,7 +975,7 @@
                 <w:noProof/>
                 <w:webHidden/>
               </w:rPr>
-              <w:t>7</w:t>
+              <w:t>6</w:t>
             </w:r>
             <w:r>
               <w:rPr>
@@ -1006,7 +1002,7 @@
               <w14:ligatures w14:val="standardContextual"/>
             </w:rPr>
           </w:pPr>
-          <w:hyperlink w:anchor="_Toc167757111" w:history="1">
+          <w:hyperlink w:anchor="_Toc167790373" w:history="1">
             <w:r>
               <w:rPr>
                 <w:rStyle w:val="af6"/>
@@ -1059,7 +1055,7 @@
                 <w:noProof/>
                 <w:webHidden/>
               </w:rPr>
-              <w:instrText xml:space="preserve"> PAGEREF _Toc167757111 \h </w:instrText>
+              <w:instrText xml:space="preserve"> PAGEREF _Toc167790373 \h </w:instrText>
             </w:r>
             <w:r>
               <w:rPr>
@@ -1079,7 +1075,7 @@
                 <w:noProof/>
                 <w:webHidden/>
               </w:rPr>
-              <w:t>7</w:t>
+              <w:t>6</w:t>
             </w:r>
             <w:r>
               <w:rPr>
@@ -1106,7 +1102,7 @@
               <w14:ligatures w14:val="standardContextual"/>
             </w:rPr>
           </w:pPr>
-          <w:hyperlink w:anchor="_Toc167757112" w:history="1">
+          <w:hyperlink w:anchor="_Toc167790374" w:history="1">
             <w:r>
               <w:rPr>
                 <w:rStyle w:val="af6"/>
@@ -1151,7 +1147,7 @@
                 <w:noProof/>
                 <w:webHidden/>
               </w:rPr>
-              <w:instrText xml:space="preserve"> PAGEREF _Toc167757112 \h </w:instrText>
+              <w:instrText xml:space="preserve"> PAGEREF _Toc167790374 \h </w:instrText>
             </w:r>
             <w:r>
               <w:rPr>
@@ -1171,7 +1167,7 @@
                 <w:noProof/>
                 <w:webHidden/>
               </w:rPr>
-              <w:t>7</w:t>
+              <w:t>6</w:t>
             </w:r>
             <w:r>
               <w:rPr>
@@ -1198,7 +1194,7 @@
               <w14:ligatures w14:val="standardContextual"/>
             </w:rPr>
           </w:pPr>
-          <w:hyperlink w:anchor="_Toc167757113" w:history="1">
+          <w:hyperlink w:anchor="_Toc167790375" w:history="1">
             <w:r>
               <w:rPr>
                 <w:rStyle w:val="af6"/>
@@ -1243,7 +1239,7 @@
                 <w:noProof/>
                 <w:webHidden/>
               </w:rPr>
-              <w:instrText xml:space="preserve"> PAGEREF _Toc167757113 \h </w:instrText>
+              <w:instrText xml:space="preserve"> PAGEREF _Toc167790375 \h </w:instrText>
             </w:r>
             <w:r>
               <w:rPr>
@@ -1263,7 +1259,7 @@
                 <w:noProof/>
                 <w:webHidden/>
               </w:rPr>
-              <w:t>7</w:t>
+              <w:t>6</w:t>
             </w:r>
             <w:r>
               <w:rPr>
@@ -1290,7 +1286,7 @@
               <w14:ligatures w14:val="standardContextual"/>
             </w:rPr>
           </w:pPr>
-          <w:hyperlink w:anchor="_Toc167757114" w:history="1">
+          <w:hyperlink w:anchor="_Toc167790376" w:history="1">
             <w:r>
               <w:rPr>
                 <w:rStyle w:val="af6"/>
@@ -1335,7 +1331,7 @@
                 <w:noProof/>
                 <w:webHidden/>
               </w:rPr>
-              <w:instrText xml:space="preserve"> PAGEREF _Toc167757114 \h </w:instrText>
+              <w:instrText xml:space="preserve"> PAGEREF _Toc167790376 \h </w:instrText>
             </w:r>
             <w:r>
               <w:rPr>
@@ -1355,7 +1351,7 @@
                 <w:noProof/>
                 <w:webHidden/>
               </w:rPr>
-              <w:t>7</w:t>
+              <w:t>6</w:t>
             </w:r>
             <w:r>
               <w:rPr>
@@ -1382,7 +1378,7 @@
               <w14:ligatures w14:val="standardContextual"/>
             </w:rPr>
           </w:pPr>
-          <w:hyperlink w:anchor="_Toc167757115" w:history="1">
+          <w:hyperlink w:anchor="_Toc167790377" w:history="1">
             <w:r>
               <w:rPr>
                 <w:rStyle w:val="af6"/>
@@ -1427,7 +1423,7 @@
                 <w:noProof/>
                 <w:webHidden/>
               </w:rPr>
-              <w:instrText xml:space="preserve"> PAGEREF _Toc167757115 \h </w:instrText>
+              <w:instrText xml:space="preserve"> PAGEREF _Toc167790377 \h </w:instrText>
             </w:r>
             <w:r>
               <w:rPr>
@@ -1447,7 +1443,7 @@
                 <w:noProof/>
                 <w:webHidden/>
               </w:rPr>
-              <w:t>8</w:t>
+              <w:t>7</w:t>
             </w:r>
             <w:r>
               <w:rPr>
@@ -1474,7 +1470,7 @@
               <w14:ligatures w14:val="standardContextual"/>
             </w:rPr>
           </w:pPr>
-          <w:hyperlink w:anchor="_Toc167757116" w:history="1">
+          <w:hyperlink w:anchor="_Toc167790378" w:history="1">
             <w:r>
               <w:rPr>
                 <w:rStyle w:val="af6"/>
@@ -1519,7 +1515,7 @@
                 <w:noProof/>
                 <w:webHidden/>
               </w:rPr>
-              <w:instrText xml:space="preserve"> PAGEREF _Toc167757116 \h </w:instrText>
+              <w:instrText xml:space="preserve"> PAGEREF _Toc167790378 \h </w:instrText>
             </w:r>
             <w:r>
               <w:rPr>
@@ -1539,7 +1535,7 @@
                 <w:noProof/>
                 <w:webHidden/>
               </w:rPr>
-              <w:t>8</w:t>
+              <w:t>7</w:t>
             </w:r>
             <w:r>
               <w:rPr>
@@ -1566,7 +1562,7 @@
               <w14:ligatures w14:val="standardContextual"/>
             </w:rPr>
           </w:pPr>
-          <w:hyperlink w:anchor="_Toc167757117" w:history="1">
+          <w:hyperlink w:anchor="_Toc167790379" w:history="1">
             <w:r>
               <w:rPr>
                 <w:rStyle w:val="af6"/>
@@ -1611,7 +1607,7 @@
                 <w:noProof/>
                 <w:webHidden/>
               </w:rPr>
-              <w:instrText xml:space="preserve"> PAGEREF _Toc167757117 \h </w:instrText>
+              <w:instrText xml:space="preserve"> PAGEREF _Toc167790379 \h </w:instrText>
             </w:r>
             <w:r>
               <w:rPr>
@@ -1631,7 +1627,7 @@
                 <w:noProof/>
                 <w:webHidden/>
               </w:rPr>
-              <w:t>8</w:t>
+              <w:t>7</w:t>
             </w:r>
             <w:r>
               <w:rPr>
@@ -1658,7 +1654,7 @@
               <w14:ligatures w14:val="standardContextual"/>
             </w:rPr>
           </w:pPr>
-          <w:hyperlink w:anchor="_Toc167757118" w:history="1">
+          <w:hyperlink w:anchor="_Toc167790380" w:history="1">
             <w:r>
               <w:rPr>
                 <w:rStyle w:val="af6"/>
@@ -1703,7 +1699,7 @@
                 <w:noProof/>
                 <w:webHidden/>
               </w:rPr>
-              <w:instrText xml:space="preserve"> PAGEREF _Toc167757118 \h </w:instrText>
+              <w:instrText xml:space="preserve"> PAGEREF _Toc167790380 \h </w:instrText>
             </w:r>
             <w:r>
               <w:rPr>
@@ -1723,7 +1719,7 @@
                 <w:noProof/>
                 <w:webHidden/>
               </w:rPr>
-              <w:t>8</w:t>
+              <w:t>7</w:t>
             </w:r>
             <w:r>
               <w:rPr>
@@ -1750,7 +1746,7 @@
               <w14:ligatures w14:val="standardContextual"/>
             </w:rPr>
           </w:pPr>
-          <w:hyperlink w:anchor="_Toc167757119" w:history="1">
+          <w:hyperlink w:anchor="_Toc167790381" w:history="1">
             <w:r>
               <w:rPr>
                 <w:rStyle w:val="af6"/>
@@ -1795,7 +1791,7 @@
                 <w:noProof/>
                 <w:webHidden/>
               </w:rPr>
-              <w:instrText xml:space="preserve"> PAGEREF _Toc167757119 \h </w:instrText>
+              <w:instrText xml:space="preserve"> PAGEREF _Toc167790381 \h </w:instrText>
             </w:r>
             <w:r>
               <w:rPr>
@@ -1815,7 +1811,7 @@
                 <w:noProof/>
                 <w:webHidden/>
               </w:rPr>
-              <w:t>8</w:t>
+              <w:t>7</w:t>
             </w:r>
             <w:r>
               <w:rPr>
@@ -1842,7 +1838,7 @@
               <w14:ligatures w14:val="standardContextual"/>
             </w:rPr>
           </w:pPr>
-          <w:hyperlink w:anchor="_Toc167757120" w:history="1">
+          <w:hyperlink w:anchor="_Toc167790382" w:history="1">
             <w:r>
               <w:rPr>
                 <w:rStyle w:val="af6"/>
@@ -1887,7 +1883,7 @@
                 <w:noProof/>
                 <w:webHidden/>
               </w:rPr>
-              <w:instrText xml:space="preserve"> PAGEREF _Toc167757120 \h </w:instrText>
+              <w:instrText xml:space="preserve"> PAGEREF _Toc167790382 \h </w:instrText>
             </w:r>
             <w:r>
               <w:rPr>
@@ -1907,7 +1903,7 @@
                 <w:noProof/>
                 <w:webHidden/>
               </w:rPr>
-              <w:t>9</w:t>
+              <w:t>8</w:t>
             </w:r>
             <w:r>
               <w:rPr>
@@ -1934,7 +1930,7 @@
               <w14:ligatures w14:val="standardContextual"/>
             </w:rPr>
           </w:pPr>
-          <w:hyperlink w:anchor="_Toc167757121" w:history="1">
+          <w:hyperlink w:anchor="_Toc167790383" w:history="1">
             <w:r>
               <w:rPr>
                 <w:rStyle w:val="af6"/>
@@ -1979,7 +1975,7 @@
                 <w:noProof/>
                 <w:webHidden/>
               </w:rPr>
-              <w:instrText xml:space="preserve"> PAGEREF _Toc167757121 \h </w:instrText>
+              <w:instrText xml:space="preserve"> PAGEREF _Toc167790383 \h </w:instrText>
             </w:r>
             <w:r>
               <w:rPr>
@@ -1999,7 +1995,7 @@
                 <w:noProof/>
                 <w:webHidden/>
               </w:rPr>
-              <w:t>9</w:t>
+              <w:t>8</w:t>
             </w:r>
             <w:r>
               <w:rPr>
@@ -2026,7 +2022,7 @@
               <w14:ligatures w14:val="standardContextual"/>
             </w:rPr>
           </w:pPr>
-          <w:hyperlink w:anchor="_Toc167757122" w:history="1">
+          <w:hyperlink w:anchor="_Toc167790384" w:history="1">
             <w:r>
               <w:rPr>
                 <w:rStyle w:val="af6"/>
@@ -2072,7 +2068,7 @@
                 <w:noProof/>
                 <w:webHidden/>
               </w:rPr>
-              <w:instrText xml:space="preserve"> PAGEREF _Toc167757122 \h </w:instrText>
+              <w:instrText xml:space="preserve"> PAGEREF _Toc167790384 \h </w:instrText>
             </w:r>
             <w:r>
               <w:rPr>
@@ -2092,7 +2088,7 @@
                 <w:noProof/>
                 <w:webHidden/>
               </w:rPr>
-              <w:t>9</w:t>
+              <w:t>8</w:t>
             </w:r>
             <w:r>
               <w:rPr>
@@ -2119,7 +2115,7 @@
               <w14:ligatures w14:val="standardContextual"/>
             </w:rPr>
           </w:pPr>
-          <w:hyperlink w:anchor="_Toc167757123" w:history="1">
+          <w:hyperlink w:anchor="_Toc167790385" w:history="1">
             <w:r>
               <w:rPr>
                 <w:rStyle w:val="af6"/>
@@ -2164,7 +2160,7 @@
                 <w:noProof/>
                 <w:webHidden/>
               </w:rPr>
-              <w:instrText xml:space="preserve"> PAGEREF _Toc167757123 \h </w:instrText>
+              <w:instrText xml:space="preserve"> PAGEREF _Toc167790385 \h </w:instrText>
             </w:r>
             <w:r>
               <w:rPr>
@@ -2184,7 +2180,7 @@
                 <w:noProof/>
                 <w:webHidden/>
               </w:rPr>
-              <w:t>10</w:t>
+              <w:t>9</w:t>
             </w:r>
             <w:r>
               <w:rPr>
@@ -2211,7 +2207,7 @@
               <w14:ligatures w14:val="standardContextual"/>
             </w:rPr>
           </w:pPr>
-          <w:hyperlink w:anchor="_Toc167757124" w:history="1">
+          <w:hyperlink w:anchor="_Toc167790386" w:history="1">
             <w:r>
               <w:rPr>
                 <w:rStyle w:val="af6"/>
@@ -2256,7 +2252,7 @@
                 <w:noProof/>
                 <w:webHidden/>
               </w:rPr>
-              <w:instrText xml:space="preserve"> PAGEREF _Toc167757124 \h </w:instrText>
+              <w:instrText xml:space="preserve"> PAGEREF _Toc167790386 \h </w:instrText>
             </w:r>
             <w:r>
               <w:rPr>
@@ -2276,7 +2272,7 @@
                 <w:noProof/>
                 <w:webHidden/>
               </w:rPr>
-              <w:t>10</w:t>
+              <w:t>9</w:t>
             </w:r>
             <w:r>
               <w:rPr>
@@ -2303,7 +2299,7 @@
               <w14:ligatures w14:val="standardContextual"/>
             </w:rPr>
           </w:pPr>
-          <w:hyperlink w:anchor="_Toc167757125" w:history="1">
+          <w:hyperlink w:anchor="_Toc167790387" w:history="1">
             <w:r>
               <w:rPr>
                 <w:rStyle w:val="af6"/>
@@ -2348,7 +2344,7 @@
                 <w:noProof/>
                 <w:webHidden/>
               </w:rPr>
-              <w:instrText xml:space="preserve"> PAGEREF _Toc167757125 \h </w:instrText>
+              <w:instrText xml:space="preserve"> PAGEREF _Toc167790387 \h </w:instrText>
             </w:r>
             <w:r>
               <w:rPr>
@@ -2368,7 +2364,7 @@
                 <w:noProof/>
                 <w:webHidden/>
               </w:rPr>
-              <w:t>10</w:t>
+              <w:t>9</w:t>
             </w:r>
             <w:r>
               <w:rPr>
@@ -2395,7 +2391,7 @@
               <w14:ligatures w14:val="standardContextual"/>
             </w:rPr>
           </w:pPr>
-          <w:hyperlink w:anchor="_Toc167757126" w:history="1">
+          <w:hyperlink w:anchor="_Toc167790388" w:history="1">
             <w:r>
               <w:rPr>
                 <w:rStyle w:val="af6"/>
@@ -2440,7 +2436,7 @@
                 <w:noProof/>
                 <w:webHidden/>
               </w:rPr>
-              <w:instrText xml:space="preserve"> PAGEREF _Toc167757126 \h </w:instrText>
+              <w:instrText xml:space="preserve"> PAGEREF _Toc167790388 \h </w:instrText>
             </w:r>
             <w:r>
               <w:rPr>
@@ -2460,7 +2456,7 @@
                 <w:noProof/>
                 <w:webHidden/>
               </w:rPr>
-              <w:t>10</w:t>
+              <w:t>9</w:t>
             </w:r>
             <w:r>
               <w:rPr>
@@ -2487,7 +2483,7 @@
               <w14:ligatures w14:val="standardContextual"/>
             </w:rPr>
           </w:pPr>
-          <w:hyperlink w:anchor="_Toc167757127" w:history="1">
+          <w:hyperlink w:anchor="_Toc167790389" w:history="1">
             <w:r>
               <w:rPr>
                 <w:rStyle w:val="af6"/>
@@ -2532,7 +2528,7 @@
                 <w:noProof/>
                 <w:webHidden/>
               </w:rPr>
-              <w:instrText xml:space="preserve"> PAGEREF _Toc167757127 \h </w:instrText>
+              <w:instrText xml:space="preserve"> PAGEREF _Toc167790389 \h </w:instrText>
             </w:r>
             <w:r>
               <w:rPr>
@@ -2552,7 +2548,7 @@
                 <w:noProof/>
                 <w:webHidden/>
               </w:rPr>
-              <w:t>13</w:t>
+              <w:t>11</w:t>
             </w:r>
             <w:r>
               <w:rPr>
@@ -2579,7 +2575,7 @@
               <w14:ligatures w14:val="standardContextual"/>
             </w:rPr>
           </w:pPr>
-          <w:hyperlink w:anchor="_Toc167757128" w:history="1">
+          <w:hyperlink w:anchor="_Toc167790390" w:history="1">
             <w:r>
               <w:rPr>
                 <w:rStyle w:val="af6"/>
@@ -2624,7 +2620,7 @@
                 <w:noProof/>
                 <w:webHidden/>
               </w:rPr>
-              <w:instrText xml:space="preserve"> PAGEREF _Toc167757128 \h </w:instrText>
+              <w:instrText xml:space="preserve"> PAGEREF _Toc167790390 \h </w:instrText>
             </w:r>
             <w:r>
               <w:rPr>
@@ -2644,7 +2640,7 @@
                 <w:noProof/>
                 <w:webHidden/>
               </w:rPr>
-              <w:t>14</w:t>
+              <w:t>12</w:t>
             </w:r>
             <w:r>
               <w:rPr>
@@ -2671,7 +2667,7 @@
               <w14:ligatures w14:val="standardContextual"/>
             </w:rPr>
           </w:pPr>
-          <w:hyperlink w:anchor="_Toc167757129" w:history="1">
+          <w:hyperlink w:anchor="_Toc167790391" w:history="1">
             <w:r>
               <w:rPr>
                 <w:rStyle w:val="af6"/>
@@ -2716,7 +2712,7 @@
                 <w:noProof/>
                 <w:webHidden/>
               </w:rPr>
-              <w:instrText xml:space="preserve"> PAGEREF _Toc167757129 \h </w:instrText>
+              <w:instrText xml:space="preserve"> PAGEREF _Toc167790391 \h </w:instrText>
             </w:r>
             <w:r>
               <w:rPr>
@@ -2736,7 +2732,7 @@
                 <w:noProof/>
                 <w:webHidden/>
               </w:rPr>
-              <w:t>14</w:t>
+              <w:t>12</w:t>
             </w:r>
             <w:r>
               <w:rPr>
@@ -2763,7 +2759,7 @@
               <w14:ligatures w14:val="standardContextual"/>
             </w:rPr>
           </w:pPr>
-          <w:hyperlink w:anchor="_Toc167757130" w:history="1">
+          <w:hyperlink w:anchor="_Toc167790392" w:history="1">
             <w:r>
               <w:rPr>
                 <w:rStyle w:val="af6"/>
@@ -2808,7 +2804,7 @@
                 <w:noProof/>
                 <w:webHidden/>
               </w:rPr>
-              <w:instrText xml:space="preserve"> PAGEREF _Toc167757130 \h </w:instrText>
+              <w:instrText xml:space="preserve"> PAGEREF _Toc167790392 \h </w:instrText>
             </w:r>
             <w:r>
               <w:rPr>
@@ -2828,7 +2824,7 @@
                 <w:noProof/>
                 <w:webHidden/>
               </w:rPr>
-              <w:t>14</w:t>
+              <w:t>12</w:t>
             </w:r>
             <w:r>
               <w:rPr>
@@ -2855,7 +2851,7 @@
               <w14:ligatures w14:val="standardContextual"/>
             </w:rPr>
           </w:pPr>
-          <w:hyperlink w:anchor="_Toc167757131" w:history="1">
+          <w:hyperlink w:anchor="_Toc167790393" w:history="1">
             <w:r>
               <w:rPr>
                 <w:rStyle w:val="af6"/>
@@ -2900,7 +2896,7 @@
                 <w:noProof/>
                 <w:webHidden/>
               </w:rPr>
-              <w:instrText xml:space="preserve"> PAGEREF _Toc167757131 \h </w:instrText>
+              <w:instrText xml:space="preserve"> PAGEREF _Toc167790393 \h </w:instrText>
             </w:r>
             <w:r>
               <w:rPr>
@@ -2920,7 +2916,7 @@
                 <w:noProof/>
                 <w:webHidden/>
               </w:rPr>
-              <w:t>15</w:t>
+              <w:t>13</w:t>
             </w:r>
             <w:r>
               <w:rPr>
@@ -2947,7 +2943,7 @@
               <w14:ligatures w14:val="standardContextual"/>
             </w:rPr>
           </w:pPr>
-          <w:hyperlink w:anchor="_Toc167757132" w:history="1">
+          <w:hyperlink w:anchor="_Toc167790394" w:history="1">
             <w:r>
               <w:rPr>
                 <w:rStyle w:val="af6"/>
@@ -2992,7 +2988,7 @@
                 <w:noProof/>
                 <w:webHidden/>
               </w:rPr>
-              <w:instrText xml:space="preserve"> PAGEREF _Toc167757132 \h </w:instrText>
+              <w:instrText xml:space="preserve"> PAGEREF _Toc167790394 \h </w:instrText>
             </w:r>
             <w:r>
               <w:rPr>
@@ -3012,7 +3008,7 @@
                 <w:noProof/>
                 <w:webHidden/>
               </w:rPr>
-              <w:t>17</w:t>
+              <w:t>15</w:t>
             </w:r>
             <w:r>
               <w:rPr>
@@ -3039,7 +3035,7 @@
               <w14:ligatures w14:val="standardContextual"/>
             </w:rPr>
           </w:pPr>
-          <w:hyperlink w:anchor="_Toc167757133" w:history="1">
+          <w:hyperlink w:anchor="_Toc167790395" w:history="1">
             <w:r>
               <w:rPr>
                 <w:rStyle w:val="af6"/>
@@ -3084,7 +3080,7 @@
                 <w:noProof/>
                 <w:webHidden/>
               </w:rPr>
-              <w:instrText xml:space="preserve"> PAGEREF _Toc167757133 \h </w:instrText>
+              <w:instrText xml:space="preserve"> PAGEREF _Toc167790395 \h </w:instrText>
             </w:r>
             <w:r>
               <w:rPr>
@@ -3104,7 +3100,7 @@
                 <w:noProof/>
                 <w:webHidden/>
               </w:rPr>
-              <w:t>17</w:t>
+              <w:t>15</w:t>
             </w:r>
             <w:r>
               <w:rPr>
@@ -3131,7 +3127,7 @@
               <w14:ligatures w14:val="standardContextual"/>
             </w:rPr>
           </w:pPr>
-          <w:hyperlink w:anchor="_Toc167757134" w:history="1">
+          <w:hyperlink w:anchor="_Toc167790396" w:history="1">
             <w:r>
               <w:rPr>
                 <w:rStyle w:val="af6"/>
@@ -3176,7 +3172,7 @@
                 <w:noProof/>
                 <w:webHidden/>
               </w:rPr>
-              <w:instrText xml:space="preserve"> PAGEREF _Toc167757134 \h </w:instrText>
+              <w:instrText xml:space="preserve"> PAGEREF _Toc167790396 \h </w:instrText>
             </w:r>
             <w:r>
               <w:rPr>
@@ -3196,7 +3192,7 @@
                 <w:noProof/>
                 <w:webHidden/>
               </w:rPr>
-              <w:t>17</w:t>
+              <w:t>15</w:t>
             </w:r>
             <w:r>
               <w:rPr>
@@ -3223,7 +3219,7 @@
               <w14:ligatures w14:val="standardContextual"/>
             </w:rPr>
           </w:pPr>
-          <w:hyperlink w:anchor="_Toc167757135" w:history="1">
+          <w:hyperlink w:anchor="_Toc167790397" w:history="1">
             <w:r>
               <w:rPr>
                 <w:rStyle w:val="af6"/>
@@ -3268,7 +3264,7 @@
                 <w:noProof/>
                 <w:webHidden/>
               </w:rPr>
-              <w:instrText xml:space="preserve"> PAGEREF _Toc167757135 \h </w:instrText>
+              <w:instrText xml:space="preserve"> PAGEREF _Toc167790397 \h </w:instrText>
             </w:r>
             <w:r>
               <w:rPr>
@@ -3288,7 +3284,7 @@
                 <w:noProof/>
                 <w:webHidden/>
               </w:rPr>
-              <w:t>18</w:t>
+              <w:t>16</w:t>
             </w:r>
             <w:r>
               <w:rPr>
@@ -3315,7 +3311,7 @@
               <w14:ligatures w14:val="standardContextual"/>
             </w:rPr>
           </w:pPr>
-          <w:hyperlink w:anchor="_Toc167757136" w:history="1">
+          <w:hyperlink w:anchor="_Toc167790398" w:history="1">
             <w:r>
               <w:rPr>
                 <w:rStyle w:val="af6"/>
@@ -3360,7 +3356,7 @@
                 <w:noProof/>
                 <w:webHidden/>
               </w:rPr>
-              <w:instrText xml:space="preserve"> PAGEREF _Toc167757136 \h </w:instrText>
+              <w:instrText xml:space="preserve"> PAGEREF _Toc167790398 \h </w:instrText>
             </w:r>
             <w:r>
               <w:rPr>
@@ -3380,7 +3376,7 @@
                 <w:noProof/>
                 <w:webHidden/>
               </w:rPr>
-              <w:t>18</w:t>
+              <w:t>16</w:t>
             </w:r>
             <w:r>
               <w:rPr>
@@ -3407,7 +3403,7 @@
               <w14:ligatures w14:val="standardContextual"/>
             </w:rPr>
           </w:pPr>
-          <w:hyperlink w:anchor="_Toc167757137" w:history="1">
+          <w:hyperlink w:anchor="_Toc167790399" w:history="1">
             <w:r>
               <w:rPr>
                 <w:rStyle w:val="af6"/>
@@ -3452,7 +3448,7 @@
                 <w:noProof/>
                 <w:webHidden/>
               </w:rPr>
-              <w:instrText xml:space="preserve"> PAGEREF _Toc167757137 \h </w:instrText>
+              <w:instrText xml:space="preserve"> PAGEREF _Toc167790399 \h </w:instrText>
             </w:r>
             <w:r>
               <w:rPr>
@@ -3472,7 +3468,7 @@
                 <w:noProof/>
                 <w:webHidden/>
               </w:rPr>
-              <w:t>18</w:t>
+              <w:t>16</w:t>
             </w:r>
             <w:r>
               <w:rPr>
@@ -3499,7 +3495,7 @@
               <w14:ligatures w14:val="standardContextual"/>
             </w:rPr>
           </w:pPr>
-          <w:hyperlink w:anchor="_Toc167757138" w:history="1">
+          <w:hyperlink w:anchor="_Toc167790400" w:history="1">
             <w:r>
               <w:rPr>
                 <w:rStyle w:val="af6"/>
@@ -3544,7 +3540,7 @@
                 <w:noProof/>
                 <w:webHidden/>
               </w:rPr>
-              <w:instrText xml:space="preserve"> PAGEREF _Toc167757138 \h </w:instrText>
+              <w:instrText xml:space="preserve"> PAGEREF _Toc167790400 \h </w:instrText>
             </w:r>
             <w:r>
               <w:rPr>
@@ -3564,7 +3560,7 @@
                 <w:noProof/>
                 <w:webHidden/>
               </w:rPr>
-              <w:t>19</w:t>
+              <w:t>17</w:t>
             </w:r>
             <w:r>
               <w:rPr>
@@ -3591,7 +3587,7 @@
               <w14:ligatures w14:val="standardContextual"/>
             </w:rPr>
           </w:pPr>
-          <w:hyperlink w:anchor="_Toc167757139" w:history="1">
+          <w:hyperlink w:anchor="_Toc167790401" w:history="1">
             <w:r>
               <w:rPr>
                 <w:rStyle w:val="af6"/>
@@ -3636,7 +3632,7 @@
                 <w:noProof/>
                 <w:webHidden/>
               </w:rPr>
-              <w:instrText xml:space="preserve"> PAGEREF _Toc167757139 \h </w:instrText>
+              <w:instrText xml:space="preserve"> PAGEREF _Toc167790401 \h </w:instrText>
             </w:r>
             <w:r>
               <w:rPr>
@@ -3656,7 +3652,7 @@
                 <w:noProof/>
                 <w:webHidden/>
               </w:rPr>
-              <w:t>22</w:t>
+              <w:t>20</w:t>
             </w:r>
             <w:r>
               <w:rPr>
@@ -3683,7 +3679,7 @@
               <w14:ligatures w14:val="standardContextual"/>
             </w:rPr>
           </w:pPr>
-          <w:hyperlink w:anchor="_Toc167757140" w:history="1">
+          <w:hyperlink w:anchor="_Toc167790402" w:history="1">
             <w:r>
               <w:rPr>
                 <w:rStyle w:val="af6"/>
@@ -3728,7 +3724,7 @@
                 <w:noProof/>
                 <w:webHidden/>
               </w:rPr>
-              <w:instrText xml:space="preserve"> PAGEREF _Toc167757140 \h </w:instrText>
+              <w:instrText xml:space="preserve"> PAGEREF _Toc167790402 \h </w:instrText>
             </w:r>
             <w:r>
               <w:rPr>
@@ -3748,7 +3744,7 @@
                 <w:noProof/>
                 <w:webHidden/>
               </w:rPr>
-              <w:t>22</w:t>
+              <w:t>20</w:t>
             </w:r>
             <w:r>
               <w:rPr>
@@ -3775,7 +3771,7 @@
               <w14:ligatures w14:val="standardContextual"/>
             </w:rPr>
           </w:pPr>
-          <w:hyperlink w:anchor="_Toc167757141" w:history="1">
+          <w:hyperlink w:anchor="_Toc167790403" w:history="1">
             <w:r>
               <w:rPr>
                 <w:rStyle w:val="af6"/>
@@ -3820,7 +3816,7 @@
                 <w:noProof/>
                 <w:webHidden/>
               </w:rPr>
-              <w:instrText xml:space="preserve"> PAGEREF _Toc167757141 \h </w:instrText>
+              <w:instrText xml:space="preserve"> PAGEREF _Toc167790403 \h </w:instrText>
             </w:r>
             <w:r>
               <w:rPr>
@@ -3840,7 +3836,7 @@
                 <w:noProof/>
                 <w:webHidden/>
               </w:rPr>
-              <w:t>22</w:t>
+              <w:t>20</w:t>
             </w:r>
             <w:r>
               <w:rPr>
@@ -3867,7 +3863,7 @@
               <w14:ligatures w14:val="standardContextual"/>
             </w:rPr>
           </w:pPr>
-          <w:hyperlink w:anchor="_Toc167757142" w:history="1">
+          <w:hyperlink w:anchor="_Toc167790404" w:history="1">
             <w:r>
               <w:rPr>
                 <w:rStyle w:val="af6"/>
@@ -3912,7 +3908,7 @@
                 <w:noProof/>
                 <w:webHidden/>
               </w:rPr>
-              <w:instrText xml:space="preserve"> PAGEREF _Toc167757142 \h </w:instrText>
+              <w:instrText xml:space="preserve"> PAGEREF _Toc167790404 \h </w:instrText>
             </w:r>
             <w:r>
               <w:rPr>
@@ -3932,7 +3928,7 @@
                 <w:noProof/>
                 <w:webHidden/>
               </w:rPr>
-              <w:t>24</w:t>
+              <w:t>22</w:t>
             </w:r>
             <w:r>
               <w:rPr>
@@ -3959,7 +3955,7 @@
               <w14:ligatures w14:val="standardContextual"/>
             </w:rPr>
           </w:pPr>
-          <w:hyperlink w:anchor="_Toc167757143" w:history="1">
+          <w:hyperlink w:anchor="_Toc167790405" w:history="1">
             <w:r>
               <w:rPr>
                 <w:rStyle w:val="af6"/>
@@ -4019,7 +4015,7 @@
                 <w:noProof/>
                 <w:webHidden/>
               </w:rPr>
-              <w:instrText xml:space="preserve"> PAGEREF _Toc167757143 \h </w:instrText>
+              <w:instrText xml:space="preserve"> PAGEREF _Toc167790405 \h </w:instrText>
             </w:r>
             <w:r>
               <w:rPr>
@@ -4039,7 +4035,7 @@
                 <w:noProof/>
                 <w:webHidden/>
               </w:rPr>
-              <w:t>25</w:t>
+              <w:t>23</w:t>
             </w:r>
             <w:r>
               <w:rPr>
@@ -4066,7 +4062,7 @@
               <w14:ligatures w14:val="standardContextual"/>
             </w:rPr>
           </w:pPr>
-          <w:hyperlink w:anchor="_Toc167757144" w:history="1">
+          <w:hyperlink w:anchor="_Toc167790406" w:history="1">
             <w:r>
               <w:rPr>
                 <w:rStyle w:val="af6"/>
@@ -4111,7 +4107,7 @@
                 <w:noProof/>
                 <w:webHidden/>
               </w:rPr>
-              <w:instrText xml:space="preserve"> PAGEREF _Toc167757144 \h </w:instrText>
+              <w:instrText xml:space="preserve"> PAGEREF _Toc167790406 \h </w:instrText>
             </w:r>
             <w:r>
               <w:rPr>
@@ -4131,7 +4127,7 @@
                 <w:noProof/>
                 <w:webHidden/>
               </w:rPr>
-              <w:t>26</w:t>
+              <w:t>24</w:t>
             </w:r>
             <w:r>
               <w:rPr>
@@ -4158,7 +4154,7 @@
               <w14:ligatures w14:val="standardContextual"/>
             </w:rPr>
           </w:pPr>
-          <w:hyperlink w:anchor="_Toc167757145" w:history="1">
+          <w:hyperlink w:anchor="_Toc167790407" w:history="1">
             <w:r>
               <w:rPr>
                 <w:rStyle w:val="af6"/>
@@ -4205,7 +4201,7 @@
                 <w:noProof/>
                 <w:webHidden/>
               </w:rPr>
-              <w:instrText xml:space="preserve"> PAGEREF _Toc167757145 \h </w:instrText>
+              <w:instrText xml:space="preserve"> PAGEREF _Toc167790407 \h </w:instrText>
             </w:r>
             <w:r>
               <w:rPr>
@@ -4225,7 +4221,7 @@
                 <w:noProof/>
                 <w:webHidden/>
               </w:rPr>
-              <w:t>27</w:t>
+              <w:t>25</w:t>
             </w:r>
             <w:r>
               <w:rPr>
@@ -4252,7 +4248,7 @@
               <w14:ligatures w14:val="standardContextual"/>
             </w:rPr>
           </w:pPr>
-          <w:hyperlink w:anchor="_Toc167757146" w:history="1">
+          <w:hyperlink w:anchor="_Toc167790408" w:history="1">
             <w:r>
               <w:rPr>
                 <w:rStyle w:val="af6"/>
@@ -4305,7 +4301,7 @@
                 <w:noProof/>
                 <w:webHidden/>
               </w:rPr>
-              <w:instrText xml:space="preserve"> PAGEREF _Toc167757146 \h </w:instrText>
+              <w:instrText xml:space="preserve"> PAGEREF _Toc167790408 \h </w:instrText>
             </w:r>
             <w:r>
               <w:rPr>
@@ -4325,7 +4321,7 @@
                 <w:noProof/>
                 <w:webHidden/>
               </w:rPr>
-              <w:t>27</w:t>
+              <w:t>25</w:t>
             </w:r>
             <w:r>
               <w:rPr>
@@ -4352,7 +4348,7 @@
               <w14:ligatures w14:val="standardContextual"/>
             </w:rPr>
           </w:pPr>
-          <w:hyperlink w:anchor="_Toc167757147" w:history="1">
+          <w:hyperlink w:anchor="_Toc167790409" w:history="1">
             <w:r>
               <w:rPr>
                 <w:rStyle w:val="af6"/>
@@ -4397,7 +4393,7 @@
                 <w:noProof/>
                 <w:webHidden/>
               </w:rPr>
-              <w:instrText xml:space="preserve"> PAGEREF _Toc167757147 \h </w:instrText>
+              <w:instrText xml:space="preserve"> PAGEREF _Toc167790409 \h </w:instrText>
             </w:r>
             <w:r>
               <w:rPr>
@@ -4417,7 +4413,7 @@
                 <w:noProof/>
                 <w:webHidden/>
               </w:rPr>
-              <w:t>27</w:t>
+              <w:t>26</w:t>
             </w:r>
             <w:r>
               <w:rPr>
@@ -4444,7 +4440,7 @@
               <w14:ligatures w14:val="standardContextual"/>
             </w:rPr>
           </w:pPr>
-          <w:hyperlink w:anchor="_Toc167757148" w:history="1">
+          <w:hyperlink w:anchor="_Toc167790410" w:history="1">
             <w:r>
               <w:rPr>
                 <w:rStyle w:val="af6"/>
@@ -4468,7 +4464,21 @@
                 <w:rStyle w:val="af6"/>
                 <w:noProof/>
               </w:rPr>
-              <w:t>Гипотезы об однородности выборок</w:t>
+              <w:t>Гипотезы об од</w:t>
+            </w:r>
+            <w:r>
+              <w:rPr>
+                <w:rStyle w:val="af6"/>
+                <w:noProof/>
+              </w:rPr>
+              <w:t>н</w:t>
+            </w:r>
+            <w:r>
+              <w:rPr>
+                <w:rStyle w:val="af6"/>
+                <w:noProof/>
+              </w:rPr>
+              <w:t>ородности выборок</w:t>
             </w:r>
             <w:r>
               <w:rPr>
@@ -4489,7 +4499,7 @@
                 <w:noProof/>
                 <w:webHidden/>
               </w:rPr>
-              <w:instrText xml:space="preserve"> PAGEREF _Toc167757148 \h </w:instrText>
+              <w:instrText xml:space="preserve"> PAGEREF _Toc167790410 \h </w:instrText>
             </w:r>
             <w:r>
               <w:rPr>
@@ -4509,7 +4519,7 @@
                 <w:noProof/>
                 <w:webHidden/>
               </w:rPr>
-              <w:t>28</w:t>
+              <w:t>27</w:t>
             </w:r>
             <w:r>
               <w:rPr>
@@ -4535,7 +4545,7 @@
               <w14:ligatures w14:val="standardContextual"/>
             </w:rPr>
           </w:pPr>
-          <w:hyperlink w:anchor="_Toc167757149" w:history="1">
+          <w:hyperlink w:anchor="_Toc167790411" w:history="1">
             <w:r>
               <w:rPr>
                 <w:rStyle w:val="af6"/>
@@ -4563,7 +4573,7 @@
                 <w:noProof/>
                 <w:webHidden/>
               </w:rPr>
-              <w:instrText xml:space="preserve"> PAGEREF _Toc167757149 \h </w:instrText>
+              <w:instrText xml:space="preserve"> PAGEREF _Toc167790411 \h </w:instrText>
             </w:r>
             <w:r>
               <w:rPr>
@@ -4583,7 +4593,7 @@
                 <w:noProof/>
                 <w:webHidden/>
               </w:rPr>
-              <w:t>30</w:t>
+              <w:t>29</w:t>
             </w:r>
             <w:r>
               <w:rPr>
@@ -4609,14 +4619,46 @@
               <w14:ligatures w14:val="standardContextual"/>
             </w:rPr>
           </w:pPr>
-          <w:hyperlink w:anchor="_Toc167757150" w:history="1">
+          <w:hyperlink w:anchor="_Toc167790412" w:history="1">
             <w:r>
               <w:rPr>
                 <w:rStyle w:val="af6"/>
                 <w:noProof/>
                 <w:lang w:eastAsia="en-US"/>
               </w:rPr>
-              <w:t>СПИСОК ИСПОЛЬЗУЕМЫХ ИСТОЧНИКОВ</w:t>
+              <w:t>СПИСОК</w:t>
+            </w:r>
+            <w:r>
+              <w:rPr>
+                <w:rStyle w:val="af6"/>
+                <w:noProof/>
+                <w:lang w:val="en-US" w:eastAsia="en-US"/>
+              </w:rPr>
+              <w:t xml:space="preserve"> </w:t>
+            </w:r>
+            <w:r>
+              <w:rPr>
+                <w:rStyle w:val="af6"/>
+                <w:noProof/>
+                <w:lang w:eastAsia="en-US"/>
+              </w:rPr>
+              <w:t>ИСПОЛЬЗУЕМЫХ</w:t>
+            </w:r>
+            <w:r>
+              <w:rPr>
+                <w:rStyle w:val="af6"/>
+                <w:noProof/>
+                <w:lang w:val="en-US" w:eastAsia="en-US"/>
+              </w:rPr>
+              <w:t xml:space="preserve"> </w:t>
+            </w:r>
+            <w:r>
+              <w:rPr>
+                <w:rStyle w:val="af6"/>
+                <w:noProof/>
+                <w:lang w:eastAsia="en-US"/>
+              </w:rPr>
+              <w:t>ИСТОЧНИКОВ</w:t>
             </w:r>
             <w:r>
               <w:rPr>
@@ -4637,7 +4679,7 @@
                 <w:noProof/>
                 <w:webHidden/>
               </w:rPr>
-              <w:instrText xml:space="preserve"> PAGEREF _Toc167757150 \h </w:instrText>
+              <w:instrText xml:space="preserve"> PAGEREF _Toc167790412 \h </w:instrText>
             </w:r>
             <w:r>
               <w:rPr>
@@ -4657,7 +4699,7 @@
                 <w:noProof/>
                 <w:webHidden/>
               </w:rPr>
-              <w:t>31</w:t>
+              <w:t>30</w:t>
             </w:r>
             <w:r>
               <w:rPr>
@@ -4686,20 +4728,11 @@
     </w:sdt>
     <w:p>
       <w:pPr>
-        <w:pStyle w:val="1"/>
-        <w:numPr>
-          <w:ilvl w:val="0"/>
-          <w:numId w:val="0"/>
-        </w:numPr>
-      </w:pPr>
-    </w:p>
-    <w:p>
-      <w:pPr>
         <w:pStyle w:val="a7"/>
         <w:pageBreakBefore/>
       </w:pPr>
       <w:bookmarkStart w:id="0" w:name="_Hlk127992719"/>
-      <w:bookmarkStart w:id="1" w:name="_Toc167757107"/>
+      <w:bookmarkStart w:id="1" w:name="_Toc167790369"/>
       <w:r>
         <w:lastRenderedPageBreak/>
         <w:t>ВВЕДЕНИЕ</w:t>
@@ -4716,7 +4749,21 @@
         <w:rPr>
           <w:lang w:eastAsia="en-US"/>
         </w:rPr>
-        <w:t xml:space="preserve">Целью этой курсовой работы является изучение распределения Накагами, включая его характеристики и </w:t>
+        <w:t xml:space="preserve">Целью этой курсовой работы является изучение распределения </w:t>
+      </w:r>
+      <w:proofErr w:type="spellStart"/>
+      <w:r>
+        <w:rPr>
+          <w:lang w:eastAsia="en-US"/>
+        </w:rPr>
+        <w:t>Накагами</w:t>
+      </w:r>
+      <w:proofErr w:type="spellEnd"/>
+      <w:r>
+        <w:rPr>
+          <w:lang w:eastAsia="en-US"/>
+        </w:rPr>
+        <w:t xml:space="preserve">, включая его характеристики и </w:t>
       </w:r>
       <w:r>
         <w:rPr>
@@ -4728,7 +4775,49 @@
         <w:rPr>
           <w:lang w:eastAsia="en-US"/>
         </w:rPr>
-        <w:t>. Особое внимание уделяется анализу применения этого распределения к конкретной выборке данных. Для достижения поставленных целей будут использоваться методы теории вероятностей и математической статистики, а также современные программные инструменты для симуляции и обработки данных. В частности, для анализа выборки будет применяться Jupyter Notebook. Это исследование поможет не только освоить теоретические аспекты распределения Накагами, но и получить практический опыт работы с реальными данными.</w:t>
+        <w:t xml:space="preserve">. Особое внимание уделяется анализу применения этого распределения к конкретной выборке данных. Для достижения поставленных целей будут использоваться методы теории вероятностей и математической статистики, а также современные программные инструменты для симуляции и обработки данных. В частности, для анализа выборки будет применяться </w:t>
+      </w:r>
+      <w:proofErr w:type="spellStart"/>
+      <w:r>
+        <w:rPr>
+          <w:lang w:eastAsia="en-US"/>
+        </w:rPr>
+        <w:t>Jupyter</w:t>
+      </w:r>
+      <w:proofErr w:type="spellEnd"/>
+      <w:r>
+        <w:rPr>
+          <w:lang w:eastAsia="en-US"/>
+        </w:rPr>
+        <w:t xml:space="preserve"> </w:t>
+      </w:r>
+      <w:proofErr w:type="spellStart"/>
+      <w:r>
+        <w:rPr>
+          <w:lang w:eastAsia="en-US"/>
+        </w:rPr>
+        <w:t>Notebook</w:t>
+      </w:r>
+      <w:proofErr w:type="spellEnd"/>
+      <w:r>
+        <w:rPr>
+          <w:lang w:eastAsia="en-US"/>
+        </w:rPr>
+        <w:t xml:space="preserve">. Это исследование поможет не только освоить теоретические аспекты распределения </w:t>
+      </w:r>
+      <w:proofErr w:type="spellStart"/>
+      <w:r>
+        <w:rPr>
+          <w:lang w:eastAsia="en-US"/>
+        </w:rPr>
+        <w:t>Накагами</w:t>
+      </w:r>
+      <w:proofErr w:type="spellEnd"/>
+      <w:r>
+        <w:rPr>
+          <w:lang w:eastAsia="en-US"/>
+        </w:rPr>
+        <w:t>, но и получить практический опыт работы с реальными данными.</w:t>
       </w:r>
     </w:p>
     <w:p>
@@ -4741,7 +4830,7 @@
         </w:numPr>
         <w:ind w:left="0" w:firstLine="851"/>
       </w:pPr>
-      <w:bookmarkStart w:id="2" w:name="_Toc167757108"/>
+      <w:bookmarkStart w:id="2" w:name="_Toc167790370"/>
       <w:bookmarkEnd w:id="0"/>
       <w:r>
         <w:lastRenderedPageBreak/>
@@ -4795,7 +4884,35 @@
         <w:rPr>
           <w:lang w:eastAsia="en-US"/>
         </w:rPr>
-        <w:t>Изучение функционала Jupyter Notebook как инструмента для выполнения научных расчётов и анализа данных.</w:t>
+        <w:t xml:space="preserve">Изучение функционала </w:t>
+      </w:r>
+      <w:proofErr w:type="spellStart"/>
+      <w:r>
+        <w:rPr>
+          <w:lang w:eastAsia="en-US"/>
+        </w:rPr>
+        <w:t>Jupyter</w:t>
+      </w:r>
+      <w:proofErr w:type="spellEnd"/>
+      <w:r>
+        <w:rPr>
+          <w:lang w:eastAsia="en-US"/>
+        </w:rPr>
+        <w:t xml:space="preserve"> </w:t>
+      </w:r>
+      <w:proofErr w:type="spellStart"/>
+      <w:r>
+        <w:rPr>
+          <w:lang w:eastAsia="en-US"/>
+        </w:rPr>
+        <w:t>Notebook</w:t>
+      </w:r>
+      <w:proofErr w:type="spellEnd"/>
+      <w:r>
+        <w:rPr>
+          <w:lang w:eastAsia="en-US"/>
+        </w:rPr>
+        <w:t xml:space="preserve"> как инструмента для выполнения научных расчётов и анализа данных.</w:t>
       </w:r>
     </w:p>
     <w:p>
@@ -4916,7 +5033,7 @@
         </w:numPr>
         <w:ind w:left="0" w:firstLine="851"/>
       </w:pPr>
-      <w:bookmarkStart w:id="3" w:name="_Toc167757109"/>
+      <w:bookmarkStart w:id="3" w:name="_Toc167790371"/>
       <w:r>
         <w:lastRenderedPageBreak/>
         <w:t>ХОД РАБОТЫ</w:t>
@@ -4927,26 +5044,70 @@
       <w:pPr>
         <w:pStyle w:val="20"/>
       </w:pPr>
-      <w:bookmarkStart w:id="4" w:name="_Toc167757110"/>
+      <w:bookmarkStart w:id="4" w:name="_Toc167790372"/>
       <w:r>
         <w:t xml:space="preserve">Исследование распределения </w:t>
       </w:r>
+      <w:proofErr w:type="spellStart"/>
       <w:r>
         <w:t>Накагами</w:t>
       </w:r>
       <w:bookmarkEnd w:id="4"/>
-    </w:p>
-    <w:p>
-      <w:pPr>
-        <w:rPr>
-          <w:lang w:eastAsia="en-US"/>
-        </w:rPr>
-      </w:pPr>
-      <w:r>
-        <w:rPr>
-          <w:lang w:eastAsia="en-US"/>
-        </w:rPr>
-        <w:t>Распределение Накагами, также известное как m-распределение Накагами, является вероятностным распределением, которое обычно используется для описания амплитуды каналов связи или радиосигналов после прохождения через множество слабых отражений. Оно было предложено как математическая модель Минору Накагами для мелкомасштабного замирания при распространении радиоволн высокой частоты на большие расстояния</w:t>
+      <w:proofErr w:type="spellEnd"/>
+    </w:p>
+    <w:p>
+      <w:pPr>
+        <w:rPr>
+          <w:lang w:eastAsia="en-US"/>
+        </w:rPr>
+      </w:pPr>
+      <w:r>
+        <w:rPr>
+          <w:lang w:eastAsia="en-US"/>
+        </w:rPr>
+        <w:t xml:space="preserve">Распределение </w:t>
+      </w:r>
+      <w:proofErr w:type="spellStart"/>
+      <w:r>
+        <w:rPr>
+          <w:lang w:eastAsia="en-US"/>
+        </w:rPr>
+        <w:t>Накагами</w:t>
+      </w:r>
+      <w:proofErr w:type="spellEnd"/>
+      <w:r>
+        <w:rPr>
+          <w:lang w:eastAsia="en-US"/>
+        </w:rPr>
+        <w:t xml:space="preserve">, также известное как m-распределение </w:t>
+      </w:r>
+      <w:proofErr w:type="spellStart"/>
+      <w:r>
+        <w:rPr>
+          <w:lang w:eastAsia="en-US"/>
+        </w:rPr>
+        <w:t>Накагами</w:t>
+      </w:r>
+      <w:proofErr w:type="spellEnd"/>
+      <w:r>
+        <w:rPr>
+          <w:lang w:eastAsia="en-US"/>
+        </w:rPr>
+        <w:t xml:space="preserve">, является вероятностным распределением, которое обычно используется для описания амплитуды каналов связи или радиосигналов после прохождения через множество слабых отражений. Оно было предложено как математическая модель Минору </w:t>
+      </w:r>
+      <w:proofErr w:type="spellStart"/>
+      <w:r>
+        <w:rPr>
+          <w:lang w:eastAsia="en-US"/>
+        </w:rPr>
+        <w:t>Накагами</w:t>
+      </w:r>
+      <w:proofErr w:type="spellEnd"/>
+      <w:r>
+        <w:rPr>
+          <w:lang w:eastAsia="en-US"/>
+        </w:rPr>
+        <w:t xml:space="preserve"> для мелкомасштабного замирания при распространении радиоволн высокой частоты на большие расстояния</w:t>
       </w:r>
       <w:r>
         <w:rPr>
@@ -4970,8 +5131,16 @@
         <w:rPr>
           <w:lang w:eastAsia="en-US"/>
         </w:rPr>
-        <w:t>. Распределение было названо в честь японского статистика Минору Накагами</w:t>
-      </w:r>
+        <w:t xml:space="preserve">. Распределение было названо в честь японского статистика Минору </w:t>
+      </w:r>
+      <w:proofErr w:type="spellStart"/>
+      <w:r>
+        <w:rPr>
+          <w:lang w:eastAsia="en-US"/>
+        </w:rPr>
+        <w:t>Накагами</w:t>
+      </w:r>
+      <w:proofErr w:type="spellEnd"/>
       <w:r>
         <w:rPr>
           <w:lang w:eastAsia="en-US"/>
@@ -5030,22 +5199,36 @@
         <w:rPr>
           <w:lang w:eastAsia="en-US"/>
         </w:rPr>
-        <w:t xml:space="preserve"> для обеспечения безопасности в физической природе беспроводного канала связи.</w:t>
+        <w:t xml:space="preserve"> для обеспечения безопасности в физической природе беспроводного канала связи</w:t>
+      </w:r>
+      <w:r>
+        <w:rPr>
+          <w:lang w:eastAsia="en-US"/>
+        </w:rPr>
+        <w:t>.</w:t>
       </w:r>
     </w:p>
     <w:p>
       <w:pPr>
         <w:pStyle w:val="20"/>
       </w:pPr>
-      <w:bookmarkStart w:id="5" w:name="_Toc167757111"/>
+      <w:bookmarkStart w:id="5" w:name="_Toc167790373"/>
       <w:r>
         <w:t xml:space="preserve">Знакомство с </w:t>
       </w:r>
+      <w:proofErr w:type="spellStart"/>
       <w:r>
         <w:rPr>
           <w:lang w:val="en-US"/>
         </w:rPr>
-        <w:t>Jupyter Notebook</w:t>
+        <w:t>Jupyter</w:t>
+      </w:r>
+      <w:proofErr w:type="spellEnd"/>
+      <w:r>
+        <w:rPr>
+          <w:lang w:val="en-US"/>
+        </w:rPr>
+        <w:t xml:space="preserve"> Notebook</w:t>
       </w:r>
       <w:bookmarkEnd w:id="5"/>
     </w:p>
@@ -5059,7 +5242,35 @@
         <w:rPr>
           <w:lang w:eastAsia="en-US"/>
         </w:rPr>
-        <w:t>Для проведения исследования была установлена интерактивная среда разработки Jupyter Notebook, позволяющая в режиме реального времени выполнять код и визуализировать данные.</w:t>
+        <w:t xml:space="preserve">Для проведения исследования была установлена интерактивная среда разработки </w:t>
+      </w:r>
+      <w:proofErr w:type="spellStart"/>
+      <w:r>
+        <w:rPr>
+          <w:lang w:eastAsia="en-US"/>
+        </w:rPr>
+        <w:t>Jupyter</w:t>
+      </w:r>
+      <w:proofErr w:type="spellEnd"/>
+      <w:r>
+        <w:rPr>
+          <w:lang w:eastAsia="en-US"/>
+        </w:rPr>
+        <w:t xml:space="preserve"> </w:t>
+      </w:r>
+      <w:proofErr w:type="spellStart"/>
+      <w:r>
+        <w:rPr>
+          <w:lang w:eastAsia="en-US"/>
+        </w:rPr>
+        <w:t>Notebook</w:t>
+      </w:r>
+      <w:proofErr w:type="spellEnd"/>
+      <w:r>
+        <w:rPr>
+          <w:lang w:eastAsia="en-US"/>
+        </w:rPr>
+        <w:t>, позволяющая в режиме реального времени выполнять код и визуализировать данные.</w:t>
       </w:r>
     </w:p>
     <w:p>
@@ -5069,7 +5280,7 @@
       <w:r>
         <w:t xml:space="preserve">   </w:t>
       </w:r>
-      <w:bookmarkStart w:id="6" w:name="_Toc167757112"/>
+      <w:bookmarkStart w:id="6" w:name="_Toc167790374"/>
       <w:r>
         <w:t>Считывание выборки</w:t>
       </w:r>
@@ -5103,7 +5314,6 @@
         </w:rPr>
         <w:t>_</w:t>
       </w:r>
-      <w:proofErr w:type="gramStart"/>
       <w:r>
         <w:rPr>
           <w:i/>
@@ -5118,16 +5328,7 @@
           <w:iCs/>
           <w:lang w:eastAsia="en-US"/>
         </w:rPr>
-        <w:t>(</w:t>
-      </w:r>
-      <w:proofErr w:type="gramEnd"/>
-      <w:r>
-        <w:rPr>
-          <w:i/>
-          <w:iCs/>
-          <w:lang w:eastAsia="en-US"/>
-        </w:rPr>
-        <w:t>)</w:t>
+        <w:t>()</w:t>
       </w:r>
       <w:r>
         <w:rPr>
@@ -5163,6 +5364,7 @@
         </w:rPr>
         <w:t xml:space="preserve">Выборка сохраняется в переменной </w:t>
       </w:r>
+      <w:proofErr w:type="spellStart"/>
       <w:r>
         <w:rPr>
           <w:i/>
@@ -5171,6 +5373,7 @@
         </w:rPr>
         <w:t>nakagami</w:t>
       </w:r>
+      <w:proofErr w:type="spellEnd"/>
       <w:r>
         <w:rPr>
           <w:lang w:eastAsia="en-US"/>
@@ -5191,66 +5394,399 @@
         <w:rPr>
           <w:sz w:val="22"/>
           <w:szCs w:val="24"/>
+          <w:lang w:eastAsia="en-US"/>
+        </w:rPr>
+      </w:pPr>
+      <w:proofErr w:type="spellStart"/>
+      <w:r>
+        <w:rPr>
+          <w:sz w:val="22"/>
+          <w:szCs w:val="24"/>
+          <w:lang w:eastAsia="en-US"/>
+        </w:rPr>
+        <w:t>nakagami</w:t>
+      </w:r>
+      <w:proofErr w:type="spellEnd"/>
+      <w:r>
+        <w:rPr>
+          <w:sz w:val="22"/>
+          <w:szCs w:val="24"/>
+          <w:lang w:eastAsia="en-US"/>
+        </w:rPr>
+        <w:t xml:space="preserve"> = </w:t>
+      </w:r>
+      <w:proofErr w:type="spellStart"/>
+      <w:r>
+        <w:rPr>
+          <w:sz w:val="22"/>
+          <w:szCs w:val="24"/>
+          <w:lang w:eastAsia="en-US"/>
+        </w:rPr>
+        <w:t>pd</w:t>
+      </w:r>
+      <w:r>
+        <w:rPr>
+          <w:sz w:val="22"/>
+          <w:szCs w:val="24"/>
+          <w:lang w:eastAsia="en-US"/>
+        </w:rPr>
+        <w:t>.</w:t>
+      </w:r>
+      <w:r>
+        <w:rPr>
+          <w:sz w:val="22"/>
+          <w:szCs w:val="24"/>
+          <w:lang w:eastAsia="en-US"/>
+        </w:rPr>
+        <w:t>read</w:t>
+      </w:r>
+      <w:r>
+        <w:rPr>
+          <w:sz w:val="22"/>
+          <w:szCs w:val="24"/>
+          <w:lang w:eastAsia="en-US"/>
+        </w:rPr>
+        <w:t>_</w:t>
+      </w:r>
+      <w:r>
+        <w:rPr>
+          <w:sz w:val="22"/>
+          <w:szCs w:val="24"/>
+          <w:lang w:eastAsia="en-US"/>
+        </w:rPr>
+        <w:t>csv</w:t>
+      </w:r>
+      <w:proofErr w:type="spellEnd"/>
+      <w:r>
+        <w:rPr>
+          <w:sz w:val="22"/>
+          <w:szCs w:val="24"/>
+          <w:lang w:eastAsia="en-US"/>
+        </w:rPr>
+        <w:t>("</w:t>
+      </w:r>
+      <w:r>
+        <w:rPr>
+          <w:sz w:val="22"/>
+          <w:szCs w:val="24"/>
           <w:lang w:val="ru-RU" w:eastAsia="en-US"/>
         </w:rPr>
-      </w:pPr>
-      <w:r>
-        <w:rPr>
-          <w:sz w:val="22"/>
-          <w:szCs w:val="24"/>
-          <w:lang w:eastAsia="en-US"/>
-        </w:rPr>
-        <w:t>nakagami</w:t>
-      </w:r>
-      <w:r>
+        <w:t>Выборка</w:t>
+      </w:r>
+      <w:r>
+        <w:rPr>
+          <w:sz w:val="22"/>
+          <w:szCs w:val="24"/>
+          <w:lang w:eastAsia="en-US"/>
+        </w:rPr>
+        <w:t>.</w:t>
+      </w:r>
+      <w:r>
+        <w:rPr>
+          <w:sz w:val="22"/>
+          <w:szCs w:val="24"/>
+          <w:lang w:eastAsia="en-US"/>
+        </w:rPr>
+        <w:t>csv</w:t>
+      </w:r>
+      <w:r>
+        <w:rPr>
+          <w:sz w:val="22"/>
+          <w:szCs w:val="24"/>
+          <w:lang w:eastAsia="en-US"/>
+        </w:rPr>
+        <w:t xml:space="preserve">", </w:t>
+      </w:r>
+      <w:r>
+        <w:rPr>
+          <w:sz w:val="22"/>
+          <w:szCs w:val="24"/>
+          <w:lang w:eastAsia="en-US"/>
+        </w:rPr>
+        <w:t>header</w:t>
+      </w:r>
+      <w:r>
+        <w:rPr>
+          <w:sz w:val="22"/>
+          <w:szCs w:val="24"/>
+          <w:lang w:eastAsia="en-US"/>
+        </w:rPr>
+        <w:t>=</w:t>
+      </w:r>
+      <w:r>
+        <w:rPr>
+          <w:sz w:val="22"/>
+          <w:szCs w:val="24"/>
+          <w:lang w:eastAsia="en-US"/>
+        </w:rPr>
+        <w:t>None</w:t>
+      </w:r>
+      <w:r>
+        <w:rPr>
+          <w:sz w:val="22"/>
+          <w:szCs w:val="24"/>
+          <w:lang w:eastAsia="en-US"/>
+        </w:rPr>
+        <w:t>).</w:t>
+      </w:r>
+      <w:r>
+        <w:rPr>
+          <w:sz w:val="22"/>
+          <w:szCs w:val="24"/>
+          <w:lang w:eastAsia="en-US"/>
+        </w:rPr>
+        <w:t>squeeze</w:t>
+      </w:r>
+      <w:r>
+        <w:rPr>
+          <w:sz w:val="22"/>
+          <w:szCs w:val="24"/>
+          <w:lang w:eastAsia="en-US"/>
+        </w:rPr>
+        <w:t>().</w:t>
+      </w:r>
+      <w:proofErr w:type="spellStart"/>
+      <w:r>
+        <w:rPr>
+          <w:sz w:val="22"/>
+          <w:szCs w:val="24"/>
+          <w:lang w:eastAsia="en-US"/>
+        </w:rPr>
+        <w:t>tolist</w:t>
+      </w:r>
+      <w:proofErr w:type="spellEnd"/>
+      <w:r>
+        <w:rPr>
+          <w:sz w:val="22"/>
+          <w:szCs w:val="24"/>
+          <w:lang w:eastAsia="en-US"/>
+        </w:rPr>
+        <w:t>()</w:t>
+      </w:r>
+    </w:p>
+    <w:p>
+      <w:pPr>
+        <w:pStyle w:val="3"/>
+      </w:pPr>
+      <w:r>
+        <w:rPr>
+          <w:lang w:val="en-US"/>
+        </w:rPr>
+        <w:t xml:space="preserve">   </w:t>
+      </w:r>
+      <w:bookmarkStart w:id="7" w:name="_Toc167790375"/>
+      <w:r>
+        <w:t>Сумма элементов выборки</w:t>
+      </w:r>
+      <w:bookmarkEnd w:id="7"/>
+    </w:p>
+    <w:p>
+      <w:pPr>
+        <w:pStyle w:val="ac"/>
+        <w:rPr>
+          <w:sz w:val="22"/>
+          <w:szCs w:val="24"/>
+          <w:lang w:eastAsia="en-US"/>
+        </w:rPr>
+      </w:pPr>
+      <w:r>
+        <w:rPr>
+          <w:sz w:val="22"/>
+          <w:szCs w:val="24"/>
+          <w:lang w:eastAsia="en-US"/>
+        </w:rPr>
+        <w:t>def summation(sample):</w:t>
+      </w:r>
+    </w:p>
+    <w:p>
+      <w:pPr>
+        <w:pStyle w:val="ac"/>
+        <w:rPr>
+          <w:sz w:val="22"/>
+          <w:szCs w:val="24"/>
+          <w:lang w:eastAsia="en-US"/>
+        </w:rPr>
+      </w:pPr>
+      <w:r>
+        <w:rPr>
+          <w:sz w:val="22"/>
+          <w:szCs w:val="24"/>
+          <w:lang w:eastAsia="en-US"/>
+        </w:rPr>
+        <w:t xml:space="preserve">    """</w:t>
+      </w:r>
+      <w:proofErr w:type="spellStart"/>
+      <w:r>
+        <w:rPr>
+          <w:sz w:val="22"/>
+          <w:szCs w:val="24"/>
+          <w:lang w:eastAsia="en-US"/>
+        </w:rPr>
+        <w:t>сумма</w:t>
+      </w:r>
+      <w:proofErr w:type="spellEnd"/>
+      <w:r>
+        <w:rPr>
+          <w:sz w:val="22"/>
+          <w:szCs w:val="24"/>
+          <w:lang w:eastAsia="en-US"/>
+        </w:rPr>
+        <w:t xml:space="preserve"> </w:t>
+      </w:r>
+      <w:proofErr w:type="spellStart"/>
+      <w:r>
+        <w:rPr>
+          <w:sz w:val="22"/>
+          <w:szCs w:val="24"/>
+          <w:lang w:eastAsia="en-US"/>
+        </w:rPr>
+        <w:t>элементов</w:t>
+      </w:r>
+      <w:proofErr w:type="spellEnd"/>
+      <w:r>
+        <w:rPr>
+          <w:sz w:val="22"/>
+          <w:szCs w:val="24"/>
+          <w:lang w:eastAsia="en-US"/>
+        </w:rPr>
+        <w:t xml:space="preserve"> </w:t>
+      </w:r>
+      <w:proofErr w:type="spellStart"/>
+      <w:r>
+        <w:rPr>
+          <w:sz w:val="22"/>
+          <w:szCs w:val="24"/>
+          <w:lang w:eastAsia="en-US"/>
+        </w:rPr>
+        <w:t>выборки</w:t>
+      </w:r>
+      <w:proofErr w:type="spellEnd"/>
+      <w:r>
+        <w:rPr>
+          <w:sz w:val="22"/>
+          <w:szCs w:val="24"/>
+          <w:lang w:eastAsia="en-US"/>
+        </w:rPr>
+        <w:t>"""</w:t>
+      </w:r>
+    </w:p>
+    <w:p>
+      <w:pPr>
+        <w:pStyle w:val="ac"/>
+        <w:rPr>
+          <w:sz w:val="22"/>
+          <w:szCs w:val="24"/>
+          <w:lang w:eastAsia="en-US"/>
+        </w:rPr>
+      </w:pPr>
+      <w:r>
+        <w:rPr>
+          <w:sz w:val="22"/>
+          <w:szCs w:val="24"/>
+          <w:lang w:eastAsia="en-US"/>
+        </w:rPr>
+        <w:t xml:space="preserve">    summation = 0</w:t>
+      </w:r>
+    </w:p>
+    <w:p>
+      <w:pPr>
+        <w:pStyle w:val="ac"/>
+        <w:rPr>
+          <w:sz w:val="22"/>
+          <w:szCs w:val="24"/>
+          <w:lang w:eastAsia="en-US"/>
+        </w:rPr>
+      </w:pPr>
+      <w:r>
+        <w:rPr>
+          <w:sz w:val="22"/>
+          <w:szCs w:val="24"/>
+          <w:lang w:eastAsia="en-US"/>
+        </w:rPr>
+        <w:t xml:space="preserve">    for value in sample:</w:t>
+      </w:r>
+    </w:p>
+    <w:p>
+      <w:pPr>
+        <w:pStyle w:val="ac"/>
+        <w:rPr>
+          <w:sz w:val="22"/>
+          <w:szCs w:val="24"/>
+          <w:lang w:eastAsia="en-US"/>
+        </w:rPr>
+      </w:pPr>
+      <w:r>
+        <w:rPr>
+          <w:sz w:val="22"/>
+          <w:szCs w:val="24"/>
+          <w:lang w:eastAsia="en-US"/>
+        </w:rPr>
+        <w:t xml:space="preserve">        summation += value</w:t>
+      </w:r>
+    </w:p>
+    <w:p>
+      <w:pPr>
+        <w:pStyle w:val="ac"/>
         <w:rPr>
           <w:sz w:val="22"/>
           <w:szCs w:val="24"/>
           <w:lang w:val="ru-RU" w:eastAsia="en-US"/>
         </w:rPr>
-        <w:t xml:space="preserve"> = </w:t>
-      </w:r>
-      <w:proofErr w:type="gramStart"/>
-      <w:r>
-        <w:rPr>
-          <w:sz w:val="22"/>
-          <w:szCs w:val="24"/>
-          <w:lang w:eastAsia="en-US"/>
-        </w:rPr>
-        <w:t>pd</w:t>
-      </w:r>
-      <w:r>
+      </w:pPr>
+      <w:r>
+        <w:rPr>
+          <w:sz w:val="22"/>
+          <w:szCs w:val="24"/>
+          <w:lang w:eastAsia="en-US"/>
+        </w:rPr>
+        <w:t xml:space="preserve">    return summation</w:t>
+      </w:r>
+    </w:p>
+    <w:p>
+      <w:pPr>
+        <w:pStyle w:val="3"/>
+      </w:pPr>
+      <w:r>
+        <w:t xml:space="preserve">   </w:t>
+      </w:r>
+      <w:bookmarkStart w:id="8" w:name="_Toc167790376"/>
+      <w:r>
+        <w:t>Выборочное среднее</w:t>
+      </w:r>
+      <w:bookmarkEnd w:id="8"/>
+    </w:p>
+    <w:p>
+      <w:pPr>
+        <w:pStyle w:val="ac"/>
         <w:rPr>
           <w:sz w:val="22"/>
           <w:szCs w:val="24"/>
           <w:lang w:val="ru-RU" w:eastAsia="en-US"/>
         </w:rPr>
-        <w:t>.</w:t>
-      </w:r>
-      <w:r>
-        <w:rPr>
-          <w:sz w:val="22"/>
-          <w:szCs w:val="24"/>
-          <w:lang w:eastAsia="en-US"/>
-        </w:rPr>
-        <w:t>read</w:t>
-      </w:r>
-      <w:proofErr w:type="gramEnd"/>
+      </w:pPr>
+      <w:r>
+        <w:rPr>
+          <w:sz w:val="22"/>
+          <w:szCs w:val="24"/>
+          <w:lang w:eastAsia="en-US"/>
+        </w:rPr>
+        <w:t>def</w:t>
+      </w:r>
       <w:r>
         <w:rPr>
           <w:sz w:val="22"/>
           <w:szCs w:val="24"/>
           <w:lang w:val="ru-RU" w:eastAsia="en-US"/>
         </w:rPr>
-        <w:t>_</w:t>
-      </w:r>
-      <w:r>
-        <w:rPr>
-          <w:sz w:val="22"/>
-          <w:szCs w:val="24"/>
-          <w:lang w:eastAsia="en-US"/>
-        </w:rPr>
-        <w:t>csv</w:t>
+        <w:t xml:space="preserve"> </w:t>
+      </w:r>
+      <w:r>
+        <w:rPr>
+          <w:sz w:val="22"/>
+          <w:szCs w:val="24"/>
+          <w:lang w:eastAsia="en-US"/>
+        </w:rPr>
+        <w:t>average</w:t>
       </w:r>
       <w:r>
         <w:rPr>
@@ -5258,7 +5794,15 @@
           <w:szCs w:val="24"/>
           <w:lang w:val="ru-RU" w:eastAsia="en-US"/>
         </w:rPr>
-        <w:t>("</w:t>
+        <w:t>(</w:t>
+      </w:r>
+      <w:r>
+        <w:rPr>
+          <w:sz w:val="22"/>
+          <w:szCs w:val="24"/>
+          <w:lang w:eastAsia="en-US"/>
+        </w:rPr>
+        <w:t>sample</w:t>
       </w:r>
       <w:r>
         <w:rPr>
@@ -5266,109 +5810,26 @@
           <w:szCs w:val="24"/>
           <w:lang w:val="ru-RU" w:eastAsia="en-US"/>
         </w:rPr>
-        <w:t>Выборка</w:t>
-      </w:r>
-      <w:r>
+        <w:t>):</w:t>
+      </w:r>
+    </w:p>
+    <w:p>
+      <w:pPr>
+        <w:pStyle w:val="ac"/>
         <w:rPr>
           <w:sz w:val="22"/>
           <w:szCs w:val="24"/>
           <w:lang w:val="ru-RU" w:eastAsia="en-US"/>
         </w:rPr>
-        <w:t>.</w:t>
-      </w:r>
-      <w:r>
-        <w:rPr>
-          <w:sz w:val="22"/>
-          <w:szCs w:val="24"/>
-          <w:lang w:eastAsia="en-US"/>
-        </w:rPr>
-        <w:t>csv</w:t>
-      </w:r>
+      </w:pPr>
       <w:r>
         <w:rPr>
           <w:sz w:val="22"/>
           <w:szCs w:val="24"/>
           <w:lang w:val="ru-RU" w:eastAsia="en-US"/>
         </w:rPr>
-        <w:t xml:space="preserve">", </w:t>
-      </w:r>
-      <w:r>
-        <w:rPr>
-          <w:sz w:val="22"/>
-          <w:szCs w:val="24"/>
-          <w:lang w:eastAsia="en-US"/>
-        </w:rPr>
-        <w:t>header</w:t>
-      </w:r>
-      <w:r>
-        <w:rPr>
-          <w:sz w:val="22"/>
-          <w:szCs w:val="24"/>
-          <w:lang w:val="ru-RU" w:eastAsia="en-US"/>
-        </w:rPr>
-        <w:t>=</w:t>
-      </w:r>
-      <w:r>
-        <w:rPr>
-          <w:sz w:val="22"/>
-          <w:szCs w:val="24"/>
-          <w:lang w:eastAsia="en-US"/>
-        </w:rPr>
-        <w:t>None</w:t>
-      </w:r>
-      <w:r>
-        <w:rPr>
-          <w:sz w:val="22"/>
-          <w:szCs w:val="24"/>
-          <w:lang w:val="ru-RU" w:eastAsia="en-US"/>
-        </w:rPr>
-        <w:t>).</w:t>
-      </w:r>
-      <w:r>
-        <w:rPr>
-          <w:sz w:val="22"/>
-          <w:szCs w:val="24"/>
-          <w:lang w:eastAsia="en-US"/>
-        </w:rPr>
-        <w:t>squeeze</w:t>
-      </w:r>
-      <w:r>
-        <w:rPr>
-          <w:sz w:val="22"/>
-          <w:szCs w:val="24"/>
-          <w:lang w:val="ru-RU" w:eastAsia="en-US"/>
-        </w:rPr>
-        <w:t>().</w:t>
-      </w:r>
-      <w:r>
-        <w:rPr>
-          <w:sz w:val="22"/>
-          <w:szCs w:val="24"/>
-          <w:lang w:eastAsia="en-US"/>
-        </w:rPr>
-        <w:t>tolist</w:t>
-      </w:r>
-      <w:r>
-        <w:rPr>
-          <w:sz w:val="22"/>
-          <w:szCs w:val="24"/>
-          <w:lang w:val="ru-RU" w:eastAsia="en-US"/>
-        </w:rPr>
-        <w:t>()</w:t>
-      </w:r>
-    </w:p>
-    <w:p>
-      <w:pPr>
-        <w:pStyle w:val="3"/>
-      </w:pPr>
-      <w:r>
-        <w:t xml:space="preserve">   </w:t>
-      </w:r>
-      <w:bookmarkStart w:id="7" w:name="_Toc167757113"/>
-      <w:r>
-        <w:t>Сумма элементов выборки</w:t>
-      </w:r>
-      <w:bookmarkEnd w:id="7"/>
+        <w:t xml:space="preserve">    """выборочное среднее"""</w:t>
+      </w:r>
     </w:p>
     <w:p>
       <w:pPr>
@@ -5385,213 +5846,6 @@
           <w:szCs w:val="24"/>
           <w:lang w:eastAsia="en-US"/>
         </w:rPr>
-        <w:t>def summation(sample):</w:t>
-      </w:r>
-    </w:p>
-    <w:p>
-      <w:pPr>
-        <w:pStyle w:val="ac"/>
-        <w:rPr>
-          <w:sz w:val="22"/>
-          <w:szCs w:val="24"/>
-          <w:lang w:eastAsia="en-US"/>
-        </w:rPr>
-      </w:pPr>
-      <w:r>
-        <w:rPr>
-          <w:sz w:val="22"/>
-          <w:szCs w:val="24"/>
-          <w:lang w:eastAsia="en-US"/>
-        </w:rPr>
-        <w:t xml:space="preserve">    """сумма элементов выборки"""</w:t>
-      </w:r>
-    </w:p>
-    <w:p>
-      <w:pPr>
-        <w:pStyle w:val="ac"/>
-        <w:rPr>
-          <w:sz w:val="22"/>
-          <w:szCs w:val="24"/>
-          <w:lang w:eastAsia="en-US"/>
-        </w:rPr>
-      </w:pPr>
-      <w:r>
-        <w:rPr>
-          <w:sz w:val="22"/>
-          <w:szCs w:val="24"/>
-          <w:lang w:eastAsia="en-US"/>
-        </w:rPr>
-        <w:t xml:space="preserve">    summation = 0</w:t>
-      </w:r>
-    </w:p>
-    <w:p>
-      <w:pPr>
-        <w:pStyle w:val="ac"/>
-        <w:rPr>
-          <w:sz w:val="22"/>
-          <w:szCs w:val="24"/>
-          <w:lang w:eastAsia="en-US"/>
-        </w:rPr>
-      </w:pPr>
-      <w:r>
-        <w:rPr>
-          <w:sz w:val="22"/>
-          <w:szCs w:val="24"/>
-          <w:lang w:eastAsia="en-US"/>
-        </w:rPr>
-        <w:t xml:space="preserve">    for value in sample:</w:t>
-      </w:r>
-    </w:p>
-    <w:p>
-      <w:pPr>
-        <w:pStyle w:val="ac"/>
-        <w:rPr>
-          <w:sz w:val="22"/>
-          <w:szCs w:val="24"/>
-          <w:lang w:eastAsia="en-US"/>
-        </w:rPr>
-      </w:pPr>
-      <w:r>
-        <w:rPr>
-          <w:sz w:val="22"/>
-          <w:szCs w:val="24"/>
-          <w:lang w:eastAsia="en-US"/>
-        </w:rPr>
-        <w:t xml:space="preserve">        summation += value</w:t>
-      </w:r>
-    </w:p>
-    <w:p>
-      <w:pPr>
-        <w:pStyle w:val="ac"/>
-        <w:rPr>
-          <w:sz w:val="22"/>
-          <w:szCs w:val="24"/>
-          <w:lang w:val="ru-RU" w:eastAsia="en-US"/>
-        </w:rPr>
-      </w:pPr>
-      <w:r>
-        <w:rPr>
-          <w:sz w:val="22"/>
-          <w:szCs w:val="24"/>
-          <w:lang w:eastAsia="en-US"/>
-        </w:rPr>
-        <w:t xml:space="preserve">    return </w:t>
-      </w:r>
-      <w:proofErr w:type="gramStart"/>
-      <w:r>
-        <w:rPr>
-          <w:sz w:val="22"/>
-          <w:szCs w:val="24"/>
-          <w:lang w:eastAsia="en-US"/>
-        </w:rPr>
-        <w:t>summation</w:t>
-      </w:r>
-      <w:proofErr w:type="gramEnd"/>
-    </w:p>
-    <w:p>
-      <w:pPr>
-        <w:pStyle w:val="3"/>
-      </w:pPr>
-      <w:r>
-        <w:t xml:space="preserve">   </w:t>
-      </w:r>
-      <w:bookmarkStart w:id="8" w:name="_Toc167757114"/>
-      <w:r>
-        <w:t>Выборочное среднее</w:t>
-      </w:r>
-      <w:bookmarkEnd w:id="8"/>
-    </w:p>
-    <w:p>
-      <w:pPr>
-        <w:pStyle w:val="ac"/>
-        <w:rPr>
-          <w:sz w:val="22"/>
-          <w:szCs w:val="24"/>
-          <w:lang w:val="ru-RU" w:eastAsia="en-US"/>
-        </w:rPr>
-      </w:pPr>
-      <w:r>
-        <w:rPr>
-          <w:sz w:val="22"/>
-          <w:szCs w:val="24"/>
-          <w:lang w:eastAsia="en-US"/>
-        </w:rPr>
-        <w:t>def</w:t>
-      </w:r>
-      <w:r>
-        <w:rPr>
-          <w:sz w:val="22"/>
-          <w:szCs w:val="24"/>
-          <w:lang w:val="ru-RU" w:eastAsia="en-US"/>
-        </w:rPr>
-        <w:t xml:space="preserve"> </w:t>
-      </w:r>
-      <w:r>
-        <w:rPr>
-          <w:sz w:val="22"/>
-          <w:szCs w:val="24"/>
-          <w:lang w:eastAsia="en-US"/>
-        </w:rPr>
-        <w:t>average</w:t>
-      </w:r>
-      <w:r>
-        <w:rPr>
-          <w:sz w:val="22"/>
-          <w:szCs w:val="24"/>
-          <w:lang w:val="ru-RU" w:eastAsia="en-US"/>
-        </w:rPr>
-        <w:t>(</w:t>
-      </w:r>
-      <w:r>
-        <w:rPr>
-          <w:sz w:val="22"/>
-          <w:szCs w:val="24"/>
-          <w:lang w:eastAsia="en-US"/>
-        </w:rPr>
-        <w:t>sample</w:t>
-      </w:r>
-      <w:r>
-        <w:rPr>
-          <w:sz w:val="22"/>
-          <w:szCs w:val="24"/>
-          <w:lang w:val="ru-RU" w:eastAsia="en-US"/>
-        </w:rPr>
-        <w:t>):</w:t>
-      </w:r>
-    </w:p>
-    <w:p>
-      <w:pPr>
-        <w:pStyle w:val="ac"/>
-        <w:rPr>
-          <w:sz w:val="22"/>
-          <w:szCs w:val="24"/>
-          <w:lang w:val="ru-RU" w:eastAsia="en-US"/>
-        </w:rPr>
-      </w:pPr>
-      <w:r>
-        <w:rPr>
-          <w:sz w:val="22"/>
-          <w:szCs w:val="24"/>
-          <w:lang w:val="ru-RU" w:eastAsia="en-US"/>
-        </w:rPr>
-        <w:t xml:space="preserve">    """выборочное среднее"""</w:t>
-      </w:r>
-    </w:p>
-    <w:p>
-      <w:pPr>
-        <w:pStyle w:val="ac"/>
-        <w:rPr>
-          <w:sz w:val="22"/>
-          <w:szCs w:val="24"/>
-          <w:lang w:eastAsia="en-US"/>
-        </w:rPr>
-      </w:pPr>
-      <w:r>
-        <w:rPr>
-          <w:sz w:val="22"/>
-          <w:szCs w:val="24"/>
-          <w:lang w:eastAsia="en-US"/>
-        </w:rPr>
         <w:t xml:space="preserve">    </w:t>
       </w:r>
       <w:r>
@@ -5600,18 +5854,44 @@
           <w:szCs w:val="24"/>
           <w:lang w:eastAsia="en-US"/>
         </w:rPr>
-        <w:t xml:space="preserve">return summation(sample) / len(sample) if len(sample) &gt; 0 else </w:t>
-      </w:r>
-      <w:proofErr w:type="gramStart"/>
-      <w:r>
-        <w:rPr>
-          <w:sz w:val="22"/>
-          <w:szCs w:val="24"/>
-          <w:lang w:eastAsia="en-US"/>
-        </w:rPr>
-        <w:t>0</w:t>
-      </w:r>
-      <w:proofErr w:type="gramEnd"/>
+        <w:t xml:space="preserve">return summation(sample) / </w:t>
+      </w:r>
+      <w:proofErr w:type="spellStart"/>
+      <w:r>
+        <w:rPr>
+          <w:sz w:val="22"/>
+          <w:szCs w:val="24"/>
+          <w:lang w:eastAsia="en-US"/>
+        </w:rPr>
+        <w:t>len</w:t>
+      </w:r>
+      <w:proofErr w:type="spellEnd"/>
+      <w:r>
+        <w:rPr>
+          <w:sz w:val="22"/>
+          <w:szCs w:val="24"/>
+          <w:lang w:eastAsia="en-US"/>
+        </w:rPr>
+        <w:t xml:space="preserve">(sample) if </w:t>
+      </w:r>
+      <w:proofErr w:type="spellStart"/>
+      <w:r>
+        <w:rPr>
+          <w:sz w:val="22"/>
+          <w:szCs w:val="24"/>
+          <w:lang w:eastAsia="en-US"/>
+        </w:rPr>
+        <w:t>len</w:t>
+      </w:r>
+      <w:proofErr w:type="spellEnd"/>
+      <w:r>
+        <w:rPr>
+          <w:sz w:val="22"/>
+          <w:szCs w:val="24"/>
+          <w:lang w:eastAsia="en-US"/>
+        </w:rPr>
+        <w:t>(sample) &gt; 0 else 0</w:t>
+      </w:r>
     </w:p>
     <w:p>
       <w:pPr>
@@ -5624,7 +5904,7 @@
         <w:lastRenderedPageBreak/>
         <w:t xml:space="preserve">   </w:t>
       </w:r>
-      <w:bookmarkStart w:id="9" w:name="_Toc167757115"/>
+      <w:bookmarkStart w:id="9" w:name="_Toc167790377"/>
       <w:r>
         <w:t>Медиана</w:t>
       </w:r>
@@ -5663,7 +5943,25 @@
           <w:szCs w:val="24"/>
           <w:lang w:eastAsia="en-US"/>
         </w:rPr>
-        <w:t xml:space="preserve">    """медиана"""</w:t>
+        <w:t xml:space="preserve">    """</w:t>
+      </w:r>
+      <w:proofErr w:type="spellStart"/>
+      <w:r>
+        <w:rPr>
+          <w:sz w:val="22"/>
+          <w:szCs w:val="24"/>
+          <w:lang w:eastAsia="en-US"/>
+        </w:rPr>
+        <w:t>медиана</w:t>
+      </w:r>
+      <w:proofErr w:type="spellEnd"/>
+      <w:r>
+        <w:rPr>
+          <w:sz w:val="22"/>
+          <w:szCs w:val="24"/>
+          <w:lang w:eastAsia="en-US"/>
+        </w:rPr>
+        <w:t>"""</w:t>
       </w:r>
     </w:p>
     <w:p>
@@ -5681,7 +5979,43 @@
           <w:szCs w:val="24"/>
           <w:lang w:eastAsia="en-US"/>
         </w:rPr>
-        <w:t xml:space="preserve">    n = len(nakagami)</w:t>
+        <w:t xml:space="preserve">    n = </w:t>
+      </w:r>
+      <w:proofErr w:type="spellStart"/>
+      <w:r>
+        <w:rPr>
+          <w:sz w:val="22"/>
+          <w:szCs w:val="24"/>
+          <w:lang w:eastAsia="en-US"/>
+        </w:rPr>
+        <w:t>len</w:t>
+      </w:r>
+      <w:proofErr w:type="spellEnd"/>
+      <w:r>
+        <w:rPr>
+          <w:sz w:val="22"/>
+          <w:szCs w:val="24"/>
+          <w:lang w:eastAsia="en-US"/>
+        </w:rPr>
+        <w:t>(</w:t>
+      </w:r>
+      <w:proofErr w:type="spellStart"/>
+      <w:r>
+        <w:rPr>
+          <w:sz w:val="22"/>
+          <w:szCs w:val="24"/>
+          <w:lang w:eastAsia="en-US"/>
+        </w:rPr>
+        <w:t>nakagami</w:t>
+      </w:r>
+      <w:proofErr w:type="spellEnd"/>
+      <w:r>
+        <w:rPr>
+          <w:sz w:val="22"/>
+          <w:szCs w:val="24"/>
+          <w:lang w:eastAsia="en-US"/>
+        </w:rPr>
+        <w:t>)</w:t>
       </w:r>
     </w:p>
     <w:p>
@@ -5699,7 +6033,25 @@
           <w:szCs w:val="24"/>
           <w:lang w:eastAsia="en-US"/>
         </w:rPr>
-        <w:t xml:space="preserve">    sorted_sample = sorted(sample)</w:t>
+        <w:t xml:space="preserve">    </w:t>
+      </w:r>
+      <w:proofErr w:type="spellStart"/>
+      <w:r>
+        <w:rPr>
+          <w:sz w:val="22"/>
+          <w:szCs w:val="24"/>
+          <w:lang w:eastAsia="en-US"/>
+        </w:rPr>
+        <w:t>sorted_sample</w:t>
+      </w:r>
+      <w:proofErr w:type="spellEnd"/>
+      <w:r>
+        <w:rPr>
+          <w:sz w:val="22"/>
+          <w:szCs w:val="24"/>
+          <w:lang w:eastAsia="en-US"/>
+        </w:rPr>
+        <w:t xml:space="preserve"> = sorted(sample)</w:t>
       </w:r>
     </w:p>
     <w:p>
@@ -5735,25 +6087,25 @@
           <w:szCs w:val="24"/>
           <w:lang w:eastAsia="en-US"/>
         </w:rPr>
-        <w:t xml:space="preserve">        return sorted_</w:t>
-      </w:r>
-      <w:proofErr w:type="gramStart"/>
-      <w:r>
-        <w:rPr>
-          <w:sz w:val="22"/>
-          <w:szCs w:val="24"/>
-          <w:lang w:eastAsia="en-US"/>
-        </w:rPr>
-        <w:t>sample[</w:t>
-      </w:r>
-      <w:proofErr w:type="gramEnd"/>
-      <w:r>
-        <w:rPr>
-          <w:sz w:val="22"/>
-          <w:szCs w:val="24"/>
-          <w:lang w:eastAsia="en-US"/>
-        </w:rPr>
-        <w:t>n // 2]</w:t>
+        <w:t xml:space="preserve">        return </w:t>
+      </w:r>
+      <w:proofErr w:type="spellStart"/>
+      <w:r>
+        <w:rPr>
+          <w:sz w:val="22"/>
+          <w:szCs w:val="24"/>
+          <w:lang w:eastAsia="en-US"/>
+        </w:rPr>
+        <w:t>sorted_sample</w:t>
+      </w:r>
+      <w:proofErr w:type="spellEnd"/>
+      <w:r>
+        <w:rPr>
+          <w:sz w:val="22"/>
+          <w:szCs w:val="24"/>
+          <w:lang w:eastAsia="en-US"/>
+        </w:rPr>
+        <w:t>[n // 2]</w:t>
       </w:r>
     </w:p>
     <w:p>
@@ -5789,25 +6141,43 @@
           <w:szCs w:val="24"/>
           <w:lang w:eastAsia="en-US"/>
         </w:rPr>
-        <w:t xml:space="preserve">        return (sorted_</w:t>
-      </w:r>
-      <w:proofErr w:type="gramStart"/>
-      <w:r>
-        <w:rPr>
-          <w:sz w:val="22"/>
-          <w:szCs w:val="24"/>
-          <w:lang w:eastAsia="en-US"/>
-        </w:rPr>
-        <w:t>sample[</w:t>
-      </w:r>
-      <w:proofErr w:type="gramEnd"/>
-      <w:r>
-        <w:rPr>
-          <w:sz w:val="22"/>
-          <w:szCs w:val="24"/>
-          <w:lang w:eastAsia="en-US"/>
-        </w:rPr>
-        <w:t>n // 2 - 1] + sorted_sample[n // 2]) / 2</w:t>
+        <w:t xml:space="preserve">        return (</w:t>
+      </w:r>
+      <w:proofErr w:type="spellStart"/>
+      <w:r>
+        <w:rPr>
+          <w:sz w:val="22"/>
+          <w:szCs w:val="24"/>
+          <w:lang w:eastAsia="en-US"/>
+        </w:rPr>
+        <w:t>sorted_sample</w:t>
+      </w:r>
+      <w:proofErr w:type="spellEnd"/>
+      <w:r>
+        <w:rPr>
+          <w:sz w:val="22"/>
+          <w:szCs w:val="24"/>
+          <w:lang w:eastAsia="en-US"/>
+        </w:rPr>
+        <w:t xml:space="preserve">[n // 2 - 1] + </w:t>
+      </w:r>
+      <w:proofErr w:type="spellStart"/>
+      <w:r>
+        <w:rPr>
+          <w:sz w:val="22"/>
+          <w:szCs w:val="24"/>
+          <w:lang w:eastAsia="en-US"/>
+        </w:rPr>
+        <w:t>sorted_sample</w:t>
+      </w:r>
+      <w:proofErr w:type="spellEnd"/>
+      <w:r>
+        <w:rPr>
+          <w:sz w:val="22"/>
+          <w:szCs w:val="24"/>
+          <w:lang w:eastAsia="en-US"/>
+        </w:rPr>
+        <w:t>[n // 2]) / 2</w:t>
       </w:r>
     </w:p>
     <w:p>
@@ -5820,7 +6190,7 @@
         </w:rPr>
         <w:t xml:space="preserve">   </w:t>
       </w:r>
-      <w:bookmarkStart w:id="10" w:name="_Toc167757116"/>
+      <w:bookmarkStart w:id="10" w:name="_Toc167790378"/>
       <w:r>
         <w:t>Мода</w:t>
       </w:r>
@@ -5859,7 +6229,25 @@
           <w:szCs w:val="24"/>
           <w:lang w:eastAsia="en-US"/>
         </w:rPr>
-        <w:t xml:space="preserve">    """мода"""</w:t>
+        <w:t xml:space="preserve">    """</w:t>
+      </w:r>
+      <w:proofErr w:type="spellStart"/>
+      <w:r>
+        <w:rPr>
+          <w:sz w:val="22"/>
+          <w:szCs w:val="24"/>
+          <w:lang w:eastAsia="en-US"/>
+        </w:rPr>
+        <w:t>мода</w:t>
+      </w:r>
+      <w:proofErr w:type="spellEnd"/>
+      <w:r>
+        <w:rPr>
+          <w:sz w:val="22"/>
+          <w:szCs w:val="24"/>
+          <w:lang w:eastAsia="en-US"/>
+        </w:rPr>
+        <w:t>"""</w:t>
       </w:r>
     </w:p>
     <w:p>
@@ -5985,9 +6373,27 @@
           <w:szCs w:val="24"/>
           <w:lang w:eastAsia="en-US"/>
         </w:rPr>
-        <w:t xml:space="preserve">    max_frequency = max(</w:t>
-      </w:r>
-      <w:proofErr w:type="gramStart"/>
+        <w:t xml:space="preserve">    </w:t>
+      </w:r>
+      <w:proofErr w:type="spellStart"/>
+      <w:r>
+        <w:rPr>
+          <w:sz w:val="22"/>
+          <w:szCs w:val="24"/>
+          <w:lang w:eastAsia="en-US"/>
+        </w:rPr>
+        <w:t>max_frequency</w:t>
+      </w:r>
+      <w:proofErr w:type="spellEnd"/>
+      <w:r>
+        <w:rPr>
+          <w:sz w:val="22"/>
+          <w:szCs w:val="24"/>
+          <w:lang w:eastAsia="en-US"/>
+        </w:rPr>
+        <w:t xml:space="preserve"> = max(</w:t>
+      </w:r>
+      <w:proofErr w:type="spellStart"/>
       <w:r>
         <w:rPr>
           <w:sz w:val="22"/>
@@ -5996,7 +6402,7 @@
         </w:rPr>
         <w:t>frequency.values</w:t>
       </w:r>
-      <w:proofErr w:type="gramEnd"/>
+      <w:proofErr w:type="spellEnd"/>
       <w:r>
         <w:rPr>
           <w:sz w:val="22"/>
@@ -6021,9 +6427,27 @@
           <w:szCs w:val="24"/>
           <w:lang w:eastAsia="en-US"/>
         </w:rPr>
-        <w:t xml:space="preserve">    mode = [key for key, val in </w:t>
-      </w:r>
-      <w:proofErr w:type="gramStart"/>
+        <w:t xml:space="preserve">    mode = [key for key, </w:t>
+      </w:r>
+      <w:proofErr w:type="spellStart"/>
+      <w:r>
+        <w:rPr>
+          <w:sz w:val="22"/>
+          <w:szCs w:val="24"/>
+          <w:lang w:eastAsia="en-US"/>
+        </w:rPr>
+        <w:t>val</w:t>
+      </w:r>
+      <w:proofErr w:type="spellEnd"/>
+      <w:r>
+        <w:rPr>
+          <w:sz w:val="22"/>
+          <w:szCs w:val="24"/>
+          <w:lang w:eastAsia="en-US"/>
+        </w:rPr>
+        <w:t xml:space="preserve"> in </w:t>
+      </w:r>
+      <w:proofErr w:type="spellStart"/>
       <w:r>
         <w:rPr>
           <w:sz w:val="22"/>
@@ -6032,14 +6456,50 @@
         </w:rPr>
         <w:t>frequency.items</w:t>
       </w:r>
-      <w:proofErr w:type="gramEnd"/>
-      <w:r>
-        <w:rPr>
-          <w:sz w:val="22"/>
-          <w:szCs w:val="24"/>
-          <w:lang w:eastAsia="en-US"/>
-        </w:rPr>
-        <w:t>() if val == max_frequency]</w:t>
+      <w:proofErr w:type="spellEnd"/>
+      <w:r>
+        <w:rPr>
+          <w:sz w:val="22"/>
+          <w:szCs w:val="24"/>
+          <w:lang w:eastAsia="en-US"/>
+        </w:rPr>
+        <w:t xml:space="preserve">() if </w:t>
+      </w:r>
+      <w:proofErr w:type="spellStart"/>
+      <w:r>
+        <w:rPr>
+          <w:sz w:val="22"/>
+          <w:szCs w:val="24"/>
+          <w:lang w:eastAsia="en-US"/>
+        </w:rPr>
+        <w:t>val</w:t>
+      </w:r>
+      <w:proofErr w:type="spellEnd"/>
+      <w:r>
+        <w:rPr>
+          <w:sz w:val="22"/>
+          <w:szCs w:val="24"/>
+          <w:lang w:eastAsia="en-US"/>
+        </w:rPr>
+        <w:t xml:space="preserve"> == </w:t>
+      </w:r>
+      <w:proofErr w:type="spellStart"/>
+      <w:r>
+        <w:rPr>
+          <w:sz w:val="22"/>
+          <w:szCs w:val="24"/>
+          <w:lang w:eastAsia="en-US"/>
+        </w:rPr>
+        <w:t>max_frequency</w:t>
+      </w:r>
+      <w:proofErr w:type="spellEnd"/>
+      <w:r>
+        <w:rPr>
+          <w:sz w:val="22"/>
+          <w:szCs w:val="24"/>
+          <w:lang w:eastAsia="en-US"/>
+        </w:rPr>
+        <w:t>]</w:t>
       </w:r>
     </w:p>
     <w:p>
@@ -6073,15 +6533,43 @@
           <w:szCs w:val="24"/>
           <w:lang w:eastAsia="en-US"/>
         </w:rPr>
-        <w:t xml:space="preserve"> if len(mode) == </w:t>
-      </w:r>
-      <w:r>
-        <w:rPr>
-          <w:sz w:val="22"/>
-          <w:szCs w:val="24"/>
-          <w:lang w:eastAsia="en-US"/>
-        </w:rPr>
-        <w:t>len(sample)</w:t>
+        <w:t xml:space="preserve"> if </w:t>
+      </w:r>
+      <w:proofErr w:type="spellStart"/>
+      <w:r>
+        <w:rPr>
+          <w:sz w:val="22"/>
+          <w:szCs w:val="24"/>
+          <w:lang w:eastAsia="en-US"/>
+        </w:rPr>
+        <w:t>len</w:t>
+      </w:r>
+      <w:proofErr w:type="spellEnd"/>
+      <w:r>
+        <w:rPr>
+          <w:sz w:val="22"/>
+          <w:szCs w:val="24"/>
+          <w:lang w:eastAsia="en-US"/>
+        </w:rPr>
+        <w:t xml:space="preserve">(mode) == </w:t>
+      </w:r>
+      <w:proofErr w:type="spellStart"/>
+      <w:r>
+        <w:rPr>
+          <w:sz w:val="22"/>
+          <w:szCs w:val="24"/>
+          <w:lang w:eastAsia="en-US"/>
+        </w:rPr>
+        <w:t>len</w:t>
+      </w:r>
+      <w:proofErr w:type="spellEnd"/>
+      <w:r>
+        <w:rPr>
+          <w:sz w:val="22"/>
+          <w:szCs w:val="24"/>
+          <w:lang w:eastAsia="en-US"/>
+        </w:rPr>
+        <w:t>(sample)</w:t>
       </w:r>
       <w:r>
         <w:rPr>
@@ -6102,7 +6590,7 @@
         </w:rPr>
         <w:t xml:space="preserve">   </w:t>
       </w:r>
-      <w:bookmarkStart w:id="11" w:name="_Toc167757117"/>
+      <w:bookmarkStart w:id="11" w:name="_Toc167790379"/>
       <w:r>
         <w:t>Размах выборки</w:t>
       </w:r>
@@ -6141,7 +6629,43 @@
           <w:szCs w:val="24"/>
           <w:lang w:eastAsia="en-US"/>
         </w:rPr>
-        <w:t xml:space="preserve">    """размах выборки"""</w:t>
+        <w:t xml:space="preserve">    """</w:t>
+      </w:r>
+      <w:proofErr w:type="spellStart"/>
+      <w:r>
+        <w:rPr>
+          <w:sz w:val="22"/>
+          <w:szCs w:val="24"/>
+          <w:lang w:eastAsia="en-US"/>
+        </w:rPr>
+        <w:t>размах</w:t>
+      </w:r>
+      <w:proofErr w:type="spellEnd"/>
+      <w:r>
+        <w:rPr>
+          <w:sz w:val="22"/>
+          <w:szCs w:val="24"/>
+          <w:lang w:eastAsia="en-US"/>
+        </w:rPr>
+        <w:t xml:space="preserve"> </w:t>
+      </w:r>
+      <w:proofErr w:type="spellStart"/>
+      <w:r>
+        <w:rPr>
+          <w:sz w:val="22"/>
+          <w:szCs w:val="24"/>
+          <w:lang w:eastAsia="en-US"/>
+        </w:rPr>
+        <w:t>выборки</w:t>
+      </w:r>
+      <w:proofErr w:type="spellEnd"/>
+      <w:r>
+        <w:rPr>
+          <w:sz w:val="22"/>
+          <w:szCs w:val="24"/>
+          <w:lang w:eastAsia="en-US"/>
+        </w:rPr>
+        <w:t>"""</w:t>
       </w:r>
     </w:p>
     <w:p>
@@ -6172,7 +6696,7 @@
         </w:rPr>
         <w:t xml:space="preserve">   </w:t>
       </w:r>
-      <w:bookmarkStart w:id="12" w:name="_Toc167757118"/>
+      <w:bookmarkStart w:id="12" w:name="_Toc167790380"/>
       <w:r>
         <w:t>Смещенная дисперсия</w:t>
       </w:r>
@@ -6339,7 +6863,25 @@
           <w:szCs w:val="24"/>
           <w:lang w:eastAsia="en-US"/>
         </w:rPr>
-        <w:t>def biased_variance(sample):</w:t>
+        <w:t xml:space="preserve">def </w:t>
+      </w:r>
+      <w:proofErr w:type="spellStart"/>
+      <w:r>
+        <w:rPr>
+          <w:sz w:val="22"/>
+          <w:szCs w:val="24"/>
+          <w:lang w:eastAsia="en-US"/>
+        </w:rPr>
+        <w:t>biased_variance</w:t>
+      </w:r>
+      <w:proofErr w:type="spellEnd"/>
+      <w:r>
+        <w:rPr>
+          <w:sz w:val="22"/>
+          <w:szCs w:val="24"/>
+          <w:lang w:eastAsia="en-US"/>
+        </w:rPr>
+        <w:t>(sample):</w:t>
       </w:r>
     </w:p>
     <w:p>
@@ -6357,7 +6899,43 @@
           <w:szCs w:val="24"/>
           <w:lang w:eastAsia="en-US"/>
         </w:rPr>
-        <w:t xml:space="preserve">    """смещенная дисперсия"""</w:t>
+        <w:t xml:space="preserve">    """</w:t>
+      </w:r>
+      <w:proofErr w:type="spellStart"/>
+      <w:r>
+        <w:rPr>
+          <w:sz w:val="22"/>
+          <w:szCs w:val="24"/>
+          <w:lang w:eastAsia="en-US"/>
+        </w:rPr>
+        <w:t>смещенная</w:t>
+      </w:r>
+      <w:proofErr w:type="spellEnd"/>
+      <w:r>
+        <w:rPr>
+          <w:sz w:val="22"/>
+          <w:szCs w:val="24"/>
+          <w:lang w:eastAsia="en-US"/>
+        </w:rPr>
+        <w:t xml:space="preserve"> </w:t>
+      </w:r>
+      <w:proofErr w:type="spellStart"/>
+      <w:r>
+        <w:rPr>
+          <w:sz w:val="22"/>
+          <w:szCs w:val="24"/>
+          <w:lang w:eastAsia="en-US"/>
+        </w:rPr>
+        <w:t>дисперсия</w:t>
+      </w:r>
+      <w:proofErr w:type="spellEnd"/>
+      <w:r>
+        <w:rPr>
+          <w:sz w:val="22"/>
+          <w:szCs w:val="24"/>
+          <w:lang w:eastAsia="en-US"/>
+        </w:rPr>
+        <w:t>"""</w:t>
       </w:r>
     </w:p>
     <w:p>
@@ -6375,7 +6953,25 @@
           <w:szCs w:val="24"/>
           <w:lang w:eastAsia="en-US"/>
         </w:rPr>
-        <w:t xml:space="preserve">    avrg = average(sample)</w:t>
+        <w:t xml:space="preserve">    </w:t>
+      </w:r>
+      <w:proofErr w:type="spellStart"/>
+      <w:r>
+        <w:rPr>
+          <w:sz w:val="22"/>
+          <w:szCs w:val="24"/>
+          <w:lang w:eastAsia="en-US"/>
+        </w:rPr>
+        <w:t>avrg</w:t>
+      </w:r>
+      <w:proofErr w:type="spellEnd"/>
+      <w:r>
+        <w:rPr>
+          <w:sz w:val="22"/>
+          <w:szCs w:val="24"/>
+          <w:lang w:eastAsia="en-US"/>
+        </w:rPr>
+        <w:t xml:space="preserve"> = average(sample)</w:t>
       </w:r>
     </w:p>
     <w:p>
@@ -6393,25 +6989,43 @@
           <w:szCs w:val="24"/>
           <w:lang w:eastAsia="en-US"/>
         </w:rPr>
-        <w:t xml:space="preserve">    return </w:t>
-      </w:r>
-      <w:proofErr w:type="gramStart"/>
-      <w:r>
-        <w:rPr>
-          <w:sz w:val="22"/>
-          <w:szCs w:val="24"/>
-          <w:lang w:eastAsia="en-US"/>
-        </w:rPr>
-        <w:t>sum(</w:t>
-      </w:r>
-      <w:proofErr w:type="gramEnd"/>
-      <w:r>
-        <w:rPr>
-          <w:sz w:val="22"/>
-          <w:szCs w:val="24"/>
-          <w:lang w:eastAsia="en-US"/>
-        </w:rPr>
-        <w:t>(x - avrg) ** 2 for x in sample) / len(sample)</w:t>
+        <w:t xml:space="preserve">    return sum((x - </w:t>
+      </w:r>
+      <w:proofErr w:type="spellStart"/>
+      <w:r>
+        <w:rPr>
+          <w:sz w:val="22"/>
+          <w:szCs w:val="24"/>
+          <w:lang w:eastAsia="en-US"/>
+        </w:rPr>
+        <w:t>avrg</w:t>
+      </w:r>
+      <w:proofErr w:type="spellEnd"/>
+      <w:r>
+        <w:rPr>
+          <w:sz w:val="22"/>
+          <w:szCs w:val="24"/>
+          <w:lang w:eastAsia="en-US"/>
+        </w:rPr>
+        <w:t xml:space="preserve">) ** 2 for x in sample) / </w:t>
+      </w:r>
+      <w:proofErr w:type="spellStart"/>
+      <w:r>
+        <w:rPr>
+          <w:sz w:val="22"/>
+          <w:szCs w:val="24"/>
+          <w:lang w:eastAsia="en-US"/>
+        </w:rPr>
+        <w:t>len</w:t>
+      </w:r>
+      <w:proofErr w:type="spellEnd"/>
+      <w:r>
+        <w:rPr>
+          <w:sz w:val="22"/>
+          <w:szCs w:val="24"/>
+          <w:lang w:eastAsia="en-US"/>
+        </w:rPr>
+        <w:t>(sample)</w:t>
       </w:r>
     </w:p>
     <w:p>
@@ -6424,7 +7038,7 @@
         </w:rPr>
         <w:t xml:space="preserve">   </w:t>
       </w:r>
-      <w:bookmarkStart w:id="13" w:name="_Toc167757119"/>
+      <w:bookmarkStart w:id="13" w:name="_Toc167790381"/>
       <w:r>
         <w:t>Несмещенная дисперсия</w:t>
       </w:r>
@@ -6592,7 +7206,25 @@
           <w:lang w:eastAsia="en-US"/>
         </w:rPr>
         <w:lastRenderedPageBreak/>
-        <w:t>def unbiased_variance(sample):</w:t>
+        <w:t xml:space="preserve">def </w:t>
+      </w:r>
+      <w:proofErr w:type="spellStart"/>
+      <w:r>
+        <w:rPr>
+          <w:sz w:val="22"/>
+          <w:szCs w:val="24"/>
+          <w:lang w:eastAsia="en-US"/>
+        </w:rPr>
+        <w:t>unbiased_variance</w:t>
+      </w:r>
+      <w:proofErr w:type="spellEnd"/>
+      <w:r>
+        <w:rPr>
+          <w:sz w:val="22"/>
+          <w:szCs w:val="24"/>
+          <w:lang w:eastAsia="en-US"/>
+        </w:rPr>
+        <w:t>(sample):</w:t>
       </w:r>
     </w:p>
     <w:p>
@@ -6610,7 +7242,43 @@
           <w:szCs w:val="24"/>
           <w:lang w:eastAsia="en-US"/>
         </w:rPr>
-        <w:t xml:space="preserve">    """несмещенная дисперсия"""</w:t>
+        <w:t xml:space="preserve">    """</w:t>
+      </w:r>
+      <w:proofErr w:type="spellStart"/>
+      <w:r>
+        <w:rPr>
+          <w:sz w:val="22"/>
+          <w:szCs w:val="24"/>
+          <w:lang w:eastAsia="en-US"/>
+        </w:rPr>
+        <w:t>несмещенная</w:t>
+      </w:r>
+      <w:proofErr w:type="spellEnd"/>
+      <w:r>
+        <w:rPr>
+          <w:sz w:val="22"/>
+          <w:szCs w:val="24"/>
+          <w:lang w:eastAsia="en-US"/>
+        </w:rPr>
+        <w:t xml:space="preserve"> </w:t>
+      </w:r>
+      <w:proofErr w:type="spellStart"/>
+      <w:r>
+        <w:rPr>
+          <w:sz w:val="22"/>
+          <w:szCs w:val="24"/>
+          <w:lang w:eastAsia="en-US"/>
+        </w:rPr>
+        <w:t>дисперсия</w:t>
+      </w:r>
+      <w:proofErr w:type="spellEnd"/>
+      <w:r>
+        <w:rPr>
+          <w:sz w:val="22"/>
+          <w:szCs w:val="24"/>
+          <w:lang w:eastAsia="en-US"/>
+        </w:rPr>
+        <w:t>"""</w:t>
       </w:r>
     </w:p>
     <w:p>
@@ -6628,7 +7296,25 @@
           <w:szCs w:val="24"/>
           <w:lang w:eastAsia="en-US"/>
         </w:rPr>
-        <w:t xml:space="preserve">    avrg = average(sample)</w:t>
+        <w:t xml:space="preserve">    </w:t>
+      </w:r>
+      <w:proofErr w:type="spellStart"/>
+      <w:r>
+        <w:rPr>
+          <w:sz w:val="22"/>
+          <w:szCs w:val="24"/>
+          <w:lang w:eastAsia="en-US"/>
+        </w:rPr>
+        <w:t>avrg</w:t>
+      </w:r>
+      <w:proofErr w:type="spellEnd"/>
+      <w:r>
+        <w:rPr>
+          <w:sz w:val="22"/>
+          <w:szCs w:val="24"/>
+          <w:lang w:eastAsia="en-US"/>
+        </w:rPr>
+        <w:t xml:space="preserve"> = average(sample)</w:t>
       </w:r>
     </w:p>
     <w:p>
@@ -6646,25 +7332,43 @@
           <w:szCs w:val="24"/>
           <w:lang w:eastAsia="en-US"/>
         </w:rPr>
-        <w:t xml:space="preserve">    return </w:t>
-      </w:r>
-      <w:proofErr w:type="gramStart"/>
-      <w:r>
-        <w:rPr>
-          <w:sz w:val="22"/>
-          <w:szCs w:val="24"/>
-          <w:lang w:eastAsia="en-US"/>
-        </w:rPr>
-        <w:t>sum(</w:t>
-      </w:r>
-      <w:proofErr w:type="gramEnd"/>
-      <w:r>
-        <w:rPr>
-          <w:sz w:val="22"/>
-          <w:szCs w:val="24"/>
-          <w:lang w:eastAsia="en-US"/>
-        </w:rPr>
-        <w:t>(x - avrg) ** 2 for x in sample) / (len(sample) - 1)</w:t>
+        <w:t xml:space="preserve">    return sum((x - </w:t>
+      </w:r>
+      <w:proofErr w:type="spellStart"/>
+      <w:r>
+        <w:rPr>
+          <w:sz w:val="22"/>
+          <w:szCs w:val="24"/>
+          <w:lang w:eastAsia="en-US"/>
+        </w:rPr>
+        <w:t>avrg</w:t>
+      </w:r>
+      <w:proofErr w:type="spellEnd"/>
+      <w:r>
+        <w:rPr>
+          <w:sz w:val="22"/>
+          <w:szCs w:val="24"/>
+          <w:lang w:eastAsia="en-US"/>
+        </w:rPr>
+        <w:t>) ** 2 for x in sample) / (</w:t>
+      </w:r>
+      <w:proofErr w:type="spellStart"/>
+      <w:r>
+        <w:rPr>
+          <w:sz w:val="22"/>
+          <w:szCs w:val="24"/>
+          <w:lang w:eastAsia="en-US"/>
+        </w:rPr>
+        <w:t>len</w:t>
+      </w:r>
+      <w:proofErr w:type="spellEnd"/>
+      <w:r>
+        <w:rPr>
+          <w:sz w:val="22"/>
+          <w:szCs w:val="24"/>
+          <w:lang w:eastAsia="en-US"/>
+        </w:rPr>
+        <w:t>(sample) - 1)</w:t>
       </w:r>
     </w:p>
     <w:p>
@@ -6677,7 +7381,7 @@
         </w:rPr>
         <w:t xml:space="preserve">   </w:t>
       </w:r>
-      <w:bookmarkStart w:id="14" w:name="_Toc167757120"/>
+      <w:bookmarkStart w:id="14" w:name="_Toc167790382"/>
       <w:r>
         <w:t>В</w:t>
       </w:r>
@@ -6701,25 +7405,43 @@
           <w:szCs w:val="24"/>
           <w:lang w:eastAsia="en-US"/>
         </w:rPr>
-        <w:t>def initial_</w:t>
-      </w:r>
-      <w:proofErr w:type="gramStart"/>
-      <w:r>
-        <w:rPr>
-          <w:sz w:val="22"/>
-          <w:szCs w:val="24"/>
-          <w:lang w:eastAsia="en-US"/>
-        </w:rPr>
-        <w:t>moment(</w:t>
-      </w:r>
-      <w:proofErr w:type="gramEnd"/>
-      <w:r>
-        <w:rPr>
-          <w:sz w:val="22"/>
-          <w:szCs w:val="24"/>
-          <w:lang w:eastAsia="en-US"/>
-        </w:rPr>
-        <w:t>nakagami, k):</w:t>
+        <w:t xml:space="preserve">def </w:t>
+      </w:r>
+      <w:proofErr w:type="spellStart"/>
+      <w:r>
+        <w:rPr>
+          <w:sz w:val="22"/>
+          <w:szCs w:val="24"/>
+          <w:lang w:eastAsia="en-US"/>
+        </w:rPr>
+        <w:t>initial_moment</w:t>
+      </w:r>
+      <w:proofErr w:type="spellEnd"/>
+      <w:r>
+        <w:rPr>
+          <w:sz w:val="22"/>
+          <w:szCs w:val="24"/>
+          <w:lang w:eastAsia="en-US"/>
+        </w:rPr>
+        <w:t>(</w:t>
+      </w:r>
+      <w:proofErr w:type="spellStart"/>
+      <w:r>
+        <w:rPr>
+          <w:sz w:val="22"/>
+          <w:szCs w:val="24"/>
+          <w:lang w:eastAsia="en-US"/>
+        </w:rPr>
+        <w:t>nakagami</w:t>
+      </w:r>
+      <w:proofErr w:type="spellEnd"/>
+      <w:r>
+        <w:rPr>
+          <w:sz w:val="22"/>
+          <w:szCs w:val="24"/>
+          <w:lang w:eastAsia="en-US"/>
+        </w:rPr>
+        <w:t>, k):</w:t>
       </w:r>
     </w:p>
     <w:p>
@@ -6787,25 +7509,61 @@
           <w:szCs w:val="24"/>
           <w:lang w:eastAsia="en-US"/>
         </w:rPr>
-        <w:t xml:space="preserve">return </w:t>
-      </w:r>
-      <w:proofErr w:type="gramStart"/>
-      <w:r>
-        <w:rPr>
-          <w:sz w:val="22"/>
-          <w:szCs w:val="24"/>
-          <w:lang w:eastAsia="en-US"/>
-        </w:rPr>
-        <w:t>sum(</w:t>
-      </w:r>
-      <w:proofErr w:type="gramEnd"/>
-      <w:r>
-        <w:rPr>
-          <w:sz w:val="22"/>
-          <w:szCs w:val="24"/>
-          <w:lang w:eastAsia="en-US"/>
-        </w:rPr>
-        <w:t>x ** k for x in nakagami) / len(nakagami)</w:t>
+        <w:t xml:space="preserve">return sum(x ** k for x in </w:t>
+      </w:r>
+      <w:proofErr w:type="spellStart"/>
+      <w:r>
+        <w:rPr>
+          <w:sz w:val="22"/>
+          <w:szCs w:val="24"/>
+          <w:lang w:eastAsia="en-US"/>
+        </w:rPr>
+        <w:t>nakagami</w:t>
+      </w:r>
+      <w:proofErr w:type="spellEnd"/>
+      <w:r>
+        <w:rPr>
+          <w:sz w:val="22"/>
+          <w:szCs w:val="24"/>
+          <w:lang w:eastAsia="en-US"/>
+        </w:rPr>
+        <w:t xml:space="preserve">) / </w:t>
+      </w:r>
+      <w:proofErr w:type="spellStart"/>
+      <w:r>
+        <w:rPr>
+          <w:sz w:val="22"/>
+          <w:szCs w:val="24"/>
+          <w:lang w:eastAsia="en-US"/>
+        </w:rPr>
+        <w:t>len</w:t>
+      </w:r>
+      <w:proofErr w:type="spellEnd"/>
+      <w:r>
+        <w:rPr>
+          <w:sz w:val="22"/>
+          <w:szCs w:val="24"/>
+          <w:lang w:eastAsia="en-US"/>
+        </w:rPr>
+        <w:t>(</w:t>
+      </w:r>
+      <w:proofErr w:type="spellStart"/>
+      <w:r>
+        <w:rPr>
+          <w:sz w:val="22"/>
+          <w:szCs w:val="24"/>
+          <w:lang w:eastAsia="en-US"/>
+        </w:rPr>
+        <w:t>nakagami</w:t>
+      </w:r>
+      <w:proofErr w:type="spellEnd"/>
+      <w:r>
+        <w:rPr>
+          <w:sz w:val="22"/>
+          <w:szCs w:val="24"/>
+          <w:lang w:eastAsia="en-US"/>
+        </w:rPr>
+        <w:t>)</w:t>
       </w:r>
     </w:p>
     <w:p>
@@ -6818,7 +7576,7 @@
         </w:rPr>
         <w:t xml:space="preserve">   </w:t>
       </w:r>
-      <w:bookmarkStart w:id="15" w:name="_Toc167757121"/>
+      <w:bookmarkStart w:id="15" w:name="_Toc167790383"/>
       <w:r>
         <w:t>В</w:t>
       </w:r>
@@ -6848,25 +7606,25 @@
           <w:szCs w:val="24"/>
           <w:lang w:eastAsia="en-US"/>
         </w:rPr>
-        <w:t>def central_</w:t>
-      </w:r>
-      <w:proofErr w:type="gramStart"/>
-      <w:r>
-        <w:rPr>
-          <w:sz w:val="22"/>
-          <w:szCs w:val="24"/>
-          <w:lang w:eastAsia="en-US"/>
-        </w:rPr>
-        <w:t>moment(</w:t>
-      </w:r>
-      <w:proofErr w:type="gramEnd"/>
-      <w:r>
-        <w:rPr>
-          <w:sz w:val="22"/>
-          <w:szCs w:val="24"/>
-          <w:lang w:eastAsia="en-US"/>
-        </w:rPr>
-        <w:t>sample, k):</w:t>
+        <w:t xml:space="preserve">def </w:t>
+      </w:r>
+      <w:proofErr w:type="spellStart"/>
+      <w:r>
+        <w:rPr>
+          <w:sz w:val="22"/>
+          <w:szCs w:val="24"/>
+          <w:lang w:eastAsia="en-US"/>
+        </w:rPr>
+        <w:t>central_moment</w:t>
+      </w:r>
+      <w:proofErr w:type="spellEnd"/>
+      <w:r>
+        <w:rPr>
+          <w:sz w:val="22"/>
+          <w:szCs w:val="24"/>
+          <w:lang w:eastAsia="en-US"/>
+        </w:rPr>
+        <w:t>(sample, k):</w:t>
       </w:r>
     </w:p>
     <w:p>
@@ -6928,13 +7686,23 @@
         </w:rPr>
         <w:t xml:space="preserve">    </w:t>
       </w:r>
-      <w:r>
-        <w:rPr>
-          <w:sz w:val="22"/>
-          <w:szCs w:val="24"/>
-          <w:lang w:eastAsia="en-US"/>
-        </w:rPr>
-        <w:t>avrg = average(sample)</w:t>
+      <w:proofErr w:type="spellStart"/>
+      <w:r>
+        <w:rPr>
+          <w:sz w:val="22"/>
+          <w:szCs w:val="24"/>
+          <w:lang w:eastAsia="en-US"/>
+        </w:rPr>
+        <w:t>avrg</w:t>
+      </w:r>
+      <w:proofErr w:type="spellEnd"/>
+      <w:r>
+        <w:rPr>
+          <w:sz w:val="22"/>
+          <w:szCs w:val="24"/>
+          <w:lang w:eastAsia="en-US"/>
+        </w:rPr>
+        <w:t xml:space="preserve"> = average(sample)</w:t>
       </w:r>
     </w:p>
     <w:p>
@@ -6952,25 +7720,43 @@
           <w:szCs w:val="24"/>
           <w:lang w:eastAsia="en-US"/>
         </w:rPr>
-        <w:t xml:space="preserve">    return </w:t>
-      </w:r>
-      <w:proofErr w:type="gramStart"/>
-      <w:r>
-        <w:rPr>
-          <w:sz w:val="22"/>
-          <w:szCs w:val="24"/>
-          <w:lang w:eastAsia="en-US"/>
-        </w:rPr>
-        <w:t>sum(</w:t>
-      </w:r>
-      <w:proofErr w:type="gramEnd"/>
-      <w:r>
-        <w:rPr>
-          <w:sz w:val="22"/>
-          <w:szCs w:val="24"/>
-          <w:lang w:eastAsia="en-US"/>
-        </w:rPr>
-        <w:t>(x - avrg) ** k for x in sample) / len(sample)</w:t>
+        <w:t xml:space="preserve">    return sum((x - </w:t>
+      </w:r>
+      <w:proofErr w:type="spellStart"/>
+      <w:r>
+        <w:rPr>
+          <w:sz w:val="22"/>
+          <w:szCs w:val="24"/>
+          <w:lang w:eastAsia="en-US"/>
+        </w:rPr>
+        <w:t>avrg</w:t>
+      </w:r>
+      <w:proofErr w:type="spellEnd"/>
+      <w:r>
+        <w:rPr>
+          <w:sz w:val="22"/>
+          <w:szCs w:val="24"/>
+          <w:lang w:eastAsia="en-US"/>
+        </w:rPr>
+        <w:t xml:space="preserve">) ** k for x in sample) / </w:t>
+      </w:r>
+      <w:proofErr w:type="spellStart"/>
+      <w:r>
+        <w:rPr>
+          <w:sz w:val="22"/>
+          <w:szCs w:val="24"/>
+          <w:lang w:eastAsia="en-US"/>
+        </w:rPr>
+        <w:t>len</w:t>
+      </w:r>
+      <w:proofErr w:type="spellEnd"/>
+      <w:r>
+        <w:rPr>
+          <w:sz w:val="22"/>
+          <w:szCs w:val="24"/>
+          <w:lang w:eastAsia="en-US"/>
+        </w:rPr>
+        <w:t>(sample)</w:t>
       </w:r>
     </w:p>
     <w:p>
@@ -6986,7 +7772,7 @@
         </w:rPr>
         <w:t xml:space="preserve">   </w:t>
       </w:r>
-      <w:bookmarkStart w:id="16" w:name="_Toc167757122"/>
+      <w:bookmarkStart w:id="16" w:name="_Toc167790384"/>
       <w:r>
         <w:t xml:space="preserve">Вычисление </w:t>
       </w:r>
@@ -7508,7 +8294,7 @@
         <w:pStyle w:val="20"/>
         <w:pageBreakBefore/>
       </w:pPr>
-      <w:bookmarkStart w:id="17" w:name="_Toc167757123"/>
+      <w:bookmarkStart w:id="17" w:name="_Toc167790385"/>
       <w:r>
         <w:lastRenderedPageBreak/>
         <w:t>П</w:t>
@@ -7538,7 +8324,7 @@
       <w:r>
         <w:t xml:space="preserve">   </w:t>
       </w:r>
-      <w:bookmarkStart w:id="18" w:name="_Toc167757124"/>
+      <w:bookmarkStart w:id="18" w:name="_Toc167790386"/>
       <w:r>
         <w:t>Определение ЭФР</w:t>
       </w:r>
@@ -7597,6 +8383,7 @@
         </w:rPr>
         <w:t xml:space="preserve"> — наблюдаемая выборка из некоторого распределения. Эмпирическая функция распределения </w:t>
       </w:r>
+      <w:proofErr w:type="spellStart"/>
       <w:r>
         <w:rPr>
           <w:i/>
@@ -7614,6 +8401,7 @@
         </w:rPr>
         <w:t>n</w:t>
       </w:r>
+      <w:proofErr w:type="spellEnd"/>
       <w:r>
         <w:rPr>
           <w:i/>
@@ -7793,6 +8581,7 @@
         </w:rPr>
         <w:t xml:space="preserve">где </w:t>
       </w:r>
+      <w:proofErr w:type="spellStart"/>
       <w:r>
         <w:rPr>
           <w:i/>
@@ -7810,6 +8599,7 @@
         </w:rPr>
         <w:t>x</w:t>
       </w:r>
+      <w:proofErr w:type="spellEnd"/>
       <w:r>
         <w:rPr>
           <w:lang w:eastAsia="en-US"/>
@@ -7888,7 +8678,7 @@
       <w:r>
         <w:t xml:space="preserve">   </w:t>
       </w:r>
-      <w:bookmarkStart w:id="19" w:name="_Toc167757125"/>
+      <w:bookmarkStart w:id="19" w:name="_Toc167790387"/>
       <w:r>
         <w:t>Алгоритм построения ЭФР</w:t>
       </w:r>
@@ -7961,7 +8751,7 @@
       <w:r>
         <w:t xml:space="preserve">   </w:t>
       </w:r>
-      <w:bookmarkStart w:id="20" w:name="_Toc167757126"/>
+      <w:bookmarkStart w:id="20" w:name="_Toc167790388"/>
       <w:r>
         <w:t>Построение графиков ЭФР</w:t>
       </w:r>
@@ -7984,7 +8774,21 @@
         <w:rPr>
           <w:rFonts w:cs="Times New Roman"/>
         </w:rPr>
-        <w:t>графики эмпирической функции распределения для случайных подвыборок из 10, 100 и 200 элементов из исходной выборки, представленны</w:t>
+        <w:t xml:space="preserve">графики эмпирической функции распределения для случайных </w:t>
+      </w:r>
+      <w:proofErr w:type="spellStart"/>
+      <w:r>
+        <w:rPr>
+          <w:rFonts w:cs="Times New Roman"/>
+        </w:rPr>
+        <w:t>подвыборок</w:t>
+      </w:r>
+      <w:proofErr w:type="spellEnd"/>
+      <w:r>
+        <w:rPr>
+          <w:rFonts w:cs="Times New Roman"/>
+        </w:rPr>
+        <w:t xml:space="preserve"> из 10, 100 и 200 элементов из исходной выборки, представленны</w:t>
       </w:r>
       <w:r>
         <w:rPr>
@@ -8023,9 +8827,9 @@
         </w:rPr>
         <w:lastRenderedPageBreak/>
         <w:drawing>
-          <wp:inline distT="0" distB="0" distL="0" distR="0" wp14:anchorId="40D72EEC" wp14:editId="1C724102">
-            <wp:extent cx="5153025" cy="3830415"/>
-            <wp:effectExtent l="0" t="0" r="0" b="0"/>
+          <wp:inline distT="0" distB="0" distL="0" distR="0" wp14:anchorId="40D72EEC" wp14:editId="1C95E19D">
+            <wp:extent cx="5152390" cy="3724275"/>
+            <wp:effectExtent l="0" t="0" r="0" b="9525"/>
             <wp:docPr id="399785448" name="Рисунок 1" descr="Изображение выглядит как текст, диаграмма, линия, График&#10;&#10;Автоматически созданное описание"/>
             <wp:cNvGraphicFramePr>
               <a:graphicFrameLocks xmlns:a="http://schemas.openxmlformats.org/drawingml/2006/main" noChangeAspect="1"/>
@@ -8037,20 +8841,27 @@
                     <pic:cNvPr id="399785448" name="Рисунок 1" descr="Изображение выглядит как текст, диаграмма, линия, График&#10;&#10;Автоматически созданное описание"/>
                     <pic:cNvPicPr/>
                   </pic:nvPicPr>
-                  <pic:blipFill>
+                  <pic:blipFill rotWithShape="1">
                     <a:blip r:embed="rId8"/>
-                    <a:stretch>
-                      <a:fillRect/>
-                    </a:stretch>
+                    <a:srcRect t="1492" b="1268"/>
+                    <a:stretch/>
                   </pic:blipFill>
-                  <pic:spPr>
+                  <pic:spPr bwMode="auto">
                     <a:xfrm>
                       <a:off x="0" y="0"/>
-                      <a:ext cx="5167339" cy="3841055"/>
+                      <a:ext cx="5167339" cy="3735081"/>
                     </a:xfrm>
                     <a:prstGeom prst="rect">
                       <a:avLst/>
                     </a:prstGeom>
+                    <a:ln>
+                      <a:noFill/>
+                    </a:ln>
+                    <a:extLst>
+                      <a:ext uri="{53640926-AAD7-44D8-BBD7-CCE9431645EC}">
+                        <a14:shadowObscured xmlns:a14="http://schemas.microsoft.com/office/drawing/2010/main"/>
+                      </a:ext>
+                    </a:extLst>
                   </pic:spPr>
                 </pic:pic>
               </a:graphicData>
@@ -8085,9 +8896,18 @@
         <w:fldChar w:fldCharType="end"/>
       </w:r>
       <w:r>
-        <w:t xml:space="preserve"> – График эмпирической функции для подвыборки из 10 элементов</w:t>
-      </w:r>
-    </w:p>
+        <w:t xml:space="preserve"> – График эмпирической функции для </w:t>
+      </w:r>
+      <w:proofErr w:type="spellStart"/>
+      <w:r>
+        <w:t>подвыборки</w:t>
+      </w:r>
+      <w:proofErr w:type="spellEnd"/>
+      <w:r>
+        <w:t xml:space="preserve"> из 10 элементов</w:t>
+      </w:r>
+    </w:p>
+    <w:p/>
     <w:p/>
     <w:p>
       <w:pPr>
@@ -8100,9 +8920,9 @@
         </w:rPr>
         <w:lastRenderedPageBreak/>
         <w:drawing>
-          <wp:inline distT="0" distB="0" distL="0" distR="0" wp14:anchorId="0F7B3B94" wp14:editId="2785A0B1">
-            <wp:extent cx="5162550" cy="3778511"/>
-            <wp:effectExtent l="0" t="0" r="0" b="0"/>
+          <wp:inline distT="0" distB="0" distL="0" distR="0" wp14:anchorId="0F7B3B94" wp14:editId="28C4CE18">
+            <wp:extent cx="5161915" cy="3711575"/>
+            <wp:effectExtent l="0" t="0" r="635" b="3175"/>
             <wp:docPr id="1402631614" name="Рисунок 1" descr="Изображение выглядит как текст, линия, График, диаграмма&#10;&#10;Автоматически созданное описание"/>
             <wp:cNvGraphicFramePr>
               <a:graphicFrameLocks xmlns:a="http://schemas.openxmlformats.org/drawingml/2006/main" noChangeAspect="1"/>
@@ -8114,20 +8934,27 @@
                     <pic:cNvPr id="1402631614" name="Рисунок 1" descr="Изображение выглядит как текст, линия, График, диаграмма&#10;&#10;Автоматически созданное описание"/>
                     <pic:cNvPicPr/>
                   </pic:nvPicPr>
-                  <pic:blipFill>
+                  <pic:blipFill rotWithShape="1">
                     <a:blip r:embed="rId9"/>
-                    <a:stretch>
-                      <a:fillRect/>
-                    </a:stretch>
+                    <a:srcRect t="1765" b="-5"/>
+                    <a:stretch/>
                   </pic:blipFill>
-                  <pic:spPr>
+                  <pic:spPr bwMode="auto">
                     <a:xfrm>
                       <a:off x="0" y="0"/>
-                      <a:ext cx="5173377" cy="3786436"/>
+                      <a:ext cx="5173377" cy="3719817"/>
                     </a:xfrm>
                     <a:prstGeom prst="rect">
                       <a:avLst/>
                     </a:prstGeom>
+                    <a:ln>
+                      <a:noFill/>
+                    </a:ln>
+                    <a:extLst>
+                      <a:ext uri="{53640926-AAD7-44D8-BBD7-CCE9431645EC}">
+                        <a14:shadowObscured xmlns:a14="http://schemas.microsoft.com/office/drawing/2010/main"/>
+                      </a:ext>
+                    </a:extLst>
                   </pic:spPr>
                 </pic:pic>
               </a:graphicData>
@@ -8165,7 +8992,15 @@
         <w:fldChar w:fldCharType="end"/>
       </w:r>
       <w:r>
-        <w:t xml:space="preserve"> – График эмпирической функции для подвыборки из 100 элементов</w:t>
+        <w:t xml:space="preserve"> – График эмпирической функции для </w:t>
+      </w:r>
+      <w:proofErr w:type="spellStart"/>
+      <w:r>
+        <w:t>подвыборки</w:t>
+      </w:r>
+      <w:proofErr w:type="spellEnd"/>
+      <w:r>
+        <w:t xml:space="preserve"> из 100 элементов</w:t>
       </w:r>
     </w:p>
     <w:p>
@@ -8248,7 +9083,15 @@
         <w:fldChar w:fldCharType="end"/>
       </w:r>
       <w:r>
-        <w:t xml:space="preserve"> – График эмпирической функции для подвыборки из </w:t>
+        <w:t xml:space="preserve"> – График эмпирической функции для </w:t>
+      </w:r>
+      <w:proofErr w:type="spellStart"/>
+      <w:r>
+        <w:t>подвыборки</w:t>
+      </w:r>
+      <w:proofErr w:type="spellEnd"/>
+      <w:r>
+        <w:t xml:space="preserve"> из </w:t>
       </w:r>
       <w:r>
         <w:t>20</w:t>
@@ -8264,7 +9107,7 @@
       <w:r>
         <w:t xml:space="preserve">   </w:t>
       </w:r>
-      <w:bookmarkStart w:id="22" w:name="_Toc167757127"/>
+      <w:bookmarkStart w:id="22" w:name="_Toc167790389"/>
       <w:r>
         <w:t>Выводы</w:t>
       </w:r>
@@ -8281,7 +9124,21 @@
         <w:rPr>
           <w:lang w:eastAsia="en-US"/>
         </w:rPr>
-        <w:t>Построенные графики эмпирической функции распределения совпадают по форме с графиком теоретической функции распределения Накагами, представленной на рисунке 4.</w:t>
+        <w:t xml:space="preserve">Построенные графики эмпирической функции распределения совпадают по форме с графиком теоретической функции распределения </w:t>
+      </w:r>
+      <w:proofErr w:type="spellStart"/>
+      <w:r>
+        <w:rPr>
+          <w:lang w:eastAsia="en-US"/>
+        </w:rPr>
+        <w:t>Накагами</w:t>
+      </w:r>
+      <w:proofErr w:type="spellEnd"/>
+      <w:r>
+        <w:rPr>
+          <w:lang w:eastAsia="en-US"/>
+        </w:rPr>
+        <w:t>, представленной на рисунке 4.</w:t>
       </w:r>
       <w:r>
         <w:rPr>
@@ -8336,7 +9193,21 @@
         <w:rPr>
           <w:lang w:eastAsia="en-US"/>
         </w:rPr>
-        <w:t xml:space="preserve"> для подвыборки из 200 элементов </w:t>
+        <w:t xml:space="preserve"> для </w:t>
+      </w:r>
+      <w:proofErr w:type="spellStart"/>
+      <w:r>
+        <w:rPr>
+          <w:lang w:eastAsia="en-US"/>
+        </w:rPr>
+        <w:t>подвыборки</w:t>
+      </w:r>
+      <w:proofErr w:type="spellEnd"/>
+      <w:r>
+        <w:rPr>
+          <w:lang w:eastAsia="en-US"/>
+        </w:rPr>
+        <w:t xml:space="preserve"> из 200 элементов </w:t>
       </w:r>
       <w:r>
         <w:rPr>
@@ -8474,15 +9345,20 @@
         <w:t xml:space="preserve">наложенный на график теоретической функции </w:t>
       </w:r>
       <w:r>
-        <w:t>распределения Накагами</w:t>
-      </w:r>
+        <w:t xml:space="preserve">распределения </w:t>
+      </w:r>
+      <w:proofErr w:type="spellStart"/>
+      <w:r>
+        <w:t>Накагами</w:t>
+      </w:r>
+      <w:proofErr w:type="spellEnd"/>
     </w:p>
     <w:p/>
     <w:p>
       <w:pPr>
         <w:pStyle w:val="20"/>
       </w:pPr>
-      <w:bookmarkStart w:id="24" w:name="_Toc167757128"/>
+      <w:bookmarkStart w:id="24" w:name="_Toc167790390"/>
       <w:r>
         <w:t>Понятие гистограммы</w:t>
       </w:r>
@@ -8495,7 +9371,7 @@
       <w:r>
         <w:t xml:space="preserve">   </w:t>
       </w:r>
-      <w:bookmarkStart w:id="25" w:name="_Toc167757129"/>
+      <w:bookmarkStart w:id="25" w:name="_Toc167790391"/>
       <w:r>
         <w:t>Определение гистограммы</w:t>
       </w:r>
@@ -8539,7 +9415,7 @@
       <w:r>
         <w:t xml:space="preserve">   </w:t>
       </w:r>
-      <w:bookmarkStart w:id="26" w:name="_Toc167757130"/>
+      <w:bookmarkStart w:id="26" w:name="_Toc167790392"/>
       <w:r>
         <w:t>Алгоритм построения гистограммы</w:t>
       </w:r>
@@ -8607,7 +9483,7 @@
         <w:lastRenderedPageBreak/>
         <w:t xml:space="preserve">   </w:t>
       </w:r>
-      <w:bookmarkStart w:id="27" w:name="_Toc167757131"/>
+      <w:bookmarkStart w:id="27" w:name="_Toc167790393"/>
       <w:r>
         <w:t>П</w:t>
       </w:r>
@@ -8644,7 +9520,21 @@
         <w:rPr>
           <w:lang w:eastAsia="en-US"/>
         </w:rPr>
-        <w:t xml:space="preserve"> для случайных подвыборок из 10, 100 и 200 элементов из исходной выборки, представленные на рисунках </w:t>
+        <w:t xml:space="preserve"> для случайных </w:t>
+      </w:r>
+      <w:proofErr w:type="spellStart"/>
+      <w:r>
+        <w:rPr>
+          <w:lang w:eastAsia="en-US"/>
+        </w:rPr>
+        <w:t>подвыборок</w:t>
+      </w:r>
+      <w:proofErr w:type="spellEnd"/>
+      <w:r>
+        <w:rPr>
+          <w:lang w:eastAsia="en-US"/>
+        </w:rPr>
+        <w:t xml:space="preserve"> из 10, 100 и 200 элементов из исходной выборки, представленные на рисунках </w:t>
       </w:r>
       <w:r>
         <w:rPr>
@@ -8816,7 +9706,15 @@
         <w:fldChar w:fldCharType="end"/>
       </w:r>
       <w:r>
-        <w:t xml:space="preserve"> – Гистограмма для подвыборки из 10 элементов</w:t>
+        <w:t xml:space="preserve"> – Гистограмма для </w:t>
+      </w:r>
+      <w:proofErr w:type="spellStart"/>
+      <w:r>
+        <w:t>подвыборки</w:t>
+      </w:r>
+      <w:proofErr w:type="spellEnd"/>
+      <w:r>
+        <w:t xml:space="preserve"> из 10 элементов</w:t>
       </w:r>
     </w:p>
     <w:p/>
@@ -8943,7 +9841,15 @@
         <w:fldChar w:fldCharType="end"/>
       </w:r>
       <w:r>
-        <w:t xml:space="preserve"> – Гистограмма для подвыборки из 1</w:t>
+        <w:t xml:space="preserve"> – Гистограмма для </w:t>
+      </w:r>
+      <w:proofErr w:type="spellStart"/>
+      <w:r>
+        <w:t>подвыборки</w:t>
+      </w:r>
+      <w:proofErr w:type="spellEnd"/>
+      <w:r>
+        <w:t xml:space="preserve"> из 1</w:t>
       </w:r>
       <w:r>
         <w:t>0</w:t>
@@ -9078,7 +9984,15 @@
         <w:fldChar w:fldCharType="end"/>
       </w:r>
       <w:r>
-        <w:t xml:space="preserve"> – Гистограмма для подвыборки из </w:t>
+        <w:t xml:space="preserve"> – Гистограмма для </w:t>
+      </w:r>
+      <w:proofErr w:type="spellStart"/>
+      <w:r>
+        <w:t>подвыборки</w:t>
+      </w:r>
+      <w:proofErr w:type="spellEnd"/>
+      <w:r>
+        <w:t xml:space="preserve"> из </w:t>
       </w:r>
       <w:r>
         <w:t>20</w:t>
@@ -9096,7 +10010,7 @@
         <w:lastRenderedPageBreak/>
         <w:t xml:space="preserve">   </w:t>
       </w:r>
-      <w:bookmarkStart w:id="28" w:name="_Toc167757132"/>
+      <w:bookmarkStart w:id="28" w:name="_Toc167790394"/>
       <w:r>
         <w:t>Выводы</w:t>
       </w:r>
@@ -9136,7 +10050,21 @@
         <w:rPr>
           <w:lang w:eastAsia="en-US"/>
         </w:rPr>
-        <w:t xml:space="preserve"> распределения Накагами, представленной на рисунке 8</w:t>
+        <w:t xml:space="preserve"> распределения </w:t>
+      </w:r>
+      <w:proofErr w:type="spellStart"/>
+      <w:r>
+        <w:rPr>
+          <w:lang w:eastAsia="en-US"/>
+        </w:rPr>
+        <w:t>Накагами</w:t>
+      </w:r>
+      <w:proofErr w:type="spellEnd"/>
+      <w:r>
+        <w:rPr>
+          <w:lang w:eastAsia="en-US"/>
+        </w:rPr>
+        <w:t>, представленной на рисунке 8</w:t>
       </w:r>
       <w:r>
         <w:rPr>
@@ -9167,7 +10095,21 @@
         <w:rPr>
           <w:lang w:eastAsia="en-US"/>
         </w:rPr>
-        <w:t xml:space="preserve"> график для подвыборки из 200 элементов наиболее </w:t>
+        <w:t xml:space="preserve"> график для </w:t>
+      </w:r>
+      <w:proofErr w:type="spellStart"/>
+      <w:r>
+        <w:rPr>
+          <w:lang w:eastAsia="en-US"/>
+        </w:rPr>
+        <w:t>подвыборки</w:t>
+      </w:r>
+      <w:proofErr w:type="spellEnd"/>
+      <w:r>
+        <w:rPr>
+          <w:lang w:eastAsia="en-US"/>
+        </w:rPr>
+        <w:t xml:space="preserve"> из 200 элементов наиболее </w:t>
       </w:r>
       <w:r>
         <w:rPr>
@@ -9294,15 +10236,20 @@
         <w:fldChar w:fldCharType="end"/>
       </w:r>
       <w:r>
-        <w:t xml:space="preserve"> – Плотность вероятности распределения Накагами</w:t>
-      </w:r>
+        <w:t xml:space="preserve"> – Плотность вероятности распределения </w:t>
+      </w:r>
+      <w:proofErr w:type="spellStart"/>
+      <w:r>
+        <w:t>Накагами</w:t>
+      </w:r>
+      <w:proofErr w:type="spellEnd"/>
     </w:p>
     <w:p/>
     <w:p>
       <w:pPr>
         <w:pStyle w:val="20"/>
       </w:pPr>
-      <w:bookmarkStart w:id="29" w:name="_Toc167757133"/>
+      <w:bookmarkStart w:id="29" w:name="_Toc167790395"/>
       <w:r>
         <w:t>Описание параметров распределения</w:t>
       </w:r>
@@ -9315,7 +10262,7 @@
       <w:r>
         <w:t xml:space="preserve">   </w:t>
       </w:r>
-      <w:bookmarkStart w:id="30" w:name="_Toc167757134"/>
+      <w:bookmarkStart w:id="30" w:name="_Toc167790396"/>
       <w:r>
         <w:t>Определение теоретической функции распределения</w:t>
       </w:r>
@@ -9345,7 +10292,21 @@
         <w:rPr>
           <w:lang w:eastAsia="en-US"/>
         </w:rPr>
-        <w:t xml:space="preserve"> для распределения Накагами не выражается в элементарных функциях и обычно представляется через неполную гамма-функцию:</w:t>
+        <w:t xml:space="preserve"> для распределения </w:t>
+      </w:r>
+      <w:proofErr w:type="spellStart"/>
+      <w:r>
+        <w:rPr>
+          <w:lang w:eastAsia="en-US"/>
+        </w:rPr>
+        <w:t>Накагами</w:t>
+      </w:r>
+      <w:proofErr w:type="spellEnd"/>
+      <w:r>
+        <w:rPr>
+          <w:lang w:eastAsia="en-US"/>
+        </w:rPr>
+        <w:t xml:space="preserve"> не выражается в элементарных функциях и обычно представляется через неполную гамма-функцию:</w:t>
       </w:r>
     </w:p>
     <w:p>
@@ -9512,7 +10473,6 @@
       <w:r>
         <w:t xml:space="preserve">де </w:t>
       </w:r>
-      <w:proofErr w:type="gramStart"/>
       <w:r>
         <w:rPr>
           <w:i/>
@@ -9520,7 +10480,6 @@
         </w:rPr>
         <w:t>γ(</w:t>
       </w:r>
-      <w:proofErr w:type="gramEnd"/>
       <w:r>
         <w:rPr>
           <w:i/>
@@ -9563,7 +10522,7 @@
         <w:lastRenderedPageBreak/>
         <w:t xml:space="preserve">   </w:t>
       </w:r>
-      <w:bookmarkStart w:id="31" w:name="_Toc167757135"/>
+      <w:bookmarkStart w:id="31" w:name="_Toc167790397"/>
       <w:r>
         <w:t>Описание параметров распределения</w:t>
       </w:r>
@@ -9698,7 +10657,7 @@
       <w:r>
         <w:t xml:space="preserve">   </w:t>
       </w:r>
-      <w:bookmarkStart w:id="32" w:name="_Toc167757136"/>
+      <w:bookmarkStart w:id="32" w:name="_Toc167790398"/>
       <w:r>
         <w:t>Функция построения теоретической функции распределения</w:t>
       </w:r>
@@ -9719,25 +10678,25 @@
           <w:szCs w:val="24"/>
           <w:lang w:eastAsia="en-US"/>
         </w:rPr>
-        <w:t>def nakagami_</w:t>
-      </w:r>
-      <w:proofErr w:type="gramStart"/>
-      <w:r>
-        <w:rPr>
-          <w:sz w:val="22"/>
-          <w:szCs w:val="24"/>
-          <w:lang w:eastAsia="en-US"/>
-        </w:rPr>
-        <w:t>cdf(</w:t>
-      </w:r>
-      <w:proofErr w:type="gramEnd"/>
-      <w:r>
-        <w:rPr>
-          <w:sz w:val="22"/>
-          <w:szCs w:val="24"/>
-          <w:lang w:eastAsia="en-US"/>
-        </w:rPr>
-        <w:t>x, nu, loc):</w:t>
+        <w:t xml:space="preserve">def </w:t>
+      </w:r>
+      <w:proofErr w:type="spellStart"/>
+      <w:r>
+        <w:rPr>
+          <w:sz w:val="22"/>
+          <w:szCs w:val="24"/>
+          <w:lang w:eastAsia="en-US"/>
+        </w:rPr>
+        <w:t>nakagami_cdf</w:t>
+      </w:r>
+      <w:proofErr w:type="spellEnd"/>
+      <w:r>
+        <w:rPr>
+          <w:sz w:val="22"/>
+          <w:szCs w:val="24"/>
+          <w:lang w:eastAsia="en-US"/>
+        </w:rPr>
+        <w:t>(x, nu, loc):</w:t>
       </w:r>
     </w:p>
     <w:p>
@@ -9757,23 +10716,23 @@
         </w:rPr>
         <w:t xml:space="preserve">    return </w:t>
       </w:r>
-      <w:proofErr w:type="gramStart"/>
-      <w:r>
-        <w:rPr>
-          <w:sz w:val="22"/>
-          <w:szCs w:val="24"/>
-          <w:lang w:eastAsia="en-US"/>
-        </w:rPr>
-        <w:t>gammainc(</w:t>
-      </w:r>
-      <w:proofErr w:type="gramEnd"/>
-      <w:r>
-        <w:rPr>
-          <w:sz w:val="22"/>
-          <w:szCs w:val="24"/>
-          <w:lang w:eastAsia="en-US"/>
-        </w:rPr>
-        <w:t>nu, (nu / loc) * x**2)</w:t>
+      <w:proofErr w:type="spellStart"/>
+      <w:r>
+        <w:rPr>
+          <w:sz w:val="22"/>
+          <w:szCs w:val="24"/>
+          <w:lang w:eastAsia="en-US"/>
+        </w:rPr>
+        <w:t>gammainc</w:t>
+      </w:r>
+      <w:proofErr w:type="spellEnd"/>
+      <w:r>
+        <w:rPr>
+          <w:sz w:val="22"/>
+          <w:szCs w:val="24"/>
+          <w:lang w:eastAsia="en-US"/>
+        </w:rPr>
+        <w:t>(nu, (nu / loc) * x**2)</w:t>
       </w:r>
     </w:p>
     <w:p>
@@ -9801,25 +10760,25 @@
           <w:szCs w:val="24"/>
           <w:lang w:eastAsia="en-US"/>
         </w:rPr>
-        <w:t>def build_nakagami_</w:t>
-      </w:r>
-      <w:proofErr w:type="gramStart"/>
-      <w:r>
-        <w:rPr>
-          <w:sz w:val="22"/>
-          <w:szCs w:val="24"/>
-          <w:lang w:eastAsia="en-US"/>
-        </w:rPr>
-        <w:t>cdf(</w:t>
-      </w:r>
-      <w:proofErr w:type="gramEnd"/>
-      <w:r>
-        <w:rPr>
-          <w:sz w:val="22"/>
-          <w:szCs w:val="24"/>
-          <w:lang w:eastAsia="en-US"/>
-        </w:rPr>
-        <w:t>nu, loc):</w:t>
+        <w:t xml:space="preserve">def </w:t>
+      </w:r>
+      <w:proofErr w:type="spellStart"/>
+      <w:r>
+        <w:rPr>
+          <w:sz w:val="22"/>
+          <w:szCs w:val="24"/>
+          <w:lang w:eastAsia="en-US"/>
+        </w:rPr>
+        <w:t>build_nakagami_cdf</w:t>
+      </w:r>
+      <w:proofErr w:type="spellEnd"/>
+      <w:r>
+        <w:rPr>
+          <w:sz w:val="22"/>
+          <w:szCs w:val="24"/>
+          <w:lang w:eastAsia="en-US"/>
+        </w:rPr>
+        <w:t>(nu, loc):</w:t>
       </w:r>
     </w:p>
     <w:p>
@@ -9839,7 +10798,7 @@
         </w:rPr>
         <w:t xml:space="preserve">    x = </w:t>
       </w:r>
-      <w:proofErr w:type="gramStart"/>
+      <w:proofErr w:type="spellStart"/>
       <w:r>
         <w:rPr>
           <w:sz w:val="22"/>
@@ -9848,7 +10807,7 @@
         </w:rPr>
         <w:t>np.linspace</w:t>
       </w:r>
-      <w:proofErr w:type="gramEnd"/>
+      <w:proofErr w:type="spellEnd"/>
       <w:r>
         <w:rPr>
           <w:sz w:val="22"/>
@@ -9873,25 +10832,25 @@
           <w:szCs w:val="24"/>
           <w:lang w:eastAsia="en-US"/>
         </w:rPr>
-        <w:t xml:space="preserve">    y = nakagami_</w:t>
-      </w:r>
-      <w:proofErr w:type="gramStart"/>
-      <w:r>
-        <w:rPr>
-          <w:sz w:val="22"/>
-          <w:szCs w:val="24"/>
-          <w:lang w:eastAsia="en-US"/>
-        </w:rPr>
-        <w:t>cdf(</w:t>
-      </w:r>
-      <w:proofErr w:type="gramEnd"/>
-      <w:r>
-        <w:rPr>
-          <w:sz w:val="22"/>
-          <w:szCs w:val="24"/>
-          <w:lang w:eastAsia="en-US"/>
-        </w:rPr>
-        <w:t>x, nu, loc)</w:t>
+        <w:t xml:space="preserve">    y = </w:t>
+      </w:r>
+      <w:proofErr w:type="spellStart"/>
+      <w:r>
+        <w:rPr>
+          <w:sz w:val="22"/>
+          <w:szCs w:val="24"/>
+          <w:lang w:eastAsia="en-US"/>
+        </w:rPr>
+        <w:t>nakagami_cdf</w:t>
+      </w:r>
+      <w:proofErr w:type="spellEnd"/>
+      <w:r>
+        <w:rPr>
+          <w:sz w:val="22"/>
+          <w:szCs w:val="24"/>
+          <w:lang w:eastAsia="en-US"/>
+        </w:rPr>
+        <w:t>(x, nu, loc)</w:t>
       </w:r>
     </w:p>
     <w:p>
@@ -9911,7 +10870,7 @@
         </w:rPr>
         <w:t xml:space="preserve">    </w:t>
       </w:r>
-      <w:proofErr w:type="gramStart"/>
+      <w:proofErr w:type="spellStart"/>
       <w:r>
         <w:rPr>
           <w:sz w:val="22"/>
@@ -9920,14 +10879,32 @@
         </w:rPr>
         <w:t>plt.plot</w:t>
       </w:r>
-      <w:proofErr w:type="gramEnd"/>
-      <w:r>
-        <w:rPr>
-          <w:sz w:val="22"/>
-          <w:szCs w:val="24"/>
-          <w:lang w:eastAsia="en-US"/>
-        </w:rPr>
-        <w:t>(x, y, label=f'μ={nu}, ω={loc}')</w:t>
+      <w:proofErr w:type="spellEnd"/>
+      <w:r>
+        <w:rPr>
+          <w:sz w:val="22"/>
+          <w:szCs w:val="24"/>
+          <w:lang w:eastAsia="en-US"/>
+        </w:rPr>
+        <w:t>(x, y, label=</w:t>
+      </w:r>
+      <w:proofErr w:type="spellStart"/>
+      <w:r>
+        <w:rPr>
+          <w:sz w:val="22"/>
+          <w:szCs w:val="24"/>
+          <w:lang w:eastAsia="en-US"/>
+        </w:rPr>
+        <w:t>f'μ</w:t>
+      </w:r>
+      <w:proofErr w:type="spellEnd"/>
+      <w:r>
+        <w:rPr>
+          <w:sz w:val="22"/>
+          <w:szCs w:val="24"/>
+          <w:lang w:eastAsia="en-US"/>
+        </w:rPr>
+        <w:t>={nu}, ω={loc}')</w:t>
       </w:r>
     </w:p>
     <w:p>
@@ -9947,7 +10924,7 @@
         </w:rPr>
         <w:t xml:space="preserve">    </w:t>
       </w:r>
-      <w:proofErr w:type="gramStart"/>
+      <w:proofErr w:type="spellStart"/>
       <w:r>
         <w:rPr>
           <w:sz w:val="22"/>
@@ -9956,6 +10933,7 @@
         </w:rPr>
         <w:t>plt</w:t>
       </w:r>
+      <w:proofErr w:type="spellEnd"/>
       <w:r>
         <w:rPr>
           <w:sz w:val="22"/>
@@ -9972,14 +10950,31 @@
         </w:rPr>
         <w:t>title</w:t>
       </w:r>
-      <w:proofErr w:type="gramEnd"/>
       <w:r>
         <w:rPr>
           <w:sz w:val="22"/>
           <w:szCs w:val="24"/>
           <w:lang w:val="ru-RU" w:eastAsia="en-US"/>
         </w:rPr>
-        <w:t>('Распределение Накагами')</w:t>
+        <w:t xml:space="preserve">('Распределение </w:t>
+      </w:r>
+      <w:proofErr w:type="spellStart"/>
+      <w:r>
+        <w:rPr>
+          <w:sz w:val="22"/>
+          <w:szCs w:val="24"/>
+          <w:lang w:val="ru-RU" w:eastAsia="en-US"/>
+        </w:rPr>
+        <w:t>Накагами</w:t>
+      </w:r>
+      <w:proofErr w:type="spellEnd"/>
+      <w:r>
+        <w:rPr>
+          <w:sz w:val="22"/>
+          <w:szCs w:val="24"/>
+          <w:lang w:val="ru-RU" w:eastAsia="en-US"/>
+        </w:rPr>
+        <w:t>')</w:t>
       </w:r>
     </w:p>
     <w:p>
@@ -9999,7 +10994,7 @@
         </w:rPr>
         <w:t xml:space="preserve">    </w:t>
       </w:r>
-      <w:proofErr w:type="gramStart"/>
+      <w:proofErr w:type="spellStart"/>
       <w:r>
         <w:rPr>
           <w:sz w:val="22"/>
@@ -10008,6 +11003,7 @@
         </w:rPr>
         <w:t>plt</w:t>
       </w:r>
+      <w:proofErr w:type="spellEnd"/>
       <w:r>
         <w:rPr>
           <w:sz w:val="22"/>
@@ -10016,6 +11012,7 @@
         </w:rPr>
         <w:t>.</w:t>
       </w:r>
+      <w:proofErr w:type="spellStart"/>
       <w:r>
         <w:rPr>
           <w:sz w:val="22"/>
@@ -10024,7 +11021,7 @@
         </w:rPr>
         <w:t>xlabel</w:t>
       </w:r>
-      <w:proofErr w:type="gramEnd"/>
+      <w:proofErr w:type="spellEnd"/>
       <w:r>
         <w:rPr>
           <w:sz w:val="22"/>
@@ -10051,7 +11048,7 @@
         </w:rPr>
         <w:t xml:space="preserve">    </w:t>
       </w:r>
-      <w:proofErr w:type="gramStart"/>
+      <w:proofErr w:type="spellStart"/>
       <w:r>
         <w:rPr>
           <w:sz w:val="22"/>
@@ -10060,6 +11057,7 @@
         </w:rPr>
         <w:t>plt</w:t>
       </w:r>
+      <w:proofErr w:type="spellEnd"/>
       <w:r>
         <w:rPr>
           <w:sz w:val="22"/>
@@ -10068,6 +11066,7 @@
         </w:rPr>
         <w:t>.</w:t>
       </w:r>
+      <w:proofErr w:type="spellStart"/>
       <w:r>
         <w:rPr>
           <w:sz w:val="22"/>
@@ -10076,7 +11075,7 @@
         </w:rPr>
         <w:t>ylabel</w:t>
       </w:r>
-      <w:proofErr w:type="gramEnd"/>
+      <w:proofErr w:type="spellEnd"/>
       <w:r>
         <w:rPr>
           <w:sz w:val="22"/>
@@ -10103,7 +11102,7 @@
         </w:rPr>
         <w:t xml:space="preserve">    </w:t>
       </w:r>
-      <w:proofErr w:type="gramStart"/>
+      <w:proofErr w:type="spellStart"/>
       <w:r>
         <w:rPr>
           <w:sz w:val="22"/>
@@ -10112,6 +11111,7 @@
         </w:rPr>
         <w:t>plt</w:t>
       </w:r>
+      <w:proofErr w:type="spellEnd"/>
       <w:r>
         <w:rPr>
           <w:sz w:val="22"/>
@@ -10128,7 +11128,6 @@
         </w:rPr>
         <w:t>legend</w:t>
       </w:r>
-      <w:proofErr w:type="gramEnd"/>
       <w:r>
         <w:rPr>
           <w:sz w:val="22"/>
@@ -10155,7 +11154,7 @@
         </w:rPr>
         <w:t xml:space="preserve">    </w:t>
       </w:r>
-      <w:proofErr w:type="gramStart"/>
+      <w:proofErr w:type="spellStart"/>
       <w:r>
         <w:rPr>
           <w:sz w:val="22"/>
@@ -10164,7 +11163,7 @@
         </w:rPr>
         <w:t>plt.grid</w:t>
       </w:r>
-      <w:proofErr w:type="gramEnd"/>
+      <w:proofErr w:type="spellEnd"/>
       <w:r>
         <w:rPr>
           <w:sz w:val="22"/>
@@ -10191,7 +11190,7 @@
         </w:rPr>
         <w:t xml:space="preserve">    </w:t>
       </w:r>
-      <w:proofErr w:type="gramStart"/>
+      <w:proofErr w:type="spellStart"/>
       <w:r>
         <w:rPr>
           <w:sz w:val="22"/>
@@ -10200,7 +11199,7 @@
         </w:rPr>
         <w:t>plt.show</w:t>
       </w:r>
-      <w:proofErr w:type="gramEnd"/>
+      <w:proofErr w:type="spellEnd"/>
       <w:r>
         <w:rPr>
           <w:sz w:val="22"/>
@@ -10220,7 +11219,7 @@
         </w:rPr>
         <w:t xml:space="preserve">   </w:t>
       </w:r>
-      <w:bookmarkStart w:id="33" w:name="_Toc167757137"/>
+      <w:bookmarkStart w:id="33" w:name="_Toc167790399"/>
       <w:r>
         <w:t xml:space="preserve">Построение </w:t>
       </w:r>
@@ -10440,7 +11439,7 @@
       <w:r>
         <w:t xml:space="preserve">   </w:t>
       </w:r>
-      <w:bookmarkStart w:id="34" w:name="_Toc167757138"/>
+      <w:bookmarkStart w:id="34" w:name="_Toc167790400"/>
       <w:r>
         <w:t>Анализ влияния параметров</w:t>
       </w:r>
@@ -10941,7 +11940,7 @@
       <w:pPr>
         <w:pStyle w:val="20"/>
       </w:pPr>
-      <w:bookmarkStart w:id="35" w:name="_Toc167757139"/>
+      <w:bookmarkStart w:id="35" w:name="_Toc167790401"/>
       <w:r>
         <w:t>Понятие точечных оценок</w:t>
       </w:r>
@@ -10954,7 +11953,7 @@
       <w:r>
         <w:t xml:space="preserve">   </w:t>
       </w:r>
-      <w:bookmarkStart w:id="36" w:name="_Toc167757140"/>
+      <w:bookmarkStart w:id="36" w:name="_Toc167790402"/>
       <w:r>
         <w:t>О</w:t>
       </w:r>
@@ -11394,12 +12393,14 @@
       <w:r>
         <w:t xml:space="preserve">и модуля </w:t>
       </w:r>
+      <w:proofErr w:type="spellStart"/>
       <w:r>
         <w:rPr>
           <w:lang w:val="en-US"/>
         </w:rPr>
         <w:t>scipy</w:t>
       </w:r>
+      <w:proofErr w:type="spellEnd"/>
       <w:r>
         <w:t>:</w:t>
       </w:r>
@@ -11449,23 +12450,23 @@
           <w:sz w:val="22"/>
           <w:szCs w:val="24"/>
         </w:rPr>
-        <w:t xml:space="preserve">    eq1 = (</w:t>
-      </w:r>
-      <w:proofErr w:type="gramStart"/>
-      <w:r>
-        <w:rPr>
-          <w:sz w:val="22"/>
-          <w:szCs w:val="24"/>
-        </w:rPr>
-        <w:t>gamma(</w:t>
-      </w:r>
-      <w:proofErr w:type="gramEnd"/>
-      <w:r>
-        <w:rPr>
-          <w:sz w:val="22"/>
-          <w:szCs w:val="24"/>
-        </w:rPr>
-        <w:t>mu + 0.5) / gamma(mu)) * np.sqrt(omega / mu) - X</w:t>
+        <w:t xml:space="preserve">    eq1 = (gamma(mu + 0.5) / gamma(mu)) * </w:t>
+      </w:r>
+      <w:proofErr w:type="spellStart"/>
+      <w:r>
+        <w:rPr>
+          <w:sz w:val="22"/>
+          <w:szCs w:val="24"/>
+        </w:rPr>
+        <w:t>np.sqrt</w:t>
+      </w:r>
+      <w:proofErr w:type="spellEnd"/>
+      <w:r>
+        <w:rPr>
+          <w:sz w:val="22"/>
+          <w:szCs w:val="24"/>
+        </w:rPr>
+        <w:t>(omega / mu) - X</w:t>
       </w:r>
     </w:p>
     <w:p>
@@ -11481,23 +12482,7 @@
           <w:sz w:val="22"/>
           <w:szCs w:val="24"/>
         </w:rPr>
-        <w:t xml:space="preserve">    eq2 = omega * (1 - 1/mu * ((</w:t>
-      </w:r>
-      <w:proofErr w:type="gramStart"/>
-      <w:r>
-        <w:rPr>
-          <w:sz w:val="22"/>
-          <w:szCs w:val="24"/>
-        </w:rPr>
-        <w:t>gamma(</w:t>
-      </w:r>
-      <w:proofErr w:type="gramEnd"/>
-      <w:r>
-        <w:rPr>
-          <w:sz w:val="22"/>
-          <w:szCs w:val="24"/>
-        </w:rPr>
-        <w:t>mu + 0.5) / gamma(mu))**2)) - s</w:t>
+        <w:t xml:space="preserve">    eq2 = omega * (1 - 1/mu * ((gamma(mu + 0.5) / gamma(mu))**2)) - s</w:t>
       </w:r>
     </w:p>
     <w:p>
@@ -11524,12 +12509,21 @@
           <w:szCs w:val="24"/>
         </w:rPr>
       </w:pPr>
-      <w:r>
-        <w:rPr>
-          <w:sz w:val="22"/>
-          <w:szCs w:val="24"/>
-        </w:rPr>
-        <w:t>initial_guess = [0.5, 0.0</w:t>
+      <w:proofErr w:type="spellStart"/>
+      <w:r>
+        <w:rPr>
+          <w:sz w:val="22"/>
+          <w:szCs w:val="24"/>
+        </w:rPr>
+        <w:t>initial_guess</w:t>
+      </w:r>
+      <w:proofErr w:type="spellEnd"/>
+      <w:r>
+        <w:rPr>
+          <w:sz w:val="22"/>
+          <w:szCs w:val="24"/>
+        </w:rPr>
+        <w:t xml:space="preserve"> = [0.5, 0.0</w:t>
       </w:r>
       <w:r>
         <w:rPr>
@@ -11568,21 +12562,37 @@
         </w:rPr>
         <w:t xml:space="preserve">solution = </w:t>
       </w:r>
-      <w:proofErr w:type="gramStart"/>
-      <w:r>
-        <w:rPr>
-          <w:sz w:val="22"/>
-          <w:szCs w:val="24"/>
-        </w:rPr>
-        <w:t>fsolve(</w:t>
-      </w:r>
-      <w:proofErr w:type="gramEnd"/>
-      <w:r>
-        <w:rPr>
-          <w:sz w:val="22"/>
-          <w:szCs w:val="24"/>
-        </w:rPr>
-        <w:t>equations, initial_guess)</w:t>
+      <w:proofErr w:type="spellStart"/>
+      <w:r>
+        <w:rPr>
+          <w:sz w:val="22"/>
+          <w:szCs w:val="24"/>
+        </w:rPr>
+        <w:t>fsolve</w:t>
+      </w:r>
+      <w:proofErr w:type="spellEnd"/>
+      <w:r>
+        <w:rPr>
+          <w:sz w:val="22"/>
+          <w:szCs w:val="24"/>
+        </w:rPr>
+        <w:t xml:space="preserve">(equations, </w:t>
+      </w:r>
+      <w:proofErr w:type="spellStart"/>
+      <w:r>
+        <w:rPr>
+          <w:sz w:val="22"/>
+          <w:szCs w:val="24"/>
+        </w:rPr>
+        <w:t>initial_guess</w:t>
+      </w:r>
+      <w:proofErr w:type="spellEnd"/>
+      <w:r>
+        <w:rPr>
+          <w:sz w:val="22"/>
+          <w:szCs w:val="24"/>
+        </w:rPr>
+        <w:t>)</w:t>
       </w:r>
     </w:p>
     <w:p>
@@ -11688,7 +12698,7 @@
       <w:r>
         <w:t xml:space="preserve">   </w:t>
       </w:r>
-      <w:bookmarkStart w:id="37" w:name="_Toc167757141"/>
+      <w:bookmarkStart w:id="37" w:name="_Toc167790403"/>
       <w:r>
         <w:t>О</w:t>
       </w:r>
@@ -11756,7 +12766,21 @@
           <w:lang w:eastAsia="en-US"/>
         </w:rPr>
         <w:lastRenderedPageBreak/>
-        <w:t>Функция плотности вероятности распределения Накагами:</w:t>
+        <w:t xml:space="preserve">Функция плотности вероятности распределения </w:t>
+      </w:r>
+      <w:proofErr w:type="spellStart"/>
+      <w:r>
+        <w:rPr>
+          <w:lang w:eastAsia="en-US"/>
+        </w:rPr>
+        <w:t>Накагами</w:t>
+      </w:r>
+      <w:proofErr w:type="spellEnd"/>
+      <w:r>
+        <w:rPr>
+          <w:lang w:eastAsia="en-US"/>
+        </w:rPr>
+        <w:t>:</w:t>
       </w:r>
     </w:p>
     <w:p>
@@ -14813,12 +15837,14 @@
       <w:r>
         <w:t xml:space="preserve">и модуля </w:t>
       </w:r>
+      <w:proofErr w:type="spellStart"/>
       <w:r>
         <w:rPr>
           <w:lang w:val="en-US"/>
         </w:rPr>
         <w:t>scipy</w:t>
       </w:r>
+      <w:proofErr w:type="spellEnd"/>
       <w:r>
         <w:t>, подставив найденное значение</w:t>
       </w:r>
@@ -14897,7 +15923,7 @@
       <w:r>
         <w:t xml:space="preserve">   </w:t>
       </w:r>
-      <w:bookmarkStart w:id="38" w:name="_Toc167757142"/>
+      <w:bookmarkStart w:id="38" w:name="_Toc167790404"/>
       <w:r>
         <w:t>Свойства полученных оценок</w:t>
       </w:r>
@@ -14915,11 +15941,19 @@
         </w:rPr>
         <w:t xml:space="preserve">1. </w:t>
       </w:r>
-      <w:r>
-        <w:rPr>
-          <w:lang w:eastAsia="en-US"/>
-        </w:rPr>
-        <w:t>Несмещенность: Оценка является несмещенной, если её математическое ожидание равно оцениваемому параметру.</w:t>
+      <w:proofErr w:type="spellStart"/>
+      <w:r>
+        <w:rPr>
+          <w:lang w:eastAsia="en-US"/>
+        </w:rPr>
+        <w:t>Несмещенность</w:t>
+      </w:r>
+      <w:proofErr w:type="spellEnd"/>
+      <w:r>
+        <w:rPr>
+          <w:lang w:eastAsia="en-US"/>
+        </w:rPr>
+        <w:t>: Оценка является несмещенной, если её математическое ожидание равно оцениваемому параметру.</w:t>
       </w:r>
       <w:r>
         <w:rPr>
@@ -14928,7 +15962,15 @@
         <w:t xml:space="preserve"> </w:t>
       </w:r>
       <w:r>
-        <w:t>Для проверки несмещенности оценки, рассмотрим:</w:t>
+        <w:t xml:space="preserve">Для проверки </w:t>
+      </w:r>
+      <w:proofErr w:type="spellStart"/>
+      <w:r>
+        <w:t>несмещенности</w:t>
+      </w:r>
+      <w:proofErr w:type="spellEnd"/>
+      <w:r>
+        <w:t xml:space="preserve"> оценки, рассмотрим:</w:t>
       </w:r>
     </w:p>
     <w:p>
@@ -15138,13 +16180,7 @@
         <w:ind w:left="0" w:firstLine="0"/>
       </w:pPr>
       <w:r>
-        <w:t>Таким образом</w:t>
-      </w:r>
-      <w:r>
-        <w:t>, оценка ММ</w:t>
-      </w:r>
-      <w:r>
-        <w:t xml:space="preserve"> </w:t>
+        <w:t xml:space="preserve">Таким образом, оценка ММ </w:t>
       </w:r>
       <m:oMath>
         <m:acc>
@@ -15188,7 +16224,31 @@
         <w:rPr>
           <w:lang w:eastAsia="en-US"/>
         </w:rPr>
-        <w:t>Состоятельность: Оценка состоятельна, если она стремится к истинному значению параметра при увеличении размера выборки.</w:t>
+        <w:t xml:space="preserve">Состоятельность: Оценка состоятельна, если </w:t>
+      </w:r>
+      <w:r>
+        <w:rPr>
+          <w:lang w:eastAsia="en-US"/>
+        </w:rPr>
+        <w:t>ее дисперсия</w:t>
+      </w:r>
+      <w:r>
+        <w:rPr>
+          <w:lang w:eastAsia="en-US"/>
+        </w:rPr>
+        <w:t xml:space="preserve"> </w:t>
+      </w:r>
+      <w:r>
+        <w:rPr>
+          <w:lang w:eastAsia="en-US"/>
+        </w:rPr>
+        <w:t>стремится к нулю</w:t>
+      </w:r>
+      <w:r>
+        <w:rPr>
+          <w:lang w:eastAsia="en-US"/>
+        </w:rPr>
+        <w:t xml:space="preserve"> при увеличении размера выборки.</w:t>
       </w:r>
     </w:p>
     <w:p>
@@ -17051,7 +18111,7 @@
       <w:r>
         <w:t xml:space="preserve">   </w:t>
       </w:r>
-      <w:bookmarkStart w:id="39" w:name="_Toc167757143"/>
+      <w:bookmarkStart w:id="39" w:name="_Toc167790405"/>
       <w:r>
         <w:t>Построение графика</w:t>
       </w:r>
@@ -17110,6 +18170,9 @@
         <w:pStyle w:val="a8"/>
       </w:pPr>
       <w:r>
+        <w:rPr>
+          <w:noProof/>
+        </w:rPr>
         <w:drawing>
           <wp:inline distT="0" distB="0" distL="0" distR="0" wp14:anchorId="158D9E29" wp14:editId="5E2D0D43">
             <wp:extent cx="5619750" cy="4333875"/>
@@ -17188,7 +18251,7 @@
         <w:pStyle w:val="20"/>
         <w:pageBreakBefore/>
       </w:pPr>
-      <w:bookmarkStart w:id="40" w:name="_Toc167757144"/>
+      <w:bookmarkStart w:id="40" w:name="_Toc167790406"/>
       <w:r>
         <w:lastRenderedPageBreak/>
         <w:t>Понятие интервальных оценок</w:t>
@@ -19941,7 +21004,6 @@
           <w:rFonts w:eastAsia="Times New Roman" w:cs="Times New Roman"/>
           <w:color w:val="000000"/>
           <w:szCs w:val="22"/>
-          <w:lang w:val="en-US"/>
         </w:rPr>
       </w:pPr>
       <w:r>
@@ -19960,25 +21022,54 @@
           <w:rFonts w:eastAsia="Times New Roman" w:cs="Times New Roman"/>
           <w:color w:val="000000"/>
           <w:szCs w:val="22"/>
+        </w:rPr>
+      </w:pPr>
+    </w:p>
+    <w:p>
+      <w:pPr>
+        <w:pStyle w:val="20"/>
+        <w:rPr>
           <w:lang w:val="en-US"/>
         </w:rPr>
       </w:pPr>
-    </w:p>
-    <w:p>
-      <w:pPr>
-        <w:pStyle w:val="20"/>
+      <w:bookmarkStart w:id="42" w:name="_Toc167790407"/>
+      <w:proofErr w:type="spellStart"/>
+      <w:r>
         <w:rPr>
           <w:lang w:val="en-US"/>
         </w:rPr>
-      </w:pPr>
-      <w:bookmarkStart w:id="42" w:name="_Toc167757145"/>
+        <w:t>Понятие</w:t>
+      </w:r>
+      <w:proofErr w:type="spellEnd"/>
       <w:r>
         <w:rPr>
           <w:lang w:val="en-US"/>
         </w:rPr>
-        <w:t>Понятие статистических критериев</w:t>
+        <w:t xml:space="preserve"> </w:t>
+      </w:r>
+      <w:proofErr w:type="spellStart"/>
+      <w:r>
+        <w:rPr>
+          <w:lang w:val="en-US"/>
+        </w:rPr>
+        <w:t>статистических</w:t>
+      </w:r>
+      <w:proofErr w:type="spellEnd"/>
+      <w:r>
+        <w:rPr>
+          <w:lang w:val="en-US"/>
+        </w:rPr>
+        <w:t xml:space="preserve"> </w:t>
+      </w:r>
+      <w:proofErr w:type="spellStart"/>
+      <w:r>
+        <w:rPr>
+          <w:lang w:val="en-US"/>
+        </w:rPr>
+        <w:t>критериев</w:t>
       </w:r>
       <w:bookmarkEnd w:id="42"/>
+      <w:proofErr w:type="spellEnd"/>
     </w:p>
     <w:p>
       <w:pPr>
@@ -19993,17 +21084,47 @@
       <w:r>
         <w:t xml:space="preserve"> </w:t>
       </w:r>
-      <w:bookmarkStart w:id="43" w:name="_Toc167757146"/>
+      <w:bookmarkStart w:id="43" w:name="_Toc167790408"/>
       <w:r>
         <w:t>Г</w:t>
       </w:r>
+      <w:proofErr w:type="spellStart"/>
       <w:r>
         <w:rPr>
           <w:lang w:val="en-US"/>
         </w:rPr>
-        <w:t>ипотезы о параметрах распределениях</w:t>
+        <w:t>ипотезы</w:t>
+      </w:r>
+      <w:proofErr w:type="spellEnd"/>
+      <w:r>
+        <w:rPr>
+          <w:lang w:val="en-US"/>
+        </w:rPr>
+        <w:t xml:space="preserve"> о </w:t>
+      </w:r>
+      <w:proofErr w:type="spellStart"/>
+      <w:r>
+        <w:rPr>
+          <w:lang w:val="en-US"/>
+        </w:rPr>
+        <w:t>параметрах</w:t>
+      </w:r>
+      <w:proofErr w:type="spellEnd"/>
+      <w:r>
+        <w:rPr>
+          <w:lang w:val="en-US"/>
+        </w:rPr>
+        <w:t xml:space="preserve"> </w:t>
+      </w:r>
+      <w:proofErr w:type="spellStart"/>
+      <w:r>
+        <w:rPr>
+          <w:lang w:val="en-US"/>
+        </w:rPr>
+        <w:t>распределениях</w:t>
       </w:r>
       <w:bookmarkEnd w:id="43"/>
+      <w:proofErr w:type="spellEnd"/>
     </w:p>
     <w:p>
       <w:pPr>
@@ -20457,33 +21578,2734 @@
         <w:rPr>
           <w:lang w:eastAsia="en-US"/>
         </w:rPr>
-        <w:t>Б</w:t>
-      </w:r>
-      <w:r>
-        <w:rPr>
-          <w:lang w:eastAsia="en-US"/>
-        </w:rPr>
-        <w:t xml:space="preserve">удем использовать </w:t>
-      </w:r>
-      <w:r>
-        <w:rPr>
-          <w:lang w:eastAsia="en-US"/>
-        </w:rPr>
-        <w:t>лемму Неймана</w:t>
-      </w:r>
-      <w:r>
-        <w:rPr>
-          <w:lang w:eastAsia="en-US"/>
-        </w:rPr>
-        <w:t>-Пирсона.</w:t>
-      </w:r>
-    </w:p>
-    <w:p>
-      <w:pPr>
-        <w:rPr>
-          <w:lang w:eastAsia="en-US"/>
-        </w:rPr>
-      </w:pPr>
+        <w:t>Согласно</w:t>
+      </w:r>
+      <w:r>
+        <w:rPr>
+          <w:lang w:eastAsia="en-US"/>
+        </w:rPr>
+        <w:t xml:space="preserve"> лемм</w:t>
+      </w:r>
+      <w:r>
+        <w:rPr>
+          <w:lang w:eastAsia="en-US"/>
+        </w:rPr>
+        <w:t>е</w:t>
+      </w:r>
+      <w:r>
+        <w:rPr>
+          <w:lang w:eastAsia="en-US"/>
+        </w:rPr>
+        <w:t xml:space="preserve"> Неймана-Пирсона</w:t>
+      </w:r>
+      <w:r>
+        <w:rPr>
+          <w:lang w:eastAsia="en-US"/>
+        </w:rPr>
+        <w:t>, наиболее мощным критерием будет являться критерий отношения правдоподобия</w:t>
+      </w:r>
+      <w:r>
+        <w:rPr>
+          <w:lang w:eastAsia="en-US"/>
+        </w:rPr>
+        <w:t>, который и будем использовать.</w:t>
+      </w:r>
+    </w:p>
+    <w:p>
+      <w:pPr>
+        <w:rPr>
+          <w:lang w:eastAsia="en-US"/>
+        </w:rPr>
+      </w:pPr>
+      <w:r>
+        <w:rPr>
+          <w:lang w:eastAsia="en-US"/>
+        </w:rPr>
+        <w:t>Функция правдоподобия:</w:t>
+      </w:r>
+    </w:p>
+    <w:p>
+      <w:pPr>
+        <w:rPr>
+          <w:lang w:eastAsia="en-US"/>
+        </w:rPr>
+      </w:pPr>
+      <m:oMathPara>
+        <m:oMath>
+          <m:r>
+            <w:rPr>
+              <w:rFonts w:ascii="Cambria Math" w:hAnsi="Cambria Math" w:cs="Times New Roman"/>
+            </w:rPr>
+            <m:t>L</m:t>
+          </m:r>
+          <m:d>
+            <m:dPr>
+              <m:ctrlPr>
+                <w:rPr>
+                  <w:rFonts w:ascii="Cambria Math" w:hAnsi="Cambria Math" w:cs="Times New Roman"/>
+                  <w:i/>
+                  <w:lang w:eastAsia="en-US"/>
+                </w:rPr>
+              </m:ctrlPr>
+            </m:dPr>
+            <m:e>
+              <m:r>
+                <w:rPr>
+                  <w:rFonts w:ascii="Cambria Math" w:hAnsi="Cambria Math"/>
+                  <w:lang w:val="en-US"/>
+                </w:rPr>
+                <m:t>μ</m:t>
+              </m:r>
+              <m:r>
+                <w:rPr>
+                  <w:rFonts w:ascii="Cambria Math" w:hAnsi="Cambria Math"/>
+                </w:rPr>
+                <m:t xml:space="preserve">, </m:t>
+              </m:r>
+              <m:r>
+                <w:rPr>
+                  <w:rFonts w:ascii="Cambria Math" w:hAnsi="Cambria Math"/>
+                  <w:lang w:val="en-US"/>
+                </w:rPr>
+                <m:t>ω</m:t>
+              </m:r>
+            </m:e>
+          </m:d>
+          <m:r>
+            <w:rPr>
+              <w:rFonts w:ascii="Cambria Math" w:hAnsi="Cambria Math" w:cs="Times New Roman"/>
+            </w:rPr>
+            <m:t xml:space="preserve">= </m:t>
+          </m:r>
+          <m:nary>
+            <m:naryPr>
+              <m:chr m:val="∏"/>
+              <m:limLoc m:val="undOvr"/>
+              <m:ctrlPr>
+                <w:rPr>
+                  <w:rFonts w:ascii="Cambria Math" w:hAnsi="Cambria Math" w:cs="Times New Roman"/>
+                  <w:i/>
+                  <w:lang w:eastAsia="en-US"/>
+                </w:rPr>
+              </m:ctrlPr>
+            </m:naryPr>
+            <m:sub>
+              <m:r>
+                <w:rPr>
+                  <w:rFonts w:ascii="Cambria Math" w:hAnsi="Cambria Math" w:cs="Times New Roman"/>
+                </w:rPr>
+                <m:t>i=1</m:t>
+              </m:r>
+            </m:sub>
+            <m:sup>
+              <m:r>
+                <w:rPr>
+                  <w:rFonts w:ascii="Cambria Math" w:hAnsi="Cambria Math" w:cs="Times New Roman"/>
+                </w:rPr>
+                <m:t>n</m:t>
+              </m:r>
+            </m:sup>
+            <m:e>
+              <m:f>
+                <m:fPr>
+                  <m:ctrlPr>
+                    <w:rPr>
+                      <w:rFonts w:ascii="Cambria Math" w:hAnsi="Cambria Math"/>
+                      <w:i/>
+                    </w:rPr>
+                  </m:ctrlPr>
+                </m:fPr>
+                <m:num>
+                  <m:sSup>
+                    <m:sSupPr>
+                      <m:ctrlPr>
+                        <w:rPr>
+                          <w:rFonts w:ascii="Cambria Math" w:hAnsi="Cambria Math"/>
+                          <w:i/>
+                        </w:rPr>
+                      </m:ctrlPr>
+                    </m:sSupPr>
+                    <m:e>
+                      <m:r>
+                        <w:rPr>
+                          <w:rFonts w:ascii="Cambria Math" w:hAnsi="Cambria Math"/>
+                        </w:rPr>
+                        <m:t>2μ</m:t>
+                      </m:r>
+                    </m:e>
+                    <m:sup>
+                      <m:r>
+                        <w:rPr>
+                          <w:rFonts w:ascii="Cambria Math" w:hAnsi="Cambria Math"/>
+                        </w:rPr>
+                        <m:t>μ</m:t>
+                      </m:r>
+                    </m:sup>
+                  </m:sSup>
+                </m:num>
+                <m:den>
+                  <m:r>
+                    <w:rPr>
+                      <w:rFonts w:ascii="Cambria Math" w:hAnsi="Cambria Math"/>
+                    </w:rPr>
+                    <m:t>Г(μ)</m:t>
+                  </m:r>
+                  <m:sSup>
+                    <m:sSupPr>
+                      <m:ctrlPr>
+                        <w:rPr>
+                          <w:rFonts w:ascii="Cambria Math" w:hAnsi="Cambria Math"/>
+                          <w:i/>
+                        </w:rPr>
+                      </m:ctrlPr>
+                    </m:sSupPr>
+                    <m:e>
+                      <m:r>
+                        <w:rPr>
+                          <w:rFonts w:ascii="Cambria Math" w:hAnsi="Cambria Math"/>
+                        </w:rPr>
+                        <m:t>ω</m:t>
+                      </m:r>
+                    </m:e>
+                    <m:sup>
+                      <m:r>
+                        <w:rPr>
+                          <w:rFonts w:ascii="Cambria Math" w:hAnsi="Cambria Math"/>
+                        </w:rPr>
+                        <m:t>μ</m:t>
+                      </m:r>
+                    </m:sup>
+                  </m:sSup>
+                </m:den>
+              </m:f>
+              <m:sSup>
+                <m:sSupPr>
+                  <m:ctrlPr>
+                    <w:rPr>
+                      <w:rFonts w:ascii="Cambria Math" w:hAnsi="Cambria Math"/>
+                      <w:i/>
+                    </w:rPr>
+                  </m:ctrlPr>
+                </m:sSupPr>
+                <m:e>
+                  <m:sSub>
+                    <m:sSubPr>
+                      <m:ctrlPr>
+                        <w:rPr>
+                          <w:rFonts w:ascii="Cambria Math" w:hAnsi="Cambria Math"/>
+                          <w:i/>
+                          <w:lang w:val="en-US"/>
+                        </w:rPr>
+                      </m:ctrlPr>
+                    </m:sSubPr>
+                    <m:e>
+                      <m:r>
+                        <w:rPr>
+                          <w:rFonts w:ascii="Cambria Math" w:hAnsi="Cambria Math"/>
+                          <w:lang w:val="en-US"/>
+                        </w:rPr>
+                        <m:t>x</m:t>
+                      </m:r>
+                    </m:e>
+                    <m:sub>
+                      <m:r>
+                        <w:rPr>
+                          <w:rFonts w:ascii="Cambria Math" w:hAnsi="Cambria Math"/>
+                          <w:lang w:val="en-US"/>
+                        </w:rPr>
+                        <m:t>i</m:t>
+                      </m:r>
+                    </m:sub>
+                  </m:sSub>
+                </m:e>
+                <m:sup>
+                  <m:r>
+                    <w:rPr>
+                      <w:rFonts w:ascii="Cambria Math" w:hAnsi="Cambria Math"/>
+                    </w:rPr>
+                    <m:t>2μ-1</m:t>
+                  </m:r>
+                </m:sup>
+              </m:sSup>
+              <m:sSup>
+                <m:sSupPr>
+                  <m:ctrlPr>
+                    <w:rPr>
+                      <w:rFonts w:ascii="Cambria Math" w:hAnsi="Cambria Math"/>
+                      <w:i/>
+                    </w:rPr>
+                  </m:ctrlPr>
+                </m:sSupPr>
+                <m:e>
+                  <m:r>
+                    <w:rPr>
+                      <w:rFonts w:ascii="Cambria Math" w:hAnsi="Cambria Math"/>
+                    </w:rPr>
+                    <m:t>e</m:t>
+                  </m:r>
+                </m:e>
+                <m:sup>
+                  <m:r>
+                    <w:rPr>
+                      <w:rFonts w:ascii="Cambria Math" w:hAnsi="Cambria Math"/>
+                    </w:rPr>
+                    <m:t>-</m:t>
+                  </m:r>
+                  <m:f>
+                    <m:fPr>
+                      <m:ctrlPr>
+                        <w:rPr>
+                          <w:rFonts w:ascii="Cambria Math" w:hAnsi="Cambria Math"/>
+                          <w:i/>
+                        </w:rPr>
+                      </m:ctrlPr>
+                    </m:fPr>
+                    <m:num>
+                      <m:r>
+                        <w:rPr>
+                          <w:rFonts w:ascii="Cambria Math" w:hAnsi="Cambria Math"/>
+                        </w:rPr>
+                        <m:t>μ</m:t>
+                      </m:r>
+                    </m:num>
+                    <m:den>
+                      <m:r>
+                        <w:rPr>
+                          <w:rFonts w:ascii="Cambria Math" w:hAnsi="Cambria Math"/>
+                        </w:rPr>
+                        <m:t>ω</m:t>
+                      </m:r>
+                    </m:den>
+                  </m:f>
+                  <m:sSup>
+                    <m:sSupPr>
+                      <m:ctrlPr>
+                        <w:rPr>
+                          <w:rFonts w:ascii="Cambria Math" w:hAnsi="Cambria Math"/>
+                          <w:i/>
+                        </w:rPr>
+                      </m:ctrlPr>
+                    </m:sSupPr>
+                    <m:e>
+                      <m:sSub>
+                        <m:sSubPr>
+                          <m:ctrlPr>
+                            <w:rPr>
+                              <w:rFonts w:ascii="Cambria Math" w:hAnsi="Cambria Math"/>
+                              <w:i/>
+                            </w:rPr>
+                          </m:ctrlPr>
+                        </m:sSubPr>
+                        <m:e>
+                          <m:r>
+                            <w:rPr>
+                              <w:rFonts w:ascii="Cambria Math" w:hAnsi="Cambria Math"/>
+                            </w:rPr>
+                            <m:t>x</m:t>
+                          </m:r>
+                        </m:e>
+                        <m:sub>
+                          <m:r>
+                            <w:rPr>
+                              <w:rFonts w:ascii="Cambria Math" w:hAnsi="Cambria Math"/>
+                            </w:rPr>
+                            <m:t>i</m:t>
+                          </m:r>
+                        </m:sub>
+                      </m:sSub>
+                    </m:e>
+                    <m:sup>
+                      <m:r>
+                        <w:rPr>
+                          <w:rFonts w:ascii="Cambria Math" w:hAnsi="Cambria Math"/>
+                        </w:rPr>
+                        <m:t>2</m:t>
+                      </m:r>
+                    </m:sup>
+                  </m:sSup>
+                </m:sup>
+              </m:sSup>
+            </m:e>
+          </m:nary>
+        </m:oMath>
+      </m:oMathPara>
+    </w:p>
+    <w:p>
+      <w:pPr>
+        <w:rPr>
+          <w:lang w:eastAsia="en-US"/>
+        </w:rPr>
+      </w:pPr>
+      <w:r>
+        <w:rPr>
+          <w:lang w:eastAsia="en-US"/>
+        </w:rPr>
+        <w:t>Отношение правдоподобия:</w:t>
+      </w:r>
+    </w:p>
+    <w:p>
+      <w:pPr>
+        <w:rPr>
+          <w:lang w:val="en-US" w:eastAsia="en-US"/>
+        </w:rPr>
+      </w:pPr>
+      <m:oMathPara>
+        <m:oMath>
+          <m:r>
+            <w:rPr>
+              <w:rFonts w:ascii="Cambria Math" w:eastAsia="Times New Roman" w:hAnsi="Cambria Math" w:cs="Times New Roman"/>
+            </w:rPr>
+            <m:t>Λ</m:t>
+          </m:r>
+          <m:sSub>
+            <m:sSubPr>
+              <m:ctrlPr>
+                <w:rPr>
+                  <w:rFonts w:ascii="Cambria Math" w:eastAsia="Times New Roman" w:hAnsi="Cambria Math" w:cs="Times New Roman"/>
+                  <w:i/>
+                  <w:iCs/>
+                </w:rPr>
+              </m:ctrlPr>
+            </m:sSubPr>
+            <m:e>
+              <m:r>
+                <w:rPr>
+                  <w:rFonts w:ascii="Cambria Math" w:eastAsia="Times New Roman" w:hAnsi="Cambria Math" w:cs="Times New Roman"/>
+                </w:rPr>
+                <m:t>(</m:t>
+              </m:r>
+              <m:sSub>
+                <m:sSubPr>
+                  <m:ctrlPr>
+                    <w:rPr>
+                      <w:rFonts w:ascii="Cambria Math" w:eastAsia="Times New Roman" w:hAnsi="Cambria Math" w:cs="Times New Roman"/>
+                      <w:i/>
+                      <w:lang w:val="en-US"/>
+                    </w:rPr>
+                  </m:ctrlPr>
+                </m:sSubPr>
+                <m:e>
+                  <m:r>
+                    <w:rPr>
+                      <w:rFonts w:ascii="Cambria Math" w:eastAsia="Times New Roman" w:hAnsi="Cambria Math" w:cs="Times New Roman"/>
+                      <w:lang w:val="en-US"/>
+                    </w:rPr>
+                    <m:t>x</m:t>
+                  </m:r>
+                </m:e>
+                <m:sub>
+                  <m:r>
+                    <w:rPr>
+                      <w:rFonts w:ascii="Cambria Math" w:eastAsia="Times New Roman" w:hAnsi="Cambria Math" w:cs="Times New Roman"/>
+                      <w:lang w:val="en-US"/>
+                    </w:rPr>
+                    <m:t>1</m:t>
+                  </m:r>
+                </m:sub>
+              </m:sSub>
+              <m:r>
+                <w:rPr>
+                  <w:rFonts w:ascii="Cambria Math" w:eastAsia="Times New Roman" w:hAnsi="Cambria Math" w:cs="Times New Roman"/>
+                </w:rPr>
+                <m:t>,</m:t>
+              </m:r>
+              <m:r>
+                <w:rPr>
+                  <w:rFonts w:ascii="Cambria Math" w:eastAsia="Times New Roman" w:hAnsi="Cambria Math" w:cs="Times New Roman"/>
+                  <w:lang w:val="en-US"/>
+                </w:rPr>
+                <m:t>...,</m:t>
+              </m:r>
+              <m:r>
+                <w:rPr>
+                  <w:rFonts w:ascii="Cambria Math" w:eastAsia="Times New Roman" w:hAnsi="Cambria Math" w:cs="Times New Roman"/>
+                </w:rPr>
+                <m:t>x</m:t>
+              </m:r>
+            </m:e>
+            <m:sub>
+              <m:r>
+                <w:rPr>
+                  <w:rFonts w:ascii="Cambria Math" w:eastAsia="Times New Roman" w:hAnsi="Cambria Math" w:cs="Times New Roman"/>
+                </w:rPr>
+                <m:t>n</m:t>
+              </m:r>
+            </m:sub>
+          </m:sSub>
+          <m:r>
+            <w:rPr>
+              <w:rFonts w:ascii="Cambria Math" w:eastAsia="Times New Roman" w:hAnsi="Cambria Math" w:cs="Times New Roman"/>
+            </w:rPr>
+            <m:t>;</m:t>
+          </m:r>
+          <m:sSub>
+            <m:sSubPr>
+              <m:ctrlPr>
+                <w:rPr>
+                  <w:rFonts w:ascii="Cambria Math" w:eastAsia="Times New Roman" w:hAnsi="Cambria Math" w:cs="Times New Roman"/>
+                  <w:i/>
+                </w:rPr>
+              </m:ctrlPr>
+            </m:sSubPr>
+            <m:e>
+              <m:r>
+                <w:rPr>
+                  <w:rFonts w:ascii="Cambria Math" w:hAnsi="Cambria Math"/>
+                  <w:lang w:val="en-US"/>
+                </w:rPr>
+                <m:t>μ</m:t>
+              </m:r>
+            </m:e>
+            <m:sub>
+              <m:r>
+                <w:rPr>
+                  <w:rFonts w:ascii="Cambria Math" w:eastAsia="Times New Roman" w:hAnsi="Cambria Math" w:cs="Times New Roman"/>
+                </w:rPr>
+                <m:t>0</m:t>
+              </m:r>
+            </m:sub>
+          </m:sSub>
+          <m:r>
+            <w:rPr>
+              <w:rFonts w:ascii="Cambria Math" w:eastAsia="Times New Roman" w:hAnsi="Cambria Math" w:cs="Times New Roman"/>
+            </w:rPr>
+            <m:t>;</m:t>
+          </m:r>
+          <m:sSub>
+            <m:sSubPr>
+              <m:ctrlPr>
+                <w:rPr>
+                  <w:rFonts w:ascii="Cambria Math" w:eastAsia="Times New Roman" w:hAnsi="Cambria Math" w:cs="Times New Roman"/>
+                  <w:i/>
+                </w:rPr>
+              </m:ctrlPr>
+            </m:sSubPr>
+            <m:e>
+              <m:r>
+                <w:rPr>
+                  <w:rFonts w:ascii="Cambria Math" w:hAnsi="Cambria Math"/>
+                  <w:lang w:val="en-US"/>
+                </w:rPr>
+                <m:t>μ</m:t>
+              </m:r>
+            </m:e>
+            <m:sub>
+              <m:r>
+                <w:rPr>
+                  <w:rFonts w:ascii="Cambria Math" w:eastAsia="Times New Roman" w:hAnsi="Cambria Math" w:cs="Times New Roman"/>
+                </w:rPr>
+                <m:t>1</m:t>
+              </m:r>
+            </m:sub>
+          </m:sSub>
+          <m:r>
+            <w:rPr>
+              <w:rFonts w:ascii="Cambria Math" w:eastAsia="Times New Roman" w:hAnsi="Cambria Math" w:cs="Times New Roman"/>
+            </w:rPr>
+            <m:t>)=</m:t>
+          </m:r>
+          <m:f>
+            <m:fPr>
+              <m:ctrlPr>
+                <w:rPr>
+                  <w:rFonts w:ascii="Cambria Math" w:eastAsia="Times New Roman" w:hAnsi="Cambria Math" w:cs="Times New Roman"/>
+                  <w:i/>
+                  <w:iCs/>
+                </w:rPr>
+              </m:ctrlPr>
+            </m:fPr>
+            <m:num>
+              <m:r>
+                <w:rPr>
+                  <w:rFonts w:ascii="Cambria Math" w:eastAsia="Times New Roman" w:hAnsi="Cambria Math" w:cs="Times New Roman"/>
+                </w:rPr>
+                <m:t>L(</m:t>
+              </m:r>
+              <m:sSub>
+                <m:sSubPr>
+                  <m:ctrlPr>
+                    <w:rPr>
+                      <w:rFonts w:ascii="Cambria Math" w:eastAsia="Times New Roman" w:hAnsi="Cambria Math" w:cs="Times New Roman"/>
+                      <w:i/>
+                      <w:iCs/>
+                    </w:rPr>
+                  </m:ctrlPr>
+                </m:sSubPr>
+                <m:e>
+                  <m:sSub>
+                    <m:sSubPr>
+                      <m:ctrlPr>
+                        <w:rPr>
+                          <w:rFonts w:ascii="Cambria Math" w:eastAsia="Times New Roman" w:hAnsi="Cambria Math" w:cs="Times New Roman"/>
+                          <w:i/>
+                          <w:lang w:val="en-US"/>
+                        </w:rPr>
+                      </m:ctrlPr>
+                    </m:sSubPr>
+                    <m:e>
+                      <m:r>
+                        <w:rPr>
+                          <w:rFonts w:ascii="Cambria Math" w:eastAsia="Times New Roman" w:hAnsi="Cambria Math" w:cs="Times New Roman"/>
+                          <w:lang w:val="en-US"/>
+                        </w:rPr>
+                        <m:t>x</m:t>
+                      </m:r>
+                    </m:e>
+                    <m:sub>
+                      <m:r>
+                        <w:rPr>
+                          <w:rFonts w:ascii="Cambria Math" w:eastAsia="Times New Roman" w:hAnsi="Cambria Math" w:cs="Times New Roman"/>
+                          <w:lang w:val="en-US"/>
+                        </w:rPr>
+                        <m:t>1</m:t>
+                      </m:r>
+                    </m:sub>
+                  </m:sSub>
+                  <m:r>
+                    <w:rPr>
+                      <w:rFonts w:ascii="Cambria Math" w:eastAsia="Times New Roman" w:hAnsi="Cambria Math" w:cs="Times New Roman"/>
+                    </w:rPr>
+                    <m:t>,</m:t>
+                  </m:r>
+                  <m:r>
+                    <w:rPr>
+                      <w:rFonts w:ascii="Cambria Math" w:eastAsia="Times New Roman" w:hAnsi="Cambria Math" w:cs="Times New Roman"/>
+                      <w:lang w:val="en-US"/>
+                    </w:rPr>
+                    <m:t>...,</m:t>
+                  </m:r>
+                  <m:r>
+                    <w:rPr>
+                      <w:rFonts w:ascii="Cambria Math" w:eastAsia="Times New Roman" w:hAnsi="Cambria Math" w:cs="Times New Roman"/>
+                    </w:rPr>
+                    <m:t>x</m:t>
+                  </m:r>
+                </m:e>
+                <m:sub>
+                  <m:r>
+                    <w:rPr>
+                      <w:rFonts w:ascii="Cambria Math" w:eastAsia="Times New Roman" w:hAnsi="Cambria Math" w:cs="Times New Roman"/>
+                    </w:rPr>
+                    <m:t>n</m:t>
+                  </m:r>
+                </m:sub>
+              </m:sSub>
+              <m:r>
+                <w:rPr>
+                  <w:rFonts w:ascii="Cambria Math" w:eastAsia="Times New Roman" w:hAnsi="Cambria Math" w:cs="Times New Roman"/>
+                </w:rPr>
+                <m:t>;</m:t>
+              </m:r>
+              <m:sSub>
+                <m:sSubPr>
+                  <m:ctrlPr>
+                    <w:rPr>
+                      <w:rFonts w:ascii="Cambria Math" w:eastAsia="Times New Roman" w:hAnsi="Cambria Math" w:cs="Times New Roman"/>
+                      <w:i/>
+                    </w:rPr>
+                  </m:ctrlPr>
+                </m:sSubPr>
+                <m:e>
+                  <m:r>
+                    <w:rPr>
+                      <w:rFonts w:ascii="Cambria Math" w:hAnsi="Cambria Math"/>
+                      <w:lang w:val="en-US"/>
+                    </w:rPr>
+                    <m:t>μ</m:t>
+                  </m:r>
+                </m:e>
+                <m:sub>
+                  <m:r>
+                    <w:rPr>
+                      <w:rFonts w:ascii="Cambria Math" w:eastAsia="Times New Roman" w:hAnsi="Cambria Math" w:cs="Times New Roman"/>
+                    </w:rPr>
+                    <m:t>1</m:t>
+                  </m:r>
+                </m:sub>
+              </m:sSub>
+              <m:r>
+                <w:rPr>
+                  <w:rFonts w:ascii="Cambria Math" w:eastAsia="Times New Roman" w:hAnsi="Cambria Math" w:cs="Times New Roman"/>
+                </w:rPr>
+                <m:t>)</m:t>
+              </m:r>
+            </m:num>
+            <m:den>
+              <m:r>
+                <w:rPr>
+                  <w:rFonts w:ascii="Cambria Math" w:eastAsia="Times New Roman" w:hAnsi="Cambria Math" w:cs="Times New Roman"/>
+                </w:rPr>
+                <m:t>L(</m:t>
+              </m:r>
+              <m:sSub>
+                <m:sSubPr>
+                  <m:ctrlPr>
+                    <w:rPr>
+                      <w:rFonts w:ascii="Cambria Math" w:eastAsia="Times New Roman" w:hAnsi="Cambria Math" w:cs="Times New Roman"/>
+                      <w:i/>
+                      <w:iCs/>
+                    </w:rPr>
+                  </m:ctrlPr>
+                </m:sSubPr>
+                <m:e>
+                  <m:sSub>
+                    <m:sSubPr>
+                      <m:ctrlPr>
+                        <w:rPr>
+                          <w:rFonts w:ascii="Cambria Math" w:eastAsia="Times New Roman" w:hAnsi="Cambria Math" w:cs="Times New Roman"/>
+                          <w:i/>
+                          <w:lang w:val="en-US"/>
+                        </w:rPr>
+                      </m:ctrlPr>
+                    </m:sSubPr>
+                    <m:e>
+                      <m:r>
+                        <w:rPr>
+                          <w:rFonts w:ascii="Cambria Math" w:eastAsia="Times New Roman" w:hAnsi="Cambria Math" w:cs="Times New Roman"/>
+                          <w:lang w:val="en-US"/>
+                        </w:rPr>
+                        <m:t>x</m:t>
+                      </m:r>
+                    </m:e>
+                    <m:sub>
+                      <m:r>
+                        <w:rPr>
+                          <w:rFonts w:ascii="Cambria Math" w:eastAsia="Times New Roman" w:hAnsi="Cambria Math" w:cs="Times New Roman"/>
+                          <w:lang w:val="en-US"/>
+                        </w:rPr>
+                        <m:t>1</m:t>
+                      </m:r>
+                    </m:sub>
+                  </m:sSub>
+                  <m:r>
+                    <w:rPr>
+                      <w:rFonts w:ascii="Cambria Math" w:eastAsia="Times New Roman" w:hAnsi="Cambria Math" w:cs="Times New Roman"/>
+                    </w:rPr>
+                    <m:t>,</m:t>
+                  </m:r>
+                  <m:r>
+                    <w:rPr>
+                      <w:rFonts w:ascii="Cambria Math" w:eastAsia="Times New Roman" w:hAnsi="Cambria Math" w:cs="Times New Roman"/>
+                      <w:lang w:val="en-US"/>
+                    </w:rPr>
+                    <m:t>...,</m:t>
+                  </m:r>
+                  <m:r>
+                    <w:rPr>
+                      <w:rFonts w:ascii="Cambria Math" w:eastAsia="Times New Roman" w:hAnsi="Cambria Math" w:cs="Times New Roman"/>
+                    </w:rPr>
+                    <m:t>x</m:t>
+                  </m:r>
+                </m:e>
+                <m:sub>
+                  <m:r>
+                    <w:rPr>
+                      <w:rFonts w:ascii="Cambria Math" w:eastAsia="Times New Roman" w:hAnsi="Cambria Math" w:cs="Times New Roman"/>
+                    </w:rPr>
+                    <m:t>n</m:t>
+                  </m:r>
+                </m:sub>
+              </m:sSub>
+              <m:r>
+                <w:rPr>
+                  <w:rFonts w:ascii="Cambria Math" w:eastAsia="Times New Roman" w:hAnsi="Cambria Math" w:cs="Times New Roman"/>
+                </w:rPr>
+                <m:t>;</m:t>
+              </m:r>
+              <m:sSub>
+                <m:sSubPr>
+                  <m:ctrlPr>
+                    <w:rPr>
+                      <w:rFonts w:ascii="Cambria Math" w:eastAsia="Times New Roman" w:hAnsi="Cambria Math" w:cs="Times New Roman"/>
+                      <w:i/>
+                    </w:rPr>
+                  </m:ctrlPr>
+                </m:sSubPr>
+                <m:e>
+                  <m:r>
+                    <w:rPr>
+                      <w:rFonts w:ascii="Cambria Math" w:hAnsi="Cambria Math"/>
+                      <w:lang w:val="en-US"/>
+                    </w:rPr>
+                    <m:t>μ</m:t>
+                  </m:r>
+                </m:e>
+                <m:sub>
+                  <m:r>
+                    <w:rPr>
+                      <w:rFonts w:ascii="Cambria Math" w:eastAsia="Times New Roman" w:hAnsi="Cambria Math" w:cs="Times New Roman"/>
+                    </w:rPr>
+                    <m:t>0</m:t>
+                  </m:r>
+                </m:sub>
+              </m:sSub>
+              <m:r>
+                <w:rPr>
+                  <w:rFonts w:ascii="Cambria Math" w:eastAsia="Times New Roman" w:hAnsi="Cambria Math" w:cs="Times New Roman"/>
+                </w:rPr>
+                <m:t>)</m:t>
+              </m:r>
+            </m:den>
+          </m:f>
+          <m:r>
+            <w:rPr>
+              <w:rFonts w:ascii="Cambria Math" w:eastAsia="Times New Roman" w:hAnsi="Cambria Math" w:cs="Times New Roman"/>
+            </w:rPr>
+            <m:t>=</m:t>
+          </m:r>
+          <m:sSup>
+            <m:sSupPr>
+              <m:ctrlPr>
+                <w:rPr>
+                  <w:rFonts w:ascii="Cambria Math" w:hAnsi="Cambria Math" w:cs="Times New Roman"/>
+                  <w:i/>
+                </w:rPr>
+              </m:ctrlPr>
+            </m:sSupPr>
+            <m:e>
+              <m:d>
+                <m:dPr>
+                  <m:ctrlPr>
+                    <w:rPr>
+                      <w:rFonts w:ascii="Cambria Math" w:hAnsi="Cambria Math"/>
+                      <w:i/>
+                    </w:rPr>
+                  </m:ctrlPr>
+                </m:dPr>
+                <m:e>
+                  <m:f>
+                    <m:fPr>
+                      <m:ctrlPr>
+                        <w:rPr>
+                          <w:rFonts w:ascii="Cambria Math" w:hAnsi="Cambria Math"/>
+                          <w:i/>
+                        </w:rPr>
+                      </m:ctrlPr>
+                    </m:fPr>
+                    <m:num>
+                      <m:sSup>
+                        <m:sSupPr>
+                          <m:ctrlPr>
+                            <w:rPr>
+                              <w:rFonts w:ascii="Cambria Math" w:hAnsi="Cambria Math"/>
+                              <w:i/>
+                            </w:rPr>
+                          </m:ctrlPr>
+                        </m:sSupPr>
+                        <m:e>
+                          <m:sSub>
+                            <m:sSubPr>
+                              <m:ctrlPr>
+                                <w:rPr>
+                                  <w:rFonts w:ascii="Cambria Math" w:hAnsi="Cambria Math"/>
+                                  <w:i/>
+                                </w:rPr>
+                              </m:ctrlPr>
+                            </m:sSubPr>
+                            <m:e>
+                              <m:r>
+                                <w:rPr>
+                                  <w:rFonts w:ascii="Cambria Math" w:hAnsi="Cambria Math"/>
+                                </w:rPr>
+                                <m:t>μ</m:t>
+                              </m:r>
+                            </m:e>
+                            <m:sub>
+                              <m:r>
+                                <w:rPr>
+                                  <w:rFonts w:ascii="Cambria Math" w:hAnsi="Cambria Math"/>
+                                </w:rPr>
+                                <m:t>1</m:t>
+                              </m:r>
+                            </m:sub>
+                          </m:sSub>
+                        </m:e>
+                        <m:sup>
+                          <m:sSub>
+                            <m:sSubPr>
+                              <m:ctrlPr>
+                                <w:rPr>
+                                  <w:rFonts w:ascii="Cambria Math" w:hAnsi="Cambria Math"/>
+                                  <w:i/>
+                                </w:rPr>
+                              </m:ctrlPr>
+                            </m:sSubPr>
+                            <m:e>
+                              <m:r>
+                                <w:rPr>
+                                  <w:rFonts w:ascii="Cambria Math" w:hAnsi="Cambria Math"/>
+                                </w:rPr>
+                                <m:t>μ</m:t>
+                              </m:r>
+                            </m:e>
+                            <m:sub>
+                              <m:r>
+                                <w:rPr>
+                                  <w:rFonts w:ascii="Cambria Math" w:hAnsi="Cambria Math"/>
+                                </w:rPr>
+                                <m:t>1</m:t>
+                              </m:r>
+                            </m:sub>
+                          </m:sSub>
+                        </m:sup>
+                      </m:sSup>
+                      <m:r>
+                        <w:rPr>
+                          <w:rFonts w:ascii="Cambria Math" w:hAnsi="Cambria Math"/>
+                        </w:rPr>
+                        <m:t>Г</m:t>
+                      </m:r>
+                      <m:d>
+                        <m:dPr>
+                          <m:ctrlPr>
+                            <w:rPr>
+                              <w:rFonts w:ascii="Cambria Math" w:hAnsi="Cambria Math"/>
+                              <w:i/>
+                            </w:rPr>
+                          </m:ctrlPr>
+                        </m:dPr>
+                        <m:e>
+                          <m:sSub>
+                            <m:sSubPr>
+                              <m:ctrlPr>
+                                <w:rPr>
+                                  <w:rFonts w:ascii="Cambria Math" w:hAnsi="Cambria Math"/>
+                                  <w:i/>
+                                </w:rPr>
+                              </m:ctrlPr>
+                            </m:sSubPr>
+                            <m:e>
+                              <m:r>
+                                <w:rPr>
+                                  <w:rFonts w:ascii="Cambria Math" w:hAnsi="Cambria Math"/>
+                                </w:rPr>
+                                <m:t>μ</m:t>
+                              </m:r>
+                            </m:e>
+                            <m:sub>
+                              <m:r>
+                                <w:rPr>
+                                  <w:rFonts w:ascii="Cambria Math" w:hAnsi="Cambria Math"/>
+                                </w:rPr>
+                                <m:t>0</m:t>
+                              </m:r>
+                            </m:sub>
+                          </m:sSub>
+                        </m:e>
+                      </m:d>
+                      <m:sSup>
+                        <m:sSupPr>
+                          <m:ctrlPr>
+                            <w:rPr>
+                              <w:rFonts w:ascii="Cambria Math" w:hAnsi="Cambria Math"/>
+                              <w:i/>
+                            </w:rPr>
+                          </m:ctrlPr>
+                        </m:sSupPr>
+                        <m:e>
+                          <m:sSub>
+                            <m:sSubPr>
+                              <m:ctrlPr>
+                                <w:rPr>
+                                  <w:rFonts w:ascii="Cambria Math" w:hAnsi="Cambria Math"/>
+                                  <w:i/>
+                                </w:rPr>
+                              </m:ctrlPr>
+                            </m:sSubPr>
+                            <m:e>
+                              <m:r>
+                                <w:rPr>
+                                  <w:rFonts w:ascii="Cambria Math" w:hAnsi="Cambria Math"/>
+                                </w:rPr>
+                                <m:t>ω</m:t>
+                              </m:r>
+                            </m:e>
+                            <m:sub>
+                              <m:r>
+                                <w:rPr>
+                                  <w:rFonts w:ascii="Cambria Math" w:hAnsi="Cambria Math"/>
+                                </w:rPr>
+                                <m:t>0</m:t>
+                              </m:r>
+                            </m:sub>
+                          </m:sSub>
+                        </m:e>
+                        <m:sup>
+                          <m:sSub>
+                            <m:sSubPr>
+                              <m:ctrlPr>
+                                <w:rPr>
+                                  <w:rFonts w:ascii="Cambria Math" w:hAnsi="Cambria Math"/>
+                                  <w:i/>
+                                </w:rPr>
+                              </m:ctrlPr>
+                            </m:sSubPr>
+                            <m:e>
+                              <m:r>
+                                <w:rPr>
+                                  <w:rFonts w:ascii="Cambria Math" w:hAnsi="Cambria Math"/>
+                                </w:rPr>
+                                <m:t>μ</m:t>
+                              </m:r>
+                            </m:e>
+                            <m:sub>
+                              <m:r>
+                                <w:rPr>
+                                  <w:rFonts w:ascii="Cambria Math" w:hAnsi="Cambria Math"/>
+                                </w:rPr>
+                                <m:t>0</m:t>
+                              </m:r>
+                            </m:sub>
+                          </m:sSub>
+                        </m:sup>
+                      </m:sSup>
+                    </m:num>
+                    <m:den>
+                      <m:sSup>
+                        <m:sSupPr>
+                          <m:ctrlPr>
+                            <w:rPr>
+                              <w:rFonts w:ascii="Cambria Math" w:hAnsi="Cambria Math"/>
+                              <w:i/>
+                            </w:rPr>
+                          </m:ctrlPr>
+                        </m:sSupPr>
+                        <m:e>
+                          <m:sSub>
+                            <m:sSubPr>
+                              <m:ctrlPr>
+                                <w:rPr>
+                                  <w:rFonts w:ascii="Cambria Math" w:hAnsi="Cambria Math"/>
+                                  <w:i/>
+                                </w:rPr>
+                              </m:ctrlPr>
+                            </m:sSubPr>
+                            <m:e>
+                              <m:r>
+                                <w:rPr>
+                                  <w:rFonts w:ascii="Cambria Math" w:hAnsi="Cambria Math"/>
+                                </w:rPr>
+                                <m:t>μ</m:t>
+                              </m:r>
+                            </m:e>
+                            <m:sub>
+                              <m:r>
+                                <w:rPr>
+                                  <w:rFonts w:ascii="Cambria Math" w:hAnsi="Cambria Math"/>
+                                </w:rPr>
+                                <m:t>0</m:t>
+                              </m:r>
+                            </m:sub>
+                          </m:sSub>
+                        </m:e>
+                        <m:sup>
+                          <m:sSub>
+                            <m:sSubPr>
+                              <m:ctrlPr>
+                                <w:rPr>
+                                  <w:rFonts w:ascii="Cambria Math" w:hAnsi="Cambria Math"/>
+                                  <w:i/>
+                                </w:rPr>
+                              </m:ctrlPr>
+                            </m:sSubPr>
+                            <m:e>
+                              <m:r>
+                                <w:rPr>
+                                  <w:rFonts w:ascii="Cambria Math" w:hAnsi="Cambria Math"/>
+                                </w:rPr>
+                                <m:t>μ</m:t>
+                              </m:r>
+                            </m:e>
+                            <m:sub>
+                              <m:r>
+                                <w:rPr>
+                                  <w:rFonts w:ascii="Cambria Math" w:hAnsi="Cambria Math"/>
+                                </w:rPr>
+                                <m:t>0</m:t>
+                              </m:r>
+                            </m:sub>
+                          </m:sSub>
+                        </m:sup>
+                      </m:sSup>
+                      <m:r>
+                        <w:rPr>
+                          <w:rFonts w:ascii="Cambria Math" w:hAnsi="Cambria Math"/>
+                        </w:rPr>
+                        <m:t>Г</m:t>
+                      </m:r>
+                      <m:d>
+                        <m:dPr>
+                          <m:ctrlPr>
+                            <w:rPr>
+                              <w:rFonts w:ascii="Cambria Math" w:hAnsi="Cambria Math"/>
+                              <w:i/>
+                            </w:rPr>
+                          </m:ctrlPr>
+                        </m:dPr>
+                        <m:e>
+                          <m:sSub>
+                            <m:sSubPr>
+                              <m:ctrlPr>
+                                <w:rPr>
+                                  <w:rFonts w:ascii="Cambria Math" w:hAnsi="Cambria Math"/>
+                                  <w:i/>
+                                </w:rPr>
+                              </m:ctrlPr>
+                            </m:sSubPr>
+                            <m:e>
+                              <m:r>
+                                <w:rPr>
+                                  <w:rFonts w:ascii="Cambria Math" w:hAnsi="Cambria Math"/>
+                                </w:rPr>
+                                <m:t>μ</m:t>
+                              </m:r>
+                            </m:e>
+                            <m:sub>
+                              <m:r>
+                                <w:rPr>
+                                  <w:rFonts w:ascii="Cambria Math" w:hAnsi="Cambria Math"/>
+                                </w:rPr>
+                                <m:t>1</m:t>
+                              </m:r>
+                            </m:sub>
+                          </m:sSub>
+                        </m:e>
+                      </m:d>
+                      <m:sSup>
+                        <m:sSupPr>
+                          <m:ctrlPr>
+                            <w:rPr>
+                              <w:rFonts w:ascii="Cambria Math" w:hAnsi="Cambria Math"/>
+                              <w:i/>
+                            </w:rPr>
+                          </m:ctrlPr>
+                        </m:sSupPr>
+                        <m:e>
+                          <m:sSub>
+                            <m:sSubPr>
+                              <m:ctrlPr>
+                                <w:rPr>
+                                  <w:rFonts w:ascii="Cambria Math" w:hAnsi="Cambria Math"/>
+                                  <w:i/>
+                                </w:rPr>
+                              </m:ctrlPr>
+                            </m:sSubPr>
+                            <m:e>
+                              <m:r>
+                                <w:rPr>
+                                  <w:rFonts w:ascii="Cambria Math" w:hAnsi="Cambria Math"/>
+                                </w:rPr>
+                                <m:t>ω</m:t>
+                              </m:r>
+                            </m:e>
+                            <m:sub>
+                              <m:r>
+                                <w:rPr>
+                                  <w:rFonts w:ascii="Cambria Math" w:hAnsi="Cambria Math"/>
+                                </w:rPr>
+                                <m:t>1</m:t>
+                              </m:r>
+                            </m:sub>
+                          </m:sSub>
+                        </m:e>
+                        <m:sup>
+                          <m:sSub>
+                            <m:sSubPr>
+                              <m:ctrlPr>
+                                <w:rPr>
+                                  <w:rFonts w:ascii="Cambria Math" w:hAnsi="Cambria Math"/>
+                                  <w:i/>
+                                </w:rPr>
+                              </m:ctrlPr>
+                            </m:sSubPr>
+                            <m:e>
+                              <m:r>
+                                <w:rPr>
+                                  <w:rFonts w:ascii="Cambria Math" w:hAnsi="Cambria Math"/>
+                                </w:rPr>
+                                <m:t>μ</m:t>
+                              </m:r>
+                            </m:e>
+                            <m:sub>
+                              <m:r>
+                                <w:rPr>
+                                  <w:rFonts w:ascii="Cambria Math" w:hAnsi="Cambria Math"/>
+                                </w:rPr>
+                                <m:t>1</m:t>
+                              </m:r>
+                            </m:sub>
+                          </m:sSub>
+                        </m:sup>
+                      </m:sSup>
+                    </m:den>
+                  </m:f>
+                </m:e>
+              </m:d>
+            </m:e>
+            <m:sup>
+              <m:r>
+                <w:rPr>
+                  <w:rFonts w:ascii="Cambria Math" w:hAnsi="Cambria Math" w:cs="Times New Roman"/>
+                </w:rPr>
+                <m:t>n</m:t>
+              </m:r>
+            </m:sup>
+          </m:sSup>
+          <m:r>
+            <w:rPr>
+              <w:rFonts w:ascii="Cambria Math" w:eastAsia="Times New Roman" w:hAnsi="Cambria Math" w:cs="Times New Roman"/>
+            </w:rPr>
+            <m:t xml:space="preserve"> </m:t>
+          </m:r>
+          <m:nary>
+            <m:naryPr>
+              <m:chr m:val="∏"/>
+              <m:limLoc m:val="undOvr"/>
+              <m:ctrlPr>
+                <w:rPr>
+                  <w:rFonts w:ascii="Cambria Math" w:hAnsi="Cambria Math" w:cs="Times New Roman"/>
+                  <w:i/>
+                  <w:lang w:eastAsia="en-US"/>
+                </w:rPr>
+              </m:ctrlPr>
+            </m:naryPr>
+            <m:sub>
+              <m:r>
+                <w:rPr>
+                  <w:rFonts w:ascii="Cambria Math" w:hAnsi="Cambria Math" w:cs="Times New Roman"/>
+                </w:rPr>
+                <m:t>i=1</m:t>
+              </m:r>
+            </m:sub>
+            <m:sup>
+              <m:r>
+                <w:rPr>
+                  <w:rFonts w:ascii="Cambria Math" w:hAnsi="Cambria Math" w:cs="Times New Roman"/>
+                </w:rPr>
+                <m:t>n</m:t>
+              </m:r>
+            </m:sup>
+            <m:e>
+              <m:sSup>
+                <m:sSupPr>
+                  <m:ctrlPr>
+                    <w:rPr>
+                      <w:rFonts w:ascii="Cambria Math" w:hAnsi="Cambria Math"/>
+                      <w:i/>
+                    </w:rPr>
+                  </m:ctrlPr>
+                </m:sSupPr>
+                <m:e>
+                  <m:sSub>
+                    <m:sSubPr>
+                      <m:ctrlPr>
+                        <w:rPr>
+                          <w:rFonts w:ascii="Cambria Math" w:hAnsi="Cambria Math"/>
+                          <w:i/>
+                          <w:lang w:val="en-US"/>
+                        </w:rPr>
+                      </m:ctrlPr>
+                    </m:sSubPr>
+                    <m:e>
+                      <m:r>
+                        <w:rPr>
+                          <w:rFonts w:ascii="Cambria Math" w:hAnsi="Cambria Math"/>
+                          <w:lang w:val="en-US"/>
+                        </w:rPr>
+                        <m:t>x</m:t>
+                      </m:r>
+                    </m:e>
+                    <m:sub>
+                      <m:r>
+                        <w:rPr>
+                          <w:rFonts w:ascii="Cambria Math" w:hAnsi="Cambria Math"/>
+                          <w:lang w:val="en-US"/>
+                        </w:rPr>
+                        <m:t>i</m:t>
+                      </m:r>
+                    </m:sub>
+                  </m:sSub>
+                </m:e>
+                <m:sup>
+                  <m:r>
+                    <w:rPr>
+                      <w:rFonts w:ascii="Cambria Math" w:hAnsi="Cambria Math"/>
+                    </w:rPr>
+                    <m:t>2(</m:t>
+                  </m:r>
+                  <m:sSub>
+                    <m:sSubPr>
+                      <m:ctrlPr>
+                        <w:rPr>
+                          <w:rFonts w:ascii="Cambria Math" w:hAnsi="Cambria Math"/>
+                          <w:i/>
+                        </w:rPr>
+                      </m:ctrlPr>
+                    </m:sSubPr>
+                    <m:e>
+                      <m:r>
+                        <w:rPr>
+                          <w:rFonts w:ascii="Cambria Math" w:hAnsi="Cambria Math"/>
+                        </w:rPr>
+                        <m:t>μ</m:t>
+                      </m:r>
+                    </m:e>
+                    <m:sub>
+                      <m:r>
+                        <w:rPr>
+                          <w:rFonts w:ascii="Cambria Math" w:hAnsi="Cambria Math"/>
+                        </w:rPr>
+                        <m:t>1</m:t>
+                      </m:r>
+                    </m:sub>
+                  </m:sSub>
+                  <m:r>
+                    <w:rPr>
+                      <w:rFonts w:ascii="Cambria Math" w:hAnsi="Cambria Math"/>
+                    </w:rPr>
+                    <m:t>-</m:t>
+                  </m:r>
+                  <m:sSub>
+                    <m:sSubPr>
+                      <m:ctrlPr>
+                        <w:rPr>
+                          <w:rFonts w:ascii="Cambria Math" w:hAnsi="Cambria Math"/>
+                          <w:i/>
+                        </w:rPr>
+                      </m:ctrlPr>
+                    </m:sSubPr>
+                    <m:e>
+                      <m:r>
+                        <w:rPr>
+                          <w:rFonts w:ascii="Cambria Math" w:hAnsi="Cambria Math"/>
+                        </w:rPr>
+                        <m:t>μ</m:t>
+                      </m:r>
+                    </m:e>
+                    <m:sub>
+                      <m:r>
+                        <w:rPr>
+                          <w:rFonts w:ascii="Cambria Math" w:hAnsi="Cambria Math"/>
+                        </w:rPr>
+                        <m:t>0</m:t>
+                      </m:r>
+                    </m:sub>
+                  </m:sSub>
+                  <m:r>
+                    <w:rPr>
+                      <w:rFonts w:ascii="Cambria Math" w:hAnsi="Cambria Math"/>
+                    </w:rPr>
+                    <m:t>)</m:t>
+                  </m:r>
+                </m:sup>
+              </m:sSup>
+              <m:sSup>
+                <m:sSupPr>
+                  <m:ctrlPr>
+                    <w:rPr>
+                      <w:rFonts w:ascii="Cambria Math" w:hAnsi="Cambria Math"/>
+                      <w:i/>
+                    </w:rPr>
+                  </m:ctrlPr>
+                </m:sSupPr>
+                <m:e>
+                  <m:r>
+                    <w:rPr>
+                      <w:rFonts w:ascii="Cambria Math" w:hAnsi="Cambria Math"/>
+                    </w:rPr>
+                    <m:t>e</m:t>
+                  </m:r>
+                </m:e>
+                <m:sup>
+                  <m:r>
+                    <w:rPr>
+                      <w:rFonts w:ascii="Cambria Math" w:hAnsi="Cambria Math"/>
+                    </w:rPr>
+                    <m:t>-</m:t>
+                  </m:r>
+                  <m:d>
+                    <m:dPr>
+                      <m:ctrlPr>
+                        <w:rPr>
+                          <w:rFonts w:ascii="Cambria Math" w:hAnsi="Cambria Math"/>
+                          <w:i/>
+                        </w:rPr>
+                      </m:ctrlPr>
+                    </m:dPr>
+                    <m:e>
+                      <m:f>
+                        <m:fPr>
+                          <m:ctrlPr>
+                            <w:rPr>
+                              <w:rFonts w:ascii="Cambria Math" w:hAnsi="Cambria Math"/>
+                              <w:i/>
+                            </w:rPr>
+                          </m:ctrlPr>
+                        </m:fPr>
+                        <m:num>
+                          <m:sSub>
+                            <m:sSubPr>
+                              <m:ctrlPr>
+                                <w:rPr>
+                                  <w:rFonts w:ascii="Cambria Math" w:hAnsi="Cambria Math"/>
+                                  <w:i/>
+                                </w:rPr>
+                              </m:ctrlPr>
+                            </m:sSubPr>
+                            <m:e>
+                              <m:r>
+                                <w:rPr>
+                                  <w:rFonts w:ascii="Cambria Math" w:hAnsi="Cambria Math"/>
+                                </w:rPr>
+                                <m:t>μ</m:t>
+                              </m:r>
+                            </m:e>
+                            <m:sub>
+                              <m:r>
+                                <w:rPr>
+                                  <w:rFonts w:ascii="Cambria Math" w:hAnsi="Cambria Math"/>
+                                </w:rPr>
+                                <m:t>1</m:t>
+                              </m:r>
+                            </m:sub>
+                          </m:sSub>
+                        </m:num>
+                        <m:den>
+                          <m:sSub>
+                            <m:sSubPr>
+                              <m:ctrlPr>
+                                <w:rPr>
+                                  <w:rFonts w:ascii="Cambria Math" w:hAnsi="Cambria Math"/>
+                                  <w:i/>
+                                </w:rPr>
+                              </m:ctrlPr>
+                            </m:sSubPr>
+                            <m:e>
+                              <m:r>
+                                <w:rPr>
+                                  <w:rFonts w:ascii="Cambria Math" w:hAnsi="Cambria Math"/>
+                                </w:rPr>
+                                <m:t>ω</m:t>
+                              </m:r>
+                            </m:e>
+                            <m:sub>
+                              <m:r>
+                                <w:rPr>
+                                  <w:rFonts w:ascii="Cambria Math" w:hAnsi="Cambria Math"/>
+                                </w:rPr>
+                                <m:t>1</m:t>
+                              </m:r>
+                            </m:sub>
+                          </m:sSub>
+                        </m:den>
+                      </m:f>
+                      <m:r>
+                        <w:rPr>
+                          <w:rFonts w:ascii="Cambria Math" w:hAnsi="Cambria Math"/>
+                        </w:rPr>
+                        <m:t>-</m:t>
+                      </m:r>
+                      <m:f>
+                        <m:fPr>
+                          <m:ctrlPr>
+                            <w:rPr>
+                              <w:rFonts w:ascii="Cambria Math" w:hAnsi="Cambria Math"/>
+                              <w:i/>
+                            </w:rPr>
+                          </m:ctrlPr>
+                        </m:fPr>
+                        <m:num>
+                          <m:sSub>
+                            <m:sSubPr>
+                              <m:ctrlPr>
+                                <w:rPr>
+                                  <w:rFonts w:ascii="Cambria Math" w:hAnsi="Cambria Math"/>
+                                  <w:i/>
+                                </w:rPr>
+                              </m:ctrlPr>
+                            </m:sSubPr>
+                            <m:e>
+                              <m:r>
+                                <w:rPr>
+                                  <w:rFonts w:ascii="Cambria Math" w:hAnsi="Cambria Math"/>
+                                </w:rPr>
+                                <m:t>μ</m:t>
+                              </m:r>
+                            </m:e>
+                            <m:sub>
+                              <m:r>
+                                <w:rPr>
+                                  <w:rFonts w:ascii="Cambria Math" w:hAnsi="Cambria Math"/>
+                                </w:rPr>
+                                <m:t>0</m:t>
+                              </m:r>
+                            </m:sub>
+                          </m:sSub>
+                        </m:num>
+                        <m:den>
+                          <m:sSub>
+                            <m:sSubPr>
+                              <m:ctrlPr>
+                                <w:rPr>
+                                  <w:rFonts w:ascii="Cambria Math" w:hAnsi="Cambria Math"/>
+                                  <w:i/>
+                                </w:rPr>
+                              </m:ctrlPr>
+                            </m:sSubPr>
+                            <m:e>
+                              <m:r>
+                                <w:rPr>
+                                  <w:rFonts w:ascii="Cambria Math" w:hAnsi="Cambria Math"/>
+                                </w:rPr>
+                                <m:t>ω</m:t>
+                              </m:r>
+                            </m:e>
+                            <m:sub>
+                              <m:r>
+                                <w:rPr>
+                                  <w:rFonts w:ascii="Cambria Math" w:hAnsi="Cambria Math"/>
+                                </w:rPr>
+                                <m:t>0</m:t>
+                              </m:r>
+                            </m:sub>
+                          </m:sSub>
+                        </m:den>
+                      </m:f>
+                    </m:e>
+                  </m:d>
+                  <m:sSup>
+                    <m:sSupPr>
+                      <m:ctrlPr>
+                        <w:rPr>
+                          <w:rFonts w:ascii="Cambria Math" w:hAnsi="Cambria Math"/>
+                          <w:i/>
+                        </w:rPr>
+                      </m:ctrlPr>
+                    </m:sSupPr>
+                    <m:e>
+                      <m:sSub>
+                        <m:sSubPr>
+                          <m:ctrlPr>
+                            <w:rPr>
+                              <w:rFonts w:ascii="Cambria Math" w:hAnsi="Cambria Math"/>
+                              <w:i/>
+                            </w:rPr>
+                          </m:ctrlPr>
+                        </m:sSubPr>
+                        <m:e>
+                          <m:r>
+                            <w:rPr>
+                              <w:rFonts w:ascii="Cambria Math" w:hAnsi="Cambria Math"/>
+                            </w:rPr>
+                            <m:t>x</m:t>
+                          </m:r>
+                        </m:e>
+                        <m:sub>
+                          <m:r>
+                            <w:rPr>
+                              <w:rFonts w:ascii="Cambria Math" w:hAnsi="Cambria Math"/>
+                            </w:rPr>
+                            <m:t>i</m:t>
+                          </m:r>
+                        </m:sub>
+                      </m:sSub>
+                    </m:e>
+                    <m:sup>
+                      <m:r>
+                        <w:rPr>
+                          <w:rFonts w:ascii="Cambria Math" w:hAnsi="Cambria Math"/>
+                        </w:rPr>
+                        <m:t>2</m:t>
+                      </m:r>
+                    </m:sup>
+                  </m:sSup>
+                </m:sup>
+              </m:sSup>
+            </m:e>
+          </m:nary>
+        </m:oMath>
+      </m:oMathPara>
+    </w:p>
+    <w:p>
+      <w:pPr>
+        <w:rPr>
+          <w:lang w:eastAsia="en-US"/>
+        </w:rPr>
+      </w:pPr>
+      <w:r>
+        <w:rPr>
+          <w:lang w:eastAsia="en-US"/>
+        </w:rPr>
+        <w:t>Логарифм отношения правдоподобия:</w:t>
+      </w:r>
+    </w:p>
+    <w:p>
+      <w:pPr>
+        <w:rPr>
+          <w:i/>
+          <w:lang w:val="en-US" w:eastAsia="en-US"/>
+        </w:rPr>
+      </w:pPr>
+      <m:oMathPara>
+        <m:oMath>
+          <m:func>
+            <m:funcPr>
+              <m:ctrlPr>
+                <w:rPr>
+                  <w:rFonts w:ascii="Cambria Math" w:eastAsia="Times New Roman" w:hAnsi="Cambria Math" w:cs="Times New Roman"/>
+                  <w:i/>
+                  <w:lang w:val="en-US"/>
+                </w:rPr>
+              </m:ctrlPr>
+            </m:funcPr>
+            <m:fName>
+              <m:r>
+                <m:rPr>
+                  <m:sty m:val="p"/>
+                </m:rPr>
+                <w:rPr>
+                  <w:rFonts w:ascii="Cambria Math" w:eastAsia="Times New Roman" w:hAnsi="Cambria Math" w:cs="Times New Roman"/>
+                  <w:lang w:val="en-US"/>
+                </w:rPr>
+                <m:t>ln</m:t>
+              </m:r>
+            </m:fName>
+            <m:e>
+              <m:r>
+                <w:rPr>
+                  <w:rFonts w:ascii="Cambria Math" w:eastAsia="Times New Roman" w:hAnsi="Cambria Math" w:cs="Times New Roman"/>
+                </w:rPr>
+                <m:t>Λ</m:t>
+              </m:r>
+              <m:sSub>
+                <m:sSubPr>
+                  <m:ctrlPr>
+                    <w:rPr>
+                      <w:rFonts w:ascii="Cambria Math" w:eastAsia="Times New Roman" w:hAnsi="Cambria Math" w:cs="Times New Roman"/>
+                      <w:i/>
+                      <w:iCs/>
+                    </w:rPr>
+                  </m:ctrlPr>
+                </m:sSubPr>
+                <m:e>
+                  <m:r>
+                    <w:rPr>
+                      <w:rFonts w:ascii="Cambria Math" w:eastAsia="Times New Roman" w:hAnsi="Cambria Math" w:cs="Times New Roman"/>
+                    </w:rPr>
+                    <m:t>(</m:t>
+                  </m:r>
+                  <m:sSub>
+                    <m:sSubPr>
+                      <m:ctrlPr>
+                        <w:rPr>
+                          <w:rFonts w:ascii="Cambria Math" w:eastAsia="Times New Roman" w:hAnsi="Cambria Math" w:cs="Times New Roman"/>
+                          <w:i/>
+                          <w:lang w:val="en-US"/>
+                        </w:rPr>
+                      </m:ctrlPr>
+                    </m:sSubPr>
+                    <m:e>
+                      <m:r>
+                        <w:rPr>
+                          <w:rFonts w:ascii="Cambria Math" w:eastAsia="Times New Roman" w:hAnsi="Cambria Math" w:cs="Times New Roman"/>
+                          <w:lang w:val="en-US"/>
+                        </w:rPr>
+                        <m:t>x</m:t>
+                      </m:r>
+                    </m:e>
+                    <m:sub>
+                      <m:r>
+                        <w:rPr>
+                          <w:rFonts w:ascii="Cambria Math" w:eastAsia="Times New Roman" w:hAnsi="Cambria Math" w:cs="Times New Roman"/>
+                          <w:lang w:val="en-US"/>
+                        </w:rPr>
+                        <m:t>1</m:t>
+                      </m:r>
+                    </m:sub>
+                  </m:sSub>
+                  <m:r>
+                    <w:rPr>
+                      <w:rFonts w:ascii="Cambria Math" w:eastAsia="Times New Roman" w:hAnsi="Cambria Math" w:cs="Times New Roman"/>
+                    </w:rPr>
+                    <m:t>,</m:t>
+                  </m:r>
+                  <m:r>
+                    <w:rPr>
+                      <w:rFonts w:ascii="Cambria Math" w:eastAsia="Times New Roman" w:hAnsi="Cambria Math" w:cs="Times New Roman"/>
+                      <w:lang w:val="en-US"/>
+                    </w:rPr>
+                    <m:t>...,</m:t>
+                  </m:r>
+                  <m:r>
+                    <w:rPr>
+                      <w:rFonts w:ascii="Cambria Math" w:eastAsia="Times New Roman" w:hAnsi="Cambria Math" w:cs="Times New Roman"/>
+                    </w:rPr>
+                    <m:t>x</m:t>
+                  </m:r>
+                </m:e>
+                <m:sub>
+                  <m:r>
+                    <w:rPr>
+                      <w:rFonts w:ascii="Cambria Math" w:eastAsia="Times New Roman" w:hAnsi="Cambria Math" w:cs="Times New Roman"/>
+                    </w:rPr>
+                    <m:t>n</m:t>
+                  </m:r>
+                </m:sub>
+              </m:sSub>
+              <m:r>
+                <w:rPr>
+                  <w:rFonts w:ascii="Cambria Math" w:eastAsia="Times New Roman" w:hAnsi="Cambria Math" w:cs="Times New Roman"/>
+                </w:rPr>
+                <m:t>;</m:t>
+              </m:r>
+              <m:sSub>
+                <m:sSubPr>
+                  <m:ctrlPr>
+                    <w:rPr>
+                      <w:rFonts w:ascii="Cambria Math" w:eastAsia="Times New Roman" w:hAnsi="Cambria Math" w:cs="Times New Roman"/>
+                      <w:i/>
+                    </w:rPr>
+                  </m:ctrlPr>
+                </m:sSubPr>
+                <m:e>
+                  <m:r>
+                    <w:rPr>
+                      <w:rFonts w:ascii="Cambria Math" w:hAnsi="Cambria Math"/>
+                      <w:lang w:val="en-US"/>
+                    </w:rPr>
+                    <m:t>μ</m:t>
+                  </m:r>
+                </m:e>
+                <m:sub>
+                  <m:r>
+                    <w:rPr>
+                      <w:rFonts w:ascii="Cambria Math" w:eastAsia="Times New Roman" w:hAnsi="Cambria Math" w:cs="Times New Roman"/>
+                    </w:rPr>
+                    <m:t>0</m:t>
+                  </m:r>
+                </m:sub>
+              </m:sSub>
+              <m:r>
+                <w:rPr>
+                  <w:rFonts w:ascii="Cambria Math" w:eastAsia="Times New Roman" w:hAnsi="Cambria Math" w:cs="Times New Roman"/>
+                </w:rPr>
+                <m:t>;</m:t>
+              </m:r>
+              <m:sSub>
+                <m:sSubPr>
+                  <m:ctrlPr>
+                    <w:rPr>
+                      <w:rFonts w:ascii="Cambria Math" w:eastAsia="Times New Roman" w:hAnsi="Cambria Math" w:cs="Times New Roman"/>
+                      <w:i/>
+                    </w:rPr>
+                  </m:ctrlPr>
+                </m:sSubPr>
+                <m:e>
+                  <m:r>
+                    <w:rPr>
+                      <w:rFonts w:ascii="Cambria Math" w:hAnsi="Cambria Math"/>
+                      <w:lang w:val="en-US"/>
+                    </w:rPr>
+                    <m:t>μ</m:t>
+                  </m:r>
+                </m:e>
+                <m:sub>
+                  <m:r>
+                    <w:rPr>
+                      <w:rFonts w:ascii="Cambria Math" w:eastAsia="Times New Roman" w:hAnsi="Cambria Math" w:cs="Times New Roman"/>
+                    </w:rPr>
+                    <m:t>1</m:t>
+                  </m:r>
+                </m:sub>
+              </m:sSub>
+              <m:r>
+                <w:rPr>
+                  <w:rFonts w:ascii="Cambria Math" w:eastAsia="Times New Roman" w:hAnsi="Cambria Math" w:cs="Times New Roman"/>
+                </w:rPr>
+                <m:t>)</m:t>
+              </m:r>
+            </m:e>
+          </m:func>
+          <m:r>
+            <w:rPr>
+              <w:rFonts w:ascii="Cambria Math" w:eastAsia="Times New Roman" w:hAnsi="Cambria Math" w:cs="Times New Roman"/>
+            </w:rPr>
+            <m:t>=</m:t>
+          </m:r>
+          <m:r>
+            <w:rPr>
+              <w:rFonts w:ascii="Cambria Math" w:eastAsia="Times New Roman" w:hAnsi="Cambria Math" w:cs="Times New Roman"/>
+            </w:rPr>
+            <m:t>n*</m:t>
+          </m:r>
+          <m:r>
+            <m:rPr>
+              <m:sty m:val="p"/>
+            </m:rPr>
+            <w:rPr>
+              <w:rFonts w:ascii="Cambria Math" w:eastAsia="Times New Roman" w:hAnsi="Cambria Math" w:cs="Times New Roman"/>
+            </w:rPr>
+            <m:t>ln</m:t>
+          </m:r>
+          <m:d>
+            <m:dPr>
+              <m:ctrlPr>
+                <w:rPr>
+                  <w:rFonts w:ascii="Cambria Math" w:hAnsi="Cambria Math" w:cs="Times New Roman"/>
+                  <w:i/>
+                </w:rPr>
+              </m:ctrlPr>
+            </m:dPr>
+            <m:e>
+              <m:f>
+                <m:fPr>
+                  <m:ctrlPr>
+                    <w:rPr>
+                      <w:rFonts w:ascii="Cambria Math" w:hAnsi="Cambria Math"/>
+                      <w:i/>
+                    </w:rPr>
+                  </m:ctrlPr>
+                </m:fPr>
+                <m:num>
+                  <m:sSup>
+                    <m:sSupPr>
+                      <m:ctrlPr>
+                        <w:rPr>
+                          <w:rFonts w:ascii="Cambria Math" w:hAnsi="Cambria Math"/>
+                          <w:i/>
+                        </w:rPr>
+                      </m:ctrlPr>
+                    </m:sSupPr>
+                    <m:e>
+                      <m:sSub>
+                        <m:sSubPr>
+                          <m:ctrlPr>
+                            <w:rPr>
+                              <w:rFonts w:ascii="Cambria Math" w:hAnsi="Cambria Math"/>
+                              <w:i/>
+                            </w:rPr>
+                          </m:ctrlPr>
+                        </m:sSubPr>
+                        <m:e>
+                          <m:r>
+                            <w:rPr>
+                              <w:rFonts w:ascii="Cambria Math" w:hAnsi="Cambria Math"/>
+                            </w:rPr>
+                            <m:t>μ</m:t>
+                          </m:r>
+                        </m:e>
+                        <m:sub>
+                          <m:r>
+                            <w:rPr>
+                              <w:rFonts w:ascii="Cambria Math" w:hAnsi="Cambria Math"/>
+                            </w:rPr>
+                            <m:t>1</m:t>
+                          </m:r>
+                        </m:sub>
+                      </m:sSub>
+                    </m:e>
+                    <m:sup>
+                      <m:sSub>
+                        <m:sSubPr>
+                          <m:ctrlPr>
+                            <w:rPr>
+                              <w:rFonts w:ascii="Cambria Math" w:hAnsi="Cambria Math"/>
+                              <w:i/>
+                            </w:rPr>
+                          </m:ctrlPr>
+                        </m:sSubPr>
+                        <m:e>
+                          <m:r>
+                            <w:rPr>
+                              <w:rFonts w:ascii="Cambria Math" w:hAnsi="Cambria Math"/>
+                            </w:rPr>
+                            <m:t>μ</m:t>
+                          </m:r>
+                        </m:e>
+                        <m:sub>
+                          <m:r>
+                            <w:rPr>
+                              <w:rFonts w:ascii="Cambria Math" w:hAnsi="Cambria Math"/>
+                            </w:rPr>
+                            <m:t>1</m:t>
+                          </m:r>
+                        </m:sub>
+                      </m:sSub>
+                    </m:sup>
+                  </m:sSup>
+                  <m:r>
+                    <w:rPr>
+                      <w:rFonts w:ascii="Cambria Math" w:hAnsi="Cambria Math"/>
+                    </w:rPr>
+                    <m:t>Г</m:t>
+                  </m:r>
+                  <m:d>
+                    <m:dPr>
+                      <m:ctrlPr>
+                        <w:rPr>
+                          <w:rFonts w:ascii="Cambria Math" w:hAnsi="Cambria Math"/>
+                          <w:i/>
+                        </w:rPr>
+                      </m:ctrlPr>
+                    </m:dPr>
+                    <m:e>
+                      <m:sSub>
+                        <m:sSubPr>
+                          <m:ctrlPr>
+                            <w:rPr>
+                              <w:rFonts w:ascii="Cambria Math" w:hAnsi="Cambria Math"/>
+                              <w:i/>
+                            </w:rPr>
+                          </m:ctrlPr>
+                        </m:sSubPr>
+                        <m:e>
+                          <m:r>
+                            <w:rPr>
+                              <w:rFonts w:ascii="Cambria Math" w:hAnsi="Cambria Math"/>
+                            </w:rPr>
+                            <m:t>μ</m:t>
+                          </m:r>
+                        </m:e>
+                        <m:sub>
+                          <m:r>
+                            <w:rPr>
+                              <w:rFonts w:ascii="Cambria Math" w:hAnsi="Cambria Math"/>
+                            </w:rPr>
+                            <m:t>0</m:t>
+                          </m:r>
+                        </m:sub>
+                      </m:sSub>
+                    </m:e>
+                  </m:d>
+                  <m:sSup>
+                    <m:sSupPr>
+                      <m:ctrlPr>
+                        <w:rPr>
+                          <w:rFonts w:ascii="Cambria Math" w:hAnsi="Cambria Math"/>
+                          <w:i/>
+                        </w:rPr>
+                      </m:ctrlPr>
+                    </m:sSupPr>
+                    <m:e>
+                      <m:sSub>
+                        <m:sSubPr>
+                          <m:ctrlPr>
+                            <w:rPr>
+                              <w:rFonts w:ascii="Cambria Math" w:hAnsi="Cambria Math"/>
+                              <w:i/>
+                            </w:rPr>
+                          </m:ctrlPr>
+                        </m:sSubPr>
+                        <m:e>
+                          <m:r>
+                            <w:rPr>
+                              <w:rFonts w:ascii="Cambria Math" w:hAnsi="Cambria Math"/>
+                            </w:rPr>
+                            <m:t>ω</m:t>
+                          </m:r>
+                        </m:e>
+                        <m:sub>
+                          <m:r>
+                            <w:rPr>
+                              <w:rFonts w:ascii="Cambria Math" w:hAnsi="Cambria Math"/>
+                            </w:rPr>
+                            <m:t>0</m:t>
+                          </m:r>
+                        </m:sub>
+                      </m:sSub>
+                    </m:e>
+                    <m:sup>
+                      <m:sSub>
+                        <m:sSubPr>
+                          <m:ctrlPr>
+                            <w:rPr>
+                              <w:rFonts w:ascii="Cambria Math" w:hAnsi="Cambria Math"/>
+                              <w:i/>
+                            </w:rPr>
+                          </m:ctrlPr>
+                        </m:sSubPr>
+                        <m:e>
+                          <m:r>
+                            <w:rPr>
+                              <w:rFonts w:ascii="Cambria Math" w:hAnsi="Cambria Math"/>
+                            </w:rPr>
+                            <m:t>μ</m:t>
+                          </m:r>
+                        </m:e>
+                        <m:sub>
+                          <m:r>
+                            <w:rPr>
+                              <w:rFonts w:ascii="Cambria Math" w:hAnsi="Cambria Math"/>
+                            </w:rPr>
+                            <m:t>0</m:t>
+                          </m:r>
+                        </m:sub>
+                      </m:sSub>
+                    </m:sup>
+                  </m:sSup>
+                </m:num>
+                <m:den>
+                  <m:sSup>
+                    <m:sSupPr>
+                      <m:ctrlPr>
+                        <w:rPr>
+                          <w:rFonts w:ascii="Cambria Math" w:hAnsi="Cambria Math"/>
+                          <w:i/>
+                        </w:rPr>
+                      </m:ctrlPr>
+                    </m:sSupPr>
+                    <m:e>
+                      <m:sSub>
+                        <m:sSubPr>
+                          <m:ctrlPr>
+                            <w:rPr>
+                              <w:rFonts w:ascii="Cambria Math" w:hAnsi="Cambria Math"/>
+                              <w:i/>
+                            </w:rPr>
+                          </m:ctrlPr>
+                        </m:sSubPr>
+                        <m:e>
+                          <m:r>
+                            <w:rPr>
+                              <w:rFonts w:ascii="Cambria Math" w:hAnsi="Cambria Math"/>
+                            </w:rPr>
+                            <m:t>μ</m:t>
+                          </m:r>
+                        </m:e>
+                        <m:sub>
+                          <m:r>
+                            <w:rPr>
+                              <w:rFonts w:ascii="Cambria Math" w:hAnsi="Cambria Math"/>
+                            </w:rPr>
+                            <m:t>0</m:t>
+                          </m:r>
+                        </m:sub>
+                      </m:sSub>
+                    </m:e>
+                    <m:sup>
+                      <m:sSub>
+                        <m:sSubPr>
+                          <m:ctrlPr>
+                            <w:rPr>
+                              <w:rFonts w:ascii="Cambria Math" w:hAnsi="Cambria Math"/>
+                              <w:i/>
+                            </w:rPr>
+                          </m:ctrlPr>
+                        </m:sSubPr>
+                        <m:e>
+                          <m:r>
+                            <w:rPr>
+                              <w:rFonts w:ascii="Cambria Math" w:hAnsi="Cambria Math"/>
+                            </w:rPr>
+                            <m:t>μ</m:t>
+                          </m:r>
+                        </m:e>
+                        <m:sub>
+                          <m:r>
+                            <w:rPr>
+                              <w:rFonts w:ascii="Cambria Math" w:hAnsi="Cambria Math"/>
+                            </w:rPr>
+                            <m:t>0</m:t>
+                          </m:r>
+                        </m:sub>
+                      </m:sSub>
+                    </m:sup>
+                  </m:sSup>
+                  <m:r>
+                    <w:rPr>
+                      <w:rFonts w:ascii="Cambria Math" w:hAnsi="Cambria Math"/>
+                    </w:rPr>
+                    <m:t>Г</m:t>
+                  </m:r>
+                  <m:d>
+                    <m:dPr>
+                      <m:ctrlPr>
+                        <w:rPr>
+                          <w:rFonts w:ascii="Cambria Math" w:hAnsi="Cambria Math"/>
+                          <w:i/>
+                        </w:rPr>
+                      </m:ctrlPr>
+                    </m:dPr>
+                    <m:e>
+                      <m:sSub>
+                        <m:sSubPr>
+                          <m:ctrlPr>
+                            <w:rPr>
+                              <w:rFonts w:ascii="Cambria Math" w:hAnsi="Cambria Math"/>
+                              <w:i/>
+                            </w:rPr>
+                          </m:ctrlPr>
+                        </m:sSubPr>
+                        <m:e>
+                          <m:r>
+                            <w:rPr>
+                              <w:rFonts w:ascii="Cambria Math" w:hAnsi="Cambria Math"/>
+                            </w:rPr>
+                            <m:t>μ</m:t>
+                          </m:r>
+                        </m:e>
+                        <m:sub>
+                          <m:r>
+                            <w:rPr>
+                              <w:rFonts w:ascii="Cambria Math" w:hAnsi="Cambria Math"/>
+                            </w:rPr>
+                            <m:t>1</m:t>
+                          </m:r>
+                        </m:sub>
+                      </m:sSub>
+                    </m:e>
+                  </m:d>
+                  <m:sSup>
+                    <m:sSupPr>
+                      <m:ctrlPr>
+                        <w:rPr>
+                          <w:rFonts w:ascii="Cambria Math" w:hAnsi="Cambria Math"/>
+                          <w:i/>
+                        </w:rPr>
+                      </m:ctrlPr>
+                    </m:sSupPr>
+                    <m:e>
+                      <m:sSub>
+                        <m:sSubPr>
+                          <m:ctrlPr>
+                            <w:rPr>
+                              <w:rFonts w:ascii="Cambria Math" w:hAnsi="Cambria Math"/>
+                              <w:i/>
+                            </w:rPr>
+                          </m:ctrlPr>
+                        </m:sSubPr>
+                        <m:e>
+                          <m:r>
+                            <w:rPr>
+                              <w:rFonts w:ascii="Cambria Math" w:hAnsi="Cambria Math"/>
+                            </w:rPr>
+                            <m:t>ω</m:t>
+                          </m:r>
+                        </m:e>
+                        <m:sub>
+                          <m:r>
+                            <w:rPr>
+                              <w:rFonts w:ascii="Cambria Math" w:hAnsi="Cambria Math"/>
+                            </w:rPr>
+                            <m:t>1</m:t>
+                          </m:r>
+                        </m:sub>
+                      </m:sSub>
+                    </m:e>
+                    <m:sup>
+                      <m:sSub>
+                        <m:sSubPr>
+                          <m:ctrlPr>
+                            <w:rPr>
+                              <w:rFonts w:ascii="Cambria Math" w:hAnsi="Cambria Math"/>
+                              <w:i/>
+                            </w:rPr>
+                          </m:ctrlPr>
+                        </m:sSubPr>
+                        <m:e>
+                          <m:r>
+                            <w:rPr>
+                              <w:rFonts w:ascii="Cambria Math" w:hAnsi="Cambria Math"/>
+                            </w:rPr>
+                            <m:t>μ</m:t>
+                          </m:r>
+                        </m:e>
+                        <m:sub>
+                          <m:r>
+                            <w:rPr>
+                              <w:rFonts w:ascii="Cambria Math" w:hAnsi="Cambria Math"/>
+                            </w:rPr>
+                            <m:t>1</m:t>
+                          </m:r>
+                        </m:sub>
+                      </m:sSub>
+                    </m:sup>
+                  </m:sSup>
+                </m:den>
+              </m:f>
+              <m:ctrlPr>
+                <w:rPr>
+                  <w:rFonts w:ascii="Cambria Math" w:hAnsi="Cambria Math"/>
+                  <w:i/>
+                </w:rPr>
+              </m:ctrlPr>
+            </m:e>
+          </m:d>
+          <m:r>
+            <w:rPr>
+              <w:rFonts w:ascii="Cambria Math" w:eastAsia="Times New Roman" w:hAnsi="Cambria Math" w:cs="Times New Roman"/>
+            </w:rPr>
+            <m:t>+</m:t>
+          </m:r>
+          <m:r>
+            <w:rPr>
+              <w:rFonts w:ascii="Cambria Math" w:hAnsi="Cambria Math"/>
+            </w:rPr>
+            <m:t>2</m:t>
+          </m:r>
+          <m:d>
+            <m:dPr>
+              <m:ctrlPr>
+                <w:rPr>
+                  <w:rFonts w:ascii="Cambria Math" w:hAnsi="Cambria Math"/>
+                  <w:i/>
+                </w:rPr>
+              </m:ctrlPr>
+            </m:dPr>
+            <m:e>
+              <m:sSub>
+                <m:sSubPr>
+                  <m:ctrlPr>
+                    <w:rPr>
+                      <w:rFonts w:ascii="Cambria Math" w:hAnsi="Cambria Math"/>
+                      <w:i/>
+                    </w:rPr>
+                  </m:ctrlPr>
+                </m:sSubPr>
+                <m:e>
+                  <m:r>
+                    <w:rPr>
+                      <w:rFonts w:ascii="Cambria Math" w:hAnsi="Cambria Math"/>
+                    </w:rPr>
+                    <m:t>μ</m:t>
+                  </m:r>
+                </m:e>
+                <m:sub>
+                  <m:r>
+                    <w:rPr>
+                      <w:rFonts w:ascii="Cambria Math" w:hAnsi="Cambria Math"/>
+                    </w:rPr>
+                    <m:t>1</m:t>
+                  </m:r>
+                </m:sub>
+              </m:sSub>
+              <m:r>
+                <w:rPr>
+                  <w:rFonts w:ascii="Cambria Math" w:hAnsi="Cambria Math"/>
+                </w:rPr>
+                <m:t>-</m:t>
+              </m:r>
+              <m:sSub>
+                <m:sSubPr>
+                  <m:ctrlPr>
+                    <w:rPr>
+                      <w:rFonts w:ascii="Cambria Math" w:hAnsi="Cambria Math"/>
+                      <w:i/>
+                    </w:rPr>
+                  </m:ctrlPr>
+                </m:sSubPr>
+                <m:e>
+                  <m:r>
+                    <w:rPr>
+                      <w:rFonts w:ascii="Cambria Math" w:hAnsi="Cambria Math"/>
+                    </w:rPr>
+                    <m:t>μ</m:t>
+                  </m:r>
+                </m:e>
+                <m:sub>
+                  <m:r>
+                    <w:rPr>
+                      <w:rFonts w:ascii="Cambria Math" w:hAnsi="Cambria Math"/>
+                    </w:rPr>
+                    <m:t>0</m:t>
+                  </m:r>
+                </m:sub>
+              </m:sSub>
+            </m:e>
+          </m:d>
+          <m:nary>
+            <m:naryPr>
+              <m:chr m:val="∑"/>
+              <m:limLoc m:val="undOvr"/>
+              <m:ctrlPr>
+                <w:rPr>
+                  <w:rFonts w:ascii="Cambria Math" w:hAnsi="Cambria Math" w:cs="Times New Roman"/>
+                  <w:i/>
+                  <w:iCs/>
+                  <w:sz w:val="24"/>
+                  <w:szCs w:val="24"/>
+                  <w:lang w:eastAsia="en-US"/>
+                </w:rPr>
+              </m:ctrlPr>
+            </m:naryPr>
+            <m:sub>
+              <m:r>
+                <w:rPr>
+                  <w:rFonts w:ascii="Cambria Math" w:hAnsi="Cambria Math" w:cs="Times New Roman"/>
+                  <w:lang w:val="en-US"/>
+                </w:rPr>
+                <m:t>i=1</m:t>
+              </m:r>
+            </m:sub>
+            <m:sup>
+              <m:r>
+                <w:rPr>
+                  <w:rFonts w:ascii="Cambria Math" w:hAnsi="Cambria Math" w:cs="Times New Roman"/>
+                </w:rPr>
+                <m:t>n</m:t>
+              </m:r>
+            </m:sup>
+            <m:e>
+              <m:func>
+                <m:funcPr>
+                  <m:ctrlPr>
+                    <w:rPr>
+                      <w:rFonts w:ascii="Cambria Math" w:hAnsi="Cambria Math" w:cs="Times New Roman"/>
+                      <w:i/>
+                      <w:iCs/>
+                      <w:sz w:val="24"/>
+                      <w:szCs w:val="24"/>
+                      <w:lang w:eastAsia="en-US"/>
+                    </w:rPr>
+                  </m:ctrlPr>
+                </m:funcPr>
+                <m:fName>
+                  <m:r>
+                    <m:rPr>
+                      <m:sty m:val="p"/>
+                    </m:rPr>
+                    <w:rPr>
+                      <w:rFonts w:ascii="Cambria Math" w:hAnsi="Cambria Math" w:cs="Times New Roman"/>
+                    </w:rPr>
+                    <m:t>ln</m:t>
+                  </m:r>
+                </m:fName>
+                <m:e>
+                  <m:sSub>
+                    <m:sSubPr>
+                      <m:ctrlPr>
+                        <w:rPr>
+                          <w:rFonts w:ascii="Cambria Math" w:hAnsi="Cambria Math" w:cs="Times New Roman"/>
+                          <w:i/>
+                          <w:sz w:val="24"/>
+                          <w:szCs w:val="24"/>
+                          <w:lang w:val="en-US"/>
+                        </w:rPr>
+                      </m:ctrlPr>
+                    </m:sSubPr>
+                    <m:e>
+                      <m:r>
+                        <w:rPr>
+                          <w:rFonts w:ascii="Cambria Math" w:hAnsi="Cambria Math"/>
+                          <w:lang w:val="en-US"/>
+                        </w:rPr>
+                        <m:t>x</m:t>
+                      </m:r>
+                    </m:e>
+                    <m:sub>
+                      <m:r>
+                        <w:rPr>
+                          <w:rFonts w:ascii="Cambria Math" w:hAnsi="Cambria Math"/>
+                          <w:lang w:val="en-US"/>
+                        </w:rPr>
+                        <m:t>i</m:t>
+                      </m:r>
+                    </m:sub>
+                  </m:sSub>
+                </m:e>
+              </m:func>
+            </m:e>
+          </m:nary>
+          <m:r>
+            <w:rPr>
+              <w:rFonts w:ascii="Cambria Math" w:hAnsi="Cambria Math"/>
+            </w:rPr>
+            <m:t>-</m:t>
+          </m:r>
+          <m:d>
+            <m:dPr>
+              <m:ctrlPr>
+                <w:rPr>
+                  <w:rFonts w:ascii="Cambria Math" w:hAnsi="Cambria Math"/>
+                  <w:i/>
+                </w:rPr>
+              </m:ctrlPr>
+            </m:dPr>
+            <m:e>
+              <m:f>
+                <m:fPr>
+                  <m:ctrlPr>
+                    <w:rPr>
+                      <w:rFonts w:ascii="Cambria Math" w:hAnsi="Cambria Math"/>
+                      <w:i/>
+                    </w:rPr>
+                  </m:ctrlPr>
+                </m:fPr>
+                <m:num>
+                  <m:sSub>
+                    <m:sSubPr>
+                      <m:ctrlPr>
+                        <w:rPr>
+                          <w:rFonts w:ascii="Cambria Math" w:hAnsi="Cambria Math"/>
+                          <w:i/>
+                        </w:rPr>
+                      </m:ctrlPr>
+                    </m:sSubPr>
+                    <m:e>
+                      <m:r>
+                        <w:rPr>
+                          <w:rFonts w:ascii="Cambria Math" w:hAnsi="Cambria Math"/>
+                        </w:rPr>
+                        <m:t>μ</m:t>
+                      </m:r>
+                    </m:e>
+                    <m:sub>
+                      <m:r>
+                        <w:rPr>
+                          <w:rFonts w:ascii="Cambria Math" w:hAnsi="Cambria Math"/>
+                        </w:rPr>
+                        <m:t>1</m:t>
+                      </m:r>
+                    </m:sub>
+                  </m:sSub>
+                </m:num>
+                <m:den>
+                  <m:sSub>
+                    <m:sSubPr>
+                      <m:ctrlPr>
+                        <w:rPr>
+                          <w:rFonts w:ascii="Cambria Math" w:hAnsi="Cambria Math"/>
+                          <w:i/>
+                        </w:rPr>
+                      </m:ctrlPr>
+                    </m:sSubPr>
+                    <m:e>
+                      <m:r>
+                        <w:rPr>
+                          <w:rFonts w:ascii="Cambria Math" w:hAnsi="Cambria Math"/>
+                        </w:rPr>
+                        <m:t>ω</m:t>
+                      </m:r>
+                    </m:e>
+                    <m:sub>
+                      <m:r>
+                        <w:rPr>
+                          <w:rFonts w:ascii="Cambria Math" w:hAnsi="Cambria Math"/>
+                        </w:rPr>
+                        <m:t>1</m:t>
+                      </m:r>
+                    </m:sub>
+                  </m:sSub>
+                </m:den>
+              </m:f>
+              <m:r>
+                <w:rPr>
+                  <w:rFonts w:ascii="Cambria Math" w:hAnsi="Cambria Math"/>
+                </w:rPr>
+                <m:t>-</m:t>
+              </m:r>
+              <m:f>
+                <m:fPr>
+                  <m:ctrlPr>
+                    <w:rPr>
+                      <w:rFonts w:ascii="Cambria Math" w:hAnsi="Cambria Math"/>
+                      <w:i/>
+                    </w:rPr>
+                  </m:ctrlPr>
+                </m:fPr>
+                <m:num>
+                  <m:sSub>
+                    <m:sSubPr>
+                      <m:ctrlPr>
+                        <w:rPr>
+                          <w:rFonts w:ascii="Cambria Math" w:hAnsi="Cambria Math"/>
+                          <w:i/>
+                        </w:rPr>
+                      </m:ctrlPr>
+                    </m:sSubPr>
+                    <m:e>
+                      <m:r>
+                        <w:rPr>
+                          <w:rFonts w:ascii="Cambria Math" w:hAnsi="Cambria Math"/>
+                        </w:rPr>
+                        <m:t>μ</m:t>
+                      </m:r>
+                    </m:e>
+                    <m:sub>
+                      <m:r>
+                        <w:rPr>
+                          <w:rFonts w:ascii="Cambria Math" w:hAnsi="Cambria Math"/>
+                        </w:rPr>
+                        <m:t>0</m:t>
+                      </m:r>
+                    </m:sub>
+                  </m:sSub>
+                </m:num>
+                <m:den>
+                  <m:sSub>
+                    <m:sSubPr>
+                      <m:ctrlPr>
+                        <w:rPr>
+                          <w:rFonts w:ascii="Cambria Math" w:hAnsi="Cambria Math"/>
+                          <w:i/>
+                        </w:rPr>
+                      </m:ctrlPr>
+                    </m:sSubPr>
+                    <m:e>
+                      <m:r>
+                        <w:rPr>
+                          <w:rFonts w:ascii="Cambria Math" w:hAnsi="Cambria Math"/>
+                        </w:rPr>
+                        <m:t>ω</m:t>
+                      </m:r>
+                    </m:e>
+                    <m:sub>
+                      <m:r>
+                        <w:rPr>
+                          <w:rFonts w:ascii="Cambria Math" w:hAnsi="Cambria Math"/>
+                        </w:rPr>
+                        <m:t>0</m:t>
+                      </m:r>
+                    </m:sub>
+                  </m:sSub>
+                </m:den>
+              </m:f>
+            </m:e>
+          </m:d>
+          <m:nary>
+            <m:naryPr>
+              <m:chr m:val="∑"/>
+              <m:limLoc m:val="undOvr"/>
+              <m:ctrlPr>
+                <w:rPr>
+                  <w:rFonts w:ascii="Cambria Math" w:hAnsi="Cambria Math" w:cs="Times New Roman"/>
+                  <w:i/>
+                  <w:iCs/>
+                  <w:sz w:val="24"/>
+                  <w:szCs w:val="24"/>
+                  <w:lang w:eastAsia="en-US"/>
+                </w:rPr>
+              </m:ctrlPr>
+            </m:naryPr>
+            <m:sub>
+              <m:r>
+                <w:rPr>
+                  <w:rFonts w:ascii="Cambria Math" w:hAnsi="Cambria Math" w:cs="Times New Roman"/>
+                  <w:lang w:val="en-US"/>
+                </w:rPr>
+                <m:t>i=1</m:t>
+              </m:r>
+            </m:sub>
+            <m:sup>
+              <m:r>
+                <w:rPr>
+                  <w:rFonts w:ascii="Cambria Math" w:hAnsi="Cambria Math" w:cs="Times New Roman"/>
+                </w:rPr>
+                <m:t>n</m:t>
+              </m:r>
+            </m:sup>
+            <m:e>
+              <m:sSup>
+                <m:sSupPr>
+                  <m:ctrlPr>
+                    <w:rPr>
+                      <w:rFonts w:ascii="Cambria Math" w:hAnsi="Cambria Math"/>
+                      <w:i/>
+                    </w:rPr>
+                  </m:ctrlPr>
+                </m:sSupPr>
+                <m:e>
+                  <m:sSub>
+                    <m:sSubPr>
+                      <m:ctrlPr>
+                        <w:rPr>
+                          <w:rFonts w:ascii="Cambria Math" w:hAnsi="Cambria Math"/>
+                          <w:i/>
+                        </w:rPr>
+                      </m:ctrlPr>
+                    </m:sSubPr>
+                    <m:e>
+                      <m:r>
+                        <w:rPr>
+                          <w:rFonts w:ascii="Cambria Math" w:hAnsi="Cambria Math"/>
+                        </w:rPr>
+                        <m:t>x</m:t>
+                      </m:r>
+                    </m:e>
+                    <m:sub>
+                      <m:r>
+                        <w:rPr>
+                          <w:rFonts w:ascii="Cambria Math" w:hAnsi="Cambria Math"/>
+                        </w:rPr>
+                        <m:t>i</m:t>
+                      </m:r>
+                    </m:sub>
+                  </m:sSub>
+                </m:e>
+                <m:sup>
+                  <m:r>
+                    <w:rPr>
+                      <w:rFonts w:ascii="Cambria Math" w:hAnsi="Cambria Math"/>
+                    </w:rPr>
+                    <m:t>2</m:t>
+                  </m:r>
+                </m:sup>
+              </m:sSup>
+            </m:e>
+          </m:nary>
+          <m:r>
+            <w:rPr>
+              <w:rFonts w:ascii="Cambria Math" w:hAnsi="Cambria Math" w:cs="Times New Roman"/>
+              <w:lang w:eastAsia="en-US"/>
+            </w:rPr>
+            <m:t>)</m:t>
+          </m:r>
+        </m:oMath>
+      </m:oMathPara>
+    </w:p>
+    <w:p>
+      <w:r>
+        <w:t xml:space="preserve">При проверке гипотез </w:t>
+      </w:r>
+      <w:r>
+        <w:t>возможны</w:t>
+      </w:r>
+      <w:r>
+        <w:t xml:space="preserve"> ошибки</w:t>
+      </w:r>
+      <w:r>
+        <w:t>: первого рода или второго рода</w:t>
+      </w:r>
+      <w:r>
+        <w:t>. Ошибка первого род</w:t>
+      </w:r>
+      <w:r>
+        <w:t>а – ложноположительное срабатывание,</w:t>
+      </w:r>
+      <w:r>
+        <w:t xml:space="preserve"> </w:t>
+      </w:r>
+      <w:r>
+        <w:t xml:space="preserve">верная гипотеза </w:t>
+      </w:r>
+      <w:r>
+        <w:rPr>
+          <w:i/>
+          <w:iCs/>
+          <w:lang w:val="en-US"/>
+        </w:rPr>
+        <w:t>H</w:t>
+      </w:r>
+      <w:r>
+        <w:rPr>
+          <w:vertAlign w:val="subscript"/>
+        </w:rPr>
+        <w:t xml:space="preserve">0 </w:t>
+      </w:r>
+      <w:r>
+        <w:t xml:space="preserve">отвергается и принимается неверная гипотеза </w:t>
+      </w:r>
+      <w:r>
+        <w:rPr>
+          <w:i/>
+          <w:iCs/>
+          <w:lang w:val="en-US"/>
+        </w:rPr>
+        <w:t>H</w:t>
+      </w:r>
+      <w:r>
+        <w:rPr>
+          <w:vertAlign w:val="subscript"/>
+        </w:rPr>
+        <w:t>1</w:t>
+      </w:r>
+      <w:r>
+        <w:t xml:space="preserve">, где вероятность ошибки </w:t>
+      </w:r>
+      <w:r>
+        <w:t xml:space="preserve">– </w:t>
+      </w:r>
+      <w:r>
+        <w:t xml:space="preserve">уровень значимости </w:t>
+      </w:r>
+      <w:r>
+        <w:rPr>
+          <w:rFonts w:cs="Times New Roman"/>
+        </w:rPr>
+        <w:t>α</w:t>
+      </w:r>
+      <w:r>
+        <w:t>.</w:t>
+      </w:r>
+      <w:r>
+        <w:t xml:space="preserve"> Ошибка второго рода </w:t>
+      </w:r>
+      <w:r>
+        <w:t xml:space="preserve">– </w:t>
+      </w:r>
+      <w:r>
+        <w:t>ложноотрицательное срабатывание</w:t>
+      </w:r>
+      <w:r>
+        <w:t xml:space="preserve">, </w:t>
+      </w:r>
+      <w:r>
+        <w:t>принимается</w:t>
+      </w:r>
+      <w:r>
+        <w:t xml:space="preserve"> </w:t>
+      </w:r>
+      <w:r>
+        <w:t xml:space="preserve">ложная </w:t>
+      </w:r>
+      <w:r>
+        <w:t xml:space="preserve">гипотеза </w:t>
+      </w:r>
+      <w:r>
+        <w:rPr>
+          <w:i/>
+          <w:iCs/>
+          <w:lang w:val="en-US"/>
+        </w:rPr>
+        <w:t>H</w:t>
+      </w:r>
+      <w:r>
+        <w:rPr>
+          <w:vertAlign w:val="subscript"/>
+        </w:rPr>
+        <w:t>0</w:t>
+      </w:r>
+      <w:r>
+        <w:t xml:space="preserve">, </w:t>
+      </w:r>
+      <w:r>
+        <w:t>когда</w:t>
+      </w:r>
+      <w:r>
+        <w:t xml:space="preserve"> верна </w:t>
+      </w:r>
+      <w:r>
+        <w:t>альтернативная</w:t>
+      </w:r>
+      <w:r>
+        <w:t xml:space="preserve"> гипотеза </w:t>
+      </w:r>
+      <w:r>
+        <w:rPr>
+          <w:i/>
+          <w:iCs/>
+          <w:lang w:val="en-US"/>
+        </w:rPr>
+        <w:t>H</w:t>
+      </w:r>
+      <w:r>
+        <w:rPr>
+          <w:vertAlign w:val="subscript"/>
+        </w:rPr>
+        <w:t>1</w:t>
+      </w:r>
+      <w:r>
+        <w:t>.</w:t>
+      </w:r>
+      <w:r>
+        <w:t xml:space="preserve"> Ошибка второго рода наиболее опасн</w:t>
+      </w:r>
+      <w:r>
+        <w:t>а</w:t>
+      </w:r>
+      <w:r>
+        <w:t>.</w:t>
+      </w:r>
     </w:p>
     <w:p>
       <w:pPr>
@@ -20495,7 +24317,7 @@
       <w:r>
         <w:tab/>
       </w:r>
-      <w:bookmarkStart w:id="44" w:name="_Toc167757147"/>
+      <w:bookmarkStart w:id="44" w:name="_Toc167790409"/>
       <w:r>
         <w:t>Гипотезы о виде распределения</w:t>
       </w:r>
@@ -20511,25 +24333,7 @@
         <w:rPr>
           <w:iCs/>
         </w:rPr>
-        <w:t>С</w:t>
-      </w:r>
-      <w:r>
-        <w:rPr>
-          <w:iCs/>
-        </w:rPr>
-        <w:t>формулир</w:t>
-      </w:r>
-      <w:r>
-        <w:rPr>
-          <w:iCs/>
-        </w:rPr>
-        <w:t>уем</w:t>
-      </w:r>
-      <w:r>
-        <w:rPr>
-          <w:iCs/>
-        </w:rPr>
-        <w:t xml:space="preserve"> гипотезы:</w:t>
+        <w:t>Сформулируем гипотезы:</w:t>
       </w:r>
     </w:p>
     <w:p>
@@ -20617,11 +24421,6 @@
       </w:r>
     </w:p>
     <w:p>
-      <w:pPr>
-        <w:rPr>
-          <w:lang w:val="en-US"/>
-        </w:rPr>
-      </w:pPr>
       <w:r>
         <w:rPr>
           <w:rFonts w:cs="Times New Roman"/>
@@ -20713,12 +24512,14 @@
         </w:rPr>
         <w:t xml:space="preserve"> гипотезу о принадлежности выборки распределению </w:t>
       </w:r>
+      <w:proofErr w:type="spellStart"/>
       <w:r>
         <w:rPr>
           <w:iCs/>
         </w:rPr>
         <w:t>Накагами</w:t>
       </w:r>
+      <w:proofErr w:type="spellEnd"/>
       <w:r>
         <w:rPr>
           <w:iCs/>
@@ -20757,6 +24558,7 @@
         </w:rPr>
         <w:t xml:space="preserve">с использованием модуля </w:t>
       </w:r>
+      <w:proofErr w:type="spellStart"/>
       <w:r>
         <w:rPr>
           <w:rFonts w:eastAsia="Times New Roman"/>
@@ -20764,6 +24566,7 @@
         </w:rPr>
         <w:t>scipy</w:t>
       </w:r>
+      <w:proofErr w:type="spellEnd"/>
       <w:r>
         <w:rPr>
           <w:rFonts w:eastAsia="Times New Roman"/>
@@ -20774,31 +24577,7 @@
         <w:rPr>
           <w:rFonts w:eastAsia="Times New Roman"/>
         </w:rPr>
-        <w:t>Результат работы кода равен 0</w:t>
-      </w:r>
-      <w:r>
-        <w:rPr>
-          <w:rFonts w:eastAsia="Times New Roman"/>
-        </w:rPr>
-        <w:t>,</w:t>
-      </w:r>
-      <w:r>
-        <w:rPr>
-          <w:rFonts w:eastAsia="Times New Roman"/>
-        </w:rPr>
-        <w:t>03</w:t>
-      </w:r>
-      <w:r>
-        <w:rPr>
-          <w:rFonts w:eastAsia="Times New Roman"/>
-        </w:rPr>
-        <w:t>5</w:t>
-      </w:r>
-      <w:r>
-        <w:rPr>
-          <w:rFonts w:eastAsia="Times New Roman"/>
-        </w:rPr>
-        <w:t xml:space="preserve">, что меньше заданного уровня значимости. Значит, гипотеза </w:t>
+        <w:t xml:space="preserve">Результат работы кода равен 0,035, что меньше заданного уровня значимости. Значит, гипотеза </w:t>
       </w:r>
       <m:oMath>
         <m:sSub>
@@ -20835,14 +24614,12 @@
         </w:rPr>
         <w:t xml:space="preserve"> </w:t>
       </w:r>
-      <w:proofErr w:type="gramStart"/>
       <w:r>
         <w:rPr>
           <w:iCs/>
         </w:rPr>
-        <w:t>верна</w:t>
-      </w:r>
-      <w:proofErr w:type="gramEnd"/>
+        <w:t>верна,</w:t>
+      </w:r>
       <w:r>
         <w:rPr>
           <w:iCs/>
@@ -20877,12 +24654,20 @@
         <w:rPr>
           <w:iCs/>
         </w:rPr>
-        <w:t xml:space="preserve"> Накагами</w:t>
-      </w:r>
+        <w:t xml:space="preserve"> </w:t>
+      </w:r>
+      <w:proofErr w:type="spellStart"/>
       <w:r>
         <w:rPr>
           <w:iCs/>
         </w:rPr>
+        <w:t>Накагами</w:t>
+      </w:r>
+      <w:proofErr w:type="spellEnd"/>
+      <w:r>
+        <w:rPr>
+          <w:iCs/>
+        </w:rPr>
         <w:t>.</w:t>
       </w:r>
     </w:p>
@@ -20890,14 +24675,12 @@
       <w:pPr>
         <w:rPr>
           <w:iCs/>
-          <w:lang w:val="en-US"/>
         </w:rPr>
       </w:pPr>
       <w:r>
         <w:rPr>
           <w:iCs/>
         </w:rPr>
-        <w:lastRenderedPageBreak/>
         <w:t xml:space="preserve">Используя критерий </w:t>
       </w:r>
       <w:r>
@@ -20933,16 +24716,17 @@
         </w:rPr>
         <w:t xml:space="preserve"> гипотезу о принадлежности выборки распределению </w:t>
       </w:r>
+      <w:proofErr w:type="spellStart"/>
       <w:r>
         <w:rPr>
           <w:iCs/>
         </w:rPr>
         <w:t>Накагами</w:t>
       </w:r>
+      <w:proofErr w:type="spellEnd"/>
       <w:r>
         <w:rPr>
           <w:iCs/>
-          <w:lang w:val="en-US"/>
         </w:rPr>
         <w:t>.</w:t>
       </w:r>
@@ -21294,14 +25078,7 @@
               <w:rFonts w:ascii="Cambria Math" w:eastAsia="Times New Roman" w:hAnsi="Cambria Math" w:cs="Times New Roman"/>
               <w:color w:val="000000"/>
             </w:rPr>
-            <m:t>=</m:t>
-          </m:r>
-          <m:r>
-            <w:rPr>
-              <w:rFonts w:ascii="Cambria Math" w:eastAsia="Times New Roman" w:hAnsi="Cambria Math" w:cs="Times New Roman"/>
-              <w:color w:val="000000"/>
-            </w:rPr>
-            <m:t>6</m:t>
+            <m:t>=6</m:t>
           </m:r>
         </m:oMath>
       </m:oMathPara>
@@ -21316,6 +25093,7 @@
         <w:rPr>
           <w:iCs/>
         </w:rPr>
+        <w:lastRenderedPageBreak/>
         <w:t xml:space="preserve">Наблюдаемое значение меньше критического, следовательно гипотеза </w:t>
       </w:r>
       <w:r>
@@ -21348,12 +25126,20 @@
         <w:rPr>
           <w:rFonts w:eastAsia="Times New Roman"/>
         </w:rPr>
-        <w:t>выборка соответствует распределению Накагами</w:t>
-      </w:r>
+        <w:t xml:space="preserve">выборка соответствует распределению </w:t>
+      </w:r>
+      <w:proofErr w:type="spellStart"/>
       <w:r>
         <w:rPr>
           <w:rFonts w:eastAsia="Times New Roman"/>
         </w:rPr>
+        <w:t>Накагами</w:t>
+      </w:r>
+      <w:proofErr w:type="spellEnd"/>
+      <w:r>
+        <w:rPr>
+          <w:rFonts w:eastAsia="Times New Roman"/>
+        </w:rPr>
         <w:t>.</w:t>
       </w:r>
     </w:p>
@@ -21364,7 +25150,7 @@
       <w:r>
         <w:t xml:space="preserve">  </w:t>
       </w:r>
-      <w:bookmarkStart w:id="45" w:name="_Toc167757148"/>
+      <w:bookmarkStart w:id="45" w:name="_Toc167790410"/>
       <w:r>
         <w:t xml:space="preserve">Гипотезы </w:t>
       </w:r>
@@ -21389,38 +25175,82 @@
         <w:rPr>
           <w:lang w:eastAsia="en-US"/>
         </w:rPr>
-        <w:t xml:space="preserve"> проведен поиск распределений </w:t>
-      </w:r>
-      <w:r>
-        <w:rPr>
-          <w:lang w:eastAsia="en-US"/>
-        </w:rPr>
-        <w:t>близкое по виду к распределению</w:t>
-      </w:r>
-      <w:r>
-        <w:rPr>
-          <w:lang w:eastAsia="en-US"/>
-        </w:rPr>
-        <w:t xml:space="preserve"> Накагами и </w:t>
-      </w:r>
-      <w:r>
-        <w:rPr>
-          <w:lang w:eastAsia="en-US"/>
-        </w:rPr>
-        <w:t>найдено распределению Вейбулла. На рисунке 15 приведен график функции распределения Вейбулла с наложенным на него эмпирической функцией исходной выборки. Можно заметить, что графики функций похожи.</w:t>
-      </w:r>
-    </w:p>
-    <w:p>
-      <w:pPr>
-        <w:rPr>
-          <w:lang w:eastAsia="en-US"/>
-        </w:rPr>
-      </w:pPr>
-      <w:r>
-        <w:rPr>
-          <w:lang w:eastAsia="en-US"/>
-        </w:rPr>
-        <w:t>Функция распределения Вейбулла:</w:t>
+        <w:t xml:space="preserve"> проведен поиск распределений близкое по виду к распределению </w:t>
+      </w:r>
+      <w:proofErr w:type="spellStart"/>
+      <w:r>
+        <w:rPr>
+          <w:lang w:eastAsia="en-US"/>
+        </w:rPr>
+        <w:t>Накагами</w:t>
+      </w:r>
+      <w:proofErr w:type="spellEnd"/>
+      <w:r>
+        <w:rPr>
+          <w:lang w:eastAsia="en-US"/>
+        </w:rPr>
+        <w:t xml:space="preserve"> и </w:t>
+      </w:r>
+      <w:r>
+        <w:rPr>
+          <w:lang w:eastAsia="en-US"/>
+        </w:rPr>
+        <w:t xml:space="preserve">найдено распределению </w:t>
+      </w:r>
+      <w:proofErr w:type="spellStart"/>
+      <w:r>
+        <w:rPr>
+          <w:lang w:eastAsia="en-US"/>
+        </w:rPr>
+        <w:t>Вейбулла</w:t>
+      </w:r>
+      <w:proofErr w:type="spellEnd"/>
+      <w:r>
+        <w:rPr>
+          <w:lang w:eastAsia="en-US"/>
+        </w:rPr>
+        <w:t xml:space="preserve">. На рисунке 15 приведен график функции распределения </w:t>
+      </w:r>
+      <w:proofErr w:type="spellStart"/>
+      <w:r>
+        <w:rPr>
+          <w:lang w:eastAsia="en-US"/>
+        </w:rPr>
+        <w:t>Вейбулла</w:t>
+      </w:r>
+      <w:proofErr w:type="spellEnd"/>
+      <w:r>
+        <w:rPr>
+          <w:lang w:eastAsia="en-US"/>
+        </w:rPr>
+        <w:t xml:space="preserve"> с наложенным на него эмпирической функцией исходной выборки. Можно заметить, что графики функций похожи.</w:t>
+      </w:r>
+    </w:p>
+    <w:p>
+      <w:pPr>
+        <w:rPr>
+          <w:lang w:eastAsia="en-US"/>
+        </w:rPr>
+      </w:pPr>
+      <w:r>
+        <w:rPr>
+          <w:lang w:eastAsia="en-US"/>
+        </w:rPr>
+        <w:t xml:space="preserve">Функция распределения </w:t>
+      </w:r>
+      <w:proofErr w:type="spellStart"/>
+      <w:r>
+        <w:rPr>
+          <w:lang w:eastAsia="en-US"/>
+        </w:rPr>
+        <w:t>Вейбулла</w:t>
+      </w:r>
+      <w:proofErr w:type="spellEnd"/>
+      <w:r>
+        <w:rPr>
+          <w:lang w:eastAsia="en-US"/>
+        </w:rPr>
+        <w:t>:</w:t>
       </w:r>
     </w:p>
     <w:p>
@@ -21449,21 +25279,7 @@
                   <w:rFonts w:ascii="Cambria Math" w:hAnsi="Cambria Math"/>
                   <w:lang w:val="en-US"/>
                 </w:rPr>
-                <m:t>X;</m:t>
-              </m:r>
-              <m:r>
-                <w:rPr>
-                  <w:rFonts w:ascii="Cambria Math" w:hAnsi="Cambria Math"/>
-                  <w:lang w:val="en-US"/>
-                </w:rPr>
-                <m:t>λ</m:t>
-              </m:r>
-              <m:r>
-                <w:rPr>
-                  <w:rFonts w:ascii="Cambria Math" w:hAnsi="Cambria Math"/>
-                  <w:lang w:val="en-US"/>
-                </w:rPr>
-                <m:t>, k</m:t>
+                <m:t>X;λ, k</m:t>
               </m:r>
             </m:e>
           </m:d>
@@ -21642,21 +25458,7 @@
                   <w:rFonts w:ascii="Cambria Math" w:hAnsi="Cambria Math"/>
                   <w:lang w:val="en-US"/>
                 </w:rPr>
-                <m:t>X;</m:t>
-              </m:r>
-              <m:r>
-                <w:rPr>
-                  <w:rFonts w:ascii="Cambria Math" w:hAnsi="Cambria Math"/>
-                  <w:lang w:val="en-US"/>
-                </w:rPr>
-                <m:t>λ</m:t>
-              </m:r>
-              <m:r>
-                <w:rPr>
-                  <w:rFonts w:ascii="Cambria Math" w:hAnsi="Cambria Math"/>
-                  <w:lang w:val="en-US"/>
-                </w:rPr>
-                <m:t>,k</m:t>
+                <m:t>X;λ,k</m:t>
               </m:r>
             </m:e>
           </m:d>
@@ -21665,14 +25467,7 @@
               <w:rFonts w:ascii="Cambria Math" w:hAnsi="Cambria Math"/>
               <w:lang w:val="en-US"/>
             </w:rPr>
-            <m:t>=</m:t>
-          </m:r>
-          <m:r>
-            <w:rPr>
-              <w:rFonts w:ascii="Cambria Math" w:hAnsi="Cambria Math"/>
-              <w:lang w:val="en-US"/>
-            </w:rPr>
-            <m:t>λ</m:t>
+            <m:t>=λ</m:t>
           </m:r>
           <m:sSup>
             <m:sSupPr>
@@ -21720,21 +25515,7 @@
                       <w:rFonts w:ascii="Cambria Math" w:hAnsi="Cambria Math"/>
                       <w:lang w:val="en-US"/>
                     </w:rPr>
-                    <m:t>[</m:t>
-                  </m:r>
-                  <m:r>
-                    <w:rPr>
-                      <w:rFonts w:ascii="Cambria Math" w:hAnsi="Cambria Math"/>
-                      <w:lang w:val="en-US"/>
-                    </w:rPr>
-                    <m:t>x</m:t>
-                  </m:r>
-                  <m:r>
-                    <w:rPr>
-                      <w:rFonts w:ascii="Cambria Math" w:hAnsi="Cambria Math"/>
-                      <w:lang w:val="en-US"/>
-                    </w:rPr>
-                    <m:t>])</m:t>
+                    <m:t>[x])</m:t>
                   </m:r>
                 </m:e>
               </m:func>
@@ -21782,7 +25563,6 @@
         <w:rPr>
           <w:noProof/>
         </w:rPr>
-        <w:lastRenderedPageBreak/>
         <w:drawing>
           <wp:inline distT="0" distB="0" distL="0" distR="0" wp14:anchorId="48FC4D73" wp14:editId="7D79C670">
             <wp:extent cx="4200525" cy="3152775"/>
@@ -21836,9 +25616,6 @@
     <w:p>
       <w:pPr>
         <w:pStyle w:val="a8"/>
-        <w:rPr>
-          <w:lang w:val="en-US"/>
-        </w:rPr>
       </w:pPr>
       <w:r>
         <w:t xml:space="preserve">Рисунок </w:t>
@@ -21862,22 +25639,27 @@
         <w:fldChar w:fldCharType="end"/>
       </w:r>
       <w:r>
-        <w:t xml:space="preserve"> – График функции распределения Вейбулла и эмпирической функции подвыборки из 200 элементов</w:t>
-      </w:r>
-    </w:p>
-    <w:p>
-      <w:pPr>
-        <w:rPr>
-          <w:lang w:val="en-US"/>
-        </w:rPr>
-      </w:pPr>
-    </w:p>
-    <w:p>
-      <w:pPr>
-        <w:rPr>
-          <w:lang w:val="en-US"/>
-        </w:rPr>
-      </w:pPr>
+        <w:t xml:space="preserve"> – График функции распределения </w:t>
+      </w:r>
+      <w:proofErr w:type="spellStart"/>
+      <w:r>
+        <w:t>Вейбулла</w:t>
+      </w:r>
+      <w:proofErr w:type="spellEnd"/>
+      <w:r>
+        <w:t xml:space="preserve"> и эмпирической функции </w:t>
+      </w:r>
+      <w:proofErr w:type="spellStart"/>
+      <w:r>
+        <w:t>подвыборки</w:t>
+      </w:r>
+      <w:proofErr w:type="spellEnd"/>
+      <w:r>
+        <w:t xml:space="preserve"> из 200 элементов</w:t>
+      </w:r>
+    </w:p>
+    <w:p/>
+    <w:p>
       <w:r>
         <w:t>Сг</w:t>
       </w:r>
@@ -21995,7 +25777,15 @@
         <w:t>у</w:t>
       </w:r>
       <w:r>
-        <w:t xml:space="preserve"> из искомого распределения Вейбулла по формуле</w:t>
+        <w:t xml:space="preserve"> из искомого распределения </w:t>
+      </w:r>
+      <w:proofErr w:type="spellStart"/>
+      <w:r>
+        <w:t>Вейбулла</w:t>
+      </w:r>
+      <w:proofErr w:type="spellEnd"/>
+      <w:r>
+        <w:t xml:space="preserve"> по формуле</w:t>
       </w:r>
       <w:r>
         <w:t xml:space="preserve">: </w:t>
@@ -22165,6 +25955,7 @@
     </w:p>
     <w:p>
       <w:r>
+        <w:lastRenderedPageBreak/>
         <w:t>Код</w:t>
       </w:r>
       <w:r>
@@ -22250,23 +26041,23 @@
           <w:sz w:val="22"/>
           <w:szCs w:val="24"/>
         </w:rPr>
-        <w:t>return lambd*(-1*np.log(u</w:t>
-      </w:r>
-      <w:proofErr w:type="gramStart"/>
-      <w:r>
-        <w:rPr>
-          <w:sz w:val="22"/>
-          <w:szCs w:val="24"/>
-        </w:rPr>
-        <w:t>))*</w:t>
-      </w:r>
-      <w:proofErr w:type="gramEnd"/>
-      <w:r>
-        <w:rPr>
-          <w:sz w:val="22"/>
-          <w:szCs w:val="24"/>
-        </w:rPr>
-        <w:t>*(1/k)</w:t>
+        <w:t xml:space="preserve">return </w:t>
+      </w:r>
+      <w:proofErr w:type="spellStart"/>
+      <w:r>
+        <w:rPr>
+          <w:sz w:val="22"/>
+          <w:szCs w:val="24"/>
+        </w:rPr>
+        <w:t>lambd</w:t>
+      </w:r>
+      <w:proofErr w:type="spellEnd"/>
+      <w:r>
+        <w:rPr>
+          <w:sz w:val="22"/>
+          <w:szCs w:val="24"/>
+        </w:rPr>
+        <w:t>*(-1*np.log(u))**(1/k)</w:t>
       </w:r>
     </w:p>
     <w:p>
@@ -22286,12 +26077,21 @@
           <w:szCs w:val="24"/>
         </w:rPr>
       </w:pPr>
-      <w:r>
-        <w:rPr>
-          <w:sz w:val="22"/>
-          <w:szCs w:val="24"/>
-        </w:rPr>
-        <w:t>veybull = []</w:t>
+      <w:proofErr w:type="spellStart"/>
+      <w:r>
+        <w:rPr>
+          <w:sz w:val="22"/>
+          <w:szCs w:val="24"/>
+        </w:rPr>
+        <w:t>veybull</w:t>
+      </w:r>
+      <w:proofErr w:type="spellEnd"/>
+      <w:r>
+        <w:rPr>
+          <w:sz w:val="22"/>
+          <w:szCs w:val="24"/>
+        </w:rPr>
+        <w:t xml:space="preserve"> = []</w:t>
       </w:r>
     </w:p>
     <w:p>
@@ -22307,23 +26107,23 @@
           <w:sz w:val="22"/>
           <w:szCs w:val="24"/>
         </w:rPr>
-        <w:t xml:space="preserve">for i in </w:t>
-      </w:r>
-      <w:proofErr w:type="gramStart"/>
-      <w:r>
-        <w:rPr>
-          <w:sz w:val="22"/>
-          <w:szCs w:val="24"/>
-        </w:rPr>
-        <w:t>range(</w:t>
-      </w:r>
-      <w:proofErr w:type="gramEnd"/>
-      <w:r>
-        <w:rPr>
-          <w:sz w:val="22"/>
-          <w:szCs w:val="24"/>
-        </w:rPr>
-        <w:t>300):</w:t>
+        <w:t xml:space="preserve">for </w:t>
+      </w:r>
+      <w:proofErr w:type="spellStart"/>
+      <w:r>
+        <w:rPr>
+          <w:sz w:val="22"/>
+          <w:szCs w:val="24"/>
+        </w:rPr>
+        <w:t>i</w:t>
+      </w:r>
+      <w:proofErr w:type="spellEnd"/>
+      <w:r>
+        <w:rPr>
+          <w:sz w:val="22"/>
+          <w:szCs w:val="24"/>
+        </w:rPr>
+        <w:t xml:space="preserve"> in range(300):</w:t>
       </w:r>
     </w:p>
     <w:p>
@@ -22339,9 +26139,25 @@
           <w:sz w:val="22"/>
           <w:szCs w:val="24"/>
         </w:rPr>
-        <w:t xml:space="preserve">    random_number = </w:t>
-      </w:r>
-      <w:proofErr w:type="gramStart"/>
+        <w:t xml:space="preserve">    </w:t>
+      </w:r>
+      <w:proofErr w:type="spellStart"/>
+      <w:r>
+        <w:rPr>
+          <w:sz w:val="22"/>
+          <w:szCs w:val="24"/>
+        </w:rPr>
+        <w:t>random_number</w:t>
+      </w:r>
+      <w:proofErr w:type="spellEnd"/>
+      <w:r>
+        <w:rPr>
+          <w:sz w:val="22"/>
+          <w:szCs w:val="24"/>
+        </w:rPr>
+        <w:t xml:space="preserve"> = </w:t>
+      </w:r>
+      <w:proofErr w:type="spellStart"/>
       <w:r>
         <w:rPr>
           <w:sz w:val="22"/>
@@ -22349,7 +26165,7 @@
         </w:rPr>
         <w:t>random.uniform</w:t>
       </w:r>
-      <w:proofErr w:type="gramEnd"/>
+      <w:proofErr w:type="spellEnd"/>
       <w:r>
         <w:rPr>
           <w:sz w:val="22"/>
@@ -22364,6 +26180,7 @@
         <w:rPr>
           <w:sz w:val="22"/>
           <w:szCs w:val="24"/>
+          <w:lang w:val="ru-RU"/>
         </w:rPr>
       </w:pPr>
       <w:r>
@@ -22373,7 +26190,7 @@
         </w:rPr>
         <w:t xml:space="preserve">    </w:t>
       </w:r>
-      <w:proofErr w:type="gramStart"/>
+      <w:proofErr w:type="spellStart"/>
       <w:r>
         <w:rPr>
           <w:sz w:val="22"/>
@@ -22381,14 +26198,113 @@
         </w:rPr>
         <w:t>veybull.append</w:t>
       </w:r>
-      <w:proofErr w:type="gramEnd"/>
-      <w:r>
-        <w:rPr>
-          <w:sz w:val="22"/>
-          <w:szCs w:val="24"/>
-        </w:rPr>
-        <w:t>(num(random_number))</w:t>
-      </w:r>
+      <w:proofErr w:type="spellEnd"/>
+      <w:r>
+        <w:rPr>
+          <w:sz w:val="22"/>
+          <w:szCs w:val="24"/>
+        </w:rPr>
+        <w:t>(num(</w:t>
+      </w:r>
+      <w:proofErr w:type="spellStart"/>
+      <w:r>
+        <w:rPr>
+          <w:sz w:val="22"/>
+          <w:szCs w:val="24"/>
+        </w:rPr>
+        <w:t>random_number</w:t>
+      </w:r>
+      <w:proofErr w:type="spellEnd"/>
+      <w:r>
+        <w:rPr>
+          <w:sz w:val="22"/>
+          <w:szCs w:val="24"/>
+        </w:rPr>
+        <w:t>))</w:t>
+      </w:r>
+    </w:p>
+    <w:p/>
+    <w:p>
+      <w:r>
+        <w:t>Построенный график эмпирической функции для сгенерированной выборки представлен на рисунке 16.</w:t>
+      </w:r>
+    </w:p>
+    <w:p/>
+    <w:p>
+      <w:pPr>
+        <w:pStyle w:val="a8"/>
+      </w:pPr>
+      <w:r>
+        <w:drawing>
+          <wp:inline distT="0" distB="0" distL="0" distR="0" wp14:anchorId="0C04945F" wp14:editId="24006D47">
+            <wp:extent cx="5667375" cy="4114800"/>
+            <wp:effectExtent l="0" t="0" r="9525" b="0"/>
+            <wp:docPr id="1271023319" name="Рисунок 1" descr="Изображение выглядит как текст, линия, диаграмма, График&#10;&#10;Автоматически созданное описание"/>
+            <wp:cNvGraphicFramePr>
+              <a:graphicFrameLocks xmlns:a="http://schemas.openxmlformats.org/drawingml/2006/main" noChangeAspect="1"/>
+            </wp:cNvGraphicFramePr>
+            <a:graphic xmlns:a="http://schemas.openxmlformats.org/drawingml/2006/main">
+              <a:graphicData uri="http://schemas.openxmlformats.org/drawingml/2006/picture">
+                <pic:pic xmlns:pic="http://schemas.openxmlformats.org/drawingml/2006/picture">
+                  <pic:nvPicPr>
+                    <pic:cNvPr id="1271023319" name="Рисунок 1" descr="Изображение выглядит как текст, линия, диаграмма, График&#10;&#10;Автоматически созданное описание"/>
+                    <pic:cNvPicPr/>
+                  </pic:nvPicPr>
+                  <pic:blipFill>
+                    <a:blip r:embed="rId29"/>
+                    <a:stretch>
+                      <a:fillRect/>
+                    </a:stretch>
+                  </pic:blipFill>
+                  <pic:spPr>
+                    <a:xfrm>
+                      <a:off x="0" y="0"/>
+                      <a:ext cx="5667375" cy="4114800"/>
+                    </a:xfrm>
+                    <a:prstGeom prst="rect">
+                      <a:avLst/>
+                    </a:prstGeom>
+                  </pic:spPr>
+                </pic:pic>
+              </a:graphicData>
+            </a:graphic>
+          </wp:inline>
+        </w:drawing>
+      </w:r>
+    </w:p>
+    <w:p>
+      <w:pPr>
+        <w:pStyle w:val="a8"/>
+      </w:pPr>
+      <w:r>
+        <w:t xml:space="preserve">Рисунок </w:t>
+      </w:r>
+      <w:r>
+        <w:fldChar w:fldCharType="begin"/>
+      </w:r>
+      <w:r>
+        <w:instrText xml:space="preserve"> SEQ Рисунок \* ARABIC </w:instrText>
+      </w:r>
+      <w:r>
+        <w:fldChar w:fldCharType="separate"/>
+      </w:r>
+      <w:r>
+        <w:rPr>
+          <w:noProof/>
+        </w:rPr>
+        <w:t>16</w:t>
+      </w:r>
+      <w:r>
+        <w:fldChar w:fldCharType="end"/>
+      </w:r>
+      <w:r>
+        <w:t xml:space="preserve"> – График эмпирической функции по сгенерированной выборке </w:t>
+      </w:r>
+      <w:proofErr w:type="spellStart"/>
+      <w:r>
+        <w:t>Вейбулла</w:t>
+      </w:r>
+      <w:proofErr w:type="spellEnd"/>
     </w:p>
     <w:p>
       <w:pPr>
@@ -22398,7 +26314,7 @@
           <w:lang w:eastAsia="en-US"/>
         </w:rPr>
       </w:pPr>
-      <w:bookmarkStart w:id="46" w:name="_Toc167757149"/>
+      <w:bookmarkStart w:id="46" w:name="_Toc167790411"/>
       <w:r>
         <w:rPr>
           <w:lang w:eastAsia="en-US"/>
@@ -22418,7 +26334,49 @@
         <w:rPr>
           <w:lang w:eastAsia="en-US"/>
         </w:rPr>
-        <w:t>В процессе выполнения курсовой работы было осуществлено детальное исследование распределения Накагами. Для анализа данных и выполнения расчётов активно использовалась среда Jupyter Notebook, которая позволила эффективно обрабатывать выборку</w:t>
+        <w:t xml:space="preserve">В процессе выполнения курсовой работы было осуществлено детальное исследование распределения </w:t>
+      </w:r>
+      <w:proofErr w:type="spellStart"/>
+      <w:r>
+        <w:rPr>
+          <w:lang w:eastAsia="en-US"/>
+        </w:rPr>
+        <w:t>Накагами</w:t>
+      </w:r>
+      <w:proofErr w:type="spellEnd"/>
+      <w:r>
+        <w:rPr>
+          <w:lang w:eastAsia="en-US"/>
+        </w:rPr>
+        <w:t xml:space="preserve">. Для анализа данных и выполнения расчётов активно использовалась среда </w:t>
+      </w:r>
+      <w:proofErr w:type="spellStart"/>
+      <w:r>
+        <w:rPr>
+          <w:lang w:eastAsia="en-US"/>
+        </w:rPr>
+        <w:t>Jupyter</w:t>
+      </w:r>
+      <w:proofErr w:type="spellEnd"/>
+      <w:r>
+        <w:rPr>
+          <w:lang w:eastAsia="en-US"/>
+        </w:rPr>
+        <w:t xml:space="preserve"> </w:t>
+      </w:r>
+      <w:proofErr w:type="spellStart"/>
+      <w:r>
+        <w:rPr>
+          <w:lang w:eastAsia="en-US"/>
+        </w:rPr>
+        <w:t>Notebook</w:t>
+      </w:r>
+      <w:proofErr w:type="spellEnd"/>
+      <w:r>
+        <w:rPr>
+          <w:lang w:eastAsia="en-US"/>
+        </w:rPr>
+        <w:t>, которая позволила эффективно обрабатывать выборку</w:t>
       </w:r>
       <w:r>
         <w:rPr>
@@ -22442,7 +26400,49 @@
         <w:rPr>
           <w:lang w:eastAsia="en-US"/>
         </w:rPr>
-        <w:t xml:space="preserve"> В частности, статистика выборки Накагами была вычислена в Jupyter Notebook, что включало расчёт основных статистических показателей без использования предварительно заготовленных функций.</w:t>
+        <w:t xml:space="preserve"> В частности, статистика выборки </w:t>
+      </w:r>
+      <w:proofErr w:type="spellStart"/>
+      <w:r>
+        <w:rPr>
+          <w:lang w:eastAsia="en-US"/>
+        </w:rPr>
+        <w:t>Накагами</w:t>
+      </w:r>
+      <w:proofErr w:type="spellEnd"/>
+      <w:r>
+        <w:rPr>
+          <w:lang w:eastAsia="en-US"/>
+        </w:rPr>
+        <w:t xml:space="preserve"> была вычислена в </w:t>
+      </w:r>
+      <w:proofErr w:type="spellStart"/>
+      <w:r>
+        <w:rPr>
+          <w:lang w:eastAsia="en-US"/>
+        </w:rPr>
+        <w:t>Jupyter</w:t>
+      </w:r>
+      <w:proofErr w:type="spellEnd"/>
+      <w:r>
+        <w:rPr>
+          <w:lang w:eastAsia="en-US"/>
+        </w:rPr>
+        <w:t xml:space="preserve"> </w:t>
+      </w:r>
+      <w:proofErr w:type="spellStart"/>
+      <w:r>
+        <w:rPr>
+          <w:lang w:eastAsia="en-US"/>
+        </w:rPr>
+        <w:t>Notebook</w:t>
+      </w:r>
+      <w:proofErr w:type="spellEnd"/>
+      <w:r>
+        <w:rPr>
+          <w:lang w:eastAsia="en-US"/>
+        </w:rPr>
+        <w:t>, что включало расчёт основных статистических показателей без использования предварительно заготовленных функций.</w:t>
       </w:r>
     </w:p>
     <w:p>
@@ -22498,7 +26498,6 @@
         <m:r>
           <w:rPr>
             <w:rFonts w:ascii="Cambria Math" w:hAnsi="Cambria Math"/>
-            <w:lang w:val="en-US"/>
           </w:rPr>
           <m:t>.6629</m:t>
         </m:r>
@@ -22535,7 +26534,6 @@
         <m:r>
           <w:rPr>
             <w:rFonts w:ascii="Cambria Math" w:hAnsi="Cambria Math"/>
-            <w:lang w:val="en-US"/>
           </w:rPr>
           <m:t>27</m:t>
         </m:r>
@@ -22560,7 +26558,27 @@
         <w:rPr>
           <w:lang w:eastAsia="en-US"/>
         </w:rPr>
-        <w:t>В результате курсовой работы были получены навыки по работе с распределением Накагами и его параметрами, а также по использованию различных методов оценки параметров распределения.</w:t>
+        <w:t xml:space="preserve">В результате курсовой работы были получены навыки по работе с распределением </w:t>
+      </w:r>
+      <w:proofErr w:type="spellStart"/>
+      <w:r>
+        <w:rPr>
+          <w:lang w:eastAsia="en-US"/>
+        </w:rPr>
+        <w:t>Накагами</w:t>
+      </w:r>
+      <w:proofErr w:type="spellEnd"/>
+      <w:r>
+        <w:rPr>
+          <w:lang w:eastAsia="en-US"/>
+        </w:rPr>
+        <w:t xml:space="preserve"> и его параметрами, а также по использованию различных методов оценки параметров распределения</w:t>
+      </w:r>
+      <w:r>
+        <w:rPr>
+          <w:lang w:eastAsia="en-US"/>
+        </w:rPr>
+        <w:t xml:space="preserve"> и проверки различных гипотез о распределении.</w:t>
       </w:r>
     </w:p>
     <w:p>
@@ -22568,10 +26586,10 @@
         <w:pStyle w:val="a7"/>
         <w:pageBreakBefore/>
         <w:rPr>
-          <w:lang w:eastAsia="en-US"/>
-        </w:rPr>
-      </w:pPr>
-      <w:bookmarkStart w:id="47" w:name="_Toc167757150"/>
+          <w:lang w:val="en-US" w:eastAsia="en-US"/>
+        </w:rPr>
+      </w:pPr>
+      <w:bookmarkStart w:id="47" w:name="_Toc167790412"/>
       <w:r>
         <w:rPr>
           <w:lang w:eastAsia="en-US"/>
@@ -22581,7 +26599,7 @@
       </w:r>
       <w:r>
         <w:rPr>
-          <w:lang w:eastAsia="en-US"/>
+          <w:lang w:val="en-US" w:eastAsia="en-US"/>
         </w:rPr>
         <w:t xml:space="preserve"> </w:t>
       </w:r>
@@ -22593,7 +26611,7 @@
       </w:r>
       <w:r>
         <w:rPr>
-          <w:lang w:eastAsia="en-US"/>
+          <w:lang w:val="en-US" w:eastAsia="en-US"/>
         </w:rPr>
         <w:t xml:space="preserve"> </w:t>
       </w:r>
@@ -22636,23 +26654,31 @@
         </w:rPr>
         <w:t xml:space="preserve">2. </w:t>
       </w:r>
+      <w:proofErr w:type="spellStart"/>
       <w:r>
         <w:rPr>
           <w:lang w:val="en-US" w:eastAsia="en-US"/>
         </w:rPr>
-        <w:t>Nakagami M. The m-distribution—A general formula of intensity distribution of rapid fading //Statistical methods in radio wave propagation. – Pergamon, 1960. – С. 3-36.</w:t>
-      </w:r>
-    </w:p>
-    <w:p>
-      <w:pPr>
+        <w:t>Nakagami</w:t>
+      </w:r>
+      <w:proofErr w:type="spellEnd"/>
+      <w:r>
         <w:rPr>
           <w:lang w:val="en-US" w:eastAsia="en-US"/>
         </w:rPr>
-      </w:pPr>
-      <w:r>
+        <w:t xml:space="preserve"> M. The m-distribution—A general formula of intensity distribution of rapid fading //Statistical methods in radio wave propagation. – Pergamon, 1960. – С. 3-36.</w:t>
+      </w:r>
+    </w:p>
+    <w:p>
+      <w:pPr>
         <w:rPr>
           <w:lang w:val="en-US" w:eastAsia="en-US"/>
         </w:rPr>
+      </w:pPr>
+      <w:r>
+        <w:rPr>
+          <w:lang w:val="en-US" w:eastAsia="en-US"/>
+        </w:rPr>
         <w:t xml:space="preserve">3. </w:t>
       </w:r>
       <w:r>
@@ -22678,30 +26704,58 @@
         <w:rPr>
           <w:lang w:val="en-US" w:eastAsia="en-US"/>
         </w:rPr>
-        <w:t>Yacoub M. D., Bautista J. E. V., de Rezende Guedes L. G. On higher order statistics of the Nakagami-m distribution //IEEE Transactions on Vehicular Technology. – 1999. – Т. 48. – №. 3. – С. 790-794.</w:t>
-      </w:r>
-    </w:p>
-    <w:p>
-      <w:pPr>
+        <w:t xml:space="preserve">Yacoub M. D., Bautista J. E. V., de Rezende Guedes L. G. On higher order statistics of the </w:t>
+      </w:r>
+      <w:proofErr w:type="spellStart"/>
+      <w:r>
         <w:rPr>
           <w:lang w:val="en-US" w:eastAsia="en-US"/>
         </w:rPr>
-      </w:pPr>
+        <w:t>Nakagami</w:t>
+      </w:r>
+      <w:proofErr w:type="spellEnd"/>
       <w:r>
         <w:rPr>
           <w:lang w:val="en-US" w:eastAsia="en-US"/>
         </w:rPr>
+        <w:t>-m distribution //IEEE Transactions on Vehicular Technology. – 1999. – Т. 48. – №. 3. – С. 790-794.</w:t>
+      </w:r>
+    </w:p>
+    <w:p>
+      <w:pPr>
+        <w:rPr>
+          <w:lang w:val="en-US" w:eastAsia="en-US"/>
+        </w:rPr>
+      </w:pPr>
+      <w:r>
+        <w:rPr>
+          <w:lang w:val="en-US" w:eastAsia="en-US"/>
+        </w:rPr>
         <w:t xml:space="preserve">5. </w:t>
       </w:r>
       <w:r>
         <w:rPr>
           <w:lang w:val="en-US" w:eastAsia="en-US"/>
         </w:rPr>
-        <w:t>Yang Y. H., Wang L. F., Shen M. X. A Simulation Study of Nakagami-m Distribution //Applied Mechanics and Materials. – 2015. – Т. 713. – С. 1405-1408.</w:t>
+        <w:t xml:space="preserve">Yang Y. H., Wang L. F., Shen M. X. A Simulation Study of </w:t>
+      </w:r>
+      <w:proofErr w:type="spellStart"/>
+      <w:r>
+        <w:rPr>
+          <w:lang w:val="en-US" w:eastAsia="en-US"/>
+        </w:rPr>
+        <w:t>Nakagami</w:t>
+      </w:r>
+      <w:proofErr w:type="spellEnd"/>
+      <w:r>
+        <w:rPr>
+          <w:lang w:val="en-US" w:eastAsia="en-US"/>
+        </w:rPr>
+        <w:t>-m Distribution //Applied Mechanics and Materials. – 2015. – Т. 713. – С. 1405-1408.</w:t>
       </w:r>
     </w:p>
     <w:sectPr>
-      <w:footerReference w:type="default" r:id="rId29"/>
+      <w:footerReference w:type="default" r:id="rId30"/>
       <w:pgSz w:w="11906" w:h="16838"/>
       <w:pgMar w:top="1134" w:right="850" w:bottom="1134" w:left="1701" w:header="708" w:footer="708" w:gutter="0"/>
       <w:cols w:space="708"/>

--- a/отчет.docx
+++ b/отчет.docx
@@ -438,6 +438,9 @@
       <w:pPr>
         <w:spacing w:line="240" w:lineRule="auto"/>
         <w:ind w:firstLine="0"/>
+        <w:rPr>
+          <w:lang w:val="en-US"/>
+        </w:rPr>
       </w:pPr>
     </w:p>
     <w:p>
@@ -458,19 +461,18 @@
         <w:ind w:firstLine="0"/>
       </w:pPr>
       <w:r>
-        <w:t>Проверил</w:t>
-      </w:r>
-      <w:r>
-        <w:tab/>
-      </w:r>
-      <w:r>
-        <w:tab/>
-      </w:r>
-      <w:r>
-        <w:tab/>
-      </w:r>
-      <w:r>
-        <w:tab/>
+        <w:rPr>
+          <w:rFonts w:cs="Times New Roman"/>
+          <w:color w:val="000000" w:themeColor="text1"/>
+        </w:rPr>
+        <w:t>Преподаватель профессор, д. т. н</w:t>
+      </w:r>
+      <w:r>
+        <w:rPr>
+          <w:rFonts w:cs="Times New Roman"/>
+          <w:color w:val="000000" w:themeColor="text1"/>
+        </w:rPr>
+        <w:t>.</w:t>
       </w:r>
       <w:r>
         <w:tab/>
@@ -8746,6 +8748,842 @@
     </w:p>
     <w:p>
       <w:pPr>
+        <w:pStyle w:val="af2"/>
+        <w:ind w:left="360" w:firstLine="0"/>
+        <w:rPr>
+          <w:lang w:eastAsia="en-US"/>
+        </w:rPr>
+      </w:pPr>
+      <w:r>
+        <w:rPr>
+          <w:lang w:eastAsia="en-US"/>
+        </w:rPr>
+        <w:t>Код</w:t>
+      </w:r>
+      <w:r>
+        <w:rPr>
+          <w:lang w:eastAsia="en-US"/>
+        </w:rPr>
+        <w:t>, реализующий этот алгоритм</w:t>
+      </w:r>
+      <w:r>
+        <w:rPr>
+          <w:lang w:eastAsia="en-US"/>
+        </w:rPr>
+        <w:t>:</w:t>
+      </w:r>
+    </w:p>
+    <w:p>
+      <w:pPr>
+        <w:pStyle w:val="ac"/>
+        <w:rPr>
+          <w:sz w:val="22"/>
+          <w:szCs w:val="24"/>
+          <w:lang w:eastAsia="en-US"/>
+        </w:rPr>
+      </w:pPr>
+      <w:r>
+        <w:rPr>
+          <w:sz w:val="22"/>
+          <w:szCs w:val="24"/>
+          <w:lang w:eastAsia="en-US"/>
+        </w:rPr>
+        <w:t xml:space="preserve">def </w:t>
+      </w:r>
+      <w:proofErr w:type="spellStart"/>
+      <w:r>
+        <w:rPr>
+          <w:sz w:val="22"/>
+          <w:szCs w:val="24"/>
+          <w:lang w:eastAsia="en-US"/>
+        </w:rPr>
+        <w:t>build_edf</w:t>
+      </w:r>
+      <w:proofErr w:type="spellEnd"/>
+      <w:r>
+        <w:rPr>
+          <w:sz w:val="22"/>
+          <w:szCs w:val="24"/>
+          <w:lang w:eastAsia="en-US"/>
+        </w:rPr>
+        <w:t>(sample, size):</w:t>
+      </w:r>
+    </w:p>
+    <w:p>
+      <w:pPr>
+        <w:pStyle w:val="ac"/>
+        <w:rPr>
+          <w:sz w:val="22"/>
+          <w:szCs w:val="24"/>
+          <w:lang w:val="ru-RU" w:eastAsia="en-US"/>
+        </w:rPr>
+      </w:pPr>
+      <w:r>
+        <w:rPr>
+          <w:sz w:val="22"/>
+          <w:szCs w:val="24"/>
+          <w:lang w:eastAsia="en-US"/>
+        </w:rPr>
+        <w:t xml:space="preserve">    </w:t>
+      </w:r>
+      <w:r>
+        <w:rPr>
+          <w:sz w:val="22"/>
+          <w:szCs w:val="24"/>
+          <w:lang w:val="ru-RU" w:eastAsia="en-US"/>
+        </w:rPr>
+        <w:t xml:space="preserve">"""построение эмпирической функции распределения для </w:t>
+      </w:r>
+      <w:proofErr w:type="spellStart"/>
+      <w:r>
+        <w:rPr>
+          <w:sz w:val="22"/>
+          <w:szCs w:val="24"/>
+          <w:lang w:val="ru-RU" w:eastAsia="en-US"/>
+        </w:rPr>
+        <w:t>подвыборки</w:t>
+      </w:r>
+      <w:proofErr w:type="spellEnd"/>
+      <w:r>
+        <w:rPr>
+          <w:sz w:val="22"/>
+          <w:szCs w:val="24"/>
+          <w:lang w:val="ru-RU" w:eastAsia="en-US"/>
+        </w:rPr>
+        <w:t xml:space="preserve"> из </w:t>
+      </w:r>
+      <w:proofErr w:type="spellStart"/>
+      <w:r>
+        <w:rPr>
+          <w:sz w:val="22"/>
+          <w:szCs w:val="24"/>
+          <w:lang w:val="ru-RU" w:eastAsia="en-US"/>
+        </w:rPr>
+        <w:t>size</w:t>
+      </w:r>
+      <w:proofErr w:type="spellEnd"/>
+      <w:r>
+        <w:rPr>
+          <w:sz w:val="22"/>
+          <w:szCs w:val="24"/>
+          <w:lang w:val="ru-RU" w:eastAsia="en-US"/>
+        </w:rPr>
+        <w:t xml:space="preserve"> элементов"""</w:t>
+      </w:r>
+    </w:p>
+    <w:p>
+      <w:pPr>
+        <w:pStyle w:val="ac"/>
+        <w:rPr>
+          <w:sz w:val="22"/>
+          <w:szCs w:val="24"/>
+          <w:lang w:eastAsia="en-US"/>
+        </w:rPr>
+      </w:pPr>
+      <w:r>
+        <w:rPr>
+          <w:sz w:val="22"/>
+          <w:szCs w:val="24"/>
+          <w:lang w:val="ru-RU" w:eastAsia="en-US"/>
+        </w:rPr>
+        <w:t xml:space="preserve">    </w:t>
+      </w:r>
+      <w:r>
+        <w:rPr>
+          <w:sz w:val="22"/>
+          <w:szCs w:val="24"/>
+          <w:lang w:eastAsia="en-US"/>
+        </w:rPr>
+        <w:t xml:space="preserve">values = </w:t>
+      </w:r>
+      <w:proofErr w:type="spellStart"/>
+      <w:r>
+        <w:rPr>
+          <w:sz w:val="22"/>
+          <w:szCs w:val="24"/>
+          <w:lang w:eastAsia="en-US"/>
+        </w:rPr>
+        <w:t>np.random.choice</w:t>
+      </w:r>
+      <w:proofErr w:type="spellEnd"/>
+      <w:r>
+        <w:rPr>
+          <w:sz w:val="22"/>
+          <w:szCs w:val="24"/>
+          <w:lang w:eastAsia="en-US"/>
+        </w:rPr>
+        <w:t>(sample, size=size)</w:t>
+      </w:r>
+    </w:p>
+    <w:p>
+      <w:pPr>
+        <w:pStyle w:val="ac"/>
+        <w:rPr>
+          <w:sz w:val="22"/>
+          <w:szCs w:val="24"/>
+          <w:lang w:eastAsia="en-US"/>
+        </w:rPr>
+      </w:pPr>
+      <w:r>
+        <w:rPr>
+          <w:sz w:val="22"/>
+          <w:szCs w:val="24"/>
+          <w:lang w:eastAsia="en-US"/>
+        </w:rPr>
+        <w:t xml:space="preserve">    </w:t>
+      </w:r>
+      <w:proofErr w:type="spellStart"/>
+      <w:r>
+        <w:rPr>
+          <w:sz w:val="22"/>
+          <w:szCs w:val="24"/>
+          <w:lang w:eastAsia="en-US"/>
+        </w:rPr>
+        <w:t>data_sorted</w:t>
+      </w:r>
+      <w:proofErr w:type="spellEnd"/>
+      <w:r>
+        <w:rPr>
+          <w:sz w:val="22"/>
+          <w:szCs w:val="24"/>
+          <w:lang w:eastAsia="en-US"/>
+        </w:rPr>
+        <w:t xml:space="preserve"> = </w:t>
+      </w:r>
+      <w:proofErr w:type="spellStart"/>
+      <w:r>
+        <w:rPr>
+          <w:sz w:val="22"/>
+          <w:szCs w:val="24"/>
+          <w:lang w:eastAsia="en-US"/>
+        </w:rPr>
+        <w:t>np.sort</w:t>
+      </w:r>
+      <w:proofErr w:type="spellEnd"/>
+      <w:r>
+        <w:rPr>
+          <w:sz w:val="22"/>
+          <w:szCs w:val="24"/>
+          <w:lang w:eastAsia="en-US"/>
+        </w:rPr>
+        <w:t>(values)</w:t>
+      </w:r>
+    </w:p>
+    <w:p>
+      <w:pPr>
+        <w:pStyle w:val="ac"/>
+        <w:rPr>
+          <w:sz w:val="22"/>
+          <w:szCs w:val="24"/>
+          <w:lang w:eastAsia="en-US"/>
+        </w:rPr>
+      </w:pPr>
+    </w:p>
+    <w:p>
+      <w:pPr>
+        <w:pStyle w:val="ac"/>
+        <w:rPr>
+          <w:sz w:val="22"/>
+          <w:szCs w:val="24"/>
+          <w:lang w:val="ru-RU" w:eastAsia="en-US"/>
+        </w:rPr>
+      </w:pPr>
+      <w:r>
+        <w:rPr>
+          <w:sz w:val="22"/>
+          <w:szCs w:val="24"/>
+          <w:lang w:eastAsia="en-US"/>
+        </w:rPr>
+        <w:t xml:space="preserve">    </w:t>
+      </w:r>
+      <w:r>
+        <w:rPr>
+          <w:sz w:val="22"/>
+          <w:szCs w:val="24"/>
+          <w:lang w:val="ru-RU" w:eastAsia="en-US"/>
+        </w:rPr>
+        <w:t># Вычисляем значения ЭФР в точках, соответствующих отсортированным данным</w:t>
+      </w:r>
+    </w:p>
+    <w:p>
+      <w:pPr>
+        <w:pStyle w:val="ac"/>
+        <w:rPr>
+          <w:sz w:val="22"/>
+          <w:szCs w:val="24"/>
+          <w:lang w:eastAsia="en-US"/>
+        </w:rPr>
+      </w:pPr>
+      <w:r>
+        <w:rPr>
+          <w:sz w:val="22"/>
+          <w:szCs w:val="24"/>
+          <w:lang w:val="ru-RU" w:eastAsia="en-US"/>
+        </w:rPr>
+        <w:t xml:space="preserve">    </w:t>
+      </w:r>
+      <w:r>
+        <w:rPr>
+          <w:sz w:val="22"/>
+          <w:szCs w:val="24"/>
+          <w:lang w:eastAsia="en-US"/>
+        </w:rPr>
+        <w:t xml:space="preserve">n = </w:t>
+      </w:r>
+      <w:proofErr w:type="spellStart"/>
+      <w:r>
+        <w:rPr>
+          <w:sz w:val="22"/>
+          <w:szCs w:val="24"/>
+          <w:lang w:eastAsia="en-US"/>
+        </w:rPr>
+        <w:t>len</w:t>
+      </w:r>
+      <w:proofErr w:type="spellEnd"/>
+      <w:r>
+        <w:rPr>
+          <w:sz w:val="22"/>
+          <w:szCs w:val="24"/>
+          <w:lang w:eastAsia="en-US"/>
+        </w:rPr>
+        <w:t>(</w:t>
+      </w:r>
+      <w:proofErr w:type="spellStart"/>
+      <w:r>
+        <w:rPr>
+          <w:sz w:val="22"/>
+          <w:szCs w:val="24"/>
+          <w:lang w:eastAsia="en-US"/>
+        </w:rPr>
+        <w:t>data_sorted</w:t>
+      </w:r>
+      <w:proofErr w:type="spellEnd"/>
+      <w:r>
+        <w:rPr>
+          <w:sz w:val="22"/>
+          <w:szCs w:val="24"/>
+          <w:lang w:eastAsia="en-US"/>
+        </w:rPr>
+        <w:t>)</w:t>
+      </w:r>
+    </w:p>
+    <w:p>
+      <w:pPr>
+        <w:pStyle w:val="ac"/>
+        <w:rPr>
+          <w:sz w:val="22"/>
+          <w:szCs w:val="24"/>
+          <w:lang w:eastAsia="en-US"/>
+        </w:rPr>
+      </w:pPr>
+      <w:r>
+        <w:rPr>
+          <w:sz w:val="22"/>
+          <w:szCs w:val="24"/>
+          <w:lang w:eastAsia="en-US"/>
+        </w:rPr>
+        <w:t xml:space="preserve">    </w:t>
+      </w:r>
+      <w:proofErr w:type="spellStart"/>
+      <w:r>
+        <w:rPr>
+          <w:sz w:val="22"/>
+          <w:szCs w:val="24"/>
+          <w:lang w:eastAsia="en-US"/>
+        </w:rPr>
+        <w:t>y_values</w:t>
+      </w:r>
+      <w:proofErr w:type="spellEnd"/>
+      <w:r>
+        <w:rPr>
+          <w:sz w:val="22"/>
+          <w:szCs w:val="24"/>
+          <w:lang w:eastAsia="en-US"/>
+        </w:rPr>
+        <w:t xml:space="preserve"> = </w:t>
+      </w:r>
+      <w:proofErr w:type="spellStart"/>
+      <w:r>
+        <w:rPr>
+          <w:sz w:val="22"/>
+          <w:szCs w:val="24"/>
+          <w:lang w:eastAsia="en-US"/>
+        </w:rPr>
+        <w:t>np.arange</w:t>
+      </w:r>
+      <w:proofErr w:type="spellEnd"/>
+      <w:r>
+        <w:rPr>
+          <w:sz w:val="22"/>
+          <w:szCs w:val="24"/>
+          <w:lang w:eastAsia="en-US"/>
+        </w:rPr>
+        <w:t>(1, n + 1) / n</w:t>
+      </w:r>
+    </w:p>
+    <w:p>
+      <w:pPr>
+        <w:pStyle w:val="ac"/>
+        <w:rPr>
+          <w:sz w:val="22"/>
+          <w:szCs w:val="24"/>
+          <w:lang w:eastAsia="en-US"/>
+        </w:rPr>
+      </w:pPr>
+    </w:p>
+    <w:p>
+      <w:pPr>
+        <w:pStyle w:val="ac"/>
+        <w:rPr>
+          <w:sz w:val="22"/>
+          <w:szCs w:val="24"/>
+          <w:lang w:eastAsia="en-US"/>
+        </w:rPr>
+      </w:pPr>
+      <w:r>
+        <w:rPr>
+          <w:sz w:val="22"/>
+          <w:szCs w:val="24"/>
+          <w:lang w:eastAsia="en-US"/>
+        </w:rPr>
+        <w:t xml:space="preserve">    # </w:t>
+      </w:r>
+      <w:r>
+        <w:rPr>
+          <w:sz w:val="22"/>
+          <w:szCs w:val="24"/>
+          <w:lang w:val="ru-RU" w:eastAsia="en-US"/>
+        </w:rPr>
+        <w:t>Визуализация</w:t>
+      </w:r>
+      <w:r>
+        <w:rPr>
+          <w:sz w:val="22"/>
+          <w:szCs w:val="24"/>
+          <w:lang w:eastAsia="en-US"/>
+        </w:rPr>
+        <w:t xml:space="preserve"> </w:t>
+      </w:r>
+      <w:r>
+        <w:rPr>
+          <w:sz w:val="22"/>
+          <w:szCs w:val="24"/>
+          <w:lang w:val="ru-RU" w:eastAsia="en-US"/>
+        </w:rPr>
+        <w:t>эмпирической</w:t>
+      </w:r>
+      <w:r>
+        <w:rPr>
+          <w:sz w:val="22"/>
+          <w:szCs w:val="24"/>
+          <w:lang w:eastAsia="en-US"/>
+        </w:rPr>
+        <w:t xml:space="preserve"> </w:t>
+      </w:r>
+      <w:r>
+        <w:rPr>
+          <w:sz w:val="22"/>
+          <w:szCs w:val="24"/>
+          <w:lang w:val="ru-RU" w:eastAsia="en-US"/>
+        </w:rPr>
+        <w:t>функции</w:t>
+      </w:r>
+      <w:r>
+        <w:rPr>
+          <w:sz w:val="22"/>
+          <w:szCs w:val="24"/>
+          <w:lang w:eastAsia="en-US"/>
+        </w:rPr>
+        <w:t xml:space="preserve"> </w:t>
+      </w:r>
+      <w:r>
+        <w:rPr>
+          <w:sz w:val="22"/>
+          <w:szCs w:val="24"/>
+          <w:lang w:val="ru-RU" w:eastAsia="en-US"/>
+        </w:rPr>
+        <w:t>распределения</w:t>
+      </w:r>
+    </w:p>
+    <w:p>
+      <w:pPr>
+        <w:pStyle w:val="ac"/>
+        <w:rPr>
+          <w:sz w:val="22"/>
+          <w:szCs w:val="24"/>
+          <w:lang w:eastAsia="en-US"/>
+        </w:rPr>
+      </w:pPr>
+      <w:r>
+        <w:rPr>
+          <w:sz w:val="22"/>
+          <w:szCs w:val="24"/>
+          <w:lang w:eastAsia="en-US"/>
+        </w:rPr>
+        <w:t xml:space="preserve">    </w:t>
+      </w:r>
+      <w:proofErr w:type="spellStart"/>
+      <w:r>
+        <w:rPr>
+          <w:sz w:val="22"/>
+          <w:szCs w:val="24"/>
+          <w:lang w:eastAsia="en-US"/>
+        </w:rPr>
+        <w:t>plt.step</w:t>
+      </w:r>
+      <w:proofErr w:type="spellEnd"/>
+      <w:r>
+        <w:rPr>
+          <w:sz w:val="22"/>
+          <w:szCs w:val="24"/>
+          <w:lang w:eastAsia="en-US"/>
+        </w:rPr>
+        <w:t>(</w:t>
+      </w:r>
+      <w:proofErr w:type="spellStart"/>
+      <w:r>
+        <w:rPr>
+          <w:sz w:val="22"/>
+          <w:szCs w:val="24"/>
+          <w:lang w:eastAsia="en-US"/>
+        </w:rPr>
+        <w:t>data_sorted</w:t>
+      </w:r>
+      <w:proofErr w:type="spellEnd"/>
+      <w:r>
+        <w:rPr>
+          <w:sz w:val="22"/>
+          <w:szCs w:val="24"/>
+          <w:lang w:eastAsia="en-US"/>
+        </w:rPr>
+        <w:t xml:space="preserve">, </w:t>
+      </w:r>
+      <w:proofErr w:type="spellStart"/>
+      <w:r>
+        <w:rPr>
+          <w:sz w:val="22"/>
+          <w:szCs w:val="24"/>
+          <w:lang w:eastAsia="en-US"/>
+        </w:rPr>
+        <w:t>y_values</w:t>
+      </w:r>
+      <w:proofErr w:type="spellEnd"/>
+      <w:r>
+        <w:rPr>
+          <w:sz w:val="22"/>
+          <w:szCs w:val="24"/>
+          <w:lang w:eastAsia="en-US"/>
+        </w:rPr>
+        <w:t>, where='post', label='</w:t>
+      </w:r>
+      <w:r>
+        <w:rPr>
+          <w:sz w:val="22"/>
+          <w:szCs w:val="24"/>
+          <w:lang w:val="ru-RU" w:eastAsia="en-US"/>
+        </w:rPr>
+        <w:t>ЭФР</w:t>
+      </w:r>
+      <w:r>
+        <w:rPr>
+          <w:sz w:val="22"/>
+          <w:szCs w:val="24"/>
+          <w:lang w:eastAsia="en-US"/>
+        </w:rPr>
+        <w:t>')</w:t>
+      </w:r>
+    </w:p>
+    <w:p>
+      <w:pPr>
+        <w:pStyle w:val="ac"/>
+        <w:rPr>
+          <w:sz w:val="22"/>
+          <w:szCs w:val="24"/>
+          <w:lang w:val="ru-RU" w:eastAsia="en-US"/>
+        </w:rPr>
+      </w:pPr>
+      <w:r>
+        <w:rPr>
+          <w:sz w:val="22"/>
+          <w:szCs w:val="24"/>
+          <w:lang w:eastAsia="en-US"/>
+        </w:rPr>
+        <w:t xml:space="preserve">    </w:t>
+      </w:r>
+      <w:proofErr w:type="spellStart"/>
+      <w:r>
+        <w:rPr>
+          <w:sz w:val="22"/>
+          <w:szCs w:val="24"/>
+          <w:lang w:val="ru-RU" w:eastAsia="en-US"/>
+        </w:rPr>
+        <w:t>plt.title</w:t>
+      </w:r>
+      <w:proofErr w:type="spellEnd"/>
+      <w:r>
+        <w:rPr>
+          <w:sz w:val="22"/>
+          <w:szCs w:val="24"/>
+          <w:lang w:val="ru-RU" w:eastAsia="en-US"/>
+        </w:rPr>
+        <w:t>(</w:t>
+      </w:r>
+      <w:proofErr w:type="spellStart"/>
+      <w:r>
+        <w:rPr>
+          <w:sz w:val="22"/>
+          <w:szCs w:val="24"/>
+          <w:lang w:val="ru-RU" w:eastAsia="en-US"/>
+        </w:rPr>
+        <w:t>f'График</w:t>
+      </w:r>
+      <w:proofErr w:type="spellEnd"/>
+      <w:r>
+        <w:rPr>
+          <w:sz w:val="22"/>
+          <w:szCs w:val="24"/>
+          <w:lang w:val="ru-RU" w:eastAsia="en-US"/>
+        </w:rPr>
+        <w:t xml:space="preserve"> эмпирической функции для </w:t>
+      </w:r>
+      <w:proofErr w:type="spellStart"/>
+      <w:r>
+        <w:rPr>
+          <w:sz w:val="22"/>
+          <w:szCs w:val="24"/>
+          <w:lang w:val="ru-RU" w:eastAsia="en-US"/>
+        </w:rPr>
+        <w:t>подвыборки</w:t>
+      </w:r>
+      <w:proofErr w:type="spellEnd"/>
+      <w:r>
+        <w:rPr>
+          <w:sz w:val="22"/>
+          <w:szCs w:val="24"/>
+          <w:lang w:val="ru-RU" w:eastAsia="en-US"/>
+        </w:rPr>
+        <w:t xml:space="preserve"> из {</w:t>
+      </w:r>
+      <w:proofErr w:type="spellStart"/>
+      <w:r>
+        <w:rPr>
+          <w:sz w:val="22"/>
+          <w:szCs w:val="24"/>
+          <w:lang w:val="ru-RU" w:eastAsia="en-US"/>
+        </w:rPr>
+        <w:t>size</w:t>
+      </w:r>
+      <w:proofErr w:type="spellEnd"/>
+      <w:r>
+        <w:rPr>
+          <w:sz w:val="22"/>
+          <w:szCs w:val="24"/>
+          <w:lang w:val="ru-RU" w:eastAsia="en-US"/>
+        </w:rPr>
+        <w:t>} элементов')</w:t>
+      </w:r>
+    </w:p>
+    <w:p>
+      <w:pPr>
+        <w:pStyle w:val="ac"/>
+        <w:rPr>
+          <w:sz w:val="22"/>
+          <w:szCs w:val="24"/>
+          <w:lang w:val="ru-RU" w:eastAsia="en-US"/>
+        </w:rPr>
+      </w:pPr>
+      <w:r>
+        <w:rPr>
+          <w:sz w:val="22"/>
+          <w:szCs w:val="24"/>
+          <w:lang w:val="ru-RU" w:eastAsia="en-US"/>
+        </w:rPr>
+        <w:t xml:space="preserve">    </w:t>
+      </w:r>
+      <w:proofErr w:type="spellStart"/>
+      <w:r>
+        <w:rPr>
+          <w:sz w:val="22"/>
+          <w:szCs w:val="24"/>
+          <w:lang w:val="ru-RU" w:eastAsia="en-US"/>
+        </w:rPr>
+        <w:t>plt.xlabel</w:t>
+      </w:r>
+      <w:proofErr w:type="spellEnd"/>
+      <w:r>
+        <w:rPr>
+          <w:sz w:val="22"/>
+          <w:szCs w:val="24"/>
+          <w:lang w:val="ru-RU" w:eastAsia="en-US"/>
+        </w:rPr>
+        <w:t>('x')</w:t>
+      </w:r>
+    </w:p>
+    <w:p>
+      <w:pPr>
+        <w:pStyle w:val="ac"/>
+        <w:rPr>
+          <w:sz w:val="22"/>
+          <w:szCs w:val="24"/>
+          <w:lang w:val="ru-RU" w:eastAsia="en-US"/>
+        </w:rPr>
+      </w:pPr>
+      <w:r>
+        <w:rPr>
+          <w:sz w:val="22"/>
+          <w:szCs w:val="24"/>
+          <w:lang w:val="ru-RU" w:eastAsia="en-US"/>
+        </w:rPr>
+        <w:lastRenderedPageBreak/>
+        <w:t xml:space="preserve">    </w:t>
+      </w:r>
+      <w:proofErr w:type="spellStart"/>
+      <w:r>
+        <w:rPr>
+          <w:sz w:val="22"/>
+          <w:szCs w:val="24"/>
+          <w:lang w:val="ru-RU" w:eastAsia="en-US"/>
+        </w:rPr>
+        <w:t>plt.ylabel</w:t>
+      </w:r>
+      <w:proofErr w:type="spellEnd"/>
+      <w:r>
+        <w:rPr>
+          <w:sz w:val="22"/>
+          <w:szCs w:val="24"/>
+          <w:lang w:val="ru-RU" w:eastAsia="en-US"/>
+        </w:rPr>
+        <w:t>('</w:t>
+      </w:r>
+      <w:proofErr w:type="spellStart"/>
+      <w:r>
+        <w:rPr>
+          <w:sz w:val="22"/>
+          <w:szCs w:val="24"/>
+          <w:lang w:val="ru-RU" w:eastAsia="en-US"/>
+        </w:rPr>
+        <w:t>Fn</w:t>
+      </w:r>
+      <w:proofErr w:type="spellEnd"/>
+      <w:r>
+        <w:rPr>
+          <w:sz w:val="22"/>
+          <w:szCs w:val="24"/>
+          <w:lang w:val="ru-RU" w:eastAsia="en-US"/>
+        </w:rPr>
+        <w:t>(x)')</w:t>
+      </w:r>
+    </w:p>
+    <w:p>
+      <w:pPr>
+        <w:pStyle w:val="ac"/>
+        <w:rPr>
+          <w:sz w:val="22"/>
+          <w:szCs w:val="24"/>
+          <w:lang w:eastAsia="en-US"/>
+        </w:rPr>
+      </w:pPr>
+      <w:r>
+        <w:rPr>
+          <w:sz w:val="22"/>
+          <w:szCs w:val="24"/>
+          <w:lang w:val="ru-RU" w:eastAsia="en-US"/>
+        </w:rPr>
+        <w:t xml:space="preserve">    </w:t>
+      </w:r>
+      <w:proofErr w:type="spellStart"/>
+      <w:r>
+        <w:rPr>
+          <w:sz w:val="22"/>
+          <w:szCs w:val="24"/>
+          <w:lang w:eastAsia="en-US"/>
+        </w:rPr>
+        <w:t>plt.grid</w:t>
+      </w:r>
+      <w:proofErr w:type="spellEnd"/>
+      <w:r>
+        <w:rPr>
+          <w:sz w:val="22"/>
+          <w:szCs w:val="24"/>
+          <w:lang w:eastAsia="en-US"/>
+        </w:rPr>
+        <w:t>(True)</w:t>
+      </w:r>
+    </w:p>
+    <w:p>
+      <w:pPr>
+        <w:pStyle w:val="ac"/>
+        <w:rPr>
+          <w:sz w:val="22"/>
+          <w:szCs w:val="24"/>
+          <w:lang w:eastAsia="en-US"/>
+        </w:rPr>
+      </w:pPr>
+      <w:r>
+        <w:rPr>
+          <w:sz w:val="22"/>
+          <w:szCs w:val="24"/>
+          <w:lang w:eastAsia="en-US"/>
+        </w:rPr>
+        <w:t xml:space="preserve">    </w:t>
+      </w:r>
+      <w:proofErr w:type="spellStart"/>
+      <w:r>
+        <w:rPr>
+          <w:sz w:val="22"/>
+          <w:szCs w:val="24"/>
+          <w:lang w:eastAsia="en-US"/>
+        </w:rPr>
+        <w:t>plt.legend</w:t>
+      </w:r>
+      <w:proofErr w:type="spellEnd"/>
+      <w:r>
+        <w:rPr>
+          <w:sz w:val="22"/>
+          <w:szCs w:val="24"/>
+          <w:lang w:eastAsia="en-US"/>
+        </w:rPr>
+        <w:t>()</w:t>
+      </w:r>
+    </w:p>
+    <w:p>
+      <w:pPr>
+        <w:pStyle w:val="ac"/>
+        <w:rPr>
+          <w:sz w:val="22"/>
+          <w:szCs w:val="24"/>
+          <w:lang w:val="ru-RU" w:eastAsia="en-US"/>
+        </w:rPr>
+      </w:pPr>
+      <w:r>
+        <w:rPr>
+          <w:sz w:val="22"/>
+          <w:szCs w:val="24"/>
+          <w:lang w:eastAsia="en-US"/>
+        </w:rPr>
+        <w:t xml:space="preserve">    </w:t>
+      </w:r>
+      <w:proofErr w:type="spellStart"/>
+      <w:r>
+        <w:rPr>
+          <w:sz w:val="22"/>
+          <w:szCs w:val="24"/>
+          <w:lang w:val="ru-RU" w:eastAsia="en-US"/>
+        </w:rPr>
+        <w:t>plt.show</w:t>
+      </w:r>
+      <w:proofErr w:type="spellEnd"/>
+      <w:r>
+        <w:rPr>
+          <w:sz w:val="22"/>
+          <w:szCs w:val="24"/>
+          <w:lang w:val="ru-RU" w:eastAsia="en-US"/>
+        </w:rPr>
+        <w:t>()</w:t>
+      </w:r>
+    </w:p>
+    <w:p>
+      <w:pPr>
         <w:pStyle w:val="3"/>
       </w:pPr>
       <w:r>
@@ -8825,7 +9663,6 @@
           <w:noProof/>
           <w:lang w:eastAsia="en-US"/>
         </w:rPr>
-        <w:lastRenderedPageBreak/>
         <w:drawing>
           <wp:inline distT="0" distB="0" distL="0" distR="0" wp14:anchorId="40D72EEC" wp14:editId="1C95E19D">
             <wp:extent cx="5152390" cy="3724275"/>
@@ -9144,7 +9981,19 @@
         <w:rPr>
           <w:lang w:eastAsia="en-US"/>
         </w:rPr>
-        <w:t xml:space="preserve"> С увеличением размера выборки эмпирическая функция становится</w:t>
+        <w:t xml:space="preserve"> </w:t>
+      </w:r>
+      <w:r>
+        <w:rPr>
+          <w:lang w:eastAsia="en-US"/>
+        </w:rPr>
+        <w:t>Можно заметить, что с</w:t>
+      </w:r>
+      <w:r>
+        <w:rPr>
+          <w:lang w:eastAsia="en-US"/>
+        </w:rPr>
+        <w:t xml:space="preserve"> увеличением размера выборки эмпирическая функция становится</w:t>
       </w:r>
       <w:r>
         <w:rPr>
@@ -9156,7 +10005,13 @@
         <w:rPr>
           <w:lang w:eastAsia="en-US"/>
         </w:rPr>
-        <w:t xml:space="preserve"> более похожей по форме на теоретическую функцию распределения.</w:t>
+        <w:t xml:space="preserve"> более похожей по форме на теоретическую функцию распределения</w:t>
+      </w:r>
+      <w:r>
+        <w:rPr>
+          <w:lang w:eastAsia="en-US"/>
+        </w:rPr>
+        <w:t>.</w:t>
       </w:r>
     </w:p>
     <w:p>
@@ -9258,10 +10113,10 @@
         </w:rPr>
         <w:lastRenderedPageBreak/>
         <w:drawing>
-          <wp:inline distT="0" distB="0" distL="0" distR="0" wp14:anchorId="2412E8FE" wp14:editId="31C6E6C9">
+          <wp:inline distT="0" distB="0" distL="0" distR="0" wp14:anchorId="36FE0FA9" wp14:editId="225E9D02">
             <wp:extent cx="4533900" cy="3609975"/>
             <wp:effectExtent l="0" t="0" r="0" b="9525"/>
-            <wp:docPr id="142050196" name="Рисунок 53" descr="Изображение выглядит как текст, диаграмма, График, линия&#10;&#10;Автоматически созданное описание"/>
+            <wp:docPr id="348949532" name="Рисунок 1"/>
             <wp:cNvGraphicFramePr>
               <a:graphicFrameLocks xmlns:a="http://schemas.openxmlformats.org/drawingml/2006/main" noChangeAspect="1"/>
             </wp:cNvGraphicFramePr>
@@ -9269,7 +10124,7 @@
               <a:graphicData uri="http://schemas.openxmlformats.org/drawingml/2006/picture">
                 <pic:pic xmlns:pic="http://schemas.openxmlformats.org/drawingml/2006/picture">
                   <pic:nvPicPr>
-                    <pic:cNvPr id="142050196" name="Рисунок 53" descr="Изображение выглядит как текст, диаграмма, График, линия&#10;&#10;Автоматически созданное описание"/>
+                    <pic:cNvPr id="0" name="Picture 1"/>
                     <pic:cNvPicPr>
                       <a:picLocks noChangeAspect="1" noChangeArrowheads="1"/>
                     </pic:cNvPicPr>
@@ -9336,7 +10191,19 @@
         <w:t xml:space="preserve"> – График </w:t>
       </w:r>
       <w:r>
-        <w:t>эмпирической функции,</w:t>
+        <w:t>эмпирическ</w:t>
+      </w:r>
+      <w:r>
+        <w:t>их</w:t>
+      </w:r>
+      <w:r>
+        <w:t xml:space="preserve"> функци</w:t>
+      </w:r>
+      <w:r>
+        <w:t>й</w:t>
+      </w:r>
+      <w:r>
+        <w:t>,</w:t>
       </w:r>
       <w:r>
         <w:t xml:space="preserve"> </w:t>
@@ -9477,10 +10344,491 @@
     </w:p>
     <w:p>
       <w:pPr>
+        <w:pStyle w:val="af2"/>
+        <w:ind w:left="360" w:firstLine="0"/>
+        <w:rPr>
+          <w:lang w:eastAsia="en-US"/>
+        </w:rPr>
+      </w:pPr>
+      <w:r>
+        <w:rPr>
+          <w:lang w:eastAsia="en-US"/>
+        </w:rPr>
+        <w:t>Код, реализующий алгоритм построения гистограммы:</w:t>
+      </w:r>
+    </w:p>
+    <w:p>
+      <w:pPr>
+        <w:pStyle w:val="ac"/>
+        <w:rPr>
+          <w:sz w:val="22"/>
+          <w:szCs w:val="24"/>
+          <w:lang w:eastAsia="en-US"/>
+        </w:rPr>
+      </w:pPr>
+      <w:r>
+        <w:rPr>
+          <w:sz w:val="22"/>
+          <w:szCs w:val="24"/>
+          <w:lang w:eastAsia="en-US"/>
+        </w:rPr>
+        <w:t xml:space="preserve">def </w:t>
+      </w:r>
+      <w:proofErr w:type="spellStart"/>
+      <w:r>
+        <w:rPr>
+          <w:sz w:val="22"/>
+          <w:szCs w:val="24"/>
+          <w:lang w:eastAsia="en-US"/>
+        </w:rPr>
+        <w:t>build_hist</w:t>
+      </w:r>
+      <w:proofErr w:type="spellEnd"/>
+      <w:r>
+        <w:rPr>
+          <w:sz w:val="22"/>
+          <w:szCs w:val="24"/>
+          <w:lang w:eastAsia="en-US"/>
+        </w:rPr>
+        <w:t>(sample, size):</w:t>
+      </w:r>
+    </w:p>
+    <w:p>
+      <w:pPr>
+        <w:pStyle w:val="ac"/>
+        <w:rPr>
+          <w:sz w:val="22"/>
+          <w:szCs w:val="24"/>
+          <w:lang w:val="ru-RU" w:eastAsia="en-US"/>
+        </w:rPr>
+      </w:pPr>
+      <w:r>
+        <w:rPr>
+          <w:sz w:val="22"/>
+          <w:szCs w:val="24"/>
+          <w:lang w:eastAsia="en-US"/>
+        </w:rPr>
+        <w:t xml:space="preserve">    </w:t>
+      </w:r>
+      <w:r>
+        <w:rPr>
+          <w:sz w:val="22"/>
+          <w:szCs w:val="24"/>
+          <w:lang w:val="ru-RU" w:eastAsia="en-US"/>
+        </w:rPr>
+        <w:t xml:space="preserve">"""построение гистограммы для </w:t>
+      </w:r>
+      <w:proofErr w:type="spellStart"/>
+      <w:r>
+        <w:rPr>
+          <w:sz w:val="22"/>
+          <w:szCs w:val="24"/>
+          <w:lang w:val="ru-RU" w:eastAsia="en-US"/>
+        </w:rPr>
+        <w:t>подвыборки</w:t>
+      </w:r>
+      <w:proofErr w:type="spellEnd"/>
+      <w:r>
+        <w:rPr>
+          <w:sz w:val="22"/>
+          <w:szCs w:val="24"/>
+          <w:lang w:val="ru-RU" w:eastAsia="en-US"/>
+        </w:rPr>
+        <w:t xml:space="preserve"> из </w:t>
+      </w:r>
+      <w:proofErr w:type="spellStart"/>
+      <w:r>
+        <w:rPr>
+          <w:sz w:val="22"/>
+          <w:szCs w:val="24"/>
+          <w:lang w:val="ru-RU" w:eastAsia="en-US"/>
+        </w:rPr>
+        <w:t>size</w:t>
+      </w:r>
+      <w:proofErr w:type="spellEnd"/>
+      <w:r>
+        <w:rPr>
+          <w:sz w:val="22"/>
+          <w:szCs w:val="24"/>
+          <w:lang w:val="ru-RU" w:eastAsia="en-US"/>
+        </w:rPr>
+        <w:t xml:space="preserve"> элементов"""</w:t>
+      </w:r>
+    </w:p>
+    <w:p>
+      <w:pPr>
+        <w:pStyle w:val="ac"/>
+        <w:rPr>
+          <w:sz w:val="22"/>
+          <w:szCs w:val="24"/>
+          <w:lang w:eastAsia="en-US"/>
+        </w:rPr>
+      </w:pPr>
+      <w:r>
+        <w:rPr>
+          <w:sz w:val="22"/>
+          <w:szCs w:val="24"/>
+          <w:lang w:val="ru-RU" w:eastAsia="en-US"/>
+        </w:rPr>
+        <w:lastRenderedPageBreak/>
+        <w:t xml:space="preserve">    </w:t>
+      </w:r>
+      <w:r>
+        <w:rPr>
+          <w:sz w:val="22"/>
+          <w:szCs w:val="24"/>
+          <w:lang w:eastAsia="en-US"/>
+        </w:rPr>
+        <w:t xml:space="preserve">values = </w:t>
+      </w:r>
+      <w:proofErr w:type="spellStart"/>
+      <w:r>
+        <w:rPr>
+          <w:sz w:val="22"/>
+          <w:szCs w:val="24"/>
+          <w:lang w:eastAsia="en-US"/>
+        </w:rPr>
+        <w:t>np.random.choice</w:t>
+      </w:r>
+      <w:proofErr w:type="spellEnd"/>
+      <w:r>
+        <w:rPr>
+          <w:sz w:val="22"/>
+          <w:szCs w:val="24"/>
+          <w:lang w:eastAsia="en-US"/>
+        </w:rPr>
+        <w:t>(sample, size=size)</w:t>
+      </w:r>
+    </w:p>
+    <w:p>
+      <w:pPr>
+        <w:pStyle w:val="ac"/>
+        <w:rPr>
+          <w:sz w:val="22"/>
+          <w:szCs w:val="24"/>
+          <w:lang w:eastAsia="en-US"/>
+        </w:rPr>
+      </w:pPr>
+      <w:r>
+        <w:rPr>
+          <w:sz w:val="22"/>
+          <w:szCs w:val="24"/>
+          <w:lang w:eastAsia="en-US"/>
+        </w:rPr>
+        <w:t xml:space="preserve">    </w:t>
+      </w:r>
+      <w:proofErr w:type="spellStart"/>
+      <w:r>
+        <w:rPr>
+          <w:sz w:val="22"/>
+          <w:szCs w:val="24"/>
+          <w:lang w:eastAsia="en-US"/>
+        </w:rPr>
+        <w:t>data_sorted</w:t>
+      </w:r>
+      <w:proofErr w:type="spellEnd"/>
+      <w:r>
+        <w:rPr>
+          <w:sz w:val="22"/>
+          <w:szCs w:val="24"/>
+          <w:lang w:eastAsia="en-US"/>
+        </w:rPr>
+        <w:t xml:space="preserve"> = </w:t>
+      </w:r>
+      <w:proofErr w:type="spellStart"/>
+      <w:r>
+        <w:rPr>
+          <w:sz w:val="22"/>
+          <w:szCs w:val="24"/>
+          <w:lang w:eastAsia="en-US"/>
+        </w:rPr>
+        <w:t>np.sort</w:t>
+      </w:r>
+      <w:proofErr w:type="spellEnd"/>
+      <w:r>
+        <w:rPr>
+          <w:sz w:val="22"/>
+          <w:szCs w:val="24"/>
+          <w:lang w:eastAsia="en-US"/>
+        </w:rPr>
+        <w:t>(values)</w:t>
+      </w:r>
+    </w:p>
+    <w:p>
+      <w:pPr>
+        <w:pStyle w:val="ac"/>
+        <w:rPr>
+          <w:sz w:val="22"/>
+          <w:szCs w:val="24"/>
+          <w:lang w:eastAsia="en-US"/>
+        </w:rPr>
+      </w:pPr>
+      <w:r>
+        <w:rPr>
+          <w:sz w:val="22"/>
+          <w:szCs w:val="24"/>
+          <w:lang w:eastAsia="en-US"/>
+        </w:rPr>
+        <w:t xml:space="preserve">    </w:t>
+      </w:r>
+      <w:proofErr w:type="spellStart"/>
+      <w:r>
+        <w:rPr>
+          <w:sz w:val="22"/>
+          <w:szCs w:val="24"/>
+          <w:lang w:eastAsia="en-US"/>
+        </w:rPr>
+        <w:t>plt.hist</w:t>
+      </w:r>
+      <w:proofErr w:type="spellEnd"/>
+      <w:r>
+        <w:rPr>
+          <w:sz w:val="22"/>
+          <w:szCs w:val="24"/>
+          <w:lang w:eastAsia="en-US"/>
+        </w:rPr>
+        <w:t>(</w:t>
+      </w:r>
+      <w:proofErr w:type="spellStart"/>
+      <w:r>
+        <w:rPr>
+          <w:sz w:val="22"/>
+          <w:szCs w:val="24"/>
+          <w:lang w:eastAsia="en-US"/>
+        </w:rPr>
+        <w:t>data_sorted</w:t>
+      </w:r>
+      <w:proofErr w:type="spellEnd"/>
+      <w:r>
+        <w:rPr>
+          <w:sz w:val="22"/>
+          <w:szCs w:val="24"/>
+          <w:lang w:eastAsia="en-US"/>
+        </w:rPr>
+        <w:t xml:space="preserve">, bins='auto', </w:t>
+      </w:r>
+      <w:proofErr w:type="spellStart"/>
+      <w:r>
+        <w:rPr>
+          <w:sz w:val="22"/>
+          <w:szCs w:val="24"/>
+          <w:lang w:eastAsia="en-US"/>
+        </w:rPr>
+        <w:t>edgecolor</w:t>
+      </w:r>
+      <w:proofErr w:type="spellEnd"/>
+      <w:r>
+        <w:rPr>
+          <w:sz w:val="22"/>
+          <w:szCs w:val="24"/>
+          <w:lang w:eastAsia="en-US"/>
+        </w:rPr>
+        <w:t>='black')</w:t>
+      </w:r>
+    </w:p>
+    <w:p>
+      <w:pPr>
+        <w:pStyle w:val="ac"/>
+        <w:rPr>
+          <w:sz w:val="22"/>
+          <w:szCs w:val="24"/>
+          <w:lang w:val="ru-RU" w:eastAsia="en-US"/>
+        </w:rPr>
+      </w:pPr>
+      <w:r>
+        <w:rPr>
+          <w:sz w:val="22"/>
+          <w:szCs w:val="24"/>
+          <w:lang w:eastAsia="en-US"/>
+        </w:rPr>
+        <w:t xml:space="preserve">    </w:t>
+      </w:r>
+      <w:proofErr w:type="spellStart"/>
+      <w:r>
+        <w:rPr>
+          <w:sz w:val="22"/>
+          <w:szCs w:val="24"/>
+          <w:lang w:val="ru-RU" w:eastAsia="en-US"/>
+        </w:rPr>
+        <w:t>plt.title</w:t>
+      </w:r>
+      <w:proofErr w:type="spellEnd"/>
+      <w:r>
+        <w:rPr>
+          <w:sz w:val="22"/>
+          <w:szCs w:val="24"/>
+          <w:lang w:val="ru-RU" w:eastAsia="en-US"/>
+        </w:rPr>
+        <w:t>(</w:t>
+      </w:r>
+      <w:proofErr w:type="spellStart"/>
+      <w:r>
+        <w:rPr>
+          <w:sz w:val="22"/>
+          <w:szCs w:val="24"/>
+          <w:lang w:val="ru-RU" w:eastAsia="en-US"/>
+        </w:rPr>
+        <w:t>f'Гистограмма</w:t>
+      </w:r>
+      <w:proofErr w:type="spellEnd"/>
+      <w:r>
+        <w:rPr>
+          <w:sz w:val="22"/>
+          <w:szCs w:val="24"/>
+          <w:lang w:val="ru-RU" w:eastAsia="en-US"/>
+        </w:rPr>
+        <w:t xml:space="preserve"> для </w:t>
+      </w:r>
+      <w:proofErr w:type="spellStart"/>
+      <w:r>
+        <w:rPr>
+          <w:sz w:val="22"/>
+          <w:szCs w:val="24"/>
+          <w:lang w:val="ru-RU" w:eastAsia="en-US"/>
+        </w:rPr>
+        <w:t>подвыборки</w:t>
+      </w:r>
+      <w:proofErr w:type="spellEnd"/>
+      <w:r>
+        <w:rPr>
+          <w:sz w:val="22"/>
+          <w:szCs w:val="24"/>
+          <w:lang w:val="ru-RU" w:eastAsia="en-US"/>
+        </w:rPr>
+        <w:t xml:space="preserve"> из {</w:t>
+      </w:r>
+      <w:proofErr w:type="spellStart"/>
+      <w:r>
+        <w:rPr>
+          <w:sz w:val="22"/>
+          <w:szCs w:val="24"/>
+          <w:lang w:val="ru-RU" w:eastAsia="en-US"/>
+        </w:rPr>
+        <w:t>size</w:t>
+      </w:r>
+      <w:proofErr w:type="spellEnd"/>
+      <w:r>
+        <w:rPr>
+          <w:sz w:val="22"/>
+          <w:szCs w:val="24"/>
+          <w:lang w:val="ru-RU" w:eastAsia="en-US"/>
+        </w:rPr>
+        <w:t>} элементов')</w:t>
+      </w:r>
+    </w:p>
+    <w:p>
+      <w:pPr>
+        <w:pStyle w:val="ac"/>
+        <w:rPr>
+          <w:sz w:val="22"/>
+          <w:szCs w:val="24"/>
+          <w:lang w:val="ru-RU" w:eastAsia="en-US"/>
+        </w:rPr>
+      </w:pPr>
+      <w:r>
+        <w:rPr>
+          <w:sz w:val="22"/>
+          <w:szCs w:val="24"/>
+          <w:lang w:val="ru-RU" w:eastAsia="en-US"/>
+        </w:rPr>
+        <w:t xml:space="preserve">    </w:t>
+      </w:r>
+      <w:proofErr w:type="spellStart"/>
+      <w:r>
+        <w:rPr>
+          <w:sz w:val="22"/>
+          <w:szCs w:val="24"/>
+          <w:lang w:val="ru-RU" w:eastAsia="en-US"/>
+        </w:rPr>
+        <w:t>plt.xlabel</w:t>
+      </w:r>
+      <w:proofErr w:type="spellEnd"/>
+      <w:r>
+        <w:rPr>
+          <w:sz w:val="22"/>
+          <w:szCs w:val="24"/>
+          <w:lang w:val="ru-RU" w:eastAsia="en-US"/>
+        </w:rPr>
+        <w:t>('Значения')</w:t>
+      </w:r>
+    </w:p>
+    <w:p>
+      <w:pPr>
+        <w:pStyle w:val="ac"/>
+        <w:rPr>
+          <w:sz w:val="22"/>
+          <w:szCs w:val="24"/>
+          <w:lang w:val="ru-RU" w:eastAsia="en-US"/>
+        </w:rPr>
+      </w:pPr>
+      <w:r>
+        <w:rPr>
+          <w:sz w:val="22"/>
+          <w:szCs w:val="24"/>
+          <w:lang w:val="ru-RU" w:eastAsia="en-US"/>
+        </w:rPr>
+        <w:t xml:space="preserve">    </w:t>
+      </w:r>
+      <w:proofErr w:type="spellStart"/>
+      <w:r>
+        <w:rPr>
+          <w:sz w:val="22"/>
+          <w:szCs w:val="24"/>
+          <w:lang w:val="ru-RU" w:eastAsia="en-US"/>
+        </w:rPr>
+        <w:t>plt.ylabel</w:t>
+      </w:r>
+      <w:proofErr w:type="spellEnd"/>
+      <w:r>
+        <w:rPr>
+          <w:sz w:val="22"/>
+          <w:szCs w:val="24"/>
+          <w:lang w:val="ru-RU" w:eastAsia="en-US"/>
+        </w:rPr>
+        <w:t>('Частота')</w:t>
+      </w:r>
+    </w:p>
+    <w:p>
+      <w:pPr>
+        <w:pStyle w:val="ac"/>
+        <w:rPr>
+          <w:sz w:val="22"/>
+          <w:szCs w:val="24"/>
+          <w:lang w:val="ru-RU" w:eastAsia="en-US"/>
+        </w:rPr>
+      </w:pPr>
+      <w:r>
+        <w:rPr>
+          <w:sz w:val="22"/>
+          <w:szCs w:val="24"/>
+          <w:lang w:val="ru-RU" w:eastAsia="en-US"/>
+        </w:rPr>
+        <w:t xml:space="preserve">    </w:t>
+      </w:r>
+      <w:proofErr w:type="spellStart"/>
+      <w:r>
+        <w:rPr>
+          <w:sz w:val="22"/>
+          <w:szCs w:val="24"/>
+          <w:lang w:val="ru-RU" w:eastAsia="en-US"/>
+        </w:rPr>
+        <w:t>plt.show</w:t>
+      </w:r>
+      <w:proofErr w:type="spellEnd"/>
+      <w:r>
+        <w:rPr>
+          <w:sz w:val="22"/>
+          <w:szCs w:val="24"/>
+          <w:lang w:val="ru-RU" w:eastAsia="en-US"/>
+        </w:rPr>
+        <w:t>()</w:t>
+      </w:r>
+    </w:p>
+    <w:p>
+      <w:pPr>
         <w:pStyle w:val="3"/>
       </w:pPr>
       <w:r>
-        <w:lastRenderedPageBreak/>
         <w:t xml:space="preserve">   </w:t>
       </w:r>
       <w:bookmarkStart w:id="27" w:name="_Toc167790393"/>
@@ -23143,7 +24491,7 @@
       <w:pPr>
         <w:rPr>
           <w:i/>
-          <w:lang w:val="en-US" w:eastAsia="en-US"/>
+          <w:lang w:eastAsia="en-US"/>
         </w:rPr>
       </w:pPr>
       <m:oMathPara>
@@ -24155,28 +25503,2438 @@
     </w:p>
     <w:p>
       <w:r>
-        <w:t xml:space="preserve">При проверке гипотез </w:t>
-      </w:r>
-      <w:r>
-        <w:t>возможны</w:t>
-      </w:r>
-      <w:r>
-        <w:t xml:space="preserve"> ошибки</w:t>
-      </w:r>
-      <w:r>
-        <w:t>: первого рода или второго рода</w:t>
-      </w:r>
-      <w:r>
-        <w:t>. Ошибка первого род</w:t>
-      </w:r>
-      <w:r>
-        <w:t>а – ложноположительное срабатывание,</w:t>
-      </w:r>
-      <w:r>
+        <w:t xml:space="preserve">Распределение </w:t>
+      </w:r>
+      <w:proofErr w:type="spellStart"/>
+      <w:r>
+        <w:t>Накагами</w:t>
+      </w:r>
+      <w:proofErr w:type="spellEnd"/>
+      <w:r>
+        <w:t xml:space="preserve"> заменой переменной сводится к гамма-распределению.</w:t>
+      </w:r>
+    </w:p>
+    <w:p>
+      <w:pPr>
+        <w:rPr>
+          <w:i/>
+        </w:rPr>
+      </w:pPr>
+      <m:oMathPara>
+        <m:oMath>
+          <m:f>
+            <m:fPr>
+              <m:ctrlPr>
+                <w:rPr>
+                  <w:rFonts w:ascii="Cambria Math" w:hAnsi="Cambria Math"/>
+                  <w:i/>
+                </w:rPr>
+              </m:ctrlPr>
+            </m:fPr>
+            <m:num>
+              <m:sSub>
+                <m:sSubPr>
+                  <m:ctrlPr>
+                    <w:rPr>
+                      <w:rFonts w:ascii="Cambria Math" w:hAnsi="Cambria Math"/>
+                      <w:i/>
+                    </w:rPr>
+                  </m:ctrlPr>
+                </m:sSubPr>
+                <m:e>
+                  <m:r>
+                    <w:rPr>
+                      <w:rFonts w:ascii="Cambria Math" w:hAnsi="Cambria Math"/>
+                    </w:rPr>
+                    <m:t>L</m:t>
+                  </m:r>
+                </m:e>
+                <m:sub>
+                  <m:r>
+                    <w:rPr>
+                      <w:rFonts w:ascii="Cambria Math" w:hAnsi="Cambria Math"/>
+                    </w:rPr>
+                    <m:t>1</m:t>
+                  </m:r>
+                </m:sub>
+              </m:sSub>
+              <m:r>
+                <w:rPr>
+                  <w:rFonts w:ascii="Cambria Math" w:hAnsi="Cambria Math"/>
+                </w:rPr>
+                <m:t>(X,θ)</m:t>
+              </m:r>
+            </m:num>
+            <m:den>
+              <m:sSub>
+                <m:sSubPr>
+                  <m:ctrlPr>
+                    <w:rPr>
+                      <w:rFonts w:ascii="Cambria Math" w:hAnsi="Cambria Math"/>
+                      <w:i/>
+                    </w:rPr>
+                  </m:ctrlPr>
+                </m:sSubPr>
+                <m:e>
+                  <m:r>
+                    <w:rPr>
+                      <w:rFonts w:ascii="Cambria Math" w:hAnsi="Cambria Math"/>
+                    </w:rPr>
+                    <m:t>L</m:t>
+                  </m:r>
+                </m:e>
+                <m:sub>
+                  <m:r>
+                    <w:rPr>
+                      <w:rFonts w:ascii="Cambria Math" w:hAnsi="Cambria Math"/>
+                    </w:rPr>
+                    <m:t>0</m:t>
+                  </m:r>
+                </m:sub>
+              </m:sSub>
+              <m:r>
+                <w:rPr>
+                  <w:rFonts w:ascii="Cambria Math" w:hAnsi="Cambria Math"/>
+                </w:rPr>
+                <m:t>(X,θ)</m:t>
+              </m:r>
+            </m:den>
+          </m:f>
+          <m:r>
+            <w:rPr>
+              <w:rFonts w:ascii="Cambria Math" w:hAnsi="Cambria Math"/>
+            </w:rPr>
+            <m:t>=</m:t>
+          </m:r>
+          <m:f>
+            <m:fPr>
+              <m:ctrlPr>
+                <w:rPr>
+                  <w:rFonts w:ascii="Cambria Math" w:hAnsi="Cambria Math"/>
+                  <w:i/>
+                </w:rPr>
+              </m:ctrlPr>
+            </m:fPr>
+            <m:num>
+              <m:nary>
+                <m:naryPr>
+                  <m:chr m:val="∏"/>
+                  <m:limLoc m:val="undOvr"/>
+                  <m:ctrlPr>
+                    <w:rPr>
+                      <w:rFonts w:ascii="Cambria Math" w:hAnsi="Cambria Math" w:cs="Times New Roman"/>
+                      <w:i/>
+                      <w:lang w:eastAsia="en-US"/>
+                    </w:rPr>
+                  </m:ctrlPr>
+                </m:naryPr>
+                <m:sub>
+                  <m:r>
+                    <w:rPr>
+                      <w:rFonts w:ascii="Cambria Math" w:hAnsi="Cambria Math" w:cs="Times New Roman"/>
+                    </w:rPr>
+                    <m:t>i=1</m:t>
+                  </m:r>
+                </m:sub>
+                <m:sup>
+                  <m:r>
+                    <w:rPr>
+                      <w:rFonts w:ascii="Cambria Math" w:hAnsi="Cambria Math" w:cs="Times New Roman"/>
+                    </w:rPr>
+                    <m:t>n</m:t>
+                  </m:r>
+                </m:sup>
+                <m:e>
+                  <m:sSup>
+                    <m:sSupPr>
+                      <m:ctrlPr>
+                        <w:rPr>
+                          <w:rFonts w:ascii="Cambria Math" w:hAnsi="Cambria Math"/>
+                          <w:i/>
+                        </w:rPr>
+                      </m:ctrlPr>
+                    </m:sSupPr>
+                    <m:e>
+                      <m:sSub>
+                        <m:sSubPr>
+                          <m:ctrlPr>
+                            <w:rPr>
+                              <w:rFonts w:ascii="Cambria Math" w:hAnsi="Cambria Math"/>
+                              <w:i/>
+                            </w:rPr>
+                          </m:ctrlPr>
+                        </m:sSubPr>
+                        <m:e>
+                          <m:r>
+                            <w:rPr>
+                              <w:rFonts w:ascii="Cambria Math" w:hAnsi="Cambria Math"/>
+                            </w:rPr>
+                            <m:t>θ</m:t>
+                          </m:r>
+                        </m:e>
+                        <m:sub>
+                          <m:r>
+                            <w:rPr>
+                              <w:rFonts w:ascii="Cambria Math" w:hAnsi="Cambria Math"/>
+                            </w:rPr>
+                            <m:t>1</m:t>
+                          </m:r>
+                        </m:sub>
+                      </m:sSub>
+                      <m:r>
+                        <w:rPr>
+                          <w:rFonts w:ascii="Cambria Math" w:hAnsi="Cambria Math"/>
+                        </w:rPr>
+                        <m:t>e</m:t>
+                      </m:r>
+                    </m:e>
+                    <m:sup>
+                      <m:d>
+                        <m:dPr>
+                          <m:ctrlPr>
+                            <w:rPr>
+                              <w:rFonts w:ascii="Cambria Math" w:hAnsi="Cambria Math"/>
+                              <w:i/>
+                            </w:rPr>
+                          </m:ctrlPr>
+                        </m:dPr>
+                        <m:e>
+                          <m:r>
+                            <w:rPr>
+                              <w:rFonts w:ascii="Cambria Math" w:hAnsi="Cambria Math"/>
+                            </w:rPr>
+                            <m:t>-</m:t>
+                          </m:r>
+                          <m:sSub>
+                            <m:sSubPr>
+                              <m:ctrlPr>
+                                <w:rPr>
+                                  <w:rFonts w:ascii="Cambria Math" w:hAnsi="Cambria Math"/>
+                                  <w:i/>
+                                </w:rPr>
+                              </m:ctrlPr>
+                            </m:sSubPr>
+                            <m:e>
+                              <m:r>
+                                <w:rPr>
+                                  <w:rFonts w:ascii="Cambria Math" w:hAnsi="Cambria Math"/>
+                                </w:rPr>
+                                <m:t>θ</m:t>
+                              </m:r>
+                            </m:e>
+                            <m:sub>
+                              <m:r>
+                                <w:rPr>
+                                  <w:rFonts w:ascii="Cambria Math" w:hAnsi="Cambria Math"/>
+                                </w:rPr>
+                                <m:t>1</m:t>
+                              </m:r>
+                            </m:sub>
+                          </m:sSub>
+                          <m:sSub>
+                            <m:sSubPr>
+                              <m:ctrlPr>
+                                <w:rPr>
+                                  <w:rFonts w:ascii="Cambria Math" w:hAnsi="Cambria Math"/>
+                                  <w:i/>
+                                </w:rPr>
+                              </m:ctrlPr>
+                            </m:sSubPr>
+                            <m:e>
+                              <m:r>
+                                <w:rPr>
+                                  <w:rFonts w:ascii="Cambria Math" w:hAnsi="Cambria Math"/>
+                                </w:rPr>
+                                <m:t>X</m:t>
+                              </m:r>
+                            </m:e>
+                            <m:sub>
+                              <m:r>
+                                <w:rPr>
+                                  <w:rFonts w:ascii="Cambria Math" w:hAnsi="Cambria Math"/>
+                                </w:rPr>
+                                <m:t>i</m:t>
+                              </m:r>
+                            </m:sub>
+                          </m:sSub>
+                        </m:e>
+                      </m:d>
+                    </m:sup>
+                  </m:sSup>
+                </m:e>
+              </m:nary>
+            </m:num>
+            <m:den>
+              <m:nary>
+                <m:naryPr>
+                  <m:chr m:val="∏"/>
+                  <m:limLoc m:val="undOvr"/>
+                  <m:ctrlPr>
+                    <w:rPr>
+                      <w:rFonts w:ascii="Cambria Math" w:hAnsi="Cambria Math" w:cs="Times New Roman"/>
+                      <w:i/>
+                      <w:lang w:eastAsia="en-US"/>
+                    </w:rPr>
+                  </m:ctrlPr>
+                </m:naryPr>
+                <m:sub>
+                  <m:r>
+                    <w:rPr>
+                      <w:rFonts w:ascii="Cambria Math" w:hAnsi="Cambria Math" w:cs="Times New Roman"/>
+                    </w:rPr>
+                    <m:t>i=1</m:t>
+                  </m:r>
+                </m:sub>
+                <m:sup>
+                  <m:r>
+                    <w:rPr>
+                      <w:rFonts w:ascii="Cambria Math" w:hAnsi="Cambria Math" w:cs="Times New Roman"/>
+                    </w:rPr>
+                    <m:t>n</m:t>
+                  </m:r>
+                </m:sup>
+                <m:e>
+                  <m:sSup>
+                    <m:sSupPr>
+                      <m:ctrlPr>
+                        <w:rPr>
+                          <w:rFonts w:ascii="Cambria Math" w:hAnsi="Cambria Math"/>
+                          <w:i/>
+                        </w:rPr>
+                      </m:ctrlPr>
+                    </m:sSupPr>
+                    <m:e>
+                      <m:sSub>
+                        <m:sSubPr>
+                          <m:ctrlPr>
+                            <w:rPr>
+                              <w:rFonts w:ascii="Cambria Math" w:hAnsi="Cambria Math"/>
+                              <w:i/>
+                            </w:rPr>
+                          </m:ctrlPr>
+                        </m:sSubPr>
+                        <m:e>
+                          <m:r>
+                            <w:rPr>
+                              <w:rFonts w:ascii="Cambria Math" w:hAnsi="Cambria Math"/>
+                            </w:rPr>
+                            <m:t>θ</m:t>
+                          </m:r>
+                        </m:e>
+                        <m:sub>
+                          <m:r>
+                            <w:rPr>
+                              <w:rFonts w:ascii="Cambria Math" w:hAnsi="Cambria Math"/>
+                            </w:rPr>
+                            <m:t>0</m:t>
+                          </m:r>
+                        </m:sub>
+                      </m:sSub>
+                      <m:r>
+                        <w:rPr>
+                          <w:rFonts w:ascii="Cambria Math" w:hAnsi="Cambria Math"/>
+                        </w:rPr>
+                        <m:t>e</m:t>
+                      </m:r>
+                    </m:e>
+                    <m:sup>
+                      <m:d>
+                        <m:dPr>
+                          <m:ctrlPr>
+                            <w:rPr>
+                              <w:rFonts w:ascii="Cambria Math" w:hAnsi="Cambria Math"/>
+                              <w:i/>
+                            </w:rPr>
+                          </m:ctrlPr>
+                        </m:dPr>
+                        <m:e>
+                          <m:r>
+                            <w:rPr>
+                              <w:rFonts w:ascii="Cambria Math" w:hAnsi="Cambria Math"/>
+                            </w:rPr>
+                            <m:t>-</m:t>
+                          </m:r>
+                          <m:sSub>
+                            <m:sSubPr>
+                              <m:ctrlPr>
+                                <w:rPr>
+                                  <w:rFonts w:ascii="Cambria Math" w:hAnsi="Cambria Math"/>
+                                  <w:i/>
+                                </w:rPr>
+                              </m:ctrlPr>
+                            </m:sSubPr>
+                            <m:e>
+                              <m:r>
+                                <w:rPr>
+                                  <w:rFonts w:ascii="Cambria Math" w:hAnsi="Cambria Math"/>
+                                </w:rPr>
+                                <m:t>θ</m:t>
+                              </m:r>
+                            </m:e>
+                            <m:sub>
+                              <m:r>
+                                <w:rPr>
+                                  <w:rFonts w:ascii="Cambria Math" w:hAnsi="Cambria Math"/>
+                                </w:rPr>
+                                <m:t>0</m:t>
+                              </m:r>
+                            </m:sub>
+                          </m:sSub>
+                          <m:sSub>
+                            <m:sSubPr>
+                              <m:ctrlPr>
+                                <w:rPr>
+                                  <w:rFonts w:ascii="Cambria Math" w:hAnsi="Cambria Math"/>
+                                  <w:i/>
+                                </w:rPr>
+                              </m:ctrlPr>
+                            </m:sSubPr>
+                            <m:e>
+                              <m:r>
+                                <w:rPr>
+                                  <w:rFonts w:ascii="Cambria Math" w:hAnsi="Cambria Math"/>
+                                </w:rPr>
+                                <m:t>X</m:t>
+                              </m:r>
+                            </m:e>
+                            <m:sub>
+                              <m:r>
+                                <w:rPr>
+                                  <w:rFonts w:ascii="Cambria Math" w:hAnsi="Cambria Math"/>
+                                </w:rPr>
+                                <m:t>i</m:t>
+                              </m:r>
+                            </m:sub>
+                          </m:sSub>
+                        </m:e>
+                      </m:d>
+                    </m:sup>
+                  </m:sSup>
+                </m:e>
+              </m:nary>
+            </m:den>
+          </m:f>
+          <m:r>
+            <w:rPr>
+              <w:rFonts w:ascii="Cambria Math" w:hAnsi="Cambria Math"/>
+            </w:rPr>
+            <m:t>=</m:t>
+          </m:r>
+          <m:sSup>
+            <m:sSupPr>
+              <m:ctrlPr>
+                <w:rPr>
+                  <w:rFonts w:ascii="Cambria Math" w:hAnsi="Cambria Math"/>
+                  <w:i/>
+                </w:rPr>
+              </m:ctrlPr>
+            </m:sSupPr>
+            <m:e>
+              <m:r>
+                <w:rPr>
+                  <w:rFonts w:ascii="Cambria Math" w:hAnsi="Cambria Math"/>
+                </w:rPr>
+                <m:t>(</m:t>
+              </m:r>
+              <m:f>
+                <m:fPr>
+                  <m:ctrlPr>
+                    <w:rPr>
+                      <w:rFonts w:ascii="Cambria Math" w:hAnsi="Cambria Math"/>
+                      <w:i/>
+                    </w:rPr>
+                  </m:ctrlPr>
+                </m:fPr>
+                <m:num>
+                  <m:sSub>
+                    <m:sSubPr>
+                      <m:ctrlPr>
+                        <w:rPr>
+                          <w:rFonts w:ascii="Cambria Math" w:hAnsi="Cambria Math"/>
+                          <w:i/>
+                        </w:rPr>
+                      </m:ctrlPr>
+                    </m:sSubPr>
+                    <m:e>
+                      <m:r>
+                        <w:rPr>
+                          <w:rFonts w:ascii="Cambria Math" w:hAnsi="Cambria Math"/>
+                        </w:rPr>
+                        <m:t>θ</m:t>
+                      </m:r>
+                    </m:e>
+                    <m:sub>
+                      <m:r>
+                        <w:rPr>
+                          <w:rFonts w:ascii="Cambria Math" w:hAnsi="Cambria Math"/>
+                        </w:rPr>
+                        <m:t>1</m:t>
+                      </m:r>
+                    </m:sub>
+                  </m:sSub>
+                </m:num>
+                <m:den>
+                  <m:sSub>
+                    <m:sSubPr>
+                      <m:ctrlPr>
+                        <w:rPr>
+                          <w:rFonts w:ascii="Cambria Math" w:hAnsi="Cambria Math"/>
+                          <w:i/>
+                        </w:rPr>
+                      </m:ctrlPr>
+                    </m:sSubPr>
+                    <m:e>
+                      <m:r>
+                        <w:rPr>
+                          <w:rFonts w:ascii="Cambria Math" w:hAnsi="Cambria Math"/>
+                        </w:rPr>
+                        <m:t>θ</m:t>
+                      </m:r>
+                    </m:e>
+                    <m:sub>
+                      <m:r>
+                        <w:rPr>
+                          <w:rFonts w:ascii="Cambria Math" w:hAnsi="Cambria Math"/>
+                        </w:rPr>
+                        <m:t>0</m:t>
+                      </m:r>
+                    </m:sub>
+                  </m:sSub>
+                </m:den>
+              </m:f>
+              <m:r>
+                <w:rPr>
+                  <w:rFonts w:ascii="Cambria Math" w:hAnsi="Cambria Math"/>
+                </w:rPr>
+                <m:t>)</m:t>
+              </m:r>
+            </m:e>
+            <m:sup>
+              <m:r>
+                <w:rPr>
+                  <w:rFonts w:ascii="Cambria Math" w:hAnsi="Cambria Math"/>
+                </w:rPr>
+                <m:t>n</m:t>
+              </m:r>
+            </m:sup>
+          </m:sSup>
+          <m:r>
+            <w:rPr>
+              <w:rFonts w:ascii="Cambria Math" w:hAnsi="Cambria Math"/>
+            </w:rPr>
+            <m:t>*</m:t>
+          </m:r>
+          <m:sSup>
+            <m:sSupPr>
+              <m:ctrlPr>
+                <w:rPr>
+                  <w:rFonts w:ascii="Cambria Math" w:hAnsi="Cambria Math"/>
+                  <w:i/>
+                </w:rPr>
+              </m:ctrlPr>
+            </m:sSupPr>
+            <m:e>
+              <m:r>
+                <w:rPr>
+                  <w:rFonts w:ascii="Cambria Math" w:hAnsi="Cambria Math"/>
+                </w:rPr>
+                <m:t>e</m:t>
+              </m:r>
+            </m:e>
+            <m:sup>
+              <m:d>
+                <m:dPr>
+                  <m:ctrlPr>
+                    <w:rPr>
+                      <w:rFonts w:ascii="Cambria Math" w:hAnsi="Cambria Math"/>
+                      <w:i/>
+                    </w:rPr>
+                  </m:ctrlPr>
+                </m:dPr>
+                <m:e>
+                  <m:sSub>
+                    <m:sSubPr>
+                      <m:ctrlPr>
+                        <w:rPr>
+                          <w:rFonts w:ascii="Cambria Math" w:hAnsi="Cambria Math"/>
+                          <w:i/>
+                        </w:rPr>
+                      </m:ctrlPr>
+                    </m:sSubPr>
+                    <m:e>
+                      <m:r>
+                        <w:rPr>
+                          <w:rFonts w:ascii="Cambria Math" w:hAnsi="Cambria Math"/>
+                        </w:rPr>
+                        <m:t>θ</m:t>
+                      </m:r>
+                    </m:e>
+                    <m:sub>
+                      <m:r>
+                        <w:rPr>
+                          <w:rFonts w:ascii="Cambria Math" w:hAnsi="Cambria Math"/>
+                        </w:rPr>
+                        <m:t>0</m:t>
+                      </m:r>
+                    </m:sub>
+                  </m:sSub>
+                  <m:r>
+                    <w:rPr>
+                      <w:rFonts w:ascii="Cambria Math" w:hAnsi="Cambria Math"/>
+                    </w:rPr>
+                    <m:t>-</m:t>
+                  </m:r>
+                  <m:sSub>
+                    <m:sSubPr>
+                      <m:ctrlPr>
+                        <w:rPr>
+                          <w:rFonts w:ascii="Cambria Math" w:hAnsi="Cambria Math"/>
+                          <w:i/>
+                        </w:rPr>
+                      </m:ctrlPr>
+                    </m:sSubPr>
+                    <m:e>
+                      <m:r>
+                        <w:rPr>
+                          <w:rFonts w:ascii="Cambria Math" w:hAnsi="Cambria Math"/>
+                        </w:rPr>
+                        <m:t>θ</m:t>
+                      </m:r>
+                    </m:e>
+                    <m:sub>
+                      <m:r>
+                        <w:rPr>
+                          <w:rFonts w:ascii="Cambria Math" w:hAnsi="Cambria Math"/>
+                        </w:rPr>
+                        <m:t>1</m:t>
+                      </m:r>
+                    </m:sub>
+                  </m:sSub>
+                </m:e>
+              </m:d>
+              <m:r>
+                <w:rPr>
+                  <w:rFonts w:ascii="Cambria Math" w:hAnsi="Cambria Math"/>
+                </w:rPr>
+                <m:t>*</m:t>
+              </m:r>
+              <m:nary>
+                <m:naryPr>
+                  <m:chr m:val="∑"/>
+                  <m:limLoc m:val="undOvr"/>
+                  <m:ctrlPr>
+                    <w:rPr>
+                      <w:rFonts w:ascii="Cambria Math" w:hAnsi="Cambria Math" w:cs="Times New Roman"/>
+                      <w:i/>
+                      <w:iCs/>
+                      <w:sz w:val="24"/>
+                      <w:szCs w:val="24"/>
+                      <w:lang w:eastAsia="en-US"/>
+                    </w:rPr>
+                  </m:ctrlPr>
+                </m:naryPr>
+                <m:sub>
+                  <m:r>
+                    <w:rPr>
+                      <w:rFonts w:ascii="Cambria Math" w:hAnsi="Cambria Math" w:cs="Times New Roman"/>
+                      <w:lang w:val="en-US"/>
+                    </w:rPr>
+                    <m:t>i</m:t>
+                  </m:r>
+                  <m:r>
+                    <w:rPr>
+                      <w:rFonts w:ascii="Cambria Math" w:hAnsi="Cambria Math" w:cs="Times New Roman"/>
+                    </w:rPr>
+                    <m:t>=1</m:t>
+                  </m:r>
+                </m:sub>
+                <m:sup>
+                  <m:r>
+                    <w:rPr>
+                      <w:rFonts w:ascii="Cambria Math" w:hAnsi="Cambria Math" w:cs="Times New Roman"/>
+                    </w:rPr>
+                    <m:t>n</m:t>
+                  </m:r>
+                </m:sup>
+                <m:e>
+                  <m:sSub>
+                    <m:sSubPr>
+                      <m:ctrlPr>
+                        <w:rPr>
+                          <w:rFonts w:ascii="Cambria Math" w:hAnsi="Cambria Math"/>
+                          <w:i/>
+                        </w:rPr>
+                      </m:ctrlPr>
+                    </m:sSubPr>
+                    <m:e>
+                      <m:r>
+                        <w:rPr>
+                          <w:rFonts w:ascii="Cambria Math" w:hAnsi="Cambria Math"/>
+                        </w:rPr>
+                        <m:t>X</m:t>
+                      </m:r>
+                    </m:e>
+                    <m:sub>
+                      <m:r>
+                        <w:rPr>
+                          <w:rFonts w:ascii="Cambria Math" w:hAnsi="Cambria Math"/>
+                        </w:rPr>
+                        <m:t>i</m:t>
+                      </m:r>
+                    </m:sub>
+                  </m:sSub>
+                </m:e>
+              </m:nary>
+            </m:sup>
+          </m:sSup>
+          <m:r>
+            <w:rPr>
+              <w:rFonts w:ascii="Cambria Math" w:hAnsi="Cambria Math"/>
+            </w:rPr>
+            <m:t>≥</m:t>
+          </m:r>
+          <m:sSub>
+            <m:sSubPr>
+              <m:ctrlPr>
+                <w:rPr>
+                  <w:rFonts w:ascii="Cambria Math" w:hAnsi="Cambria Math"/>
+                  <w:i/>
+                </w:rPr>
+              </m:ctrlPr>
+            </m:sSubPr>
+            <m:e>
+              <m:r>
+                <w:rPr>
+                  <w:rFonts w:ascii="Cambria Math" w:hAnsi="Cambria Math"/>
+                </w:rPr>
+                <m:t>c</m:t>
+              </m:r>
+            </m:e>
+            <m:sub>
+              <m:r>
+                <w:rPr>
+                  <w:rFonts w:ascii="Cambria Math" w:hAnsi="Cambria Math"/>
+                </w:rPr>
+                <m:t>α</m:t>
+              </m:r>
+            </m:sub>
+          </m:sSub>
+          <m:r>
+            <w:rPr>
+              <w:rFonts w:ascii="Cambria Math" w:hAnsi="Cambria Math"/>
+            </w:rPr>
+            <m:t>⟺T</m:t>
+          </m:r>
+          <m:d>
+            <m:dPr>
+              <m:ctrlPr>
+                <w:rPr>
+                  <w:rFonts w:ascii="Cambria Math" w:hAnsi="Cambria Math"/>
+                  <w:i/>
+                </w:rPr>
+              </m:ctrlPr>
+            </m:dPr>
+            <m:e>
+              <m:r>
+                <w:rPr>
+                  <w:rFonts w:ascii="Cambria Math" w:hAnsi="Cambria Math"/>
+                </w:rPr>
+                <m:t>X</m:t>
+              </m:r>
+            </m:e>
+          </m:d>
+          <m:r>
+            <w:rPr>
+              <w:rFonts w:ascii="Cambria Math" w:hAnsi="Cambria Math"/>
+            </w:rPr>
+            <m:t>=</m:t>
+          </m:r>
+          <m:nary>
+            <m:naryPr>
+              <m:chr m:val="∑"/>
+              <m:limLoc m:val="undOvr"/>
+              <m:ctrlPr>
+                <w:rPr>
+                  <w:rFonts w:ascii="Cambria Math" w:hAnsi="Cambria Math" w:cs="Times New Roman"/>
+                  <w:i/>
+                  <w:iCs/>
+                  <w:sz w:val="24"/>
+                  <w:szCs w:val="24"/>
+                  <w:lang w:eastAsia="en-US"/>
+                </w:rPr>
+              </m:ctrlPr>
+            </m:naryPr>
+            <m:sub>
+              <m:r>
+                <w:rPr>
+                  <w:rFonts w:ascii="Cambria Math" w:hAnsi="Cambria Math" w:cs="Times New Roman"/>
+                  <w:lang w:val="en-US"/>
+                </w:rPr>
+                <m:t>i</m:t>
+              </m:r>
+              <m:r>
+                <w:rPr>
+                  <w:rFonts w:ascii="Cambria Math" w:hAnsi="Cambria Math" w:cs="Times New Roman"/>
+                </w:rPr>
+                <m:t>=1</m:t>
+              </m:r>
+            </m:sub>
+            <m:sup>
+              <m:r>
+                <w:rPr>
+                  <w:rFonts w:ascii="Cambria Math" w:hAnsi="Cambria Math" w:cs="Times New Roman"/>
+                </w:rPr>
+                <m:t>n</m:t>
+              </m:r>
+            </m:sup>
+            <m:e>
+              <m:sSub>
+                <m:sSubPr>
+                  <m:ctrlPr>
+                    <w:rPr>
+                      <w:rFonts w:ascii="Cambria Math" w:hAnsi="Cambria Math"/>
+                      <w:i/>
+                    </w:rPr>
+                  </m:ctrlPr>
+                </m:sSubPr>
+                <m:e>
+                  <m:r>
+                    <w:rPr>
+                      <w:rFonts w:ascii="Cambria Math" w:hAnsi="Cambria Math"/>
+                    </w:rPr>
+                    <m:t>X</m:t>
+                  </m:r>
+                </m:e>
+                <m:sub>
+                  <m:r>
+                    <w:rPr>
+                      <w:rFonts w:ascii="Cambria Math" w:hAnsi="Cambria Math"/>
+                    </w:rPr>
+                    <m:t>i</m:t>
+                  </m:r>
+                </m:sub>
+              </m:sSub>
+            </m:e>
+          </m:nary>
+          <m:r>
+            <w:rPr>
+              <w:rFonts w:ascii="Cambria Math" w:hAnsi="Cambria Math" w:cs="Times New Roman"/>
+              <w:sz w:val="24"/>
+              <w:szCs w:val="24"/>
+              <w:lang w:eastAsia="en-US"/>
+            </w:rPr>
+            <m:t>≤</m:t>
+          </m:r>
+          <m:sSub>
+            <m:sSubPr>
+              <m:ctrlPr>
+                <w:rPr>
+                  <w:rFonts w:ascii="Cambria Math" w:hAnsi="Cambria Math"/>
+                  <w:i/>
+                </w:rPr>
+              </m:ctrlPr>
+            </m:sSubPr>
+            <m:e>
+              <m:r>
+                <w:rPr>
+                  <w:rFonts w:ascii="Cambria Math" w:hAnsi="Cambria Math"/>
+                </w:rPr>
+                <m:t>c</m:t>
+              </m:r>
+            </m:e>
+            <m:sub>
+              <m:r>
+                <w:rPr>
+                  <w:rFonts w:ascii="Cambria Math" w:hAnsi="Cambria Math"/>
+                </w:rPr>
+                <m:t>α</m:t>
+              </m:r>
+            </m:sub>
+          </m:sSub>
+          <m:r>
+            <w:rPr>
+              <w:rFonts w:ascii="Cambria Math" w:hAnsi="Cambria Math"/>
+            </w:rPr>
+            <m:t>'</m:t>
+          </m:r>
+        </m:oMath>
+      </m:oMathPara>
+    </w:p>
+    <w:p>
+      <w:pPr>
+        <w:rPr>
+          <w:iCs/>
+        </w:rPr>
+      </w:pPr>
+      <m:oMath>
+        <m:sSub>
+          <m:sSubPr>
+            <m:ctrlPr>
+              <w:rPr>
+                <w:rFonts w:ascii="Cambria Math" w:hAnsi="Cambria Math"/>
+                <w:i/>
+              </w:rPr>
+            </m:ctrlPr>
+          </m:sSubPr>
+          <m:e>
+            <m:r>
+              <w:rPr>
+                <w:rFonts w:ascii="Cambria Math" w:hAnsi="Cambria Math"/>
+              </w:rPr>
+              <m:t>c</m:t>
+            </m:r>
+          </m:e>
+          <m:sub>
+            <m:r>
+              <w:rPr>
+                <w:rFonts w:ascii="Cambria Math" w:hAnsi="Cambria Math"/>
+              </w:rPr>
+              <m:t>α</m:t>
+            </m:r>
+          </m:sub>
+        </m:sSub>
+        <m:r>
+          <w:rPr>
+            <w:rFonts w:ascii="Cambria Math" w:hAnsi="Cambria Math"/>
+          </w:rPr>
+          <m:t>'</m:t>
+        </m:r>
+      </m:oMath>
+      <w:r>
+        <w:rPr>
+          <w:i/>
+        </w:rPr>
         <w:t xml:space="preserve"> </w:t>
       </w:r>
       <w:r>
-        <w:t xml:space="preserve">верная гипотеза </w:t>
+        <w:rPr>
+          <w:iCs/>
+        </w:rPr>
+        <w:t>можно найти из условия</w:t>
+      </w:r>
+    </w:p>
+    <w:p>
+      <w:pPr>
+        <w:rPr>
+          <w:i/>
+          <w:iCs/>
+        </w:rPr>
+      </w:pPr>
+      <m:oMathPara>
+        <m:oMathParaPr>
+          <m:jc m:val="left"/>
+        </m:oMathParaPr>
+        <m:oMath>
+          <m:r>
+            <w:rPr>
+              <w:rFonts w:ascii="Cambria Math" w:hAnsi="Cambria Math"/>
+            </w:rPr>
+            <m:t>α=</m:t>
+          </m:r>
+          <m:sSub>
+            <m:sSubPr>
+              <m:ctrlPr>
+                <w:rPr>
+                  <w:rFonts w:ascii="Cambria Math" w:hAnsi="Cambria Math"/>
+                  <w:i/>
+                  <w:iCs/>
+                </w:rPr>
+              </m:ctrlPr>
+            </m:sSubPr>
+            <m:e>
+              <m:r>
+                <w:rPr>
+                  <w:rFonts w:ascii="Cambria Math" w:hAnsi="Cambria Math"/>
+                </w:rPr>
+                <m:t>P</m:t>
+              </m:r>
+            </m:e>
+            <m:sub>
+              <m:sSub>
+                <m:sSubPr>
+                  <m:ctrlPr>
+                    <w:rPr>
+                      <w:rFonts w:ascii="Cambria Math" w:hAnsi="Cambria Math"/>
+                      <w:i/>
+                    </w:rPr>
+                  </m:ctrlPr>
+                </m:sSubPr>
+                <m:e>
+                  <m:r>
+                    <w:rPr>
+                      <w:rFonts w:ascii="Cambria Math" w:hAnsi="Cambria Math"/>
+                    </w:rPr>
+                    <m:t>θ</m:t>
+                  </m:r>
+                </m:e>
+                <m:sub>
+                  <m:r>
+                    <w:rPr>
+                      <w:rFonts w:ascii="Cambria Math" w:hAnsi="Cambria Math"/>
+                    </w:rPr>
+                    <m:t>0</m:t>
+                  </m:r>
+                </m:sub>
+              </m:sSub>
+            </m:sub>
+          </m:sSub>
+          <m:d>
+            <m:dPr>
+              <m:ctrlPr>
+                <w:rPr>
+                  <w:rFonts w:ascii="Cambria Math" w:hAnsi="Cambria Math"/>
+                  <w:i/>
+                  <w:iCs/>
+                </w:rPr>
+              </m:ctrlPr>
+            </m:dPr>
+            <m:e>
+              <m:r>
+                <w:rPr>
+                  <w:rFonts w:ascii="Cambria Math" w:hAnsi="Cambria Math"/>
+                </w:rPr>
+                <m:t>T</m:t>
+              </m:r>
+              <m:d>
+                <m:dPr>
+                  <m:ctrlPr>
+                    <w:rPr>
+                      <w:rFonts w:ascii="Cambria Math" w:hAnsi="Cambria Math"/>
+                      <w:i/>
+                      <w:iCs/>
+                    </w:rPr>
+                  </m:ctrlPr>
+                </m:dPr>
+                <m:e>
+                  <m:r>
+                    <w:rPr>
+                      <w:rFonts w:ascii="Cambria Math" w:hAnsi="Cambria Math"/>
+                    </w:rPr>
+                    <m:t>X</m:t>
+                  </m:r>
+                </m:e>
+              </m:d>
+              <m:r>
+                <w:rPr>
+                  <w:rFonts w:ascii="Cambria Math" w:hAnsi="Cambria Math"/>
+                </w:rPr>
+                <m:t>≤</m:t>
+              </m:r>
+              <m:sSubSup>
+                <m:sSubSupPr>
+                  <m:ctrlPr>
+                    <w:rPr>
+                      <w:rFonts w:ascii="Cambria Math" w:hAnsi="Cambria Math"/>
+                      <w:i/>
+                    </w:rPr>
+                  </m:ctrlPr>
+                </m:sSubSupPr>
+                <m:e>
+                  <m:r>
+                    <w:rPr>
+                      <w:rFonts w:ascii="Cambria Math" w:hAnsi="Cambria Math"/>
+                    </w:rPr>
+                    <m:t>c</m:t>
+                  </m:r>
+                  <m:ctrlPr>
+                    <w:rPr>
+                      <w:rFonts w:ascii="Cambria Math" w:hAnsi="Cambria Math"/>
+                      <w:i/>
+                      <w:iCs/>
+                    </w:rPr>
+                  </m:ctrlPr>
+                </m:e>
+                <m:sub>
+                  <m:r>
+                    <w:rPr>
+                      <w:rFonts w:ascii="Cambria Math" w:hAnsi="Cambria Math"/>
+                    </w:rPr>
+                    <m:t>α</m:t>
+                  </m:r>
+                  <m:ctrlPr>
+                    <w:rPr>
+                      <w:rFonts w:ascii="Cambria Math" w:hAnsi="Cambria Math"/>
+                      <w:i/>
+                      <w:iCs/>
+                    </w:rPr>
+                  </m:ctrlPr>
+                </m:sub>
+                <m:sup>
+                  <m:r>
+                    <w:rPr>
+                      <w:rFonts w:ascii="Cambria Math" w:hAnsi="Cambria Math"/>
+                    </w:rPr>
+                    <m:t>'</m:t>
+                  </m:r>
+                </m:sup>
+              </m:sSubSup>
+            </m:e>
+          </m:d>
+          <m:r>
+            <w:rPr>
+              <w:rFonts w:ascii="Cambria Math" w:hAnsi="Cambria Math"/>
+            </w:rPr>
+            <m:t>=</m:t>
+          </m:r>
+          <m:sSub>
+            <m:sSubPr>
+              <m:ctrlPr>
+                <w:rPr>
+                  <w:rFonts w:ascii="Cambria Math" w:hAnsi="Cambria Math"/>
+                  <w:i/>
+                  <w:iCs/>
+                </w:rPr>
+              </m:ctrlPr>
+            </m:sSubPr>
+            <m:e>
+              <m:r>
+                <w:rPr>
+                  <w:rFonts w:ascii="Cambria Math" w:hAnsi="Cambria Math"/>
+                </w:rPr>
+                <m:t>P</m:t>
+              </m:r>
+            </m:e>
+            <m:sub>
+              <m:sSub>
+                <m:sSubPr>
+                  <m:ctrlPr>
+                    <w:rPr>
+                      <w:rFonts w:ascii="Cambria Math" w:hAnsi="Cambria Math"/>
+                      <w:i/>
+                    </w:rPr>
+                  </m:ctrlPr>
+                </m:sSubPr>
+                <m:e>
+                  <m:r>
+                    <w:rPr>
+                      <w:rFonts w:ascii="Cambria Math" w:hAnsi="Cambria Math"/>
+                    </w:rPr>
+                    <m:t>θ</m:t>
+                  </m:r>
+                </m:e>
+                <m:sub>
+                  <m:r>
+                    <w:rPr>
+                      <w:rFonts w:ascii="Cambria Math" w:hAnsi="Cambria Math"/>
+                    </w:rPr>
+                    <m:t>0</m:t>
+                  </m:r>
+                </m:sub>
+              </m:sSub>
+            </m:sub>
+          </m:sSub>
+          <m:d>
+            <m:dPr>
+              <m:ctrlPr>
+                <w:rPr>
+                  <w:rFonts w:ascii="Cambria Math" w:hAnsi="Cambria Math"/>
+                  <w:i/>
+                  <w:iCs/>
+                </w:rPr>
+              </m:ctrlPr>
+            </m:dPr>
+            <m:e>
+              <m:r>
+                <w:rPr>
+                  <w:rFonts w:ascii="Cambria Math" w:hAnsi="Cambria Math"/>
+                </w:rPr>
+                <m:t>2</m:t>
+              </m:r>
+              <m:sSub>
+                <m:sSubPr>
+                  <m:ctrlPr>
+                    <w:rPr>
+                      <w:rFonts w:ascii="Cambria Math" w:hAnsi="Cambria Math"/>
+                      <w:i/>
+                    </w:rPr>
+                  </m:ctrlPr>
+                </m:sSubPr>
+                <m:e>
+                  <m:r>
+                    <w:rPr>
+                      <w:rFonts w:ascii="Cambria Math" w:hAnsi="Cambria Math"/>
+                    </w:rPr>
+                    <m:t>θ</m:t>
+                  </m:r>
+                </m:e>
+                <m:sub>
+                  <m:r>
+                    <w:rPr>
+                      <w:rFonts w:ascii="Cambria Math" w:hAnsi="Cambria Math"/>
+                    </w:rPr>
+                    <m:t>0</m:t>
+                  </m:r>
+                </m:sub>
+              </m:sSub>
+              <m:nary>
+                <m:naryPr>
+                  <m:chr m:val="∑"/>
+                  <m:limLoc m:val="undOvr"/>
+                  <m:ctrlPr>
+                    <w:rPr>
+                      <w:rFonts w:ascii="Cambria Math" w:hAnsi="Cambria Math" w:cs="Times New Roman"/>
+                      <w:i/>
+                      <w:iCs/>
+                      <w:sz w:val="24"/>
+                      <w:szCs w:val="24"/>
+                      <w:lang w:eastAsia="en-US"/>
+                    </w:rPr>
+                  </m:ctrlPr>
+                </m:naryPr>
+                <m:sub>
+                  <m:r>
+                    <w:rPr>
+                      <w:rFonts w:ascii="Cambria Math" w:hAnsi="Cambria Math" w:cs="Times New Roman"/>
+                      <w:lang w:val="en-US"/>
+                    </w:rPr>
+                    <m:t>i</m:t>
+                  </m:r>
+                  <m:r>
+                    <w:rPr>
+                      <w:rFonts w:ascii="Cambria Math" w:hAnsi="Cambria Math" w:cs="Times New Roman"/>
+                    </w:rPr>
+                    <m:t>=1</m:t>
+                  </m:r>
+                </m:sub>
+                <m:sup>
+                  <m:r>
+                    <w:rPr>
+                      <w:rFonts w:ascii="Cambria Math" w:hAnsi="Cambria Math" w:cs="Times New Roman"/>
+                    </w:rPr>
+                    <m:t>n</m:t>
+                  </m:r>
+                </m:sup>
+                <m:e>
+                  <m:sSub>
+                    <m:sSubPr>
+                      <m:ctrlPr>
+                        <w:rPr>
+                          <w:rFonts w:ascii="Cambria Math" w:hAnsi="Cambria Math"/>
+                          <w:i/>
+                        </w:rPr>
+                      </m:ctrlPr>
+                    </m:sSubPr>
+                    <m:e>
+                      <m:r>
+                        <w:rPr>
+                          <w:rFonts w:ascii="Cambria Math" w:hAnsi="Cambria Math"/>
+                        </w:rPr>
+                        <m:t>X</m:t>
+                      </m:r>
+                    </m:e>
+                    <m:sub>
+                      <m:r>
+                        <w:rPr>
+                          <w:rFonts w:ascii="Cambria Math" w:hAnsi="Cambria Math"/>
+                        </w:rPr>
+                        <m:t>i</m:t>
+                      </m:r>
+                    </m:sub>
+                  </m:sSub>
+                </m:e>
+              </m:nary>
+              <m:r>
+                <w:rPr>
+                  <w:rFonts w:ascii="Cambria Math" w:hAnsi="Cambria Math"/>
+                </w:rPr>
+                <m:t>≤2</m:t>
+              </m:r>
+              <m:sSub>
+                <m:sSubPr>
+                  <m:ctrlPr>
+                    <w:rPr>
+                      <w:rFonts w:ascii="Cambria Math" w:hAnsi="Cambria Math"/>
+                      <w:i/>
+                    </w:rPr>
+                  </m:ctrlPr>
+                </m:sSubPr>
+                <m:e>
+                  <m:r>
+                    <w:rPr>
+                      <w:rFonts w:ascii="Cambria Math" w:hAnsi="Cambria Math"/>
+                    </w:rPr>
+                    <m:t>θ</m:t>
+                  </m:r>
+                </m:e>
+                <m:sub>
+                  <m:r>
+                    <w:rPr>
+                      <w:rFonts w:ascii="Cambria Math" w:hAnsi="Cambria Math"/>
+                    </w:rPr>
+                    <m:t>0</m:t>
+                  </m:r>
+                </m:sub>
+              </m:sSub>
+              <m:sSubSup>
+                <m:sSubSupPr>
+                  <m:ctrlPr>
+                    <w:rPr>
+                      <w:rFonts w:ascii="Cambria Math" w:hAnsi="Cambria Math"/>
+                      <w:i/>
+                    </w:rPr>
+                  </m:ctrlPr>
+                </m:sSubSupPr>
+                <m:e>
+                  <m:r>
+                    <w:rPr>
+                      <w:rFonts w:ascii="Cambria Math" w:hAnsi="Cambria Math"/>
+                    </w:rPr>
+                    <m:t>c</m:t>
+                  </m:r>
+                </m:e>
+                <m:sub>
+                  <m:r>
+                    <w:rPr>
+                      <w:rFonts w:ascii="Cambria Math" w:hAnsi="Cambria Math"/>
+                    </w:rPr>
+                    <m:t>α</m:t>
+                  </m:r>
+                  <m:ctrlPr>
+                    <w:rPr>
+                      <w:rFonts w:ascii="Cambria Math" w:hAnsi="Cambria Math"/>
+                      <w:i/>
+                      <w:iCs/>
+                    </w:rPr>
+                  </m:ctrlPr>
+                </m:sub>
+                <m:sup>
+                  <m:r>
+                    <w:rPr>
+                      <w:rFonts w:ascii="Cambria Math" w:hAnsi="Cambria Math"/>
+                    </w:rPr>
+                    <m:t>'</m:t>
+                  </m:r>
+                </m:sup>
+              </m:sSubSup>
+            </m:e>
+          </m:d>
+          <m:r>
+            <w:rPr>
+              <w:rFonts w:ascii="Cambria Math" w:hAnsi="Cambria Math"/>
+            </w:rPr>
+            <m:t>=</m:t>
+          </m:r>
+          <m:d>
+            <m:dPr>
+              <m:begChr m:val="⟨"/>
+              <m:endChr m:val="⟩"/>
+              <m:ctrlPr>
+                <w:rPr>
+                  <w:rFonts w:ascii="Cambria Math" w:hAnsi="Cambria Math"/>
+                  <w:i/>
+                  <w:iCs/>
+                </w:rPr>
+              </m:ctrlPr>
+            </m:dPr>
+            <m:e>
+              <m:f>
+                <m:fPr>
+                  <m:type m:val="noBar"/>
+                  <m:ctrlPr>
+                    <w:rPr>
+                      <w:rFonts w:ascii="Cambria Math" w:hAnsi="Cambria Math"/>
+                      <w:i/>
+                      <w:iCs/>
+                    </w:rPr>
+                  </m:ctrlPr>
+                </m:fPr>
+                <m:num>
+                  <m:r>
+                    <w:rPr>
+                      <w:rFonts w:ascii="Cambria Math" w:hAnsi="Cambria Math"/>
+                    </w:rPr>
+                    <m:t>2</m:t>
+                  </m:r>
+                  <m:sSub>
+                    <m:sSubPr>
+                      <m:ctrlPr>
+                        <w:rPr>
+                          <w:rFonts w:ascii="Cambria Math" w:hAnsi="Cambria Math"/>
+                          <w:i/>
+                        </w:rPr>
+                      </m:ctrlPr>
+                    </m:sSubPr>
+                    <m:e>
+                      <m:r>
+                        <w:rPr>
+                          <w:rFonts w:ascii="Cambria Math" w:hAnsi="Cambria Math"/>
+                        </w:rPr>
+                        <m:t>θ</m:t>
+                      </m:r>
+                    </m:e>
+                    <m:sub>
+                      <m:r>
+                        <w:rPr>
+                          <w:rFonts w:ascii="Cambria Math" w:hAnsi="Cambria Math"/>
+                        </w:rPr>
+                        <m:t>0</m:t>
+                      </m:r>
+                    </m:sub>
+                  </m:sSub>
+                  <m:sSub>
+                    <m:sSubPr>
+                      <m:ctrlPr>
+                        <w:rPr>
+                          <w:rFonts w:ascii="Cambria Math" w:hAnsi="Cambria Math"/>
+                          <w:i/>
+                        </w:rPr>
+                      </m:ctrlPr>
+                    </m:sSubPr>
+                    <m:e>
+                      <m:r>
+                        <w:rPr>
+                          <w:rFonts w:ascii="Cambria Math" w:hAnsi="Cambria Math"/>
+                        </w:rPr>
+                        <m:t>X</m:t>
+                      </m:r>
+                    </m:e>
+                    <m:sub>
+                      <m:r>
+                        <w:rPr>
+                          <w:rFonts w:ascii="Cambria Math" w:hAnsi="Cambria Math"/>
+                        </w:rPr>
+                        <m:t>i</m:t>
+                      </m:r>
+                    </m:sub>
+                  </m:sSub>
+                  <m:r>
+                    <w:rPr>
+                      <w:rFonts w:ascii="Cambria Math" w:hAnsi="Cambria Math"/>
+                    </w:rPr>
+                    <m:t>~Г(</m:t>
+                  </m:r>
+                  <m:f>
+                    <m:fPr>
+                      <m:ctrlPr>
+                        <w:rPr>
+                          <w:rFonts w:ascii="Cambria Math" w:hAnsi="Cambria Math"/>
+                          <w:i/>
+                        </w:rPr>
+                      </m:ctrlPr>
+                    </m:fPr>
+                    <m:num>
+                      <m:r>
+                        <w:rPr>
+                          <w:rFonts w:ascii="Cambria Math" w:hAnsi="Cambria Math"/>
+                        </w:rPr>
+                        <m:t>1</m:t>
+                      </m:r>
+                    </m:num>
+                    <m:den>
+                      <m:r>
+                        <w:rPr>
+                          <w:rFonts w:ascii="Cambria Math" w:hAnsi="Cambria Math"/>
+                        </w:rPr>
+                        <m:t>2</m:t>
+                      </m:r>
+                    </m:den>
+                  </m:f>
+                  <m:r>
+                    <w:rPr>
+                      <w:rFonts w:ascii="Cambria Math" w:hAnsi="Cambria Math"/>
+                    </w:rPr>
+                    <m:t>,1)=</m:t>
+                  </m:r>
+                  <m:sSubSup>
+                    <m:sSubSupPr>
+                      <m:ctrlPr>
+                        <w:rPr>
+                          <w:rFonts w:ascii="Cambria Math" w:hAnsi="Cambria Math"/>
+                          <w:i/>
+                        </w:rPr>
+                      </m:ctrlPr>
+                    </m:sSubSupPr>
+                    <m:e>
+                      <m:r>
+                        <w:rPr>
+                          <w:rFonts w:ascii="Cambria Math" w:hAnsi="Cambria Math"/>
+                        </w:rPr>
+                        <m:t>χ</m:t>
+                      </m:r>
+                    </m:e>
+                    <m:sub>
+                      <m:r>
+                        <w:rPr>
+                          <w:rFonts w:ascii="Cambria Math" w:hAnsi="Cambria Math"/>
+                        </w:rPr>
+                        <m:t>2</m:t>
+                      </m:r>
+                    </m:sub>
+                    <m:sup>
+                      <m:r>
+                        <w:rPr>
+                          <w:rFonts w:ascii="Cambria Math" w:hAnsi="Cambria Math"/>
+                        </w:rPr>
+                        <m:t>2</m:t>
+                      </m:r>
+                    </m:sup>
+                  </m:sSubSup>
+                </m:num>
+                <m:den>
+                  <m:r>
+                    <w:rPr>
+                      <w:rFonts w:ascii="Cambria Math" w:hAnsi="Cambria Math"/>
+                    </w:rPr>
+                    <m:t>2</m:t>
+                  </m:r>
+                  <m:sSub>
+                    <m:sSubPr>
+                      <m:ctrlPr>
+                        <w:rPr>
+                          <w:rFonts w:ascii="Cambria Math" w:hAnsi="Cambria Math"/>
+                          <w:i/>
+                        </w:rPr>
+                      </m:ctrlPr>
+                    </m:sSubPr>
+                    <m:e>
+                      <m:r>
+                        <w:rPr>
+                          <w:rFonts w:ascii="Cambria Math" w:hAnsi="Cambria Math"/>
+                        </w:rPr>
+                        <m:t>θ</m:t>
+                      </m:r>
+                    </m:e>
+                    <m:sub>
+                      <m:r>
+                        <w:rPr>
+                          <w:rFonts w:ascii="Cambria Math" w:hAnsi="Cambria Math"/>
+                        </w:rPr>
+                        <m:t>0</m:t>
+                      </m:r>
+                    </m:sub>
+                  </m:sSub>
+                  <m:nary>
+                    <m:naryPr>
+                      <m:chr m:val="∑"/>
+                      <m:limLoc m:val="undOvr"/>
+                      <m:ctrlPr>
+                        <w:rPr>
+                          <w:rFonts w:ascii="Cambria Math" w:hAnsi="Cambria Math" w:cs="Times New Roman"/>
+                          <w:i/>
+                          <w:iCs/>
+                          <w:sz w:val="24"/>
+                          <w:szCs w:val="24"/>
+                          <w:lang w:eastAsia="en-US"/>
+                        </w:rPr>
+                      </m:ctrlPr>
+                    </m:naryPr>
+                    <m:sub>
+                      <m:r>
+                        <w:rPr>
+                          <w:rFonts w:ascii="Cambria Math" w:hAnsi="Cambria Math" w:cs="Times New Roman"/>
+                          <w:lang w:val="en-US"/>
+                        </w:rPr>
+                        <m:t>i</m:t>
+                      </m:r>
+                      <m:r>
+                        <w:rPr>
+                          <w:rFonts w:ascii="Cambria Math" w:hAnsi="Cambria Math" w:cs="Times New Roman"/>
+                        </w:rPr>
+                        <m:t>=1</m:t>
+                      </m:r>
+                    </m:sub>
+                    <m:sup>
+                      <m:r>
+                        <w:rPr>
+                          <w:rFonts w:ascii="Cambria Math" w:hAnsi="Cambria Math" w:cs="Times New Roman"/>
+                        </w:rPr>
+                        <m:t>n</m:t>
+                      </m:r>
+                    </m:sup>
+                    <m:e>
+                      <m:sSub>
+                        <m:sSubPr>
+                          <m:ctrlPr>
+                            <w:rPr>
+                              <w:rFonts w:ascii="Cambria Math" w:hAnsi="Cambria Math"/>
+                              <w:i/>
+                            </w:rPr>
+                          </m:ctrlPr>
+                        </m:sSubPr>
+                        <m:e>
+                          <m:r>
+                            <w:rPr>
+                              <w:rFonts w:ascii="Cambria Math" w:hAnsi="Cambria Math"/>
+                            </w:rPr>
+                            <m:t>X</m:t>
+                          </m:r>
+                        </m:e>
+                        <m:sub>
+                          <m:r>
+                            <w:rPr>
+                              <w:rFonts w:ascii="Cambria Math" w:hAnsi="Cambria Math"/>
+                            </w:rPr>
+                            <m:t>i</m:t>
+                          </m:r>
+                        </m:sub>
+                      </m:sSub>
+                    </m:e>
+                  </m:nary>
+                  <m:r>
+                    <w:rPr>
+                      <w:rFonts w:ascii="Cambria Math" w:hAnsi="Cambria Math" w:cs="Times New Roman"/>
+                      <w:sz w:val="24"/>
+                      <w:szCs w:val="24"/>
+                      <w:lang w:eastAsia="en-US"/>
+                    </w:rPr>
+                    <m:t>~</m:t>
+                  </m:r>
+                  <w:bookmarkStart w:id="44" w:name="_Hlk138342416"/>
+                  <m:sSubSup>
+                    <m:sSubSupPr>
+                      <m:ctrlPr>
+                        <w:rPr>
+                          <w:rFonts w:ascii="Cambria Math" w:hAnsi="Cambria Math"/>
+                          <w:i/>
+                        </w:rPr>
+                      </m:ctrlPr>
+                    </m:sSubSupPr>
+                    <m:e>
+                      <m:r>
+                        <w:rPr>
+                          <w:rFonts w:ascii="Cambria Math" w:hAnsi="Cambria Math"/>
+                        </w:rPr>
+                        <m:t>χ</m:t>
+                      </m:r>
+                    </m:e>
+                    <m:sub>
+                      <m:r>
+                        <w:rPr>
+                          <w:rFonts w:ascii="Cambria Math" w:hAnsi="Cambria Math"/>
+                        </w:rPr>
+                        <m:t>2n</m:t>
+                      </m:r>
+                    </m:sub>
+                    <m:sup>
+                      <m:r>
+                        <w:rPr>
+                          <w:rFonts w:ascii="Cambria Math" w:hAnsi="Cambria Math"/>
+                        </w:rPr>
+                        <m:t>2</m:t>
+                      </m:r>
+                    </m:sup>
+                  </m:sSubSup>
+                  <w:bookmarkEnd w:id="44"/>
+                </m:den>
+              </m:f>
+            </m:e>
+          </m:d>
+          <m:r>
+            <w:rPr>
+              <w:rFonts w:ascii="Cambria Math" w:hAnsi="Cambria Math"/>
+            </w:rPr>
+            <m:t>=</m:t>
+          </m:r>
+          <w:bookmarkStart w:id="45" w:name="_Hlk138341734"/>
+          <m:sSub>
+            <m:sSubPr>
+              <m:ctrlPr>
+                <w:rPr>
+                  <w:rFonts w:ascii="Cambria Math" w:hAnsi="Cambria Math"/>
+                  <w:i/>
+                  <w:iCs/>
+                </w:rPr>
+              </m:ctrlPr>
+            </m:sSubPr>
+            <m:e>
+              <m:r>
+                <w:rPr>
+                  <w:rFonts w:ascii="Cambria Math" w:hAnsi="Cambria Math"/>
+                </w:rPr>
+                <m:t>F</m:t>
+              </m:r>
+            </m:e>
+            <m:sub>
+              <m:r>
+                <w:rPr>
+                  <w:rFonts w:ascii="Cambria Math" w:hAnsi="Cambria Math"/>
+                </w:rPr>
+                <m:t>2n</m:t>
+              </m:r>
+            </m:sub>
+          </m:sSub>
+          <w:bookmarkEnd w:id="45"/>
+          <m:r>
+            <w:rPr>
+              <w:rFonts w:ascii="Cambria Math" w:hAnsi="Cambria Math"/>
+            </w:rPr>
+            <m:t>(2</m:t>
+          </m:r>
+          <m:sSub>
+            <m:sSubPr>
+              <m:ctrlPr>
+                <w:rPr>
+                  <w:rFonts w:ascii="Cambria Math" w:hAnsi="Cambria Math"/>
+                  <w:i/>
+                </w:rPr>
+              </m:ctrlPr>
+            </m:sSubPr>
+            <m:e>
+              <m:r>
+                <w:rPr>
+                  <w:rFonts w:ascii="Cambria Math" w:hAnsi="Cambria Math"/>
+                </w:rPr>
+                <m:t>θ</m:t>
+              </m:r>
+            </m:e>
+            <m:sub>
+              <m:r>
+                <w:rPr>
+                  <w:rFonts w:ascii="Cambria Math" w:hAnsi="Cambria Math"/>
+                </w:rPr>
+                <m:t>0</m:t>
+              </m:r>
+            </m:sub>
+          </m:sSub>
+          <m:sSubSup>
+            <m:sSubSupPr>
+              <m:ctrlPr>
+                <w:rPr>
+                  <w:rFonts w:ascii="Cambria Math" w:hAnsi="Cambria Math"/>
+                  <w:i/>
+                </w:rPr>
+              </m:ctrlPr>
+            </m:sSubSupPr>
+            <m:e>
+              <m:r>
+                <w:rPr>
+                  <w:rFonts w:ascii="Cambria Math" w:hAnsi="Cambria Math"/>
+                </w:rPr>
+                <m:t>c</m:t>
+              </m:r>
+            </m:e>
+            <m:sub>
+              <m:r>
+                <w:rPr>
+                  <w:rFonts w:ascii="Cambria Math" w:hAnsi="Cambria Math"/>
+                </w:rPr>
+                <m:t>α</m:t>
+              </m:r>
+              <m:ctrlPr>
+                <w:rPr>
+                  <w:rFonts w:ascii="Cambria Math" w:hAnsi="Cambria Math"/>
+                  <w:i/>
+                  <w:iCs/>
+                </w:rPr>
+              </m:ctrlPr>
+            </m:sub>
+            <m:sup>
+              <m:r>
+                <w:rPr>
+                  <w:rFonts w:ascii="Cambria Math" w:hAnsi="Cambria Math"/>
+                </w:rPr>
+                <m:t>'</m:t>
+              </m:r>
+            </m:sup>
+          </m:sSubSup>
+          <m:r>
+            <w:rPr>
+              <w:rFonts w:ascii="Cambria Math" w:hAnsi="Cambria Math"/>
+            </w:rPr>
+            <m:t>),</m:t>
+          </m:r>
+        </m:oMath>
+      </m:oMathPara>
+    </w:p>
+    <w:p>
+      <w:pPr>
+        <w:ind w:firstLine="0"/>
+      </w:pPr>
+      <w:r>
+        <w:t xml:space="preserve">где </w:t>
+      </w:r>
+      <m:oMath>
+        <m:sSub>
+          <m:sSubPr>
+            <m:ctrlPr>
+              <w:rPr>
+                <w:rFonts w:ascii="Cambria Math" w:hAnsi="Cambria Math"/>
+                <w:i/>
+                <w:iCs/>
+              </w:rPr>
+            </m:ctrlPr>
+          </m:sSubPr>
+          <m:e>
+            <m:r>
+              <w:rPr>
+                <w:rFonts w:ascii="Cambria Math" w:hAnsi="Cambria Math"/>
+              </w:rPr>
+              <m:t>F</m:t>
+            </m:r>
+          </m:e>
+          <m:sub>
+            <m:r>
+              <w:rPr>
+                <w:rFonts w:ascii="Cambria Math" w:hAnsi="Cambria Math"/>
+                <w:lang w:val="en-US"/>
+              </w:rPr>
+              <m:t>m</m:t>
+            </m:r>
+          </m:sub>
+        </m:sSub>
+        <m:r>
+          <w:rPr>
+            <w:rFonts w:ascii="Cambria Math" w:hAnsi="Cambria Math"/>
+          </w:rPr>
+          <m:t>(a)=</m:t>
+        </m:r>
+        <m:nary>
+          <m:naryPr>
+            <m:limLoc m:val="undOvr"/>
+            <m:ctrlPr>
+              <w:rPr>
+                <w:rFonts w:ascii="Cambria Math" w:hAnsi="Cambria Math"/>
+                <w:i/>
+                <w:iCs/>
+              </w:rPr>
+            </m:ctrlPr>
+          </m:naryPr>
+          <m:sub>
+            <m:r>
+              <w:rPr>
+                <w:rFonts w:ascii="Cambria Math" w:hAnsi="Cambria Math"/>
+              </w:rPr>
+              <m:t>-∞</m:t>
+            </m:r>
+          </m:sub>
+          <m:sup>
+            <m:r>
+              <w:rPr>
+                <w:rFonts w:ascii="Cambria Math" w:hAnsi="Cambria Math"/>
+                <w:lang w:val="en-US"/>
+              </w:rPr>
+              <m:t>a</m:t>
+            </m:r>
+          </m:sup>
+          <m:e>
+            <m:sSub>
+              <m:sSubPr>
+                <m:ctrlPr>
+                  <w:rPr>
+                    <w:rFonts w:ascii="Cambria Math" w:hAnsi="Cambria Math"/>
+                    <w:i/>
+                  </w:rPr>
+                </m:ctrlPr>
+              </m:sSubPr>
+              <m:e>
+                <m:r>
+                  <w:rPr>
+                    <w:rFonts w:ascii="Cambria Math" w:hAnsi="Cambria Math"/>
+                  </w:rPr>
+                  <m:t>k</m:t>
+                </m:r>
+              </m:e>
+              <m:sub>
+                <m:r>
+                  <w:rPr>
+                    <w:rFonts w:ascii="Cambria Math" w:hAnsi="Cambria Math"/>
+                  </w:rPr>
+                  <m:t>m</m:t>
+                </m:r>
+              </m:sub>
+            </m:sSub>
+            <m:r>
+              <w:rPr>
+                <w:rFonts w:ascii="Cambria Math" w:hAnsi="Cambria Math"/>
+              </w:rPr>
+              <m:t>(x)dx</m:t>
+            </m:r>
+          </m:e>
+        </m:nary>
+      </m:oMath>
+      <w:r>
+        <w:rPr>
+          <w:iCs/>
+        </w:rPr>
+        <w:t xml:space="preserve">, а </w:t>
+      </w:r>
+      <w:r>
+        <w:t xml:space="preserve"> </w:t>
+      </w:r>
+      <m:oMath>
+        <m:sSub>
+          <m:sSubPr>
+            <m:ctrlPr>
+              <w:rPr>
+                <w:rFonts w:ascii="Cambria Math" w:hAnsi="Cambria Math"/>
+                <w:i/>
+              </w:rPr>
+            </m:ctrlPr>
+          </m:sSubPr>
+          <m:e>
+            <m:r>
+              <w:rPr>
+                <w:rFonts w:ascii="Cambria Math" w:hAnsi="Cambria Math"/>
+              </w:rPr>
+              <m:t>k</m:t>
+            </m:r>
+          </m:e>
+          <m:sub>
+            <m:r>
+              <w:rPr>
+                <w:rFonts w:ascii="Cambria Math" w:hAnsi="Cambria Math"/>
+              </w:rPr>
+              <m:t>m</m:t>
+            </m:r>
+          </m:sub>
+        </m:sSub>
+        <m:r>
+          <w:rPr>
+            <w:rFonts w:ascii="Cambria Math" w:hAnsi="Cambria Math"/>
+          </w:rPr>
+          <m:t xml:space="preserve">(x) </m:t>
+        </m:r>
+      </m:oMath>
+      <w:r>
+        <w:t xml:space="preserve">– плотность распределения случайной величины </w:t>
+      </w:r>
+      <m:oMath>
+        <m:sSubSup>
+          <m:sSubSupPr>
+            <m:ctrlPr>
+              <w:rPr>
+                <w:rFonts w:ascii="Cambria Math" w:hAnsi="Cambria Math"/>
+                <w:i/>
+              </w:rPr>
+            </m:ctrlPr>
+          </m:sSubSupPr>
+          <m:e>
+            <m:r>
+              <w:rPr>
+                <w:rFonts w:ascii="Cambria Math" w:hAnsi="Cambria Math"/>
+              </w:rPr>
+              <m:t>χ</m:t>
+            </m:r>
+          </m:e>
+          <m:sub>
+            <m:r>
+              <w:rPr>
+                <w:rFonts w:ascii="Cambria Math" w:hAnsi="Cambria Math"/>
+                <w:lang w:val="en-US"/>
+              </w:rPr>
+              <m:t>m</m:t>
+            </m:r>
+          </m:sub>
+          <m:sup>
+            <m:r>
+              <w:rPr>
+                <w:rFonts w:ascii="Cambria Math" w:hAnsi="Cambria Math"/>
+              </w:rPr>
+              <m:t>2</m:t>
+            </m:r>
+          </m:sup>
+        </m:sSubSup>
+      </m:oMath>
+      <w:r>
+        <w:t>.</w:t>
+      </w:r>
+    </w:p>
+    <w:p>
+      <m:oMathPara>
+        <m:oMath>
+          <m:r>
+            <m:rPr>
+              <m:sty m:val="p"/>
+            </m:rPr>
+            <w:rPr>
+              <w:rFonts w:ascii="Cambria Math" w:hAnsi="Cambria Math"/>
+            </w:rPr>
+            <m:t xml:space="preserve">1 - </m:t>
+          </m:r>
+          <m:r>
+            <m:rPr>
+              <m:sty m:val="p"/>
+            </m:rPr>
+            <w:rPr>
+              <w:rFonts w:ascii="Cambria Math" w:hAnsi="Cambria Math" w:cs="Cambria Math"/>
+            </w:rPr>
+            <m:t>β=</m:t>
+          </m:r>
+          <m:r>
+            <w:rPr>
+              <w:rFonts w:ascii="Cambria Math" w:hAnsi="Cambria Math" w:cs="Cambria Math"/>
+              <w:lang w:val="en-US"/>
+            </w:rPr>
+            <m:t>P{(</m:t>
+          </m:r>
+          <m:r>
+            <m:rPr>
+              <m:sty m:val="p"/>
+            </m:rPr>
+            <w:rPr>
+              <w:rFonts w:ascii="Cambria Math" w:hAnsi="Cambria Math" w:cs="Cambria Math"/>
+            </w:rPr>
+            <m:t>x</m:t>
+          </m:r>
+          <m:r>
+            <m:rPr>
+              <m:sty m:val="p"/>
+            </m:rPr>
+            <w:rPr>
+              <w:rFonts w:ascii="Cambria Math" w:hAnsi="Cambria Math"/>
+              <w:lang w:val="en-US"/>
+            </w:rPr>
+            <m:t xml:space="preserve">1, … , </m:t>
+          </m:r>
+          <m:r>
+            <m:rPr>
+              <m:sty m:val="p"/>
+            </m:rPr>
+            <w:rPr>
+              <w:rFonts w:ascii="Cambria Math" w:hAnsi="Cambria Math" w:cs="Cambria Math"/>
+            </w:rPr>
+            <m:t>xn</m:t>
+          </m:r>
+          <m:r>
+            <w:rPr>
+              <w:rFonts w:ascii="Cambria Math" w:hAnsi="Cambria Math" w:cs="Cambria Math"/>
+              <w:lang w:val="en-US"/>
+            </w:rPr>
+            <m:t>)</m:t>
+          </m:r>
+          <m:r>
+            <m:rPr>
+              <m:sty m:val="p"/>
+            </m:rPr>
+            <w:rPr>
+              <w:rFonts w:ascii="Cambria Math" w:hAnsi="Cambria Math" w:cs="Cambria Math"/>
+              <w:lang w:val="en-US"/>
+            </w:rPr>
+            <m:t>∈</m:t>
+          </m:r>
+          <m:r>
+            <m:rPr>
+              <m:sty m:val="p"/>
+            </m:rPr>
+            <w:rPr>
+              <w:rFonts w:ascii="Cambria Math" w:hAnsi="Cambria Math"/>
+              <w:lang w:val="en-US"/>
+            </w:rPr>
+            <m:t xml:space="preserve"> </m:t>
+          </m:r>
+          <m:r>
+            <m:rPr>
+              <m:sty m:val="p"/>
+            </m:rPr>
+            <w:rPr>
+              <w:rFonts w:ascii="Cambria Math" w:hAnsi="Cambria Math" w:cs="Cambria Math"/>
+            </w:rPr>
+            <m:t>Z</m:t>
+          </m:r>
+          <m:r>
+            <m:rPr>
+              <m:sty m:val="p"/>
+            </m:rPr>
+            <w:rPr>
+              <w:rFonts w:ascii="Cambria Math" w:hAnsi="Cambria Math"/>
+              <w:lang w:val="en-US"/>
+            </w:rPr>
+            <m:t>1</m:t>
+          </m:r>
+          <m:r>
+            <m:rPr>
+              <m:sty m:val="p"/>
+            </m:rPr>
+            <w:rPr>
+              <w:rFonts w:ascii="Cambria Math" w:hAnsi="Cambria Math" w:cs="Cambria Math"/>
+              <w:lang w:val="en-US"/>
+            </w:rPr>
+            <m:t>⋂</m:t>
+          </m:r>
+          <m:r>
+            <m:rPr>
+              <m:sty m:val="p"/>
+            </m:rPr>
+            <w:rPr>
+              <w:rFonts w:ascii="Cambria Math" w:hAnsi="Cambria Math" w:cs="Cambria Math"/>
+            </w:rPr>
+            <m:t>Z</m:t>
+          </m:r>
+          <m:r>
+            <m:rPr>
+              <m:sty m:val="p"/>
+            </m:rPr>
+            <w:rPr>
+              <w:rFonts w:ascii="Cambria Math" w:hAnsi="Cambria Math"/>
+              <w:lang w:val="en-US"/>
+            </w:rPr>
+            <m:t xml:space="preserve">' 1| </m:t>
+          </m:r>
+          <m:r>
+            <m:rPr>
+              <m:sty m:val="p"/>
+            </m:rPr>
+            <w:rPr>
+              <w:rFonts w:ascii="Cambria Math" w:hAnsi="Cambria Math" w:cs="Cambria Math"/>
+            </w:rPr>
+            <m:t>H</m:t>
+          </m:r>
+          <m:r>
+            <m:rPr>
+              <m:sty m:val="p"/>
+            </m:rPr>
+            <w:rPr>
+              <w:rFonts w:ascii="Cambria Math" w:hAnsi="Cambria Math"/>
+              <w:lang w:val="en-US"/>
+            </w:rPr>
+            <m:t>1</m:t>
+          </m:r>
+          <m:r>
+            <w:rPr>
+              <w:rFonts w:ascii="Cambria Math" w:hAnsi="Cambria Math" w:cs="Cambria Math"/>
+              <w:lang w:val="en-US"/>
+            </w:rPr>
+            <m:t xml:space="preserve">}+ </m:t>
+          </m:r>
+          <m:r>
+            <m:rPr>
+              <m:sty m:val="p"/>
+            </m:rPr>
+            <w:rPr>
+              <w:rFonts w:ascii="Cambria Math" w:hAnsi="Cambria Math"/>
+              <w:lang w:val="en-US"/>
+            </w:rPr>
+            <m:t>{(</m:t>
+          </m:r>
+          <m:r>
+            <m:rPr>
+              <m:sty m:val="p"/>
+            </m:rPr>
+            <w:rPr>
+              <w:rFonts w:ascii="Cambria Math" w:hAnsi="Cambria Math" w:cs="Cambria Math"/>
+            </w:rPr>
+            <m:t>x</m:t>
+          </m:r>
+          <m:r>
+            <m:rPr>
+              <m:sty m:val="p"/>
+            </m:rPr>
+            <w:rPr>
+              <w:rFonts w:ascii="Cambria Math" w:hAnsi="Cambria Math"/>
+              <w:lang w:val="en-US"/>
+            </w:rPr>
+            <m:t xml:space="preserve">1, … , </m:t>
+          </m:r>
+          <m:r>
+            <m:rPr>
+              <m:sty m:val="p"/>
+            </m:rPr>
+            <w:rPr>
+              <w:rFonts w:ascii="Cambria Math" w:hAnsi="Cambria Math" w:cs="Cambria Math"/>
+            </w:rPr>
+            <m:t>xn</m:t>
+          </m:r>
+          <m:r>
+            <m:rPr>
+              <m:sty m:val="p"/>
+            </m:rPr>
+            <w:rPr>
+              <w:rFonts w:ascii="Cambria Math" w:hAnsi="Cambria Math"/>
+              <w:lang w:val="en-US"/>
+            </w:rPr>
+            <m:t xml:space="preserve">) </m:t>
+          </m:r>
+          <m:r>
+            <m:rPr>
+              <m:sty m:val="p"/>
+            </m:rPr>
+            <w:rPr>
+              <w:rFonts w:ascii="Cambria Math" w:hAnsi="Cambria Math" w:cs="Cambria Math"/>
+              <w:lang w:val="en-US"/>
+            </w:rPr>
+            <m:t>∈</m:t>
+          </m:r>
+          <m:r>
+            <m:rPr>
+              <m:sty m:val="p"/>
+            </m:rPr>
+            <w:rPr>
+              <w:rFonts w:ascii="Cambria Math" w:hAnsi="Cambria Math"/>
+              <w:lang w:val="en-US"/>
+            </w:rPr>
+            <m:t xml:space="preserve"> </m:t>
+          </m:r>
+          <m:r>
+            <m:rPr>
+              <m:sty m:val="p"/>
+            </m:rPr>
+            <w:rPr>
+              <w:rFonts w:ascii="Cambria Math" w:hAnsi="Cambria Math" w:cs="Cambria Math"/>
+            </w:rPr>
+            <m:t>V</m:t>
+          </m:r>
+          <m:d>
+            <m:dPr>
+              <m:begChr m:val="|"/>
+              <m:endChr m:val="}"/>
+              <m:ctrlPr>
+                <w:rPr>
+                  <w:rFonts w:ascii="Cambria Math" w:hAnsi="Cambria Math"/>
+                  <w:lang w:val="en-US"/>
+                </w:rPr>
+              </m:ctrlPr>
+            </m:dPr>
+            <m:e>
+              <m:r>
+                <m:rPr>
+                  <m:sty m:val="p"/>
+                </m:rPr>
+                <w:rPr>
+                  <w:rFonts w:ascii="Cambria Math" w:hAnsi="Cambria Math"/>
+                  <w:lang w:val="en-US"/>
+                </w:rPr>
+                <m:t xml:space="preserve"> </m:t>
+              </m:r>
+              <m:r>
+                <m:rPr>
+                  <m:sty m:val="p"/>
+                </m:rPr>
+                <w:rPr>
+                  <w:rFonts w:ascii="Cambria Math" w:hAnsi="Cambria Math" w:cs="Cambria Math"/>
+                </w:rPr>
+                <m:t>H</m:t>
+              </m:r>
+              <m:r>
+                <m:rPr>
+                  <m:sty m:val="p"/>
+                </m:rPr>
+                <w:rPr>
+                  <w:rFonts w:ascii="Cambria Math" w:hAnsi="Cambria Math"/>
+                  <w:lang w:val="en-US"/>
+                </w:rPr>
+                <m:t>1</m:t>
+              </m:r>
+            </m:e>
+          </m:d>
+          <m:r>
+            <w:rPr>
+              <w:rFonts w:ascii="Cambria Math" w:hAnsi="Cambria Math"/>
+              <w:lang w:val="en-US"/>
+            </w:rPr>
+            <m:t xml:space="preserve">= </m:t>
+          </m:r>
+          <m:r>
+            <m:rPr>
+              <m:sty m:val="p"/>
+            </m:rPr>
+            <w:rPr>
+              <w:rFonts w:ascii="Cambria Math" w:hAnsi="Cambria Math" w:cs="Cambria Math"/>
+            </w:rPr>
+            <m:t>P</m:t>
+          </m:r>
+          <m:r>
+            <m:rPr>
+              <m:sty m:val="p"/>
+            </m:rPr>
+            <w:rPr>
+              <w:rFonts w:ascii="Cambria Math" w:hAnsi="Cambria Math"/>
+              <w:lang w:val="en-US"/>
+            </w:rPr>
+            <m:t>{(</m:t>
+          </m:r>
+          <m:r>
+            <m:rPr>
+              <m:sty m:val="p"/>
+            </m:rPr>
+            <w:rPr>
+              <w:rFonts w:ascii="Cambria Math" w:hAnsi="Cambria Math" w:cs="Cambria Math"/>
+            </w:rPr>
+            <m:t>x</m:t>
+          </m:r>
+          <m:r>
+            <m:rPr>
+              <m:sty m:val="p"/>
+            </m:rPr>
+            <w:rPr>
+              <w:rFonts w:ascii="Cambria Math" w:hAnsi="Cambria Math"/>
+              <w:lang w:val="en-US"/>
+            </w:rPr>
+            <m:t xml:space="preserve">1, … , </m:t>
+          </m:r>
+          <m:r>
+            <m:rPr>
+              <m:sty m:val="p"/>
+            </m:rPr>
+            <w:rPr>
+              <w:rFonts w:ascii="Cambria Math" w:hAnsi="Cambria Math" w:cs="Cambria Math"/>
+            </w:rPr>
+            <m:t>xn</m:t>
+          </m:r>
+          <m:r>
+            <m:rPr>
+              <m:sty m:val="p"/>
+            </m:rPr>
+            <w:rPr>
+              <w:rFonts w:ascii="Cambria Math" w:hAnsi="Cambria Math"/>
+              <w:lang w:val="en-US"/>
+            </w:rPr>
+            <m:t xml:space="preserve">) </m:t>
+          </m:r>
+          <m:r>
+            <m:rPr>
+              <m:sty m:val="p"/>
+            </m:rPr>
+            <w:rPr>
+              <w:rFonts w:ascii="Cambria Math" w:hAnsi="Cambria Math" w:cs="Cambria Math"/>
+              <w:lang w:val="en-US"/>
+            </w:rPr>
+            <m:t>∈</m:t>
+          </m:r>
+          <m:r>
+            <m:rPr>
+              <m:sty m:val="p"/>
+            </m:rPr>
+            <w:rPr>
+              <w:rFonts w:ascii="Cambria Math" w:hAnsi="Cambria Math"/>
+              <w:lang w:val="en-US"/>
+            </w:rPr>
+            <m:t xml:space="preserve"> </m:t>
+          </m:r>
+          <m:r>
+            <m:rPr>
+              <m:sty m:val="p"/>
+            </m:rPr>
+            <w:rPr>
+              <w:rFonts w:ascii="Cambria Math" w:hAnsi="Cambria Math" w:cs="Cambria Math"/>
+            </w:rPr>
+            <m:t>Z</m:t>
+          </m:r>
+          <m:r>
+            <m:rPr>
+              <m:sty m:val="p"/>
+            </m:rPr>
+            <w:rPr>
+              <w:rFonts w:ascii="Cambria Math" w:hAnsi="Cambria Math"/>
+              <w:lang w:val="en-US"/>
+            </w:rPr>
+            <m:t>1</m:t>
+          </m:r>
+          <m:r>
+            <m:rPr>
+              <m:sty m:val="p"/>
+            </m:rPr>
+            <w:rPr>
+              <w:rFonts w:ascii="Cambria Math" w:hAnsi="Cambria Math" w:cs="Cambria Math"/>
+              <w:lang w:val="en-US"/>
+            </w:rPr>
+            <m:t>⋂</m:t>
+          </m:r>
+          <m:r>
+            <m:rPr>
+              <m:sty m:val="p"/>
+            </m:rPr>
+            <w:rPr>
+              <w:rFonts w:ascii="Cambria Math" w:hAnsi="Cambria Math" w:cs="Cambria Math"/>
+            </w:rPr>
+            <m:t>Z</m:t>
+          </m:r>
+          <m:r>
+            <m:rPr>
+              <m:sty m:val="p"/>
+            </m:rPr>
+            <w:rPr>
+              <w:rFonts w:ascii="Cambria Math" w:hAnsi="Cambria Math"/>
+              <w:lang w:val="en-US"/>
+            </w:rPr>
+            <m:t xml:space="preserve">' 1| </m:t>
+          </m:r>
+          <m:r>
+            <m:rPr>
+              <m:sty m:val="p"/>
+            </m:rPr>
+            <w:rPr>
+              <w:rFonts w:ascii="Cambria Math" w:hAnsi="Cambria Math" w:cs="Cambria Math"/>
+            </w:rPr>
+            <m:t>H</m:t>
+          </m:r>
+          <m:r>
+            <m:rPr>
+              <m:sty m:val="p"/>
+            </m:rPr>
+            <w:rPr>
+              <w:rFonts w:ascii="Cambria Math" w:hAnsi="Cambria Math"/>
+              <w:lang w:val="en-US"/>
+            </w:rPr>
+            <m:t>1} +</m:t>
+          </m:r>
+          <m:nary>
+            <m:naryPr>
+              <m:limLoc m:val="undOvr"/>
+              <m:subHide m:val="1"/>
+              <m:supHide m:val="1"/>
+              <m:ctrlPr>
+                <w:rPr>
+                  <w:rFonts w:ascii="Cambria Math" w:hAnsi="Cambria Math"/>
+                  <w:i/>
+                </w:rPr>
+              </m:ctrlPr>
+            </m:naryPr>
+            <m:sub/>
+            <m:sup/>
+            <m:e>
+              <m:r>
+                <w:rPr>
+                  <w:rFonts w:ascii="Cambria Math" w:hAnsi="Cambria Math"/>
+                </w:rPr>
+                <m:t>…</m:t>
+              </m:r>
+            </m:e>
+          </m:nary>
+          <m:r>
+            <w:rPr>
+              <w:rFonts w:ascii="Cambria Math" w:hAnsi="Cambria Math"/>
+            </w:rPr>
+            <m:t>V</m:t>
+          </m:r>
+          <m:nary>
+            <m:naryPr>
+              <m:limLoc m:val="undOvr"/>
+              <m:subHide m:val="1"/>
+              <m:supHide m:val="1"/>
+              <m:ctrlPr>
+                <w:rPr>
+                  <w:rFonts w:ascii="Cambria Math" w:hAnsi="Cambria Math"/>
+                  <w:i/>
+                </w:rPr>
+              </m:ctrlPr>
+            </m:naryPr>
+            <m:sub/>
+            <m:sup/>
+            <m:e>
+              <m:r>
+                <w:rPr>
+                  <w:rFonts w:ascii="Cambria Math" w:hAnsi="Cambria Math"/>
+                </w:rPr>
+                <m:t>p1(x1) … p1(xn)dx1 … dxn</m:t>
+              </m:r>
+            </m:e>
+          </m:nary>
+        </m:oMath>
+      </m:oMathPara>
+    </w:p>
+    <w:p>
+      <w:pPr>
+        <w:ind w:firstLine="0"/>
+        <w:rPr>
+          <w:i/>
+          <w:lang w:val="en-US"/>
+        </w:rPr>
+      </w:pPr>
+      <m:oMathPara>
+        <m:oMath>
+          <m:r>
+            <w:rPr>
+              <w:rFonts w:ascii="Cambria Math" w:hAnsi="Cambria Math"/>
+              <w:lang w:val="en-US"/>
+            </w:rPr>
+            <m:t xml:space="preserve"> </m:t>
+          </m:r>
+        </m:oMath>
+      </m:oMathPara>
+    </w:p>
+    <w:p>
+      <w:r>
+        <w:t xml:space="preserve">При проверке гипотез возможны ошибки: первого рода или второго рода. Ошибка первого рода – ложноположительное срабатывание, верная гипотеза </w:t>
       </w:r>
       <w:r>
         <w:rPr>
@@ -24213,27 +27971,21 @@
         <w:t xml:space="preserve">, где вероятность ошибки </w:t>
       </w:r>
       <w:r>
+        <w:t xml:space="preserve">– уровень значимости </w:t>
+      </w:r>
+      <w:r>
+        <w:rPr>
+          <w:rFonts w:cs="Times New Roman"/>
+        </w:rPr>
+        <w:t>α</w:t>
+      </w:r>
+      <w:r>
+        <w:t xml:space="preserve">. Ошибка второго рода </w:t>
+      </w:r>
+      <w:r>
         <w:t xml:space="preserve">– </w:t>
       </w:r>
       <w:r>
-        <w:t xml:space="preserve">уровень значимости </w:t>
-      </w:r>
-      <w:r>
-        <w:rPr>
-          <w:rFonts w:cs="Times New Roman"/>
-        </w:rPr>
-        <w:t>α</w:t>
-      </w:r>
-      <w:r>
-        <w:t>.</w:t>
-      </w:r>
-      <w:r>
-        <w:t xml:space="preserve"> Ошибка второго рода </w:t>
-      </w:r>
-      <w:r>
-        <w:t xml:space="preserve">– </w:t>
-      </w:r>
-      <w:r>
         <w:t>ложноотрицательное срабатывание</w:t>
       </w:r>
       <w:r>
@@ -24246,10 +27998,7 @@
         <w:t xml:space="preserve"> </w:t>
       </w:r>
       <w:r>
-        <w:t xml:space="preserve">ложная </w:t>
-      </w:r>
-      <w:r>
-        <w:t xml:space="preserve">гипотеза </w:t>
+        <w:t xml:space="preserve">ложная гипотеза </w:t>
       </w:r>
       <w:r>
         <w:rPr>
@@ -24266,19 +28015,7 @@
         <w:t>0</w:t>
       </w:r>
       <w:r>
-        <w:t xml:space="preserve">, </w:t>
-      </w:r>
-      <w:r>
-        <w:t>когда</w:t>
-      </w:r>
-      <w:r>
-        <w:t xml:space="preserve"> верна </w:t>
-      </w:r>
-      <w:r>
-        <w:t>альтернативная</w:t>
-      </w:r>
-      <w:r>
-        <w:t xml:space="preserve"> гипотеза </w:t>
+        <w:t xml:space="preserve">, когда верна альтернативная гипотеза </w:t>
       </w:r>
       <w:r>
         <w:rPr>
@@ -24295,17 +28032,73 @@
         <w:t>1</w:t>
       </w:r>
       <w:r>
-        <w:t>.</w:t>
-      </w:r>
-      <w:r>
-        <w:t xml:space="preserve"> Ошибка второго рода наиболее опасн</w:t>
-      </w:r>
-      <w:r>
-        <w:t>а</w:t>
-      </w:r>
-      <w:r>
-        <w:t>.</w:t>
-      </w:r>
+        <w:t>. Ошибка второго рода наиболее опасна.</w:t>
+      </w:r>
+    </w:p>
+    <w:p>
+      <w:pPr>
+        <w:pStyle w:val="a9"/>
+        <w:ind w:firstLine="851"/>
+        <w:jc w:val="both"/>
+      </w:pPr>
+      <w:r>
+        <w:t>Для нашего критерия справедливо следующее</w:t>
+      </w:r>
+      <w:r>
+        <w:t>:</w:t>
+      </w:r>
+    </w:p>
+    <w:p>
+      <w:pPr>
+        <w:rPr>
+          <w:i/>
+          <w:lang w:val="en-US"/>
+        </w:rPr>
+      </w:pPr>
+      <m:oMathPara>
+        <m:oMath>
+          <m:r>
+            <w:rPr>
+              <w:rFonts w:ascii="Cambria Math" w:hAnsi="Cambria Math"/>
+            </w:rPr>
+            <w:lastRenderedPageBreak/>
+            <m:t>α=</m:t>
+          </m:r>
+          <m:r>
+            <w:rPr>
+              <w:rFonts w:ascii="Cambria Math" w:hAnsi="Cambria Math"/>
+              <w:lang w:val="en-US"/>
+            </w:rPr>
+            <m:t>0.05</m:t>
+          </m:r>
+          <m:r>
+            <m:rPr>
+              <m:sty m:val="p"/>
+            </m:rPr>
+            <w:rPr>
+              <w:rFonts w:ascii="Cambria Math" w:hAnsi="Cambria Math"/>
+              <w:lang w:val="en-US"/>
+            </w:rPr>
+            <w:br/>
+          </m:r>
+        </m:oMath>
+        <m:oMath>
+          <m:r>
+            <w:rPr>
+              <w:rFonts w:ascii="Cambria Math" w:hAnsi="Cambria Math"/>
+              <w:lang w:val="en-US"/>
+            </w:rPr>
+            <m:t>1-β=0.695</m:t>
+          </m:r>
+        </m:oMath>
+      </m:oMathPara>
+    </w:p>
+    <w:p>
+      <w:pPr>
+        <w:rPr>
+          <w:lang w:val="en-US" w:eastAsia="en-US"/>
+        </w:rPr>
+      </w:pPr>
     </w:p>
     <w:p>
       <w:pPr>
@@ -24317,11 +28110,11 @@
       <w:r>
         <w:tab/>
       </w:r>
-      <w:bookmarkStart w:id="44" w:name="_Toc167790409"/>
+      <w:bookmarkStart w:id="46" w:name="_Toc167790409"/>
       <w:r>
         <w:t>Гипотезы о виде распределения</w:t>
       </w:r>
-      <w:bookmarkEnd w:id="44"/>
+      <w:bookmarkEnd w:id="46"/>
     </w:p>
     <w:p>
       <w:pPr>
@@ -25093,7 +28886,6 @@
         <w:rPr>
           <w:iCs/>
         </w:rPr>
-        <w:lastRenderedPageBreak/>
         <w:t xml:space="preserve">Наблюдаемое значение меньше критического, следовательно гипотеза </w:t>
       </w:r>
       <w:r>
@@ -25150,14 +28942,14 @@
       <w:r>
         <w:t xml:space="preserve">  </w:t>
       </w:r>
-      <w:bookmarkStart w:id="45" w:name="_Toc167790410"/>
+      <w:bookmarkStart w:id="47" w:name="_Toc167790410"/>
       <w:r>
         <w:t xml:space="preserve">Гипотезы </w:t>
       </w:r>
       <w:r>
         <w:t>об однородности выборок</w:t>
       </w:r>
-      <w:bookmarkEnd w:id="45"/>
+      <w:bookmarkEnd w:id="47"/>
     </w:p>
     <w:p>
       <w:pPr>
@@ -25396,6 +29188,7 @@
         <w:rPr>
           <w:lang w:eastAsia="en-US"/>
         </w:rPr>
+        <w:lastRenderedPageBreak/>
         <w:t>Тогда обратная функция:</w:t>
       </w:r>
     </w:p>
@@ -25955,7 +29748,6 @@
     </w:p>
     <w:p>
       <w:r>
-        <w:lastRenderedPageBreak/>
         <w:t>Код</w:t>
       </w:r>
       <w:r>
@@ -26308,13 +30100,705 @@
     </w:p>
     <w:p>
       <w:pPr>
+        <w:rPr>
+          <w:rFonts w:eastAsia="Times New Roman"/>
+        </w:rPr>
+      </w:pPr>
+      <w:r>
+        <w:rPr>
+          <w:rFonts w:eastAsia="Times New Roman"/>
+        </w:rPr>
+        <w:t>Критерий Колмогорова-Смирнова.</w:t>
+      </w:r>
+    </w:p>
+    <w:p>
+      <w:pPr>
+        <w:rPr>
+          <w:rFonts w:eastAsia="Times New Roman"/>
+        </w:rPr>
+      </w:pPr>
+      <m:oMath>
+        <m:r>
+          <w:rPr>
+            <w:rFonts w:ascii="Cambria Math" w:eastAsia="Times New Roman" w:hAnsi="Cambria Math"/>
+          </w:rPr>
+          <m:t>H</m:t>
+        </m:r>
+      </m:oMath>
+      <w:r>
+        <w:rPr>
+          <w:rFonts w:eastAsia="Times New Roman"/>
+          <w:vertAlign w:val="subscript"/>
+        </w:rPr>
+        <w:t>0</w:t>
+      </w:r>
+      <w:r>
+        <w:rPr>
+          <w:rFonts w:eastAsia="Times New Roman"/>
+        </w:rPr>
+        <w:t>: Выборки из одной генеральной совокупности.</w:t>
+      </w:r>
+    </w:p>
+    <w:p>
+      <w:pPr>
+        <w:rPr>
+          <w:rFonts w:eastAsia="Times New Roman"/>
+        </w:rPr>
+      </w:pPr>
+      <m:oMath>
+        <m:r>
+          <w:rPr>
+            <w:rFonts w:ascii="Cambria Math" w:eastAsia="Times New Roman" w:hAnsi="Cambria Math"/>
+          </w:rPr>
+          <m:t>H</m:t>
+        </m:r>
+      </m:oMath>
+      <w:r>
+        <w:rPr>
+          <w:rFonts w:eastAsia="Times New Roman"/>
+          <w:vertAlign w:val="subscript"/>
+        </w:rPr>
+        <w:t>1</w:t>
+      </w:r>
+      <w:r>
+        <w:rPr>
+          <w:rFonts w:eastAsia="Times New Roman"/>
+        </w:rPr>
+        <w:t>: Выборки из разных генеральных совокупностей.</w:t>
+      </w:r>
+    </w:p>
+    <w:p>
+      <w:pPr>
+        <w:rPr>
+          <w:rFonts w:eastAsia="Times New Roman"/>
+        </w:rPr>
+      </w:pPr>
+      <w:r>
+        <w:rPr>
+          <w:rFonts w:eastAsia="Times New Roman"/>
+        </w:rPr>
+        <w:t xml:space="preserve">Эмпирическое значение критерия: </w:t>
+      </w:r>
+      <m:oMath>
+        <m:sSub>
+          <m:sSubPr>
+            <m:ctrlPr>
+              <w:rPr>
+                <w:rFonts w:ascii="Cambria Math" w:eastAsia="Times New Roman" w:hAnsi="Cambria Math"/>
+              </w:rPr>
+            </m:ctrlPr>
+          </m:sSubPr>
+          <m:e>
+            <m:r>
+              <w:rPr>
+                <w:rFonts w:ascii="Cambria Math" w:hAnsi="Cambria Math"/>
+              </w:rPr>
+              <m:t>λ</m:t>
+            </m:r>
+          </m:e>
+          <m:sub>
+            <m:r>
+              <w:rPr>
+                <w:rFonts w:ascii="Cambria Math" w:eastAsia="Times New Roman" w:hAnsi="Cambria Math"/>
+              </w:rPr>
+              <m:t>эмп</m:t>
+            </m:r>
+          </m:sub>
+        </m:sSub>
+        <m:r>
+          <w:rPr>
+            <w:rFonts w:ascii="Cambria Math" w:eastAsia="Times New Roman" w:hAnsi="Cambria Math"/>
+          </w:rPr>
+          <m:t>=</m:t>
+        </m:r>
+        <m:sSub>
+          <m:sSubPr>
+            <m:ctrlPr>
+              <w:rPr>
+                <w:rFonts w:ascii="Cambria Math" w:eastAsia="Times New Roman" w:hAnsi="Cambria Math"/>
+              </w:rPr>
+            </m:ctrlPr>
+          </m:sSubPr>
+          <m:e>
+            <m:r>
+              <w:rPr>
+                <w:rFonts w:ascii="Cambria Math" w:eastAsia="Times New Roman" w:hAnsi="Cambria Math"/>
+              </w:rPr>
+              <m:t>D</m:t>
+            </m:r>
+          </m:e>
+          <m:sub>
+            <m:r>
+              <w:rPr>
+                <w:rFonts w:ascii="Cambria Math" w:eastAsia="Times New Roman" w:hAnsi="Cambria Math"/>
+              </w:rPr>
+              <m:t>max</m:t>
+            </m:r>
+          </m:sub>
+        </m:sSub>
+        <m:rad>
+          <m:radPr>
+            <m:degHide m:val="1"/>
+            <m:ctrlPr>
+              <w:rPr>
+                <w:rFonts w:ascii="Cambria Math" w:eastAsia="Times New Roman" w:hAnsi="Cambria Math"/>
+              </w:rPr>
+            </m:ctrlPr>
+          </m:radPr>
+          <m:deg/>
+          <m:e>
+            <m:f>
+              <m:fPr>
+                <m:ctrlPr>
+                  <w:rPr>
+                    <w:rFonts w:ascii="Cambria Math" w:eastAsia="Times New Roman" w:hAnsi="Cambria Math"/>
+                  </w:rPr>
+                </m:ctrlPr>
+              </m:fPr>
+              <m:num>
+                <m:sSub>
+                  <m:sSubPr>
+                    <m:ctrlPr>
+                      <w:rPr>
+                        <w:rFonts w:ascii="Cambria Math" w:eastAsia="Times New Roman" w:hAnsi="Cambria Math"/>
+                      </w:rPr>
+                    </m:ctrlPr>
+                  </m:sSubPr>
+                  <m:e>
+                    <m:r>
+                      <w:rPr>
+                        <w:rFonts w:ascii="Cambria Math" w:eastAsia="Times New Roman" w:hAnsi="Cambria Math"/>
+                      </w:rPr>
+                      <m:t>n</m:t>
+                    </m:r>
+                  </m:e>
+                  <m:sub>
+                    <m:r>
+                      <w:rPr>
+                        <w:rFonts w:ascii="Cambria Math" w:eastAsia="Times New Roman" w:hAnsi="Cambria Math"/>
+                      </w:rPr>
+                      <m:t>1</m:t>
+                    </m:r>
+                  </m:sub>
+                </m:sSub>
+                <m:sSub>
+                  <m:sSubPr>
+                    <m:ctrlPr>
+                      <w:rPr>
+                        <w:rFonts w:ascii="Cambria Math" w:eastAsia="Times New Roman" w:hAnsi="Cambria Math"/>
+                      </w:rPr>
+                    </m:ctrlPr>
+                  </m:sSubPr>
+                  <m:e>
+                    <m:r>
+                      <w:rPr>
+                        <w:rFonts w:ascii="Cambria Math" w:eastAsia="Times New Roman" w:hAnsi="Cambria Math"/>
+                      </w:rPr>
+                      <m:t>n</m:t>
+                    </m:r>
+                  </m:e>
+                  <m:sub>
+                    <m:r>
+                      <w:rPr>
+                        <w:rFonts w:ascii="Cambria Math" w:eastAsia="Times New Roman" w:hAnsi="Cambria Math"/>
+                      </w:rPr>
+                      <m:t>2</m:t>
+                    </m:r>
+                  </m:sub>
+                </m:sSub>
+              </m:num>
+              <m:den>
+                <m:sSub>
+                  <m:sSubPr>
+                    <m:ctrlPr>
+                      <w:rPr>
+                        <w:rFonts w:ascii="Cambria Math" w:eastAsia="Times New Roman" w:hAnsi="Cambria Math"/>
+                      </w:rPr>
+                    </m:ctrlPr>
+                  </m:sSubPr>
+                  <m:e>
+                    <m:r>
+                      <w:rPr>
+                        <w:rFonts w:ascii="Cambria Math" w:eastAsia="Times New Roman" w:hAnsi="Cambria Math"/>
+                      </w:rPr>
+                      <m:t>n</m:t>
+                    </m:r>
+                  </m:e>
+                  <m:sub>
+                    <m:r>
+                      <w:rPr>
+                        <w:rFonts w:ascii="Cambria Math" w:eastAsia="Times New Roman" w:hAnsi="Cambria Math"/>
+                      </w:rPr>
+                      <m:t>1</m:t>
+                    </m:r>
+                  </m:sub>
+                </m:sSub>
+                <m:r>
+                  <w:rPr>
+                    <w:rFonts w:ascii="Cambria Math" w:eastAsia="Times New Roman" w:hAnsi="Cambria Math"/>
+                  </w:rPr>
+                  <m:t>+</m:t>
+                </m:r>
+                <m:sSub>
+                  <m:sSubPr>
+                    <m:ctrlPr>
+                      <w:rPr>
+                        <w:rFonts w:ascii="Cambria Math" w:eastAsia="Times New Roman" w:hAnsi="Cambria Math"/>
+                      </w:rPr>
+                    </m:ctrlPr>
+                  </m:sSubPr>
+                  <m:e>
+                    <m:r>
+                      <w:rPr>
+                        <w:rFonts w:ascii="Cambria Math" w:eastAsia="Times New Roman" w:hAnsi="Cambria Math"/>
+                      </w:rPr>
+                      <m:t>n</m:t>
+                    </m:r>
+                  </m:e>
+                  <m:sub>
+                    <m:r>
+                      <w:rPr>
+                        <w:rFonts w:ascii="Cambria Math" w:eastAsia="Times New Roman" w:hAnsi="Cambria Math"/>
+                      </w:rPr>
+                      <m:t>2</m:t>
+                    </m:r>
+                  </m:sub>
+                </m:sSub>
+              </m:den>
+            </m:f>
+          </m:e>
+        </m:rad>
+      </m:oMath>
+      <w:r>
+        <w:rPr>
+          <w:rFonts w:eastAsia="Times New Roman"/>
+        </w:rPr>
+        <w:t xml:space="preserve">, где </w:t>
+      </w:r>
+      <m:oMath>
+        <m:sSub>
+          <m:sSubPr>
+            <m:ctrlPr>
+              <w:rPr>
+                <w:rFonts w:ascii="Cambria Math" w:eastAsia="Times New Roman" w:hAnsi="Cambria Math"/>
+              </w:rPr>
+            </m:ctrlPr>
+          </m:sSubPr>
+          <m:e>
+            <m:r>
+              <w:rPr>
+                <w:rFonts w:ascii="Cambria Math" w:eastAsia="Times New Roman" w:hAnsi="Cambria Math"/>
+              </w:rPr>
+              <m:t>n</m:t>
+            </m:r>
+          </m:e>
+          <m:sub>
+            <m:r>
+              <w:rPr>
+                <w:rFonts w:ascii="Cambria Math" w:eastAsia="Times New Roman" w:hAnsi="Cambria Math"/>
+              </w:rPr>
+              <m:t>1</m:t>
+            </m:r>
+          </m:sub>
+        </m:sSub>
+        <m:r>
+          <w:rPr>
+            <w:rFonts w:ascii="Cambria Math" w:eastAsia="Times New Roman" w:hAnsi="Cambria Math"/>
+          </w:rPr>
+          <m:t>-</m:t>
+        </m:r>
+      </m:oMath>
+      <w:r>
+        <w:rPr>
+          <w:rFonts w:eastAsia="Times New Roman"/>
+        </w:rPr>
+        <w:t xml:space="preserve"> количество элементов в первой выборке, </w:t>
+      </w:r>
+      <m:oMath>
+        <m:sSub>
+          <m:sSubPr>
+            <m:ctrlPr>
+              <w:rPr>
+                <w:rFonts w:ascii="Cambria Math" w:eastAsia="Times New Roman" w:hAnsi="Cambria Math"/>
+              </w:rPr>
+            </m:ctrlPr>
+          </m:sSubPr>
+          <m:e>
+            <m:r>
+              <w:rPr>
+                <w:rFonts w:ascii="Cambria Math" w:eastAsia="Times New Roman" w:hAnsi="Cambria Math"/>
+              </w:rPr>
+              <m:t>n</m:t>
+            </m:r>
+          </m:e>
+          <m:sub>
+            <m:r>
+              <w:rPr>
+                <w:rFonts w:ascii="Cambria Math" w:eastAsia="Times New Roman" w:hAnsi="Cambria Math"/>
+              </w:rPr>
+              <m:t>2</m:t>
+            </m:r>
+          </m:sub>
+        </m:sSub>
+        <m:r>
+          <w:rPr>
+            <w:rFonts w:ascii="Cambria Math" w:eastAsia="Times New Roman" w:hAnsi="Cambria Math"/>
+          </w:rPr>
+          <m:t>-</m:t>
+        </m:r>
+      </m:oMath>
+      <w:r>
+        <w:rPr>
+          <w:rFonts w:eastAsia="Times New Roman"/>
+        </w:rPr>
+        <w:t xml:space="preserve"> во второй, </w:t>
+      </w:r>
+      <m:oMath>
+        <m:sSub>
+          <m:sSubPr>
+            <m:ctrlPr>
+              <w:rPr>
+                <w:rFonts w:ascii="Cambria Math" w:eastAsia="Times New Roman" w:hAnsi="Cambria Math"/>
+              </w:rPr>
+            </m:ctrlPr>
+          </m:sSubPr>
+          <m:e>
+            <m:r>
+              <w:rPr>
+                <w:rFonts w:ascii="Cambria Math" w:eastAsia="Times New Roman" w:hAnsi="Cambria Math"/>
+              </w:rPr>
+              <m:t>D</m:t>
+            </m:r>
+          </m:e>
+          <m:sub>
+            <m:r>
+              <w:rPr>
+                <w:rFonts w:ascii="Cambria Math" w:eastAsia="Times New Roman" w:hAnsi="Cambria Math"/>
+              </w:rPr>
+              <m:t>max</m:t>
+            </m:r>
+          </m:sub>
+        </m:sSub>
+        <m:r>
+          <w:rPr>
+            <w:rFonts w:ascii="Cambria Math" w:eastAsia="Times New Roman" w:hAnsi="Cambria Math"/>
+          </w:rPr>
+          <m:t>=max(|</m:t>
+        </m:r>
+        <m:sSub>
+          <m:sSubPr>
+            <m:ctrlPr>
+              <w:rPr>
+                <w:rFonts w:ascii="Cambria Math" w:eastAsia="Times New Roman" w:hAnsi="Cambria Math"/>
+              </w:rPr>
+            </m:ctrlPr>
+          </m:sSubPr>
+          <m:e>
+            <m:r>
+              <w:rPr>
+                <w:rFonts w:ascii="Cambria Math" w:eastAsia="Times New Roman" w:hAnsi="Cambria Math"/>
+              </w:rPr>
+              <m:t>f</m:t>
+            </m:r>
+          </m:e>
+          <m:sub>
+            <m:r>
+              <w:rPr>
+                <w:rFonts w:ascii="Cambria Math" w:eastAsia="Times New Roman" w:hAnsi="Cambria Math"/>
+              </w:rPr>
+              <m:t>1</m:t>
+            </m:r>
+          </m:sub>
+        </m:sSub>
+        <m:r>
+          <w:rPr>
+            <w:rFonts w:ascii="Cambria Math" w:eastAsia="Times New Roman" w:hAnsi="Cambria Math"/>
+          </w:rPr>
+          <m:t>-</m:t>
+        </m:r>
+        <m:sSub>
+          <m:sSubPr>
+            <m:ctrlPr>
+              <w:rPr>
+                <w:rFonts w:ascii="Cambria Math" w:eastAsia="Times New Roman" w:hAnsi="Cambria Math"/>
+              </w:rPr>
+            </m:ctrlPr>
+          </m:sSubPr>
+          <m:e>
+            <m:r>
+              <w:rPr>
+                <w:rFonts w:ascii="Cambria Math" w:eastAsia="Times New Roman" w:hAnsi="Cambria Math"/>
+              </w:rPr>
+              <m:t>f</m:t>
+            </m:r>
+          </m:e>
+          <m:sub>
+            <m:r>
+              <w:rPr>
+                <w:rFonts w:ascii="Cambria Math" w:eastAsia="Times New Roman" w:hAnsi="Cambria Math"/>
+              </w:rPr>
+              <m:t>2</m:t>
+            </m:r>
+          </m:sub>
+        </m:sSub>
+        <m:r>
+          <w:rPr>
+            <w:rFonts w:ascii="Cambria Math" w:eastAsia="Times New Roman" w:hAnsi="Cambria Math"/>
+          </w:rPr>
+          <m:t>|)</m:t>
+        </m:r>
+      </m:oMath>
+      <w:r>
+        <w:rPr>
+          <w:rFonts w:eastAsia="Times New Roman"/>
+        </w:rPr>
+        <w:t>.</w:t>
+      </w:r>
+    </w:p>
+    <w:p>
+      <w:pPr>
+        <w:rPr>
+          <w:rFonts w:eastAsia="Times New Roman"/>
+        </w:rPr>
+      </w:pPr>
+      <w:r>
+        <w:rPr>
+          <w:rFonts w:eastAsia="Times New Roman"/>
+        </w:rPr>
+        <w:t xml:space="preserve">Если </w:t>
+      </w:r>
+      <m:oMath>
+        <m:sSub>
+          <m:sSubPr>
+            <m:ctrlPr>
+              <w:rPr>
+                <w:rFonts w:ascii="Cambria Math" w:eastAsia="Times New Roman" w:hAnsi="Cambria Math"/>
+              </w:rPr>
+            </m:ctrlPr>
+          </m:sSubPr>
+          <m:e>
+            <m:r>
+              <w:rPr>
+                <w:rFonts w:ascii="Cambria Math" w:hAnsi="Cambria Math"/>
+              </w:rPr>
+              <m:t>λ</m:t>
+            </m:r>
+          </m:e>
+          <m:sub>
+            <m:r>
+              <w:rPr>
+                <w:rFonts w:ascii="Cambria Math" w:eastAsia="Times New Roman" w:hAnsi="Cambria Math"/>
+              </w:rPr>
+              <m:t>эмп</m:t>
+            </m:r>
+          </m:sub>
+        </m:sSub>
+        <m:r>
+          <w:rPr>
+            <w:rFonts w:ascii="Cambria Math" w:eastAsia="Times New Roman" w:hAnsi="Cambria Math"/>
+          </w:rPr>
+          <m:t>&lt;</m:t>
+        </m:r>
+        <m:sSub>
+          <m:sSubPr>
+            <m:ctrlPr>
+              <w:rPr>
+                <w:rFonts w:ascii="Cambria Math" w:eastAsia="Times New Roman" w:hAnsi="Cambria Math"/>
+              </w:rPr>
+            </m:ctrlPr>
+          </m:sSubPr>
+          <m:e>
+            <m:r>
+              <w:rPr>
+                <w:rFonts w:ascii="Cambria Math" w:eastAsia="Times New Roman" w:hAnsi="Cambria Math"/>
+              </w:rPr>
+              <m:t>λ</m:t>
+            </m:r>
+          </m:e>
+          <m:sub>
+            <m:r>
+              <w:rPr>
+                <w:rFonts w:ascii="Cambria Math" w:eastAsia="Times New Roman" w:hAnsi="Cambria Math"/>
+              </w:rPr>
+              <m:t>крит</m:t>
+            </m:r>
+          </m:sub>
+        </m:sSub>
+      </m:oMath>
+      <w:r>
+        <w:rPr>
+          <w:rFonts w:eastAsia="Times New Roman"/>
+        </w:rPr>
+        <w:t xml:space="preserve">, то принимается гипотеза </w:t>
+      </w:r>
+      <m:oMath>
+        <m:r>
+          <w:rPr>
+            <w:rFonts w:ascii="Cambria Math" w:eastAsia="Times New Roman" w:hAnsi="Cambria Math"/>
+          </w:rPr>
+          <m:t>H</m:t>
+        </m:r>
+      </m:oMath>
+      <w:r>
+        <w:rPr>
+          <w:rFonts w:eastAsia="Times New Roman"/>
+          <w:vertAlign w:val="subscript"/>
+        </w:rPr>
+        <w:t>0</w:t>
+      </w:r>
+      <w:r>
+        <w:rPr>
+          <w:rFonts w:eastAsia="Times New Roman"/>
+        </w:rPr>
+        <w:t xml:space="preserve">, в другом случае </w:t>
+      </w:r>
+      <m:oMath>
+        <m:r>
+          <w:rPr>
+            <w:rFonts w:ascii="Cambria Math" w:eastAsia="Times New Roman" w:hAnsi="Cambria Math"/>
+          </w:rPr>
+          <m:t>H</m:t>
+        </m:r>
+      </m:oMath>
+      <w:r>
+        <w:rPr>
+          <w:rFonts w:eastAsia="Times New Roman"/>
+          <w:vertAlign w:val="subscript"/>
+        </w:rPr>
+        <w:t>1</w:t>
+      </w:r>
+      <w:r>
+        <w:rPr>
+          <w:rFonts w:eastAsia="Times New Roman"/>
+        </w:rPr>
+        <w:t>.</w:t>
+      </w:r>
+    </w:p>
+    <w:p>
+      <w:pPr>
+        <w:rPr>
+          <w:i/>
+          <w:color w:val="000000"/>
+          <w:lang w:val="en-US"/>
+        </w:rPr>
+      </w:pPr>
+      <m:oMathPara>
+        <m:oMath>
+          <m:sSub>
+            <m:sSubPr>
+              <m:ctrlPr>
+                <w:rPr>
+                  <w:rFonts w:ascii="Cambria Math" w:eastAsia="Times New Roman" w:hAnsi="Cambria Math" w:cs="Times New Roman"/>
+                </w:rPr>
+              </m:ctrlPr>
+            </m:sSubPr>
+            <m:e>
+              <m:r>
+                <w:rPr>
+                  <w:rFonts w:ascii="Cambria Math" w:hAnsi="Cambria Math"/>
+                </w:rPr>
+                <m:t>λ</m:t>
+              </m:r>
+            </m:e>
+            <m:sub>
+              <m:r>
+                <w:rPr>
+                  <w:rFonts w:ascii="Cambria Math" w:eastAsia="Times New Roman" w:hAnsi="Cambria Math" w:cs="Times New Roman"/>
+                </w:rPr>
+                <m:t>эмп</m:t>
+              </m:r>
+            </m:sub>
+          </m:sSub>
+          <m:r>
+            <w:rPr>
+              <w:rFonts w:ascii="Cambria Math" w:eastAsia="Times New Roman" w:hAnsi="Cambria Math" w:cs="Times New Roman"/>
+            </w:rPr>
+            <m:t>=</m:t>
+          </m:r>
+          <m:r>
+            <m:rPr>
+              <m:sty m:val="p"/>
+            </m:rPr>
+            <w:rPr>
+              <w:rFonts w:ascii="Cambria Math" w:hAnsi="Cambria Math"/>
+              <w:color w:val="000000"/>
+            </w:rPr>
+            <m:t>4</m:t>
+          </m:r>
+          <m:r>
+            <w:rPr>
+              <w:rFonts w:ascii="Cambria Math" w:hAnsi="Cambria Math"/>
+              <w:color w:val="000000"/>
+            </w:rPr>
+            <m:t>,697</m:t>
+          </m:r>
+        </m:oMath>
+      </m:oMathPara>
+    </w:p>
+    <w:p>
+      <w:pPr>
+        <w:rPr>
+          <w:rFonts w:eastAsia="Times New Roman"/>
+        </w:rPr>
+      </w:pPr>
+      <w:r>
+        <w:rPr>
+          <w:rFonts w:eastAsia="Times New Roman"/>
+        </w:rPr>
+        <w:t xml:space="preserve">Для уровня значимости 0,05 критическое значение </w:t>
+      </w:r>
+      <m:oMath>
+        <m:sSub>
+          <m:sSubPr>
+            <m:ctrlPr>
+              <w:rPr>
+                <w:rFonts w:ascii="Cambria Math" w:eastAsia="Times New Roman" w:hAnsi="Cambria Math"/>
+              </w:rPr>
+            </m:ctrlPr>
+          </m:sSubPr>
+          <m:e>
+            <m:r>
+              <w:rPr>
+                <w:rFonts w:ascii="Cambria Math" w:hAnsi="Cambria Math"/>
+              </w:rPr>
+              <m:t>λ</m:t>
+            </m:r>
+          </m:e>
+          <m:sub>
+            <m:r>
+              <w:rPr>
+                <w:rFonts w:ascii="Cambria Math" w:eastAsia="Times New Roman" w:hAnsi="Cambria Math"/>
+              </w:rPr>
+              <m:t>крит</m:t>
+            </m:r>
+          </m:sub>
+        </m:sSub>
+      </m:oMath>
+      <w:r>
+        <w:rPr>
+          <w:rFonts w:eastAsia="Times New Roman"/>
+        </w:rPr>
+        <w:t>(0,05) = 1,36.</w:t>
+      </w:r>
+    </w:p>
+    <w:p>
+      <w:r>
+        <w:rPr>
+          <w:rFonts w:eastAsia="Times New Roman"/>
+        </w:rPr>
+        <w:t>Эмпирическое значение превосходит критическое, следовательно выборки не были произведены из одной генеральной совокупности</w:t>
+      </w:r>
+    </w:p>
+    <w:p/>
+    <w:p>
+      <w:pPr>
         <w:pStyle w:val="a7"/>
         <w:pageBreakBefore/>
         <w:rPr>
           <w:lang w:eastAsia="en-US"/>
         </w:rPr>
       </w:pPr>
-      <w:bookmarkStart w:id="46" w:name="_Toc167790411"/>
+      <w:bookmarkStart w:id="48" w:name="_Toc167790411"/>
       <w:r>
         <w:rPr>
           <w:lang w:eastAsia="en-US"/>
@@ -26322,7 +30806,7 @@
         <w:lastRenderedPageBreak/>
         <w:t>ЗАКЛЮЧЕНИЕ</w:t>
       </w:r>
-      <w:bookmarkEnd w:id="46"/>
+      <w:bookmarkEnd w:id="48"/>
     </w:p>
     <w:p>
       <w:pPr>
@@ -26589,7 +31073,7 @@
           <w:lang w:val="en-US" w:eastAsia="en-US"/>
         </w:rPr>
       </w:pPr>
-      <w:bookmarkStart w:id="47" w:name="_Toc167790412"/>
+      <w:bookmarkStart w:id="49" w:name="_Toc167790412"/>
       <w:r>
         <w:rPr>
           <w:lang w:eastAsia="en-US"/>
@@ -26621,7 +31105,7 @@
         </w:rPr>
         <w:t>ИСТОЧНИКОВ</w:t>
       </w:r>
-      <w:bookmarkEnd w:id="47"/>
+      <w:bookmarkEnd w:id="49"/>
     </w:p>
     <w:p>
       <w:pPr>

--- a/отчет.docx
+++ b/отчет.docx
@@ -654,7 +654,7 @@
             </w:rPr>
             <w:fldChar w:fldCharType="separate"/>
           </w:r>
-          <w:hyperlink w:anchor="_Toc167790369" w:history="1">
+          <w:hyperlink w:anchor="_Toc167805063" w:history="1">
             <w:r>
               <w:rPr>
                 <w:rStyle w:val="af6"/>
@@ -681,7 +681,7 @@
                 <w:noProof/>
                 <w:webHidden/>
               </w:rPr>
-              <w:instrText xml:space="preserve"> PAGEREF _Toc167790369 \h </w:instrText>
+              <w:instrText xml:space="preserve"> PAGEREF _Toc167805063 \h </w:instrText>
             </w:r>
             <w:r>
               <w:rPr>
@@ -728,7 +728,7 @@
               <w14:ligatures w14:val="standardContextual"/>
             </w:rPr>
           </w:pPr>
-          <w:hyperlink w:anchor="_Toc167790370" w:history="1">
+          <w:hyperlink w:anchor="_Toc167805064" w:history="1">
             <w:r>
               <w:rPr>
                 <w:rStyle w:val="af6"/>
@@ -773,7 +773,7 @@
                 <w:noProof/>
                 <w:webHidden/>
               </w:rPr>
-              <w:instrText xml:space="preserve"> PAGEREF _Toc167790370 \h </w:instrText>
+              <w:instrText xml:space="preserve"> PAGEREF _Toc167805064 \h </w:instrText>
             </w:r>
             <w:r>
               <w:rPr>
@@ -820,7 +820,7 @@
               <w14:ligatures w14:val="standardContextual"/>
             </w:rPr>
           </w:pPr>
-          <w:hyperlink w:anchor="_Toc167790371" w:history="1">
+          <w:hyperlink w:anchor="_Toc167805065" w:history="1">
             <w:r>
               <w:rPr>
                 <w:rStyle w:val="af6"/>
@@ -865,7 +865,7 @@
                 <w:noProof/>
                 <w:webHidden/>
               </w:rPr>
-              <w:instrText xml:space="preserve"> PAGEREF _Toc167790371 \h </w:instrText>
+              <w:instrText xml:space="preserve"> PAGEREF _Toc167805065 \h </w:instrText>
             </w:r>
             <w:r>
               <w:rPr>
@@ -912,7 +912,7 @@
               <w14:ligatures w14:val="standardContextual"/>
             </w:rPr>
           </w:pPr>
-          <w:hyperlink w:anchor="_Toc167790372" w:history="1">
+          <w:hyperlink w:anchor="_Toc167805066" w:history="1">
             <w:r>
               <w:rPr>
                 <w:rStyle w:val="af6"/>
@@ -957,7 +957,7 @@
                 <w:noProof/>
                 <w:webHidden/>
               </w:rPr>
-              <w:instrText xml:space="preserve"> PAGEREF _Toc167790372 \h </w:instrText>
+              <w:instrText xml:space="preserve"> PAGEREF _Toc167805066 \h </w:instrText>
             </w:r>
             <w:r>
               <w:rPr>
@@ -1004,7 +1004,7 @@
               <w14:ligatures w14:val="standardContextual"/>
             </w:rPr>
           </w:pPr>
-          <w:hyperlink w:anchor="_Toc167790373" w:history="1">
+          <w:hyperlink w:anchor="_Toc167805067" w:history="1">
             <w:r>
               <w:rPr>
                 <w:rStyle w:val="af6"/>
@@ -1057,7 +1057,7 @@
                 <w:noProof/>
                 <w:webHidden/>
               </w:rPr>
-              <w:instrText xml:space="preserve"> PAGEREF _Toc167790373 \h </w:instrText>
+              <w:instrText xml:space="preserve"> PAGEREF _Toc167805067 \h </w:instrText>
             </w:r>
             <w:r>
               <w:rPr>
@@ -1104,7 +1104,7 @@
               <w14:ligatures w14:val="standardContextual"/>
             </w:rPr>
           </w:pPr>
-          <w:hyperlink w:anchor="_Toc167790374" w:history="1">
+          <w:hyperlink w:anchor="_Toc167805068" w:history="1">
             <w:r>
               <w:rPr>
                 <w:rStyle w:val="af6"/>
@@ -1149,7 +1149,7 @@
                 <w:noProof/>
                 <w:webHidden/>
               </w:rPr>
-              <w:instrText xml:space="preserve"> PAGEREF _Toc167790374 \h </w:instrText>
+              <w:instrText xml:space="preserve"> PAGEREF _Toc167805068 \h </w:instrText>
             </w:r>
             <w:r>
               <w:rPr>
@@ -1196,7 +1196,7 @@
               <w14:ligatures w14:val="standardContextual"/>
             </w:rPr>
           </w:pPr>
-          <w:hyperlink w:anchor="_Toc167790375" w:history="1">
+          <w:hyperlink w:anchor="_Toc167805069" w:history="1">
             <w:r>
               <w:rPr>
                 <w:rStyle w:val="af6"/>
@@ -1241,7 +1241,7 @@
                 <w:noProof/>
                 <w:webHidden/>
               </w:rPr>
-              <w:instrText xml:space="preserve"> PAGEREF _Toc167790375 \h </w:instrText>
+              <w:instrText xml:space="preserve"> PAGEREF _Toc167805069 \h </w:instrText>
             </w:r>
             <w:r>
               <w:rPr>
@@ -1288,7 +1288,7 @@
               <w14:ligatures w14:val="standardContextual"/>
             </w:rPr>
           </w:pPr>
-          <w:hyperlink w:anchor="_Toc167790376" w:history="1">
+          <w:hyperlink w:anchor="_Toc167805070" w:history="1">
             <w:r>
               <w:rPr>
                 <w:rStyle w:val="af6"/>
@@ -1333,7 +1333,7 @@
                 <w:noProof/>
                 <w:webHidden/>
               </w:rPr>
-              <w:instrText xml:space="preserve"> PAGEREF _Toc167790376 \h </w:instrText>
+              <w:instrText xml:space="preserve"> PAGEREF _Toc167805070 \h </w:instrText>
             </w:r>
             <w:r>
               <w:rPr>
@@ -1380,7 +1380,7 @@
               <w14:ligatures w14:val="standardContextual"/>
             </w:rPr>
           </w:pPr>
-          <w:hyperlink w:anchor="_Toc167790377" w:history="1">
+          <w:hyperlink w:anchor="_Toc167805071" w:history="1">
             <w:r>
               <w:rPr>
                 <w:rStyle w:val="af6"/>
@@ -1425,7 +1425,7 @@
                 <w:noProof/>
                 <w:webHidden/>
               </w:rPr>
-              <w:instrText xml:space="preserve"> PAGEREF _Toc167790377 \h </w:instrText>
+              <w:instrText xml:space="preserve"> PAGEREF _Toc167805071 \h </w:instrText>
             </w:r>
             <w:r>
               <w:rPr>
@@ -1472,7 +1472,7 @@
               <w14:ligatures w14:val="standardContextual"/>
             </w:rPr>
           </w:pPr>
-          <w:hyperlink w:anchor="_Toc167790378" w:history="1">
+          <w:hyperlink w:anchor="_Toc167805072" w:history="1">
             <w:r>
               <w:rPr>
                 <w:rStyle w:val="af6"/>
@@ -1517,7 +1517,7 @@
                 <w:noProof/>
                 <w:webHidden/>
               </w:rPr>
-              <w:instrText xml:space="preserve"> PAGEREF _Toc167790378 \h </w:instrText>
+              <w:instrText xml:space="preserve"> PAGEREF _Toc167805072 \h </w:instrText>
             </w:r>
             <w:r>
               <w:rPr>
@@ -1564,7 +1564,7 @@
               <w14:ligatures w14:val="standardContextual"/>
             </w:rPr>
           </w:pPr>
-          <w:hyperlink w:anchor="_Toc167790379" w:history="1">
+          <w:hyperlink w:anchor="_Toc167805073" w:history="1">
             <w:r>
               <w:rPr>
                 <w:rStyle w:val="af6"/>
@@ -1609,7 +1609,7 @@
                 <w:noProof/>
                 <w:webHidden/>
               </w:rPr>
-              <w:instrText xml:space="preserve"> PAGEREF _Toc167790379 \h </w:instrText>
+              <w:instrText xml:space="preserve"> PAGEREF _Toc167805073 \h </w:instrText>
             </w:r>
             <w:r>
               <w:rPr>
@@ -1656,7 +1656,7 @@
               <w14:ligatures w14:val="standardContextual"/>
             </w:rPr>
           </w:pPr>
-          <w:hyperlink w:anchor="_Toc167790380" w:history="1">
+          <w:hyperlink w:anchor="_Toc167805074" w:history="1">
             <w:r>
               <w:rPr>
                 <w:rStyle w:val="af6"/>
@@ -1701,7 +1701,7 @@
                 <w:noProof/>
                 <w:webHidden/>
               </w:rPr>
-              <w:instrText xml:space="preserve"> PAGEREF _Toc167790380 \h </w:instrText>
+              <w:instrText xml:space="preserve"> PAGEREF _Toc167805074 \h </w:instrText>
             </w:r>
             <w:r>
               <w:rPr>
@@ -1748,7 +1748,7 @@
               <w14:ligatures w14:val="standardContextual"/>
             </w:rPr>
           </w:pPr>
-          <w:hyperlink w:anchor="_Toc167790381" w:history="1">
+          <w:hyperlink w:anchor="_Toc167805075" w:history="1">
             <w:r>
               <w:rPr>
                 <w:rStyle w:val="af6"/>
@@ -1793,7 +1793,7 @@
                 <w:noProof/>
                 <w:webHidden/>
               </w:rPr>
-              <w:instrText xml:space="preserve"> PAGEREF _Toc167790381 \h </w:instrText>
+              <w:instrText xml:space="preserve"> PAGEREF _Toc167805075 \h </w:instrText>
             </w:r>
             <w:r>
               <w:rPr>
@@ -1840,7 +1840,7 @@
               <w14:ligatures w14:val="standardContextual"/>
             </w:rPr>
           </w:pPr>
-          <w:hyperlink w:anchor="_Toc167790382" w:history="1">
+          <w:hyperlink w:anchor="_Toc167805076" w:history="1">
             <w:r>
               <w:rPr>
                 <w:rStyle w:val="af6"/>
@@ -1885,7 +1885,7 @@
                 <w:noProof/>
                 <w:webHidden/>
               </w:rPr>
-              <w:instrText xml:space="preserve"> PAGEREF _Toc167790382 \h </w:instrText>
+              <w:instrText xml:space="preserve"> PAGEREF _Toc167805076 \h </w:instrText>
             </w:r>
             <w:r>
               <w:rPr>
@@ -1932,7 +1932,7 @@
               <w14:ligatures w14:val="standardContextual"/>
             </w:rPr>
           </w:pPr>
-          <w:hyperlink w:anchor="_Toc167790383" w:history="1">
+          <w:hyperlink w:anchor="_Toc167805077" w:history="1">
             <w:r>
               <w:rPr>
                 <w:rStyle w:val="af6"/>
@@ -1977,7 +1977,7 @@
                 <w:noProof/>
                 <w:webHidden/>
               </w:rPr>
-              <w:instrText xml:space="preserve"> PAGEREF _Toc167790383 \h </w:instrText>
+              <w:instrText xml:space="preserve"> PAGEREF _Toc167805077 \h </w:instrText>
             </w:r>
             <w:r>
               <w:rPr>
@@ -2024,7 +2024,7 @@
               <w14:ligatures w14:val="standardContextual"/>
             </w:rPr>
           </w:pPr>
-          <w:hyperlink w:anchor="_Toc167790384" w:history="1">
+          <w:hyperlink w:anchor="_Toc167805078" w:history="1">
             <w:r>
               <w:rPr>
                 <w:rStyle w:val="af6"/>
@@ -2070,7 +2070,7 @@
                 <w:noProof/>
                 <w:webHidden/>
               </w:rPr>
-              <w:instrText xml:space="preserve"> PAGEREF _Toc167790384 \h </w:instrText>
+              <w:instrText xml:space="preserve"> PAGEREF _Toc167805078 \h </w:instrText>
             </w:r>
             <w:r>
               <w:rPr>
@@ -2117,7 +2117,7 @@
               <w14:ligatures w14:val="standardContextual"/>
             </w:rPr>
           </w:pPr>
-          <w:hyperlink w:anchor="_Toc167790385" w:history="1">
+          <w:hyperlink w:anchor="_Toc167805079" w:history="1">
             <w:r>
               <w:rPr>
                 <w:rStyle w:val="af6"/>
@@ -2162,7 +2162,7 @@
                 <w:noProof/>
                 <w:webHidden/>
               </w:rPr>
-              <w:instrText xml:space="preserve"> PAGEREF _Toc167790385 \h </w:instrText>
+              <w:instrText xml:space="preserve"> PAGEREF _Toc167805079 \h </w:instrText>
             </w:r>
             <w:r>
               <w:rPr>
@@ -2209,7 +2209,7 @@
               <w14:ligatures w14:val="standardContextual"/>
             </w:rPr>
           </w:pPr>
-          <w:hyperlink w:anchor="_Toc167790386" w:history="1">
+          <w:hyperlink w:anchor="_Toc167805080" w:history="1">
             <w:r>
               <w:rPr>
                 <w:rStyle w:val="af6"/>
@@ -2254,7 +2254,7 @@
                 <w:noProof/>
                 <w:webHidden/>
               </w:rPr>
-              <w:instrText xml:space="preserve"> PAGEREF _Toc167790386 \h </w:instrText>
+              <w:instrText xml:space="preserve"> PAGEREF _Toc167805080 \h </w:instrText>
             </w:r>
             <w:r>
               <w:rPr>
@@ -2301,7 +2301,7 @@
               <w14:ligatures w14:val="standardContextual"/>
             </w:rPr>
           </w:pPr>
-          <w:hyperlink w:anchor="_Toc167790387" w:history="1">
+          <w:hyperlink w:anchor="_Toc167805081" w:history="1">
             <w:r>
               <w:rPr>
                 <w:rStyle w:val="af6"/>
@@ -2346,7 +2346,7 @@
                 <w:noProof/>
                 <w:webHidden/>
               </w:rPr>
-              <w:instrText xml:space="preserve"> PAGEREF _Toc167790387 \h </w:instrText>
+              <w:instrText xml:space="preserve"> PAGEREF _Toc167805081 \h </w:instrText>
             </w:r>
             <w:r>
               <w:rPr>
@@ -2393,7 +2393,7 @@
               <w14:ligatures w14:val="standardContextual"/>
             </w:rPr>
           </w:pPr>
-          <w:hyperlink w:anchor="_Toc167790388" w:history="1">
+          <w:hyperlink w:anchor="_Toc167805082" w:history="1">
             <w:r>
               <w:rPr>
                 <w:rStyle w:val="af6"/>
@@ -2438,7 +2438,7 @@
                 <w:noProof/>
                 <w:webHidden/>
               </w:rPr>
-              <w:instrText xml:space="preserve"> PAGEREF _Toc167790388 \h </w:instrText>
+              <w:instrText xml:space="preserve"> PAGEREF _Toc167805082 \h </w:instrText>
             </w:r>
             <w:r>
               <w:rPr>
@@ -2458,7 +2458,7 @@
                 <w:noProof/>
                 <w:webHidden/>
               </w:rPr>
-              <w:t>9</w:t>
+              <w:t>10</w:t>
             </w:r>
             <w:r>
               <w:rPr>
@@ -2485,7 +2485,7 @@
               <w14:ligatures w14:val="standardContextual"/>
             </w:rPr>
           </w:pPr>
-          <w:hyperlink w:anchor="_Toc167790389" w:history="1">
+          <w:hyperlink w:anchor="_Toc167805083" w:history="1">
             <w:r>
               <w:rPr>
                 <w:rStyle w:val="af6"/>
@@ -2530,7 +2530,7 @@
                 <w:noProof/>
                 <w:webHidden/>
               </w:rPr>
-              <w:instrText xml:space="preserve"> PAGEREF _Toc167790389 \h </w:instrText>
+              <w:instrText xml:space="preserve"> PAGEREF _Toc167805083 \h </w:instrText>
             </w:r>
             <w:r>
               <w:rPr>
@@ -2550,7 +2550,7 @@
                 <w:noProof/>
                 <w:webHidden/>
               </w:rPr>
-              <w:t>11</w:t>
+              <w:t>12</w:t>
             </w:r>
             <w:r>
               <w:rPr>
@@ -2577,7 +2577,7 @@
               <w14:ligatures w14:val="standardContextual"/>
             </w:rPr>
           </w:pPr>
-          <w:hyperlink w:anchor="_Toc167790390" w:history="1">
+          <w:hyperlink w:anchor="_Toc167805084" w:history="1">
             <w:r>
               <w:rPr>
                 <w:rStyle w:val="af6"/>
@@ -2622,7 +2622,7 @@
                 <w:noProof/>
                 <w:webHidden/>
               </w:rPr>
-              <w:instrText xml:space="preserve"> PAGEREF _Toc167790390 \h </w:instrText>
+              <w:instrText xml:space="preserve"> PAGEREF _Toc167805084 \h </w:instrText>
             </w:r>
             <w:r>
               <w:rPr>
@@ -2642,7 +2642,7 @@
                 <w:noProof/>
                 <w:webHidden/>
               </w:rPr>
-              <w:t>12</w:t>
+              <w:t>13</w:t>
             </w:r>
             <w:r>
               <w:rPr>
@@ -2669,7 +2669,7 @@
               <w14:ligatures w14:val="standardContextual"/>
             </w:rPr>
           </w:pPr>
-          <w:hyperlink w:anchor="_Toc167790391" w:history="1">
+          <w:hyperlink w:anchor="_Toc167805085" w:history="1">
             <w:r>
               <w:rPr>
                 <w:rStyle w:val="af6"/>
@@ -2714,7 +2714,7 @@
                 <w:noProof/>
                 <w:webHidden/>
               </w:rPr>
-              <w:instrText xml:space="preserve"> PAGEREF _Toc167790391 \h </w:instrText>
+              <w:instrText xml:space="preserve"> PAGEREF _Toc167805085 \h </w:instrText>
             </w:r>
             <w:r>
               <w:rPr>
@@ -2734,7 +2734,7 @@
                 <w:noProof/>
                 <w:webHidden/>
               </w:rPr>
-              <w:t>12</w:t>
+              <w:t>13</w:t>
             </w:r>
             <w:r>
               <w:rPr>
@@ -2761,7 +2761,7 @@
               <w14:ligatures w14:val="standardContextual"/>
             </w:rPr>
           </w:pPr>
-          <w:hyperlink w:anchor="_Toc167790392" w:history="1">
+          <w:hyperlink w:anchor="_Toc167805086" w:history="1">
             <w:r>
               <w:rPr>
                 <w:rStyle w:val="af6"/>
@@ -2806,7 +2806,7 @@
                 <w:noProof/>
                 <w:webHidden/>
               </w:rPr>
-              <w:instrText xml:space="preserve"> PAGEREF _Toc167790392 \h </w:instrText>
+              <w:instrText xml:space="preserve"> PAGEREF _Toc167805086 \h </w:instrText>
             </w:r>
             <w:r>
               <w:rPr>
@@ -2826,7 +2826,7 @@
                 <w:noProof/>
                 <w:webHidden/>
               </w:rPr>
-              <w:t>12</w:t>
+              <w:t>13</w:t>
             </w:r>
             <w:r>
               <w:rPr>
@@ -2853,7 +2853,7 @@
               <w14:ligatures w14:val="standardContextual"/>
             </w:rPr>
           </w:pPr>
-          <w:hyperlink w:anchor="_Toc167790393" w:history="1">
+          <w:hyperlink w:anchor="_Toc167805087" w:history="1">
             <w:r>
               <w:rPr>
                 <w:rStyle w:val="af6"/>
@@ -2898,7 +2898,7 @@
                 <w:noProof/>
                 <w:webHidden/>
               </w:rPr>
-              <w:instrText xml:space="preserve"> PAGEREF _Toc167790393 \h </w:instrText>
+              <w:instrText xml:space="preserve"> PAGEREF _Toc167805087 \h </w:instrText>
             </w:r>
             <w:r>
               <w:rPr>
@@ -2918,7 +2918,7 @@
                 <w:noProof/>
                 <w:webHidden/>
               </w:rPr>
-              <w:t>13</w:t>
+              <w:t>14</w:t>
             </w:r>
             <w:r>
               <w:rPr>
@@ -2945,7 +2945,7 @@
               <w14:ligatures w14:val="standardContextual"/>
             </w:rPr>
           </w:pPr>
-          <w:hyperlink w:anchor="_Toc167790394" w:history="1">
+          <w:hyperlink w:anchor="_Toc167805088" w:history="1">
             <w:r>
               <w:rPr>
                 <w:rStyle w:val="af6"/>
@@ -2990,7 +2990,7 @@
                 <w:noProof/>
                 <w:webHidden/>
               </w:rPr>
-              <w:instrText xml:space="preserve"> PAGEREF _Toc167790394 \h </w:instrText>
+              <w:instrText xml:space="preserve"> PAGEREF _Toc167805088 \h </w:instrText>
             </w:r>
             <w:r>
               <w:rPr>
@@ -3010,7 +3010,7 @@
                 <w:noProof/>
                 <w:webHidden/>
               </w:rPr>
-              <w:t>15</w:t>
+              <w:t>16</w:t>
             </w:r>
             <w:r>
               <w:rPr>
@@ -3037,7 +3037,7 @@
               <w14:ligatures w14:val="standardContextual"/>
             </w:rPr>
           </w:pPr>
-          <w:hyperlink w:anchor="_Toc167790395" w:history="1">
+          <w:hyperlink w:anchor="_Toc167805089" w:history="1">
             <w:r>
               <w:rPr>
                 <w:rStyle w:val="af6"/>
@@ -3082,7 +3082,7 @@
                 <w:noProof/>
                 <w:webHidden/>
               </w:rPr>
-              <w:instrText xml:space="preserve"> PAGEREF _Toc167790395 \h </w:instrText>
+              <w:instrText xml:space="preserve"> PAGEREF _Toc167805089 \h </w:instrText>
             </w:r>
             <w:r>
               <w:rPr>
@@ -3102,7 +3102,7 @@
                 <w:noProof/>
                 <w:webHidden/>
               </w:rPr>
-              <w:t>15</w:t>
+              <w:t>16</w:t>
             </w:r>
             <w:r>
               <w:rPr>
@@ -3129,7 +3129,7 @@
               <w14:ligatures w14:val="standardContextual"/>
             </w:rPr>
           </w:pPr>
-          <w:hyperlink w:anchor="_Toc167790396" w:history="1">
+          <w:hyperlink w:anchor="_Toc167805090" w:history="1">
             <w:r>
               <w:rPr>
                 <w:rStyle w:val="af6"/>
@@ -3174,7 +3174,7 @@
                 <w:noProof/>
                 <w:webHidden/>
               </w:rPr>
-              <w:instrText xml:space="preserve"> PAGEREF _Toc167790396 \h </w:instrText>
+              <w:instrText xml:space="preserve"> PAGEREF _Toc167805090 \h </w:instrText>
             </w:r>
             <w:r>
               <w:rPr>
@@ -3194,7 +3194,7 @@
                 <w:noProof/>
                 <w:webHidden/>
               </w:rPr>
-              <w:t>15</w:t>
+              <w:t>16</w:t>
             </w:r>
             <w:r>
               <w:rPr>
@@ -3221,7 +3221,7 @@
               <w14:ligatures w14:val="standardContextual"/>
             </w:rPr>
           </w:pPr>
-          <w:hyperlink w:anchor="_Toc167790397" w:history="1">
+          <w:hyperlink w:anchor="_Toc167805091" w:history="1">
             <w:r>
               <w:rPr>
                 <w:rStyle w:val="af6"/>
@@ -3266,7 +3266,7 @@
                 <w:noProof/>
                 <w:webHidden/>
               </w:rPr>
-              <w:instrText xml:space="preserve"> PAGEREF _Toc167790397 \h </w:instrText>
+              <w:instrText xml:space="preserve"> PAGEREF _Toc167805091 \h </w:instrText>
             </w:r>
             <w:r>
               <w:rPr>
@@ -3286,7 +3286,7 @@
                 <w:noProof/>
                 <w:webHidden/>
               </w:rPr>
-              <w:t>16</w:t>
+              <w:t>17</w:t>
             </w:r>
             <w:r>
               <w:rPr>
@@ -3313,7 +3313,7 @@
               <w14:ligatures w14:val="standardContextual"/>
             </w:rPr>
           </w:pPr>
-          <w:hyperlink w:anchor="_Toc167790398" w:history="1">
+          <w:hyperlink w:anchor="_Toc167805092" w:history="1">
             <w:r>
               <w:rPr>
                 <w:rStyle w:val="af6"/>
@@ -3358,7 +3358,7 @@
                 <w:noProof/>
                 <w:webHidden/>
               </w:rPr>
-              <w:instrText xml:space="preserve"> PAGEREF _Toc167790398 \h </w:instrText>
+              <w:instrText xml:space="preserve"> PAGEREF _Toc167805092 \h </w:instrText>
             </w:r>
             <w:r>
               <w:rPr>
@@ -3378,7 +3378,7 @@
                 <w:noProof/>
                 <w:webHidden/>
               </w:rPr>
-              <w:t>16</w:t>
+              <w:t>17</w:t>
             </w:r>
             <w:r>
               <w:rPr>
@@ -3405,7 +3405,7 @@
               <w14:ligatures w14:val="standardContextual"/>
             </w:rPr>
           </w:pPr>
-          <w:hyperlink w:anchor="_Toc167790399" w:history="1">
+          <w:hyperlink w:anchor="_Toc167805093" w:history="1">
             <w:r>
               <w:rPr>
                 <w:rStyle w:val="af6"/>
@@ -3450,7 +3450,7 @@
                 <w:noProof/>
                 <w:webHidden/>
               </w:rPr>
-              <w:instrText xml:space="preserve"> PAGEREF _Toc167790399 \h </w:instrText>
+              <w:instrText xml:space="preserve"> PAGEREF _Toc167805093 \h </w:instrText>
             </w:r>
             <w:r>
               <w:rPr>
@@ -3470,7 +3470,7 @@
                 <w:noProof/>
                 <w:webHidden/>
               </w:rPr>
-              <w:t>16</w:t>
+              <w:t>17</w:t>
             </w:r>
             <w:r>
               <w:rPr>
@@ -3497,7 +3497,7 @@
               <w14:ligatures w14:val="standardContextual"/>
             </w:rPr>
           </w:pPr>
-          <w:hyperlink w:anchor="_Toc167790400" w:history="1">
+          <w:hyperlink w:anchor="_Toc167805094" w:history="1">
             <w:r>
               <w:rPr>
                 <w:rStyle w:val="af6"/>
@@ -3542,7 +3542,7 @@
                 <w:noProof/>
                 <w:webHidden/>
               </w:rPr>
-              <w:instrText xml:space="preserve"> PAGEREF _Toc167790400 \h </w:instrText>
+              <w:instrText xml:space="preserve"> PAGEREF _Toc167805094 \h </w:instrText>
             </w:r>
             <w:r>
               <w:rPr>
@@ -3562,7 +3562,7 @@
                 <w:noProof/>
                 <w:webHidden/>
               </w:rPr>
-              <w:t>17</w:t>
+              <w:t>18</w:t>
             </w:r>
             <w:r>
               <w:rPr>
@@ -3589,7 +3589,7 @@
               <w14:ligatures w14:val="standardContextual"/>
             </w:rPr>
           </w:pPr>
-          <w:hyperlink w:anchor="_Toc167790401" w:history="1">
+          <w:hyperlink w:anchor="_Toc167805095" w:history="1">
             <w:r>
               <w:rPr>
                 <w:rStyle w:val="af6"/>
@@ -3634,7 +3634,7 @@
                 <w:noProof/>
                 <w:webHidden/>
               </w:rPr>
-              <w:instrText xml:space="preserve"> PAGEREF _Toc167790401 \h </w:instrText>
+              <w:instrText xml:space="preserve"> PAGEREF _Toc167805095 \h </w:instrText>
             </w:r>
             <w:r>
               <w:rPr>
@@ -3654,7 +3654,7 @@
                 <w:noProof/>
                 <w:webHidden/>
               </w:rPr>
-              <w:t>20</w:t>
+              <w:t>21</w:t>
             </w:r>
             <w:r>
               <w:rPr>
@@ -3681,7 +3681,7 @@
               <w14:ligatures w14:val="standardContextual"/>
             </w:rPr>
           </w:pPr>
-          <w:hyperlink w:anchor="_Toc167790402" w:history="1">
+          <w:hyperlink w:anchor="_Toc167805096" w:history="1">
             <w:r>
               <w:rPr>
                 <w:rStyle w:val="af6"/>
@@ -3726,7 +3726,7 @@
                 <w:noProof/>
                 <w:webHidden/>
               </w:rPr>
-              <w:instrText xml:space="preserve"> PAGEREF _Toc167790402 \h </w:instrText>
+              <w:instrText xml:space="preserve"> PAGEREF _Toc167805096 \h </w:instrText>
             </w:r>
             <w:r>
               <w:rPr>
@@ -3746,7 +3746,7 @@
                 <w:noProof/>
                 <w:webHidden/>
               </w:rPr>
-              <w:t>20</w:t>
+              <w:t>21</w:t>
             </w:r>
             <w:r>
               <w:rPr>
@@ -3773,7 +3773,7 @@
               <w14:ligatures w14:val="standardContextual"/>
             </w:rPr>
           </w:pPr>
-          <w:hyperlink w:anchor="_Toc167790403" w:history="1">
+          <w:hyperlink w:anchor="_Toc167805097" w:history="1">
             <w:r>
               <w:rPr>
                 <w:rStyle w:val="af6"/>
@@ -3818,7 +3818,7 @@
                 <w:noProof/>
                 <w:webHidden/>
               </w:rPr>
-              <w:instrText xml:space="preserve"> PAGEREF _Toc167790403 \h </w:instrText>
+              <w:instrText xml:space="preserve"> PAGEREF _Toc167805097 \h </w:instrText>
             </w:r>
             <w:r>
               <w:rPr>
@@ -3838,7 +3838,7 @@
                 <w:noProof/>
                 <w:webHidden/>
               </w:rPr>
-              <w:t>20</w:t>
+              <w:t>21</w:t>
             </w:r>
             <w:r>
               <w:rPr>
@@ -3865,7 +3865,7 @@
               <w14:ligatures w14:val="standardContextual"/>
             </w:rPr>
           </w:pPr>
-          <w:hyperlink w:anchor="_Toc167790404" w:history="1">
+          <w:hyperlink w:anchor="_Toc167805098" w:history="1">
             <w:r>
               <w:rPr>
                 <w:rStyle w:val="af6"/>
@@ -3910,7 +3910,7 @@
                 <w:noProof/>
                 <w:webHidden/>
               </w:rPr>
-              <w:instrText xml:space="preserve"> PAGEREF _Toc167790404 \h </w:instrText>
+              <w:instrText xml:space="preserve"> PAGEREF _Toc167805098 \h </w:instrText>
             </w:r>
             <w:r>
               <w:rPr>
@@ -3930,7 +3930,7 @@
                 <w:noProof/>
                 <w:webHidden/>
               </w:rPr>
-              <w:t>22</w:t>
+              <w:t>23</w:t>
             </w:r>
             <w:r>
               <w:rPr>
@@ -3957,7 +3957,7 @@
               <w14:ligatures w14:val="standardContextual"/>
             </w:rPr>
           </w:pPr>
-          <w:hyperlink w:anchor="_Toc167790405" w:history="1">
+          <w:hyperlink w:anchor="_Toc167805099" w:history="1">
             <w:r>
               <w:rPr>
                 <w:rStyle w:val="af6"/>
@@ -4017,7 +4017,7 @@
                 <w:noProof/>
                 <w:webHidden/>
               </w:rPr>
-              <w:instrText xml:space="preserve"> PAGEREF _Toc167790405 \h </w:instrText>
+              <w:instrText xml:space="preserve"> PAGEREF _Toc167805099 \h </w:instrText>
             </w:r>
             <w:r>
               <w:rPr>
@@ -4037,7 +4037,7 @@
                 <w:noProof/>
                 <w:webHidden/>
               </w:rPr>
-              <w:t>23</w:t>
+              <w:t>24</w:t>
             </w:r>
             <w:r>
               <w:rPr>
@@ -4064,7 +4064,7 @@
               <w14:ligatures w14:val="standardContextual"/>
             </w:rPr>
           </w:pPr>
-          <w:hyperlink w:anchor="_Toc167790406" w:history="1">
+          <w:hyperlink w:anchor="_Toc167805100" w:history="1">
             <w:r>
               <w:rPr>
                 <w:rStyle w:val="af6"/>
@@ -4109,7 +4109,7 @@
                 <w:noProof/>
                 <w:webHidden/>
               </w:rPr>
-              <w:instrText xml:space="preserve"> PAGEREF _Toc167790406 \h </w:instrText>
+              <w:instrText xml:space="preserve"> PAGEREF _Toc167805100 \h </w:instrText>
             </w:r>
             <w:r>
               <w:rPr>
@@ -4129,7 +4129,7 @@
                 <w:noProof/>
                 <w:webHidden/>
               </w:rPr>
-              <w:t>24</w:t>
+              <w:t>25</w:t>
             </w:r>
             <w:r>
               <w:rPr>
@@ -4156,7 +4156,7 @@
               <w14:ligatures w14:val="standardContextual"/>
             </w:rPr>
           </w:pPr>
-          <w:hyperlink w:anchor="_Toc167790407" w:history="1">
+          <w:hyperlink w:anchor="_Toc167805101" w:history="1">
             <w:r>
               <w:rPr>
                 <w:rStyle w:val="af6"/>
@@ -4203,7 +4203,7 @@
                 <w:noProof/>
                 <w:webHidden/>
               </w:rPr>
-              <w:instrText xml:space="preserve"> PAGEREF _Toc167790407 \h </w:instrText>
+              <w:instrText xml:space="preserve"> PAGEREF _Toc167805101 \h </w:instrText>
             </w:r>
             <w:r>
               <w:rPr>
@@ -4223,7 +4223,7 @@
                 <w:noProof/>
                 <w:webHidden/>
               </w:rPr>
-              <w:t>25</w:t>
+              <w:t>26</w:t>
             </w:r>
             <w:r>
               <w:rPr>
@@ -4250,7 +4250,7 @@
               <w14:ligatures w14:val="standardContextual"/>
             </w:rPr>
           </w:pPr>
-          <w:hyperlink w:anchor="_Toc167790408" w:history="1">
+          <w:hyperlink w:anchor="_Toc167805102" w:history="1">
             <w:r>
               <w:rPr>
                 <w:rStyle w:val="af6"/>
@@ -4282,7 +4282,23 @@
                 <w:noProof/>
                 <w:lang w:val="en-US"/>
               </w:rPr>
-              <w:t>ипотезы о параметрах распределениях</w:t>
+              <w:t>ипотезы о параметрах распредел</w:t>
+            </w:r>
+            <w:r>
+              <w:rPr>
+                <w:rStyle w:val="af6"/>
+                <w:noProof/>
+                <w:lang w:val="en-US"/>
+              </w:rPr>
+              <w:t>е</w:t>
+            </w:r>
+            <w:r>
+              <w:rPr>
+                <w:rStyle w:val="af6"/>
+                <w:noProof/>
+                <w:lang w:val="en-US"/>
+              </w:rPr>
+              <w:t>ниях</w:t>
             </w:r>
             <w:r>
               <w:rPr>
@@ -4303,7 +4319,7 @@
                 <w:noProof/>
                 <w:webHidden/>
               </w:rPr>
-              <w:instrText xml:space="preserve"> PAGEREF _Toc167790408 \h </w:instrText>
+              <w:instrText xml:space="preserve"> PAGEREF _Toc167805102 \h </w:instrText>
             </w:r>
             <w:r>
               <w:rPr>
@@ -4323,7 +4339,7 @@
                 <w:noProof/>
                 <w:webHidden/>
               </w:rPr>
-              <w:t>25</w:t>
+              <w:t>26</w:t>
             </w:r>
             <w:r>
               <w:rPr>
@@ -4350,7 +4366,7 @@
               <w14:ligatures w14:val="standardContextual"/>
             </w:rPr>
           </w:pPr>
-          <w:hyperlink w:anchor="_Toc167790409" w:history="1">
+          <w:hyperlink w:anchor="_Toc167805103" w:history="1">
             <w:r>
               <w:rPr>
                 <w:rStyle w:val="af6"/>
@@ -4395,7 +4411,7 @@
                 <w:noProof/>
                 <w:webHidden/>
               </w:rPr>
-              <w:instrText xml:space="preserve"> PAGEREF _Toc167790409 \h </w:instrText>
+              <w:instrText xml:space="preserve"> PAGEREF _Toc167805103 \h </w:instrText>
             </w:r>
             <w:r>
               <w:rPr>
@@ -4415,7 +4431,7 @@
                 <w:noProof/>
                 <w:webHidden/>
               </w:rPr>
-              <w:t>26</w:t>
+              <w:t>28</w:t>
             </w:r>
             <w:r>
               <w:rPr>
@@ -4442,7 +4458,7 @@
               <w14:ligatures w14:val="standardContextual"/>
             </w:rPr>
           </w:pPr>
-          <w:hyperlink w:anchor="_Toc167790410" w:history="1">
+          <w:hyperlink w:anchor="_Toc167805104" w:history="1">
             <w:r>
               <w:rPr>
                 <w:rStyle w:val="af6"/>
@@ -4466,21 +4482,7 @@
                 <w:rStyle w:val="af6"/>
                 <w:noProof/>
               </w:rPr>
-              <w:t>Гипотезы об од</w:t>
-            </w:r>
-            <w:r>
-              <w:rPr>
-                <w:rStyle w:val="af6"/>
-                <w:noProof/>
-              </w:rPr>
-              <w:t>н</w:t>
-            </w:r>
-            <w:r>
-              <w:rPr>
-                <w:rStyle w:val="af6"/>
-                <w:noProof/>
-              </w:rPr>
-              <w:t>ородности выборок</w:t>
+              <w:t>Гипотезы об однородности выборок</w:t>
             </w:r>
             <w:r>
               <w:rPr>
@@ -4501,7 +4503,7 @@
                 <w:noProof/>
                 <w:webHidden/>
               </w:rPr>
-              <w:instrText xml:space="preserve"> PAGEREF _Toc167790410 \h </w:instrText>
+              <w:instrText xml:space="preserve"> PAGEREF _Toc167805104 \h </w:instrText>
             </w:r>
             <w:r>
               <w:rPr>
@@ -4521,7 +4523,7 @@
                 <w:noProof/>
                 <w:webHidden/>
               </w:rPr>
-              <w:t>27</w:t>
+              <w:t>28</w:t>
             </w:r>
             <w:r>
               <w:rPr>
@@ -4547,7 +4549,7 @@
               <w14:ligatures w14:val="standardContextual"/>
             </w:rPr>
           </w:pPr>
-          <w:hyperlink w:anchor="_Toc167790411" w:history="1">
+          <w:hyperlink w:anchor="_Toc167805105" w:history="1">
             <w:r>
               <w:rPr>
                 <w:rStyle w:val="af6"/>
@@ -4575,7 +4577,7 @@
                 <w:noProof/>
                 <w:webHidden/>
               </w:rPr>
-              <w:instrText xml:space="preserve"> PAGEREF _Toc167790411 \h </w:instrText>
+              <w:instrText xml:space="preserve"> PAGEREF _Toc167805105 \h </w:instrText>
             </w:r>
             <w:r>
               <w:rPr>
@@ -4595,7 +4597,7 @@
                 <w:noProof/>
                 <w:webHidden/>
               </w:rPr>
-              <w:t>29</w:t>
+              <w:t>31</w:t>
             </w:r>
             <w:r>
               <w:rPr>
@@ -4621,7 +4623,7 @@
               <w14:ligatures w14:val="standardContextual"/>
             </w:rPr>
           </w:pPr>
-          <w:hyperlink w:anchor="_Toc167790412" w:history="1">
+          <w:hyperlink w:anchor="_Toc167805106" w:history="1">
             <w:r>
               <w:rPr>
                 <w:rStyle w:val="af6"/>
@@ -4681,7 +4683,7 @@
                 <w:noProof/>
                 <w:webHidden/>
               </w:rPr>
-              <w:instrText xml:space="preserve"> PAGEREF _Toc167790412 \h </w:instrText>
+              <w:instrText xml:space="preserve"> PAGEREF _Toc167805106 \h </w:instrText>
             </w:r>
             <w:r>
               <w:rPr>
@@ -4701,7 +4703,7 @@
                 <w:noProof/>
                 <w:webHidden/>
               </w:rPr>
-              <w:t>30</w:t>
+              <w:t>32</w:t>
             </w:r>
             <w:r>
               <w:rPr>
@@ -4734,7 +4736,7 @@
         <w:pageBreakBefore/>
       </w:pPr>
       <w:bookmarkStart w:id="0" w:name="_Hlk127992719"/>
-      <w:bookmarkStart w:id="1" w:name="_Toc167790369"/>
+      <w:bookmarkStart w:id="1" w:name="_Toc167805063"/>
       <w:r>
         <w:lastRenderedPageBreak/>
         <w:t>ВВЕДЕНИЕ</w:t>
@@ -4832,7 +4834,7 @@
         </w:numPr>
         <w:ind w:left="0" w:firstLine="851"/>
       </w:pPr>
-      <w:bookmarkStart w:id="2" w:name="_Toc167790370"/>
+      <w:bookmarkStart w:id="2" w:name="_Toc167805064"/>
       <w:bookmarkEnd w:id="0"/>
       <w:r>
         <w:lastRenderedPageBreak/>
@@ -5035,7 +5037,7 @@
         </w:numPr>
         <w:ind w:left="0" w:firstLine="851"/>
       </w:pPr>
-      <w:bookmarkStart w:id="3" w:name="_Toc167790371"/>
+      <w:bookmarkStart w:id="3" w:name="_Toc167805065"/>
       <w:r>
         <w:lastRenderedPageBreak/>
         <w:t>ХОД РАБОТЫ</w:t>
@@ -5046,7 +5048,7 @@
       <w:pPr>
         <w:pStyle w:val="20"/>
       </w:pPr>
-      <w:bookmarkStart w:id="4" w:name="_Toc167790372"/>
+      <w:bookmarkStart w:id="4" w:name="_Toc167805066"/>
       <w:r>
         <w:t xml:space="preserve">Исследование распределения </w:t>
       </w:r>
@@ -5214,7 +5216,7 @@
       <w:pPr>
         <w:pStyle w:val="20"/>
       </w:pPr>
-      <w:bookmarkStart w:id="5" w:name="_Toc167790373"/>
+      <w:bookmarkStart w:id="5" w:name="_Toc167805067"/>
       <w:r>
         <w:t xml:space="preserve">Знакомство с </w:t>
       </w:r>
@@ -5282,7 +5284,7 @@
       <w:r>
         <w:t xml:space="preserve">   </w:t>
       </w:r>
-      <w:bookmarkStart w:id="6" w:name="_Toc167790374"/>
+      <w:bookmarkStart w:id="6" w:name="_Toc167805068"/>
       <w:r>
         <w:t>Считывание выборки</w:t>
       </w:r>
@@ -5576,7 +5578,7 @@
         </w:rPr>
         <w:t xml:space="preserve">   </w:t>
       </w:r>
-      <w:bookmarkStart w:id="7" w:name="_Toc167790375"/>
+      <w:bookmarkStart w:id="7" w:name="_Toc167805069"/>
       <w:r>
         <w:t>Сумма элементов выборки</w:t>
       </w:r>
@@ -5751,7 +5753,7 @@
       <w:r>
         <w:t xml:space="preserve">   </w:t>
       </w:r>
-      <w:bookmarkStart w:id="8" w:name="_Toc167790376"/>
+      <w:bookmarkStart w:id="8" w:name="_Toc167805070"/>
       <w:r>
         <w:t>Выборочное среднее</w:t>
       </w:r>
@@ -5906,7 +5908,7 @@
         <w:lastRenderedPageBreak/>
         <w:t xml:space="preserve">   </w:t>
       </w:r>
-      <w:bookmarkStart w:id="9" w:name="_Toc167790377"/>
+      <w:bookmarkStart w:id="9" w:name="_Toc167805071"/>
       <w:r>
         <w:t>Медиана</w:t>
       </w:r>
@@ -6192,7 +6194,7 @@
         </w:rPr>
         <w:t xml:space="preserve">   </w:t>
       </w:r>
-      <w:bookmarkStart w:id="10" w:name="_Toc167790378"/>
+      <w:bookmarkStart w:id="10" w:name="_Toc167805072"/>
       <w:r>
         <w:t>Мода</w:t>
       </w:r>
@@ -6592,7 +6594,7 @@
         </w:rPr>
         <w:t xml:space="preserve">   </w:t>
       </w:r>
-      <w:bookmarkStart w:id="11" w:name="_Toc167790379"/>
+      <w:bookmarkStart w:id="11" w:name="_Toc167805073"/>
       <w:r>
         <w:t>Размах выборки</w:t>
       </w:r>
@@ -6698,7 +6700,7 @@
         </w:rPr>
         <w:t xml:space="preserve">   </w:t>
       </w:r>
-      <w:bookmarkStart w:id="12" w:name="_Toc167790380"/>
+      <w:bookmarkStart w:id="12" w:name="_Toc167805074"/>
       <w:r>
         <w:t>Смещенная дисперсия</w:t>
       </w:r>
@@ -7040,7 +7042,7 @@
         </w:rPr>
         <w:t xml:space="preserve">   </w:t>
       </w:r>
-      <w:bookmarkStart w:id="13" w:name="_Toc167790381"/>
+      <w:bookmarkStart w:id="13" w:name="_Toc167805075"/>
       <w:r>
         <w:t>Несмещенная дисперсия</w:t>
       </w:r>
@@ -7383,7 +7385,7 @@
         </w:rPr>
         <w:t xml:space="preserve">   </w:t>
       </w:r>
-      <w:bookmarkStart w:id="14" w:name="_Toc167790382"/>
+      <w:bookmarkStart w:id="14" w:name="_Toc167805076"/>
       <w:r>
         <w:t>В</w:t>
       </w:r>
@@ -7578,7 +7580,7 @@
         </w:rPr>
         <w:t xml:space="preserve">   </w:t>
       </w:r>
-      <w:bookmarkStart w:id="15" w:name="_Toc167790383"/>
+      <w:bookmarkStart w:id="15" w:name="_Toc167805077"/>
       <w:r>
         <w:t>В</w:t>
       </w:r>
@@ -7774,7 +7776,7 @@
         </w:rPr>
         <w:t xml:space="preserve">   </w:t>
       </w:r>
-      <w:bookmarkStart w:id="16" w:name="_Toc167790384"/>
+      <w:bookmarkStart w:id="16" w:name="_Toc167805078"/>
       <w:r>
         <w:t xml:space="preserve">Вычисление </w:t>
       </w:r>
@@ -8296,7 +8298,7 @@
         <w:pStyle w:val="20"/>
         <w:pageBreakBefore/>
       </w:pPr>
-      <w:bookmarkStart w:id="17" w:name="_Toc167790385"/>
+      <w:bookmarkStart w:id="17" w:name="_Toc167805079"/>
       <w:r>
         <w:lastRenderedPageBreak/>
         <w:t>П</w:t>
@@ -8326,7 +8328,7 @@
       <w:r>
         <w:t xml:space="preserve">   </w:t>
       </w:r>
-      <w:bookmarkStart w:id="18" w:name="_Toc167790386"/>
+      <w:bookmarkStart w:id="18" w:name="_Toc167805080"/>
       <w:r>
         <w:t>Определение ЭФР</w:t>
       </w:r>
@@ -8680,7 +8682,7 @@
       <w:r>
         <w:t xml:space="preserve">   </w:t>
       </w:r>
-      <w:bookmarkStart w:id="19" w:name="_Toc167790387"/>
+      <w:bookmarkStart w:id="19" w:name="_Toc167805081"/>
       <w:r>
         <w:t>Алгоритм построения ЭФР</w:t>
       </w:r>
@@ -9589,7 +9591,7 @@
       <w:r>
         <w:t xml:space="preserve">   </w:t>
       </w:r>
-      <w:bookmarkStart w:id="20" w:name="_Toc167790388"/>
+      <w:bookmarkStart w:id="20" w:name="_Toc167805082"/>
       <w:r>
         <w:t>Построение графиков ЭФР</w:t>
       </w:r>
@@ -9944,7 +9946,7 @@
       <w:r>
         <w:t xml:space="preserve">   </w:t>
       </w:r>
-      <w:bookmarkStart w:id="22" w:name="_Toc167790389"/>
+      <w:bookmarkStart w:id="22" w:name="_Toc167805083"/>
       <w:r>
         <w:t>Выводы</w:t>
       </w:r>
@@ -10225,7 +10227,7 @@
       <w:pPr>
         <w:pStyle w:val="20"/>
       </w:pPr>
-      <w:bookmarkStart w:id="24" w:name="_Toc167790390"/>
+      <w:bookmarkStart w:id="24" w:name="_Toc167805084"/>
       <w:r>
         <w:t>Понятие гистограммы</w:t>
       </w:r>
@@ -10238,7 +10240,7 @@
       <w:r>
         <w:t xml:space="preserve">   </w:t>
       </w:r>
-      <w:bookmarkStart w:id="25" w:name="_Toc167790391"/>
+      <w:bookmarkStart w:id="25" w:name="_Toc167805085"/>
       <w:r>
         <w:t>Определение гистограммы</w:t>
       </w:r>
@@ -10282,7 +10284,7 @@
       <w:r>
         <w:t xml:space="preserve">   </w:t>
       </w:r>
-      <w:bookmarkStart w:id="26" w:name="_Toc167790392"/>
+      <w:bookmarkStart w:id="26" w:name="_Toc167805086"/>
       <w:r>
         <w:t>Алгоритм построения гистограммы</w:t>
       </w:r>
@@ -10831,7 +10833,7 @@
       <w:r>
         <w:t xml:space="preserve">   </w:t>
       </w:r>
-      <w:bookmarkStart w:id="27" w:name="_Toc167790393"/>
+      <w:bookmarkStart w:id="27" w:name="_Toc167805087"/>
       <w:r>
         <w:t>П</w:t>
       </w:r>
@@ -11358,7 +11360,7 @@
         <w:lastRenderedPageBreak/>
         <w:t xml:space="preserve">   </w:t>
       </w:r>
-      <w:bookmarkStart w:id="28" w:name="_Toc167790394"/>
+      <w:bookmarkStart w:id="28" w:name="_Toc167805088"/>
       <w:r>
         <w:t>Выводы</w:t>
       </w:r>
@@ -11597,7 +11599,7 @@
       <w:pPr>
         <w:pStyle w:val="20"/>
       </w:pPr>
-      <w:bookmarkStart w:id="29" w:name="_Toc167790395"/>
+      <w:bookmarkStart w:id="29" w:name="_Toc167805089"/>
       <w:r>
         <w:t>Описание параметров распределения</w:t>
       </w:r>
@@ -11610,7 +11612,7 @@
       <w:r>
         <w:t xml:space="preserve">   </w:t>
       </w:r>
-      <w:bookmarkStart w:id="30" w:name="_Toc167790396"/>
+      <w:bookmarkStart w:id="30" w:name="_Toc167805090"/>
       <w:r>
         <w:t>Определение теоретической функции распределения</w:t>
       </w:r>
@@ -11870,7 +11872,7 @@
         <w:lastRenderedPageBreak/>
         <w:t xml:space="preserve">   </w:t>
       </w:r>
-      <w:bookmarkStart w:id="31" w:name="_Toc167790397"/>
+      <w:bookmarkStart w:id="31" w:name="_Toc167805091"/>
       <w:r>
         <w:t>Описание параметров распределения</w:t>
       </w:r>
@@ -12005,7 +12007,7 @@
       <w:r>
         <w:t xml:space="preserve">   </w:t>
       </w:r>
-      <w:bookmarkStart w:id="32" w:name="_Toc167790398"/>
+      <w:bookmarkStart w:id="32" w:name="_Toc167805092"/>
       <w:r>
         <w:t>Функция построения теоретической функции распределения</w:t>
       </w:r>
@@ -12567,7 +12569,7 @@
         </w:rPr>
         <w:t xml:space="preserve">   </w:t>
       </w:r>
-      <w:bookmarkStart w:id="33" w:name="_Toc167790399"/>
+      <w:bookmarkStart w:id="33" w:name="_Toc167805093"/>
       <w:r>
         <w:t xml:space="preserve">Построение </w:t>
       </w:r>
@@ -12787,7 +12789,7 @@
       <w:r>
         <w:t xml:space="preserve">   </w:t>
       </w:r>
-      <w:bookmarkStart w:id="34" w:name="_Toc167790400"/>
+      <w:bookmarkStart w:id="34" w:name="_Toc167805094"/>
       <w:r>
         <w:t>Анализ влияния параметров</w:t>
       </w:r>
@@ -13288,7 +13290,7 @@
       <w:pPr>
         <w:pStyle w:val="20"/>
       </w:pPr>
-      <w:bookmarkStart w:id="35" w:name="_Toc167790401"/>
+      <w:bookmarkStart w:id="35" w:name="_Toc167805095"/>
       <w:r>
         <w:t>Понятие точечных оценок</w:t>
       </w:r>
@@ -13301,7 +13303,7 @@
       <w:r>
         <w:t xml:space="preserve">   </w:t>
       </w:r>
-      <w:bookmarkStart w:id="36" w:name="_Toc167790402"/>
+      <w:bookmarkStart w:id="36" w:name="_Toc167805096"/>
       <w:r>
         <w:t>О</w:t>
       </w:r>
@@ -14046,7 +14048,7 @@
       <w:r>
         <w:t xml:space="preserve">   </w:t>
       </w:r>
-      <w:bookmarkStart w:id="37" w:name="_Toc167790403"/>
+      <w:bookmarkStart w:id="37" w:name="_Toc167805097"/>
       <w:r>
         <w:t>О</w:t>
       </w:r>
@@ -17271,7 +17273,7 @@
       <w:r>
         <w:t xml:space="preserve">   </w:t>
       </w:r>
-      <w:bookmarkStart w:id="38" w:name="_Toc167790404"/>
+      <w:bookmarkStart w:id="38" w:name="_Toc167805098"/>
       <w:r>
         <w:t>Свойства полученных оценок</w:t>
       </w:r>
@@ -19459,7 +19461,7 @@
       <w:r>
         <w:t xml:space="preserve">   </w:t>
       </w:r>
-      <w:bookmarkStart w:id="39" w:name="_Toc167790405"/>
+      <w:bookmarkStart w:id="39" w:name="_Toc167805099"/>
       <w:r>
         <w:t>Построение графика</w:t>
       </w:r>
@@ -19599,7 +19601,7 @@
         <w:pStyle w:val="20"/>
         <w:pageBreakBefore/>
       </w:pPr>
-      <w:bookmarkStart w:id="40" w:name="_Toc167790406"/>
+      <w:bookmarkStart w:id="40" w:name="_Toc167805100"/>
       <w:r>
         <w:lastRenderedPageBreak/>
         <w:t>Понятие интервальных оценок</w:t>
@@ -22380,7 +22382,7 @@
           <w:lang w:val="en-US"/>
         </w:rPr>
       </w:pPr>
-      <w:bookmarkStart w:id="42" w:name="_Toc167790407"/>
+      <w:bookmarkStart w:id="42" w:name="_Toc167805101"/>
       <w:proofErr w:type="spellStart"/>
       <w:r>
         <w:rPr>
@@ -22432,7 +22434,7 @@
       <w:r>
         <w:t xml:space="preserve"> </w:t>
       </w:r>
-      <w:bookmarkStart w:id="43" w:name="_Toc167790408"/>
+      <w:bookmarkStart w:id="43" w:name="_Toc167805102"/>
       <w:r>
         <w:t>Г</w:t>
       </w:r>
@@ -27430,510 +27432,1293 @@
       </w:r>
     </w:p>
     <w:p>
+      <w:r>
+        <w:t xml:space="preserve">Отсюда  </w:t>
+      </w:r>
+      <m:oMath>
+        <m:r>
+          <w:rPr>
+            <w:rFonts w:ascii="Cambria Math" w:hAnsi="Cambria Math"/>
+            <w:sz w:val="32"/>
+            <w:szCs w:val="32"/>
+          </w:rPr>
+          <m:t>2</m:t>
+        </m:r>
+        <m:sSub>
+          <m:sSubPr>
+            <m:ctrlPr>
+              <w:rPr>
+                <w:rFonts w:ascii="Cambria Math" w:hAnsi="Cambria Math"/>
+                <w:i/>
+                <w:sz w:val="32"/>
+                <w:szCs w:val="32"/>
+              </w:rPr>
+            </m:ctrlPr>
+          </m:sSubPr>
+          <m:e>
+            <m:r>
+              <w:rPr>
+                <w:rFonts w:ascii="Cambria Math" w:hAnsi="Cambria Math"/>
+                <w:sz w:val="32"/>
+                <w:szCs w:val="32"/>
+              </w:rPr>
+              <m:t>θ</m:t>
+            </m:r>
+          </m:e>
+          <m:sub>
+            <m:r>
+              <w:rPr>
+                <w:rFonts w:ascii="Cambria Math" w:hAnsi="Cambria Math"/>
+                <w:sz w:val="32"/>
+                <w:szCs w:val="32"/>
+              </w:rPr>
+              <m:t>0</m:t>
+            </m:r>
+          </m:sub>
+        </m:sSub>
+        <m:sSubSup>
+          <m:sSubSupPr>
+            <m:ctrlPr>
+              <w:rPr>
+                <w:rFonts w:ascii="Cambria Math" w:hAnsi="Cambria Math"/>
+                <w:i/>
+                <w:sz w:val="32"/>
+                <w:szCs w:val="32"/>
+              </w:rPr>
+            </m:ctrlPr>
+          </m:sSubSupPr>
+          <m:e>
+            <m:r>
+              <w:rPr>
+                <w:rFonts w:ascii="Cambria Math" w:hAnsi="Cambria Math"/>
+                <w:sz w:val="32"/>
+                <w:szCs w:val="32"/>
+              </w:rPr>
+              <m:t>c</m:t>
+            </m:r>
+          </m:e>
+          <m:sub>
+            <m:r>
+              <w:rPr>
+                <w:rFonts w:ascii="Cambria Math" w:hAnsi="Cambria Math"/>
+                <w:sz w:val="32"/>
+                <w:szCs w:val="32"/>
+              </w:rPr>
+              <m:t>α</m:t>
+            </m:r>
+            <m:ctrlPr>
+              <w:rPr>
+                <w:rFonts w:ascii="Cambria Math" w:hAnsi="Cambria Math"/>
+                <w:i/>
+                <w:iCs/>
+                <w:sz w:val="32"/>
+                <w:szCs w:val="32"/>
+              </w:rPr>
+            </m:ctrlPr>
+          </m:sub>
+          <m:sup>
+            <m:r>
+              <w:rPr>
+                <w:rFonts w:ascii="Cambria Math" w:hAnsi="Cambria Math"/>
+                <w:sz w:val="32"/>
+                <w:szCs w:val="32"/>
+              </w:rPr>
+              <m:t>'</m:t>
+            </m:r>
+          </m:sup>
+        </m:sSubSup>
+      </m:oMath>
+      <w:r>
+        <w:rPr>
+          <w:sz w:val="32"/>
+          <w:szCs w:val="32"/>
+        </w:rPr>
+        <w:t xml:space="preserve"> = </w:t>
+      </w:r>
+      <m:oMath>
+        <m:sSubSup>
+          <m:sSubSupPr>
+            <m:ctrlPr>
+              <w:rPr>
+                <w:rFonts w:ascii="Cambria Math" w:hAnsi="Cambria Math"/>
+                <w:i/>
+                <w:sz w:val="32"/>
+                <w:szCs w:val="32"/>
+              </w:rPr>
+            </m:ctrlPr>
+          </m:sSubSupPr>
+          <m:e>
+            <m:r>
+              <w:rPr>
+                <w:rFonts w:ascii="Cambria Math" w:hAnsi="Cambria Math"/>
+                <w:sz w:val="32"/>
+                <w:szCs w:val="32"/>
+              </w:rPr>
+              <m:t>χ</m:t>
+            </m:r>
+          </m:e>
+          <m:sub>
+            <m:r>
+              <w:rPr>
+                <w:rFonts w:ascii="Cambria Math" w:hAnsi="Cambria Math"/>
+                <w:sz w:val="32"/>
+                <w:szCs w:val="32"/>
+                <w:lang w:val="en-US"/>
+              </w:rPr>
+              <m:t>a</m:t>
+            </m:r>
+            <m:r>
+              <w:rPr>
+                <w:rFonts w:ascii="Cambria Math" w:hAnsi="Cambria Math"/>
+                <w:sz w:val="32"/>
+                <w:szCs w:val="32"/>
+              </w:rPr>
+              <m:t>,2</m:t>
+            </m:r>
+            <m:r>
+              <w:rPr>
+                <w:rFonts w:ascii="Cambria Math" w:hAnsi="Cambria Math"/>
+                <w:sz w:val="32"/>
+                <w:szCs w:val="32"/>
+                <w:lang w:val="en-US"/>
+              </w:rPr>
+              <m:t>n</m:t>
+            </m:r>
+          </m:sub>
+          <m:sup>
+            <m:r>
+              <w:rPr>
+                <w:rFonts w:ascii="Cambria Math" w:hAnsi="Cambria Math"/>
+                <w:sz w:val="32"/>
+                <w:szCs w:val="32"/>
+              </w:rPr>
+              <m:t>2</m:t>
+            </m:r>
+          </m:sup>
+        </m:sSubSup>
+        <m:r>
+          <w:rPr>
+            <w:rFonts w:ascii="Cambria Math" w:hAnsi="Cambria Math"/>
+            <w:sz w:val="32"/>
+            <w:szCs w:val="32"/>
+          </w:rPr>
+          <m:t xml:space="preserve"> ⟹</m:t>
+        </m:r>
+        <m:sSub>
+          <m:sSubPr>
+            <m:ctrlPr>
+              <w:rPr>
+                <w:rFonts w:ascii="Cambria Math" w:hAnsi="Cambria Math"/>
+                <w:i/>
+                <w:sz w:val="32"/>
+                <w:szCs w:val="32"/>
+              </w:rPr>
+            </m:ctrlPr>
+          </m:sSubPr>
+          <m:e>
+            <m:r>
+              <w:rPr>
+                <w:rFonts w:ascii="Cambria Math" w:hAnsi="Cambria Math"/>
+                <w:sz w:val="32"/>
+                <w:szCs w:val="32"/>
+              </w:rPr>
+              <m:t>c</m:t>
+            </m:r>
+          </m:e>
+          <m:sub>
+            <m:r>
+              <w:rPr>
+                <w:rFonts w:ascii="Cambria Math" w:hAnsi="Cambria Math"/>
+                <w:sz w:val="32"/>
+                <w:szCs w:val="32"/>
+              </w:rPr>
+              <m:t>α</m:t>
+            </m:r>
+          </m:sub>
+        </m:sSub>
+        <m:r>
+          <w:rPr>
+            <w:rFonts w:ascii="Cambria Math" w:hAnsi="Cambria Math"/>
+            <w:sz w:val="32"/>
+            <w:szCs w:val="32"/>
+          </w:rPr>
+          <m:t>'=</m:t>
+        </m:r>
+        <m:f>
+          <m:fPr>
+            <m:ctrlPr>
+              <w:rPr>
+                <w:rFonts w:ascii="Cambria Math" w:hAnsi="Cambria Math"/>
+                <w:i/>
+                <w:sz w:val="32"/>
+                <w:szCs w:val="32"/>
+              </w:rPr>
+            </m:ctrlPr>
+          </m:fPr>
+          <m:num>
+            <m:sSubSup>
+              <m:sSubSupPr>
+                <m:ctrlPr>
+                  <w:rPr>
+                    <w:rFonts w:ascii="Cambria Math" w:hAnsi="Cambria Math"/>
+                    <w:i/>
+                    <w:sz w:val="32"/>
+                    <w:szCs w:val="32"/>
+                  </w:rPr>
+                </m:ctrlPr>
+              </m:sSubSupPr>
+              <m:e>
+                <m:r>
+                  <w:rPr>
+                    <w:rFonts w:ascii="Cambria Math" w:hAnsi="Cambria Math"/>
+                    <w:sz w:val="32"/>
+                    <w:szCs w:val="32"/>
+                  </w:rPr>
+                  <m:t>χ</m:t>
+                </m:r>
+              </m:e>
+              <m:sub>
+                <m:r>
+                  <w:rPr>
+                    <w:rFonts w:ascii="Cambria Math" w:hAnsi="Cambria Math"/>
+                    <w:sz w:val="32"/>
+                    <w:szCs w:val="32"/>
+                    <w:lang w:val="en-US"/>
+                  </w:rPr>
+                  <m:t>a</m:t>
+                </m:r>
+                <m:r>
+                  <w:rPr>
+                    <w:rFonts w:ascii="Cambria Math" w:hAnsi="Cambria Math"/>
+                    <w:sz w:val="32"/>
+                    <w:szCs w:val="32"/>
+                  </w:rPr>
+                  <m:t>,2</m:t>
+                </m:r>
+                <m:r>
+                  <w:rPr>
+                    <w:rFonts w:ascii="Cambria Math" w:hAnsi="Cambria Math"/>
+                    <w:sz w:val="32"/>
+                    <w:szCs w:val="32"/>
+                    <w:lang w:val="en-US"/>
+                  </w:rPr>
+                  <m:t>n</m:t>
+                </m:r>
+              </m:sub>
+              <m:sup>
+                <m:r>
+                  <w:rPr>
+                    <w:rFonts w:ascii="Cambria Math" w:hAnsi="Cambria Math"/>
+                    <w:sz w:val="32"/>
+                    <w:szCs w:val="32"/>
+                  </w:rPr>
+                  <m:t>2</m:t>
+                </m:r>
+              </m:sup>
+            </m:sSubSup>
+          </m:num>
+          <m:den>
+            <m:r>
+              <w:rPr>
+                <w:rFonts w:ascii="Cambria Math" w:hAnsi="Cambria Math"/>
+                <w:sz w:val="32"/>
+                <w:szCs w:val="32"/>
+              </w:rPr>
+              <m:t>2</m:t>
+            </m:r>
+            <m:sSub>
+              <m:sSubPr>
+                <m:ctrlPr>
+                  <w:rPr>
+                    <w:rFonts w:ascii="Cambria Math" w:hAnsi="Cambria Math"/>
+                    <w:i/>
+                    <w:sz w:val="32"/>
+                    <w:szCs w:val="32"/>
+                  </w:rPr>
+                </m:ctrlPr>
+              </m:sSubPr>
+              <m:e>
+                <m:r>
+                  <w:rPr>
+                    <w:rFonts w:ascii="Cambria Math" w:hAnsi="Cambria Math"/>
+                    <w:sz w:val="32"/>
+                    <w:szCs w:val="32"/>
+                  </w:rPr>
+                  <m:t>θ</m:t>
+                </m:r>
+              </m:e>
+              <m:sub>
+                <m:r>
+                  <w:rPr>
+                    <w:rFonts w:ascii="Cambria Math" w:hAnsi="Cambria Math"/>
+                    <w:sz w:val="32"/>
+                    <w:szCs w:val="32"/>
+                  </w:rPr>
+                  <m:t>0</m:t>
+                </m:r>
+              </m:sub>
+            </m:sSub>
+          </m:den>
+        </m:f>
+      </m:oMath>
+      <w:r>
+        <w:rPr>
+          <w:sz w:val="32"/>
+          <w:szCs w:val="32"/>
+        </w:rPr>
+        <w:t xml:space="preserve">, </w:t>
+      </w:r>
+      <w:r>
+        <w:t xml:space="preserve">где </w:t>
+      </w:r>
+      <m:oMath>
+        <m:sSubSup>
+          <m:sSubSupPr>
+            <m:ctrlPr>
+              <w:rPr>
+                <w:rFonts w:ascii="Cambria Math" w:hAnsi="Cambria Math"/>
+                <w:i/>
+                <w:sz w:val="32"/>
+                <w:szCs w:val="32"/>
+              </w:rPr>
+            </m:ctrlPr>
+          </m:sSubSupPr>
+          <m:e>
+            <m:r>
+              <w:rPr>
+                <w:rFonts w:ascii="Cambria Math" w:hAnsi="Cambria Math"/>
+                <w:sz w:val="32"/>
+                <w:szCs w:val="32"/>
+              </w:rPr>
+              <m:t>χ</m:t>
+            </m:r>
+          </m:e>
+          <m:sub>
+            <m:r>
+              <w:rPr>
+                <w:rFonts w:ascii="Cambria Math" w:hAnsi="Cambria Math"/>
+                <w:sz w:val="32"/>
+                <w:szCs w:val="32"/>
+                <w:lang w:val="en-US"/>
+              </w:rPr>
+              <m:t>a</m:t>
+            </m:r>
+            <m:r>
+              <w:rPr>
+                <w:rFonts w:ascii="Cambria Math" w:hAnsi="Cambria Math"/>
+                <w:sz w:val="32"/>
+                <w:szCs w:val="32"/>
+              </w:rPr>
+              <m:t>,2</m:t>
+            </m:r>
+            <m:r>
+              <w:rPr>
+                <w:rFonts w:ascii="Cambria Math" w:hAnsi="Cambria Math"/>
+                <w:sz w:val="32"/>
+                <w:szCs w:val="32"/>
+                <w:lang w:val="en-US"/>
+              </w:rPr>
+              <m:t>n</m:t>
+            </m:r>
+          </m:sub>
+          <m:sup>
+            <m:r>
+              <w:rPr>
+                <w:rFonts w:ascii="Cambria Math" w:hAnsi="Cambria Math"/>
+                <w:sz w:val="32"/>
+                <w:szCs w:val="32"/>
+              </w:rPr>
+              <m:t>2</m:t>
+            </m:r>
+          </m:sup>
+        </m:sSubSup>
+      </m:oMath>
+      <w:r>
+        <w:t xml:space="preserve">– квантиль порядка α функции </w:t>
+      </w:r>
+      <m:oMath>
+        <m:sSub>
+          <m:sSubPr>
+            <m:ctrlPr>
+              <w:rPr>
+                <w:rFonts w:ascii="Cambria Math" w:hAnsi="Cambria Math"/>
+                <w:i/>
+                <w:iCs/>
+              </w:rPr>
+            </m:ctrlPr>
+          </m:sSubPr>
+          <m:e>
+            <m:r>
+              <w:rPr>
+                <w:rFonts w:ascii="Cambria Math" w:hAnsi="Cambria Math"/>
+              </w:rPr>
+              <m:t>F</m:t>
+            </m:r>
+          </m:e>
+          <m:sub>
+            <m:r>
+              <w:rPr>
+                <w:rFonts w:ascii="Cambria Math" w:hAnsi="Cambria Math"/>
+              </w:rPr>
+              <m:t>m</m:t>
+            </m:r>
+          </m:sub>
+        </m:sSub>
+      </m:oMath>
+      <w:r>
+        <w:t xml:space="preserve"> (y).</w:t>
+      </w:r>
+    </w:p>
+    <w:p>
+      <w:r>
+        <w:t xml:space="preserve">Критическая функция </w:t>
+      </w:r>
+      <m:oMath>
+        <m:r>
+          <m:rPr>
+            <m:sty m:val="p"/>
+          </m:rPr>
+          <w:rPr>
+            <w:rFonts w:ascii="Cambria Math" w:hAnsi="Cambria Math"/>
+          </w:rPr>
+          <m:t>φ(X)</m:t>
+        </m:r>
+      </m:oMath>
+      <w:r>
+        <w:t xml:space="preserve"> = </w:t>
+      </w:r>
+      <m:oMath>
+        <m:d>
+          <m:dPr>
+            <m:begChr m:val="{"/>
+            <m:endChr m:val=""/>
+            <m:ctrlPr>
+              <w:rPr>
+                <w:rFonts w:ascii="Cambria Math" w:hAnsi="Cambria Math"/>
+                <w:i/>
+              </w:rPr>
+            </m:ctrlPr>
+          </m:dPr>
+          <m:e>
+            <m:eqArr>
+              <m:eqArrPr>
+                <m:ctrlPr>
+                  <w:rPr>
+                    <w:rFonts w:ascii="Cambria Math" w:hAnsi="Cambria Math"/>
+                    <w:i/>
+                  </w:rPr>
+                </m:ctrlPr>
+              </m:eqArrPr>
+              <m:e>
+                <m:r>
+                  <w:rPr>
+                    <w:rFonts w:ascii="Cambria Math" w:hAnsi="Cambria Math"/>
+                  </w:rPr>
+                  <m:t xml:space="preserve">1, </m:t>
+                </m:r>
+                <m:r>
+                  <w:rPr>
+                    <w:rFonts w:ascii="Cambria Math" w:hAnsi="Cambria Math"/>
+                    <w:lang w:val="en-US"/>
+                  </w:rPr>
+                  <m:t>T</m:t>
+                </m:r>
+                <m:r>
+                  <w:rPr>
+                    <w:rFonts w:ascii="Cambria Math" w:hAnsi="Cambria Math"/>
+                  </w:rPr>
+                  <m:t>(</m:t>
+                </m:r>
+                <m:r>
+                  <w:rPr>
+                    <w:rFonts w:ascii="Cambria Math" w:hAnsi="Cambria Math"/>
+                    <w:lang w:val="en-US"/>
+                  </w:rPr>
+                  <m:t>X</m:t>
+                </m:r>
+                <m:r>
+                  <w:rPr>
+                    <w:rFonts w:ascii="Cambria Math" w:hAnsi="Cambria Math"/>
+                  </w:rPr>
+                  <m:t>)≤</m:t>
+                </m:r>
+                <m:sSubSup>
+                  <m:sSubSupPr>
+                    <m:ctrlPr>
+                      <w:rPr>
+                        <w:rFonts w:ascii="Cambria Math" w:hAnsi="Cambria Math"/>
+                        <w:i/>
+                        <w:sz w:val="32"/>
+                        <w:szCs w:val="32"/>
+                      </w:rPr>
+                    </m:ctrlPr>
+                  </m:sSubSupPr>
+                  <m:e>
+                    <m:r>
+                      <w:rPr>
+                        <w:rFonts w:ascii="Cambria Math" w:hAnsi="Cambria Math"/>
+                        <w:sz w:val="32"/>
+                        <w:szCs w:val="32"/>
+                      </w:rPr>
+                      <m:t>χ</m:t>
+                    </m:r>
+                  </m:e>
+                  <m:sub>
+                    <m:r>
+                      <w:rPr>
+                        <w:rFonts w:ascii="Cambria Math" w:hAnsi="Cambria Math"/>
+                        <w:sz w:val="32"/>
+                        <w:szCs w:val="32"/>
+                        <w:lang w:val="en-US"/>
+                      </w:rPr>
+                      <m:t>a</m:t>
+                    </m:r>
+                    <m:r>
+                      <w:rPr>
+                        <w:rFonts w:ascii="Cambria Math" w:hAnsi="Cambria Math"/>
+                        <w:sz w:val="32"/>
+                        <w:szCs w:val="32"/>
+                      </w:rPr>
+                      <m:t>,2</m:t>
+                    </m:r>
+                    <m:r>
+                      <w:rPr>
+                        <w:rFonts w:ascii="Cambria Math" w:hAnsi="Cambria Math"/>
+                        <w:sz w:val="32"/>
+                        <w:szCs w:val="32"/>
+                        <w:lang w:val="en-US"/>
+                      </w:rPr>
+                      <m:t>n</m:t>
+                    </m:r>
+                  </m:sub>
+                  <m:sup>
+                    <m:r>
+                      <w:rPr>
+                        <w:rFonts w:ascii="Cambria Math" w:hAnsi="Cambria Math"/>
+                        <w:sz w:val="32"/>
+                        <w:szCs w:val="32"/>
+                      </w:rPr>
+                      <m:t>2</m:t>
+                    </m:r>
+                  </m:sup>
+                </m:sSubSup>
+                <m:r>
+                  <w:rPr>
+                    <w:rFonts w:ascii="Cambria Math" w:hAnsi="Cambria Math"/>
+                    <w:sz w:val="32"/>
+                    <w:szCs w:val="32"/>
+                  </w:rPr>
+                  <m:t>/</m:t>
+                </m:r>
+                <m:r>
+                  <w:rPr>
+                    <w:rFonts w:ascii="Cambria Math" w:hAnsi="Cambria Math"/>
+                  </w:rPr>
+                  <m:t>2</m:t>
+                </m:r>
+                <m:sSub>
+                  <m:sSubPr>
+                    <m:ctrlPr>
+                      <w:rPr>
+                        <w:rFonts w:ascii="Cambria Math" w:hAnsi="Cambria Math"/>
+                        <w:i/>
+                      </w:rPr>
+                    </m:ctrlPr>
+                  </m:sSubPr>
+                  <m:e>
+                    <m:r>
+                      <w:rPr>
+                        <w:rFonts w:ascii="Cambria Math" w:hAnsi="Cambria Math"/>
+                      </w:rPr>
+                      <m:t>θ</m:t>
+                    </m:r>
+                  </m:e>
+                  <m:sub>
+                    <m:r>
+                      <w:rPr>
+                        <w:rFonts w:ascii="Cambria Math" w:hAnsi="Cambria Math"/>
+                      </w:rPr>
+                      <m:t>0</m:t>
+                    </m:r>
+                  </m:sub>
+                </m:sSub>
+              </m:e>
+              <m:e>
+                <m:r>
+                  <w:rPr>
+                    <w:rFonts w:ascii="Cambria Math" w:hAnsi="Cambria Math"/>
+                  </w:rPr>
+                  <m:t xml:space="preserve">0, </m:t>
+                </m:r>
+                <m:r>
+                  <w:rPr>
+                    <w:rFonts w:ascii="Cambria Math" w:hAnsi="Cambria Math"/>
+                    <w:lang w:val="en-US"/>
+                  </w:rPr>
+                  <m:t>T</m:t>
+                </m:r>
+                <m:r>
+                  <w:rPr>
+                    <w:rFonts w:ascii="Cambria Math" w:hAnsi="Cambria Math"/>
+                  </w:rPr>
+                  <m:t>(</m:t>
+                </m:r>
+                <m:r>
+                  <w:rPr>
+                    <w:rFonts w:ascii="Cambria Math" w:hAnsi="Cambria Math"/>
+                    <w:lang w:val="en-US"/>
+                  </w:rPr>
+                  <m:t>X</m:t>
+                </m:r>
+                <m:r>
+                  <w:rPr>
+                    <w:rFonts w:ascii="Cambria Math" w:hAnsi="Cambria Math"/>
+                  </w:rPr>
+                  <m:t>)&gt;</m:t>
+                </m:r>
+                <m:sSubSup>
+                  <m:sSubSupPr>
+                    <m:ctrlPr>
+                      <w:rPr>
+                        <w:rFonts w:ascii="Cambria Math" w:hAnsi="Cambria Math"/>
+                        <w:i/>
+                        <w:sz w:val="32"/>
+                        <w:szCs w:val="32"/>
+                      </w:rPr>
+                    </m:ctrlPr>
+                  </m:sSubSupPr>
+                  <m:e>
+                    <m:r>
+                      <w:rPr>
+                        <w:rFonts w:ascii="Cambria Math" w:hAnsi="Cambria Math"/>
+                        <w:sz w:val="32"/>
+                        <w:szCs w:val="32"/>
+                      </w:rPr>
+                      <m:t>χ</m:t>
+                    </m:r>
+                  </m:e>
+                  <m:sub>
+                    <m:r>
+                      <w:rPr>
+                        <w:rFonts w:ascii="Cambria Math" w:hAnsi="Cambria Math"/>
+                        <w:sz w:val="32"/>
+                        <w:szCs w:val="32"/>
+                        <w:lang w:val="en-US"/>
+                      </w:rPr>
+                      <m:t>a</m:t>
+                    </m:r>
+                    <m:r>
+                      <w:rPr>
+                        <w:rFonts w:ascii="Cambria Math" w:hAnsi="Cambria Math"/>
+                        <w:sz w:val="32"/>
+                        <w:szCs w:val="32"/>
+                      </w:rPr>
+                      <m:t>,2</m:t>
+                    </m:r>
+                    <m:r>
+                      <w:rPr>
+                        <w:rFonts w:ascii="Cambria Math" w:hAnsi="Cambria Math"/>
+                        <w:sz w:val="32"/>
+                        <w:szCs w:val="32"/>
+                        <w:lang w:val="en-US"/>
+                      </w:rPr>
+                      <m:t>n</m:t>
+                    </m:r>
+                  </m:sub>
+                  <m:sup>
+                    <m:r>
+                      <w:rPr>
+                        <w:rFonts w:ascii="Cambria Math" w:hAnsi="Cambria Math"/>
+                        <w:sz w:val="32"/>
+                        <w:szCs w:val="32"/>
+                      </w:rPr>
+                      <m:t>2</m:t>
+                    </m:r>
+                  </m:sup>
+                </m:sSubSup>
+                <m:r>
+                  <w:rPr>
+                    <w:rFonts w:ascii="Cambria Math" w:hAnsi="Cambria Math"/>
+                    <w:sz w:val="32"/>
+                    <w:szCs w:val="32"/>
+                  </w:rPr>
+                  <m:t>/</m:t>
+                </m:r>
+                <m:r>
+                  <w:rPr>
+                    <w:rFonts w:ascii="Cambria Math" w:hAnsi="Cambria Math"/>
+                  </w:rPr>
+                  <m:t>2</m:t>
+                </m:r>
+                <m:sSub>
+                  <m:sSubPr>
+                    <m:ctrlPr>
+                      <w:rPr>
+                        <w:rFonts w:ascii="Cambria Math" w:hAnsi="Cambria Math"/>
+                        <w:i/>
+                      </w:rPr>
+                    </m:ctrlPr>
+                  </m:sSubPr>
+                  <m:e>
+                    <m:r>
+                      <w:rPr>
+                        <w:rFonts w:ascii="Cambria Math" w:hAnsi="Cambria Math"/>
+                      </w:rPr>
+                      <m:t>θ</m:t>
+                    </m:r>
+                  </m:e>
+                  <m:sub>
+                    <m:r>
+                      <w:rPr>
+                        <w:rFonts w:ascii="Cambria Math" w:hAnsi="Cambria Math"/>
+                      </w:rPr>
+                      <m:t>0</m:t>
+                    </m:r>
+                  </m:sub>
+                </m:sSub>
+              </m:e>
+            </m:eqArr>
+          </m:e>
+        </m:d>
+      </m:oMath>
+    </w:p>
+    <w:p>
+      <w:r>
+        <w:t>Функция мощности будет представляться в следующем виде:</w:t>
+      </w:r>
+    </w:p>
+    <w:p>
+      <w:pPr>
+        <w:rPr>
+          <w:i/>
+        </w:rPr>
+      </w:pPr>
       <m:oMathPara>
+        <m:oMathParaPr>
+          <m:jc m:val="left"/>
+        </m:oMathParaPr>
         <m:oMath>
           <m:r>
-            <m:rPr>
-              <m:sty m:val="p"/>
-            </m:rPr>
             <w:rPr>
               <w:rFonts w:ascii="Cambria Math" w:hAnsi="Cambria Math"/>
             </w:rPr>
-            <m:t xml:space="preserve">1 - </m:t>
+            <m:t>W(θ)=</m:t>
           </m:r>
-          <m:r>
-            <m:rPr>
-              <m:sty m:val="p"/>
-            </m:rPr>
-            <w:rPr>
-              <w:rFonts w:ascii="Cambria Math" w:hAnsi="Cambria Math" w:cs="Cambria Math"/>
-            </w:rPr>
-            <m:t>β=</m:t>
-          </m:r>
-          <m:r>
-            <w:rPr>
-              <w:rFonts w:ascii="Cambria Math" w:hAnsi="Cambria Math" w:cs="Cambria Math"/>
-              <w:lang w:val="en-US"/>
-            </w:rPr>
-            <m:t>P{(</m:t>
-          </m:r>
-          <m:r>
-            <m:rPr>
-              <m:sty m:val="p"/>
-            </m:rPr>
-            <w:rPr>
-              <w:rFonts w:ascii="Cambria Math" w:hAnsi="Cambria Math" w:cs="Cambria Math"/>
-            </w:rPr>
-            <m:t>x</m:t>
-          </m:r>
-          <m:r>
-            <m:rPr>
-              <m:sty m:val="p"/>
-            </m:rPr>
-            <w:rPr>
-              <w:rFonts w:ascii="Cambria Math" w:hAnsi="Cambria Math"/>
-              <w:lang w:val="en-US"/>
-            </w:rPr>
-            <m:t xml:space="preserve">1, … , </m:t>
-          </m:r>
-          <m:r>
-            <m:rPr>
-              <m:sty m:val="p"/>
-            </m:rPr>
-            <w:rPr>
-              <w:rFonts w:ascii="Cambria Math" w:hAnsi="Cambria Math" w:cs="Cambria Math"/>
-            </w:rPr>
-            <m:t>xn</m:t>
-          </m:r>
-          <m:r>
-            <w:rPr>
-              <w:rFonts w:ascii="Cambria Math" w:hAnsi="Cambria Math" w:cs="Cambria Math"/>
-              <w:lang w:val="en-US"/>
-            </w:rPr>
-            <m:t>)</m:t>
-          </m:r>
-          <m:r>
-            <m:rPr>
-              <m:sty m:val="p"/>
-            </m:rPr>
-            <w:rPr>
-              <w:rFonts w:ascii="Cambria Math" w:hAnsi="Cambria Math" w:cs="Cambria Math"/>
-              <w:lang w:val="en-US"/>
-            </w:rPr>
-            <m:t>∈</m:t>
-          </m:r>
-          <m:r>
-            <m:rPr>
-              <m:sty m:val="p"/>
-            </m:rPr>
-            <w:rPr>
-              <w:rFonts w:ascii="Cambria Math" w:hAnsi="Cambria Math"/>
-              <w:lang w:val="en-US"/>
-            </w:rPr>
-            <m:t xml:space="preserve"> </m:t>
-          </m:r>
-          <m:r>
-            <m:rPr>
-              <m:sty m:val="p"/>
-            </m:rPr>
-            <w:rPr>
-              <w:rFonts w:ascii="Cambria Math" w:hAnsi="Cambria Math" w:cs="Cambria Math"/>
-            </w:rPr>
-            <m:t>Z</m:t>
-          </m:r>
-          <m:r>
-            <m:rPr>
-              <m:sty m:val="p"/>
-            </m:rPr>
-            <w:rPr>
-              <w:rFonts w:ascii="Cambria Math" w:hAnsi="Cambria Math"/>
-              <w:lang w:val="en-US"/>
-            </w:rPr>
-            <m:t>1</m:t>
-          </m:r>
-          <m:r>
-            <m:rPr>
-              <m:sty m:val="p"/>
-            </m:rPr>
-            <w:rPr>
-              <w:rFonts w:ascii="Cambria Math" w:hAnsi="Cambria Math" w:cs="Cambria Math"/>
-              <w:lang w:val="en-US"/>
-            </w:rPr>
-            <m:t>⋂</m:t>
-          </m:r>
-          <m:r>
-            <m:rPr>
-              <m:sty m:val="p"/>
-            </m:rPr>
-            <w:rPr>
-              <w:rFonts w:ascii="Cambria Math" w:hAnsi="Cambria Math" w:cs="Cambria Math"/>
-            </w:rPr>
-            <m:t>Z</m:t>
-          </m:r>
-          <m:r>
-            <m:rPr>
-              <m:sty m:val="p"/>
-            </m:rPr>
-            <w:rPr>
-              <w:rFonts w:ascii="Cambria Math" w:hAnsi="Cambria Math"/>
-              <w:lang w:val="en-US"/>
-            </w:rPr>
-            <m:t xml:space="preserve">' 1| </m:t>
-          </m:r>
-          <m:r>
-            <m:rPr>
-              <m:sty m:val="p"/>
-            </m:rPr>
-            <w:rPr>
-              <w:rFonts w:ascii="Cambria Math" w:hAnsi="Cambria Math" w:cs="Cambria Math"/>
-            </w:rPr>
-            <m:t>H</m:t>
-          </m:r>
-          <m:r>
-            <m:rPr>
-              <m:sty m:val="p"/>
-            </m:rPr>
-            <w:rPr>
-              <w:rFonts w:ascii="Cambria Math" w:hAnsi="Cambria Math"/>
-              <w:lang w:val="en-US"/>
-            </w:rPr>
-            <m:t>1</m:t>
-          </m:r>
-          <m:r>
-            <w:rPr>
-              <w:rFonts w:ascii="Cambria Math" w:hAnsi="Cambria Math" w:cs="Cambria Math"/>
-              <w:lang w:val="en-US"/>
-            </w:rPr>
-            <m:t xml:space="preserve">}+ </m:t>
-          </m:r>
-          <m:r>
-            <m:rPr>
-              <m:sty m:val="p"/>
-            </m:rPr>
-            <w:rPr>
-              <w:rFonts w:ascii="Cambria Math" w:hAnsi="Cambria Math"/>
-              <w:lang w:val="en-US"/>
-            </w:rPr>
-            <m:t>{(</m:t>
-          </m:r>
-          <m:r>
-            <m:rPr>
-              <m:sty m:val="p"/>
-            </m:rPr>
-            <w:rPr>
-              <w:rFonts w:ascii="Cambria Math" w:hAnsi="Cambria Math" w:cs="Cambria Math"/>
-            </w:rPr>
-            <m:t>x</m:t>
-          </m:r>
-          <m:r>
-            <m:rPr>
-              <m:sty m:val="p"/>
-            </m:rPr>
-            <w:rPr>
-              <w:rFonts w:ascii="Cambria Math" w:hAnsi="Cambria Math"/>
-              <w:lang w:val="en-US"/>
-            </w:rPr>
-            <m:t xml:space="preserve">1, … , </m:t>
-          </m:r>
-          <m:r>
-            <m:rPr>
-              <m:sty m:val="p"/>
-            </m:rPr>
-            <w:rPr>
-              <w:rFonts w:ascii="Cambria Math" w:hAnsi="Cambria Math" w:cs="Cambria Math"/>
-            </w:rPr>
-            <m:t>xn</m:t>
-          </m:r>
-          <m:r>
-            <m:rPr>
-              <m:sty m:val="p"/>
-            </m:rPr>
-            <w:rPr>
-              <w:rFonts w:ascii="Cambria Math" w:hAnsi="Cambria Math"/>
-              <w:lang w:val="en-US"/>
-            </w:rPr>
-            <m:t xml:space="preserve">) </m:t>
-          </m:r>
-          <m:r>
-            <m:rPr>
-              <m:sty m:val="p"/>
-            </m:rPr>
-            <w:rPr>
-              <w:rFonts w:ascii="Cambria Math" w:hAnsi="Cambria Math" w:cs="Cambria Math"/>
-              <w:lang w:val="en-US"/>
-            </w:rPr>
-            <m:t>∈</m:t>
-          </m:r>
-          <m:r>
-            <m:rPr>
-              <m:sty m:val="p"/>
-            </m:rPr>
-            <w:rPr>
-              <w:rFonts w:ascii="Cambria Math" w:hAnsi="Cambria Math"/>
-              <w:lang w:val="en-US"/>
-            </w:rPr>
-            <m:t xml:space="preserve"> </m:t>
-          </m:r>
-          <m:r>
-            <m:rPr>
-              <m:sty m:val="p"/>
-            </m:rPr>
-            <w:rPr>
-              <w:rFonts w:ascii="Cambria Math" w:hAnsi="Cambria Math" w:cs="Cambria Math"/>
-            </w:rPr>
-            <m:t>V</m:t>
-          </m:r>
-          <m:d>
-            <m:dPr>
-              <m:begChr m:val="|"/>
-              <m:endChr m:val="}"/>
+          <m:sSub>
+            <m:sSubPr>
               <m:ctrlPr>
                 <w:rPr>
                   <w:rFonts w:ascii="Cambria Math" w:hAnsi="Cambria Math"/>
-                  <w:lang w:val="en-US"/>
+                  <w:i/>
                 </w:rPr>
               </m:ctrlPr>
-            </m:dPr>
+            </m:sSubPr>
             <m:e>
               <m:r>
-                <m:rPr>
-                  <m:sty m:val="p"/>
-                </m:rPr>
                 <w:rPr>
                   <w:rFonts w:ascii="Cambria Math" w:hAnsi="Cambria Math"/>
-                  <w:lang w:val="en-US"/>
-                </w:rPr>
-                <m:t xml:space="preserve"> </m:t>
+                </w:rPr>
+                <m:t>E</m:t>
+              </m:r>
+            </m:e>
+            <m:sub>
+              <m:r>
+                <w:rPr>
+                  <w:rFonts w:ascii="Cambria Math" w:hAnsi="Cambria Math"/>
+                </w:rPr>
+                <m:t>θ</m:t>
               </m:r>
               <m:r>
                 <m:rPr>
                   <m:sty m:val="p"/>
                 </m:rPr>
                 <w:rPr>
-                  <w:rFonts w:ascii="Cambria Math" w:hAnsi="Cambria Math" w:cs="Cambria Math"/>
-                </w:rPr>
-                <m:t>H</m:t>
+                  <w:rFonts w:ascii="Cambria Math" w:hAnsi="Cambria Math"/>
+                </w:rPr>
+                <m:t>φ</m:t>
               </m:r>
-              <m:r>
-                <m:rPr>
-                  <m:sty m:val="p"/>
-                </m:rPr>
-                <w:rPr>
-                  <w:rFonts w:ascii="Cambria Math" w:hAnsi="Cambria Math"/>
-                  <w:lang w:val="en-US"/>
-                </w:rPr>
-                <m:t>1</m:t>
-              </m:r>
-            </m:e>
-          </m:d>
-          <m:r>
-            <w:rPr>
-              <w:rFonts w:ascii="Cambria Math" w:hAnsi="Cambria Math"/>
-              <w:lang w:val="en-US"/>
-            </w:rPr>
-            <m:t xml:space="preserve">= </m:t>
-          </m:r>
-          <m:r>
-            <m:rPr>
-              <m:sty m:val="p"/>
-            </m:rPr>
-            <w:rPr>
-              <w:rFonts w:ascii="Cambria Math" w:hAnsi="Cambria Math" w:cs="Cambria Math"/>
-            </w:rPr>
-            <m:t>P</m:t>
-          </m:r>
-          <m:r>
-            <m:rPr>
-              <m:sty m:val="p"/>
-            </m:rPr>
-            <w:rPr>
-              <w:rFonts w:ascii="Cambria Math" w:hAnsi="Cambria Math"/>
-              <w:lang w:val="en-US"/>
-            </w:rPr>
-            <m:t>{(</m:t>
-          </m:r>
-          <m:r>
-            <m:rPr>
-              <m:sty m:val="p"/>
-            </m:rPr>
-            <w:rPr>
-              <w:rFonts w:ascii="Cambria Math" w:hAnsi="Cambria Math" w:cs="Cambria Math"/>
-            </w:rPr>
-            <m:t>x</m:t>
-          </m:r>
-          <m:r>
-            <m:rPr>
-              <m:sty m:val="p"/>
-            </m:rPr>
-            <w:rPr>
-              <w:rFonts w:ascii="Cambria Math" w:hAnsi="Cambria Math"/>
-              <w:lang w:val="en-US"/>
-            </w:rPr>
-            <m:t xml:space="preserve">1, … , </m:t>
-          </m:r>
-          <m:r>
-            <m:rPr>
-              <m:sty m:val="p"/>
-            </m:rPr>
-            <w:rPr>
-              <w:rFonts w:ascii="Cambria Math" w:hAnsi="Cambria Math" w:cs="Cambria Math"/>
-            </w:rPr>
-            <m:t>xn</m:t>
-          </m:r>
-          <m:r>
-            <m:rPr>
-              <m:sty m:val="p"/>
-            </m:rPr>
-            <w:rPr>
-              <w:rFonts w:ascii="Cambria Math" w:hAnsi="Cambria Math"/>
-              <w:lang w:val="en-US"/>
-            </w:rPr>
-            <m:t xml:space="preserve">) </m:t>
-          </m:r>
-          <m:r>
-            <m:rPr>
-              <m:sty m:val="p"/>
-            </m:rPr>
-            <w:rPr>
-              <w:rFonts w:ascii="Cambria Math" w:hAnsi="Cambria Math" w:cs="Cambria Math"/>
-              <w:lang w:val="en-US"/>
-            </w:rPr>
-            <m:t>∈</m:t>
-          </m:r>
-          <m:r>
-            <m:rPr>
-              <m:sty m:val="p"/>
-            </m:rPr>
-            <w:rPr>
-              <w:rFonts w:ascii="Cambria Math" w:hAnsi="Cambria Math"/>
-              <w:lang w:val="en-US"/>
-            </w:rPr>
-            <m:t xml:space="preserve"> </m:t>
-          </m:r>
-          <m:r>
-            <m:rPr>
-              <m:sty m:val="p"/>
-            </m:rPr>
-            <w:rPr>
-              <w:rFonts w:ascii="Cambria Math" w:hAnsi="Cambria Math" w:cs="Cambria Math"/>
-            </w:rPr>
-            <m:t>Z</m:t>
-          </m:r>
-          <m:r>
-            <m:rPr>
-              <m:sty m:val="p"/>
-            </m:rPr>
-            <w:rPr>
-              <w:rFonts w:ascii="Cambria Math" w:hAnsi="Cambria Math"/>
-              <w:lang w:val="en-US"/>
-            </w:rPr>
-            <m:t>1</m:t>
-          </m:r>
-          <m:r>
-            <m:rPr>
-              <m:sty m:val="p"/>
-            </m:rPr>
-            <w:rPr>
-              <w:rFonts w:ascii="Cambria Math" w:hAnsi="Cambria Math" w:cs="Cambria Math"/>
-              <w:lang w:val="en-US"/>
-            </w:rPr>
-            <m:t>⋂</m:t>
-          </m:r>
-          <m:r>
-            <m:rPr>
-              <m:sty m:val="p"/>
-            </m:rPr>
-            <w:rPr>
-              <w:rFonts w:ascii="Cambria Math" w:hAnsi="Cambria Math" w:cs="Cambria Math"/>
-            </w:rPr>
-            <m:t>Z</m:t>
-          </m:r>
-          <m:r>
-            <m:rPr>
-              <m:sty m:val="p"/>
-            </m:rPr>
-            <w:rPr>
-              <w:rFonts w:ascii="Cambria Math" w:hAnsi="Cambria Math"/>
-              <w:lang w:val="en-US"/>
-            </w:rPr>
-            <m:t xml:space="preserve">' 1| </m:t>
-          </m:r>
-          <m:r>
-            <m:rPr>
-              <m:sty m:val="p"/>
-            </m:rPr>
-            <w:rPr>
-              <w:rFonts w:ascii="Cambria Math" w:hAnsi="Cambria Math" w:cs="Cambria Math"/>
-            </w:rPr>
-            <m:t>H</m:t>
-          </m:r>
-          <m:r>
-            <m:rPr>
-              <m:sty m:val="p"/>
-            </m:rPr>
-            <w:rPr>
-              <w:rFonts w:ascii="Cambria Math" w:hAnsi="Cambria Math"/>
-              <w:lang w:val="en-US"/>
-            </w:rPr>
-            <m:t>1} +</m:t>
-          </m:r>
-          <m:nary>
-            <m:naryPr>
-              <m:limLoc m:val="undOvr"/>
-              <m:subHide m:val="1"/>
-              <m:supHide m:val="1"/>
-              <m:ctrlPr>
-                <w:rPr>
-                  <w:rFonts w:ascii="Cambria Math" w:hAnsi="Cambria Math"/>
-                  <w:i/>
-                </w:rPr>
-              </m:ctrlPr>
-            </m:naryPr>
-            <m:sub/>
-            <m:sup/>
-            <m:e>
-              <m:r>
-                <w:rPr>
-                  <w:rFonts w:ascii="Cambria Math" w:hAnsi="Cambria Math"/>
-                </w:rPr>
-                <m:t>…</m:t>
-              </m:r>
-            </m:e>
-          </m:nary>
+            </m:sub>
+          </m:sSub>
           <m:r>
             <w:rPr>
               <w:rFonts w:ascii="Cambria Math" w:hAnsi="Cambria Math"/>
             </w:rPr>
-            <m:t>V</m:t>
+            <m:t>(X)=P(T(X) ≤</m:t>
           </m:r>
-          <m:nary>
-            <m:naryPr>
-              <m:limLoc m:val="undOvr"/>
-              <m:subHide m:val="1"/>
-              <m:supHide m:val="1"/>
+          <m:sSub>
+            <m:sSubPr>
               <m:ctrlPr>
                 <w:rPr>
                   <w:rFonts w:ascii="Cambria Math" w:hAnsi="Cambria Math"/>
                   <w:i/>
                 </w:rPr>
               </m:ctrlPr>
-            </m:naryPr>
-            <m:sub/>
-            <m:sup/>
+            </m:sSubPr>
             <m:e>
               <m:r>
                 <w:rPr>
                   <w:rFonts w:ascii="Cambria Math" w:hAnsi="Cambria Math"/>
                 </w:rPr>
-                <m:t>p1(x1) … p1(xn)dx1 … dxn</m:t>
+                <m:t>c</m:t>
               </m:r>
             </m:e>
-          </m:nary>
-        </m:oMath>
-      </m:oMathPara>
-    </w:p>
-    <w:p>
-      <w:pPr>
-        <w:ind w:firstLine="0"/>
-        <w:rPr>
-          <w:i/>
-          <w:lang w:val="en-US"/>
-        </w:rPr>
-      </w:pPr>
-      <m:oMathPara>
-        <m:oMath>
+            <m:sub>
+              <m:r>
+                <w:rPr>
+                  <w:rFonts w:ascii="Cambria Math" w:hAnsi="Cambria Math"/>
+                </w:rPr>
+                <m:t>α</m:t>
+              </m:r>
+            </m:sub>
+          </m:sSub>
           <m:r>
             <w:rPr>
               <w:rFonts w:ascii="Cambria Math" w:hAnsi="Cambria Math"/>
-              <w:lang w:val="en-US"/>
             </w:rPr>
-            <m:t xml:space="preserve"> </m:t>
+            <m:t>')=</m:t>
           </m:r>
+          <m:sSub>
+            <m:sSubPr>
+              <m:ctrlPr>
+                <w:rPr>
+                  <w:rFonts w:ascii="Cambria Math" w:hAnsi="Cambria Math"/>
+                  <w:i/>
+                </w:rPr>
+              </m:ctrlPr>
+            </m:sSubPr>
+            <m:e>
+              <m:sSub>
+                <m:sSubPr>
+                  <m:ctrlPr>
+                    <w:rPr>
+                      <w:rFonts w:ascii="Cambria Math" w:hAnsi="Cambria Math"/>
+                      <w:i/>
+                    </w:rPr>
+                  </m:ctrlPr>
+                </m:sSubPr>
+                <m:e>
+                  <m:r>
+                    <w:rPr>
+                      <w:rFonts w:ascii="Cambria Math" w:hAnsi="Cambria Math"/>
+                    </w:rPr>
+                    <m:t>P</m:t>
+                  </m:r>
+                </m:e>
+                <m:sub>
+                  <m:r>
+                    <w:rPr>
+                      <w:rFonts w:ascii="Cambria Math" w:hAnsi="Cambria Math"/>
+                    </w:rPr>
+                    <m:t>θ</m:t>
+                  </m:r>
+                </m:sub>
+              </m:sSub>
+              <m:r>
+                <w:rPr>
+                  <w:rFonts w:ascii="Cambria Math" w:hAnsi="Cambria Math"/>
+                </w:rPr>
+                <m:t>(2θT(X)≤2θ</m:t>
+              </m:r>
+              <m:sSubSup>
+                <m:sSubSupPr>
+                  <m:ctrlPr>
+                    <w:rPr>
+                      <w:rFonts w:ascii="Cambria Math" w:hAnsi="Cambria Math"/>
+                      <w:i/>
+                    </w:rPr>
+                  </m:ctrlPr>
+                </m:sSubSupPr>
+                <m:e>
+                  <m:r>
+                    <w:rPr>
+                      <w:rFonts w:ascii="Cambria Math" w:hAnsi="Cambria Math"/>
+                    </w:rPr>
+                    <m:t>c</m:t>
+                  </m:r>
+                </m:e>
+                <m:sub>
+                  <m:r>
+                    <w:rPr>
+                      <w:rFonts w:ascii="Cambria Math" w:hAnsi="Cambria Math"/>
+                    </w:rPr>
+                    <m:t>α</m:t>
+                  </m:r>
+                  <m:ctrlPr>
+                    <w:rPr>
+                      <w:rFonts w:ascii="Cambria Math" w:hAnsi="Cambria Math"/>
+                      <w:i/>
+                      <w:iCs/>
+                    </w:rPr>
+                  </m:ctrlPr>
+                </m:sub>
+                <m:sup>
+                  <m:r>
+                    <w:rPr>
+                      <w:rFonts w:ascii="Cambria Math" w:hAnsi="Cambria Math"/>
+                    </w:rPr>
+                    <m:t>'</m:t>
+                  </m:r>
+                </m:sup>
+              </m:sSubSup>
+              <m:r>
+                <w:rPr>
+                  <w:rFonts w:ascii="Cambria Math" w:hAnsi="Cambria Math"/>
+                </w:rPr>
+                <m:t>)=</m:t>
+              </m:r>
+              <m:sSub>
+                <m:sSubPr>
+                  <m:ctrlPr>
+                    <w:rPr>
+                      <w:rFonts w:ascii="Cambria Math" w:hAnsi="Cambria Math"/>
+                      <w:i/>
+                    </w:rPr>
+                  </m:ctrlPr>
+                </m:sSubPr>
+                <m:e>
+                  <m:r>
+                    <w:rPr>
+                      <w:rFonts w:ascii="Cambria Math" w:hAnsi="Cambria Math"/>
+                    </w:rPr>
+                    <m:t>F</m:t>
+                  </m:r>
+                </m:e>
+                <m:sub>
+                  <m:r>
+                    <w:rPr>
+                      <w:rFonts w:ascii="Cambria Math" w:hAnsi="Cambria Math"/>
+                    </w:rPr>
+                    <m:t>2n</m:t>
+                  </m:r>
+                </m:sub>
+              </m:sSub>
+              <m:r>
+                <w:rPr>
+                  <w:rFonts w:ascii="Cambria Math" w:hAnsi="Cambria Math"/>
+                </w:rPr>
+                <m:t>(</m:t>
+              </m:r>
+              <m:f>
+                <m:fPr>
+                  <m:ctrlPr>
+                    <w:rPr>
+                      <w:rFonts w:ascii="Cambria Math" w:hAnsi="Cambria Math"/>
+                      <w:i/>
+                    </w:rPr>
+                  </m:ctrlPr>
+                </m:fPr>
+                <m:num>
+                  <m:r>
+                    <w:rPr>
+                      <w:rFonts w:ascii="Cambria Math" w:hAnsi="Cambria Math"/>
+                    </w:rPr>
+                    <m:t>θ</m:t>
+                  </m:r>
+                </m:num>
+                <m:den>
+                  <m:sSub>
+                    <m:sSubPr>
+                      <m:ctrlPr>
+                        <w:rPr>
+                          <w:rFonts w:ascii="Cambria Math" w:hAnsi="Cambria Math"/>
+                          <w:i/>
+                        </w:rPr>
+                      </m:ctrlPr>
+                    </m:sSubPr>
+                    <m:e>
+                      <m:r>
+                        <w:rPr>
+                          <w:rFonts w:ascii="Cambria Math" w:hAnsi="Cambria Math"/>
+                        </w:rPr>
+                        <m:t>θ</m:t>
+                      </m:r>
+                    </m:e>
+                    <m:sub>
+                      <m:r>
+                        <w:rPr>
+                          <w:rFonts w:ascii="Cambria Math" w:hAnsi="Cambria Math"/>
+                        </w:rPr>
+                        <m:t>0</m:t>
+                      </m:r>
+                    </m:sub>
+                  </m:sSub>
+                </m:den>
+              </m:f>
+              <m:sSubSup>
+                <m:sSubSupPr>
+                  <m:ctrlPr>
+                    <w:rPr>
+                      <w:rFonts w:ascii="Cambria Math" w:hAnsi="Cambria Math"/>
+                      <w:i/>
+                      <w:sz w:val="32"/>
+                      <w:szCs w:val="32"/>
+                    </w:rPr>
+                  </m:ctrlPr>
+                </m:sSubSupPr>
+                <m:e>
+                  <m:r>
+                    <w:rPr>
+                      <w:rFonts w:ascii="Cambria Math" w:hAnsi="Cambria Math"/>
+                      <w:sz w:val="32"/>
+                      <w:szCs w:val="32"/>
+                    </w:rPr>
+                    <m:t>χ</m:t>
+                  </m:r>
+                </m:e>
+                <m:sub>
+                  <m:r>
+                    <w:rPr>
+                      <w:rFonts w:ascii="Cambria Math" w:hAnsi="Cambria Math"/>
+                      <w:sz w:val="32"/>
+                      <w:szCs w:val="32"/>
+                      <w:lang w:val="en-US"/>
+                    </w:rPr>
+                    <m:t>a</m:t>
+                  </m:r>
+                  <m:r>
+                    <w:rPr>
+                      <w:rFonts w:ascii="Cambria Math" w:hAnsi="Cambria Math"/>
+                      <w:sz w:val="32"/>
+                      <w:szCs w:val="32"/>
+                    </w:rPr>
+                    <m:t>,2</m:t>
+                  </m:r>
+                  <m:r>
+                    <w:rPr>
+                      <w:rFonts w:ascii="Cambria Math" w:hAnsi="Cambria Math"/>
+                      <w:sz w:val="32"/>
+                      <w:szCs w:val="32"/>
+                      <w:lang w:val="en-US"/>
+                    </w:rPr>
+                    <m:t>n</m:t>
+                  </m:r>
+                </m:sub>
+                <m:sup>
+                  <m:r>
+                    <w:rPr>
+                      <w:rFonts w:ascii="Cambria Math" w:hAnsi="Cambria Math"/>
+                      <w:sz w:val="32"/>
+                      <w:szCs w:val="32"/>
+                    </w:rPr>
+                    <m:t>2</m:t>
+                  </m:r>
+                </m:sup>
+              </m:sSubSup>
+              <m:r>
+                <w:rPr>
+                  <w:rFonts w:ascii="Cambria Math" w:hAnsi="Cambria Math"/>
+                </w:rPr>
+                <m:t>).</m:t>
+              </m:r>
+            </m:e>
+            <m:sub>
+              <m:r>
+                <w:rPr>
+                  <w:rFonts w:ascii="Cambria Math" w:hAnsi="Cambria Math"/>
+                </w:rPr>
+                <m:t xml:space="preserve"> </m:t>
+              </m:r>
+            </m:sub>
+          </m:sSub>
         </m:oMath>
       </m:oMathPara>
     </w:p>
     <w:p>
       <w:r>
+        <w:t xml:space="preserve">Построенный критерий – наиболее мощный, если гипотеза </w:t>
+      </w:r>
+      <m:oMath>
+        <m:sSub>
+          <m:sSubPr>
+            <m:ctrlPr>
+              <w:rPr>
+                <w:rFonts w:ascii="Cambria Math" w:hAnsi="Cambria Math"/>
+                <w:i/>
+              </w:rPr>
+            </m:ctrlPr>
+          </m:sSubPr>
+          <m:e>
+            <m:r>
+              <w:rPr>
+                <w:rFonts w:ascii="Cambria Math" w:hAnsi="Cambria Math"/>
+              </w:rPr>
+              <m:t>H</m:t>
+            </m:r>
+          </m:e>
+          <m:sub>
+            <m:r>
+              <w:rPr>
+                <w:rFonts w:ascii="Cambria Math" w:hAnsi="Cambria Math"/>
+              </w:rPr>
+              <m:t>1</m:t>
+            </m:r>
+          </m:sub>
+        </m:sSub>
+      </m:oMath>
+      <w:r>
+        <w:t xml:space="preserve"> – простая, то есть </w:t>
+      </w:r>
+      <m:oMath>
+        <m:sSub>
+          <m:sSubPr>
+            <m:ctrlPr>
+              <w:rPr>
+                <w:rFonts w:ascii="Cambria Math" w:hAnsi="Cambria Math"/>
+                <w:i/>
+              </w:rPr>
+            </m:ctrlPr>
+          </m:sSubPr>
+          <m:e>
+            <m:r>
+              <w:rPr>
+                <w:rFonts w:ascii="Cambria Math" w:hAnsi="Cambria Math"/>
+              </w:rPr>
+              <m:t>H</m:t>
+            </m:r>
+          </m:e>
+          <m:sub>
+            <m:r>
+              <w:rPr>
+                <w:rFonts w:ascii="Cambria Math" w:hAnsi="Cambria Math"/>
+              </w:rPr>
+              <m:t>1</m:t>
+            </m:r>
+          </m:sub>
+        </m:sSub>
+      </m:oMath>
+      <w:r>
+        <w:t>: θ=</w:t>
+      </w:r>
+      <m:oMath>
+        <m:sSub>
+          <m:sSubPr>
+            <m:ctrlPr>
+              <w:rPr>
+                <w:rFonts w:ascii="Cambria Math" w:hAnsi="Cambria Math"/>
+                <w:i/>
+              </w:rPr>
+            </m:ctrlPr>
+          </m:sSubPr>
+          <m:e>
+            <m:r>
+              <w:rPr>
+                <w:rFonts w:ascii="Cambria Math" w:hAnsi="Cambria Math"/>
+              </w:rPr>
+              <m:t>θ</m:t>
+            </m:r>
+          </m:e>
+          <m:sub>
+            <m:r>
+              <w:rPr>
+                <w:rFonts w:ascii="Cambria Math" w:hAnsi="Cambria Math"/>
+              </w:rPr>
+              <m:t>1</m:t>
+            </m:r>
+          </m:sub>
+        </m:sSub>
+      </m:oMath>
+      <w:r>
+        <w:t xml:space="preserve">. При построении критерия значение </w:t>
+      </w:r>
+      <m:oMath>
+        <m:sSub>
+          <m:sSubPr>
+            <m:ctrlPr>
+              <w:rPr>
+                <w:rFonts w:ascii="Cambria Math" w:hAnsi="Cambria Math"/>
+                <w:i/>
+              </w:rPr>
+            </m:ctrlPr>
+          </m:sSubPr>
+          <m:e>
+            <m:r>
+              <w:rPr>
+                <w:rFonts w:ascii="Cambria Math" w:hAnsi="Cambria Math"/>
+              </w:rPr>
+              <m:t>θ</m:t>
+            </m:r>
+          </m:e>
+          <m:sub>
+            <m:r>
+              <w:rPr>
+                <w:rFonts w:ascii="Cambria Math" w:hAnsi="Cambria Math"/>
+              </w:rPr>
+              <m:t>1</m:t>
+            </m:r>
+          </m:sub>
+        </m:sSub>
+      </m:oMath>
+      <w:r>
+        <w:t xml:space="preserve"> используется неявно, важно лишь, что </w:t>
+      </w:r>
+      <m:oMath>
+        <m:sSub>
+          <m:sSubPr>
+            <m:ctrlPr>
+              <w:rPr>
+                <w:rFonts w:ascii="Cambria Math" w:hAnsi="Cambria Math"/>
+                <w:i/>
+              </w:rPr>
+            </m:ctrlPr>
+          </m:sSubPr>
+          <m:e>
+            <w:bookmarkStart w:id="46" w:name="_Hlk138343607"/>
+            <m:r>
+              <w:rPr>
+                <w:rFonts w:ascii="Cambria Math" w:hAnsi="Cambria Math"/>
+              </w:rPr>
+              <m:t>θ</m:t>
+            </m:r>
+          </m:e>
+          <m:sub>
+            <m:r>
+              <w:rPr>
+                <w:rFonts w:ascii="Cambria Math" w:hAnsi="Cambria Math"/>
+              </w:rPr>
+              <m:t>1</m:t>
+            </m:r>
+          </m:sub>
+        </m:sSub>
+      </m:oMath>
+      <w:bookmarkEnd w:id="46"/>
+      <w:r>
+        <w:t>&gt;</w:t>
+      </w:r>
+      <m:oMath>
+        <m:sSub>
+          <m:sSubPr>
+            <m:ctrlPr>
+              <w:rPr>
+                <w:rFonts w:ascii="Cambria Math" w:hAnsi="Cambria Math"/>
+                <w:i/>
+              </w:rPr>
+            </m:ctrlPr>
+          </m:sSubPr>
+          <m:e>
+            <m:r>
+              <w:rPr>
+                <w:rFonts w:ascii="Cambria Math" w:hAnsi="Cambria Math"/>
+              </w:rPr>
+              <m:t>θ</m:t>
+            </m:r>
+          </m:e>
+          <m:sub>
+            <m:r>
+              <w:rPr>
+                <w:rFonts w:ascii="Cambria Math" w:hAnsi="Cambria Math"/>
+              </w:rPr>
+              <m:t>0</m:t>
+            </m:r>
+          </m:sub>
+        </m:sSub>
+      </m:oMath>
+      <w:r>
+        <w:t>. Значит, построенный критерий – равномерно наиболее мощный.</w:t>
+      </w:r>
+    </w:p>
+    <w:p>
+      <w:r>
+        <w:lastRenderedPageBreak/>
         <w:t xml:space="preserve">При проверке гипотез возможны ошибки: первого рода или второго рода. Ошибка первого рода – ложноположительное срабатывание, верная гипотеза </w:t>
       </w:r>
       <w:r>
@@ -28061,7 +28846,6 @@
             <w:rPr>
               <w:rFonts w:ascii="Cambria Math" w:hAnsi="Cambria Math"/>
             </w:rPr>
-            <w:lastRenderedPageBreak/>
             <m:t>α=</m:t>
           </m:r>
           <m:r>
@@ -28110,11 +28894,11 @@
       <w:r>
         <w:tab/>
       </w:r>
-      <w:bookmarkStart w:id="46" w:name="_Toc167790409"/>
+      <w:bookmarkStart w:id="47" w:name="_Toc167805103"/>
       <w:r>
         <w:t>Гипотезы о виде распределения</w:t>
       </w:r>
-      <w:bookmarkEnd w:id="46"/>
+      <w:bookmarkEnd w:id="47"/>
     </w:p>
     <w:p>
       <w:pPr>
@@ -28940,16 +29724,17 @@
         <w:pStyle w:val="3"/>
       </w:pPr>
       <w:r>
+        <w:lastRenderedPageBreak/>
         <w:t xml:space="preserve">  </w:t>
       </w:r>
-      <w:bookmarkStart w:id="47" w:name="_Toc167790410"/>
+      <w:bookmarkStart w:id="48" w:name="_Toc167805104"/>
       <w:r>
         <w:t xml:space="preserve">Гипотезы </w:t>
       </w:r>
       <w:r>
         <w:t>об однородности выборок</w:t>
       </w:r>
-      <w:bookmarkEnd w:id="47"/>
+      <w:bookmarkEnd w:id="48"/>
     </w:p>
     <w:p>
       <w:pPr>
@@ -29188,7 +29973,6 @@
         <w:rPr>
           <w:lang w:eastAsia="en-US"/>
         </w:rPr>
-        <w:lastRenderedPageBreak/>
         <w:t>Тогда обратная функция:</w:t>
       </w:r>
     </w:p>
@@ -29826,6 +30610,7 @@
           <w:szCs w:val="24"/>
           <w:lang w:val="ru-RU"/>
         </w:rPr>
+        <w:lastRenderedPageBreak/>
         <w:t xml:space="preserve">    </w:t>
       </w:r>
       <w:r>
@@ -30177,6 +30962,7 @@
         <w:rPr>
           <w:rFonts w:eastAsia="Times New Roman"/>
         </w:rPr>
+        <w:lastRenderedPageBreak/>
         <w:t xml:space="preserve">Эмпирическое значение критерия: </w:t>
       </w:r>
       <m:oMath>
@@ -30798,7 +31584,7 @@
           <w:lang w:eastAsia="en-US"/>
         </w:rPr>
       </w:pPr>
-      <w:bookmarkStart w:id="48" w:name="_Toc167790411"/>
+      <w:bookmarkStart w:id="49" w:name="_Toc167805105"/>
       <w:r>
         <w:rPr>
           <w:lang w:eastAsia="en-US"/>
@@ -30806,7 +31592,7 @@
         <w:lastRenderedPageBreak/>
         <w:t>ЗАКЛЮЧЕНИЕ</w:t>
       </w:r>
-      <w:bookmarkEnd w:id="48"/>
+      <w:bookmarkEnd w:id="49"/>
     </w:p>
     <w:p>
       <w:pPr>
@@ -31073,7 +31859,7 @@
           <w:lang w:val="en-US" w:eastAsia="en-US"/>
         </w:rPr>
       </w:pPr>
-      <w:bookmarkStart w:id="49" w:name="_Toc167790412"/>
+      <w:bookmarkStart w:id="50" w:name="_Toc167805106"/>
       <w:r>
         <w:rPr>
           <w:lang w:eastAsia="en-US"/>
@@ -31105,7 +31891,7 @@
         </w:rPr>
         <w:t>ИСТОЧНИКОВ</w:t>
       </w:r>
-      <w:bookmarkEnd w:id="49"/>
+      <w:bookmarkEnd w:id="50"/>
     </w:p>
     <w:p>
       <w:pPr>

--- a/отчет.docx
+++ b/отчет.docx
@@ -195,13 +195,8 @@
         <w:t>«</w:t>
       </w:r>
       <w:r>
-        <w:t xml:space="preserve">Распределение </w:t>
-      </w:r>
-      <w:proofErr w:type="spellStart"/>
-      <w:r>
-        <w:t>Накагами</w:t>
-      </w:r>
-      <w:proofErr w:type="spellEnd"/>
+        <w:t>Распределение Накагами</w:t>
+      </w:r>
       <w:r>
         <w:t>»</w:t>
       </w:r>
@@ -4753,21 +4748,7 @@
         <w:rPr>
           <w:lang w:eastAsia="en-US"/>
         </w:rPr>
-        <w:t xml:space="preserve">Целью этой курсовой работы является изучение распределения </w:t>
-      </w:r>
-      <w:proofErr w:type="spellStart"/>
-      <w:r>
-        <w:rPr>
-          <w:lang w:eastAsia="en-US"/>
-        </w:rPr>
-        <w:t>Накагами</w:t>
-      </w:r>
-      <w:proofErr w:type="spellEnd"/>
-      <w:r>
-        <w:rPr>
-          <w:lang w:eastAsia="en-US"/>
-        </w:rPr>
-        <w:t xml:space="preserve">, включая его характеристики и </w:t>
+        <w:t xml:space="preserve">Целью этой курсовой работы является изучение распределения Накагами, включая его характеристики и </w:t>
       </w:r>
       <w:r>
         <w:rPr>
@@ -4779,49 +4760,7 @@
         <w:rPr>
           <w:lang w:eastAsia="en-US"/>
         </w:rPr>
-        <w:t xml:space="preserve">. Особое внимание уделяется анализу применения этого распределения к конкретной выборке данных. Для достижения поставленных целей будут использоваться методы теории вероятностей и математической статистики, а также современные программные инструменты для симуляции и обработки данных. В частности, для анализа выборки будет применяться </w:t>
-      </w:r>
-      <w:proofErr w:type="spellStart"/>
-      <w:r>
-        <w:rPr>
-          <w:lang w:eastAsia="en-US"/>
-        </w:rPr>
-        <w:t>Jupyter</w:t>
-      </w:r>
-      <w:proofErr w:type="spellEnd"/>
-      <w:r>
-        <w:rPr>
-          <w:lang w:eastAsia="en-US"/>
-        </w:rPr>
-        <w:t xml:space="preserve"> </w:t>
-      </w:r>
-      <w:proofErr w:type="spellStart"/>
-      <w:r>
-        <w:rPr>
-          <w:lang w:eastAsia="en-US"/>
-        </w:rPr>
-        <w:t>Notebook</w:t>
-      </w:r>
-      <w:proofErr w:type="spellEnd"/>
-      <w:r>
-        <w:rPr>
-          <w:lang w:eastAsia="en-US"/>
-        </w:rPr>
-        <w:t xml:space="preserve">. Это исследование поможет не только освоить теоретические аспекты распределения </w:t>
-      </w:r>
-      <w:proofErr w:type="spellStart"/>
-      <w:r>
-        <w:rPr>
-          <w:lang w:eastAsia="en-US"/>
-        </w:rPr>
-        <w:t>Накагами</w:t>
-      </w:r>
-      <w:proofErr w:type="spellEnd"/>
-      <w:r>
-        <w:rPr>
-          <w:lang w:eastAsia="en-US"/>
-        </w:rPr>
-        <w:t>, но и получить практический опыт работы с реальными данными.</w:t>
+        <w:t>. Особое внимание уделяется анализу применения этого распределения к конкретной выборке данных. Для достижения поставленных целей будут использоваться методы теории вероятностей и математической статистики, а также современные программные инструменты для симуляции и обработки данных. В частности, для анализа выборки будет применяться Jupyter Notebook. Это исследование поможет не только освоить теоретические аспекты распределения Накагами, но и получить практический опыт работы с реальными данными.</w:t>
       </w:r>
     </w:p>
     <w:p>
@@ -4888,35 +4827,7 @@
         <w:rPr>
           <w:lang w:eastAsia="en-US"/>
         </w:rPr>
-        <w:t xml:space="preserve">Изучение функционала </w:t>
-      </w:r>
-      <w:proofErr w:type="spellStart"/>
-      <w:r>
-        <w:rPr>
-          <w:lang w:eastAsia="en-US"/>
-        </w:rPr>
-        <w:t>Jupyter</w:t>
-      </w:r>
-      <w:proofErr w:type="spellEnd"/>
-      <w:r>
-        <w:rPr>
-          <w:lang w:eastAsia="en-US"/>
-        </w:rPr>
-        <w:t xml:space="preserve"> </w:t>
-      </w:r>
-      <w:proofErr w:type="spellStart"/>
-      <w:r>
-        <w:rPr>
-          <w:lang w:eastAsia="en-US"/>
-        </w:rPr>
-        <w:t>Notebook</w:t>
-      </w:r>
-      <w:proofErr w:type="spellEnd"/>
-      <w:r>
-        <w:rPr>
-          <w:lang w:eastAsia="en-US"/>
-        </w:rPr>
-        <w:t xml:space="preserve"> как инструмента для выполнения научных расчётов и анализа данных.</w:t>
+        <w:t>Изучение функционала Jupyter Notebook как инструмента для выполнения научных расчётов и анализа данных.</w:t>
       </w:r>
     </w:p>
     <w:p>
@@ -5052,66 +4963,22 @@
       <w:r>
         <w:t xml:space="preserve">Исследование распределения </w:t>
       </w:r>
-      <w:proofErr w:type="spellStart"/>
       <w:r>
         <w:t>Накагами</w:t>
       </w:r>
       <w:bookmarkEnd w:id="4"/>
-      <w:proofErr w:type="spellEnd"/>
-    </w:p>
-    <w:p>
-      <w:pPr>
-        <w:rPr>
-          <w:lang w:eastAsia="en-US"/>
-        </w:rPr>
-      </w:pPr>
-      <w:r>
-        <w:rPr>
-          <w:lang w:eastAsia="en-US"/>
-        </w:rPr>
-        <w:t xml:space="preserve">Распределение </w:t>
-      </w:r>
-      <w:proofErr w:type="spellStart"/>
-      <w:r>
-        <w:rPr>
-          <w:lang w:eastAsia="en-US"/>
-        </w:rPr>
-        <w:t>Накагами</w:t>
-      </w:r>
-      <w:proofErr w:type="spellEnd"/>
-      <w:r>
-        <w:rPr>
-          <w:lang w:eastAsia="en-US"/>
-        </w:rPr>
-        <w:t xml:space="preserve">, также известное как m-распределение </w:t>
-      </w:r>
-      <w:proofErr w:type="spellStart"/>
-      <w:r>
-        <w:rPr>
-          <w:lang w:eastAsia="en-US"/>
-        </w:rPr>
-        <w:t>Накагами</w:t>
-      </w:r>
-      <w:proofErr w:type="spellEnd"/>
-      <w:r>
-        <w:rPr>
-          <w:lang w:eastAsia="en-US"/>
-        </w:rPr>
-        <w:t xml:space="preserve">, является вероятностным распределением, которое обычно используется для описания амплитуды каналов связи или радиосигналов после прохождения через множество слабых отражений. Оно было предложено как математическая модель Минору </w:t>
-      </w:r>
-      <w:proofErr w:type="spellStart"/>
-      <w:r>
-        <w:rPr>
-          <w:lang w:eastAsia="en-US"/>
-        </w:rPr>
-        <w:t>Накагами</w:t>
-      </w:r>
-      <w:proofErr w:type="spellEnd"/>
-      <w:r>
-        <w:rPr>
-          <w:lang w:eastAsia="en-US"/>
-        </w:rPr>
-        <w:t xml:space="preserve"> для мелкомасштабного замирания при распространении радиоволн высокой частоты на большие расстояния</w:t>
+    </w:p>
+    <w:p>
+      <w:pPr>
+        <w:rPr>
+          <w:lang w:eastAsia="en-US"/>
+        </w:rPr>
+      </w:pPr>
+      <w:r>
+        <w:rPr>
+          <w:lang w:eastAsia="en-US"/>
+        </w:rPr>
+        <w:t>Распределение Накагами, также известное как m-распределение Накагами, является вероятностным распределением, которое обычно используется для описания амплитуды каналов связи или радиосигналов после прохождения через множество слабых отражений. Оно было предложено как математическая модель Минору Накагами для мелкомасштабного замирания при распространении радиоволн высокой частоты на большие расстояния</w:t>
       </w:r>
       <w:r>
         <w:rPr>
@@ -5135,16 +5002,8 @@
         <w:rPr>
           <w:lang w:eastAsia="en-US"/>
         </w:rPr>
-        <w:t xml:space="preserve">. Распределение было названо в честь японского статистика Минору </w:t>
-      </w:r>
-      <w:proofErr w:type="spellStart"/>
-      <w:r>
-        <w:rPr>
-          <w:lang w:eastAsia="en-US"/>
-        </w:rPr>
-        <w:t>Накагами</w:t>
-      </w:r>
-      <w:proofErr w:type="spellEnd"/>
+        <w:t>. Распределение было названо в честь японского статистика Минору Накагами</w:t>
+      </w:r>
       <w:r>
         <w:rPr>
           <w:lang w:eastAsia="en-US"/>
@@ -5220,19 +5079,11 @@
       <w:r>
         <w:t xml:space="preserve">Знакомство с </w:t>
       </w:r>
-      <w:proofErr w:type="spellStart"/>
       <w:r>
         <w:rPr>
           <w:lang w:val="en-US"/>
         </w:rPr>
-        <w:t>Jupyter</w:t>
-      </w:r>
-      <w:proofErr w:type="spellEnd"/>
-      <w:r>
-        <w:rPr>
-          <w:lang w:val="en-US"/>
-        </w:rPr>
-        <w:t xml:space="preserve"> Notebook</w:t>
+        <w:t>Jupyter Notebook</w:t>
       </w:r>
       <w:bookmarkEnd w:id="5"/>
     </w:p>
@@ -5246,35 +5097,7 @@
         <w:rPr>
           <w:lang w:eastAsia="en-US"/>
         </w:rPr>
-        <w:t xml:space="preserve">Для проведения исследования была установлена интерактивная среда разработки </w:t>
-      </w:r>
-      <w:proofErr w:type="spellStart"/>
-      <w:r>
-        <w:rPr>
-          <w:lang w:eastAsia="en-US"/>
-        </w:rPr>
-        <w:t>Jupyter</w:t>
-      </w:r>
-      <w:proofErr w:type="spellEnd"/>
-      <w:r>
-        <w:rPr>
-          <w:lang w:eastAsia="en-US"/>
-        </w:rPr>
-        <w:t xml:space="preserve"> </w:t>
-      </w:r>
-      <w:proofErr w:type="spellStart"/>
-      <w:r>
-        <w:rPr>
-          <w:lang w:eastAsia="en-US"/>
-        </w:rPr>
-        <w:t>Notebook</w:t>
-      </w:r>
-      <w:proofErr w:type="spellEnd"/>
-      <w:r>
-        <w:rPr>
-          <w:lang w:eastAsia="en-US"/>
-        </w:rPr>
-        <w:t>, позволяющая в режиме реального времени выполнять код и визуализировать данные.</w:t>
+        <w:t>Для проведения исследования была установлена интерактивная среда разработки Jupyter Notebook, позволяющая в режиме реального времени выполнять код и визуализировать данные.</w:t>
       </w:r>
     </w:p>
     <w:p>
@@ -5368,7 +5191,6 @@
         </w:rPr>
         <w:t xml:space="preserve">Выборка сохраняется в переменной </w:t>
       </w:r>
-      <w:proofErr w:type="spellStart"/>
       <w:r>
         <w:rPr>
           <w:i/>
@@ -5377,7 +5199,6 @@
         </w:rPr>
         <w:t>nakagami</w:t>
       </w:r>
-      <w:proofErr w:type="spellEnd"/>
       <w:r>
         <w:rPr>
           <w:lang w:eastAsia="en-US"/>
@@ -5401,7 +5222,6 @@
           <w:lang w:eastAsia="en-US"/>
         </w:rPr>
       </w:pPr>
-      <w:proofErr w:type="spellStart"/>
       <w:r>
         <w:rPr>
           <w:sz w:val="22"/>
@@ -5410,7 +5230,6 @@
         </w:rPr>
         <w:t>nakagami</w:t>
       </w:r>
-      <w:proofErr w:type="spellEnd"/>
       <w:r>
         <w:rPr>
           <w:sz w:val="22"/>
@@ -5419,7 +5238,6 @@
         </w:rPr>
         <w:t xml:space="preserve"> = </w:t>
       </w:r>
-      <w:proofErr w:type="spellStart"/>
       <w:r>
         <w:rPr>
           <w:sz w:val="22"/>
@@ -5460,7 +5278,6 @@
         </w:rPr>
         <w:t>csv</w:t>
       </w:r>
-      <w:proofErr w:type="spellEnd"/>
       <w:r>
         <w:rPr>
           <w:sz w:val="22"/>
@@ -5549,7 +5366,6 @@
         </w:rPr>
         <w:t>().</w:t>
       </w:r>
-      <w:proofErr w:type="spellStart"/>
       <w:r>
         <w:rPr>
           <w:sz w:val="22"/>
@@ -5558,7 +5374,6 @@
         </w:rPr>
         <w:t>tolist</w:t>
       </w:r>
-      <w:proofErr w:type="spellEnd"/>
       <w:r>
         <w:rPr>
           <w:sz w:val="22"/>
@@ -5617,61 +5432,7 @@
           <w:szCs w:val="24"/>
           <w:lang w:eastAsia="en-US"/>
         </w:rPr>
-        <w:t xml:space="preserve">    """</w:t>
-      </w:r>
-      <w:proofErr w:type="spellStart"/>
-      <w:r>
-        <w:rPr>
-          <w:sz w:val="22"/>
-          <w:szCs w:val="24"/>
-          <w:lang w:eastAsia="en-US"/>
-        </w:rPr>
-        <w:t>сумма</w:t>
-      </w:r>
-      <w:proofErr w:type="spellEnd"/>
-      <w:r>
-        <w:rPr>
-          <w:sz w:val="22"/>
-          <w:szCs w:val="24"/>
-          <w:lang w:eastAsia="en-US"/>
-        </w:rPr>
-        <w:t xml:space="preserve"> </w:t>
-      </w:r>
-      <w:proofErr w:type="spellStart"/>
-      <w:r>
-        <w:rPr>
-          <w:sz w:val="22"/>
-          <w:szCs w:val="24"/>
-          <w:lang w:eastAsia="en-US"/>
-        </w:rPr>
-        <w:t>элементов</w:t>
-      </w:r>
-      <w:proofErr w:type="spellEnd"/>
-      <w:r>
-        <w:rPr>
-          <w:sz w:val="22"/>
-          <w:szCs w:val="24"/>
-          <w:lang w:eastAsia="en-US"/>
-        </w:rPr>
-        <w:t xml:space="preserve"> </w:t>
-      </w:r>
-      <w:proofErr w:type="spellStart"/>
-      <w:r>
-        <w:rPr>
-          <w:sz w:val="22"/>
-          <w:szCs w:val="24"/>
-          <w:lang w:eastAsia="en-US"/>
-        </w:rPr>
-        <w:t>выборки</w:t>
-      </w:r>
-      <w:proofErr w:type="spellEnd"/>
-      <w:r>
-        <w:rPr>
-          <w:sz w:val="22"/>
-          <w:szCs w:val="24"/>
-          <w:lang w:eastAsia="en-US"/>
-        </w:rPr>
-        <w:t>"""</w:t>
+        <w:t xml:space="preserve">    """сумма элементов выборки"""</w:t>
       </w:r>
     </w:p>
     <w:p>
@@ -5858,61 +5619,61 @@
           <w:szCs w:val="24"/>
           <w:lang w:eastAsia="en-US"/>
         </w:rPr>
-        <w:t xml:space="preserve">return summation(sample) / </w:t>
-      </w:r>
-      <w:proofErr w:type="spellStart"/>
-      <w:r>
+        <w:t>return summation(sample) / len(sample) if len(sample) &gt; 0 else 0</w:t>
+      </w:r>
+    </w:p>
+    <w:p>
+      <w:pPr>
+        <w:pStyle w:val="3"/>
+      </w:pPr>
+      <w:r>
+        <w:rPr>
+          <w:lang w:val="en-US"/>
+        </w:rPr>
+        <w:lastRenderedPageBreak/>
+        <w:t xml:space="preserve">   </w:t>
+      </w:r>
+      <w:bookmarkStart w:id="9" w:name="_Toc167805071"/>
+      <w:r>
+        <w:t>Медиана</w:t>
+      </w:r>
+      <w:bookmarkEnd w:id="9"/>
+    </w:p>
+    <w:p>
+      <w:pPr>
+        <w:pStyle w:val="ac"/>
         <w:rPr>
           <w:sz w:val="22"/>
           <w:szCs w:val="24"/>
           <w:lang w:eastAsia="en-US"/>
         </w:rPr>
-        <w:t>len</w:t>
-      </w:r>
-      <w:proofErr w:type="spellEnd"/>
+      </w:pPr>
       <w:r>
         <w:rPr>
           <w:sz w:val="22"/>
           <w:szCs w:val="24"/>
           <w:lang w:eastAsia="en-US"/>
         </w:rPr>
-        <w:t xml:space="preserve">(sample) if </w:t>
-      </w:r>
-      <w:proofErr w:type="spellStart"/>
-      <w:r>
+        <w:t>def median(sample):</w:t>
+      </w:r>
+    </w:p>
+    <w:p>
+      <w:pPr>
+        <w:pStyle w:val="ac"/>
         <w:rPr>
           <w:sz w:val="22"/>
           <w:szCs w:val="24"/>
           <w:lang w:eastAsia="en-US"/>
         </w:rPr>
-        <w:t>len</w:t>
-      </w:r>
-      <w:proofErr w:type="spellEnd"/>
+      </w:pPr>
       <w:r>
         <w:rPr>
           <w:sz w:val="22"/>
           <w:szCs w:val="24"/>
           <w:lang w:eastAsia="en-US"/>
         </w:rPr>
-        <w:t>(sample) &gt; 0 else 0</w:t>
-      </w:r>
-    </w:p>
-    <w:p>
-      <w:pPr>
-        <w:pStyle w:val="3"/>
-      </w:pPr>
-      <w:r>
-        <w:rPr>
-          <w:lang w:val="en-US"/>
-        </w:rPr>
-        <w:lastRenderedPageBreak/>
-        <w:t xml:space="preserve">   </w:t>
-      </w:r>
-      <w:bookmarkStart w:id="9" w:name="_Toc167805071"/>
-      <w:r>
-        <w:t>Медиана</w:t>
-      </w:r>
-      <w:bookmarkEnd w:id="9"/>
+        <w:t xml:space="preserve">    """медиана"""</w:t>
+      </w:r>
     </w:p>
     <w:p>
       <w:pPr>
@@ -5929,7 +5690,7 @@
           <w:szCs w:val="24"/>
           <w:lang w:eastAsia="en-US"/>
         </w:rPr>
-        <w:t>def median(sample):</w:t>
+        <w:t xml:space="preserve">    n = len(nakagami)</w:t>
       </w:r>
     </w:p>
     <w:p>
@@ -5947,25 +5708,25 @@
           <w:szCs w:val="24"/>
           <w:lang w:eastAsia="en-US"/>
         </w:rPr>
-        <w:t xml:space="preserve">    """</w:t>
-      </w:r>
-      <w:proofErr w:type="spellStart"/>
-      <w:r>
+        <w:t xml:space="preserve">    sorted_sample = sorted(sample)</w:t>
+      </w:r>
+    </w:p>
+    <w:p>
+      <w:pPr>
+        <w:pStyle w:val="ac"/>
         <w:rPr>
           <w:sz w:val="22"/>
           <w:szCs w:val="24"/>
           <w:lang w:eastAsia="en-US"/>
         </w:rPr>
-        <w:t>медиана</w:t>
-      </w:r>
-      <w:proofErr w:type="spellEnd"/>
+      </w:pPr>
       <w:r>
         <w:rPr>
           <w:sz w:val="22"/>
           <w:szCs w:val="24"/>
           <w:lang w:eastAsia="en-US"/>
         </w:rPr>
-        <w:t>"""</w:t>
+        <w:t xml:space="preserve">    if n % 2 == 1:</w:t>
       </w:r>
     </w:p>
     <w:p>
@@ -5983,44 +5744,60 @@
           <w:szCs w:val="24"/>
           <w:lang w:eastAsia="en-US"/>
         </w:rPr>
-        <w:t xml:space="preserve">    n = </w:t>
-      </w:r>
-      <w:proofErr w:type="spellStart"/>
-      <w:r>
+        <w:t xml:space="preserve">        return sorted_sample[n // 2]</w:t>
+      </w:r>
+    </w:p>
+    <w:p>
+      <w:pPr>
+        <w:pStyle w:val="ac"/>
         <w:rPr>
           <w:sz w:val="22"/>
           <w:szCs w:val="24"/>
           <w:lang w:eastAsia="en-US"/>
         </w:rPr>
-        <w:t>len</w:t>
-      </w:r>
-      <w:proofErr w:type="spellEnd"/>
+      </w:pPr>
       <w:r>
         <w:rPr>
           <w:sz w:val="22"/>
           <w:szCs w:val="24"/>
           <w:lang w:eastAsia="en-US"/>
         </w:rPr>
-        <w:t>(</w:t>
-      </w:r>
-      <w:proofErr w:type="spellStart"/>
-      <w:r>
+        <w:t xml:space="preserve">    else:</w:t>
+      </w:r>
+    </w:p>
+    <w:p>
+      <w:pPr>
+        <w:pStyle w:val="ac"/>
         <w:rPr>
           <w:sz w:val="22"/>
           <w:szCs w:val="24"/>
           <w:lang w:eastAsia="en-US"/>
         </w:rPr>
-        <w:t>nakagami</w:t>
-      </w:r>
-      <w:proofErr w:type="spellEnd"/>
+      </w:pPr>
       <w:r>
         <w:rPr>
           <w:sz w:val="22"/>
           <w:szCs w:val="24"/>
           <w:lang w:eastAsia="en-US"/>
         </w:rPr>
-        <w:t>)</w:t>
-      </w:r>
+        <w:t xml:space="preserve">        return (sorted_sample[n // 2 - 1] + sorted_sample[n // 2]) / 2</w:t>
+      </w:r>
+    </w:p>
+    <w:p>
+      <w:pPr>
+        <w:pStyle w:val="3"/>
+      </w:pPr>
+      <w:r>
+        <w:rPr>
+          <w:lang w:val="en-US"/>
+        </w:rPr>
+        <w:t xml:space="preserve">   </w:t>
+      </w:r>
+      <w:bookmarkStart w:id="10" w:name="_Toc167805072"/>
+      <w:r>
+        <w:t>Мода</w:t>
+      </w:r>
+      <w:bookmarkEnd w:id="10"/>
     </w:p>
     <w:p>
       <w:pPr>
@@ -6037,25 +5814,25 @@
           <w:szCs w:val="24"/>
           <w:lang w:eastAsia="en-US"/>
         </w:rPr>
-        <w:t xml:space="preserve">    </w:t>
-      </w:r>
-      <w:proofErr w:type="spellStart"/>
-      <w:r>
+        <w:t>def mode(sample):</w:t>
+      </w:r>
+    </w:p>
+    <w:p>
+      <w:pPr>
+        <w:pStyle w:val="ac"/>
         <w:rPr>
           <w:sz w:val="22"/>
           <w:szCs w:val="24"/>
           <w:lang w:eastAsia="en-US"/>
         </w:rPr>
-        <w:t>sorted_sample</w:t>
-      </w:r>
-      <w:proofErr w:type="spellEnd"/>
+      </w:pPr>
       <w:r>
         <w:rPr>
           <w:sz w:val="22"/>
           <w:szCs w:val="24"/>
           <w:lang w:eastAsia="en-US"/>
         </w:rPr>
-        <w:t xml:space="preserve"> = sorted(sample)</w:t>
+        <w:t xml:space="preserve">    """мода"""</w:t>
       </w:r>
     </w:p>
     <w:p>
@@ -6073,7 +5850,7 @@
           <w:szCs w:val="24"/>
           <w:lang w:eastAsia="en-US"/>
         </w:rPr>
-        <w:t xml:space="preserve">    if n % 2 == 1:</w:t>
+        <w:t xml:space="preserve">    frequency = {}</w:t>
       </w:r>
     </w:p>
     <w:p>
@@ -6091,25 +5868,25 @@
           <w:szCs w:val="24"/>
           <w:lang w:eastAsia="en-US"/>
         </w:rPr>
-        <w:t xml:space="preserve">        return </w:t>
-      </w:r>
-      <w:proofErr w:type="spellStart"/>
-      <w:r>
+        <w:t xml:space="preserve">    for value in sample:</w:t>
+      </w:r>
+    </w:p>
+    <w:p>
+      <w:pPr>
+        <w:pStyle w:val="ac"/>
         <w:rPr>
           <w:sz w:val="22"/>
           <w:szCs w:val="24"/>
           <w:lang w:eastAsia="en-US"/>
         </w:rPr>
-        <w:t>sorted_sample</w:t>
-      </w:r>
-      <w:proofErr w:type="spellEnd"/>
+      </w:pPr>
       <w:r>
         <w:rPr>
           <w:sz w:val="22"/>
           <w:szCs w:val="24"/>
           <w:lang w:eastAsia="en-US"/>
         </w:rPr>
-        <w:t>[n // 2]</w:t>
+        <w:t xml:space="preserve">        if value in frequency:</w:t>
       </w:r>
     </w:p>
     <w:p>
@@ -6127,7 +5904,7 @@
           <w:szCs w:val="24"/>
           <w:lang w:eastAsia="en-US"/>
         </w:rPr>
-        <w:t xml:space="preserve">    else:</w:t>
+        <w:t xml:space="preserve">            frequency[value] += 1</w:t>
       </w:r>
     </w:p>
     <w:p>
@@ -6145,60 +5922,44 @@
           <w:szCs w:val="24"/>
           <w:lang w:eastAsia="en-US"/>
         </w:rPr>
-        <w:t xml:space="preserve">        return (</w:t>
-      </w:r>
-      <w:proofErr w:type="spellStart"/>
-      <w:r>
+        <w:t xml:space="preserve">        else:</w:t>
+      </w:r>
+    </w:p>
+    <w:p>
+      <w:pPr>
+        <w:pStyle w:val="ac"/>
         <w:rPr>
           <w:sz w:val="22"/>
           <w:szCs w:val="24"/>
           <w:lang w:eastAsia="en-US"/>
         </w:rPr>
-        <w:t>sorted_sample</w:t>
-      </w:r>
-      <w:proofErr w:type="spellEnd"/>
+      </w:pPr>
       <w:r>
         <w:rPr>
           <w:sz w:val="22"/>
           <w:szCs w:val="24"/>
           <w:lang w:eastAsia="en-US"/>
         </w:rPr>
-        <w:t xml:space="preserve">[n // 2 - 1] + </w:t>
-      </w:r>
-      <w:proofErr w:type="spellStart"/>
-      <w:r>
+        <w:t xml:space="preserve">            frequency[value] = 1</w:t>
+      </w:r>
+    </w:p>
+    <w:p>
+      <w:pPr>
+        <w:pStyle w:val="ac"/>
         <w:rPr>
           <w:sz w:val="22"/>
           <w:szCs w:val="24"/>
           <w:lang w:eastAsia="en-US"/>
         </w:rPr>
-        <w:t>sorted_sample</w:t>
-      </w:r>
-      <w:proofErr w:type="spellEnd"/>
+      </w:pPr>
       <w:r>
         <w:rPr>
           <w:sz w:val="22"/>
           <w:szCs w:val="24"/>
           <w:lang w:eastAsia="en-US"/>
         </w:rPr>
-        <w:t>[n // 2]) / 2</w:t>
-      </w:r>
-    </w:p>
-    <w:p>
-      <w:pPr>
-        <w:pStyle w:val="3"/>
-      </w:pPr>
-      <w:r>
-        <w:rPr>
-          <w:lang w:val="en-US"/>
-        </w:rPr>
-        <w:t xml:space="preserve">   </w:t>
-      </w:r>
-      <w:bookmarkStart w:id="10" w:name="_Toc167805072"/>
-      <w:r>
-        <w:t>Мода</w:t>
-      </w:r>
-      <w:bookmarkEnd w:id="10"/>
+        <w:t xml:space="preserve">    max_frequency = max(frequency.values())</w:t>
+      </w:r>
     </w:p>
     <w:p>
       <w:pPr>
@@ -6215,7 +5976,7 @@
           <w:szCs w:val="24"/>
           <w:lang w:eastAsia="en-US"/>
         </w:rPr>
-        <w:t>def mode(sample):</w:t>
+        <w:t xml:space="preserve">    mode = [key for key, val in frequency.items() if val == max_frequency]</w:t>
       </w:r>
     </w:p>
     <w:p>
@@ -6233,44 +5994,56 @@
           <w:szCs w:val="24"/>
           <w:lang w:eastAsia="en-US"/>
         </w:rPr>
-        <w:t xml:space="preserve">    """</w:t>
-      </w:r>
-      <w:proofErr w:type="spellStart"/>
+        <w:t xml:space="preserve">    return </w:t>
+      </w:r>
       <w:r>
         <w:rPr>
           <w:sz w:val="22"/>
           <w:szCs w:val="24"/>
           <w:lang w:eastAsia="en-US"/>
         </w:rPr>
-        <w:t>мода</w:t>
-      </w:r>
-      <w:proofErr w:type="spellEnd"/>
+        <w:t>None</w:t>
+      </w:r>
       <w:r>
         <w:rPr>
           <w:sz w:val="22"/>
           <w:szCs w:val="24"/>
           <w:lang w:eastAsia="en-US"/>
         </w:rPr>
-        <w:t>"""</w:t>
-      </w:r>
-    </w:p>
-    <w:p>
-      <w:pPr>
-        <w:pStyle w:val="ac"/>
+        <w:t xml:space="preserve"> if len(mode) == </w:t>
+      </w:r>
+      <w:r>
         <w:rPr>
           <w:sz w:val="22"/>
           <w:szCs w:val="24"/>
           <w:lang w:eastAsia="en-US"/>
         </w:rPr>
-      </w:pPr>
+        <w:t>len(sample)</w:t>
+      </w:r>
       <w:r>
         <w:rPr>
           <w:sz w:val="22"/>
           <w:szCs w:val="24"/>
           <w:lang w:eastAsia="en-US"/>
         </w:rPr>
-        <w:t xml:space="preserve">    frequency = {}</w:t>
-      </w:r>
+        <w:t xml:space="preserve"> else mode</w:t>
+      </w:r>
+    </w:p>
+    <w:p>
+      <w:pPr>
+        <w:pStyle w:val="3"/>
+      </w:pPr>
+      <w:r>
+        <w:rPr>
+          <w:lang w:val="en-US"/>
+        </w:rPr>
+        <w:t xml:space="preserve">   </w:t>
+      </w:r>
+      <w:bookmarkStart w:id="11" w:name="_Toc167805073"/>
+      <w:r>
+        <w:t>Размах выборки</w:t>
+      </w:r>
+      <w:bookmarkEnd w:id="11"/>
     </w:p>
     <w:p>
       <w:pPr>
@@ -6287,7 +6060,7 @@
           <w:szCs w:val="24"/>
           <w:lang w:eastAsia="en-US"/>
         </w:rPr>
-        <w:t xml:space="preserve">    for value in sample:</w:t>
+        <w:t>def range(sample):</w:t>
       </w:r>
     </w:p>
     <w:p>
@@ -6305,371 +6078,7 @@
           <w:szCs w:val="24"/>
           <w:lang w:eastAsia="en-US"/>
         </w:rPr>
-        <w:t xml:space="preserve">        if value in frequency:</w:t>
-      </w:r>
-    </w:p>
-    <w:p>
-      <w:pPr>
-        <w:pStyle w:val="ac"/>
-        <w:rPr>
-          <w:sz w:val="22"/>
-          <w:szCs w:val="24"/>
-          <w:lang w:eastAsia="en-US"/>
-        </w:rPr>
-      </w:pPr>
-      <w:r>
-        <w:rPr>
-          <w:sz w:val="22"/>
-          <w:szCs w:val="24"/>
-          <w:lang w:eastAsia="en-US"/>
-        </w:rPr>
-        <w:t xml:space="preserve">            frequency[value] += 1</w:t>
-      </w:r>
-    </w:p>
-    <w:p>
-      <w:pPr>
-        <w:pStyle w:val="ac"/>
-        <w:rPr>
-          <w:sz w:val="22"/>
-          <w:szCs w:val="24"/>
-          <w:lang w:eastAsia="en-US"/>
-        </w:rPr>
-      </w:pPr>
-      <w:r>
-        <w:rPr>
-          <w:sz w:val="22"/>
-          <w:szCs w:val="24"/>
-          <w:lang w:eastAsia="en-US"/>
-        </w:rPr>
-        <w:t xml:space="preserve">        else:</w:t>
-      </w:r>
-    </w:p>
-    <w:p>
-      <w:pPr>
-        <w:pStyle w:val="ac"/>
-        <w:rPr>
-          <w:sz w:val="22"/>
-          <w:szCs w:val="24"/>
-          <w:lang w:eastAsia="en-US"/>
-        </w:rPr>
-      </w:pPr>
-      <w:r>
-        <w:rPr>
-          <w:sz w:val="22"/>
-          <w:szCs w:val="24"/>
-          <w:lang w:eastAsia="en-US"/>
-        </w:rPr>
-        <w:t xml:space="preserve">            frequency[value] = 1</w:t>
-      </w:r>
-    </w:p>
-    <w:p>
-      <w:pPr>
-        <w:pStyle w:val="ac"/>
-        <w:rPr>
-          <w:sz w:val="22"/>
-          <w:szCs w:val="24"/>
-          <w:lang w:eastAsia="en-US"/>
-        </w:rPr>
-      </w:pPr>
-      <w:r>
-        <w:rPr>
-          <w:sz w:val="22"/>
-          <w:szCs w:val="24"/>
-          <w:lang w:eastAsia="en-US"/>
-        </w:rPr>
-        <w:t xml:space="preserve">    </w:t>
-      </w:r>
-      <w:proofErr w:type="spellStart"/>
-      <w:r>
-        <w:rPr>
-          <w:sz w:val="22"/>
-          <w:szCs w:val="24"/>
-          <w:lang w:eastAsia="en-US"/>
-        </w:rPr>
-        <w:t>max_frequency</w:t>
-      </w:r>
-      <w:proofErr w:type="spellEnd"/>
-      <w:r>
-        <w:rPr>
-          <w:sz w:val="22"/>
-          <w:szCs w:val="24"/>
-          <w:lang w:eastAsia="en-US"/>
-        </w:rPr>
-        <w:t xml:space="preserve"> = max(</w:t>
-      </w:r>
-      <w:proofErr w:type="spellStart"/>
-      <w:r>
-        <w:rPr>
-          <w:sz w:val="22"/>
-          <w:szCs w:val="24"/>
-          <w:lang w:eastAsia="en-US"/>
-        </w:rPr>
-        <w:t>frequency.values</w:t>
-      </w:r>
-      <w:proofErr w:type="spellEnd"/>
-      <w:r>
-        <w:rPr>
-          <w:sz w:val="22"/>
-          <w:szCs w:val="24"/>
-          <w:lang w:eastAsia="en-US"/>
-        </w:rPr>
-        <w:t>())</w:t>
-      </w:r>
-    </w:p>
-    <w:p>
-      <w:pPr>
-        <w:pStyle w:val="ac"/>
-        <w:rPr>
-          <w:sz w:val="22"/>
-          <w:szCs w:val="24"/>
-          <w:lang w:eastAsia="en-US"/>
-        </w:rPr>
-      </w:pPr>
-      <w:r>
-        <w:rPr>
-          <w:sz w:val="22"/>
-          <w:szCs w:val="24"/>
-          <w:lang w:eastAsia="en-US"/>
-        </w:rPr>
-        <w:t xml:space="preserve">    mode = [key for key, </w:t>
-      </w:r>
-      <w:proofErr w:type="spellStart"/>
-      <w:r>
-        <w:rPr>
-          <w:sz w:val="22"/>
-          <w:szCs w:val="24"/>
-          <w:lang w:eastAsia="en-US"/>
-        </w:rPr>
-        <w:t>val</w:t>
-      </w:r>
-      <w:proofErr w:type="spellEnd"/>
-      <w:r>
-        <w:rPr>
-          <w:sz w:val="22"/>
-          <w:szCs w:val="24"/>
-          <w:lang w:eastAsia="en-US"/>
-        </w:rPr>
-        <w:t xml:space="preserve"> in </w:t>
-      </w:r>
-      <w:proofErr w:type="spellStart"/>
-      <w:r>
-        <w:rPr>
-          <w:sz w:val="22"/>
-          <w:szCs w:val="24"/>
-          <w:lang w:eastAsia="en-US"/>
-        </w:rPr>
-        <w:t>frequency.items</w:t>
-      </w:r>
-      <w:proofErr w:type="spellEnd"/>
-      <w:r>
-        <w:rPr>
-          <w:sz w:val="22"/>
-          <w:szCs w:val="24"/>
-          <w:lang w:eastAsia="en-US"/>
-        </w:rPr>
-        <w:t xml:space="preserve">() if </w:t>
-      </w:r>
-      <w:proofErr w:type="spellStart"/>
-      <w:r>
-        <w:rPr>
-          <w:sz w:val="22"/>
-          <w:szCs w:val="24"/>
-          <w:lang w:eastAsia="en-US"/>
-        </w:rPr>
-        <w:t>val</w:t>
-      </w:r>
-      <w:proofErr w:type="spellEnd"/>
-      <w:r>
-        <w:rPr>
-          <w:sz w:val="22"/>
-          <w:szCs w:val="24"/>
-          <w:lang w:eastAsia="en-US"/>
-        </w:rPr>
-        <w:t xml:space="preserve"> == </w:t>
-      </w:r>
-      <w:proofErr w:type="spellStart"/>
-      <w:r>
-        <w:rPr>
-          <w:sz w:val="22"/>
-          <w:szCs w:val="24"/>
-          <w:lang w:eastAsia="en-US"/>
-        </w:rPr>
-        <w:t>max_frequency</w:t>
-      </w:r>
-      <w:proofErr w:type="spellEnd"/>
-      <w:r>
-        <w:rPr>
-          <w:sz w:val="22"/>
-          <w:szCs w:val="24"/>
-          <w:lang w:eastAsia="en-US"/>
-        </w:rPr>
-        <w:t>]</w:t>
-      </w:r>
-    </w:p>
-    <w:p>
-      <w:pPr>
-        <w:pStyle w:val="ac"/>
-        <w:rPr>
-          <w:sz w:val="22"/>
-          <w:szCs w:val="24"/>
-          <w:lang w:eastAsia="en-US"/>
-        </w:rPr>
-      </w:pPr>
-      <w:r>
-        <w:rPr>
-          <w:sz w:val="22"/>
-          <w:szCs w:val="24"/>
-          <w:lang w:eastAsia="en-US"/>
-        </w:rPr>
-        <w:t xml:space="preserve">    return </w:t>
-      </w:r>
-      <w:r>
-        <w:rPr>
-          <w:sz w:val="22"/>
-          <w:szCs w:val="24"/>
-          <w:lang w:eastAsia="en-US"/>
-        </w:rPr>
-        <w:t>None</w:t>
-      </w:r>
-      <w:r>
-        <w:rPr>
-          <w:sz w:val="22"/>
-          <w:szCs w:val="24"/>
-          <w:lang w:eastAsia="en-US"/>
-        </w:rPr>
-        <w:t xml:space="preserve"> if </w:t>
-      </w:r>
-      <w:proofErr w:type="spellStart"/>
-      <w:r>
-        <w:rPr>
-          <w:sz w:val="22"/>
-          <w:szCs w:val="24"/>
-          <w:lang w:eastAsia="en-US"/>
-        </w:rPr>
-        <w:t>len</w:t>
-      </w:r>
-      <w:proofErr w:type="spellEnd"/>
-      <w:r>
-        <w:rPr>
-          <w:sz w:val="22"/>
-          <w:szCs w:val="24"/>
-          <w:lang w:eastAsia="en-US"/>
-        </w:rPr>
-        <w:t xml:space="preserve">(mode) == </w:t>
-      </w:r>
-      <w:proofErr w:type="spellStart"/>
-      <w:r>
-        <w:rPr>
-          <w:sz w:val="22"/>
-          <w:szCs w:val="24"/>
-          <w:lang w:eastAsia="en-US"/>
-        </w:rPr>
-        <w:t>len</w:t>
-      </w:r>
-      <w:proofErr w:type="spellEnd"/>
-      <w:r>
-        <w:rPr>
-          <w:sz w:val="22"/>
-          <w:szCs w:val="24"/>
-          <w:lang w:eastAsia="en-US"/>
-        </w:rPr>
-        <w:t>(sample)</w:t>
-      </w:r>
-      <w:r>
-        <w:rPr>
-          <w:sz w:val="22"/>
-          <w:szCs w:val="24"/>
-          <w:lang w:eastAsia="en-US"/>
-        </w:rPr>
-        <w:t xml:space="preserve"> else mode</w:t>
-      </w:r>
-    </w:p>
-    <w:p>
-      <w:pPr>
-        <w:pStyle w:val="3"/>
-      </w:pPr>
-      <w:r>
-        <w:rPr>
-          <w:lang w:val="en-US"/>
-        </w:rPr>
-        <w:t xml:space="preserve">   </w:t>
-      </w:r>
-      <w:bookmarkStart w:id="11" w:name="_Toc167805073"/>
-      <w:r>
-        <w:t>Размах выборки</w:t>
-      </w:r>
-      <w:bookmarkEnd w:id="11"/>
-    </w:p>
-    <w:p>
-      <w:pPr>
-        <w:pStyle w:val="ac"/>
-        <w:rPr>
-          <w:sz w:val="22"/>
-          <w:szCs w:val="24"/>
-          <w:lang w:eastAsia="en-US"/>
-        </w:rPr>
-      </w:pPr>
-      <w:r>
-        <w:rPr>
-          <w:sz w:val="22"/>
-          <w:szCs w:val="24"/>
-          <w:lang w:eastAsia="en-US"/>
-        </w:rPr>
-        <w:t>def range(sample):</w:t>
-      </w:r>
-    </w:p>
-    <w:p>
-      <w:pPr>
-        <w:pStyle w:val="ac"/>
-        <w:rPr>
-          <w:sz w:val="22"/>
-          <w:szCs w:val="24"/>
-          <w:lang w:eastAsia="en-US"/>
-        </w:rPr>
-      </w:pPr>
-      <w:r>
-        <w:rPr>
-          <w:sz w:val="22"/>
-          <w:szCs w:val="24"/>
-          <w:lang w:eastAsia="en-US"/>
-        </w:rPr>
-        <w:t xml:space="preserve">    """</w:t>
-      </w:r>
-      <w:proofErr w:type="spellStart"/>
-      <w:r>
-        <w:rPr>
-          <w:sz w:val="22"/>
-          <w:szCs w:val="24"/>
-          <w:lang w:eastAsia="en-US"/>
-        </w:rPr>
-        <w:t>размах</w:t>
-      </w:r>
-      <w:proofErr w:type="spellEnd"/>
-      <w:r>
-        <w:rPr>
-          <w:sz w:val="22"/>
-          <w:szCs w:val="24"/>
-          <w:lang w:eastAsia="en-US"/>
-        </w:rPr>
-        <w:t xml:space="preserve"> </w:t>
-      </w:r>
-      <w:proofErr w:type="spellStart"/>
-      <w:r>
-        <w:rPr>
-          <w:sz w:val="22"/>
-          <w:szCs w:val="24"/>
-          <w:lang w:eastAsia="en-US"/>
-        </w:rPr>
-        <w:t>выборки</w:t>
-      </w:r>
-      <w:proofErr w:type="spellEnd"/>
-      <w:r>
-        <w:rPr>
-          <w:sz w:val="22"/>
-          <w:szCs w:val="24"/>
-          <w:lang w:eastAsia="en-US"/>
-        </w:rPr>
-        <w:t>"""</w:t>
+        <w:t xml:space="preserve">    """размах выборки"""</w:t>
       </w:r>
     </w:p>
     <w:p>
@@ -6867,25 +6276,25 @@
           <w:szCs w:val="24"/>
           <w:lang w:eastAsia="en-US"/>
         </w:rPr>
-        <w:t xml:space="preserve">def </w:t>
-      </w:r>
-      <w:proofErr w:type="spellStart"/>
-      <w:r>
+        <w:t>def biased_variance(sample):</w:t>
+      </w:r>
+    </w:p>
+    <w:p>
+      <w:pPr>
+        <w:pStyle w:val="ac"/>
         <w:rPr>
           <w:sz w:val="22"/>
           <w:szCs w:val="24"/>
           <w:lang w:eastAsia="en-US"/>
         </w:rPr>
-        <w:t>biased_variance</w:t>
-      </w:r>
-      <w:proofErr w:type="spellEnd"/>
+      </w:pPr>
       <w:r>
         <w:rPr>
           <w:sz w:val="22"/>
           <w:szCs w:val="24"/>
           <w:lang w:eastAsia="en-US"/>
         </w:rPr>
-        <w:t>(sample):</w:t>
+        <w:t xml:space="preserve">    """смещенная дисперсия"""</w:t>
       </w:r>
     </w:p>
     <w:p>
@@ -6903,133 +6312,25 @@
           <w:szCs w:val="24"/>
           <w:lang w:eastAsia="en-US"/>
         </w:rPr>
-        <w:t xml:space="preserve">    """</w:t>
-      </w:r>
-      <w:proofErr w:type="spellStart"/>
-      <w:r>
+        <w:t xml:space="preserve">    avrg = average(sample)</w:t>
+      </w:r>
+    </w:p>
+    <w:p>
+      <w:pPr>
+        <w:pStyle w:val="ac"/>
         <w:rPr>
           <w:sz w:val="22"/>
           <w:szCs w:val="24"/>
           <w:lang w:eastAsia="en-US"/>
         </w:rPr>
-        <w:t>смещенная</w:t>
-      </w:r>
-      <w:proofErr w:type="spellEnd"/>
+      </w:pPr>
       <w:r>
         <w:rPr>
           <w:sz w:val="22"/>
           <w:szCs w:val="24"/>
           <w:lang w:eastAsia="en-US"/>
         </w:rPr>
-        <w:t xml:space="preserve"> </w:t>
-      </w:r>
-      <w:proofErr w:type="spellStart"/>
-      <w:r>
-        <w:rPr>
-          <w:sz w:val="22"/>
-          <w:szCs w:val="24"/>
-          <w:lang w:eastAsia="en-US"/>
-        </w:rPr>
-        <w:t>дисперсия</w:t>
-      </w:r>
-      <w:proofErr w:type="spellEnd"/>
-      <w:r>
-        <w:rPr>
-          <w:sz w:val="22"/>
-          <w:szCs w:val="24"/>
-          <w:lang w:eastAsia="en-US"/>
-        </w:rPr>
-        <w:t>"""</w:t>
-      </w:r>
-    </w:p>
-    <w:p>
-      <w:pPr>
-        <w:pStyle w:val="ac"/>
-        <w:rPr>
-          <w:sz w:val="22"/>
-          <w:szCs w:val="24"/>
-          <w:lang w:eastAsia="en-US"/>
-        </w:rPr>
-      </w:pPr>
-      <w:r>
-        <w:rPr>
-          <w:sz w:val="22"/>
-          <w:szCs w:val="24"/>
-          <w:lang w:eastAsia="en-US"/>
-        </w:rPr>
-        <w:t xml:space="preserve">    </w:t>
-      </w:r>
-      <w:proofErr w:type="spellStart"/>
-      <w:r>
-        <w:rPr>
-          <w:sz w:val="22"/>
-          <w:szCs w:val="24"/>
-          <w:lang w:eastAsia="en-US"/>
-        </w:rPr>
-        <w:t>avrg</w:t>
-      </w:r>
-      <w:proofErr w:type="spellEnd"/>
-      <w:r>
-        <w:rPr>
-          <w:sz w:val="22"/>
-          <w:szCs w:val="24"/>
-          <w:lang w:eastAsia="en-US"/>
-        </w:rPr>
-        <w:t xml:space="preserve"> = average(sample)</w:t>
-      </w:r>
-    </w:p>
-    <w:p>
-      <w:pPr>
-        <w:pStyle w:val="ac"/>
-        <w:rPr>
-          <w:sz w:val="22"/>
-          <w:szCs w:val="24"/>
-          <w:lang w:eastAsia="en-US"/>
-        </w:rPr>
-      </w:pPr>
-      <w:r>
-        <w:rPr>
-          <w:sz w:val="22"/>
-          <w:szCs w:val="24"/>
-          <w:lang w:eastAsia="en-US"/>
-        </w:rPr>
-        <w:t xml:space="preserve">    return sum((x - </w:t>
-      </w:r>
-      <w:proofErr w:type="spellStart"/>
-      <w:r>
-        <w:rPr>
-          <w:sz w:val="22"/>
-          <w:szCs w:val="24"/>
-          <w:lang w:eastAsia="en-US"/>
-        </w:rPr>
-        <w:t>avrg</w:t>
-      </w:r>
-      <w:proofErr w:type="spellEnd"/>
-      <w:r>
-        <w:rPr>
-          <w:sz w:val="22"/>
-          <w:szCs w:val="24"/>
-          <w:lang w:eastAsia="en-US"/>
-        </w:rPr>
-        <w:t xml:space="preserve">) ** 2 for x in sample) / </w:t>
-      </w:r>
-      <w:proofErr w:type="spellStart"/>
-      <w:r>
-        <w:rPr>
-          <w:sz w:val="22"/>
-          <w:szCs w:val="24"/>
-          <w:lang w:eastAsia="en-US"/>
-        </w:rPr>
-        <w:t>len</w:t>
-      </w:r>
-      <w:proofErr w:type="spellEnd"/>
-      <w:r>
-        <w:rPr>
-          <w:sz w:val="22"/>
-          <w:szCs w:val="24"/>
-          <w:lang w:eastAsia="en-US"/>
-        </w:rPr>
-        <w:t>(sample)</w:t>
+        <w:t xml:space="preserve">    return sum((x - avrg) ** 2 for x in sample) / len(sample)</w:t>
       </w:r>
     </w:p>
     <w:p>
@@ -7210,25 +6511,25 @@
           <w:lang w:eastAsia="en-US"/>
         </w:rPr>
         <w:lastRenderedPageBreak/>
-        <w:t xml:space="preserve">def </w:t>
-      </w:r>
-      <w:proofErr w:type="spellStart"/>
-      <w:r>
+        <w:t>def unbiased_variance(sample):</w:t>
+      </w:r>
+    </w:p>
+    <w:p>
+      <w:pPr>
+        <w:pStyle w:val="ac"/>
         <w:rPr>
           <w:sz w:val="22"/>
           <w:szCs w:val="24"/>
           <w:lang w:eastAsia="en-US"/>
         </w:rPr>
-        <w:t>unbiased_variance</w:t>
-      </w:r>
-      <w:proofErr w:type="spellEnd"/>
+      </w:pPr>
       <w:r>
         <w:rPr>
           <w:sz w:val="22"/>
           <w:szCs w:val="24"/>
           <w:lang w:eastAsia="en-US"/>
         </w:rPr>
-        <w:t>(sample):</w:t>
+        <w:t xml:space="preserve">    """несмещенная дисперсия"""</w:t>
       </w:r>
     </w:p>
     <w:p>
@@ -7246,206 +6547,62 @@
           <w:szCs w:val="24"/>
           <w:lang w:eastAsia="en-US"/>
         </w:rPr>
-        <w:t xml:space="preserve">    """</w:t>
-      </w:r>
-      <w:proofErr w:type="spellStart"/>
-      <w:r>
+        <w:t xml:space="preserve">    avrg = average(sample)</w:t>
+      </w:r>
+    </w:p>
+    <w:p>
+      <w:pPr>
+        <w:pStyle w:val="ac"/>
         <w:rPr>
           <w:sz w:val="22"/>
           <w:szCs w:val="24"/>
           <w:lang w:eastAsia="en-US"/>
         </w:rPr>
-        <w:t>несмещенная</w:t>
-      </w:r>
-      <w:proofErr w:type="spellEnd"/>
+      </w:pPr>
       <w:r>
         <w:rPr>
           <w:sz w:val="22"/>
           <w:szCs w:val="24"/>
           <w:lang w:eastAsia="en-US"/>
         </w:rPr>
-        <w:t xml:space="preserve"> </w:t>
-      </w:r>
-      <w:proofErr w:type="spellStart"/>
-      <w:r>
+        <w:t xml:space="preserve">    return sum((x - avrg) ** 2 for x in sample) / (len(sample) - 1)</w:t>
+      </w:r>
+    </w:p>
+    <w:p>
+      <w:pPr>
+        <w:pStyle w:val="3"/>
+      </w:pPr>
+      <w:r>
+        <w:rPr>
+          <w:lang w:val="en-US"/>
+        </w:rPr>
+        <w:t xml:space="preserve">   </w:t>
+      </w:r>
+      <w:bookmarkStart w:id="14" w:name="_Toc167805076"/>
+      <w:r>
+        <w:t>В</w:t>
+      </w:r>
+      <w:r>
+        <w:t>ыборочный начальный момент k-ого порядка</w:t>
+      </w:r>
+      <w:bookmarkEnd w:id="14"/>
+    </w:p>
+    <w:p>
+      <w:pPr>
+        <w:pStyle w:val="ac"/>
         <w:rPr>
           <w:sz w:val="22"/>
           <w:szCs w:val="24"/>
           <w:lang w:eastAsia="en-US"/>
         </w:rPr>
-        <w:t>дисперсия</w:t>
-      </w:r>
-      <w:proofErr w:type="spellEnd"/>
+      </w:pPr>
       <w:r>
         <w:rPr>
           <w:sz w:val="22"/>
           <w:szCs w:val="24"/>
           <w:lang w:eastAsia="en-US"/>
         </w:rPr>
-        <w:t>"""</w:t>
-      </w:r>
-    </w:p>
-    <w:p>
-      <w:pPr>
-        <w:pStyle w:val="ac"/>
-        <w:rPr>
-          <w:sz w:val="22"/>
-          <w:szCs w:val="24"/>
-          <w:lang w:eastAsia="en-US"/>
-        </w:rPr>
-      </w:pPr>
-      <w:r>
-        <w:rPr>
-          <w:sz w:val="22"/>
-          <w:szCs w:val="24"/>
-          <w:lang w:eastAsia="en-US"/>
-        </w:rPr>
-        <w:t xml:space="preserve">    </w:t>
-      </w:r>
-      <w:proofErr w:type="spellStart"/>
-      <w:r>
-        <w:rPr>
-          <w:sz w:val="22"/>
-          <w:szCs w:val="24"/>
-          <w:lang w:eastAsia="en-US"/>
-        </w:rPr>
-        <w:t>avrg</w:t>
-      </w:r>
-      <w:proofErr w:type="spellEnd"/>
-      <w:r>
-        <w:rPr>
-          <w:sz w:val="22"/>
-          <w:szCs w:val="24"/>
-          <w:lang w:eastAsia="en-US"/>
-        </w:rPr>
-        <w:t xml:space="preserve"> = average(sample)</w:t>
-      </w:r>
-    </w:p>
-    <w:p>
-      <w:pPr>
-        <w:pStyle w:val="ac"/>
-        <w:rPr>
-          <w:sz w:val="22"/>
-          <w:szCs w:val="24"/>
-          <w:lang w:eastAsia="en-US"/>
-        </w:rPr>
-      </w:pPr>
-      <w:r>
-        <w:rPr>
-          <w:sz w:val="22"/>
-          <w:szCs w:val="24"/>
-          <w:lang w:eastAsia="en-US"/>
-        </w:rPr>
-        <w:t xml:space="preserve">    return sum((x - </w:t>
-      </w:r>
-      <w:proofErr w:type="spellStart"/>
-      <w:r>
-        <w:rPr>
-          <w:sz w:val="22"/>
-          <w:szCs w:val="24"/>
-          <w:lang w:eastAsia="en-US"/>
-        </w:rPr>
-        <w:t>avrg</w:t>
-      </w:r>
-      <w:proofErr w:type="spellEnd"/>
-      <w:r>
-        <w:rPr>
-          <w:sz w:val="22"/>
-          <w:szCs w:val="24"/>
-          <w:lang w:eastAsia="en-US"/>
-        </w:rPr>
-        <w:t>) ** 2 for x in sample) / (</w:t>
-      </w:r>
-      <w:proofErr w:type="spellStart"/>
-      <w:r>
-        <w:rPr>
-          <w:sz w:val="22"/>
-          <w:szCs w:val="24"/>
-          <w:lang w:eastAsia="en-US"/>
-        </w:rPr>
-        <w:t>len</w:t>
-      </w:r>
-      <w:proofErr w:type="spellEnd"/>
-      <w:r>
-        <w:rPr>
-          <w:sz w:val="22"/>
-          <w:szCs w:val="24"/>
-          <w:lang w:eastAsia="en-US"/>
-        </w:rPr>
-        <w:t>(sample) - 1)</w:t>
-      </w:r>
-    </w:p>
-    <w:p>
-      <w:pPr>
-        <w:pStyle w:val="3"/>
-      </w:pPr>
-      <w:r>
-        <w:rPr>
-          <w:lang w:val="en-US"/>
-        </w:rPr>
-        <w:t xml:space="preserve">   </w:t>
-      </w:r>
-      <w:bookmarkStart w:id="14" w:name="_Toc167805076"/>
-      <w:r>
-        <w:t>В</w:t>
-      </w:r>
-      <w:r>
-        <w:t>ыборочный начальный момент k-ого порядка</w:t>
-      </w:r>
-      <w:bookmarkEnd w:id="14"/>
-    </w:p>
-    <w:p>
-      <w:pPr>
-        <w:pStyle w:val="ac"/>
-        <w:rPr>
-          <w:sz w:val="22"/>
-          <w:szCs w:val="24"/>
-          <w:lang w:eastAsia="en-US"/>
-        </w:rPr>
-      </w:pPr>
-      <w:r>
-        <w:rPr>
-          <w:sz w:val="22"/>
-          <w:szCs w:val="24"/>
-          <w:lang w:eastAsia="en-US"/>
-        </w:rPr>
-        <w:t xml:space="preserve">def </w:t>
-      </w:r>
-      <w:proofErr w:type="spellStart"/>
-      <w:r>
-        <w:rPr>
-          <w:sz w:val="22"/>
-          <w:szCs w:val="24"/>
-          <w:lang w:eastAsia="en-US"/>
-        </w:rPr>
-        <w:t>initial_moment</w:t>
-      </w:r>
-      <w:proofErr w:type="spellEnd"/>
-      <w:r>
-        <w:rPr>
-          <w:sz w:val="22"/>
-          <w:szCs w:val="24"/>
-          <w:lang w:eastAsia="en-US"/>
-        </w:rPr>
-        <w:t>(</w:t>
-      </w:r>
-      <w:proofErr w:type="spellStart"/>
-      <w:r>
-        <w:rPr>
-          <w:sz w:val="22"/>
-          <w:szCs w:val="24"/>
-          <w:lang w:eastAsia="en-US"/>
-        </w:rPr>
-        <w:t>nakagami</w:t>
-      </w:r>
-      <w:proofErr w:type="spellEnd"/>
-      <w:r>
-        <w:rPr>
-          <w:sz w:val="22"/>
-          <w:szCs w:val="24"/>
-          <w:lang w:eastAsia="en-US"/>
-        </w:rPr>
-        <w:t>, k):</w:t>
+        <w:t>def initial_moment(nakagami, k):</w:t>
       </w:r>
     </w:p>
     <w:p>
@@ -7513,122 +6670,50 @@
           <w:szCs w:val="24"/>
           <w:lang w:eastAsia="en-US"/>
         </w:rPr>
-        <w:t xml:space="preserve">return sum(x ** k for x in </w:t>
-      </w:r>
-      <w:proofErr w:type="spellStart"/>
-      <w:r>
+        <w:t>return sum(x ** k for x in nakagami) / len(nakagami)</w:t>
+      </w:r>
+    </w:p>
+    <w:p>
+      <w:pPr>
+        <w:pStyle w:val="3"/>
+      </w:pPr>
+      <w:r>
+        <w:rPr>
+          <w:lang w:val="en-US"/>
+        </w:rPr>
+        <w:t xml:space="preserve">   </w:t>
+      </w:r>
+      <w:bookmarkStart w:id="15" w:name="_Toc167805077"/>
+      <w:r>
+        <w:t>В</w:t>
+      </w:r>
+      <w:r>
+        <w:t xml:space="preserve">ыборочный </w:t>
+      </w:r>
+      <w:r>
+        <w:t>центральный</w:t>
+      </w:r>
+      <w:r>
+        <w:t xml:space="preserve"> момент k-ого порядка</w:t>
+      </w:r>
+      <w:bookmarkEnd w:id="15"/>
+    </w:p>
+    <w:p>
+      <w:pPr>
+        <w:pStyle w:val="ac"/>
         <w:rPr>
           <w:sz w:val="22"/>
           <w:szCs w:val="24"/>
           <w:lang w:eastAsia="en-US"/>
         </w:rPr>
-        <w:t>nakagami</w:t>
-      </w:r>
-      <w:proofErr w:type="spellEnd"/>
+      </w:pPr>
       <w:r>
         <w:rPr>
           <w:sz w:val="22"/>
           <w:szCs w:val="24"/>
           <w:lang w:eastAsia="en-US"/>
         </w:rPr>
-        <w:t xml:space="preserve">) / </w:t>
-      </w:r>
-      <w:proofErr w:type="spellStart"/>
-      <w:r>
-        <w:rPr>
-          <w:sz w:val="22"/>
-          <w:szCs w:val="24"/>
-          <w:lang w:eastAsia="en-US"/>
-        </w:rPr>
-        <w:t>len</w:t>
-      </w:r>
-      <w:proofErr w:type="spellEnd"/>
-      <w:r>
-        <w:rPr>
-          <w:sz w:val="22"/>
-          <w:szCs w:val="24"/>
-          <w:lang w:eastAsia="en-US"/>
-        </w:rPr>
-        <w:t>(</w:t>
-      </w:r>
-      <w:proofErr w:type="spellStart"/>
-      <w:r>
-        <w:rPr>
-          <w:sz w:val="22"/>
-          <w:szCs w:val="24"/>
-          <w:lang w:eastAsia="en-US"/>
-        </w:rPr>
-        <w:t>nakagami</w:t>
-      </w:r>
-      <w:proofErr w:type="spellEnd"/>
-      <w:r>
-        <w:rPr>
-          <w:sz w:val="22"/>
-          <w:szCs w:val="24"/>
-          <w:lang w:eastAsia="en-US"/>
-        </w:rPr>
-        <w:t>)</w:t>
-      </w:r>
-    </w:p>
-    <w:p>
-      <w:pPr>
-        <w:pStyle w:val="3"/>
-      </w:pPr>
-      <w:r>
-        <w:rPr>
-          <w:lang w:val="en-US"/>
-        </w:rPr>
-        <w:t xml:space="preserve">   </w:t>
-      </w:r>
-      <w:bookmarkStart w:id="15" w:name="_Toc167805077"/>
-      <w:r>
-        <w:t>В</w:t>
-      </w:r>
-      <w:r>
-        <w:t xml:space="preserve">ыборочный </w:t>
-      </w:r>
-      <w:r>
-        <w:t>центральный</w:t>
-      </w:r>
-      <w:r>
-        <w:t xml:space="preserve"> момент k-ого порядка</w:t>
-      </w:r>
-      <w:bookmarkEnd w:id="15"/>
-    </w:p>
-    <w:p>
-      <w:pPr>
-        <w:pStyle w:val="ac"/>
-        <w:rPr>
-          <w:sz w:val="22"/>
-          <w:szCs w:val="24"/>
-          <w:lang w:eastAsia="en-US"/>
-        </w:rPr>
-      </w:pPr>
-      <w:r>
-        <w:rPr>
-          <w:sz w:val="22"/>
-          <w:szCs w:val="24"/>
-          <w:lang w:eastAsia="en-US"/>
-        </w:rPr>
-        <w:t xml:space="preserve">def </w:t>
-      </w:r>
-      <w:proofErr w:type="spellStart"/>
-      <w:r>
-        <w:rPr>
-          <w:sz w:val="22"/>
-          <w:szCs w:val="24"/>
-          <w:lang w:eastAsia="en-US"/>
-        </w:rPr>
-        <w:t>central_moment</w:t>
-      </w:r>
-      <w:proofErr w:type="spellEnd"/>
-      <w:r>
-        <w:rPr>
-          <w:sz w:val="22"/>
-          <w:szCs w:val="24"/>
-          <w:lang w:eastAsia="en-US"/>
-        </w:rPr>
-        <w:t>(sample, k):</w:t>
+        <w:t>def central_moment(sample, k):</w:t>
       </w:r>
     </w:p>
     <w:p>
@@ -7690,77 +6775,31 @@
         </w:rPr>
         <w:t xml:space="preserve">    </w:t>
       </w:r>
-      <w:proofErr w:type="spellStart"/>
       <w:r>
         <w:rPr>
           <w:sz w:val="22"/>
           <w:szCs w:val="24"/>
           <w:lang w:eastAsia="en-US"/>
         </w:rPr>
-        <w:t>avrg</w:t>
-      </w:r>
-      <w:proofErr w:type="spellEnd"/>
-      <w:r>
+        <w:t>avrg = average(sample)</w:t>
+      </w:r>
+    </w:p>
+    <w:p>
+      <w:pPr>
+        <w:pStyle w:val="ac"/>
         <w:rPr>
           <w:sz w:val="22"/>
           <w:szCs w:val="24"/>
           <w:lang w:eastAsia="en-US"/>
         </w:rPr>
-        <w:t xml:space="preserve"> = average(sample)</w:t>
-      </w:r>
-    </w:p>
-    <w:p>
-      <w:pPr>
-        <w:pStyle w:val="ac"/>
+      </w:pPr>
+      <w:r>
         <w:rPr>
           <w:sz w:val="22"/>
           <w:szCs w:val="24"/>
           <w:lang w:eastAsia="en-US"/>
         </w:rPr>
-      </w:pPr>
-      <w:r>
-        <w:rPr>
-          <w:sz w:val="22"/>
-          <w:szCs w:val="24"/>
-          <w:lang w:eastAsia="en-US"/>
-        </w:rPr>
-        <w:t xml:space="preserve">    return sum((x - </w:t>
-      </w:r>
-      <w:proofErr w:type="spellStart"/>
-      <w:r>
-        <w:rPr>
-          <w:sz w:val="22"/>
-          <w:szCs w:val="24"/>
-          <w:lang w:eastAsia="en-US"/>
-        </w:rPr>
-        <w:t>avrg</w:t>
-      </w:r>
-      <w:proofErr w:type="spellEnd"/>
-      <w:r>
-        <w:rPr>
-          <w:sz w:val="22"/>
-          <w:szCs w:val="24"/>
-          <w:lang w:eastAsia="en-US"/>
-        </w:rPr>
-        <w:t xml:space="preserve">) ** k for x in sample) / </w:t>
-      </w:r>
-      <w:proofErr w:type="spellStart"/>
-      <w:r>
-        <w:rPr>
-          <w:sz w:val="22"/>
-          <w:szCs w:val="24"/>
-          <w:lang w:eastAsia="en-US"/>
-        </w:rPr>
-        <w:t>len</w:t>
-      </w:r>
-      <w:proofErr w:type="spellEnd"/>
-      <w:r>
-        <w:rPr>
-          <w:sz w:val="22"/>
-          <w:szCs w:val="24"/>
-          <w:lang w:eastAsia="en-US"/>
-        </w:rPr>
-        <w:t>(sample)</w:t>
+        <w:t xml:space="preserve">    return sum((x - avrg) ** k for x in sample) / len(sample)</w:t>
       </w:r>
     </w:p>
     <w:p>
@@ -8387,7 +7426,6 @@
         </w:rPr>
         <w:t xml:space="preserve"> — наблюдаемая выборка из некоторого распределения. Эмпирическая функция распределения </w:t>
       </w:r>
-      <w:proofErr w:type="spellStart"/>
       <w:r>
         <w:rPr>
           <w:i/>
@@ -8405,7 +7443,6 @@
         </w:rPr>
         <w:t>n</w:t>
       </w:r>
-      <w:proofErr w:type="spellEnd"/>
       <w:r>
         <w:rPr>
           <w:i/>
@@ -8585,7 +7622,6 @@
         </w:rPr>
         <w:t xml:space="preserve">где </w:t>
       </w:r>
-      <w:proofErr w:type="spellStart"/>
       <w:r>
         <w:rPr>
           <w:i/>
@@ -8603,7 +7639,6 @@
         </w:rPr>
         <w:t>x</w:t>
       </w:r>
-      <w:proofErr w:type="spellEnd"/>
       <w:r>
         <w:rPr>
           <w:lang w:eastAsia="en-US"/>
@@ -8790,25 +7825,7 @@
           <w:szCs w:val="24"/>
           <w:lang w:eastAsia="en-US"/>
         </w:rPr>
-        <w:t xml:space="preserve">def </w:t>
-      </w:r>
-      <w:proofErr w:type="spellStart"/>
-      <w:r>
-        <w:rPr>
-          <w:sz w:val="22"/>
-          <w:szCs w:val="24"/>
-          <w:lang w:eastAsia="en-US"/>
-        </w:rPr>
-        <w:t>build_edf</w:t>
-      </w:r>
-      <w:proofErr w:type="spellEnd"/>
-      <w:r>
-        <w:rPr>
-          <w:sz w:val="22"/>
-          <w:szCs w:val="24"/>
-          <w:lang w:eastAsia="en-US"/>
-        </w:rPr>
-        <w:t>(sample, size):</w:t>
+        <w:t>def build_edf(sample, size):</w:t>
       </w:r>
     </w:p>
     <w:p>
@@ -8834,61 +7851,167 @@
           <w:szCs w:val="24"/>
           <w:lang w:val="ru-RU" w:eastAsia="en-US"/>
         </w:rPr>
-        <w:t xml:space="preserve">"""построение эмпирической функции распределения для </w:t>
-      </w:r>
-      <w:proofErr w:type="spellStart"/>
+        <w:t>"""построение эмпирической функции распределения для подвыборки из size элементов"""</w:t>
+      </w:r>
+    </w:p>
+    <w:p>
+      <w:pPr>
+        <w:pStyle w:val="ac"/>
+        <w:rPr>
+          <w:sz w:val="22"/>
+          <w:szCs w:val="24"/>
+          <w:lang w:eastAsia="en-US"/>
+        </w:rPr>
+      </w:pPr>
       <w:r>
         <w:rPr>
           <w:sz w:val="22"/>
           <w:szCs w:val="24"/>
           <w:lang w:val="ru-RU" w:eastAsia="en-US"/>
         </w:rPr>
-        <w:t>подвыборки</w:t>
-      </w:r>
-      <w:proofErr w:type="spellEnd"/>
-      <w:r>
+        <w:t xml:space="preserve">    </w:t>
+      </w:r>
+      <w:r>
+        <w:rPr>
+          <w:sz w:val="22"/>
+          <w:szCs w:val="24"/>
+          <w:lang w:eastAsia="en-US"/>
+        </w:rPr>
+        <w:t>values = np.random.choice(sample, size=size)</w:t>
+      </w:r>
+    </w:p>
+    <w:p>
+      <w:pPr>
+        <w:pStyle w:val="ac"/>
+        <w:rPr>
+          <w:sz w:val="22"/>
+          <w:szCs w:val="24"/>
+          <w:lang w:eastAsia="en-US"/>
+        </w:rPr>
+      </w:pPr>
+      <w:r>
+        <w:rPr>
+          <w:sz w:val="22"/>
+          <w:szCs w:val="24"/>
+          <w:lang w:eastAsia="en-US"/>
+        </w:rPr>
+        <w:t xml:space="preserve">    data_sorted = np.sort(values)</w:t>
+      </w:r>
+    </w:p>
+    <w:p>
+      <w:pPr>
+        <w:pStyle w:val="ac"/>
+        <w:rPr>
+          <w:sz w:val="22"/>
+          <w:szCs w:val="24"/>
+          <w:lang w:eastAsia="en-US"/>
+        </w:rPr>
+      </w:pPr>
+    </w:p>
+    <w:p>
+      <w:pPr>
+        <w:pStyle w:val="ac"/>
         <w:rPr>
           <w:sz w:val="22"/>
           <w:szCs w:val="24"/>
           <w:lang w:val="ru-RU" w:eastAsia="en-US"/>
         </w:rPr>
-        <w:t xml:space="preserve"> из </w:t>
-      </w:r>
-      <w:proofErr w:type="spellStart"/>
+      </w:pPr>
+      <w:r>
+        <w:rPr>
+          <w:sz w:val="22"/>
+          <w:szCs w:val="24"/>
+          <w:lang w:eastAsia="en-US"/>
+        </w:rPr>
+        <w:t xml:space="preserve">    </w:t>
+      </w:r>
       <w:r>
         <w:rPr>
           <w:sz w:val="22"/>
           <w:szCs w:val="24"/>
           <w:lang w:val="ru-RU" w:eastAsia="en-US"/>
         </w:rPr>
-        <w:t>size</w:t>
-      </w:r>
-      <w:proofErr w:type="spellEnd"/>
+        <w:t># Вычисляем значения ЭФР в точках, соответствующих отсортированным данным</w:t>
+      </w:r>
+    </w:p>
+    <w:p>
+      <w:pPr>
+        <w:pStyle w:val="ac"/>
+        <w:rPr>
+          <w:sz w:val="22"/>
+          <w:szCs w:val="24"/>
+          <w:lang w:eastAsia="en-US"/>
+        </w:rPr>
+      </w:pPr>
       <w:r>
         <w:rPr>
           <w:sz w:val="22"/>
           <w:szCs w:val="24"/>
           <w:lang w:val="ru-RU" w:eastAsia="en-US"/>
         </w:rPr>
-        <w:t xml:space="preserve"> элементов"""</w:t>
-      </w:r>
-    </w:p>
-    <w:p>
-      <w:pPr>
-        <w:pStyle w:val="ac"/>
+        <w:t xml:space="preserve">    </w:t>
+      </w:r>
+      <w:r>
         <w:rPr>
           <w:sz w:val="22"/>
           <w:szCs w:val="24"/>
           <w:lang w:eastAsia="en-US"/>
         </w:rPr>
-      </w:pPr>
+        <w:t>n = len(data_sorted)</w:t>
+      </w:r>
+    </w:p>
+    <w:p>
+      <w:pPr>
+        <w:pStyle w:val="ac"/>
+        <w:rPr>
+          <w:sz w:val="22"/>
+          <w:szCs w:val="24"/>
+          <w:lang w:eastAsia="en-US"/>
+        </w:rPr>
+      </w:pPr>
+      <w:r>
+        <w:rPr>
+          <w:sz w:val="22"/>
+          <w:szCs w:val="24"/>
+          <w:lang w:eastAsia="en-US"/>
+        </w:rPr>
+        <w:t xml:space="preserve">    y_values = np.arange(1, n + 1) / n</w:t>
+      </w:r>
+    </w:p>
+    <w:p>
+      <w:pPr>
+        <w:pStyle w:val="ac"/>
+        <w:rPr>
+          <w:sz w:val="22"/>
+          <w:szCs w:val="24"/>
+          <w:lang w:eastAsia="en-US"/>
+        </w:rPr>
+      </w:pPr>
+    </w:p>
+    <w:p>
+      <w:pPr>
+        <w:pStyle w:val="ac"/>
+        <w:rPr>
+          <w:sz w:val="22"/>
+          <w:szCs w:val="24"/>
+          <w:lang w:eastAsia="en-US"/>
+        </w:rPr>
+      </w:pPr>
+      <w:r>
+        <w:rPr>
+          <w:sz w:val="22"/>
+          <w:szCs w:val="24"/>
+          <w:lang w:eastAsia="en-US"/>
+        </w:rPr>
+        <w:t xml:space="preserve">    # </w:t>
+      </w:r>
       <w:r>
         <w:rPr>
           <w:sz w:val="22"/>
           <w:szCs w:val="24"/>
           <w:lang w:val="ru-RU" w:eastAsia="en-US"/>
         </w:rPr>
-        <w:t xml:space="preserve">    </w:t>
+        <w:t>Визуализация</w:t>
       </w:r>
       <w:r>
         <w:rPr>
@@ -8896,107 +8019,23 @@
           <w:szCs w:val="24"/>
           <w:lang w:eastAsia="en-US"/>
         </w:rPr>
-        <w:t xml:space="preserve">values = </w:t>
-      </w:r>
-      <w:proofErr w:type="spellStart"/>
-      <w:r>
-        <w:rPr>
-          <w:sz w:val="22"/>
-          <w:szCs w:val="24"/>
-          <w:lang w:eastAsia="en-US"/>
-        </w:rPr>
-        <w:t>np.random.choice</w:t>
-      </w:r>
-      <w:proofErr w:type="spellEnd"/>
-      <w:r>
-        <w:rPr>
-          <w:sz w:val="22"/>
-          <w:szCs w:val="24"/>
-          <w:lang w:eastAsia="en-US"/>
-        </w:rPr>
-        <w:t>(sample, size=size)</w:t>
-      </w:r>
-    </w:p>
-    <w:p>
-      <w:pPr>
-        <w:pStyle w:val="ac"/>
-        <w:rPr>
-          <w:sz w:val="22"/>
-          <w:szCs w:val="24"/>
-          <w:lang w:eastAsia="en-US"/>
-        </w:rPr>
-      </w:pPr>
-      <w:r>
-        <w:rPr>
-          <w:sz w:val="22"/>
-          <w:szCs w:val="24"/>
-          <w:lang w:eastAsia="en-US"/>
-        </w:rPr>
-        <w:t xml:space="preserve">    </w:t>
-      </w:r>
-      <w:proofErr w:type="spellStart"/>
-      <w:r>
-        <w:rPr>
-          <w:sz w:val="22"/>
-          <w:szCs w:val="24"/>
-          <w:lang w:eastAsia="en-US"/>
-        </w:rPr>
-        <w:t>data_sorted</w:t>
-      </w:r>
-      <w:proofErr w:type="spellEnd"/>
-      <w:r>
-        <w:rPr>
-          <w:sz w:val="22"/>
-          <w:szCs w:val="24"/>
-          <w:lang w:eastAsia="en-US"/>
-        </w:rPr>
-        <w:t xml:space="preserve"> = </w:t>
-      </w:r>
-      <w:proofErr w:type="spellStart"/>
-      <w:r>
-        <w:rPr>
-          <w:sz w:val="22"/>
-          <w:szCs w:val="24"/>
-          <w:lang w:eastAsia="en-US"/>
-        </w:rPr>
-        <w:t>np.sort</w:t>
-      </w:r>
-      <w:proofErr w:type="spellEnd"/>
-      <w:r>
-        <w:rPr>
-          <w:sz w:val="22"/>
-          <w:szCs w:val="24"/>
-          <w:lang w:eastAsia="en-US"/>
-        </w:rPr>
-        <w:t>(values)</w:t>
-      </w:r>
-    </w:p>
-    <w:p>
-      <w:pPr>
-        <w:pStyle w:val="ac"/>
-        <w:rPr>
-          <w:sz w:val="22"/>
-          <w:szCs w:val="24"/>
-          <w:lang w:eastAsia="en-US"/>
-        </w:rPr>
-      </w:pPr>
-    </w:p>
-    <w:p>
-      <w:pPr>
-        <w:pStyle w:val="ac"/>
+        <w:t xml:space="preserve"> </w:t>
+      </w:r>
+      <w:r>
         <w:rPr>
           <w:sz w:val="22"/>
           <w:szCs w:val="24"/>
           <w:lang w:val="ru-RU" w:eastAsia="en-US"/>
         </w:rPr>
-      </w:pPr>
+        <w:t>эмпирической</w:t>
+      </w:r>
       <w:r>
         <w:rPr>
           <w:sz w:val="22"/>
           <w:szCs w:val="24"/>
           <w:lang w:eastAsia="en-US"/>
         </w:rPr>
-        <w:t xml:space="preserve">    </w:t>
+        <w:t xml:space="preserve"> </w:t>
       </w:r>
       <w:r>
         <w:rPr>
@@ -9004,151 +8043,41 @@
           <w:szCs w:val="24"/>
           <w:lang w:val="ru-RU" w:eastAsia="en-US"/>
         </w:rPr>
-        <w:t># Вычисляем значения ЭФР в точках, соответствующих отсортированным данным</w:t>
-      </w:r>
-    </w:p>
-    <w:p>
-      <w:pPr>
-        <w:pStyle w:val="ac"/>
+        <w:t>функции</w:t>
+      </w:r>
+      <w:r>
         <w:rPr>
           <w:sz w:val="22"/>
           <w:szCs w:val="24"/>
           <w:lang w:eastAsia="en-US"/>
         </w:rPr>
-      </w:pPr>
+        <w:t xml:space="preserve"> </w:t>
+      </w:r>
       <w:r>
         <w:rPr>
           <w:sz w:val="22"/>
           <w:szCs w:val="24"/>
           <w:lang w:val="ru-RU" w:eastAsia="en-US"/>
         </w:rPr>
-        <w:t xml:space="preserve">    </w:t>
-      </w:r>
-      <w:r>
+        <w:t>распределения</w:t>
+      </w:r>
+    </w:p>
+    <w:p>
+      <w:pPr>
+        <w:pStyle w:val="ac"/>
         <w:rPr>
           <w:sz w:val="22"/>
           <w:szCs w:val="24"/>
           <w:lang w:eastAsia="en-US"/>
         </w:rPr>
-        <w:t xml:space="preserve">n = </w:t>
-      </w:r>
-      <w:proofErr w:type="spellStart"/>
+      </w:pPr>
       <w:r>
         <w:rPr>
           <w:sz w:val="22"/>
           <w:szCs w:val="24"/>
           <w:lang w:eastAsia="en-US"/>
         </w:rPr>
-        <w:t>len</w:t>
-      </w:r>
-      <w:proofErr w:type="spellEnd"/>
-      <w:r>
-        <w:rPr>
-          <w:sz w:val="22"/>
-          <w:szCs w:val="24"/>
-          <w:lang w:eastAsia="en-US"/>
-        </w:rPr>
-        <w:t>(</w:t>
-      </w:r>
-      <w:proofErr w:type="spellStart"/>
-      <w:r>
-        <w:rPr>
-          <w:sz w:val="22"/>
-          <w:szCs w:val="24"/>
-          <w:lang w:eastAsia="en-US"/>
-        </w:rPr>
-        <w:t>data_sorted</w:t>
-      </w:r>
-      <w:proofErr w:type="spellEnd"/>
-      <w:r>
-        <w:rPr>
-          <w:sz w:val="22"/>
-          <w:szCs w:val="24"/>
-          <w:lang w:eastAsia="en-US"/>
-        </w:rPr>
-        <w:t>)</w:t>
-      </w:r>
-    </w:p>
-    <w:p>
-      <w:pPr>
-        <w:pStyle w:val="ac"/>
-        <w:rPr>
-          <w:sz w:val="22"/>
-          <w:szCs w:val="24"/>
-          <w:lang w:eastAsia="en-US"/>
-        </w:rPr>
-      </w:pPr>
-      <w:r>
-        <w:rPr>
-          <w:sz w:val="22"/>
-          <w:szCs w:val="24"/>
-          <w:lang w:eastAsia="en-US"/>
-        </w:rPr>
-        <w:t xml:space="preserve">    </w:t>
-      </w:r>
-      <w:proofErr w:type="spellStart"/>
-      <w:r>
-        <w:rPr>
-          <w:sz w:val="22"/>
-          <w:szCs w:val="24"/>
-          <w:lang w:eastAsia="en-US"/>
-        </w:rPr>
-        <w:t>y_values</w:t>
-      </w:r>
-      <w:proofErr w:type="spellEnd"/>
-      <w:r>
-        <w:rPr>
-          <w:sz w:val="22"/>
-          <w:szCs w:val="24"/>
-          <w:lang w:eastAsia="en-US"/>
-        </w:rPr>
-        <w:t xml:space="preserve"> = </w:t>
-      </w:r>
-      <w:proofErr w:type="spellStart"/>
-      <w:r>
-        <w:rPr>
-          <w:sz w:val="22"/>
-          <w:szCs w:val="24"/>
-          <w:lang w:eastAsia="en-US"/>
-        </w:rPr>
-        <w:t>np.arange</w:t>
-      </w:r>
-      <w:proofErr w:type="spellEnd"/>
-      <w:r>
-        <w:rPr>
-          <w:sz w:val="22"/>
-          <w:szCs w:val="24"/>
-          <w:lang w:eastAsia="en-US"/>
-        </w:rPr>
-        <w:t>(1, n + 1) / n</w:t>
-      </w:r>
-    </w:p>
-    <w:p>
-      <w:pPr>
-        <w:pStyle w:val="ac"/>
-        <w:rPr>
-          <w:sz w:val="22"/>
-          <w:szCs w:val="24"/>
-          <w:lang w:eastAsia="en-US"/>
-        </w:rPr>
-      </w:pPr>
-    </w:p>
-    <w:p>
-      <w:pPr>
-        <w:pStyle w:val="ac"/>
-        <w:rPr>
-          <w:sz w:val="22"/>
-          <w:szCs w:val="24"/>
-          <w:lang w:eastAsia="en-US"/>
-        </w:rPr>
-      </w:pPr>
-      <w:r>
-        <w:rPr>
-          <w:sz w:val="22"/>
-          <w:szCs w:val="24"/>
-          <w:lang w:eastAsia="en-US"/>
-        </w:rPr>
-        <w:t xml:space="preserve">    # </w:t>
+        <w:t xml:space="preserve">    plt.step(data_sorted, y_values, where='post', label='</w:t>
       </w:r>
       <w:r>
         <w:rPr>
@@ -9156,7 +8085,7 @@
           <w:szCs w:val="24"/>
           <w:lang w:val="ru-RU" w:eastAsia="en-US"/>
         </w:rPr>
-        <w:t>Визуализация</w:t>
+        <w:t>ЭФР</w:t>
       </w:r>
       <w:r>
         <w:rPr>
@@ -9164,23 +8093,25 @@
           <w:szCs w:val="24"/>
           <w:lang w:eastAsia="en-US"/>
         </w:rPr>
-        <w:t xml:space="preserve"> </w:t>
-      </w:r>
-      <w:r>
+        <w:t>')</w:t>
+      </w:r>
+    </w:p>
+    <w:p>
+      <w:pPr>
+        <w:pStyle w:val="ac"/>
         <w:rPr>
           <w:sz w:val="22"/>
           <w:szCs w:val="24"/>
           <w:lang w:val="ru-RU" w:eastAsia="en-US"/>
         </w:rPr>
-        <w:t>эмпирической</w:t>
-      </w:r>
+      </w:pPr>
       <w:r>
         <w:rPr>
           <w:sz w:val="22"/>
           <w:szCs w:val="24"/>
           <w:lang w:eastAsia="en-US"/>
         </w:rPr>
-        <w:t xml:space="preserve"> </w:t>
+        <w:t xml:space="preserve">    </w:t>
       </w:r>
       <w:r>
         <w:rPr>
@@ -9188,111 +8119,25 @@
           <w:szCs w:val="24"/>
           <w:lang w:val="ru-RU" w:eastAsia="en-US"/>
         </w:rPr>
-        <w:t>функции</w:t>
-      </w:r>
-      <w:r>
-        <w:rPr>
-          <w:sz w:val="22"/>
-          <w:szCs w:val="24"/>
-          <w:lang w:eastAsia="en-US"/>
-        </w:rPr>
-        <w:t xml:space="preserve"> </w:t>
-      </w:r>
-      <w:r>
+        <w:t>plt.title(f'График эмпирической функции для подвыборки из {size} элементов')</w:t>
+      </w:r>
+    </w:p>
+    <w:p>
+      <w:pPr>
+        <w:pStyle w:val="ac"/>
         <w:rPr>
           <w:sz w:val="22"/>
           <w:szCs w:val="24"/>
           <w:lang w:val="ru-RU" w:eastAsia="en-US"/>
         </w:rPr>
-        <w:t>распределения</w:t>
-      </w:r>
-    </w:p>
-    <w:p>
-      <w:pPr>
-        <w:pStyle w:val="ac"/>
-        <w:rPr>
-          <w:sz w:val="22"/>
-          <w:szCs w:val="24"/>
-          <w:lang w:eastAsia="en-US"/>
-        </w:rPr>
-      </w:pPr>
-      <w:r>
-        <w:rPr>
-          <w:sz w:val="22"/>
-          <w:szCs w:val="24"/>
-          <w:lang w:eastAsia="en-US"/>
-        </w:rPr>
-        <w:t xml:space="preserve">    </w:t>
-      </w:r>
-      <w:proofErr w:type="spellStart"/>
-      <w:r>
-        <w:rPr>
-          <w:sz w:val="22"/>
-          <w:szCs w:val="24"/>
-          <w:lang w:eastAsia="en-US"/>
-        </w:rPr>
-        <w:t>plt.step</w:t>
-      </w:r>
-      <w:proofErr w:type="spellEnd"/>
-      <w:r>
-        <w:rPr>
-          <w:sz w:val="22"/>
-          <w:szCs w:val="24"/>
-          <w:lang w:eastAsia="en-US"/>
-        </w:rPr>
-        <w:t>(</w:t>
-      </w:r>
-      <w:proofErr w:type="spellStart"/>
-      <w:r>
-        <w:rPr>
-          <w:sz w:val="22"/>
-          <w:szCs w:val="24"/>
-          <w:lang w:eastAsia="en-US"/>
-        </w:rPr>
-        <w:t>data_sorted</w:t>
-      </w:r>
-      <w:proofErr w:type="spellEnd"/>
-      <w:r>
-        <w:rPr>
-          <w:sz w:val="22"/>
-          <w:szCs w:val="24"/>
-          <w:lang w:eastAsia="en-US"/>
-        </w:rPr>
-        <w:t xml:space="preserve">, </w:t>
-      </w:r>
-      <w:proofErr w:type="spellStart"/>
-      <w:r>
-        <w:rPr>
-          <w:sz w:val="22"/>
-          <w:szCs w:val="24"/>
-          <w:lang w:eastAsia="en-US"/>
-        </w:rPr>
-        <w:t>y_values</w:t>
-      </w:r>
-      <w:proofErr w:type="spellEnd"/>
-      <w:r>
-        <w:rPr>
-          <w:sz w:val="22"/>
-          <w:szCs w:val="24"/>
-          <w:lang w:eastAsia="en-US"/>
-        </w:rPr>
-        <w:t>, where='post', label='</w:t>
-      </w:r>
+      </w:pPr>
       <w:r>
         <w:rPr>
           <w:sz w:val="22"/>
           <w:szCs w:val="24"/>
           <w:lang w:val="ru-RU" w:eastAsia="en-US"/>
         </w:rPr>
-        <w:t>ЭФР</w:t>
-      </w:r>
-      <w:r>
-        <w:rPr>
-          <w:sz w:val="22"/>
-          <w:szCs w:val="24"/>
-          <w:lang w:eastAsia="en-US"/>
-        </w:rPr>
-        <w:t>')</w:t>
+        <w:t xml:space="preserve">    plt.xlabel('x')</w:t>
       </w:r>
     </w:p>
     <w:p>
@@ -9308,280 +8153,80 @@
         <w:rPr>
           <w:sz w:val="22"/>
           <w:szCs w:val="24"/>
-          <w:lang w:eastAsia="en-US"/>
-        </w:rPr>
-        <w:t xml:space="preserve">    </w:t>
-      </w:r>
-      <w:proofErr w:type="spellStart"/>
+          <w:lang w:val="ru-RU" w:eastAsia="en-US"/>
+        </w:rPr>
+        <w:lastRenderedPageBreak/>
+        <w:t xml:space="preserve">    plt.ylabel('Fn(x)')</w:t>
+      </w:r>
+    </w:p>
+    <w:p>
+      <w:pPr>
+        <w:pStyle w:val="ac"/>
+        <w:rPr>
+          <w:sz w:val="22"/>
+          <w:szCs w:val="24"/>
+          <w:lang w:eastAsia="en-US"/>
+        </w:rPr>
+      </w:pPr>
       <w:r>
         <w:rPr>
           <w:sz w:val="22"/>
           <w:szCs w:val="24"/>
           <w:lang w:val="ru-RU" w:eastAsia="en-US"/>
         </w:rPr>
-        <w:t>plt.title</w:t>
-      </w:r>
-      <w:proofErr w:type="spellEnd"/>
-      <w:r>
+        <w:t xml:space="preserve">    </w:t>
+      </w:r>
+      <w:r>
+        <w:rPr>
+          <w:sz w:val="22"/>
+          <w:szCs w:val="24"/>
+          <w:lang w:eastAsia="en-US"/>
+        </w:rPr>
+        <w:t>plt.grid(True)</w:t>
+      </w:r>
+    </w:p>
+    <w:p>
+      <w:pPr>
+        <w:pStyle w:val="ac"/>
+        <w:rPr>
+          <w:sz w:val="22"/>
+          <w:szCs w:val="24"/>
+          <w:lang w:eastAsia="en-US"/>
+        </w:rPr>
+      </w:pPr>
+      <w:r>
+        <w:rPr>
+          <w:sz w:val="22"/>
+          <w:szCs w:val="24"/>
+          <w:lang w:eastAsia="en-US"/>
+        </w:rPr>
+        <w:t xml:space="preserve">    plt.legend()</w:t>
+      </w:r>
+    </w:p>
+    <w:p>
+      <w:pPr>
+        <w:pStyle w:val="ac"/>
         <w:rPr>
           <w:sz w:val="22"/>
           <w:szCs w:val="24"/>
           <w:lang w:val="ru-RU" w:eastAsia="en-US"/>
         </w:rPr>
-        <w:t>(</w:t>
-      </w:r>
-      <w:proofErr w:type="spellStart"/>
+      </w:pPr>
+      <w:r>
+        <w:rPr>
+          <w:sz w:val="22"/>
+          <w:szCs w:val="24"/>
+          <w:lang w:eastAsia="en-US"/>
+        </w:rPr>
+        <w:t xml:space="preserve">    </w:t>
+      </w:r>
       <w:r>
         <w:rPr>
           <w:sz w:val="22"/>
           <w:szCs w:val="24"/>
           <w:lang w:val="ru-RU" w:eastAsia="en-US"/>
         </w:rPr>
-        <w:t>f'График</w:t>
-      </w:r>
-      <w:proofErr w:type="spellEnd"/>
-      <w:r>
-        <w:rPr>
-          <w:sz w:val="22"/>
-          <w:szCs w:val="24"/>
-          <w:lang w:val="ru-RU" w:eastAsia="en-US"/>
-        </w:rPr>
-        <w:t xml:space="preserve"> эмпирической функции для </w:t>
-      </w:r>
-      <w:proofErr w:type="spellStart"/>
-      <w:r>
-        <w:rPr>
-          <w:sz w:val="22"/>
-          <w:szCs w:val="24"/>
-          <w:lang w:val="ru-RU" w:eastAsia="en-US"/>
-        </w:rPr>
-        <w:t>подвыборки</w:t>
-      </w:r>
-      <w:proofErr w:type="spellEnd"/>
-      <w:r>
-        <w:rPr>
-          <w:sz w:val="22"/>
-          <w:szCs w:val="24"/>
-          <w:lang w:val="ru-RU" w:eastAsia="en-US"/>
-        </w:rPr>
-        <w:t xml:space="preserve"> из {</w:t>
-      </w:r>
-      <w:proofErr w:type="spellStart"/>
-      <w:r>
-        <w:rPr>
-          <w:sz w:val="22"/>
-          <w:szCs w:val="24"/>
-          <w:lang w:val="ru-RU" w:eastAsia="en-US"/>
-        </w:rPr>
-        <w:t>size</w:t>
-      </w:r>
-      <w:proofErr w:type="spellEnd"/>
-      <w:r>
-        <w:rPr>
-          <w:sz w:val="22"/>
-          <w:szCs w:val="24"/>
-          <w:lang w:val="ru-RU" w:eastAsia="en-US"/>
-        </w:rPr>
-        <w:t>} элементов')</w:t>
-      </w:r>
-    </w:p>
-    <w:p>
-      <w:pPr>
-        <w:pStyle w:val="ac"/>
-        <w:rPr>
-          <w:sz w:val="22"/>
-          <w:szCs w:val="24"/>
-          <w:lang w:val="ru-RU" w:eastAsia="en-US"/>
-        </w:rPr>
-      </w:pPr>
-      <w:r>
-        <w:rPr>
-          <w:sz w:val="22"/>
-          <w:szCs w:val="24"/>
-          <w:lang w:val="ru-RU" w:eastAsia="en-US"/>
-        </w:rPr>
-        <w:t xml:space="preserve">    </w:t>
-      </w:r>
-      <w:proofErr w:type="spellStart"/>
-      <w:r>
-        <w:rPr>
-          <w:sz w:val="22"/>
-          <w:szCs w:val="24"/>
-          <w:lang w:val="ru-RU" w:eastAsia="en-US"/>
-        </w:rPr>
-        <w:t>plt.xlabel</w:t>
-      </w:r>
-      <w:proofErr w:type="spellEnd"/>
-      <w:r>
-        <w:rPr>
-          <w:sz w:val="22"/>
-          <w:szCs w:val="24"/>
-          <w:lang w:val="ru-RU" w:eastAsia="en-US"/>
-        </w:rPr>
-        <w:t>('x')</w:t>
-      </w:r>
-    </w:p>
-    <w:p>
-      <w:pPr>
-        <w:pStyle w:val="ac"/>
-        <w:rPr>
-          <w:sz w:val="22"/>
-          <w:szCs w:val="24"/>
-          <w:lang w:val="ru-RU" w:eastAsia="en-US"/>
-        </w:rPr>
-      </w:pPr>
-      <w:r>
-        <w:rPr>
-          <w:sz w:val="22"/>
-          <w:szCs w:val="24"/>
-          <w:lang w:val="ru-RU" w:eastAsia="en-US"/>
-        </w:rPr>
-        <w:lastRenderedPageBreak/>
-        <w:t xml:space="preserve">    </w:t>
-      </w:r>
-      <w:proofErr w:type="spellStart"/>
-      <w:r>
-        <w:rPr>
-          <w:sz w:val="22"/>
-          <w:szCs w:val="24"/>
-          <w:lang w:val="ru-RU" w:eastAsia="en-US"/>
-        </w:rPr>
-        <w:t>plt.ylabel</w:t>
-      </w:r>
-      <w:proofErr w:type="spellEnd"/>
-      <w:r>
-        <w:rPr>
-          <w:sz w:val="22"/>
-          <w:szCs w:val="24"/>
-          <w:lang w:val="ru-RU" w:eastAsia="en-US"/>
-        </w:rPr>
-        <w:t>('</w:t>
-      </w:r>
-      <w:proofErr w:type="spellStart"/>
-      <w:r>
-        <w:rPr>
-          <w:sz w:val="22"/>
-          <w:szCs w:val="24"/>
-          <w:lang w:val="ru-RU" w:eastAsia="en-US"/>
-        </w:rPr>
-        <w:t>Fn</w:t>
-      </w:r>
-      <w:proofErr w:type="spellEnd"/>
-      <w:r>
-        <w:rPr>
-          <w:sz w:val="22"/>
-          <w:szCs w:val="24"/>
-          <w:lang w:val="ru-RU" w:eastAsia="en-US"/>
-        </w:rPr>
-        <w:t>(x)')</w:t>
-      </w:r>
-    </w:p>
-    <w:p>
-      <w:pPr>
-        <w:pStyle w:val="ac"/>
-        <w:rPr>
-          <w:sz w:val="22"/>
-          <w:szCs w:val="24"/>
-          <w:lang w:eastAsia="en-US"/>
-        </w:rPr>
-      </w:pPr>
-      <w:r>
-        <w:rPr>
-          <w:sz w:val="22"/>
-          <w:szCs w:val="24"/>
-          <w:lang w:val="ru-RU" w:eastAsia="en-US"/>
-        </w:rPr>
-        <w:t xml:space="preserve">    </w:t>
-      </w:r>
-      <w:proofErr w:type="spellStart"/>
-      <w:r>
-        <w:rPr>
-          <w:sz w:val="22"/>
-          <w:szCs w:val="24"/>
-          <w:lang w:eastAsia="en-US"/>
-        </w:rPr>
-        <w:t>plt.grid</w:t>
-      </w:r>
-      <w:proofErr w:type="spellEnd"/>
-      <w:r>
-        <w:rPr>
-          <w:sz w:val="22"/>
-          <w:szCs w:val="24"/>
-          <w:lang w:eastAsia="en-US"/>
-        </w:rPr>
-        <w:t>(True)</w:t>
-      </w:r>
-    </w:p>
-    <w:p>
-      <w:pPr>
-        <w:pStyle w:val="ac"/>
-        <w:rPr>
-          <w:sz w:val="22"/>
-          <w:szCs w:val="24"/>
-          <w:lang w:eastAsia="en-US"/>
-        </w:rPr>
-      </w:pPr>
-      <w:r>
-        <w:rPr>
-          <w:sz w:val="22"/>
-          <w:szCs w:val="24"/>
-          <w:lang w:eastAsia="en-US"/>
-        </w:rPr>
-        <w:t xml:space="preserve">    </w:t>
-      </w:r>
-      <w:proofErr w:type="spellStart"/>
-      <w:r>
-        <w:rPr>
-          <w:sz w:val="22"/>
-          <w:szCs w:val="24"/>
-          <w:lang w:eastAsia="en-US"/>
-        </w:rPr>
-        <w:t>plt.legend</w:t>
-      </w:r>
-      <w:proofErr w:type="spellEnd"/>
-      <w:r>
-        <w:rPr>
-          <w:sz w:val="22"/>
-          <w:szCs w:val="24"/>
-          <w:lang w:eastAsia="en-US"/>
-        </w:rPr>
-        <w:t>()</w:t>
-      </w:r>
-    </w:p>
-    <w:p>
-      <w:pPr>
-        <w:pStyle w:val="ac"/>
-        <w:rPr>
-          <w:sz w:val="22"/>
-          <w:szCs w:val="24"/>
-          <w:lang w:val="ru-RU" w:eastAsia="en-US"/>
-        </w:rPr>
-      </w:pPr>
-      <w:r>
-        <w:rPr>
-          <w:sz w:val="22"/>
-          <w:szCs w:val="24"/>
-          <w:lang w:eastAsia="en-US"/>
-        </w:rPr>
-        <w:t xml:space="preserve">    </w:t>
-      </w:r>
-      <w:proofErr w:type="spellStart"/>
-      <w:r>
-        <w:rPr>
-          <w:sz w:val="22"/>
-          <w:szCs w:val="24"/>
-          <w:lang w:val="ru-RU" w:eastAsia="en-US"/>
-        </w:rPr>
-        <w:t>plt.show</w:t>
-      </w:r>
-      <w:proofErr w:type="spellEnd"/>
-      <w:r>
-        <w:rPr>
-          <w:sz w:val="22"/>
-          <w:szCs w:val="24"/>
-          <w:lang w:val="ru-RU" w:eastAsia="en-US"/>
-        </w:rPr>
-        <w:t>()</w:t>
+        <w:t>plt.show()</w:t>
       </w:r>
     </w:p>
     <w:p>
@@ -9614,45 +8259,31 @@
         <w:rPr>
           <w:rFonts w:cs="Times New Roman"/>
         </w:rPr>
-        <w:t xml:space="preserve">графики эмпирической функции распределения для случайных </w:t>
-      </w:r>
-      <w:proofErr w:type="spellStart"/>
+        <w:t>графики эмпирической функции распределения для случайных подвыборок из 10, 100 и 200 элементов из исходной выборки, представленны</w:t>
+      </w:r>
       <w:r>
         <w:rPr>
           <w:rFonts w:cs="Times New Roman"/>
         </w:rPr>
-        <w:t>подвыборок</w:t>
-      </w:r>
-      <w:proofErr w:type="spellEnd"/>
+        <w:t>е</w:t>
+      </w:r>
       <w:r>
         <w:rPr>
           <w:rFonts w:cs="Times New Roman"/>
         </w:rPr>
-        <w:t xml:space="preserve"> из 10, 100 и 200 элементов из исходной выборки, представленны</w:t>
+        <w:t xml:space="preserve"> на рисунк</w:t>
       </w:r>
       <w:r>
         <w:rPr>
           <w:rFonts w:cs="Times New Roman"/>
         </w:rPr>
-        <w:t>е</w:t>
+        <w:t>е 1</w:t>
       </w:r>
       <w:r>
         <w:rPr>
           <w:rFonts w:cs="Times New Roman"/>
         </w:rPr>
-        <w:t xml:space="preserve"> на рисунк</w:t>
-      </w:r>
-      <w:r>
-        <w:rPr>
-          <w:rFonts w:cs="Times New Roman"/>
-        </w:rPr>
-        <w:t>ах</w:t>
-      </w:r>
-      <w:r>
-        <w:rPr>
-          <w:rFonts w:cs="Times New Roman"/>
-        </w:rPr>
-        <w:t xml:space="preserve"> 1–3.</w:t>
+        <w:t>.</w:t>
       </w:r>
     </w:p>
     <w:bookmarkEnd w:id="21"/>
@@ -9661,15 +8292,11 @@
         <w:pStyle w:val="a8"/>
       </w:pPr>
       <w:r>
-        <w:rPr>
-          <w:noProof/>
-          <w:lang w:eastAsia="en-US"/>
-        </w:rPr>
         <w:drawing>
-          <wp:inline distT="0" distB="0" distL="0" distR="0" wp14:anchorId="40D72EEC" wp14:editId="1C95E19D">
-            <wp:extent cx="5152390" cy="3724275"/>
+          <wp:inline distT="0" distB="0" distL="0" distR="0" wp14:anchorId="62ECD626" wp14:editId="629583AE">
+            <wp:extent cx="5676900" cy="4124325"/>
             <wp:effectExtent l="0" t="0" r="0" b="9525"/>
-            <wp:docPr id="399785448" name="Рисунок 1" descr="Изображение выглядит как текст, диаграмма, линия, График&#10;&#10;Автоматически созданное описание"/>
+            <wp:docPr id="929457747" name="Рисунок 1" descr="Изображение выглядит как текст, линия, диаграмма, График&#10;&#10;Автоматически созданное описание"/>
             <wp:cNvGraphicFramePr>
               <a:graphicFrameLocks xmlns:a="http://schemas.openxmlformats.org/drawingml/2006/main" noChangeAspect="1"/>
             </wp:cNvGraphicFramePr>
@@ -9677,205 +8304,11 @@
               <a:graphicData uri="http://schemas.openxmlformats.org/drawingml/2006/picture">
                 <pic:pic xmlns:pic="http://schemas.openxmlformats.org/drawingml/2006/picture">
                   <pic:nvPicPr>
-                    <pic:cNvPr id="399785448" name="Рисунок 1" descr="Изображение выглядит как текст, диаграмма, линия, График&#10;&#10;Автоматически созданное описание"/>
-                    <pic:cNvPicPr/>
-                  </pic:nvPicPr>
-                  <pic:blipFill rotWithShape="1">
-                    <a:blip r:embed="rId8"/>
-                    <a:srcRect t="1492" b="1268"/>
-                    <a:stretch/>
-                  </pic:blipFill>
-                  <pic:spPr bwMode="auto">
-                    <a:xfrm>
-                      <a:off x="0" y="0"/>
-                      <a:ext cx="5167339" cy="3735081"/>
-                    </a:xfrm>
-                    <a:prstGeom prst="rect">
-                      <a:avLst/>
-                    </a:prstGeom>
-                    <a:ln>
-                      <a:noFill/>
-                    </a:ln>
-                    <a:extLst>
-                      <a:ext uri="{53640926-AAD7-44D8-BBD7-CCE9431645EC}">
-                        <a14:shadowObscured xmlns:a14="http://schemas.microsoft.com/office/drawing/2010/main"/>
-                      </a:ext>
-                    </a:extLst>
-                  </pic:spPr>
-                </pic:pic>
-              </a:graphicData>
-            </a:graphic>
-          </wp:inline>
-        </w:drawing>
-      </w:r>
-    </w:p>
-    <w:p>
-      <w:pPr>
-        <w:pStyle w:val="a8"/>
-      </w:pPr>
-      <w:r>
-        <w:t xml:space="preserve">Рисунок </w:t>
-      </w:r>
-      <w:r>
-        <w:fldChar w:fldCharType="begin"/>
-      </w:r>
-      <w:r>
-        <w:instrText xml:space="preserve"> SEQ Рисунок \* ARABIC </w:instrText>
-      </w:r>
-      <w:r>
-        <w:fldChar w:fldCharType="separate"/>
-      </w:r>
-      <w:r>
-        <w:rPr>
-          <w:noProof/>
-        </w:rPr>
-        <w:t>1</w:t>
-      </w:r>
-      <w:r>
-        <w:fldChar w:fldCharType="end"/>
-      </w:r>
-      <w:r>
-        <w:t xml:space="preserve"> – График эмпирической функции для </w:t>
-      </w:r>
-      <w:proofErr w:type="spellStart"/>
-      <w:r>
-        <w:t>подвыборки</w:t>
-      </w:r>
-      <w:proofErr w:type="spellEnd"/>
-      <w:r>
-        <w:t xml:space="preserve"> из 10 элементов</w:t>
-      </w:r>
-    </w:p>
-    <w:p/>
-    <w:p/>
-    <w:p>
-      <w:pPr>
-        <w:pStyle w:val="a8"/>
-      </w:pPr>
-      <w:r>
-        <w:rPr>
-          <w:noProof/>
-          <w:lang w:eastAsia="en-US"/>
-        </w:rPr>
-        <w:lastRenderedPageBreak/>
-        <w:drawing>
-          <wp:inline distT="0" distB="0" distL="0" distR="0" wp14:anchorId="0F7B3B94" wp14:editId="28C4CE18">
-            <wp:extent cx="5161915" cy="3711575"/>
-            <wp:effectExtent l="0" t="0" r="635" b="3175"/>
-            <wp:docPr id="1402631614" name="Рисунок 1" descr="Изображение выглядит как текст, линия, График, диаграмма&#10;&#10;Автоматически созданное описание"/>
-            <wp:cNvGraphicFramePr>
-              <a:graphicFrameLocks xmlns:a="http://schemas.openxmlformats.org/drawingml/2006/main" noChangeAspect="1"/>
-            </wp:cNvGraphicFramePr>
-            <a:graphic xmlns:a="http://schemas.openxmlformats.org/drawingml/2006/main">
-              <a:graphicData uri="http://schemas.openxmlformats.org/drawingml/2006/picture">
-                <pic:pic xmlns:pic="http://schemas.openxmlformats.org/drawingml/2006/picture">
-                  <pic:nvPicPr>
-                    <pic:cNvPr id="1402631614" name="Рисунок 1" descr="Изображение выглядит как текст, линия, График, диаграмма&#10;&#10;Автоматически созданное описание"/>
-                    <pic:cNvPicPr/>
-                  </pic:nvPicPr>
-                  <pic:blipFill rotWithShape="1">
-                    <a:blip r:embed="rId9"/>
-                    <a:srcRect t="1765" b="-5"/>
-                    <a:stretch/>
-                  </pic:blipFill>
-                  <pic:spPr bwMode="auto">
-                    <a:xfrm>
-                      <a:off x="0" y="0"/>
-                      <a:ext cx="5173377" cy="3719817"/>
-                    </a:xfrm>
-                    <a:prstGeom prst="rect">
-                      <a:avLst/>
-                    </a:prstGeom>
-                    <a:ln>
-                      <a:noFill/>
-                    </a:ln>
-                    <a:extLst>
-                      <a:ext uri="{53640926-AAD7-44D8-BBD7-CCE9431645EC}">
-                        <a14:shadowObscured xmlns:a14="http://schemas.microsoft.com/office/drawing/2010/main"/>
-                      </a:ext>
-                    </a:extLst>
-                  </pic:spPr>
-                </pic:pic>
-              </a:graphicData>
-            </a:graphic>
-          </wp:inline>
-        </w:drawing>
-      </w:r>
-    </w:p>
-    <w:p>
-      <w:pPr>
-        <w:pStyle w:val="a8"/>
-        <w:rPr>
-          <w:lang w:eastAsia="en-US"/>
-        </w:rPr>
-      </w:pPr>
-      <w:r>
-        <w:t xml:space="preserve">Рисунок </w:t>
-      </w:r>
-      <w:r>
-        <w:fldChar w:fldCharType="begin"/>
-      </w:r>
-      <w:r>
-        <w:instrText xml:space="preserve"> SEQ Рисунок \* ARABIC </w:instrText>
-      </w:r>
-      <w:r>
-        <w:fldChar w:fldCharType="separate"/>
-      </w:r>
-      <w:r>
-        <w:rPr>
-          <w:noProof/>
-        </w:rPr>
-        <w:t>2</w:t>
-      </w:r>
-      <w:r>
-        <w:fldChar w:fldCharType="end"/>
-      </w:r>
-      <w:r>
-        <w:t xml:space="preserve"> – График эмпирической функции для </w:t>
-      </w:r>
-      <w:proofErr w:type="spellStart"/>
-      <w:r>
-        <w:t>подвыборки</w:t>
-      </w:r>
-      <w:proofErr w:type="spellEnd"/>
-      <w:r>
-        <w:t xml:space="preserve"> из 100 элементов</w:t>
-      </w:r>
-    </w:p>
-    <w:p>
-      <w:pPr>
-        <w:rPr>
-          <w:lang w:eastAsia="en-US"/>
-        </w:rPr>
-      </w:pPr>
-    </w:p>
-    <w:p>
-      <w:pPr>
-        <w:pStyle w:val="a8"/>
-      </w:pPr>
-      <w:r>
-        <w:rPr>
-          <w:noProof/>
-          <w:lang w:eastAsia="en-US"/>
-        </w:rPr>
-        <w:lastRenderedPageBreak/>
-        <w:drawing>
-          <wp:inline distT="0" distB="0" distL="0" distR="0" wp14:anchorId="5319668B" wp14:editId="3D1D09B5">
-            <wp:extent cx="4995142" cy="3657600"/>
-            <wp:effectExtent l="0" t="0" r="0" b="0"/>
-            <wp:docPr id="384756570" name="Рисунок 1" descr="Изображение выглядит как текст, линия, График, диаграмма&#10;&#10;Автоматически созданное описание"/>
-            <wp:cNvGraphicFramePr>
-              <a:graphicFrameLocks xmlns:a="http://schemas.openxmlformats.org/drawingml/2006/main" noChangeAspect="1"/>
-            </wp:cNvGraphicFramePr>
-            <a:graphic xmlns:a="http://schemas.openxmlformats.org/drawingml/2006/main">
-              <a:graphicData uri="http://schemas.openxmlformats.org/drawingml/2006/picture">
-                <pic:pic xmlns:pic="http://schemas.openxmlformats.org/drawingml/2006/picture">
-                  <pic:nvPicPr>
-                    <pic:cNvPr id="384756570" name="Рисунок 1" descr="Изображение выглядит как текст, линия, График, диаграмма&#10;&#10;Автоматически созданное описание"/>
+                    <pic:cNvPr id="929457747" name="Рисунок 1" descr="Изображение выглядит как текст, линия, диаграмма, График&#10;&#10;Автоматически созданное описание"/>
                     <pic:cNvPicPr/>
                   </pic:nvPicPr>
                   <pic:blipFill>
-                    <a:blip r:embed="rId10"/>
+                    <a:blip r:embed="rId8"/>
                     <a:stretch>
                       <a:fillRect/>
                     </a:stretch>
@@ -9883,7 +8316,7 @@
                   <pic:spPr>
                     <a:xfrm>
                       <a:off x="0" y="0"/>
-                      <a:ext cx="5003651" cy="3663831"/>
+                      <a:ext cx="5676900" cy="4124325"/>
                     </a:xfrm>
                     <a:prstGeom prst="rect">
                       <a:avLst/>
@@ -9916,28 +8349,30 @@
         <w:rPr>
           <w:noProof/>
         </w:rPr>
-        <w:t>3</w:t>
+        <w:t>1</w:t>
       </w:r>
       <w:r>
         <w:fldChar w:fldCharType="end"/>
       </w:r>
       <w:r>
-        <w:t xml:space="preserve"> – График эмпирической функции для </w:t>
-      </w:r>
-      <w:proofErr w:type="spellStart"/>
-      <w:r>
-        <w:t>подвыборки</w:t>
-      </w:r>
-      <w:proofErr w:type="spellEnd"/>
-      <w:r>
-        <w:t xml:space="preserve"> из </w:t>
-      </w:r>
-      <w:r>
-        <w:t>20</w:t>
-      </w:r>
-      <w:r>
-        <w:t>0 элементов</w:t>
-      </w:r>
+        <w:t xml:space="preserve"> – График эмпирической функции для подвыбор</w:t>
+      </w:r>
+      <w:r>
+        <w:t>ок из 10, 100 и 200</w:t>
+      </w:r>
+      <w:r>
+        <w:t xml:space="preserve"> </w:t>
+      </w:r>
+      <w:r>
+        <w:t>и теоретической функции</w:t>
+      </w:r>
+    </w:p>
+    <w:p>
+      <w:pPr>
+        <w:rPr>
+          <w:lang w:eastAsia="en-US"/>
+        </w:rPr>
+      </w:pPr>
     </w:p>
     <w:p>
       <w:pPr>
@@ -9963,21 +8398,7 @@
         <w:rPr>
           <w:lang w:eastAsia="en-US"/>
         </w:rPr>
-        <w:t xml:space="preserve">Построенные графики эмпирической функции распределения совпадают по форме с графиком теоретической функции распределения </w:t>
-      </w:r>
-      <w:proofErr w:type="spellStart"/>
-      <w:r>
-        <w:rPr>
-          <w:lang w:eastAsia="en-US"/>
-        </w:rPr>
-        <w:t>Накагами</w:t>
-      </w:r>
-      <w:proofErr w:type="spellEnd"/>
-      <w:r>
-        <w:rPr>
-          <w:lang w:eastAsia="en-US"/>
-        </w:rPr>
-        <w:t>, представленной на рисунке 4.</w:t>
+        <w:t>Построенные графики эмпирической функции распределения совпадают по форме с графиком теоретической функции распределения Накагами, представленной на рисунке 4.</w:t>
       </w:r>
       <w:r>
         <w:rPr>
@@ -10026,6 +8447,7 @@
         <w:rPr>
           <w:lang w:eastAsia="en-US"/>
         </w:rPr>
+        <w:lastRenderedPageBreak/>
         <w:t>Можно заметить, что построенн</w:t>
       </w:r>
       <w:r>
@@ -10050,21 +8472,7 @@
         <w:rPr>
           <w:lang w:eastAsia="en-US"/>
         </w:rPr>
-        <w:t xml:space="preserve"> для </w:t>
-      </w:r>
-      <w:proofErr w:type="spellStart"/>
-      <w:r>
-        <w:rPr>
-          <w:lang w:eastAsia="en-US"/>
-        </w:rPr>
-        <w:t>подвыборки</w:t>
-      </w:r>
-      <w:proofErr w:type="spellEnd"/>
-      <w:r>
-        <w:rPr>
-          <w:lang w:eastAsia="en-US"/>
-        </w:rPr>
-        <w:t xml:space="preserve"> из 200 элементов </w:t>
+        <w:t xml:space="preserve"> для подвыборки из 200 элементов </w:t>
       </w:r>
       <w:r>
         <w:rPr>
@@ -10113,12 +8521,11 @@
         <w:rPr>
           <w:noProof/>
         </w:rPr>
-        <w:lastRenderedPageBreak/>
         <w:drawing>
-          <wp:inline distT="0" distB="0" distL="0" distR="0" wp14:anchorId="36FE0FA9" wp14:editId="225E9D02">
-            <wp:extent cx="4533900" cy="3609975"/>
-            <wp:effectExtent l="0" t="0" r="0" b="9525"/>
-            <wp:docPr id="348949532" name="Рисунок 1"/>
+          <wp:inline distT="0" distB="0" distL="0" distR="0" wp14:anchorId="18944ED9" wp14:editId="24F0EE61">
+            <wp:extent cx="5334000" cy="4000500"/>
+            <wp:effectExtent l="0" t="0" r="0" b="0"/>
+            <wp:docPr id="38725946" name="Рисунок 3" descr="Изображение выглядит как текст, диаграмма, линия, снимок экрана&#10;&#10;Автоматически созданное описание"/>
             <wp:cNvGraphicFramePr>
               <a:graphicFrameLocks xmlns:a="http://schemas.openxmlformats.org/drawingml/2006/main" noChangeAspect="1"/>
             </wp:cNvGraphicFramePr>
@@ -10126,13 +8533,13 @@
               <a:graphicData uri="http://schemas.openxmlformats.org/drawingml/2006/picture">
                 <pic:pic xmlns:pic="http://schemas.openxmlformats.org/drawingml/2006/picture">
                   <pic:nvPicPr>
-                    <pic:cNvPr id="0" name="Picture 1"/>
+                    <pic:cNvPr id="38725946" name="Рисунок 3" descr="Изображение выглядит как текст, диаграмма, линия, снимок экрана&#10;&#10;Автоматически созданное описание"/>
                     <pic:cNvPicPr>
                       <a:picLocks noChangeAspect="1" noChangeArrowheads="1"/>
                     </pic:cNvPicPr>
                   </pic:nvPicPr>
                   <pic:blipFill>
-                    <a:blip r:embed="rId11">
+                    <a:blip r:embed="rId9">
                       <a:extLst>
                         <a:ext uri="{28A0092B-C50C-407E-A947-70E740481C1C}">
                           <a14:useLocalDpi xmlns:a14="http://schemas.microsoft.com/office/drawing/2010/main" val="0"/>
@@ -10147,7 +8554,7 @@
                   <pic:spPr bwMode="auto">
                     <a:xfrm>
                       <a:off x="0" y="0"/>
-                      <a:ext cx="4533900" cy="3609975"/>
+                      <a:ext cx="5334000" cy="4000500"/>
                     </a:xfrm>
                     <a:prstGeom prst="rect">
                       <a:avLst/>
@@ -10214,13 +8621,8 @@
         <w:t xml:space="preserve">наложенный на график теоретической функции </w:t>
       </w:r>
       <w:r>
-        <w:t xml:space="preserve">распределения </w:t>
-      </w:r>
-      <w:proofErr w:type="spellStart"/>
-      <w:r>
-        <w:t>Накагами</w:t>
-      </w:r>
-      <w:proofErr w:type="spellEnd"/>
+        <w:t>распределения Накагами</w:t>
+      </w:r>
     </w:p>
     <w:p/>
     <w:p>
@@ -10282,6 +8684,7 @@
         <w:pStyle w:val="3"/>
       </w:pPr>
       <w:r>
+        <w:lastRenderedPageBreak/>
         <w:t xml:space="preserve">   </w:t>
       </w:r>
       <w:bookmarkStart w:id="26" w:name="_Toc167805086"/>
@@ -10374,25 +8777,7 @@
           <w:szCs w:val="24"/>
           <w:lang w:eastAsia="en-US"/>
         </w:rPr>
-        <w:t xml:space="preserve">def </w:t>
-      </w:r>
-      <w:proofErr w:type="spellStart"/>
-      <w:r>
-        <w:rPr>
-          <w:sz w:val="22"/>
-          <w:szCs w:val="24"/>
-          <w:lang w:eastAsia="en-US"/>
-        </w:rPr>
-        <w:t>build_hist</w:t>
-      </w:r>
-      <w:proofErr w:type="spellEnd"/>
-      <w:r>
-        <w:rPr>
-          <w:sz w:val="22"/>
-          <w:szCs w:val="24"/>
-          <w:lang w:eastAsia="en-US"/>
-        </w:rPr>
-        <w:t>(sample, size):</w:t>
+        <w:t>def build_hist(sample, size):</w:t>
       </w:r>
     </w:p>
     <w:p>
@@ -10418,53 +8803,105 @@
           <w:szCs w:val="24"/>
           <w:lang w:val="ru-RU" w:eastAsia="en-US"/>
         </w:rPr>
-        <w:t xml:space="preserve">"""построение гистограммы для </w:t>
-      </w:r>
-      <w:proofErr w:type="spellStart"/>
+        <w:t>"""построение гистограммы для подвыборки из size элементов"""</w:t>
+      </w:r>
+    </w:p>
+    <w:p>
+      <w:pPr>
+        <w:pStyle w:val="ac"/>
+        <w:rPr>
+          <w:sz w:val="22"/>
+          <w:szCs w:val="24"/>
+          <w:lang w:eastAsia="en-US"/>
+        </w:rPr>
+      </w:pPr>
       <w:r>
         <w:rPr>
           <w:sz w:val="22"/>
           <w:szCs w:val="24"/>
           <w:lang w:val="ru-RU" w:eastAsia="en-US"/>
         </w:rPr>
-        <w:t>подвыборки</w:t>
-      </w:r>
-      <w:proofErr w:type="spellEnd"/>
-      <w:r>
+        <w:t xml:space="preserve">    </w:t>
+      </w:r>
+      <w:r>
+        <w:rPr>
+          <w:sz w:val="22"/>
+          <w:szCs w:val="24"/>
+          <w:lang w:eastAsia="en-US"/>
+        </w:rPr>
+        <w:t>values = np.random.choice(sample, size=size)</w:t>
+      </w:r>
+    </w:p>
+    <w:p>
+      <w:pPr>
+        <w:pStyle w:val="ac"/>
+        <w:rPr>
+          <w:sz w:val="22"/>
+          <w:szCs w:val="24"/>
+          <w:lang w:eastAsia="en-US"/>
+        </w:rPr>
+      </w:pPr>
+      <w:r>
+        <w:rPr>
+          <w:sz w:val="22"/>
+          <w:szCs w:val="24"/>
+          <w:lang w:eastAsia="en-US"/>
+        </w:rPr>
+        <w:t xml:space="preserve">    data_sorted = np.sort(values)</w:t>
+      </w:r>
+    </w:p>
+    <w:p>
+      <w:pPr>
+        <w:pStyle w:val="ac"/>
+        <w:rPr>
+          <w:sz w:val="22"/>
+          <w:szCs w:val="24"/>
+          <w:lang w:eastAsia="en-US"/>
+        </w:rPr>
+      </w:pPr>
+      <w:r>
+        <w:rPr>
+          <w:sz w:val="22"/>
+          <w:szCs w:val="24"/>
+          <w:lang w:eastAsia="en-US"/>
+        </w:rPr>
+        <w:t xml:space="preserve">    plt.hist(data_sorted, bins='auto', edgecolor='black')</w:t>
+      </w:r>
+    </w:p>
+    <w:p>
+      <w:pPr>
+        <w:pStyle w:val="ac"/>
         <w:rPr>
           <w:sz w:val="22"/>
           <w:szCs w:val="24"/>
           <w:lang w:val="ru-RU" w:eastAsia="en-US"/>
         </w:rPr>
-        <w:t xml:space="preserve"> из </w:t>
-      </w:r>
-      <w:proofErr w:type="spellStart"/>
+      </w:pPr>
+      <w:r>
+        <w:rPr>
+          <w:sz w:val="22"/>
+          <w:szCs w:val="24"/>
+          <w:lang w:eastAsia="en-US"/>
+        </w:rPr>
+        <w:t xml:space="preserve">    </w:t>
+      </w:r>
       <w:r>
         <w:rPr>
           <w:sz w:val="22"/>
           <w:szCs w:val="24"/>
           <w:lang w:val="ru-RU" w:eastAsia="en-US"/>
         </w:rPr>
-        <w:t>size</w:t>
-      </w:r>
-      <w:proofErr w:type="spellEnd"/>
-      <w:r>
+        <w:t>plt.title(f'Гистограмма для подвыборки из {size} элементов')</w:t>
+      </w:r>
+    </w:p>
+    <w:p>
+      <w:pPr>
+        <w:pStyle w:val="ac"/>
         <w:rPr>
           <w:sz w:val="22"/>
           <w:szCs w:val="24"/>
           <w:lang w:val="ru-RU" w:eastAsia="en-US"/>
         </w:rPr>
-        <w:t xml:space="preserve"> элементов"""</w:t>
-      </w:r>
-    </w:p>
-    <w:p>
-      <w:pPr>
-        <w:pStyle w:val="ac"/>
-        <w:rPr>
-          <w:sz w:val="22"/>
-          <w:szCs w:val="24"/>
-          <w:lang w:eastAsia="en-US"/>
-        </w:rPr>
       </w:pPr>
       <w:r>
         <w:rPr>
@@ -10472,160 +8909,7 @@
           <w:szCs w:val="24"/>
           <w:lang w:val="ru-RU" w:eastAsia="en-US"/>
         </w:rPr>
-        <w:lastRenderedPageBreak/>
-        <w:t xml:space="preserve">    </w:t>
-      </w:r>
-      <w:r>
-        <w:rPr>
-          <w:sz w:val="22"/>
-          <w:szCs w:val="24"/>
-          <w:lang w:eastAsia="en-US"/>
-        </w:rPr>
-        <w:t xml:space="preserve">values = </w:t>
-      </w:r>
-      <w:proofErr w:type="spellStart"/>
-      <w:r>
-        <w:rPr>
-          <w:sz w:val="22"/>
-          <w:szCs w:val="24"/>
-          <w:lang w:eastAsia="en-US"/>
-        </w:rPr>
-        <w:t>np.random.choice</w:t>
-      </w:r>
-      <w:proofErr w:type="spellEnd"/>
-      <w:r>
-        <w:rPr>
-          <w:sz w:val="22"/>
-          <w:szCs w:val="24"/>
-          <w:lang w:eastAsia="en-US"/>
-        </w:rPr>
-        <w:t>(sample, size=size)</w:t>
-      </w:r>
-    </w:p>
-    <w:p>
-      <w:pPr>
-        <w:pStyle w:val="ac"/>
-        <w:rPr>
-          <w:sz w:val="22"/>
-          <w:szCs w:val="24"/>
-          <w:lang w:eastAsia="en-US"/>
-        </w:rPr>
-      </w:pPr>
-      <w:r>
-        <w:rPr>
-          <w:sz w:val="22"/>
-          <w:szCs w:val="24"/>
-          <w:lang w:eastAsia="en-US"/>
-        </w:rPr>
-        <w:t xml:space="preserve">    </w:t>
-      </w:r>
-      <w:proofErr w:type="spellStart"/>
-      <w:r>
-        <w:rPr>
-          <w:sz w:val="22"/>
-          <w:szCs w:val="24"/>
-          <w:lang w:eastAsia="en-US"/>
-        </w:rPr>
-        <w:t>data_sorted</w:t>
-      </w:r>
-      <w:proofErr w:type="spellEnd"/>
-      <w:r>
-        <w:rPr>
-          <w:sz w:val="22"/>
-          <w:szCs w:val="24"/>
-          <w:lang w:eastAsia="en-US"/>
-        </w:rPr>
-        <w:t xml:space="preserve"> = </w:t>
-      </w:r>
-      <w:proofErr w:type="spellStart"/>
-      <w:r>
-        <w:rPr>
-          <w:sz w:val="22"/>
-          <w:szCs w:val="24"/>
-          <w:lang w:eastAsia="en-US"/>
-        </w:rPr>
-        <w:t>np.sort</w:t>
-      </w:r>
-      <w:proofErr w:type="spellEnd"/>
-      <w:r>
-        <w:rPr>
-          <w:sz w:val="22"/>
-          <w:szCs w:val="24"/>
-          <w:lang w:eastAsia="en-US"/>
-        </w:rPr>
-        <w:t>(values)</w:t>
-      </w:r>
-    </w:p>
-    <w:p>
-      <w:pPr>
-        <w:pStyle w:val="ac"/>
-        <w:rPr>
-          <w:sz w:val="22"/>
-          <w:szCs w:val="24"/>
-          <w:lang w:eastAsia="en-US"/>
-        </w:rPr>
-      </w:pPr>
-      <w:r>
-        <w:rPr>
-          <w:sz w:val="22"/>
-          <w:szCs w:val="24"/>
-          <w:lang w:eastAsia="en-US"/>
-        </w:rPr>
-        <w:t xml:space="preserve">    </w:t>
-      </w:r>
-      <w:proofErr w:type="spellStart"/>
-      <w:r>
-        <w:rPr>
-          <w:sz w:val="22"/>
-          <w:szCs w:val="24"/>
-          <w:lang w:eastAsia="en-US"/>
-        </w:rPr>
-        <w:t>plt.hist</w:t>
-      </w:r>
-      <w:proofErr w:type="spellEnd"/>
-      <w:r>
-        <w:rPr>
-          <w:sz w:val="22"/>
-          <w:szCs w:val="24"/>
-          <w:lang w:eastAsia="en-US"/>
-        </w:rPr>
-        <w:t>(</w:t>
-      </w:r>
-      <w:proofErr w:type="spellStart"/>
-      <w:r>
-        <w:rPr>
-          <w:sz w:val="22"/>
-          <w:szCs w:val="24"/>
-          <w:lang w:eastAsia="en-US"/>
-        </w:rPr>
-        <w:t>data_sorted</w:t>
-      </w:r>
-      <w:proofErr w:type="spellEnd"/>
-      <w:r>
-        <w:rPr>
-          <w:sz w:val="22"/>
-          <w:szCs w:val="24"/>
-          <w:lang w:eastAsia="en-US"/>
-        </w:rPr>
-        <w:t xml:space="preserve">, bins='auto', </w:t>
-      </w:r>
-      <w:proofErr w:type="spellStart"/>
-      <w:r>
-        <w:rPr>
-          <w:sz w:val="22"/>
-          <w:szCs w:val="24"/>
-          <w:lang w:eastAsia="en-US"/>
-        </w:rPr>
-        <w:t>edgecolor</w:t>
-      </w:r>
-      <w:proofErr w:type="spellEnd"/>
-      <w:r>
-        <w:rPr>
-          <w:sz w:val="22"/>
-          <w:szCs w:val="24"/>
-          <w:lang w:eastAsia="en-US"/>
-        </w:rPr>
-        <w:t>='black')</w:t>
+        <w:t xml:space="preserve">    plt.xlabel('Значения')</w:t>
       </w:r>
     </w:p>
     <w:p>
@@ -10641,189 +8925,27 @@
         <w:rPr>
           <w:sz w:val="22"/>
           <w:szCs w:val="24"/>
-          <w:lang w:eastAsia="en-US"/>
-        </w:rPr>
-        <w:t xml:space="preserve">    </w:t>
-      </w:r>
-      <w:proofErr w:type="spellStart"/>
-      <w:r>
+          <w:lang w:val="ru-RU" w:eastAsia="en-US"/>
+        </w:rPr>
+        <w:t xml:space="preserve">    plt.ylabel('Частота')</w:t>
+      </w:r>
+    </w:p>
+    <w:p>
+      <w:pPr>
+        <w:pStyle w:val="ac"/>
         <w:rPr>
           <w:sz w:val="22"/>
           <w:szCs w:val="24"/>
           <w:lang w:val="ru-RU" w:eastAsia="en-US"/>
         </w:rPr>
-        <w:t>plt.title</w:t>
-      </w:r>
-      <w:proofErr w:type="spellEnd"/>
+      </w:pPr>
       <w:r>
         <w:rPr>
           <w:sz w:val="22"/>
           <w:szCs w:val="24"/>
           <w:lang w:val="ru-RU" w:eastAsia="en-US"/>
         </w:rPr>
-        <w:t>(</w:t>
-      </w:r>
-      <w:proofErr w:type="spellStart"/>
-      <w:r>
-        <w:rPr>
-          <w:sz w:val="22"/>
-          <w:szCs w:val="24"/>
-          <w:lang w:val="ru-RU" w:eastAsia="en-US"/>
-        </w:rPr>
-        <w:t>f'Гистограмма</w:t>
-      </w:r>
-      <w:proofErr w:type="spellEnd"/>
-      <w:r>
-        <w:rPr>
-          <w:sz w:val="22"/>
-          <w:szCs w:val="24"/>
-          <w:lang w:val="ru-RU" w:eastAsia="en-US"/>
-        </w:rPr>
-        <w:t xml:space="preserve"> для </w:t>
-      </w:r>
-      <w:proofErr w:type="spellStart"/>
-      <w:r>
-        <w:rPr>
-          <w:sz w:val="22"/>
-          <w:szCs w:val="24"/>
-          <w:lang w:val="ru-RU" w:eastAsia="en-US"/>
-        </w:rPr>
-        <w:t>подвыборки</w:t>
-      </w:r>
-      <w:proofErr w:type="spellEnd"/>
-      <w:r>
-        <w:rPr>
-          <w:sz w:val="22"/>
-          <w:szCs w:val="24"/>
-          <w:lang w:val="ru-RU" w:eastAsia="en-US"/>
-        </w:rPr>
-        <w:t xml:space="preserve"> из {</w:t>
-      </w:r>
-      <w:proofErr w:type="spellStart"/>
-      <w:r>
-        <w:rPr>
-          <w:sz w:val="22"/>
-          <w:szCs w:val="24"/>
-          <w:lang w:val="ru-RU" w:eastAsia="en-US"/>
-        </w:rPr>
-        <w:t>size</w:t>
-      </w:r>
-      <w:proofErr w:type="spellEnd"/>
-      <w:r>
-        <w:rPr>
-          <w:sz w:val="22"/>
-          <w:szCs w:val="24"/>
-          <w:lang w:val="ru-RU" w:eastAsia="en-US"/>
-        </w:rPr>
-        <w:t>} элементов')</w:t>
-      </w:r>
-    </w:p>
-    <w:p>
-      <w:pPr>
-        <w:pStyle w:val="ac"/>
-        <w:rPr>
-          <w:sz w:val="22"/>
-          <w:szCs w:val="24"/>
-          <w:lang w:val="ru-RU" w:eastAsia="en-US"/>
-        </w:rPr>
-      </w:pPr>
-      <w:r>
-        <w:rPr>
-          <w:sz w:val="22"/>
-          <w:szCs w:val="24"/>
-          <w:lang w:val="ru-RU" w:eastAsia="en-US"/>
-        </w:rPr>
-        <w:t xml:space="preserve">    </w:t>
-      </w:r>
-      <w:proofErr w:type="spellStart"/>
-      <w:r>
-        <w:rPr>
-          <w:sz w:val="22"/>
-          <w:szCs w:val="24"/>
-          <w:lang w:val="ru-RU" w:eastAsia="en-US"/>
-        </w:rPr>
-        <w:t>plt.xlabel</w:t>
-      </w:r>
-      <w:proofErr w:type="spellEnd"/>
-      <w:r>
-        <w:rPr>
-          <w:sz w:val="22"/>
-          <w:szCs w:val="24"/>
-          <w:lang w:val="ru-RU" w:eastAsia="en-US"/>
-        </w:rPr>
-        <w:t>('Значения')</w:t>
-      </w:r>
-    </w:p>
-    <w:p>
-      <w:pPr>
-        <w:pStyle w:val="ac"/>
-        <w:rPr>
-          <w:sz w:val="22"/>
-          <w:szCs w:val="24"/>
-          <w:lang w:val="ru-RU" w:eastAsia="en-US"/>
-        </w:rPr>
-      </w:pPr>
-      <w:r>
-        <w:rPr>
-          <w:sz w:val="22"/>
-          <w:szCs w:val="24"/>
-          <w:lang w:val="ru-RU" w:eastAsia="en-US"/>
-        </w:rPr>
-        <w:t xml:space="preserve">    </w:t>
-      </w:r>
-      <w:proofErr w:type="spellStart"/>
-      <w:r>
-        <w:rPr>
-          <w:sz w:val="22"/>
-          <w:szCs w:val="24"/>
-          <w:lang w:val="ru-RU" w:eastAsia="en-US"/>
-        </w:rPr>
-        <w:t>plt.ylabel</w:t>
-      </w:r>
-      <w:proofErr w:type="spellEnd"/>
-      <w:r>
-        <w:rPr>
-          <w:sz w:val="22"/>
-          <w:szCs w:val="24"/>
-          <w:lang w:val="ru-RU" w:eastAsia="en-US"/>
-        </w:rPr>
-        <w:t>('Частота')</w:t>
-      </w:r>
-    </w:p>
-    <w:p>
-      <w:pPr>
-        <w:pStyle w:val="ac"/>
-        <w:rPr>
-          <w:sz w:val="22"/>
-          <w:szCs w:val="24"/>
-          <w:lang w:val="ru-RU" w:eastAsia="en-US"/>
-        </w:rPr>
-      </w:pPr>
-      <w:r>
-        <w:rPr>
-          <w:sz w:val="22"/>
-          <w:szCs w:val="24"/>
-          <w:lang w:val="ru-RU" w:eastAsia="en-US"/>
-        </w:rPr>
-        <w:t xml:space="preserve">    </w:t>
-      </w:r>
-      <w:proofErr w:type="spellStart"/>
-      <w:r>
-        <w:rPr>
-          <w:sz w:val="22"/>
-          <w:szCs w:val="24"/>
-          <w:lang w:val="ru-RU" w:eastAsia="en-US"/>
-        </w:rPr>
-        <w:t>plt.show</w:t>
-      </w:r>
-      <w:proofErr w:type="spellEnd"/>
-      <w:r>
-        <w:rPr>
-          <w:sz w:val="22"/>
-          <w:szCs w:val="24"/>
-          <w:lang w:val="ru-RU" w:eastAsia="en-US"/>
-        </w:rPr>
-        <w:t>()</w:t>
+        <w:t xml:space="preserve">    plt.show()</w:t>
       </w:r>
     </w:p>
     <w:p>
@@ -10870,21 +8992,7 @@
         <w:rPr>
           <w:lang w:eastAsia="en-US"/>
         </w:rPr>
-        <w:t xml:space="preserve"> для случайных </w:t>
-      </w:r>
-      <w:proofErr w:type="spellStart"/>
-      <w:r>
-        <w:rPr>
-          <w:lang w:eastAsia="en-US"/>
-        </w:rPr>
-        <w:t>подвыборок</w:t>
-      </w:r>
-      <w:proofErr w:type="spellEnd"/>
-      <w:r>
-        <w:rPr>
-          <w:lang w:eastAsia="en-US"/>
-        </w:rPr>
-        <w:t xml:space="preserve"> из 10, 100 и 200 элементов из исходной выборки, представленные на рисунках </w:t>
+        <w:t xml:space="preserve"> для случайных подвыборок из 10, 100 и 200 элементов из исходной выборки, представленные на рисунках </w:t>
       </w:r>
       <w:r>
         <w:rPr>
@@ -10928,6 +9036,7 @@
           <w:lang w:eastAsia="en-US"/>
           <w14:ligatures w14:val="standardContextual"/>
         </w:rPr>
+        <w:lastRenderedPageBreak/>
         <mc:AlternateContent>
           <mc:Choice Requires="wpi">
             <w:drawing>
@@ -10946,7 +9055,7 @@
                 <wp:cNvGraphicFramePr/>
                 <a:graphic xmlns:a="http://schemas.openxmlformats.org/drawingml/2006/main">
                   <a:graphicData uri="http://schemas.microsoft.com/office/word/2010/wordprocessingInk">
-                    <w14:contentPart bwMode="auto" r:id="rId12">
+                    <w14:contentPart bwMode="auto" r:id="rId10">
                       <w14:nvContentPartPr>
                         <w14:cNvContentPartPr/>
                       </w14:nvContentPartPr>
@@ -11056,15 +9165,7 @@
         <w:fldChar w:fldCharType="end"/>
       </w:r>
       <w:r>
-        <w:t xml:space="preserve"> – Гистограмма для </w:t>
-      </w:r>
-      <w:proofErr w:type="spellStart"/>
-      <w:r>
-        <w:t>подвыборки</w:t>
-      </w:r>
-      <w:proofErr w:type="spellEnd"/>
-      <w:r>
-        <w:t xml:space="preserve"> из 10 элементов</w:t>
+        <w:t xml:space="preserve"> – Гистограмма для подвыборки из 10 элементов</w:t>
       </w:r>
     </w:p>
     <w:p/>
@@ -11078,7 +9179,6 @@
           <w:lang w:eastAsia="en-US"/>
           <w14:ligatures w14:val="standardContextual"/>
         </w:rPr>
-        <w:lastRenderedPageBreak/>
         <mc:AlternateContent>
           <mc:Choice Requires="wpi">
             <w:drawing>
@@ -11191,15 +9291,7 @@
         <w:fldChar w:fldCharType="end"/>
       </w:r>
       <w:r>
-        <w:t xml:space="preserve"> – Гистограмма для </w:t>
-      </w:r>
-      <w:proofErr w:type="spellStart"/>
-      <w:r>
-        <w:t>подвыборки</w:t>
-      </w:r>
-      <w:proofErr w:type="spellEnd"/>
-      <w:r>
-        <w:t xml:space="preserve"> из 1</w:t>
+        <w:t xml:space="preserve"> – Гистограмма для подвыборки из 1</w:t>
       </w:r>
       <w:r>
         <w:t>0</w:t>
@@ -11225,6 +9317,7 @@
           <w:lang w:eastAsia="en-US"/>
           <w14:ligatures w14:val="standardContextual"/>
         </w:rPr>
+        <w:lastRenderedPageBreak/>
         <mc:AlternateContent>
           <mc:Choice Requires="wpi">
             <w:drawing>
@@ -11334,15 +9427,7 @@
         <w:fldChar w:fldCharType="end"/>
       </w:r>
       <w:r>
-        <w:t xml:space="preserve"> – Гистограмма для </w:t>
-      </w:r>
-      <w:proofErr w:type="spellStart"/>
-      <w:r>
-        <w:t>подвыборки</w:t>
-      </w:r>
-      <w:proofErr w:type="spellEnd"/>
-      <w:r>
-        <w:t xml:space="preserve"> из </w:t>
+        <w:t xml:space="preserve"> – Гистограмма для подвыборки из </w:t>
       </w:r>
       <w:r>
         <w:t>20</w:t>
@@ -11357,156 +9442,128 @@
         <w:pStyle w:val="3"/>
       </w:pPr>
       <w:r>
+        <w:t xml:space="preserve">   </w:t>
+      </w:r>
+      <w:bookmarkStart w:id="28" w:name="_Toc167805088"/>
+      <w:r>
+        <w:t>Выводы</w:t>
+      </w:r>
+      <w:bookmarkEnd w:id="28"/>
+    </w:p>
+    <w:p>
+      <w:pPr>
+        <w:rPr>
+          <w:lang w:eastAsia="en-US"/>
+        </w:rPr>
+      </w:pPr>
+      <w:r>
+        <w:rPr>
+          <w:lang w:eastAsia="en-US"/>
+        </w:rPr>
+        <w:t xml:space="preserve">Построенные </w:t>
+      </w:r>
+      <w:r>
+        <w:rPr>
+          <w:lang w:eastAsia="en-US"/>
+        </w:rPr>
+        <w:t>гистограммы</w:t>
+      </w:r>
+      <w:r>
+        <w:rPr>
+          <w:lang w:eastAsia="en-US"/>
+        </w:rPr>
+        <w:t xml:space="preserve"> совпадают по форме с графиком </w:t>
+      </w:r>
+      <w:r>
+        <w:rPr>
+          <w:lang w:eastAsia="en-US"/>
+        </w:rPr>
+        <w:t>плотности вероятности</w:t>
+      </w:r>
+      <w:r>
+        <w:rPr>
+          <w:lang w:eastAsia="en-US"/>
+        </w:rPr>
+        <w:t xml:space="preserve"> распределения Накагами, представленной на рисунке 8</w:t>
+      </w:r>
+      <w:r>
+        <w:rPr>
+          <w:lang w:eastAsia="en-US"/>
+        </w:rPr>
+        <w:t>.</w:t>
+      </w:r>
+    </w:p>
+    <w:p>
+      <w:pPr>
+        <w:rPr>
+          <w:lang w:eastAsia="en-US"/>
+        </w:rPr>
+      </w:pPr>
+      <w:r>
+        <w:rPr>
+          <w:lang w:eastAsia="en-US"/>
+        </w:rPr>
+        <w:t>Можно заметить, что построенн</w:t>
+      </w:r>
+      <w:r>
+        <w:rPr>
+          <w:lang w:eastAsia="en-US"/>
+        </w:rPr>
+        <w:t>ый</w:t>
+      </w:r>
+      <w:r>
+        <w:rPr>
+          <w:lang w:eastAsia="en-US"/>
+        </w:rPr>
+        <w:t xml:space="preserve"> график для подвыборки из 200 элементов наиболее </w:t>
+      </w:r>
+      <w:r>
+        <w:rPr>
+          <w:lang w:eastAsia="en-US"/>
+        </w:rPr>
+        <w:t>похож на график функции распределения с</w:t>
+      </w:r>
+      <w:r>
+        <w:rPr>
+          <w:lang w:eastAsia="en-US"/>
+        </w:rPr>
+        <w:t xml:space="preserve"> параметр</w:t>
+      </w:r>
+      <w:r>
+        <w:rPr>
+          <w:lang w:eastAsia="en-US"/>
+        </w:rPr>
+        <w:t>ами</w:t>
+      </w:r>
+      <w:r>
+        <w:rPr>
+          <w:lang w:eastAsia="en-US"/>
+        </w:rPr>
+        <w:t xml:space="preserve"> μ = 2, ω = </w:t>
+      </w:r>
+      <w:r>
+        <w:rPr>
+          <w:lang w:eastAsia="en-US"/>
+        </w:rPr>
+        <w:t>1</w:t>
+      </w:r>
+      <w:r>
+        <w:rPr>
+          <w:lang w:eastAsia="en-US"/>
+        </w:rPr>
+        <w:t>.</w:t>
+      </w:r>
+    </w:p>
+    <w:p>
+      <w:pPr>
+        <w:pStyle w:val="a8"/>
+      </w:pPr>
+      <w:r>
+        <w:rPr>
+          <w:noProof/>
+          <w:lang w:eastAsia="en-US"/>
+        </w:rPr>
         <w:lastRenderedPageBreak/>
-        <w:t xml:space="preserve">   </w:t>
-      </w:r>
-      <w:bookmarkStart w:id="28" w:name="_Toc167805088"/>
-      <w:r>
-        <w:t>Выводы</w:t>
-      </w:r>
-      <w:bookmarkEnd w:id="28"/>
-    </w:p>
-    <w:p>
-      <w:pPr>
-        <w:rPr>
-          <w:lang w:eastAsia="en-US"/>
-        </w:rPr>
-      </w:pPr>
-      <w:r>
-        <w:rPr>
-          <w:lang w:eastAsia="en-US"/>
-        </w:rPr>
-        <w:t xml:space="preserve">Построенные </w:t>
-      </w:r>
-      <w:r>
-        <w:rPr>
-          <w:lang w:eastAsia="en-US"/>
-        </w:rPr>
-        <w:t>гистограммы</w:t>
-      </w:r>
-      <w:r>
-        <w:rPr>
-          <w:lang w:eastAsia="en-US"/>
-        </w:rPr>
-        <w:t xml:space="preserve"> совпадают по форме с графиком </w:t>
-      </w:r>
-      <w:r>
-        <w:rPr>
-          <w:lang w:eastAsia="en-US"/>
-        </w:rPr>
-        <w:t>плотности вероятности</w:t>
-      </w:r>
-      <w:r>
-        <w:rPr>
-          <w:lang w:eastAsia="en-US"/>
-        </w:rPr>
-        <w:t xml:space="preserve"> распределения </w:t>
-      </w:r>
-      <w:proofErr w:type="spellStart"/>
-      <w:r>
-        <w:rPr>
-          <w:lang w:eastAsia="en-US"/>
-        </w:rPr>
-        <w:t>Накагами</w:t>
-      </w:r>
-      <w:proofErr w:type="spellEnd"/>
-      <w:r>
-        <w:rPr>
-          <w:lang w:eastAsia="en-US"/>
-        </w:rPr>
-        <w:t>, представленной на рисунке 8</w:t>
-      </w:r>
-      <w:r>
-        <w:rPr>
-          <w:lang w:eastAsia="en-US"/>
-        </w:rPr>
-        <w:t>.</w:t>
-      </w:r>
-    </w:p>
-    <w:p>
-      <w:pPr>
-        <w:rPr>
-          <w:lang w:eastAsia="en-US"/>
-        </w:rPr>
-      </w:pPr>
-      <w:r>
-        <w:rPr>
-          <w:lang w:eastAsia="en-US"/>
-        </w:rPr>
-        <w:t>Можно заметить, что построенн</w:t>
-      </w:r>
-      <w:r>
-        <w:rPr>
-          <w:lang w:eastAsia="en-US"/>
-        </w:rPr>
-        <w:t>ый</w:t>
-      </w:r>
-      <w:r>
-        <w:rPr>
-          <w:lang w:eastAsia="en-US"/>
-        </w:rPr>
-        <w:t xml:space="preserve"> график для </w:t>
-      </w:r>
-      <w:proofErr w:type="spellStart"/>
-      <w:r>
-        <w:rPr>
-          <w:lang w:eastAsia="en-US"/>
-        </w:rPr>
-        <w:t>подвыборки</w:t>
-      </w:r>
-      <w:proofErr w:type="spellEnd"/>
-      <w:r>
-        <w:rPr>
-          <w:lang w:eastAsia="en-US"/>
-        </w:rPr>
-        <w:t xml:space="preserve"> из 200 элементов наиболее </w:t>
-      </w:r>
-      <w:r>
-        <w:rPr>
-          <w:lang w:eastAsia="en-US"/>
-        </w:rPr>
-        <w:t>похож на график функции распределения с</w:t>
-      </w:r>
-      <w:r>
-        <w:rPr>
-          <w:lang w:eastAsia="en-US"/>
-        </w:rPr>
-        <w:t xml:space="preserve"> параметр</w:t>
-      </w:r>
-      <w:r>
-        <w:rPr>
-          <w:lang w:eastAsia="en-US"/>
-        </w:rPr>
-        <w:t>ами</w:t>
-      </w:r>
-      <w:r>
-        <w:rPr>
-          <w:lang w:eastAsia="en-US"/>
-        </w:rPr>
-        <w:t xml:space="preserve"> μ = 2, ω = </w:t>
-      </w:r>
-      <w:r>
-        <w:rPr>
-          <w:lang w:eastAsia="en-US"/>
-        </w:rPr>
-        <w:t>1</w:t>
-      </w:r>
-      <w:r>
-        <w:rPr>
-          <w:lang w:eastAsia="en-US"/>
-        </w:rPr>
-        <w:t>.</w:t>
-      </w:r>
-    </w:p>
-    <w:p>
-      <w:pPr>
-        <w:pStyle w:val="a8"/>
-      </w:pPr>
-      <w:r>
-        <w:rPr>
-          <w:noProof/>
-          <w:lang w:eastAsia="en-US"/>
-        </w:rPr>
         <w:drawing>
           <wp:inline distT="0" distB="0" distL="0" distR="0" wp14:anchorId="52683E18" wp14:editId="7BD6309F">
             <wp:extent cx="4505325" cy="3562350"/>
@@ -11586,13 +9643,8 @@
         <w:fldChar w:fldCharType="end"/>
       </w:r>
       <w:r>
-        <w:t xml:space="preserve"> – Плотность вероятности распределения </w:t>
-      </w:r>
-      <w:proofErr w:type="spellStart"/>
-      <w:r>
-        <w:t>Накагами</w:t>
-      </w:r>
-      <w:proofErr w:type="spellEnd"/>
+        <w:t xml:space="preserve"> – Плотность вероятности распределения Накагами</w:t>
+      </w:r>
     </w:p>
     <w:p/>
     <w:p>
@@ -11642,21 +9694,7 @@
         <w:rPr>
           <w:lang w:eastAsia="en-US"/>
         </w:rPr>
-        <w:t xml:space="preserve"> для распределения </w:t>
-      </w:r>
-      <w:proofErr w:type="spellStart"/>
-      <w:r>
-        <w:rPr>
-          <w:lang w:eastAsia="en-US"/>
-        </w:rPr>
-        <w:t>Накагами</w:t>
-      </w:r>
-      <w:proofErr w:type="spellEnd"/>
-      <w:r>
-        <w:rPr>
-          <w:lang w:eastAsia="en-US"/>
-        </w:rPr>
-        <w:t xml:space="preserve"> не выражается в элементарных функциях и обычно представляется через неполную гамма-функцию:</w:t>
+        <w:t xml:space="preserve"> для распределения Накагами не выражается в элементарных функциях и обычно представляется через неполную гамма-функцию:</w:t>
       </w:r>
     </w:p>
     <w:p>
@@ -11869,7 +9907,6 @@
         <w:pStyle w:val="3"/>
       </w:pPr>
       <w:r>
-        <w:lastRenderedPageBreak/>
         <w:t xml:space="preserve">   </w:t>
       </w:r>
       <w:bookmarkStart w:id="31" w:name="_Toc167805091"/>
@@ -12028,25 +10065,25 @@
           <w:szCs w:val="24"/>
           <w:lang w:eastAsia="en-US"/>
         </w:rPr>
-        <w:t xml:space="preserve">def </w:t>
-      </w:r>
-      <w:proofErr w:type="spellStart"/>
-      <w:r>
+        <w:t>def nakagami_cdf(x, nu, loc):</w:t>
+      </w:r>
+    </w:p>
+    <w:p>
+      <w:pPr>
+        <w:pStyle w:val="ac"/>
         <w:rPr>
           <w:sz w:val="22"/>
           <w:szCs w:val="24"/>
           <w:lang w:eastAsia="en-US"/>
         </w:rPr>
-        <w:t>nakagami_cdf</w:t>
-      </w:r>
-      <w:proofErr w:type="spellEnd"/>
+      </w:pPr>
       <w:r>
         <w:rPr>
           <w:sz w:val="22"/>
           <w:szCs w:val="24"/>
           <w:lang w:eastAsia="en-US"/>
         </w:rPr>
-        <w:t>(x, nu, loc):</w:t>
+        <w:t xml:space="preserve">    return gammainc(nu, (nu / loc) * x**2)</w:t>
       </w:r>
     </w:p>
     <w:p>
@@ -12058,42 +10095,43 @@
           <w:lang w:eastAsia="en-US"/>
         </w:rPr>
       </w:pPr>
-      <w:r>
+    </w:p>
+    <w:p>
+      <w:pPr>
+        <w:pStyle w:val="ac"/>
         <w:rPr>
           <w:sz w:val="22"/>
           <w:szCs w:val="24"/>
           <w:lang w:eastAsia="en-US"/>
         </w:rPr>
-        <w:t xml:space="preserve">    return </w:t>
-      </w:r>
-      <w:proofErr w:type="spellStart"/>
+      </w:pPr>
       <w:r>
         <w:rPr>
           <w:sz w:val="22"/>
           <w:szCs w:val="24"/>
           <w:lang w:eastAsia="en-US"/>
         </w:rPr>
-        <w:t>gammainc</w:t>
-      </w:r>
-      <w:proofErr w:type="spellEnd"/>
-      <w:r>
+        <w:lastRenderedPageBreak/>
+        <w:t>def build_nakagami_cdf(nu, loc):</w:t>
+      </w:r>
+    </w:p>
+    <w:p>
+      <w:pPr>
+        <w:pStyle w:val="ac"/>
         <w:rPr>
           <w:sz w:val="22"/>
           <w:szCs w:val="24"/>
           <w:lang w:eastAsia="en-US"/>
         </w:rPr>
-        <w:t>(nu, (nu / loc) * x**2)</w:t>
-      </w:r>
-    </w:p>
-    <w:p>
-      <w:pPr>
-        <w:pStyle w:val="ac"/>
+      </w:pPr>
+      <w:r>
         <w:rPr>
           <w:sz w:val="22"/>
           <w:szCs w:val="24"/>
           <w:lang w:eastAsia="en-US"/>
         </w:rPr>
-      </w:pPr>
+        <w:t xml:space="preserve">    x = np.linspace(0,3)</w:t>
+      </w:r>
     </w:p>
     <w:p>
       <w:pPr>
@@ -12110,151 +10148,25 @@
           <w:szCs w:val="24"/>
           <w:lang w:eastAsia="en-US"/>
         </w:rPr>
-        <w:t xml:space="preserve">def </w:t>
-      </w:r>
-      <w:proofErr w:type="spellStart"/>
-      <w:r>
+        <w:t xml:space="preserve">    y = nakagami_cdf(x, nu, loc)</w:t>
+      </w:r>
+    </w:p>
+    <w:p>
+      <w:pPr>
+        <w:pStyle w:val="ac"/>
         <w:rPr>
           <w:sz w:val="22"/>
           <w:szCs w:val="24"/>
           <w:lang w:eastAsia="en-US"/>
         </w:rPr>
-        <w:t>build_nakagami_cdf</w:t>
-      </w:r>
-      <w:proofErr w:type="spellEnd"/>
+      </w:pPr>
       <w:r>
         <w:rPr>
           <w:sz w:val="22"/>
           <w:szCs w:val="24"/>
           <w:lang w:eastAsia="en-US"/>
         </w:rPr>
-        <w:t>(nu, loc):</w:t>
-      </w:r>
-    </w:p>
-    <w:p>
-      <w:pPr>
-        <w:pStyle w:val="ac"/>
-        <w:rPr>
-          <w:sz w:val="22"/>
-          <w:szCs w:val="24"/>
-          <w:lang w:eastAsia="en-US"/>
-        </w:rPr>
-      </w:pPr>
-      <w:r>
-        <w:rPr>
-          <w:sz w:val="22"/>
-          <w:szCs w:val="24"/>
-          <w:lang w:eastAsia="en-US"/>
-        </w:rPr>
-        <w:t xml:space="preserve">    x = </w:t>
-      </w:r>
-      <w:proofErr w:type="spellStart"/>
-      <w:r>
-        <w:rPr>
-          <w:sz w:val="22"/>
-          <w:szCs w:val="24"/>
-          <w:lang w:eastAsia="en-US"/>
-        </w:rPr>
-        <w:t>np.linspace</w:t>
-      </w:r>
-      <w:proofErr w:type="spellEnd"/>
-      <w:r>
-        <w:rPr>
-          <w:sz w:val="22"/>
-          <w:szCs w:val="24"/>
-          <w:lang w:eastAsia="en-US"/>
-        </w:rPr>
-        <w:t>(0,3)</w:t>
-      </w:r>
-    </w:p>
-    <w:p>
-      <w:pPr>
-        <w:pStyle w:val="ac"/>
-        <w:rPr>
-          <w:sz w:val="22"/>
-          <w:szCs w:val="24"/>
-          <w:lang w:eastAsia="en-US"/>
-        </w:rPr>
-      </w:pPr>
-      <w:r>
-        <w:rPr>
-          <w:sz w:val="22"/>
-          <w:szCs w:val="24"/>
-          <w:lang w:eastAsia="en-US"/>
-        </w:rPr>
-        <w:t xml:space="preserve">    y = </w:t>
-      </w:r>
-      <w:proofErr w:type="spellStart"/>
-      <w:r>
-        <w:rPr>
-          <w:sz w:val="22"/>
-          <w:szCs w:val="24"/>
-          <w:lang w:eastAsia="en-US"/>
-        </w:rPr>
-        <w:t>nakagami_cdf</w:t>
-      </w:r>
-      <w:proofErr w:type="spellEnd"/>
-      <w:r>
-        <w:rPr>
-          <w:sz w:val="22"/>
-          <w:szCs w:val="24"/>
-          <w:lang w:eastAsia="en-US"/>
-        </w:rPr>
-        <w:t>(x, nu, loc)</w:t>
-      </w:r>
-    </w:p>
-    <w:p>
-      <w:pPr>
-        <w:pStyle w:val="ac"/>
-        <w:rPr>
-          <w:sz w:val="22"/>
-          <w:szCs w:val="24"/>
-          <w:lang w:eastAsia="en-US"/>
-        </w:rPr>
-      </w:pPr>
-      <w:r>
-        <w:rPr>
-          <w:sz w:val="22"/>
-          <w:szCs w:val="24"/>
-          <w:lang w:eastAsia="en-US"/>
-        </w:rPr>
-        <w:t xml:space="preserve">    </w:t>
-      </w:r>
-      <w:proofErr w:type="spellStart"/>
-      <w:r>
-        <w:rPr>
-          <w:sz w:val="22"/>
-          <w:szCs w:val="24"/>
-          <w:lang w:eastAsia="en-US"/>
-        </w:rPr>
-        <w:t>plt.plot</w:t>
-      </w:r>
-      <w:proofErr w:type="spellEnd"/>
-      <w:r>
-        <w:rPr>
-          <w:sz w:val="22"/>
-          <w:szCs w:val="24"/>
-          <w:lang w:eastAsia="en-US"/>
-        </w:rPr>
-        <w:t>(x, y, label=</w:t>
-      </w:r>
-      <w:proofErr w:type="spellStart"/>
-      <w:r>
-        <w:rPr>
-          <w:sz w:val="22"/>
-          <w:szCs w:val="24"/>
-          <w:lang w:eastAsia="en-US"/>
-        </w:rPr>
-        <w:t>f'μ</w:t>
-      </w:r>
-      <w:proofErr w:type="spellEnd"/>
-      <w:r>
-        <w:rPr>
-          <w:sz w:val="22"/>
-          <w:szCs w:val="24"/>
-          <w:lang w:eastAsia="en-US"/>
-        </w:rPr>
-        <w:t>={nu}, ω={loc}')</w:t>
+        <w:t xml:space="preserve">    plt.plot(x, y, label=f'μ={nu}, ω={loc}')</w:t>
       </w:r>
     </w:p>
     <w:p>
@@ -12272,18 +10184,8 @@
           <w:szCs w:val="24"/>
           <w:lang w:eastAsia="en-US"/>
         </w:rPr>
-        <w:t xml:space="preserve">    </w:t>
-      </w:r>
-      <w:proofErr w:type="spellStart"/>
-      <w:r>
-        <w:rPr>
-          <w:sz w:val="22"/>
-          <w:szCs w:val="24"/>
-          <w:lang w:eastAsia="en-US"/>
-        </w:rPr>
-        <w:t>plt</w:t>
-      </w:r>
-      <w:proofErr w:type="spellEnd"/>
+        <w:t xml:space="preserve">    plt</w:t>
+      </w:r>
       <w:r>
         <w:rPr>
           <w:sz w:val="22"/>
@@ -12306,169 +10208,175 @@
           <w:szCs w:val="24"/>
           <w:lang w:val="ru-RU" w:eastAsia="en-US"/>
         </w:rPr>
-        <w:t xml:space="preserve">('Распределение </w:t>
-      </w:r>
-      <w:proofErr w:type="spellStart"/>
-      <w:r>
+        <w:t>('Распределение Накагами')</w:t>
+      </w:r>
+    </w:p>
+    <w:p>
+      <w:pPr>
+        <w:pStyle w:val="ac"/>
         <w:rPr>
           <w:sz w:val="22"/>
           <w:szCs w:val="24"/>
           <w:lang w:val="ru-RU" w:eastAsia="en-US"/>
         </w:rPr>
-        <w:t>Накагами</w:t>
-      </w:r>
-      <w:proofErr w:type="spellEnd"/>
+      </w:pPr>
       <w:r>
         <w:rPr>
           <w:sz w:val="22"/>
           <w:szCs w:val="24"/>
           <w:lang w:val="ru-RU" w:eastAsia="en-US"/>
         </w:rPr>
-        <w:t>')</w:t>
-      </w:r>
-    </w:p>
-    <w:p>
-      <w:pPr>
-        <w:pStyle w:val="ac"/>
+        <w:t xml:space="preserve">    </w:t>
+      </w:r>
+      <w:r>
+        <w:rPr>
+          <w:sz w:val="22"/>
+          <w:szCs w:val="24"/>
+          <w:lang w:eastAsia="en-US"/>
+        </w:rPr>
+        <w:t>plt</w:t>
+      </w:r>
+      <w:r>
         <w:rPr>
           <w:sz w:val="22"/>
           <w:szCs w:val="24"/>
           <w:lang w:val="ru-RU" w:eastAsia="en-US"/>
         </w:rPr>
-      </w:pPr>
+        <w:t>.</w:t>
+      </w:r>
+      <w:r>
+        <w:rPr>
+          <w:sz w:val="22"/>
+          <w:szCs w:val="24"/>
+          <w:lang w:eastAsia="en-US"/>
+        </w:rPr>
+        <w:t>xlabel</w:t>
+      </w:r>
       <w:r>
         <w:rPr>
           <w:sz w:val="22"/>
           <w:szCs w:val="24"/>
           <w:lang w:val="ru-RU" w:eastAsia="en-US"/>
         </w:rPr>
-        <w:t xml:space="preserve">    </w:t>
-      </w:r>
-      <w:proofErr w:type="spellStart"/>
-      <w:r>
-        <w:rPr>
-          <w:sz w:val="22"/>
-          <w:szCs w:val="24"/>
-          <w:lang w:eastAsia="en-US"/>
-        </w:rPr>
-        <w:t>plt</w:t>
-      </w:r>
-      <w:proofErr w:type="spellEnd"/>
-      <w:r>
+        <w:t>('Значение')</w:t>
+      </w:r>
+    </w:p>
+    <w:p>
+      <w:pPr>
+        <w:pStyle w:val="ac"/>
         <w:rPr>
           <w:sz w:val="22"/>
           <w:szCs w:val="24"/>
           <w:lang w:val="ru-RU" w:eastAsia="en-US"/>
         </w:rPr>
-        <w:t>.</w:t>
-      </w:r>
-      <w:proofErr w:type="spellStart"/>
-      <w:r>
-        <w:rPr>
-          <w:sz w:val="22"/>
-          <w:szCs w:val="24"/>
-          <w:lang w:eastAsia="en-US"/>
-        </w:rPr>
-        <w:t>xlabel</w:t>
-      </w:r>
-      <w:proofErr w:type="spellEnd"/>
+      </w:pPr>
       <w:r>
         <w:rPr>
           <w:sz w:val="22"/>
           <w:szCs w:val="24"/>
           <w:lang w:val="ru-RU" w:eastAsia="en-US"/>
         </w:rPr>
-        <w:t>('Значение')</w:t>
-      </w:r>
-    </w:p>
-    <w:p>
-      <w:pPr>
-        <w:pStyle w:val="ac"/>
+        <w:t xml:space="preserve">    </w:t>
+      </w:r>
+      <w:r>
+        <w:rPr>
+          <w:sz w:val="22"/>
+          <w:szCs w:val="24"/>
+          <w:lang w:eastAsia="en-US"/>
+        </w:rPr>
+        <w:t>plt</w:t>
+      </w:r>
+      <w:r>
         <w:rPr>
           <w:sz w:val="22"/>
           <w:szCs w:val="24"/>
           <w:lang w:val="ru-RU" w:eastAsia="en-US"/>
         </w:rPr>
-      </w:pPr>
+        <w:t>.</w:t>
+      </w:r>
+      <w:r>
+        <w:rPr>
+          <w:sz w:val="22"/>
+          <w:szCs w:val="24"/>
+          <w:lang w:eastAsia="en-US"/>
+        </w:rPr>
+        <w:t>ylabel</w:t>
+      </w:r>
       <w:r>
         <w:rPr>
           <w:sz w:val="22"/>
           <w:szCs w:val="24"/>
           <w:lang w:val="ru-RU" w:eastAsia="en-US"/>
         </w:rPr>
-        <w:t xml:space="preserve">    </w:t>
-      </w:r>
-      <w:proofErr w:type="spellStart"/>
-      <w:r>
-        <w:rPr>
-          <w:sz w:val="22"/>
-          <w:szCs w:val="24"/>
-          <w:lang w:eastAsia="en-US"/>
-        </w:rPr>
-        <w:t>plt</w:t>
-      </w:r>
-      <w:proofErr w:type="spellEnd"/>
-      <w:r>
+        <w:t>('Вероятность')</w:t>
+      </w:r>
+    </w:p>
+    <w:p>
+      <w:pPr>
+        <w:pStyle w:val="ac"/>
         <w:rPr>
           <w:sz w:val="22"/>
           <w:szCs w:val="24"/>
           <w:lang w:val="ru-RU" w:eastAsia="en-US"/>
         </w:rPr>
-        <w:t>.</w:t>
-      </w:r>
-      <w:proofErr w:type="spellStart"/>
-      <w:r>
-        <w:rPr>
-          <w:sz w:val="22"/>
-          <w:szCs w:val="24"/>
-          <w:lang w:eastAsia="en-US"/>
-        </w:rPr>
-        <w:t>ylabel</w:t>
-      </w:r>
-      <w:proofErr w:type="spellEnd"/>
+      </w:pPr>
       <w:r>
         <w:rPr>
           <w:sz w:val="22"/>
           <w:szCs w:val="24"/>
           <w:lang w:val="ru-RU" w:eastAsia="en-US"/>
         </w:rPr>
-        <w:t>('Вероятность')</w:t>
-      </w:r>
-    </w:p>
-    <w:p>
-      <w:pPr>
-        <w:pStyle w:val="ac"/>
+        <w:t xml:space="preserve">    </w:t>
+      </w:r>
+      <w:r>
+        <w:rPr>
+          <w:sz w:val="22"/>
+          <w:szCs w:val="24"/>
+          <w:lang w:eastAsia="en-US"/>
+        </w:rPr>
+        <w:t>plt</w:t>
+      </w:r>
+      <w:r>
         <w:rPr>
           <w:sz w:val="22"/>
           <w:szCs w:val="24"/>
           <w:lang w:val="ru-RU" w:eastAsia="en-US"/>
         </w:rPr>
-      </w:pPr>
+        <w:t>.</w:t>
+      </w:r>
+      <w:r>
+        <w:rPr>
+          <w:sz w:val="22"/>
+          <w:szCs w:val="24"/>
+          <w:lang w:eastAsia="en-US"/>
+        </w:rPr>
+        <w:t>legend</w:t>
+      </w:r>
       <w:r>
         <w:rPr>
           <w:sz w:val="22"/>
           <w:szCs w:val="24"/>
           <w:lang w:val="ru-RU" w:eastAsia="en-US"/>
         </w:rPr>
-        <w:t xml:space="preserve">    </w:t>
-      </w:r>
-      <w:proofErr w:type="spellStart"/>
-      <w:r>
+        <w:t>()</w:t>
+      </w:r>
+    </w:p>
+    <w:p>
+      <w:pPr>
+        <w:pStyle w:val="ac"/>
         <w:rPr>
           <w:sz w:val="22"/>
           <w:szCs w:val="24"/>
           <w:lang w:eastAsia="en-US"/>
         </w:rPr>
-        <w:t>plt</w:t>
-      </w:r>
-      <w:proofErr w:type="spellEnd"/>
+      </w:pPr>
       <w:r>
         <w:rPr>
           <w:sz w:val="22"/>
           <w:szCs w:val="24"/>
           <w:lang w:val="ru-RU" w:eastAsia="en-US"/>
         </w:rPr>
-        <w:t>.</w:t>
+        <w:t xml:space="preserve">    </w:t>
       </w:r>
       <w:r>
         <w:rPr>
@@ -12476,87 +10384,25 @@
           <w:szCs w:val="24"/>
           <w:lang w:eastAsia="en-US"/>
         </w:rPr>
-        <w:t>legend</w:t>
-      </w:r>
-      <w:r>
+        <w:t>plt.grid(True)</w:t>
+      </w:r>
+    </w:p>
+    <w:p>
+      <w:pPr>
+        <w:pStyle w:val="ac"/>
         <w:rPr>
           <w:sz w:val="22"/>
           <w:szCs w:val="24"/>
-          <w:lang w:val="ru-RU" w:eastAsia="en-US"/>
-        </w:rPr>
-        <w:t>()</w:t>
-      </w:r>
-    </w:p>
-    <w:p>
-      <w:pPr>
-        <w:pStyle w:val="ac"/>
+          <w:lang w:eastAsia="en-US"/>
+        </w:rPr>
+      </w:pPr>
+      <w:r>
         <w:rPr>
           <w:sz w:val="22"/>
           <w:szCs w:val="24"/>
           <w:lang w:eastAsia="en-US"/>
         </w:rPr>
-      </w:pPr>
-      <w:r>
-        <w:rPr>
-          <w:sz w:val="22"/>
-          <w:szCs w:val="24"/>
-          <w:lang w:val="ru-RU" w:eastAsia="en-US"/>
-        </w:rPr>
-        <w:t xml:space="preserve">    </w:t>
-      </w:r>
-      <w:proofErr w:type="spellStart"/>
-      <w:r>
-        <w:rPr>
-          <w:sz w:val="22"/>
-          <w:szCs w:val="24"/>
-          <w:lang w:eastAsia="en-US"/>
-        </w:rPr>
-        <w:t>plt.grid</w:t>
-      </w:r>
-      <w:proofErr w:type="spellEnd"/>
-      <w:r>
-        <w:rPr>
-          <w:sz w:val="22"/>
-          <w:szCs w:val="24"/>
-          <w:lang w:eastAsia="en-US"/>
-        </w:rPr>
-        <w:t>(True)</w:t>
-      </w:r>
-    </w:p>
-    <w:p>
-      <w:pPr>
-        <w:pStyle w:val="ac"/>
-        <w:rPr>
-          <w:sz w:val="22"/>
-          <w:szCs w:val="24"/>
-          <w:lang w:eastAsia="en-US"/>
-        </w:rPr>
-      </w:pPr>
-      <w:r>
-        <w:rPr>
-          <w:sz w:val="22"/>
-          <w:szCs w:val="24"/>
-          <w:lang w:eastAsia="en-US"/>
-        </w:rPr>
-        <w:t xml:space="preserve">    </w:t>
-      </w:r>
-      <w:proofErr w:type="spellStart"/>
-      <w:r>
-        <w:rPr>
-          <w:sz w:val="22"/>
-          <w:szCs w:val="24"/>
-          <w:lang w:eastAsia="en-US"/>
-        </w:rPr>
-        <w:t>plt.show</w:t>
-      </w:r>
-      <w:proofErr w:type="spellEnd"/>
-      <w:r>
-        <w:rPr>
-          <w:sz w:val="22"/>
-          <w:szCs w:val="24"/>
-          <w:lang w:eastAsia="en-US"/>
-        </w:rPr>
-        <w:t>()</w:t>
+        <w:t xml:space="preserve">    plt.show()</w:t>
       </w:r>
     </w:p>
     <w:p>
@@ -12642,7 +10488,6 @@
           <w:noProof/>
           <w:lang w:val="en-US" w:eastAsia="en-US"/>
         </w:rPr>
-        <w:lastRenderedPageBreak/>
         <w:drawing>
           <wp:inline distT="0" distB="0" distL="0" distR="0" wp14:anchorId="5AE1783E" wp14:editId="302D6E27">
             <wp:extent cx="5343525" cy="4200525"/>
@@ -12787,6 +10632,7 @@
         <w:pStyle w:val="3"/>
       </w:pPr>
       <w:r>
+        <w:lastRenderedPageBreak/>
         <w:t xml:space="preserve">   </w:t>
       </w:r>
       <w:bookmarkStart w:id="34" w:name="_Toc167805094"/>
@@ -13743,14 +11589,12 @@
       <w:r>
         <w:t xml:space="preserve">и модуля </w:t>
       </w:r>
-      <w:proofErr w:type="spellStart"/>
       <w:r>
         <w:rPr>
           <w:lang w:val="en-US"/>
         </w:rPr>
         <w:t>scipy</w:t>
       </w:r>
-      <w:proofErr w:type="spellEnd"/>
       <w:r>
         <w:t>:</w:t>
       </w:r>
@@ -13800,23 +11644,23 @@
           <w:sz w:val="22"/>
           <w:szCs w:val="24"/>
         </w:rPr>
-        <w:t xml:space="preserve">    eq1 = (gamma(mu + 0.5) / gamma(mu)) * </w:t>
-      </w:r>
-      <w:proofErr w:type="spellStart"/>
-      <w:r>
+        <w:t xml:space="preserve">    eq1 = (gamma(mu + 0.5) / gamma(mu)) * np.sqrt(omega / mu) - X</w:t>
+      </w:r>
+    </w:p>
+    <w:p>
+      <w:pPr>
+        <w:pStyle w:val="ac"/>
         <w:rPr>
           <w:sz w:val="22"/>
           <w:szCs w:val="24"/>
         </w:rPr>
-        <w:t>np.sqrt</w:t>
-      </w:r>
-      <w:proofErr w:type="spellEnd"/>
+      </w:pPr>
       <w:r>
         <w:rPr>
           <w:sz w:val="22"/>
           <w:szCs w:val="24"/>
         </w:rPr>
-        <w:t>(omega / mu) - X</w:t>
+        <w:t xml:space="preserve">    eq2 = omega * (1 - 1/mu * ((gamma(mu + 0.5) / gamma(mu))**2)) - s</w:t>
       </w:r>
     </w:p>
     <w:p>
@@ -13832,7 +11676,7 @@
           <w:sz w:val="22"/>
           <w:szCs w:val="24"/>
         </w:rPr>
-        <w:t xml:space="preserve">    eq2 = omega * (1 - 1/mu * ((gamma(mu + 0.5) / gamma(mu))**2)) - s</w:t>
+        <w:t xml:space="preserve">    return [eq1, eq2]</w:t>
       </w:r>
     </w:p>
     <w:p>
@@ -13848,101 +11692,44 @@
           <w:sz w:val="22"/>
           <w:szCs w:val="24"/>
         </w:rPr>
-        <w:t xml:space="preserve">    return [eq1, eq2]</w:t>
-      </w:r>
-    </w:p>
-    <w:p>
-      <w:pPr>
-        <w:pStyle w:val="ac"/>
+        <w:t>initial_guess = [0.5, 0.0</w:t>
+      </w:r>
+      <w:r>
         <w:rPr>
           <w:sz w:val="22"/>
           <w:szCs w:val="24"/>
         </w:rPr>
-      </w:pPr>
-      <w:proofErr w:type="spellStart"/>
+        <w:t>0</w:t>
+      </w:r>
       <w:r>
         <w:rPr>
           <w:sz w:val="22"/>
           <w:szCs w:val="24"/>
         </w:rPr>
-        <w:t>initial_guess</w:t>
-      </w:r>
-      <w:proofErr w:type="spellEnd"/>
+        <w:t>0</w:t>
+      </w:r>
       <w:r>
         <w:rPr>
           <w:sz w:val="22"/>
           <w:szCs w:val="24"/>
         </w:rPr>
-        <w:t xml:space="preserve"> = [0.5, 0.0</w:t>
-      </w:r>
-      <w:r>
+        <w:t>1]</w:t>
+      </w:r>
+    </w:p>
+    <w:p>
+      <w:pPr>
+        <w:pStyle w:val="ac"/>
         <w:rPr>
           <w:sz w:val="22"/>
           <w:szCs w:val="24"/>
         </w:rPr>
-        <w:t>0</w:t>
-      </w:r>
+      </w:pPr>
       <w:r>
         <w:rPr>
           <w:sz w:val="22"/>
           <w:szCs w:val="24"/>
         </w:rPr>
-        <w:t>0</w:t>
-      </w:r>
-      <w:r>
-        <w:rPr>
-          <w:sz w:val="22"/>
-          <w:szCs w:val="24"/>
-        </w:rPr>
-        <w:t>1]</w:t>
-      </w:r>
-    </w:p>
-    <w:p>
-      <w:pPr>
-        <w:pStyle w:val="ac"/>
-        <w:rPr>
-          <w:sz w:val="22"/>
-          <w:szCs w:val="24"/>
-        </w:rPr>
-      </w:pPr>
-      <w:r>
-        <w:rPr>
-          <w:sz w:val="22"/>
-          <w:szCs w:val="24"/>
-        </w:rPr>
-        <w:t xml:space="preserve">solution = </w:t>
-      </w:r>
-      <w:proofErr w:type="spellStart"/>
-      <w:r>
-        <w:rPr>
-          <w:sz w:val="22"/>
-          <w:szCs w:val="24"/>
-        </w:rPr>
-        <w:t>fsolve</w:t>
-      </w:r>
-      <w:proofErr w:type="spellEnd"/>
-      <w:r>
-        <w:rPr>
-          <w:sz w:val="22"/>
-          <w:szCs w:val="24"/>
-        </w:rPr>
-        <w:t xml:space="preserve">(equations, </w:t>
-      </w:r>
-      <w:proofErr w:type="spellStart"/>
-      <w:r>
-        <w:rPr>
-          <w:sz w:val="22"/>
-          <w:szCs w:val="24"/>
-        </w:rPr>
-        <w:t>initial_guess</w:t>
-      </w:r>
-      <w:proofErr w:type="spellEnd"/>
-      <w:r>
-        <w:rPr>
-          <w:sz w:val="22"/>
-          <w:szCs w:val="24"/>
-        </w:rPr>
-        <w:t>)</w:t>
+        <w:t>solution = fsolve(equations, initial_guess)</w:t>
       </w:r>
     </w:p>
     <w:p>
@@ -14116,21 +11903,7 @@
           <w:lang w:eastAsia="en-US"/>
         </w:rPr>
         <w:lastRenderedPageBreak/>
-        <w:t xml:space="preserve">Функция плотности вероятности распределения </w:t>
-      </w:r>
-      <w:proofErr w:type="spellStart"/>
-      <w:r>
-        <w:rPr>
-          <w:lang w:eastAsia="en-US"/>
-        </w:rPr>
-        <w:t>Накагами</w:t>
-      </w:r>
-      <w:proofErr w:type="spellEnd"/>
-      <w:r>
-        <w:rPr>
-          <w:lang w:eastAsia="en-US"/>
-        </w:rPr>
-        <w:t>:</w:t>
+        <w:t>Функция плотности вероятности распределения Накагами:</w:t>
       </w:r>
     </w:p>
     <w:p>
@@ -17187,14 +14960,12 @@
       <w:r>
         <w:t xml:space="preserve">и модуля </w:t>
       </w:r>
-      <w:proofErr w:type="spellStart"/>
       <w:r>
         <w:rPr>
           <w:lang w:val="en-US"/>
         </w:rPr>
         <w:t>scipy</w:t>
       </w:r>
-      <w:proofErr w:type="spellEnd"/>
       <w:r>
         <w:t>, подставив найденное значение</w:t>
       </w:r>
@@ -17291,19 +15062,11 @@
         </w:rPr>
         <w:t xml:space="preserve">1. </w:t>
       </w:r>
-      <w:proofErr w:type="spellStart"/>
-      <w:r>
-        <w:rPr>
-          <w:lang w:eastAsia="en-US"/>
-        </w:rPr>
-        <w:t>Несмещенность</w:t>
-      </w:r>
-      <w:proofErr w:type="spellEnd"/>
-      <w:r>
-        <w:rPr>
-          <w:lang w:eastAsia="en-US"/>
-        </w:rPr>
-        <w:t>: Оценка является несмещенной, если её математическое ожидание равно оцениваемому параметру.</w:t>
+      <w:r>
+        <w:rPr>
+          <w:lang w:eastAsia="en-US"/>
+        </w:rPr>
+        <w:t>Несмещенность: Оценка является несмещенной, если её математическое ожидание равно оцениваемому параметру.</w:t>
       </w:r>
       <w:r>
         <w:rPr>
@@ -17312,15 +15075,7 @@
         <w:t xml:space="preserve"> </w:t>
       </w:r>
       <w:r>
-        <w:t xml:space="preserve">Для проверки </w:t>
-      </w:r>
-      <w:proofErr w:type="spellStart"/>
-      <w:r>
-        <w:t>несмещенности</w:t>
-      </w:r>
-      <w:proofErr w:type="spellEnd"/>
-      <w:r>
-        <w:t xml:space="preserve"> оценки, рассмотрим:</w:t>
+        <w:t>Для проверки несмещенности оценки, рассмотрим:</w:t>
       </w:r>
     </w:p>
     <w:p>
@@ -22383,98 +20138,38 @@
         </w:rPr>
       </w:pPr>
       <w:bookmarkStart w:id="42" w:name="_Toc167805101"/>
-      <w:proofErr w:type="spellStart"/>
       <w:r>
         <w:rPr>
           <w:lang w:val="en-US"/>
         </w:rPr>
-        <w:t>Понятие</w:t>
-      </w:r>
-      <w:proofErr w:type="spellEnd"/>
+        <w:t>Понятие статистических критериев</w:t>
+      </w:r>
+      <w:bookmarkEnd w:id="42"/>
+    </w:p>
+    <w:p>
+      <w:pPr>
+        <w:pStyle w:val="3"/>
+      </w:pPr>
       <w:r>
         <w:rPr>
           <w:lang w:val="en-US"/>
         </w:rPr>
+        <w:t xml:space="preserve">  </w:t>
+      </w:r>
+      <w:r>
         <w:t xml:space="preserve"> </w:t>
       </w:r>
-      <w:proofErr w:type="spellStart"/>
+      <w:bookmarkStart w:id="43" w:name="_Toc167805102"/>
+      <w:r>
+        <w:t>Г</w:t>
+      </w:r>
       <w:r>
         <w:rPr>
           <w:lang w:val="en-US"/>
         </w:rPr>
-        <w:t>статистических</w:t>
-      </w:r>
-      <w:proofErr w:type="spellEnd"/>
-      <w:r>
-        <w:rPr>
-          <w:lang w:val="en-US"/>
-        </w:rPr>
-        <w:t xml:space="preserve"> </w:t>
-      </w:r>
-      <w:proofErr w:type="spellStart"/>
-      <w:r>
-        <w:rPr>
-          <w:lang w:val="en-US"/>
-        </w:rPr>
-        <w:t>критериев</w:t>
-      </w:r>
-      <w:bookmarkEnd w:id="42"/>
-      <w:proofErr w:type="spellEnd"/>
-    </w:p>
-    <w:p>
-      <w:pPr>
-        <w:pStyle w:val="3"/>
-      </w:pPr>
-      <w:r>
-        <w:rPr>
-          <w:lang w:val="en-US"/>
-        </w:rPr>
-        <w:t xml:space="preserve">  </w:t>
-      </w:r>
-      <w:r>
-        <w:t xml:space="preserve"> </w:t>
-      </w:r>
-      <w:bookmarkStart w:id="43" w:name="_Toc167805102"/>
-      <w:r>
-        <w:t>Г</w:t>
-      </w:r>
-      <w:proofErr w:type="spellStart"/>
-      <w:r>
-        <w:rPr>
-          <w:lang w:val="en-US"/>
-        </w:rPr>
-        <w:t>ипотезы</w:t>
-      </w:r>
-      <w:proofErr w:type="spellEnd"/>
-      <w:r>
-        <w:rPr>
-          <w:lang w:val="en-US"/>
-        </w:rPr>
-        <w:t xml:space="preserve"> о </w:t>
-      </w:r>
-      <w:proofErr w:type="spellStart"/>
-      <w:r>
-        <w:rPr>
-          <w:lang w:val="en-US"/>
-        </w:rPr>
-        <w:t>параметрах</w:t>
-      </w:r>
-      <w:proofErr w:type="spellEnd"/>
-      <w:r>
-        <w:rPr>
-          <w:lang w:val="en-US"/>
-        </w:rPr>
-        <w:t xml:space="preserve"> </w:t>
-      </w:r>
-      <w:proofErr w:type="spellStart"/>
-      <w:r>
-        <w:rPr>
-          <w:lang w:val="en-US"/>
-        </w:rPr>
-        <w:t>распределениях</w:t>
+        <w:t>ипотезы о параметрах распределениях</w:t>
       </w:r>
       <w:bookmarkEnd w:id="43"/>
-      <w:proofErr w:type="spellEnd"/>
     </w:p>
     <w:p>
       <w:pPr>
@@ -25505,15 +23200,7 @@
     </w:p>
     <w:p>
       <w:r>
-        <w:t xml:space="preserve">Распределение </w:t>
-      </w:r>
-      <w:proofErr w:type="spellStart"/>
-      <w:r>
-        <w:t>Накагами</w:t>
-      </w:r>
-      <w:proofErr w:type="spellEnd"/>
-      <w:r>
-        <w:t xml:space="preserve"> заменой переменной сводится к гамма-распределению.</w:t>
+        <w:t>Распределение Накагами заменой переменной сводится к гамма-распределению.</w:t>
       </w:r>
     </w:p>
     <w:p>
@@ -29089,14 +26776,12 @@
         </w:rPr>
         <w:t xml:space="preserve"> гипотезу о принадлежности выборки распределению </w:t>
       </w:r>
-      <w:proofErr w:type="spellStart"/>
       <w:r>
         <w:rPr>
           <w:iCs/>
         </w:rPr>
         <w:t>Накагами</w:t>
       </w:r>
-      <w:proofErr w:type="spellEnd"/>
       <w:r>
         <w:rPr>
           <w:iCs/>
@@ -29135,7 +26820,6 @@
         </w:rPr>
         <w:t xml:space="preserve">с использованием модуля </w:t>
       </w:r>
-      <w:proofErr w:type="spellStart"/>
       <w:r>
         <w:rPr>
           <w:rFonts w:eastAsia="Times New Roman"/>
@@ -29143,7 +26827,6 @@
         </w:rPr>
         <w:t>scipy</w:t>
       </w:r>
-      <w:proofErr w:type="spellEnd"/>
       <w:r>
         <w:rPr>
           <w:rFonts w:eastAsia="Times New Roman"/>
@@ -29231,16 +26914,8 @@
         <w:rPr>
           <w:iCs/>
         </w:rPr>
-        <w:t xml:space="preserve"> </w:t>
-      </w:r>
-      <w:proofErr w:type="spellStart"/>
-      <w:r>
-        <w:rPr>
-          <w:iCs/>
-        </w:rPr>
-        <w:t>Накагами</w:t>
-      </w:r>
-      <w:proofErr w:type="spellEnd"/>
+        <w:t xml:space="preserve"> Накагами</w:t>
+      </w:r>
       <w:r>
         <w:rPr>
           <w:iCs/>
@@ -29293,14 +26968,12 @@
         </w:rPr>
         <w:t xml:space="preserve"> гипотезу о принадлежности выборки распределению </w:t>
       </w:r>
-      <w:proofErr w:type="spellStart"/>
       <w:r>
         <w:rPr>
           <w:iCs/>
         </w:rPr>
         <w:t>Накагами</w:t>
       </w:r>
-      <w:proofErr w:type="spellEnd"/>
       <w:r>
         <w:rPr>
           <w:iCs/>
@@ -29702,21 +27375,7 @@
         <w:rPr>
           <w:rFonts w:eastAsia="Times New Roman"/>
         </w:rPr>
-        <w:t xml:space="preserve">выборка соответствует распределению </w:t>
-      </w:r>
-      <w:proofErr w:type="spellStart"/>
-      <w:r>
-        <w:rPr>
-          <w:rFonts w:eastAsia="Times New Roman"/>
-        </w:rPr>
-        <w:t>Накагами</w:t>
-      </w:r>
-      <w:proofErr w:type="spellEnd"/>
-      <w:r>
-        <w:rPr>
-          <w:rFonts w:eastAsia="Times New Roman"/>
-        </w:rPr>
-        <w:t>.</w:t>
+        <w:t>выборка соответствует распределению Накагами.</w:t>
       </w:r>
     </w:p>
     <w:p>
@@ -29752,82 +27411,26 @@
         <w:rPr>
           <w:lang w:eastAsia="en-US"/>
         </w:rPr>
-        <w:t xml:space="preserve"> проведен поиск распределений близкое по виду к распределению </w:t>
-      </w:r>
-      <w:proofErr w:type="spellStart"/>
-      <w:r>
-        <w:rPr>
-          <w:lang w:eastAsia="en-US"/>
-        </w:rPr>
-        <w:t>Накагами</w:t>
-      </w:r>
-      <w:proofErr w:type="spellEnd"/>
-      <w:r>
-        <w:rPr>
-          <w:lang w:eastAsia="en-US"/>
-        </w:rPr>
-        <w:t xml:space="preserve"> и </w:t>
-      </w:r>
-      <w:r>
-        <w:rPr>
-          <w:lang w:eastAsia="en-US"/>
-        </w:rPr>
-        <w:t xml:space="preserve">найдено распределению </w:t>
-      </w:r>
-      <w:proofErr w:type="spellStart"/>
-      <w:r>
-        <w:rPr>
-          <w:lang w:eastAsia="en-US"/>
-        </w:rPr>
-        <w:t>Вейбулла</w:t>
-      </w:r>
-      <w:proofErr w:type="spellEnd"/>
-      <w:r>
-        <w:rPr>
-          <w:lang w:eastAsia="en-US"/>
-        </w:rPr>
-        <w:t xml:space="preserve">. На рисунке 15 приведен график функции распределения </w:t>
-      </w:r>
-      <w:proofErr w:type="spellStart"/>
-      <w:r>
-        <w:rPr>
-          <w:lang w:eastAsia="en-US"/>
-        </w:rPr>
-        <w:t>Вейбулла</w:t>
-      </w:r>
-      <w:proofErr w:type="spellEnd"/>
-      <w:r>
-        <w:rPr>
-          <w:lang w:eastAsia="en-US"/>
-        </w:rPr>
-        <w:t xml:space="preserve"> с наложенным на него эмпирической функцией исходной выборки. Можно заметить, что графики функций похожи.</w:t>
-      </w:r>
-    </w:p>
-    <w:p>
-      <w:pPr>
-        <w:rPr>
-          <w:lang w:eastAsia="en-US"/>
-        </w:rPr>
-      </w:pPr>
-      <w:r>
-        <w:rPr>
-          <w:lang w:eastAsia="en-US"/>
-        </w:rPr>
-        <w:t xml:space="preserve">Функция распределения </w:t>
-      </w:r>
-      <w:proofErr w:type="spellStart"/>
-      <w:r>
-        <w:rPr>
-          <w:lang w:eastAsia="en-US"/>
-        </w:rPr>
-        <w:t>Вейбулла</w:t>
-      </w:r>
-      <w:proofErr w:type="spellEnd"/>
-      <w:r>
-        <w:rPr>
-          <w:lang w:eastAsia="en-US"/>
-        </w:rPr>
-        <w:t>:</w:t>
+        <w:t xml:space="preserve"> проведен поиск распределений близкое по виду к распределению Накагами и </w:t>
+      </w:r>
+      <w:r>
+        <w:rPr>
+          <w:lang w:eastAsia="en-US"/>
+        </w:rPr>
+        <w:t>найдено распределению Вейбулла. На рисунке 15 приведен график функции распределения Вейбулла с наложенным на него эмпирической функцией исходной выборки. Можно заметить, что графики функций похожи.</w:t>
+      </w:r>
+    </w:p>
+    <w:p>
+      <w:pPr>
+        <w:rPr>
+          <w:lang w:eastAsia="en-US"/>
+        </w:rPr>
+      </w:pPr>
+      <w:r>
+        <w:rPr>
+          <w:lang w:eastAsia="en-US"/>
+        </w:rPr>
+        <w:t>Функция распределения Вейбулла:</w:t>
       </w:r>
     </w:p>
     <w:p>
@@ -30216,23 +27819,7 @@
         <w:fldChar w:fldCharType="end"/>
       </w:r>
       <w:r>
-        <w:t xml:space="preserve"> – График функции распределения </w:t>
-      </w:r>
-      <w:proofErr w:type="spellStart"/>
-      <w:r>
-        <w:t>Вейбулла</w:t>
-      </w:r>
-      <w:proofErr w:type="spellEnd"/>
-      <w:r>
-        <w:t xml:space="preserve"> и эмпирической функции </w:t>
-      </w:r>
-      <w:proofErr w:type="spellStart"/>
-      <w:r>
-        <w:t>подвыборки</w:t>
-      </w:r>
-      <w:proofErr w:type="spellEnd"/>
-      <w:r>
-        <w:t xml:space="preserve"> из 200 элементов</w:t>
+        <w:t xml:space="preserve"> – График функции распределения Вейбулла и эмпирической функции подвыборки из 200 элементов</w:t>
       </w:r>
     </w:p>
     <w:p/>
@@ -30354,15 +27941,7 @@
         <w:t>у</w:t>
       </w:r>
       <w:r>
-        <w:t xml:space="preserve"> из искомого распределения </w:t>
-      </w:r>
-      <w:proofErr w:type="spellStart"/>
-      <w:r>
-        <w:t>Вейбулла</w:t>
-      </w:r>
-      <w:proofErr w:type="spellEnd"/>
-      <w:r>
-        <w:t xml:space="preserve"> по формуле</w:t>
+        <w:t xml:space="preserve"> из искомого распределения Вейбулла по формуле</w:t>
       </w:r>
       <w:r>
         <w:t xml:space="preserve">: </w:t>
@@ -30618,33 +28197,33 @@
           <w:sz w:val="22"/>
           <w:szCs w:val="24"/>
         </w:rPr>
-        <w:t xml:space="preserve">return </w:t>
-      </w:r>
-      <w:proofErr w:type="spellStart"/>
-      <w:r>
+        <w:t>return lambd*(-1*np.log(u))**(1/k)</w:t>
+      </w:r>
+    </w:p>
+    <w:p>
+      <w:pPr>
+        <w:pStyle w:val="ac"/>
         <w:rPr>
           <w:sz w:val="22"/>
           <w:szCs w:val="24"/>
         </w:rPr>
-        <w:t>lambd</w:t>
-      </w:r>
-      <w:proofErr w:type="spellEnd"/>
-      <w:r>
+      </w:pPr>
+    </w:p>
+    <w:p>
+      <w:pPr>
+        <w:pStyle w:val="ac"/>
         <w:rPr>
           <w:sz w:val="22"/>
           <w:szCs w:val="24"/>
         </w:rPr>
-        <w:t>*(-1*np.log(u))**(1/k)</w:t>
-      </w:r>
-    </w:p>
-    <w:p>
-      <w:pPr>
-        <w:pStyle w:val="ac"/>
+      </w:pPr>
+      <w:r>
         <w:rPr>
           <w:sz w:val="22"/>
           <w:szCs w:val="24"/>
         </w:rPr>
-      </w:pPr>
+        <w:t>veybull = []</w:t>
+      </w:r>
     </w:p>
     <w:p>
       <w:pPr>
@@ -30654,101 +28233,28 @@
           <w:szCs w:val="24"/>
         </w:rPr>
       </w:pPr>
-      <w:proofErr w:type="spellStart"/>
       <w:r>
         <w:rPr>
           <w:sz w:val="22"/>
           <w:szCs w:val="24"/>
         </w:rPr>
-        <w:t>veybull</w:t>
-      </w:r>
-      <w:proofErr w:type="spellEnd"/>
-      <w:r>
+        <w:t>for i in range(300):</w:t>
+      </w:r>
+    </w:p>
+    <w:p>
+      <w:pPr>
+        <w:pStyle w:val="ac"/>
         <w:rPr>
           <w:sz w:val="22"/>
           <w:szCs w:val="24"/>
         </w:rPr>
-        <w:t xml:space="preserve"> = []</w:t>
-      </w:r>
-    </w:p>
-    <w:p>
-      <w:pPr>
-        <w:pStyle w:val="ac"/>
+      </w:pPr>
+      <w:r>
         <w:rPr>
           <w:sz w:val="22"/>
           <w:szCs w:val="24"/>
         </w:rPr>
-      </w:pPr>
-      <w:r>
-        <w:rPr>
-          <w:sz w:val="22"/>
-          <w:szCs w:val="24"/>
-        </w:rPr>
-        <w:t xml:space="preserve">for </w:t>
-      </w:r>
-      <w:proofErr w:type="spellStart"/>
-      <w:r>
-        <w:rPr>
-          <w:sz w:val="22"/>
-          <w:szCs w:val="24"/>
-        </w:rPr>
-        <w:t>i</w:t>
-      </w:r>
-      <w:proofErr w:type="spellEnd"/>
-      <w:r>
-        <w:rPr>
-          <w:sz w:val="22"/>
-          <w:szCs w:val="24"/>
-        </w:rPr>
-        <w:t xml:space="preserve"> in range(300):</w:t>
-      </w:r>
-    </w:p>
-    <w:p>
-      <w:pPr>
-        <w:pStyle w:val="ac"/>
-        <w:rPr>
-          <w:sz w:val="22"/>
-          <w:szCs w:val="24"/>
-        </w:rPr>
-      </w:pPr>
-      <w:r>
-        <w:rPr>
-          <w:sz w:val="22"/>
-          <w:szCs w:val="24"/>
-        </w:rPr>
-        <w:t xml:space="preserve">    </w:t>
-      </w:r>
-      <w:proofErr w:type="spellStart"/>
-      <w:r>
-        <w:rPr>
-          <w:sz w:val="22"/>
-          <w:szCs w:val="24"/>
-        </w:rPr>
-        <w:t>random_number</w:t>
-      </w:r>
-      <w:proofErr w:type="spellEnd"/>
-      <w:r>
-        <w:rPr>
-          <w:sz w:val="22"/>
-          <w:szCs w:val="24"/>
-        </w:rPr>
-        <w:t xml:space="preserve"> = </w:t>
-      </w:r>
-      <w:proofErr w:type="spellStart"/>
-      <w:r>
-        <w:rPr>
-          <w:sz w:val="22"/>
-          <w:szCs w:val="24"/>
-        </w:rPr>
-        <w:t>random.uniform</w:t>
-      </w:r>
-      <w:proofErr w:type="spellEnd"/>
-      <w:r>
-        <w:rPr>
-          <w:sz w:val="22"/>
-          <w:szCs w:val="24"/>
-        </w:rPr>
-        <w:t>(0, 1)</w:t>
+        <w:t xml:space="preserve">    random_number = random.uniform(0, 1)</w:t>
       </w:r>
     </w:p>
     <w:p>
@@ -30765,39 +28271,7 @@
           <w:sz w:val="22"/>
           <w:szCs w:val="24"/>
         </w:rPr>
-        <w:t xml:space="preserve">    </w:t>
-      </w:r>
-      <w:proofErr w:type="spellStart"/>
-      <w:r>
-        <w:rPr>
-          <w:sz w:val="22"/>
-          <w:szCs w:val="24"/>
-        </w:rPr>
-        <w:t>veybull.append</w:t>
-      </w:r>
-      <w:proofErr w:type="spellEnd"/>
-      <w:r>
-        <w:rPr>
-          <w:sz w:val="22"/>
-          <w:szCs w:val="24"/>
-        </w:rPr>
-        <w:t>(num(</w:t>
-      </w:r>
-      <w:proofErr w:type="spellStart"/>
-      <w:r>
-        <w:rPr>
-          <w:sz w:val="22"/>
-          <w:szCs w:val="24"/>
-        </w:rPr>
-        <w:t>random_number</w:t>
-      </w:r>
-      <w:proofErr w:type="spellEnd"/>
-      <w:r>
-        <w:rPr>
-          <w:sz w:val="22"/>
-          <w:szCs w:val="24"/>
-        </w:rPr>
-        <w:t>))</w:t>
+        <w:t xml:space="preserve">    veybull.append(num(random_number))</w:t>
       </w:r>
     </w:p>
     <w:p/>
@@ -30875,13 +28349,8 @@
         <w:fldChar w:fldCharType="end"/>
       </w:r>
       <w:r>
-        <w:t xml:space="preserve"> – График эмпирической функции по сгенерированной выборке </w:t>
-      </w:r>
-      <w:proofErr w:type="spellStart"/>
-      <w:r>
-        <w:t>Вейбулла</w:t>
-      </w:r>
-      <w:proofErr w:type="spellEnd"/>
+        <w:t xml:space="preserve"> – График эмпирической функции по сгенерированной выборке Вейбулла</w:t>
+      </w:r>
     </w:p>
     <w:p>
       <w:pPr>
@@ -31604,49 +29073,7 @@
         <w:rPr>
           <w:lang w:eastAsia="en-US"/>
         </w:rPr>
-        <w:t xml:space="preserve">В процессе выполнения курсовой работы было осуществлено детальное исследование распределения </w:t>
-      </w:r>
-      <w:proofErr w:type="spellStart"/>
-      <w:r>
-        <w:rPr>
-          <w:lang w:eastAsia="en-US"/>
-        </w:rPr>
-        <w:t>Накагами</w:t>
-      </w:r>
-      <w:proofErr w:type="spellEnd"/>
-      <w:r>
-        <w:rPr>
-          <w:lang w:eastAsia="en-US"/>
-        </w:rPr>
-        <w:t xml:space="preserve">. Для анализа данных и выполнения расчётов активно использовалась среда </w:t>
-      </w:r>
-      <w:proofErr w:type="spellStart"/>
-      <w:r>
-        <w:rPr>
-          <w:lang w:eastAsia="en-US"/>
-        </w:rPr>
-        <w:t>Jupyter</w:t>
-      </w:r>
-      <w:proofErr w:type="spellEnd"/>
-      <w:r>
-        <w:rPr>
-          <w:lang w:eastAsia="en-US"/>
-        </w:rPr>
-        <w:t xml:space="preserve"> </w:t>
-      </w:r>
-      <w:proofErr w:type="spellStart"/>
-      <w:r>
-        <w:rPr>
-          <w:lang w:eastAsia="en-US"/>
-        </w:rPr>
-        <w:t>Notebook</w:t>
-      </w:r>
-      <w:proofErr w:type="spellEnd"/>
-      <w:r>
-        <w:rPr>
-          <w:lang w:eastAsia="en-US"/>
-        </w:rPr>
-        <w:t>, которая позволила эффективно обрабатывать выборку</w:t>
+        <w:t>В процессе выполнения курсовой работы было осуществлено детальное исследование распределения Накагами. Для анализа данных и выполнения расчётов активно использовалась среда Jupyter Notebook, которая позволила эффективно обрабатывать выборку</w:t>
       </w:r>
       <w:r>
         <w:rPr>
@@ -31670,49 +29097,7 @@
         <w:rPr>
           <w:lang w:eastAsia="en-US"/>
         </w:rPr>
-        <w:t xml:space="preserve"> В частности, статистика выборки </w:t>
-      </w:r>
-      <w:proofErr w:type="spellStart"/>
-      <w:r>
-        <w:rPr>
-          <w:lang w:eastAsia="en-US"/>
-        </w:rPr>
-        <w:t>Накагами</w:t>
-      </w:r>
-      <w:proofErr w:type="spellEnd"/>
-      <w:r>
-        <w:rPr>
-          <w:lang w:eastAsia="en-US"/>
-        </w:rPr>
-        <w:t xml:space="preserve"> была вычислена в </w:t>
-      </w:r>
-      <w:proofErr w:type="spellStart"/>
-      <w:r>
-        <w:rPr>
-          <w:lang w:eastAsia="en-US"/>
-        </w:rPr>
-        <w:t>Jupyter</w:t>
-      </w:r>
-      <w:proofErr w:type="spellEnd"/>
-      <w:r>
-        <w:rPr>
-          <w:lang w:eastAsia="en-US"/>
-        </w:rPr>
-        <w:t xml:space="preserve"> </w:t>
-      </w:r>
-      <w:proofErr w:type="spellStart"/>
-      <w:r>
-        <w:rPr>
-          <w:lang w:eastAsia="en-US"/>
-        </w:rPr>
-        <w:t>Notebook</w:t>
-      </w:r>
-      <w:proofErr w:type="spellEnd"/>
-      <w:r>
-        <w:rPr>
-          <w:lang w:eastAsia="en-US"/>
-        </w:rPr>
-        <w:t>, что включало расчёт основных статистических показателей без использования предварительно заготовленных функций.</w:t>
+        <w:t xml:space="preserve"> В частности, статистика выборки Накагами была вычислена в Jupyter Notebook, что включало расчёт основных статистических показателей без использования предварительно заготовленных функций.</w:t>
       </w:r>
     </w:p>
     <w:p>
@@ -31828,21 +29213,7 @@
         <w:rPr>
           <w:lang w:eastAsia="en-US"/>
         </w:rPr>
-        <w:t xml:space="preserve">В результате курсовой работы были получены навыки по работе с распределением </w:t>
-      </w:r>
-      <w:proofErr w:type="spellStart"/>
-      <w:r>
-        <w:rPr>
-          <w:lang w:eastAsia="en-US"/>
-        </w:rPr>
-        <w:t>Накагами</w:t>
-      </w:r>
-      <w:proofErr w:type="spellEnd"/>
-      <w:r>
-        <w:rPr>
-          <w:lang w:eastAsia="en-US"/>
-        </w:rPr>
-        <w:t xml:space="preserve"> и его параметрами, а также по использованию различных методов оценки параметров распределения</w:t>
+        <w:t>В результате курсовой работы были получены навыки по работе с распределением Накагами и его параметрами, а также по использованию различных методов оценки параметров распределения</w:t>
       </w:r>
       <w:r>
         <w:rPr>
@@ -31924,104 +29295,68 @@
         </w:rPr>
         <w:t xml:space="preserve">2. </w:t>
       </w:r>
-      <w:proofErr w:type="spellStart"/>
       <w:r>
         <w:rPr>
           <w:lang w:val="en-US" w:eastAsia="en-US"/>
         </w:rPr>
-        <w:t>Nakagami</w:t>
-      </w:r>
-      <w:proofErr w:type="spellEnd"/>
-      <w:r>
+        <w:t>Nakagami M. The m-distribution—A general formula of intensity distribution of rapid fading //Statistical methods in radio wave propagation. – Pergamon, 1960. – С. 3-36.</w:t>
+      </w:r>
+    </w:p>
+    <w:p>
+      <w:pPr>
         <w:rPr>
           <w:lang w:val="en-US" w:eastAsia="en-US"/>
         </w:rPr>
-        <w:t xml:space="preserve"> M. The m-distribution—A general formula of intensity distribution of rapid fading //Statistical methods in radio wave propagation. – Pergamon, 1960. – С. 3-36.</w:t>
-      </w:r>
-    </w:p>
-    <w:p>
-      <w:pPr>
+      </w:pPr>
+      <w:r>
         <w:rPr>
           <w:lang w:val="en-US" w:eastAsia="en-US"/>
         </w:rPr>
-      </w:pPr>
+        <w:t xml:space="preserve">3. </w:t>
+      </w:r>
       <w:r>
         <w:rPr>
           <w:lang w:val="en-US" w:eastAsia="en-US"/>
         </w:rPr>
-        <w:t xml:space="preserve">3. </w:t>
-      </w:r>
-      <w:r>
+        <w:t>Parsons J. D. The Mobile Radio Propagation Channel. New York: Wiley, 1992.</w:t>
+      </w:r>
+    </w:p>
+    <w:p>
+      <w:pPr>
         <w:rPr>
           <w:lang w:val="en-US" w:eastAsia="en-US"/>
         </w:rPr>
-        <w:t>Parsons J. D. The Mobile Radio Propagation Channel. New York: Wiley, 1992.</w:t>
-      </w:r>
-    </w:p>
-    <w:p>
-      <w:pPr>
+      </w:pPr>
+      <w:r>
         <w:rPr>
           <w:lang w:val="en-US" w:eastAsia="en-US"/>
         </w:rPr>
-      </w:pPr>
+        <w:t xml:space="preserve">4. </w:t>
+      </w:r>
       <w:r>
         <w:rPr>
           <w:lang w:val="en-US" w:eastAsia="en-US"/>
         </w:rPr>
-        <w:t xml:space="preserve">4. </w:t>
-      </w:r>
-      <w:r>
+        <w:t>Yacoub M. D., Bautista J. E. V., de Rezende Guedes L. G. On higher order statistics of the Nakagami-m distribution //IEEE Transactions on Vehicular Technology. – 1999. – Т. 48. – №. 3. – С. 790-794.</w:t>
+      </w:r>
+    </w:p>
+    <w:p>
+      <w:pPr>
         <w:rPr>
           <w:lang w:val="en-US" w:eastAsia="en-US"/>
         </w:rPr>
-        <w:t xml:space="preserve">Yacoub M. D., Bautista J. E. V., de Rezende Guedes L. G. On higher order statistics of the </w:t>
-      </w:r>
-      <w:proofErr w:type="spellStart"/>
+      </w:pPr>
       <w:r>
         <w:rPr>
           <w:lang w:val="en-US" w:eastAsia="en-US"/>
         </w:rPr>
-        <w:t>Nakagami</w:t>
-      </w:r>
-      <w:proofErr w:type="spellEnd"/>
+        <w:t xml:space="preserve">5. </w:t>
+      </w:r>
       <w:r>
         <w:rPr>
           <w:lang w:val="en-US" w:eastAsia="en-US"/>
         </w:rPr>
-        <w:t>-m distribution //IEEE Transactions on Vehicular Technology. – 1999. – Т. 48. – №. 3. – С. 790-794.</w:t>
-      </w:r>
-    </w:p>
-    <w:p>
-      <w:pPr>
-        <w:rPr>
-          <w:lang w:val="en-US" w:eastAsia="en-US"/>
-        </w:rPr>
-      </w:pPr>
-      <w:r>
-        <w:rPr>
-          <w:lang w:val="en-US" w:eastAsia="en-US"/>
-        </w:rPr>
-        <w:t xml:space="preserve">5. </w:t>
-      </w:r>
-      <w:r>
-        <w:rPr>
-          <w:lang w:val="en-US" w:eastAsia="en-US"/>
-        </w:rPr>
-        <w:t xml:space="preserve">Yang Y. H., Wang L. F., Shen M. X. A Simulation Study of </w:t>
-      </w:r>
-      <w:proofErr w:type="spellStart"/>
-      <w:r>
-        <w:rPr>
-          <w:lang w:val="en-US" w:eastAsia="en-US"/>
-        </w:rPr>
-        <w:t>Nakagami</w:t>
-      </w:r>
-      <w:proofErr w:type="spellEnd"/>
-      <w:r>
-        <w:rPr>
-          <w:lang w:val="en-US" w:eastAsia="en-US"/>
-        </w:rPr>
-        <w:t>-m Distribution //Applied Mechanics and Materials. – 2015. – Т. 713. – С. 1405-1408.</w:t>
+        <w:t>Yang Y. H., Wang L. F., Shen M. X. A Simulation Study of Nakagami-m Distribution //Applied Mechanics and Materials. – 2015. – Т. 713. – С. 1405-1408.</w:t>
       </w:r>
     </w:p>
     <w:sectPr>
